--- a/senier project.docx
+++ b/senier project.docx
@@ -456,6 +456,31 @@
         <w:widowControl/>
         <w:numPr>
           <w:ilvl w:val="1"/>
+          <w:numId w:val="79"/>
+        </w:numPr>
+        <w:spacing w:lineRule="auto" w:line="252" w:before="0" w:after="160"/>
+        <w:contextualSpacing/>
+        <w:rPr>
+          <w:rFonts w:ascii="Times New Roman" w:hAnsi="Times New Roman" w:eastAsia="Times New Roman" w:cs="Times New Roman"/>
+          <w:color w:val="000000"/>
+          <w:lang w:bidi="en-US"/>
+        </w:rPr>
+      </w:pPr>
+      <w:r>
+        <w:rPr>
+          <w:rFonts w:eastAsia="Times New Roman" w:cs="Times New Roman" w:ascii="Times New Roman" w:hAnsi="Times New Roman"/>
+          <w:color w:val="000000"/>
+          <w:lang w:bidi="en-US"/>
+        </w:rPr>
+        <w:t>Background of the Organization</w:t>
+      </w:r>
+    </w:p>
+    <w:p>
+      <w:pPr>
+        <w:pStyle w:val="Normal"/>
+        <w:widowControl/>
+        <w:numPr>
+          <w:ilvl w:val="1"/>
           <w:numId w:val="80"/>
         </w:numPr>
         <w:spacing w:lineRule="auto" w:line="252" w:before="0" w:after="160"/>
@@ -472,7 +497,7 @@
           <w:color w:val="000000"/>
           <w:lang w:bidi="en-US"/>
         </w:rPr>
-        <w:t>Background of the Organization</w:t>
+        <w:t>Statement of the Problem and Justification</w:t>
       </w:r>
     </w:p>
     <w:p>
@@ -497,7 +522,7 @@
           <w:color w:val="000000"/>
           <w:lang w:bidi="en-US"/>
         </w:rPr>
-        <w:t>Statement of the Problem and Justification</w:t>
+        <w:t>Objective of the Project</w:t>
       </w:r>
     </w:p>
     <w:p>
@@ -505,7 +530,7 @@
         <w:pStyle w:val="Normal"/>
         <w:widowControl/>
         <w:numPr>
-          <w:ilvl w:val="1"/>
+          <w:ilvl w:val="2"/>
           <w:numId w:val="82"/>
         </w:numPr>
         <w:spacing w:lineRule="auto" w:line="252" w:before="0" w:after="160"/>
@@ -522,7 +547,7 @@
           <w:color w:val="000000"/>
           <w:lang w:bidi="en-US"/>
         </w:rPr>
-        <w:t>Objective of the Project</w:t>
+        <w:t>General Objective</w:t>
       </w:r>
     </w:p>
     <w:p>
@@ -537,17 +562,16 @@
         <w:contextualSpacing/>
         <w:rPr>
           <w:rFonts w:ascii="Times New Roman" w:hAnsi="Times New Roman" w:eastAsia="Times New Roman" w:cs="Times New Roman"/>
+          <w:lang w:bidi="en-US"/>
+        </w:rPr>
+      </w:pPr>
+      <w:r>
+        <w:rPr>
+          <w:rFonts w:eastAsia="Times New Roman" w:cs="Times New Roman" w:ascii="Times New Roman" w:hAnsi="Times New Roman"/>
           <w:color w:val="000000"/>
           <w:lang w:bidi="en-US"/>
         </w:rPr>
-      </w:pPr>
-      <w:r>
-        <w:rPr>
-          <w:rFonts w:eastAsia="Times New Roman" w:cs="Times New Roman" w:ascii="Times New Roman" w:hAnsi="Times New Roman"/>
-          <w:color w:val="000000"/>
-          <w:lang w:bidi="en-US"/>
-        </w:rPr>
-        <w:t>General Objective</w:t>
+        <w:t>Specific Objective (s)</w:t>
       </w:r>
     </w:p>
     <w:p>
@@ -555,23 +579,24 @@
         <w:pStyle w:val="Normal"/>
         <w:widowControl/>
         <w:numPr>
-          <w:ilvl w:val="2"/>
+          <w:ilvl w:val="1"/>
           <w:numId w:val="84"/>
         </w:numPr>
         <w:spacing w:lineRule="auto" w:line="252" w:before="0" w:after="160"/>
         <w:contextualSpacing/>
         <w:rPr>
           <w:rFonts w:ascii="Times New Roman" w:hAnsi="Times New Roman" w:eastAsia="Times New Roman" w:cs="Times New Roman"/>
-          <w:lang w:bidi="en-US"/>
-        </w:rPr>
-      </w:pPr>
-      <w:r>
-        <w:rPr>
-          <w:rFonts w:eastAsia="Times New Roman" w:cs="Times New Roman" w:ascii="Times New Roman" w:hAnsi="Times New Roman"/>
           <w:color w:val="000000"/>
           <w:lang w:bidi="en-US"/>
         </w:rPr>
-        <w:t>Specific Objective (s)</w:t>
+      </w:pPr>
+      <w:r>
+        <w:rPr>
+          <w:rFonts w:eastAsia="Times New Roman" w:cs="Times New Roman" w:ascii="Times New Roman" w:hAnsi="Times New Roman"/>
+          <w:color w:val="000000"/>
+          <w:lang w:bidi="en-US"/>
+        </w:rPr>
+        <w:t>Methodologies</w:t>
       </w:r>
     </w:p>
     <w:p>
@@ -596,7 +621,7 @@
           <w:color w:val="000000"/>
           <w:lang w:bidi="en-US"/>
         </w:rPr>
-        <w:t>Methodologies</w:t>
+        <w:t>Tools</w:t>
       </w:r>
     </w:p>
     <w:p>
@@ -611,17 +636,16 @@
         <w:contextualSpacing/>
         <w:rPr>
           <w:rFonts w:ascii="Times New Roman" w:hAnsi="Times New Roman" w:eastAsia="Times New Roman" w:cs="Times New Roman"/>
+          <w:lang w:bidi="en-US"/>
+        </w:rPr>
+      </w:pPr>
+      <w:r>
+        <w:rPr>
+          <w:rFonts w:eastAsia="Times New Roman" w:cs="Times New Roman" w:ascii="Times New Roman" w:hAnsi="Times New Roman"/>
           <w:color w:val="000000"/>
           <w:lang w:bidi="en-US"/>
         </w:rPr>
-      </w:pPr>
-      <w:r>
-        <w:rPr>
-          <w:rFonts w:eastAsia="Times New Roman" w:cs="Times New Roman" w:ascii="Times New Roman" w:hAnsi="Times New Roman"/>
-          <w:color w:val="000000"/>
-          <w:lang w:bidi="en-US"/>
-        </w:rPr>
-        <w:t>Tools</w:t>
+        <w:t>Scope and Limitation</w:t>
       </w:r>
     </w:p>
     <w:p>
@@ -645,7 +669,7 @@
           <w:color w:val="000000"/>
           <w:lang w:bidi="en-US"/>
         </w:rPr>
-        <w:t>Scope and Limitation</w:t>
+        <w:t>Significance of the Project</w:t>
       </w:r>
     </w:p>
     <w:p>
@@ -660,16 +684,17 @@
         <w:contextualSpacing/>
         <w:rPr>
           <w:rFonts w:ascii="Times New Roman" w:hAnsi="Times New Roman" w:eastAsia="Times New Roman" w:cs="Times New Roman"/>
-          <w:lang w:bidi="en-US"/>
-        </w:rPr>
-      </w:pPr>
-      <w:r>
-        <w:rPr>
-          <w:rFonts w:eastAsia="Times New Roman" w:cs="Times New Roman" w:ascii="Times New Roman" w:hAnsi="Times New Roman"/>
           <w:color w:val="000000"/>
           <w:lang w:bidi="en-US"/>
         </w:rPr>
-        <w:t>Significance of the Project</w:t>
+      </w:pPr>
+      <w:r>
+        <w:rPr>
+          <w:rFonts w:eastAsia="Times New Roman" w:cs="Times New Roman" w:ascii="Times New Roman" w:hAnsi="Times New Roman"/>
+          <w:color w:val="000000"/>
+          <w:lang w:bidi="en-US"/>
+        </w:rPr>
+        <w:t>Feasibility Study</w:t>
       </w:r>
     </w:p>
     <w:p>
@@ -694,7 +719,7 @@
           <w:color w:val="000000"/>
           <w:lang w:bidi="en-US"/>
         </w:rPr>
-        <w:t>Feasibility Study</w:t>
+        <w:t>Risk Assessment</w:t>
       </w:r>
     </w:p>
     <w:p>
@@ -709,9 +734,67 @@
         <w:contextualSpacing/>
         <w:rPr>
           <w:rFonts w:ascii="Times New Roman" w:hAnsi="Times New Roman" w:eastAsia="Times New Roman" w:cs="Times New Roman"/>
+          <w:lang w:bidi="en-US"/>
+        </w:rPr>
+      </w:pPr>
+      <w:r>
+        <w:rPr>
+          <w:rFonts w:eastAsia="Times New Roman" w:cs="Times New Roman" w:ascii="Times New Roman" w:hAnsi="Times New Roman"/>
           <w:color w:val="000000"/>
           <w:lang w:bidi="en-US"/>
         </w:rPr>
+        <w:t>Work Break Down</w:t>
+      </w:r>
+    </w:p>
+    <w:p>
+      <w:pPr>
+        <w:pStyle w:val="Normal"/>
+        <w:rPr>
+          <w:rFonts w:ascii="Times New Roman" w:hAnsi="Times New Roman" w:cs="Times New Roman"/>
+          <w:sz w:val="24"/>
+        </w:rPr>
+      </w:pPr>
+      <w:r>
+        <w:rPr>
+          <w:rFonts w:cs="Times New Roman" w:ascii="Times New Roman" w:hAnsi="Times New Roman"/>
+          <w:sz w:val="24"/>
+        </w:rPr>
+      </w:r>
+    </w:p>
+    <w:p>
+      <w:pPr>
+        <w:pStyle w:val="Normal"/>
+        <w:widowControl/>
+        <w:spacing w:lineRule="auto" w:line="252"/>
+        <w:rPr>
+          <w:rFonts w:ascii="Times New Roman" w:hAnsi="Times New Roman" w:cs="Times New Roman"/>
+          <w:color w:val="000000"/>
+        </w:rPr>
+      </w:pPr>
+      <w:r>
+        <w:rPr>
+          <w:rFonts w:cs="Times New Roman" w:ascii="Times New Roman" w:hAnsi="Times New Roman"/>
+          <w:b/>
+          <w:bCs/>
+          <w:color w:val="000000"/>
+        </w:rPr>
+        <w:t>Chapter 2: Requirement Analysis and Specification</w:t>
+      </w:r>
+    </w:p>
+    <w:p>
+      <w:pPr>
+        <w:pStyle w:val="Normal"/>
+        <w:widowControl/>
+        <w:numPr>
+          <w:ilvl w:val="1"/>
+          <w:numId w:val="26"/>
+        </w:numPr>
+        <w:spacing w:lineRule="auto" w:line="252" w:before="0" w:after="160"/>
+        <w:contextualSpacing/>
+        <w:rPr>
+          <w:rFonts w:ascii="Times New Roman" w:hAnsi="Times New Roman" w:eastAsia="Times New Roman" w:cs="Times New Roman"/>
+          <w:lang w:bidi="en-US"/>
+        </w:rPr>
       </w:pPr>
       <w:r>
         <w:rPr>
@@ -719,7 +802,422 @@
           <w:color w:val="000000"/>
           <w:lang w:bidi="en-US"/>
         </w:rPr>
-        <w:t>Risk Assessment</w:t>
+        <w:t>Current system</w:t>
+      </w:r>
+    </w:p>
+    <w:p>
+      <w:pPr>
+        <w:pStyle w:val="Normal"/>
+        <w:widowControl/>
+        <w:numPr>
+          <w:ilvl w:val="1"/>
+          <w:numId w:val="26"/>
+        </w:numPr>
+        <w:spacing w:lineRule="auto" w:line="252" w:before="0" w:after="160"/>
+        <w:contextualSpacing/>
+        <w:rPr>
+          <w:rFonts w:ascii="Times New Roman" w:hAnsi="Times New Roman" w:eastAsia="Times New Roman" w:cs="Times New Roman"/>
+          <w:color w:val="000000"/>
+          <w:lang w:bidi="en-US"/>
+        </w:rPr>
+      </w:pPr>
+      <w:r>
+        <w:rPr>
+          <w:rFonts w:eastAsia="Times New Roman" w:cs="Times New Roman" w:ascii="Times New Roman" w:hAnsi="Times New Roman"/>
+          <w:color w:val="000000"/>
+          <w:lang w:bidi="en-US"/>
+        </w:rPr>
+        <w:t>Business rules</w:t>
+      </w:r>
+    </w:p>
+    <w:p>
+      <w:pPr>
+        <w:pStyle w:val="Normal"/>
+        <w:widowControl/>
+        <w:numPr>
+          <w:ilvl w:val="1"/>
+          <w:numId w:val="26"/>
+        </w:numPr>
+        <w:spacing w:lineRule="auto" w:line="252" w:before="0" w:after="160"/>
+        <w:contextualSpacing/>
+        <w:rPr>
+          <w:rFonts w:ascii="Times New Roman" w:hAnsi="Times New Roman" w:eastAsia="Times New Roman" w:cs="Times New Roman"/>
+          <w:color w:val="000000"/>
+          <w:lang w:bidi="en-US"/>
+        </w:rPr>
+      </w:pPr>
+      <w:r>
+        <w:rPr>
+          <w:rFonts w:eastAsia="Times New Roman" w:cs="Times New Roman" w:ascii="Times New Roman" w:hAnsi="Times New Roman"/>
+          <w:color w:val="000000"/>
+          <w:lang w:bidi="en-US"/>
+        </w:rPr>
+        <w:t>Proposed system</w:t>
+      </w:r>
+    </w:p>
+    <w:p>
+      <w:pPr>
+        <w:pStyle w:val="Normal"/>
+        <w:widowControl/>
+        <w:numPr>
+          <w:ilvl w:val="2"/>
+          <w:numId w:val="26"/>
+        </w:numPr>
+        <w:spacing w:lineRule="auto" w:line="252" w:before="0" w:after="160"/>
+        <w:contextualSpacing/>
+        <w:rPr>
+          <w:rFonts w:ascii="Times New Roman" w:hAnsi="Times New Roman" w:eastAsia="Times New Roman" w:cs="Times New Roman"/>
+          <w:color w:val="000000"/>
+          <w:lang w:bidi="en-US"/>
+        </w:rPr>
+      </w:pPr>
+      <w:r>
+        <w:rPr>
+          <w:rFonts w:eastAsia="Times New Roman" w:cs="Times New Roman" w:ascii="Times New Roman" w:hAnsi="Times New Roman"/>
+          <w:color w:val="000000"/>
+          <w:lang w:bidi="en-US"/>
+        </w:rPr>
+        <w:t>Overview</w:t>
+      </w:r>
+    </w:p>
+    <w:p>
+      <w:pPr>
+        <w:pStyle w:val="Normal"/>
+        <w:numPr>
+          <w:ilvl w:val="2"/>
+          <w:numId w:val="26"/>
+        </w:numPr>
+        <w:spacing w:before="0" w:after="0"/>
+        <w:contextualSpacing/>
+        <w:rPr>
+          <w:rFonts w:ascii="Times New Roman" w:hAnsi="Times New Roman" w:eastAsia="Times New Roman" w:cs="Times New Roman"/>
+          <w:color w:val="000000"/>
+          <w:lang w:bidi="en-US"/>
+        </w:rPr>
+      </w:pPr>
+      <w:r>
+        <w:rPr>
+          <w:rFonts w:eastAsia="Times New Roman" w:cs="Times New Roman" w:ascii="Times New Roman" w:hAnsi="Times New Roman"/>
+          <w:color w:val="000000"/>
+          <w:sz w:val="24"/>
+          <w:szCs w:val="24"/>
+          <w:lang w:bidi="en-US"/>
+        </w:rPr>
+        <w:t>Functional requirements</w:t>
+      </w:r>
+    </w:p>
+    <w:p>
+      <w:pPr>
+        <w:pStyle w:val="Normal"/>
+        <w:numPr>
+          <w:ilvl w:val="2"/>
+          <w:numId w:val="26"/>
+        </w:numPr>
+        <w:spacing w:before="0" w:after="0"/>
+        <w:contextualSpacing/>
+        <w:rPr>
+          <w:rFonts w:ascii="Times New Roman" w:hAnsi="Times New Roman" w:eastAsia="Times New Roman" w:cs="Times New Roman"/>
+          <w:color w:val="000000"/>
+          <w:lang w:bidi="en-US"/>
+        </w:rPr>
+      </w:pPr>
+      <w:r>
+        <w:rPr>
+          <w:rFonts w:eastAsia="Times New Roman" w:cs="Times New Roman" w:ascii="Times New Roman" w:hAnsi="Times New Roman"/>
+          <w:color w:val="000000"/>
+          <w:sz w:val="24"/>
+          <w:szCs w:val="24"/>
+          <w:lang w:bidi="en-US"/>
+        </w:rPr>
+        <w:t>Nonfunctional requirements</w:t>
+      </w:r>
+    </w:p>
+    <w:p>
+      <w:pPr>
+        <w:pStyle w:val="Normal"/>
+        <w:numPr>
+          <w:ilvl w:val="2"/>
+          <w:numId w:val="26"/>
+        </w:numPr>
+        <w:spacing w:before="0" w:after="0"/>
+        <w:contextualSpacing/>
+        <w:rPr>
+          <w:rFonts w:ascii="Times New Roman" w:hAnsi="Times New Roman" w:eastAsia="Times New Roman" w:cs="Times New Roman"/>
+          <w:color w:val="000000"/>
+          <w:lang w:bidi="en-US"/>
+        </w:rPr>
+      </w:pPr>
+      <w:r>
+        <w:rPr>
+          <w:rFonts w:eastAsia="Times New Roman" w:cs="Times New Roman" w:ascii="Times New Roman" w:hAnsi="Times New Roman"/>
+          <w:color w:val="000000"/>
+          <w:sz w:val="24"/>
+          <w:szCs w:val="24"/>
+          <w:lang w:bidi="en-US"/>
+        </w:rPr>
+        <w:t>System models</w:t>
+      </w:r>
+    </w:p>
+    <w:p>
+      <w:pPr>
+        <w:pStyle w:val="Normal"/>
+        <w:numPr>
+          <w:ilvl w:val="3"/>
+          <w:numId w:val="26"/>
+        </w:numPr>
+        <w:spacing w:before="0" w:after="0"/>
+        <w:contextualSpacing/>
+        <w:rPr>
+          <w:rFonts w:ascii="Times New Roman" w:hAnsi="Times New Roman" w:eastAsia="Times New Roman" w:cs="Times New Roman"/>
+          <w:color w:val="000000"/>
+          <w:lang w:bidi="en-US"/>
+        </w:rPr>
+      </w:pPr>
+      <w:r>
+        <w:rPr>
+          <w:rFonts w:eastAsia="Times New Roman" w:cs="Times New Roman" w:ascii="Times New Roman" w:hAnsi="Times New Roman"/>
+          <w:color w:val="000000"/>
+          <w:sz w:val="24"/>
+          <w:szCs w:val="24"/>
+          <w:lang w:bidi="en-US"/>
+        </w:rPr>
+        <w:t xml:space="preserve"> </w:t>
+      </w:r>
+      <w:r>
+        <w:rPr>
+          <w:rFonts w:eastAsia="Times New Roman" w:cs="Times New Roman" w:ascii="Times New Roman" w:hAnsi="Times New Roman"/>
+          <w:color w:val="000000"/>
+          <w:sz w:val="24"/>
+          <w:szCs w:val="24"/>
+          <w:lang w:bidi="en-US"/>
+        </w:rPr>
+        <w:t>Use case model</w:t>
+      </w:r>
+    </w:p>
+    <w:p>
+      <w:pPr>
+        <w:pStyle w:val="Normal"/>
+        <w:numPr>
+          <w:ilvl w:val="3"/>
+          <w:numId w:val="26"/>
+        </w:numPr>
+        <w:spacing w:before="0" w:after="0"/>
+        <w:contextualSpacing/>
+        <w:rPr>
+          <w:rFonts w:ascii="Times New Roman" w:hAnsi="Times New Roman" w:eastAsia="Times New Roman" w:cs="Times New Roman"/>
+          <w:color w:val="000000"/>
+          <w:lang w:bidi="en-US"/>
+        </w:rPr>
+      </w:pPr>
+      <w:r>
+        <w:rPr>
+          <w:rFonts w:eastAsia="Times New Roman" w:cs="Times New Roman" w:ascii="Times New Roman" w:hAnsi="Times New Roman"/>
+          <w:color w:val="000000"/>
+          <w:sz w:val="24"/>
+          <w:szCs w:val="24"/>
+          <w:lang w:bidi="en-US"/>
+        </w:rPr>
+        <w:t xml:space="preserve"> </w:t>
+      </w:r>
+      <w:r>
+        <w:rPr>
+          <w:rFonts w:eastAsia="Times New Roman" w:cs="Times New Roman" w:ascii="Times New Roman" w:hAnsi="Times New Roman"/>
+          <w:color w:val="000000"/>
+          <w:sz w:val="24"/>
+          <w:szCs w:val="24"/>
+          <w:lang w:bidi="en-US"/>
+        </w:rPr>
+        <w:t>Sequence diagram</w:t>
+      </w:r>
+    </w:p>
+    <w:p>
+      <w:pPr>
+        <w:pStyle w:val="Normal"/>
+        <w:numPr>
+          <w:ilvl w:val="3"/>
+          <w:numId w:val="26"/>
+        </w:numPr>
+        <w:spacing w:before="0" w:after="0"/>
+        <w:contextualSpacing/>
+        <w:rPr>
+          <w:rFonts w:ascii="Times New Roman" w:hAnsi="Times New Roman" w:eastAsia="Times New Roman" w:cs="Times New Roman"/>
+          <w:color w:val="000000"/>
+          <w:lang w:bidi="en-US"/>
+        </w:rPr>
+      </w:pPr>
+      <w:r>
+        <w:rPr>
+          <w:rFonts w:eastAsia="Times New Roman" w:cs="Times New Roman" w:ascii="Times New Roman" w:hAnsi="Times New Roman"/>
+          <w:color w:val="000000"/>
+          <w:sz w:val="24"/>
+          <w:szCs w:val="24"/>
+          <w:lang w:bidi="en-US"/>
+        </w:rPr>
+        <w:t xml:space="preserve"> </w:t>
+      </w:r>
+      <w:r>
+        <w:rPr>
+          <w:rFonts w:eastAsia="Times New Roman" w:cs="Times New Roman" w:ascii="Times New Roman" w:hAnsi="Times New Roman"/>
+          <w:color w:val="000000"/>
+          <w:sz w:val="24"/>
+          <w:szCs w:val="24"/>
+          <w:lang w:bidi="en-US"/>
+        </w:rPr>
+        <w:t>State chart diagram</w:t>
+      </w:r>
+    </w:p>
+    <w:p>
+      <w:pPr>
+        <w:pStyle w:val="Normal"/>
+        <w:numPr>
+          <w:ilvl w:val="3"/>
+          <w:numId w:val="26"/>
+        </w:numPr>
+        <w:spacing w:before="0" w:after="0"/>
+        <w:contextualSpacing/>
+        <w:rPr>
+          <w:rFonts w:ascii="Times New Roman" w:hAnsi="Times New Roman" w:eastAsia="Times New Roman" w:cs="Times New Roman"/>
+          <w:color w:val="000000"/>
+          <w:lang w:bidi="en-US"/>
+        </w:rPr>
+      </w:pPr>
+      <w:r>
+        <w:rPr>
+          <w:rFonts w:eastAsia="Times New Roman" w:cs="Times New Roman" w:ascii="Times New Roman" w:hAnsi="Times New Roman"/>
+          <w:color w:val="000000"/>
+          <w:sz w:val="24"/>
+          <w:szCs w:val="24"/>
+          <w:lang w:bidi="en-US"/>
+        </w:rPr>
+        <w:t xml:space="preserve"> </w:t>
+      </w:r>
+      <w:r>
+        <w:rPr>
+          <w:rFonts w:eastAsia="Times New Roman" w:cs="Times New Roman" w:ascii="Times New Roman" w:hAnsi="Times New Roman"/>
+          <w:color w:val="000000"/>
+          <w:sz w:val="24"/>
+          <w:szCs w:val="24"/>
+          <w:lang w:bidi="en-US"/>
+        </w:rPr>
+        <w:t>Activity diagram</w:t>
+      </w:r>
+    </w:p>
+    <w:p>
+      <w:pPr>
+        <w:pStyle w:val="Normal"/>
+        <w:numPr>
+          <w:ilvl w:val="3"/>
+          <w:numId w:val="26"/>
+        </w:numPr>
+        <w:spacing w:before="0" w:after="0"/>
+        <w:contextualSpacing/>
+        <w:rPr>
+          <w:rFonts w:ascii="Times New Roman" w:hAnsi="Times New Roman" w:eastAsia="Times New Roman" w:cs="Times New Roman"/>
+          <w:color w:val="000000"/>
+          <w:lang w:bidi="en-US"/>
+        </w:rPr>
+      </w:pPr>
+      <w:r>
+        <w:rPr>
+          <w:rFonts w:eastAsia="Times New Roman" w:cs="Times New Roman" w:ascii="Times New Roman" w:hAnsi="Times New Roman"/>
+          <w:color w:val="000000"/>
+          <w:sz w:val="24"/>
+          <w:szCs w:val="24"/>
+          <w:lang w:bidi="en-US"/>
+        </w:rPr>
+        <w:t xml:space="preserve"> </w:t>
+      </w:r>
+      <w:r>
+        <w:rPr>
+          <w:rFonts w:eastAsia="Times New Roman" w:cs="Times New Roman" w:ascii="Times New Roman" w:hAnsi="Times New Roman"/>
+          <w:color w:val="000000"/>
+          <w:sz w:val="24"/>
+          <w:szCs w:val="24"/>
+          <w:lang w:bidi="en-US"/>
+        </w:rPr>
+        <w:t>Class diagram</w:t>
+      </w:r>
+    </w:p>
+    <w:p>
+      <w:pPr>
+        <w:pStyle w:val="Normal"/>
+        <w:numPr>
+          <w:ilvl w:val="3"/>
+          <w:numId w:val="26"/>
+        </w:numPr>
+        <w:spacing w:before="0" w:after="0"/>
+        <w:contextualSpacing/>
+        <w:rPr>
+          <w:rFonts w:ascii="Times New Roman" w:hAnsi="Times New Roman" w:eastAsia="Times New Roman" w:cs="Times New Roman"/>
+          <w:color w:val="000000"/>
+          <w:lang w:bidi="en-US"/>
+        </w:rPr>
+      </w:pPr>
+      <w:r>
+        <w:rPr>
+          <w:rFonts w:eastAsia="Times New Roman" w:cs="Times New Roman" w:ascii="Times New Roman" w:hAnsi="Times New Roman"/>
+          <w:color w:val="000000"/>
+          <w:sz w:val="24"/>
+          <w:szCs w:val="24"/>
+          <w:lang w:bidi="en-US"/>
+        </w:rPr>
+        <w:t xml:space="preserve"> </w:t>
+      </w:r>
+      <w:r>
+        <w:rPr>
+          <w:rFonts w:eastAsia="Times New Roman" w:cs="Times New Roman" w:ascii="Times New Roman" w:hAnsi="Times New Roman"/>
+          <w:color w:val="000000"/>
+          <w:sz w:val="24"/>
+          <w:szCs w:val="24"/>
+          <w:lang w:bidi="en-US"/>
+        </w:rPr>
+        <w:t>User interface prototyping</w:t>
+      </w:r>
+    </w:p>
+    <w:p>
+      <w:pPr>
+        <w:pStyle w:val="Normal"/>
+        <w:spacing w:before="0" w:after="0"/>
+        <w:contextualSpacing/>
+        <w:rPr>
+          <w:rFonts w:ascii="Times New Roman" w:hAnsi="Times New Roman" w:eastAsia="Times New Roman" w:cs="Times New Roman"/>
+          <w:color w:val="000000"/>
+          <w:sz w:val="24"/>
+          <w:szCs w:val="24"/>
+          <w:lang w:bidi="en-US"/>
+        </w:rPr>
+      </w:pPr>
+      <w:r>
+        <w:rPr>
+          <w:rFonts w:eastAsia="Times New Roman" w:cs="Times New Roman" w:ascii="Times New Roman" w:hAnsi="Times New Roman"/>
+          <w:color w:val="000000"/>
+          <w:sz w:val="24"/>
+          <w:szCs w:val="24"/>
+          <w:lang w:bidi="en-US"/>
+        </w:rPr>
+      </w:r>
+    </w:p>
+    <w:p>
+      <w:pPr>
+        <w:pStyle w:val="Normal"/>
+        <w:widowControl/>
+        <w:spacing w:lineRule="auto" w:line="252"/>
+        <w:rPr>
+          <w:rFonts w:ascii="Times New Roman" w:hAnsi="Times New Roman" w:cs="Times New Roman"/>
+          <w:b/>
+          <w:b/>
+          <w:bCs/>
+          <w:color w:val="000000"/>
+        </w:rPr>
+      </w:pPr>
+      <w:r>
+        <w:rPr>
+          <w:rFonts w:cs="Times New Roman" w:ascii="Times New Roman" w:hAnsi="Times New Roman"/>
+          <w:b/>
+          <w:bCs/>
+          <w:color w:val="000000"/>
+        </w:rPr>
+        <w:t>Chapter 3: System Design</w:t>
       </w:r>
     </w:p>
     <w:p>
@@ -743,481 +1241,7 @@
           <w:color w:val="000000"/>
           <w:lang w:bidi="en-US"/>
         </w:rPr>
-        <w:t>Work Break Down</w:t>
-      </w:r>
-    </w:p>
-    <w:p>
-      <w:pPr>
-        <w:pStyle w:val="Normal"/>
-        <w:rPr>
-          <w:rFonts w:ascii="Times New Roman" w:hAnsi="Times New Roman" w:cs="Times New Roman"/>
-          <w:sz w:val="24"/>
-        </w:rPr>
-      </w:pPr>
-      <w:r>
-        <w:rPr>
-          <w:rFonts w:cs="Times New Roman" w:ascii="Times New Roman" w:hAnsi="Times New Roman"/>
-          <w:sz w:val="24"/>
-        </w:rPr>
-      </w:r>
-    </w:p>
-    <w:p>
-      <w:pPr>
-        <w:pStyle w:val="Normal"/>
-        <w:widowControl/>
-        <w:spacing w:lineRule="auto" w:line="252"/>
-        <w:rPr>
-          <w:rFonts w:ascii="Times New Roman" w:hAnsi="Times New Roman" w:cs="Times New Roman"/>
-          <w:color w:val="000000"/>
-        </w:rPr>
-      </w:pPr>
-      <w:r>
-        <w:rPr>
-          <w:rFonts w:cs="Times New Roman" w:ascii="Times New Roman" w:hAnsi="Times New Roman"/>
-          <w:b/>
-          <w:bCs/>
-          <w:color w:val="000000"/>
-        </w:rPr>
-        <w:t>Chapter 2: Requirement Analysis and Specification</w:t>
-      </w:r>
-    </w:p>
-    <w:p>
-      <w:pPr>
-        <w:pStyle w:val="Normal"/>
-        <w:widowControl/>
-        <w:numPr>
-          <w:ilvl w:val="1"/>
-          <w:numId w:val="26"/>
-        </w:numPr>
-        <w:spacing w:lineRule="auto" w:line="252" w:before="0" w:after="160"/>
-        <w:contextualSpacing/>
-        <w:rPr>
-          <w:rFonts w:ascii="Times New Roman" w:hAnsi="Times New Roman" w:eastAsia="Times New Roman" w:cs="Times New Roman"/>
-          <w:lang w:bidi="en-US"/>
-        </w:rPr>
-      </w:pPr>
-      <w:r>
-        <w:rPr>
-          <w:rFonts w:eastAsia="Times New Roman" w:cs="Times New Roman" w:ascii="Times New Roman" w:hAnsi="Times New Roman"/>
-          <w:color w:val="000000"/>
-          <w:lang w:bidi="en-US"/>
-        </w:rPr>
-        <w:t>Current system</w:t>
-      </w:r>
-    </w:p>
-    <w:p>
-      <w:pPr>
-        <w:pStyle w:val="Normal"/>
-        <w:widowControl/>
-        <w:numPr>
-          <w:ilvl w:val="1"/>
-          <w:numId w:val="26"/>
-        </w:numPr>
-        <w:spacing w:lineRule="auto" w:line="252" w:before="0" w:after="160"/>
-        <w:contextualSpacing/>
-        <w:rPr>
-          <w:rFonts w:ascii="Times New Roman" w:hAnsi="Times New Roman" w:eastAsia="Times New Roman" w:cs="Times New Roman"/>
-          <w:color w:val="000000"/>
-          <w:lang w:bidi="en-US"/>
-        </w:rPr>
-      </w:pPr>
-      <w:r>
-        <w:rPr>
-          <w:rFonts w:eastAsia="Times New Roman" w:cs="Times New Roman" w:ascii="Times New Roman" w:hAnsi="Times New Roman"/>
-          <w:color w:val="000000"/>
-          <w:lang w:bidi="en-US"/>
-        </w:rPr>
-        <w:t>Business rules</w:t>
-      </w:r>
-    </w:p>
-    <w:p>
-      <w:pPr>
-        <w:pStyle w:val="Normal"/>
-        <w:widowControl/>
-        <w:numPr>
-          <w:ilvl w:val="1"/>
-          <w:numId w:val="26"/>
-        </w:numPr>
-        <w:spacing w:lineRule="auto" w:line="252" w:before="0" w:after="160"/>
-        <w:contextualSpacing/>
-        <w:rPr>
-          <w:rFonts w:ascii="Times New Roman" w:hAnsi="Times New Roman" w:eastAsia="Times New Roman" w:cs="Times New Roman"/>
-          <w:color w:val="000000"/>
-          <w:lang w:bidi="en-US"/>
-        </w:rPr>
-      </w:pPr>
-      <w:r>
-        <w:rPr>
-          <w:rFonts w:eastAsia="Times New Roman" w:cs="Times New Roman" w:ascii="Times New Roman" w:hAnsi="Times New Roman"/>
-          <w:color w:val="000000"/>
-          <w:lang w:bidi="en-US"/>
-        </w:rPr>
-        <w:t>Proposed system</w:t>
-      </w:r>
-    </w:p>
-    <w:p>
-      <w:pPr>
-        <w:pStyle w:val="Normal"/>
-        <w:widowControl/>
-        <w:numPr>
-          <w:ilvl w:val="2"/>
-          <w:numId w:val="26"/>
-        </w:numPr>
-        <w:spacing w:lineRule="auto" w:line="252" w:before="0" w:after="160"/>
-        <w:contextualSpacing/>
-        <w:rPr>
-          <w:rFonts w:ascii="Times New Roman" w:hAnsi="Times New Roman" w:eastAsia="Times New Roman" w:cs="Times New Roman"/>
-          <w:color w:val="000000"/>
-          <w:lang w:bidi="en-US"/>
-        </w:rPr>
-      </w:pPr>
-      <w:r>
-        <w:rPr>
-          <w:rFonts w:eastAsia="Times New Roman" w:cs="Times New Roman" w:ascii="Times New Roman" w:hAnsi="Times New Roman"/>
-          <w:color w:val="000000"/>
-          <w:lang w:bidi="en-US"/>
-        </w:rPr>
-        <w:t>Overview</w:t>
-      </w:r>
-    </w:p>
-    <w:p>
-      <w:pPr>
-        <w:pStyle w:val="Normal"/>
-        <w:numPr>
-          <w:ilvl w:val="2"/>
-          <w:numId w:val="26"/>
-        </w:numPr>
-        <w:spacing w:before="0" w:after="0"/>
-        <w:contextualSpacing/>
-        <w:rPr>
-          <w:rFonts w:ascii="Times New Roman" w:hAnsi="Times New Roman" w:eastAsia="Times New Roman" w:cs="Times New Roman"/>
-          <w:color w:val="000000"/>
-          <w:lang w:bidi="en-US"/>
-        </w:rPr>
-      </w:pPr>
-      <w:r>
-        <w:rPr>
-          <w:rFonts w:eastAsia="Times New Roman" w:cs="Times New Roman" w:ascii="Times New Roman" w:hAnsi="Times New Roman"/>
-          <w:color w:val="000000"/>
-          <w:sz w:val="24"/>
-          <w:szCs w:val="24"/>
-          <w:lang w:bidi="en-US"/>
-        </w:rPr>
-        <w:t>Functional requirements</w:t>
-      </w:r>
-    </w:p>
-    <w:p>
-      <w:pPr>
-        <w:pStyle w:val="Normal"/>
-        <w:numPr>
-          <w:ilvl w:val="2"/>
-          <w:numId w:val="26"/>
-        </w:numPr>
-        <w:spacing w:before="0" w:after="0"/>
-        <w:contextualSpacing/>
-        <w:rPr>
-          <w:rFonts w:ascii="Times New Roman" w:hAnsi="Times New Roman" w:eastAsia="Times New Roman" w:cs="Times New Roman"/>
-          <w:color w:val="000000"/>
-          <w:lang w:bidi="en-US"/>
-        </w:rPr>
-      </w:pPr>
-      <w:r>
-        <w:rPr>
-          <w:rFonts w:eastAsia="Times New Roman" w:cs="Times New Roman" w:ascii="Times New Roman" w:hAnsi="Times New Roman"/>
-          <w:color w:val="000000"/>
-          <w:sz w:val="24"/>
-          <w:szCs w:val="24"/>
-          <w:lang w:bidi="en-US"/>
-        </w:rPr>
-        <w:t>Nonfunctional requirements</w:t>
-      </w:r>
-    </w:p>
-    <w:p>
-      <w:pPr>
-        <w:pStyle w:val="Normal"/>
-        <w:numPr>
-          <w:ilvl w:val="2"/>
-          <w:numId w:val="26"/>
-        </w:numPr>
-        <w:spacing w:before="0" w:after="0"/>
-        <w:contextualSpacing/>
-        <w:rPr>
-          <w:rFonts w:ascii="Times New Roman" w:hAnsi="Times New Roman" w:eastAsia="Times New Roman" w:cs="Times New Roman"/>
-          <w:color w:val="000000"/>
-          <w:lang w:bidi="en-US"/>
-        </w:rPr>
-      </w:pPr>
-      <w:r>
-        <w:rPr>
-          <w:rFonts w:eastAsia="Times New Roman" w:cs="Times New Roman" w:ascii="Times New Roman" w:hAnsi="Times New Roman"/>
-          <w:color w:val="000000"/>
-          <w:sz w:val="24"/>
-          <w:szCs w:val="24"/>
-          <w:lang w:bidi="en-US"/>
-        </w:rPr>
-        <w:t>System models</w:t>
-      </w:r>
-    </w:p>
-    <w:p>
-      <w:pPr>
-        <w:pStyle w:val="Normal"/>
-        <w:numPr>
-          <w:ilvl w:val="3"/>
-          <w:numId w:val="26"/>
-        </w:numPr>
-        <w:spacing w:before="0" w:after="0"/>
-        <w:contextualSpacing/>
-        <w:rPr>
-          <w:rFonts w:ascii="Times New Roman" w:hAnsi="Times New Roman" w:eastAsia="Times New Roman" w:cs="Times New Roman"/>
-          <w:color w:val="000000"/>
-          <w:lang w:bidi="en-US"/>
-        </w:rPr>
-      </w:pPr>
-      <w:r>
-        <w:rPr>
-          <w:rFonts w:eastAsia="Times New Roman" w:cs="Times New Roman" w:ascii="Times New Roman" w:hAnsi="Times New Roman"/>
-          <w:color w:val="000000"/>
-          <w:sz w:val="24"/>
-          <w:szCs w:val="24"/>
-          <w:lang w:bidi="en-US"/>
-        </w:rPr>
-        <w:t xml:space="preserve"> </w:t>
-      </w:r>
-      <w:r>
-        <w:rPr>
-          <w:rFonts w:eastAsia="Times New Roman" w:cs="Times New Roman" w:ascii="Times New Roman" w:hAnsi="Times New Roman"/>
-          <w:color w:val="000000"/>
-          <w:sz w:val="24"/>
-          <w:szCs w:val="24"/>
-          <w:lang w:bidi="en-US"/>
-        </w:rPr>
-        <w:t>Use case model</w:t>
-      </w:r>
-    </w:p>
-    <w:p>
-      <w:pPr>
-        <w:pStyle w:val="Normal"/>
-        <w:numPr>
-          <w:ilvl w:val="3"/>
-          <w:numId w:val="26"/>
-        </w:numPr>
-        <w:spacing w:before="0" w:after="0"/>
-        <w:contextualSpacing/>
-        <w:rPr>
-          <w:rFonts w:ascii="Times New Roman" w:hAnsi="Times New Roman" w:eastAsia="Times New Roman" w:cs="Times New Roman"/>
-          <w:color w:val="000000"/>
-          <w:lang w:bidi="en-US"/>
-        </w:rPr>
-      </w:pPr>
-      <w:r>
-        <w:rPr>
-          <w:rFonts w:eastAsia="Times New Roman" w:cs="Times New Roman" w:ascii="Times New Roman" w:hAnsi="Times New Roman"/>
-          <w:color w:val="000000"/>
-          <w:sz w:val="24"/>
-          <w:szCs w:val="24"/>
-          <w:lang w:bidi="en-US"/>
-        </w:rPr>
-        <w:t xml:space="preserve"> </w:t>
-      </w:r>
-      <w:r>
-        <w:rPr>
-          <w:rFonts w:eastAsia="Times New Roman" w:cs="Times New Roman" w:ascii="Times New Roman" w:hAnsi="Times New Roman"/>
-          <w:color w:val="000000"/>
-          <w:sz w:val="24"/>
-          <w:szCs w:val="24"/>
-          <w:lang w:bidi="en-US"/>
-        </w:rPr>
-        <w:t>Sequence diagram</w:t>
-      </w:r>
-    </w:p>
-    <w:p>
-      <w:pPr>
-        <w:pStyle w:val="Normal"/>
-        <w:numPr>
-          <w:ilvl w:val="3"/>
-          <w:numId w:val="26"/>
-        </w:numPr>
-        <w:spacing w:before="0" w:after="0"/>
-        <w:contextualSpacing/>
-        <w:rPr>
-          <w:rFonts w:ascii="Times New Roman" w:hAnsi="Times New Roman" w:eastAsia="Times New Roman" w:cs="Times New Roman"/>
-          <w:color w:val="000000"/>
-          <w:lang w:bidi="en-US"/>
-        </w:rPr>
-      </w:pPr>
-      <w:r>
-        <w:rPr>
-          <w:rFonts w:eastAsia="Times New Roman" w:cs="Times New Roman" w:ascii="Times New Roman" w:hAnsi="Times New Roman"/>
-          <w:color w:val="000000"/>
-          <w:sz w:val="24"/>
-          <w:szCs w:val="24"/>
-          <w:lang w:bidi="en-US"/>
-        </w:rPr>
-        <w:t xml:space="preserve"> </w:t>
-      </w:r>
-      <w:r>
-        <w:rPr>
-          <w:rFonts w:eastAsia="Times New Roman" w:cs="Times New Roman" w:ascii="Times New Roman" w:hAnsi="Times New Roman"/>
-          <w:color w:val="000000"/>
-          <w:sz w:val="24"/>
-          <w:szCs w:val="24"/>
-          <w:lang w:bidi="en-US"/>
-        </w:rPr>
-        <w:t>State chart diagram</w:t>
-      </w:r>
-    </w:p>
-    <w:p>
-      <w:pPr>
-        <w:pStyle w:val="Normal"/>
-        <w:numPr>
-          <w:ilvl w:val="3"/>
-          <w:numId w:val="26"/>
-        </w:numPr>
-        <w:spacing w:before="0" w:after="0"/>
-        <w:contextualSpacing/>
-        <w:rPr>
-          <w:rFonts w:ascii="Times New Roman" w:hAnsi="Times New Roman" w:eastAsia="Times New Roman" w:cs="Times New Roman"/>
-          <w:color w:val="000000"/>
-          <w:lang w:bidi="en-US"/>
-        </w:rPr>
-      </w:pPr>
-      <w:r>
-        <w:rPr>
-          <w:rFonts w:eastAsia="Times New Roman" w:cs="Times New Roman" w:ascii="Times New Roman" w:hAnsi="Times New Roman"/>
-          <w:color w:val="000000"/>
-          <w:sz w:val="24"/>
-          <w:szCs w:val="24"/>
-          <w:lang w:bidi="en-US"/>
-        </w:rPr>
-        <w:t xml:space="preserve"> </w:t>
-      </w:r>
-      <w:r>
-        <w:rPr>
-          <w:rFonts w:eastAsia="Times New Roman" w:cs="Times New Roman" w:ascii="Times New Roman" w:hAnsi="Times New Roman"/>
-          <w:color w:val="000000"/>
-          <w:sz w:val="24"/>
-          <w:szCs w:val="24"/>
-          <w:lang w:bidi="en-US"/>
-        </w:rPr>
-        <w:t>Activity diagram</w:t>
-      </w:r>
-    </w:p>
-    <w:p>
-      <w:pPr>
-        <w:pStyle w:val="Normal"/>
-        <w:numPr>
-          <w:ilvl w:val="3"/>
-          <w:numId w:val="26"/>
-        </w:numPr>
-        <w:spacing w:before="0" w:after="0"/>
-        <w:contextualSpacing/>
-        <w:rPr>
-          <w:rFonts w:ascii="Times New Roman" w:hAnsi="Times New Roman" w:eastAsia="Times New Roman" w:cs="Times New Roman"/>
-          <w:color w:val="000000"/>
-          <w:lang w:bidi="en-US"/>
-        </w:rPr>
-      </w:pPr>
-      <w:r>
-        <w:rPr>
-          <w:rFonts w:eastAsia="Times New Roman" w:cs="Times New Roman" w:ascii="Times New Roman" w:hAnsi="Times New Roman"/>
-          <w:color w:val="000000"/>
-          <w:sz w:val="24"/>
-          <w:szCs w:val="24"/>
-          <w:lang w:bidi="en-US"/>
-        </w:rPr>
-        <w:t xml:space="preserve"> </w:t>
-      </w:r>
-      <w:r>
-        <w:rPr>
-          <w:rFonts w:eastAsia="Times New Roman" w:cs="Times New Roman" w:ascii="Times New Roman" w:hAnsi="Times New Roman"/>
-          <w:color w:val="000000"/>
-          <w:sz w:val="24"/>
-          <w:szCs w:val="24"/>
-          <w:lang w:bidi="en-US"/>
-        </w:rPr>
-        <w:t>Class diagram</w:t>
-      </w:r>
-    </w:p>
-    <w:p>
-      <w:pPr>
-        <w:pStyle w:val="Normal"/>
-        <w:numPr>
-          <w:ilvl w:val="3"/>
-          <w:numId w:val="26"/>
-        </w:numPr>
-        <w:spacing w:before="0" w:after="0"/>
-        <w:contextualSpacing/>
-        <w:rPr>
-          <w:rFonts w:ascii="Times New Roman" w:hAnsi="Times New Roman" w:eastAsia="Times New Roman" w:cs="Times New Roman"/>
-          <w:color w:val="000000"/>
-          <w:lang w:bidi="en-US"/>
-        </w:rPr>
-      </w:pPr>
-      <w:r>
-        <w:rPr>
-          <w:rFonts w:eastAsia="Times New Roman" w:cs="Times New Roman" w:ascii="Times New Roman" w:hAnsi="Times New Roman"/>
-          <w:color w:val="000000"/>
-          <w:sz w:val="24"/>
-          <w:szCs w:val="24"/>
-          <w:lang w:bidi="en-US"/>
-        </w:rPr>
-        <w:t xml:space="preserve"> </w:t>
-      </w:r>
-      <w:r>
-        <w:rPr>
-          <w:rFonts w:eastAsia="Times New Roman" w:cs="Times New Roman" w:ascii="Times New Roman" w:hAnsi="Times New Roman"/>
-          <w:color w:val="000000"/>
-          <w:sz w:val="24"/>
-          <w:szCs w:val="24"/>
-          <w:lang w:bidi="en-US"/>
-        </w:rPr>
-        <w:t>User interface prototyping</w:t>
-      </w:r>
-    </w:p>
-    <w:p>
-      <w:pPr>
-        <w:pStyle w:val="Normal"/>
-        <w:spacing w:before="0" w:after="0"/>
-        <w:contextualSpacing/>
-        <w:rPr>
-          <w:rFonts w:ascii="Times New Roman" w:hAnsi="Times New Roman" w:eastAsia="Times New Roman" w:cs="Times New Roman"/>
-          <w:color w:val="000000"/>
-          <w:sz w:val="24"/>
-          <w:szCs w:val="24"/>
-          <w:lang w:bidi="en-US"/>
-        </w:rPr>
-      </w:pPr>
-      <w:r>
-        <w:rPr>
-          <w:rFonts w:eastAsia="Times New Roman" w:cs="Times New Roman" w:ascii="Times New Roman" w:hAnsi="Times New Roman"/>
-          <w:color w:val="000000"/>
-          <w:sz w:val="24"/>
-          <w:szCs w:val="24"/>
-          <w:lang w:bidi="en-US"/>
-        </w:rPr>
-      </w:r>
-    </w:p>
-    <w:p>
-      <w:pPr>
-        <w:pStyle w:val="Normal"/>
-        <w:widowControl/>
-        <w:spacing w:lineRule="auto" w:line="252"/>
-        <w:rPr>
-          <w:rFonts w:ascii="Times New Roman" w:hAnsi="Times New Roman" w:cs="Times New Roman"/>
-          <w:b/>
-          <w:b/>
-          <w:bCs/>
-          <w:color w:val="000000"/>
-        </w:rPr>
-      </w:pPr>
-      <w:r>
-        <w:rPr>
-          <w:rFonts w:cs="Times New Roman" w:ascii="Times New Roman" w:hAnsi="Times New Roman"/>
-          <w:b/>
-          <w:bCs/>
-          <w:color w:val="000000"/>
-        </w:rPr>
-        <w:t>Chapter 3: System Design</w:t>
+        <w:t>Introduction</w:t>
       </w:r>
     </w:p>
     <w:p>
@@ -1232,16 +1256,17 @@
         <w:contextualSpacing/>
         <w:rPr>
           <w:rFonts w:ascii="Times New Roman" w:hAnsi="Times New Roman" w:eastAsia="Times New Roman" w:cs="Times New Roman"/>
-          <w:lang w:bidi="en-US"/>
-        </w:rPr>
-      </w:pPr>
-      <w:r>
-        <w:rPr>
-          <w:rFonts w:eastAsia="Times New Roman" w:cs="Times New Roman" w:ascii="Times New Roman" w:hAnsi="Times New Roman"/>
           <w:color w:val="000000"/>
           <w:lang w:bidi="en-US"/>
         </w:rPr>
-        <w:t>Introduction</w:t>
+      </w:pPr>
+      <w:r>
+        <w:rPr>
+          <w:rFonts w:eastAsia="Times New Roman" w:cs="Times New Roman" w:ascii="Times New Roman" w:hAnsi="Times New Roman"/>
+          <w:color w:val="000000"/>
+          <w:lang w:bidi="en-US"/>
+        </w:rPr>
+        <w:t>Purpose of the system</w:t>
       </w:r>
     </w:p>
     <w:p>
@@ -1266,7 +1291,7 @@
           <w:color w:val="000000"/>
           <w:lang w:bidi="en-US"/>
         </w:rPr>
-        <w:t>Purpose of the system</w:t>
+        <w:t>Design goals</w:t>
       </w:r>
     </w:p>
     <w:p>
@@ -1291,7 +1316,7 @@
           <w:color w:val="000000"/>
           <w:lang w:bidi="en-US"/>
         </w:rPr>
-        <w:t>Design goals</w:t>
+        <w:t>Current software architecture</w:t>
       </w:r>
     </w:p>
     <w:p>
@@ -1316,7 +1341,7 @@
           <w:color w:val="000000"/>
           <w:lang w:bidi="en-US"/>
         </w:rPr>
-        <w:t>Current software architecture</w:t>
+        <w:t>Proposed software architecture</w:t>
       </w:r>
     </w:p>
     <w:p>
@@ -1324,24 +1349,23 @@
         <w:pStyle w:val="Normal"/>
         <w:widowControl/>
         <w:numPr>
-          <w:ilvl w:val="1"/>
+          <w:ilvl w:val="2"/>
           <w:numId w:val="96"/>
         </w:numPr>
         <w:spacing w:lineRule="auto" w:line="252" w:before="0" w:after="160"/>
         <w:contextualSpacing/>
         <w:rPr>
           <w:rFonts w:ascii="Times New Roman" w:hAnsi="Times New Roman" w:eastAsia="Times New Roman" w:cs="Times New Roman"/>
+          <w:lang w:bidi="en-US"/>
+        </w:rPr>
+      </w:pPr>
+      <w:r>
+        <w:rPr>
+          <w:rFonts w:eastAsia="Times New Roman" w:cs="Times New Roman" w:ascii="Times New Roman" w:hAnsi="Times New Roman"/>
           <w:color w:val="000000"/>
           <w:lang w:bidi="en-US"/>
         </w:rPr>
-      </w:pPr>
-      <w:r>
-        <w:rPr>
-          <w:rFonts w:eastAsia="Times New Roman" w:cs="Times New Roman" w:ascii="Times New Roman" w:hAnsi="Times New Roman"/>
-          <w:color w:val="000000"/>
-          <w:lang w:bidi="en-US"/>
-        </w:rPr>
-        <w:t>Proposed software architecture</w:t>
+        <w:t>Subsystem decomposition</w:t>
       </w:r>
     </w:p>
     <w:p>
@@ -1356,16 +1380,17 @@
         <w:contextualSpacing/>
         <w:rPr>
           <w:rFonts w:ascii="Times New Roman" w:hAnsi="Times New Roman" w:eastAsia="Times New Roman" w:cs="Times New Roman"/>
-          <w:lang w:bidi="en-US"/>
-        </w:rPr>
-      </w:pPr>
-      <w:r>
-        <w:rPr>
-          <w:rFonts w:eastAsia="Times New Roman" w:cs="Times New Roman" w:ascii="Times New Roman" w:hAnsi="Times New Roman"/>
           <w:color w:val="000000"/>
           <w:lang w:bidi="en-US"/>
         </w:rPr>
-        <w:t>Subsystem decomposition</w:t>
+      </w:pPr>
+      <w:r>
+        <w:rPr>
+          <w:rFonts w:eastAsia="Times New Roman" w:cs="Times New Roman" w:ascii="Times New Roman" w:hAnsi="Times New Roman"/>
+          <w:color w:val="000000"/>
+          <w:lang w:bidi="en-US"/>
+        </w:rPr>
+        <w:t>Component diagram</w:t>
       </w:r>
     </w:p>
     <w:p>
@@ -1390,7 +1415,7 @@
           <w:color w:val="000000"/>
           <w:lang w:bidi="en-US"/>
         </w:rPr>
-        <w:t>Component diagram</w:t>
+        <w:t>Deployment diagram</w:t>
       </w:r>
     </w:p>
     <w:p>
@@ -1415,7 +1440,7 @@
           <w:color w:val="000000"/>
           <w:lang w:bidi="en-US"/>
         </w:rPr>
-        <w:t>Deployment diagram</w:t>
+        <w:t>Persistent data management</w:t>
       </w:r>
     </w:p>
     <w:p>
@@ -1440,7 +1465,7 @@
           <w:color w:val="000000"/>
           <w:lang w:bidi="en-US"/>
         </w:rPr>
-        <w:t>Persistent data management</w:t>
+        <w:t>Access control and security</w:t>
       </w:r>
     </w:p>
     <w:p>
@@ -1465,57 +1490,7 @@
           <w:color w:val="000000"/>
           <w:lang w:bidi="en-US"/>
         </w:rPr>
-        <w:t>Access control and security</w:t>
-      </w:r>
-    </w:p>
-    <w:p>
-      <w:pPr>
-        <w:pStyle w:val="Normal"/>
-        <w:widowControl/>
-        <w:numPr>
-          <w:ilvl w:val="2"/>
-          <w:numId w:val="102"/>
-        </w:numPr>
-        <w:spacing w:lineRule="auto" w:line="252" w:before="0" w:after="160"/>
-        <w:contextualSpacing/>
-        <w:rPr>
-          <w:rFonts w:ascii="Times New Roman" w:hAnsi="Times New Roman" w:eastAsia="Times New Roman" w:cs="Times New Roman"/>
-          <w:color w:val="000000"/>
-          <w:lang w:bidi="en-US"/>
-        </w:rPr>
-      </w:pPr>
-      <w:r>
-        <w:rPr>
-          <w:rFonts w:eastAsia="Times New Roman" w:cs="Times New Roman" w:ascii="Times New Roman" w:hAnsi="Times New Roman"/>
-          <w:color w:val="000000"/>
-          <w:lang w:bidi="en-US"/>
-        </w:rPr>
         <w:t>Global software control</w:t>
-      </w:r>
-    </w:p>
-    <w:p>
-      <w:pPr>
-        <w:pStyle w:val="Normal"/>
-        <w:widowControl/>
-        <w:numPr>
-          <w:ilvl w:val="2"/>
-          <w:numId w:val="103"/>
-        </w:numPr>
-        <w:spacing w:lineRule="auto" w:line="252" w:before="0" w:after="160"/>
-        <w:contextualSpacing/>
-        <w:rPr>
-          <w:rFonts w:ascii="Times New Roman" w:hAnsi="Times New Roman" w:eastAsia="Times New Roman" w:cs="Times New Roman"/>
-          <w:color w:val="000000"/>
-          <w:lang w:bidi="en-US"/>
-        </w:rPr>
-      </w:pPr>
-      <w:r>
-        <w:rPr>
-          <w:rFonts w:eastAsia="Times New Roman" w:cs="Times New Roman" w:ascii="Times New Roman" w:hAnsi="Times New Roman"/>
-          <w:color w:val="000000"/>
-          <w:lang w:bidi="en-US"/>
-        </w:rPr>
-        <w:t>Boundary conditions</w:t>
       </w:r>
     </w:p>
     <w:p>
@@ -1531,7 +1506,12 @@
           <w:docGrid w:type="default" w:linePitch="100" w:charSpace="4096"/>
         </w:sectPr>
         <w:pStyle w:val="Normal"/>
-        <w:spacing w:before="0" w:after="0"/>
+        <w:widowControl/>
+        <w:numPr>
+          <w:ilvl w:val="2"/>
+          <w:numId w:val="102"/>
+        </w:numPr>
+        <w:spacing w:lineRule="auto" w:line="252" w:before="0" w:after="160"/>
         <w:contextualSpacing/>
         <w:rPr>
           <w:rFonts w:ascii="Times New Roman" w:hAnsi="Times New Roman" w:eastAsia="Times New Roman" w:cs="Times New Roman"/>
@@ -1545,6 +1525,7 @@
           <w:color w:val="000000"/>
           <w:lang w:bidi="en-US"/>
         </w:rPr>
+        <w:t>Boundary conditions</w:t>
       </w:r>
     </w:p>
     <w:p>
@@ -10228,9 +10209,33 @@
         <w:widowControl/>
         <w:numPr>
           <w:ilvl w:val="0"/>
+          <w:numId w:val="103"/>
+        </w:numPr>
+        <w:spacing w:lineRule="auto" w:line="276" w:before="240" w:after="0"/>
+        <w:rPr>
+          <w:rFonts w:ascii="Times New Roman" w:hAnsi="Times New Roman" w:cs="Times New Roman"/>
+          <w:sz w:val="24"/>
+          <w:szCs w:val="24"/>
+        </w:rPr>
+      </w:pPr>
+      <w:r>
+        <w:rPr>
+          <w:rFonts w:cs="Times New Roman" w:ascii="Times New Roman" w:hAnsi="Times New Roman"/>
+          <w:sz w:val="24"/>
+          <w:szCs w:val="24"/>
+        </w:rPr>
+        <w:t xml:space="preserve">The bidder browses the available auctions through categories or search functionalities. </w:t>
+      </w:r>
+    </w:p>
+    <w:p>
+      <w:pPr>
+        <w:pStyle w:val="Normal"/>
+        <w:widowControl/>
+        <w:numPr>
+          <w:ilvl w:val="0"/>
           <w:numId w:val="104"/>
         </w:numPr>
-        <w:spacing w:lineRule="auto" w:line="276" w:before="240" w:after="0"/>
+        <w:spacing w:lineRule="auto" w:line="276"/>
         <w:rPr>
           <w:rFonts w:ascii="Times New Roman" w:hAnsi="Times New Roman" w:cs="Times New Roman"/>
           <w:sz w:val="24"/>
@@ -10243,7 +10248,7 @@
           <w:sz w:val="24"/>
           <w:szCs w:val="24"/>
         </w:rPr>
-        <w:t xml:space="preserve">The bidder browses the available auctions through categories or search functionalities. </w:t>
+        <w:t xml:space="preserve">The bidder finds an item of interest and clicks on the auction listing to view details. </w:t>
       </w:r>
     </w:p>
     <w:p>
@@ -10267,7 +10272,10 @@
           <w:sz w:val="24"/>
           <w:szCs w:val="24"/>
         </w:rPr>
-        <w:t xml:space="preserve">The bidder finds an item of interest and clicks on the auction listing to view details. </w:t>
+        <w:t xml:space="preserve">The auction details page displays information like item description, photos, current highest bid, </w:t>
+        <w:tab/>
+        <w:t xml:space="preserve">reserve price (if any), and time remaining in the auction. </w:t>
+        <w:tab/>
       </w:r>
     </w:p>
     <w:p>
@@ -10291,9 +10299,7 @@
           <w:sz w:val="24"/>
           <w:szCs w:val="24"/>
         </w:rPr>
-        <w:t xml:space="preserve">The auction details page displays information like item description, photos, current highest bid, </w:t>
-        <w:tab/>
-        <w:t xml:space="preserve">reserve price (if any), and time remaining in the auction. </w:t>
+        <w:t xml:space="preserve">The bidder decides to place a bid. They enter a bid amount in the designated field. </w:t>
         <w:tab/>
       </w:r>
     </w:p>
@@ -10304,31 +10310,6 @@
         <w:numPr>
           <w:ilvl w:val="0"/>
           <w:numId w:val="107"/>
-        </w:numPr>
-        <w:spacing w:lineRule="auto" w:line="276"/>
-        <w:rPr>
-          <w:rFonts w:ascii="Times New Roman" w:hAnsi="Times New Roman" w:cs="Times New Roman"/>
-          <w:sz w:val="24"/>
-          <w:szCs w:val="24"/>
-        </w:rPr>
-      </w:pPr>
-      <w:r>
-        <w:rPr>
-          <w:rFonts w:cs="Times New Roman" w:ascii="Times New Roman" w:hAnsi="Times New Roman"/>
-          <w:sz w:val="24"/>
-          <w:szCs w:val="24"/>
-        </w:rPr>
-        <w:t xml:space="preserve">The bidder decides to place a bid. They enter a bid amount in the designated field. </w:t>
-        <w:tab/>
-      </w:r>
-    </w:p>
-    <w:p>
-      <w:pPr>
-        <w:pStyle w:val="Normal"/>
-        <w:widowControl/>
-        <w:numPr>
-          <w:ilvl w:val="0"/>
-          <w:numId w:val="108"/>
         </w:numPr>
         <w:spacing w:lineRule="auto" w:line="276"/>
         <w:rPr>
@@ -10359,7 +10340,7 @@
         <w:widowControl/>
         <w:numPr>
           <w:ilvl w:val="0"/>
-          <w:numId w:val="109"/>
+          <w:numId w:val="108"/>
         </w:numPr>
         <w:spacing w:lineRule="auto" w:line="276"/>
         <w:rPr>
@@ -10387,7 +10368,7 @@
         <w:widowControl/>
         <w:numPr>
           <w:ilvl w:val="0"/>
-          <w:numId w:val="110"/>
+          <w:numId w:val="109"/>
         </w:numPr>
         <w:spacing w:lineRule="auto" w:line="276"/>
         <w:rPr>
@@ -10413,7 +10394,7 @@
         <w:widowControl/>
         <w:numPr>
           <w:ilvl w:val="0"/>
-          <w:numId w:val="111"/>
+          <w:numId w:val="110"/>
         </w:numPr>
         <w:spacing w:lineRule="auto" w:line="276" w:before="0" w:after="240"/>
         <w:rPr>
@@ -11775,7 +11756,7 @@
     <w:p>
       <w:pPr>
         <w:pStyle w:val="ListParagraph"/>
-        <w:ind w:left="1540" w:hanging="0"/>
+        <w:ind w:hanging="0"/>
         <w:jc w:val="left"/>
         <w:rPr/>
       </w:pPr>
@@ -11805,6 +11786,7 @@
         <w:jc w:val="left"/>
         <w:rPr>
           <w:b w:val="false"/>
+          <w:b w:val="false"/>
         </w:rPr>
       </w:pPr>
       <w:r>
@@ -11814,43 +11796,7 @@
           <w:sz w:val="24"/>
           <w:szCs w:val="24"/>
         </w:rPr>
-        <w:t xml:space="preserve">Online auction software serves as an advanced platform enabling the seamless exchange of goods and services through virtual auctions. This tech-powered solution boasts a plethora of features, catering to the needs of both auction </w:t>
-      </w:r>
-      <w:r>
-        <w:rPr>
-          <w:b w:val="false"/>
-          <w:bCs w:val="false"/>
-          <w:sz w:val="24"/>
-          <w:szCs w:val="24"/>
-        </w:rPr>
-        <w:t>sellers</w:t>
-      </w:r>
-      <w:r>
-        <w:rPr>
-          <w:b w:val="false"/>
-          <w:bCs w:val="false"/>
-          <w:sz w:val="24"/>
-          <w:szCs w:val="24"/>
-        </w:rPr>
-        <w:t xml:space="preserve"> and </w:t>
-      </w:r>
-      <w:r>
-        <w:rPr>
-          <w:b w:val="false"/>
-          <w:bCs w:val="false"/>
-          <w:sz w:val="24"/>
-          <w:szCs w:val="24"/>
-        </w:rPr>
-        <w:t>bidders</w:t>
-      </w:r>
-      <w:r>
-        <w:rPr>
-          <w:b w:val="false"/>
-          <w:bCs w:val="false"/>
-          <w:sz w:val="24"/>
-          <w:szCs w:val="24"/>
-        </w:rPr>
-        <w:t>. It mirrors the dynamics of traditional in-person auctions while leveraging the benefits exclusive to the digital landscape.</w:t>
+        <w:t>Online auction software serves as an advanced platform enabling the seamless exchange of goods and services through virtual auctions. This tech-powered solution boasts a plethora of features, catering to the needs of both auction sellers and bidders. It mirrors the dynamics of traditional in-person auctions while leveraging the benefits exclusive to the digital landscape.</w:t>
       </w:r>
     </w:p>
     <w:p>
@@ -11859,6 +11805,7 @@
         <w:ind w:hanging="0"/>
         <w:jc w:val="left"/>
         <w:rPr>
+          <w:b/>
           <w:b/>
         </w:rPr>
       </w:pPr>
@@ -11934,6 +11881,7 @@
         <w:jc w:val="left"/>
         <w:rPr>
           <w:b/>
+          <w:b/>
         </w:rPr>
       </w:pPr>
       <w:r>
@@ -11956,6 +11904,7 @@
         <w:jc w:val="left"/>
         <w:rPr>
           <w:b/>
+          <w:b/>
         </w:rPr>
       </w:pPr>
       <w:r>
@@ -11976,6 +11925,29 @@
         <w:pStyle w:val="Heading3"/>
         <w:ind w:hanging="0"/>
         <w:jc w:val="left"/>
+        <w:rPr>
+          <w:b/>
+          <w:b/>
+        </w:rPr>
+      </w:pPr>
+      <w:r>
+        <w:rPr>
+          <w:b/>
+        </w:rPr>
+        <w:t xml:space="preserve">Payment Processing: </w:t>
+      </w:r>
+      <w:r>
+        <w:rPr>
+          <w:b w:val="false"/>
+        </w:rPr>
+        <w:t>Following the closure of an auction to build an auction website, the winning bidder is required to finalize the transaction. Auction websites online commonly integrates with payment gateways, enabling users to securely make payments for their successful bids. Auctioneers receive their payments promptly, while buyers can make arrangements for the pickup or delivery of their purchased items.</w:t>
+      </w:r>
+    </w:p>
+    <w:p>
+      <w:pPr>
+        <w:pStyle w:val="Heading3"/>
+        <w:ind w:left="100" w:hanging="0"/>
+        <w:jc w:val="left"/>
         <w:rPr/>
       </w:pPr>
       <w:r>
@@ -11985,9 +11957,10 @@
     <w:p>
       <w:pPr>
         <w:pStyle w:val="ListParagraph"/>
-        <w:ind w:hanging="0"/>
+        <w:ind w:left="1540" w:hanging="0"/>
         <w:jc w:val="left"/>
         <w:rPr>
+          <w:b w:val="false"/>
           <w:b w:val="false"/>
           <w:bCs w:val="false"/>
           <w:sz w:val="24"/>
@@ -11997,6 +11970,90 @@
       <w:r>
         <w:rPr>
           <w:b w:val="false"/>
+          <w:bCs w:val="false"/>
+          <w:sz w:val="24"/>
+          <w:szCs w:val="24"/>
+        </w:rPr>
+      </w:r>
+    </w:p>
+    <w:p>
+      <w:pPr>
+        <w:pStyle w:val="Normal"/>
+        <w:widowControl/>
+        <w:numPr>
+          <w:ilvl w:val="1"/>
+          <w:numId w:val="111"/>
+        </w:numPr>
+        <w:spacing w:lineRule="auto" w:line="252" w:before="0" w:after="160"/>
+        <w:contextualSpacing/>
+        <w:jc w:val="left"/>
+        <w:rPr>
+          <w:b/>
+          <w:b/>
+          <w:bCs/>
+          <w:sz w:val="24"/>
+          <w:szCs w:val="24"/>
+        </w:rPr>
+      </w:pPr>
+      <w:r>
+        <w:rPr>
+          <w:rFonts w:eastAsia="Times New Roman" w:cs="Times New Roman" w:ascii="Times New Roman" w:hAnsi="Times New Roman"/>
+          <w:b/>
+          <w:bCs/>
+          <w:color w:val="000000"/>
+          <w:sz w:val="24"/>
+          <w:szCs w:val="24"/>
+          <w:lang w:bidi="en-US"/>
+        </w:rPr>
+        <w:t>Design goals</w:t>
+      </w:r>
+    </w:p>
+    <w:p>
+      <w:pPr>
+        <w:pStyle w:val="Normal"/>
+        <w:widowControl/>
+        <w:spacing w:lineRule="auto" w:line="252" w:before="0" w:after="160"/>
+        <w:contextualSpacing/>
+        <w:jc w:val="left"/>
+        <w:rPr>
+          <w:b w:val="false"/>
+          <w:b w:val="false"/>
+          <w:bCs w:val="false"/>
+          <w:sz w:val="24"/>
+          <w:szCs w:val="24"/>
+        </w:rPr>
+      </w:pPr>
+      <w:r>
+        <w:rPr>
+          <w:rFonts w:eastAsia="Times New Roman" w:cs="Times New Roman" w:ascii="Times New Roman" w:hAnsi="Times New Roman"/>
+          <w:b w:val="false"/>
+          <w:bCs w:val="false"/>
+          <w:color w:val="000000"/>
+          <w:sz w:val="24"/>
+          <w:szCs w:val="24"/>
+          <w:lang w:bidi="en-US"/>
+        </w:rPr>
+        <w:t xml:space="preserve"> </w:t>
+      </w:r>
+    </w:p>
+    <w:p>
+      <w:pPr>
+        <w:pStyle w:val="Normal"/>
+        <w:widowControl/>
+        <w:spacing w:lineRule="auto" w:line="252" w:before="0" w:after="160"/>
+        <w:contextualSpacing/>
+        <w:jc w:val="left"/>
+        <w:rPr>
+          <w:rFonts w:ascii="Times New Roman" w:hAnsi="Times New Roman" w:eastAsia="Times New Roman" w:cs="Times New Roman"/>
+          <w:color w:val="000000"/>
+          <w:lang w:bidi="en-US"/>
+        </w:rPr>
+      </w:pPr>
+      <w:r>
+        <w:rPr>
+          <w:rFonts w:eastAsia="Times New Roman" w:cs="Times New Roman" w:ascii="Times New Roman" w:hAnsi="Times New Roman"/>
+          <w:color w:val="000000"/>
+          <w:lang w:bidi="en-US"/>
         </w:rPr>
       </w:r>
     </w:p>
@@ -12023,6 +12080,8 @@
           <w:b/>
           <w:bCs/>
           <w:color w:val="000000"/>
+          <w:sz w:val="24"/>
+          <w:szCs w:val="24"/>
           <w:lang w:bidi="en-US"/>
         </w:rPr>
         <w:t xml:space="preserve"> </w:t>
@@ -12033,9 +12092,11 @@
           <w:b/>
           <w:bCs/>
           <w:color w:val="000000"/>
+          <w:sz w:val="24"/>
+          <w:szCs w:val="24"/>
           <w:lang w:bidi="en-US"/>
         </w:rPr>
-        <w:t>Design goals</w:t>
+        <w:t>Current software architecture</w:t>
       </w:r>
     </w:p>
     <w:p>
@@ -12049,25 +12110,35 @@
         <w:spacing w:lineRule="auto" w:line="252" w:before="0" w:after="160"/>
         <w:contextualSpacing/>
         <w:jc w:val="left"/>
-        <w:rPr/>
-      </w:pPr>
-      <w:r>
-        <w:rPr>
-          <w:rFonts w:eastAsia="Times New Roman" w:cs="Times New Roman" w:ascii="Times New Roman" w:hAnsi="Times New Roman"/>
-          <w:color w:val="000000"/>
-          <w:lang w:bidi="en-US"/>
-        </w:rPr>
-        <w:t xml:space="preserve"> </w:t>
-      </w:r>
+        <w:rPr>
+          <w:b/>
+          <w:b/>
+          <w:bCs/>
+        </w:rPr>
+      </w:pPr>
       <w:r>
         <w:rPr>
           <w:rFonts w:eastAsia="Times New Roman" w:cs="Times New Roman" w:ascii="Times New Roman" w:hAnsi="Times New Roman"/>
           <w:b/>
           <w:bCs/>
           <w:color w:val="000000"/>
+          <w:sz w:val="24"/>
+          <w:szCs w:val="24"/>
           <w:lang w:bidi="en-US"/>
         </w:rPr>
-        <w:t>Current software architecture</w:t>
+        <w:t xml:space="preserve"> </w:t>
+      </w:r>
+      <w:r>
+        <w:rPr>
+          <w:rFonts w:eastAsia="Times New Roman" w:cs="Times New Roman" w:ascii="Times New Roman" w:hAnsi="Times New Roman"/>
+          <w:b/>
+          <w:bCs/>
+          <w:color w:val="000000"/>
+          <w:sz w:val="24"/>
+          <w:szCs w:val="24"/>
+          <w:lang w:bidi="en-US"/>
+        </w:rPr>
+        <w:t>Proposed software architecture</w:t>
       </w:r>
     </w:p>
     <w:p>
@@ -12075,18 +12146,26 @@
         <w:pStyle w:val="Normal"/>
         <w:widowControl/>
         <w:numPr>
-          <w:ilvl w:val="1"/>
+          <w:ilvl w:val="2"/>
           <w:numId w:val="114"/>
         </w:numPr>
         <w:spacing w:lineRule="auto" w:line="252" w:before="0" w:after="160"/>
         <w:contextualSpacing/>
         <w:jc w:val="left"/>
-        <w:rPr/>
-      </w:pPr>
-      <w:r>
-        <w:rPr>
-          <w:rFonts w:eastAsia="Times New Roman" w:cs="Times New Roman" w:ascii="Times New Roman" w:hAnsi="Times New Roman"/>
+        <w:rPr>
+          <w:b/>
+          <w:b/>
+          <w:bCs/>
+        </w:rPr>
+      </w:pPr>
+      <w:r>
+        <w:rPr>
+          <w:rFonts w:eastAsia="Times New Roman" w:cs="Times New Roman" w:ascii="Times New Roman" w:hAnsi="Times New Roman"/>
+          <w:b/>
+          <w:bCs/>
           <w:color w:val="000000"/>
+          <w:sz w:val="24"/>
+          <w:szCs w:val="24"/>
           <w:lang w:bidi="en-US"/>
         </w:rPr>
         <w:t xml:space="preserve"> </w:t>
@@ -12094,10 +12173,240 @@
       <w:r>
         <w:rPr>
           <w:rFonts w:eastAsia="Times New Roman" w:cs="Times New Roman" w:ascii="Times New Roman" w:hAnsi="Times New Roman"/>
+          <w:b/>
+          <w:bCs/>
           <w:color w:val="000000"/>
+          <w:sz w:val="24"/>
+          <w:szCs w:val="24"/>
           <w:lang w:bidi="en-US"/>
         </w:rPr>
-        <w:t>Proposed software architecture</w:t>
+        <w:t>Subsystem decomposition</w:t>
+      </w:r>
+    </w:p>
+    <w:p>
+      <w:pPr>
+        <w:pStyle w:val="Normal"/>
+        <w:widowControl/>
+        <w:spacing w:lineRule="auto" w:line="252" w:before="0" w:after="160"/>
+        <w:contextualSpacing/>
+        <w:jc w:val="left"/>
+        <w:rPr>
+          <w:b w:val="false"/>
+          <w:b w:val="false"/>
+          <w:bCs w:val="false"/>
+        </w:rPr>
+      </w:pPr>
+      <w:r>
+        <w:rPr>
+          <w:rFonts w:eastAsia="Times New Roman" w:cs="Times New Roman" w:ascii="Times New Roman" w:hAnsi="Times New Roman"/>
+          <w:b w:val="false"/>
+          <w:bCs w:val="false"/>
+          <w:color w:val="000000"/>
+          <w:sz w:val="24"/>
+          <w:szCs w:val="24"/>
+          <w:lang w:bidi="en-US"/>
+        </w:rPr>
+        <w:t>subsystem decomposition is the process decomposing the system to individual parts so that it can worked on them by the developers easily</w:t>
+      </w:r>
+    </w:p>
+    <w:p>
+      <w:pPr>
+        <w:pStyle w:val="Normal"/>
+        <w:widowControl/>
+        <w:spacing w:lineRule="auto" w:line="252" w:before="0" w:after="160"/>
+        <w:contextualSpacing/>
+        <w:jc w:val="left"/>
+        <w:rPr>
+          <w:rFonts w:ascii="Times New Roman" w:hAnsi="Times New Roman" w:eastAsia="Times New Roman" w:cs="Times New Roman"/>
+          <w:color w:val="000000"/>
+          <w:sz w:val="24"/>
+          <w:szCs w:val="24"/>
+          <w:lang w:bidi="en-US"/>
+        </w:rPr>
+      </w:pPr>
+      <w:r>
+        <w:rPr>
+          <w:b w:val="false"/>
+          <w:bCs w:val="false"/>
+        </w:rPr>
+      </w:r>
+    </w:p>
+    <w:p>
+      <w:pPr>
+        <w:pStyle w:val="Normal"/>
+        <w:widowControl/>
+        <w:spacing w:lineRule="auto" w:line="252" w:before="0" w:after="160"/>
+        <w:contextualSpacing/>
+        <w:jc w:val="left"/>
+        <w:rPr>
+          <w:b w:val="false"/>
+          <w:b w:val="false"/>
+          <w:bCs w:val="false"/>
+        </w:rPr>
+      </w:pPr>
+      <w:r>
+        <w:rPr>
+          <w:rFonts w:eastAsia="Times New Roman" w:cs="Times New Roman" w:ascii="Times New Roman" w:hAnsi="Times New Roman"/>
+          <w:b w:val="false"/>
+          <w:bCs w:val="false"/>
+          <w:color w:val="000000"/>
+          <w:sz w:val="24"/>
+          <w:szCs w:val="24"/>
+          <w:lang w:bidi="en-US"/>
+        </w:rPr>
+        <w:t>login subsystem</w:t>
+      </w:r>
+    </w:p>
+    <w:p>
+      <w:pPr>
+        <w:pStyle w:val="Normal"/>
+        <w:widowControl/>
+        <w:spacing w:lineRule="auto" w:line="252" w:before="0" w:after="160"/>
+        <w:contextualSpacing/>
+        <w:jc w:val="left"/>
+        <w:rPr>
+          <w:b w:val="false"/>
+          <w:b w:val="false"/>
+          <w:bCs w:val="false"/>
+        </w:rPr>
+      </w:pPr>
+      <w:r>
+        <w:rPr>
+          <w:rFonts w:eastAsia="Times New Roman" w:cs="Times New Roman" w:ascii="Times New Roman" w:hAnsi="Times New Roman"/>
+          <w:b w:val="false"/>
+          <w:bCs w:val="false"/>
+          <w:color w:val="000000"/>
+          <w:sz w:val="24"/>
+          <w:szCs w:val="24"/>
+          <w:lang w:bidi="en-US"/>
+        </w:rPr>
+        <w:t>signup subsystem</w:t>
+      </w:r>
+    </w:p>
+    <w:p>
+      <w:pPr>
+        <w:pStyle w:val="Normal"/>
+        <w:widowControl/>
+        <w:spacing w:lineRule="auto" w:line="252" w:before="0" w:after="160"/>
+        <w:contextualSpacing/>
+        <w:jc w:val="left"/>
+        <w:rPr>
+          <w:b w:val="false"/>
+          <w:b w:val="false"/>
+          <w:bCs w:val="false"/>
+        </w:rPr>
+      </w:pPr>
+      <w:r>
+        <w:rPr>
+          <w:rFonts w:eastAsia="Times New Roman" w:cs="Times New Roman" w:ascii="Times New Roman" w:hAnsi="Times New Roman"/>
+          <w:b w:val="false"/>
+          <w:bCs w:val="false"/>
+          <w:color w:val="000000"/>
+          <w:sz w:val="24"/>
+          <w:szCs w:val="24"/>
+          <w:lang w:bidi="en-US"/>
+        </w:rPr>
+        <w:t>payment processing subsystem</w:t>
+      </w:r>
+    </w:p>
+    <w:p>
+      <w:pPr>
+        <w:pStyle w:val="Normal"/>
+        <w:widowControl/>
+        <w:spacing w:lineRule="auto" w:line="252" w:before="0" w:after="160"/>
+        <w:contextualSpacing/>
+        <w:jc w:val="left"/>
+        <w:rPr>
+          <w:b w:val="false"/>
+          <w:b w:val="false"/>
+          <w:bCs w:val="false"/>
+        </w:rPr>
+      </w:pPr>
+      <w:r>
+        <w:rPr>
+          <w:rFonts w:eastAsia="Times New Roman" w:cs="Times New Roman" w:ascii="Times New Roman" w:hAnsi="Times New Roman"/>
+          <w:b w:val="false"/>
+          <w:bCs w:val="false"/>
+          <w:color w:val="000000"/>
+          <w:sz w:val="24"/>
+          <w:szCs w:val="24"/>
+          <w:lang w:bidi="en-US"/>
+        </w:rPr>
+        <w:t>biding subsystem</w:t>
+      </w:r>
+    </w:p>
+    <w:p>
+      <w:pPr>
+        <w:pStyle w:val="Normal"/>
+        <w:widowControl/>
+        <w:spacing w:lineRule="auto" w:line="252" w:before="0" w:after="160"/>
+        <w:contextualSpacing/>
+        <w:jc w:val="left"/>
+        <w:rPr>
+          <w:b w:val="false"/>
+          <w:b w:val="false"/>
+          <w:bCs w:val="false"/>
+        </w:rPr>
+      </w:pPr>
+      <w:r>
+        <w:rPr>
+          <w:rFonts w:eastAsia="Times New Roman" w:cs="Times New Roman" w:ascii="Times New Roman" w:hAnsi="Times New Roman"/>
+          <w:b w:val="false"/>
+          <w:bCs w:val="false"/>
+          <w:color w:val="000000"/>
+          <w:sz w:val="24"/>
+          <w:szCs w:val="24"/>
+          <w:lang w:bidi="en-US"/>
+        </w:rPr>
+        <w:t>auctioning subsystem</w:t>
+      </w:r>
+    </w:p>
+    <w:p>
+      <w:pPr>
+        <w:pStyle w:val="Normal"/>
+        <w:widowControl/>
+        <w:spacing w:lineRule="auto" w:line="252" w:before="0" w:after="160"/>
+        <w:contextualSpacing/>
+        <w:jc w:val="left"/>
+        <w:rPr>
+          <w:b w:val="false"/>
+          <w:b w:val="false"/>
+          <w:bCs w:val="false"/>
+        </w:rPr>
+      </w:pPr>
+      <w:r>
+        <w:rPr>
+          <w:rFonts w:eastAsia="Times New Roman" w:cs="Times New Roman" w:ascii="Times New Roman" w:hAnsi="Times New Roman"/>
+          <w:b w:val="false"/>
+          <w:bCs w:val="false"/>
+          <w:color w:val="000000"/>
+          <w:sz w:val="24"/>
+          <w:szCs w:val="24"/>
+          <w:lang w:bidi="en-US"/>
+        </w:rPr>
+        <w:t xml:space="preserve">  </w:t>
+      </w:r>
+    </w:p>
+    <w:p>
+      <w:pPr>
+        <w:pStyle w:val="Normal"/>
+        <w:widowControl/>
+        <w:spacing w:lineRule="auto" w:line="252" w:before="0" w:after="160"/>
+        <w:contextualSpacing/>
+        <w:jc w:val="left"/>
+        <w:rPr>
+          <w:rFonts w:ascii="Times New Roman" w:hAnsi="Times New Roman" w:eastAsia="Times New Roman" w:cs="Times New Roman"/>
+          <w:color w:val="000000"/>
+          <w:sz w:val="24"/>
+          <w:szCs w:val="24"/>
+          <w:lang w:bidi="en-US"/>
+        </w:rPr>
+      </w:pPr>
+      <w:r>
+        <w:rPr>
+          <w:b w:val="false"/>
+          <w:bCs w:val="false"/>
+        </w:rPr>
       </w:r>
     </w:p>
     <w:p>
@@ -12111,15 +12420,35 @@
         <w:spacing w:lineRule="auto" w:line="252" w:before="0" w:after="160"/>
         <w:contextualSpacing/>
         <w:jc w:val="left"/>
-        <w:rPr/>
-      </w:pPr>
-      <w:r>
-        <w:rPr>
-          <w:rFonts w:eastAsia="Times New Roman" w:cs="Times New Roman" w:ascii="Times New Roman" w:hAnsi="Times New Roman"/>
+        <w:rPr>
+          <w:b/>
+          <w:b/>
+          <w:bCs/>
+        </w:rPr>
+      </w:pPr>
+      <w:r>
+        <w:rPr>
+          <w:rFonts w:eastAsia="Times New Roman" w:cs="Times New Roman" w:ascii="Times New Roman" w:hAnsi="Times New Roman"/>
+          <w:b/>
+          <w:bCs/>
           <w:color w:val="000000"/>
+          <w:sz w:val="24"/>
+          <w:szCs w:val="24"/>
           <w:lang w:bidi="en-US"/>
         </w:rPr>
-        <w:t>Subsystem decomposition</w:t>
+        <w:t xml:space="preserve"> </w:t>
+      </w:r>
+      <w:r>
+        <w:rPr>
+          <w:rFonts w:eastAsia="Times New Roman" w:cs="Times New Roman" w:ascii="Times New Roman" w:hAnsi="Times New Roman"/>
+          <w:b/>
+          <w:bCs/>
+          <w:color w:val="000000"/>
+          <w:sz w:val="24"/>
+          <w:szCs w:val="24"/>
+          <w:lang w:bidi="en-US"/>
+        </w:rPr>
+        <w:t>Component diagram</w:t>
       </w:r>
     </w:p>
     <w:p>
@@ -12133,15 +12462,35 @@
         <w:spacing w:lineRule="auto" w:line="252" w:before="0" w:after="160"/>
         <w:contextualSpacing/>
         <w:jc w:val="left"/>
-        <w:rPr/>
-      </w:pPr>
-      <w:r>
-        <w:rPr>
-          <w:rFonts w:eastAsia="Times New Roman" w:cs="Times New Roman" w:ascii="Times New Roman" w:hAnsi="Times New Roman"/>
+        <w:rPr>
+          <w:b/>
+          <w:b/>
+          <w:bCs/>
+        </w:rPr>
+      </w:pPr>
+      <w:r>
+        <w:rPr>
+          <w:rFonts w:eastAsia="Times New Roman" w:cs="Times New Roman" w:ascii="Times New Roman" w:hAnsi="Times New Roman"/>
+          <w:b/>
+          <w:bCs/>
           <w:color w:val="000000"/>
+          <w:sz w:val="24"/>
+          <w:szCs w:val="24"/>
           <w:lang w:bidi="en-US"/>
         </w:rPr>
-        <w:t>Component diagram</w:t>
+        <w:t xml:space="preserve"> </w:t>
+      </w:r>
+      <w:r>
+        <w:rPr>
+          <w:rFonts w:eastAsia="Times New Roman" w:cs="Times New Roman" w:ascii="Times New Roman" w:hAnsi="Times New Roman"/>
+          <w:b/>
+          <w:bCs/>
+          <w:color w:val="000000"/>
+          <w:sz w:val="24"/>
+          <w:szCs w:val="24"/>
+          <w:lang w:bidi="en-US"/>
+        </w:rPr>
+        <w:t>Deployment diagram</w:t>
       </w:r>
     </w:p>
     <w:p>
@@ -12155,15 +12504,35 @@
         <w:spacing w:lineRule="auto" w:line="252" w:before="0" w:after="160"/>
         <w:contextualSpacing/>
         <w:jc w:val="left"/>
-        <w:rPr/>
-      </w:pPr>
-      <w:r>
-        <w:rPr>
-          <w:rFonts w:eastAsia="Times New Roman" w:cs="Times New Roman" w:ascii="Times New Roman" w:hAnsi="Times New Roman"/>
+        <w:rPr>
+          <w:b/>
+          <w:b/>
+          <w:bCs/>
+        </w:rPr>
+      </w:pPr>
+      <w:r>
+        <w:rPr>
+          <w:rFonts w:eastAsia="Times New Roman" w:cs="Times New Roman" w:ascii="Times New Roman" w:hAnsi="Times New Roman"/>
+          <w:b/>
+          <w:bCs/>
           <w:color w:val="000000"/>
+          <w:sz w:val="24"/>
+          <w:szCs w:val="24"/>
           <w:lang w:bidi="en-US"/>
         </w:rPr>
-        <w:t>Deployment diagram</w:t>
+        <w:t xml:space="preserve"> </w:t>
+      </w:r>
+      <w:r>
+        <w:rPr>
+          <w:rFonts w:eastAsia="Times New Roman" w:cs="Times New Roman" w:ascii="Times New Roman" w:hAnsi="Times New Roman"/>
+          <w:b/>
+          <w:bCs/>
+          <w:color w:val="000000"/>
+          <w:sz w:val="24"/>
+          <w:szCs w:val="24"/>
+          <w:lang w:bidi="en-US"/>
+        </w:rPr>
+        <w:t>Persistent data management</w:t>
       </w:r>
     </w:p>
     <w:p>
@@ -12177,15 +12546,62 @@
         <w:spacing w:lineRule="auto" w:line="252" w:before="0" w:after="160"/>
         <w:contextualSpacing/>
         <w:jc w:val="left"/>
-        <w:rPr/>
-      </w:pPr>
-      <w:r>
-        <w:rPr>
-          <w:rFonts w:eastAsia="Times New Roman" w:cs="Times New Roman" w:ascii="Times New Roman" w:hAnsi="Times New Roman"/>
+        <w:rPr>
+          <w:b/>
+          <w:b/>
+          <w:bCs/>
+        </w:rPr>
+      </w:pPr>
+      <w:r>
+        <w:rPr>
+          <w:rFonts w:eastAsia="Times New Roman" w:cs="Times New Roman" w:ascii="Times New Roman" w:hAnsi="Times New Roman"/>
+          <w:b/>
+          <w:bCs/>
           <w:color w:val="000000"/>
+          <w:sz w:val="24"/>
+          <w:szCs w:val="24"/>
           <w:lang w:bidi="en-US"/>
         </w:rPr>
-        <w:t>Persistent data management</w:t>
+        <w:t xml:space="preserve"> </w:t>
+      </w:r>
+      <w:r>
+        <w:rPr>
+          <w:rFonts w:eastAsia="Times New Roman" w:cs="Times New Roman" w:ascii="Times New Roman" w:hAnsi="Times New Roman"/>
+          <w:b/>
+          <w:bCs/>
+          <w:color w:val="000000"/>
+          <w:sz w:val="24"/>
+          <w:szCs w:val="24"/>
+          <w:lang w:bidi="en-US"/>
+        </w:rPr>
+        <w:t>Access control and security</w:t>
+      </w:r>
+    </w:p>
+    <w:p>
+      <w:pPr>
+        <w:pStyle w:val="Normal"/>
+        <w:widowControl/>
+        <w:numPr>
+          <w:ilvl w:val="0"/>
+          <w:numId w:val="0"/>
+        </w:numPr>
+        <w:spacing w:lineRule="auto" w:line="252" w:before="0" w:after="160"/>
+        <w:ind w:left="720" w:hanging="0"/>
+        <w:contextualSpacing/>
+        <w:jc w:val="left"/>
+        <w:rPr>
+          <w:rFonts w:ascii="Times New Roman" w:hAnsi="Times New Roman" w:eastAsia="Times New Roman" w:cs="Times New Roman"/>
+          <w:color w:val="000000"/>
+          <w:sz w:val="24"/>
+          <w:szCs w:val="24"/>
+          <w:lang w:bidi="en-US"/>
+        </w:rPr>
+      </w:pPr>
+      <w:r>
+        <w:rPr>
+          <w:b/>
+          <w:bCs/>
+        </w:rPr>
       </w:r>
     </w:p>
     <w:p>
@@ -12199,15 +12615,35 @@
         <w:spacing w:lineRule="auto" w:line="252" w:before="0" w:after="160"/>
         <w:contextualSpacing/>
         <w:jc w:val="left"/>
-        <w:rPr/>
-      </w:pPr>
-      <w:r>
-        <w:rPr>
-          <w:rFonts w:eastAsia="Times New Roman" w:cs="Times New Roman" w:ascii="Times New Roman" w:hAnsi="Times New Roman"/>
+        <w:rPr>
+          <w:b/>
+          <w:b/>
+          <w:bCs/>
+        </w:rPr>
+      </w:pPr>
+      <w:r>
+        <w:rPr>
+          <w:rFonts w:eastAsia="Times New Roman" w:cs="Times New Roman" w:ascii="Times New Roman" w:hAnsi="Times New Roman"/>
+          <w:b/>
+          <w:bCs/>
           <w:color w:val="000000"/>
+          <w:sz w:val="24"/>
+          <w:szCs w:val="24"/>
           <w:lang w:bidi="en-US"/>
         </w:rPr>
-        <w:t>Access control and security</w:t>
+        <w:t xml:space="preserve"> </w:t>
+      </w:r>
+      <w:r>
+        <w:rPr>
+          <w:rFonts w:eastAsia="Times New Roman" w:cs="Times New Roman" w:ascii="Times New Roman" w:hAnsi="Times New Roman"/>
+          <w:b/>
+          <w:bCs/>
+          <w:color w:val="000000"/>
+          <w:sz w:val="24"/>
+          <w:szCs w:val="24"/>
+          <w:lang w:bidi="en-US"/>
+        </w:rPr>
+        <w:t>Global software control</w:t>
       </w:r>
     </w:p>
     <w:p>
@@ -12221,52 +12657,42 @@
         <w:spacing w:lineRule="auto" w:line="252" w:before="0" w:after="160"/>
         <w:contextualSpacing/>
         <w:jc w:val="left"/>
-        <w:rPr/>
-      </w:pPr>
-      <w:r>
-        <w:rPr>
-          <w:rFonts w:eastAsia="Times New Roman" w:cs="Times New Roman" w:ascii="Times New Roman" w:hAnsi="Times New Roman"/>
+        <w:rPr>
+          <w:b/>
+          <w:b/>
+          <w:bCs/>
+        </w:rPr>
+      </w:pPr>
+      <w:r>
+        <w:rPr>
+          <w:rFonts w:eastAsia="Times New Roman" w:cs="Times New Roman" w:ascii="Times New Roman" w:hAnsi="Times New Roman"/>
+          <w:b/>
+          <w:bCs/>
           <w:color w:val="000000"/>
+          <w:sz w:val="24"/>
+          <w:szCs w:val="24"/>
           <w:lang w:bidi="en-US"/>
         </w:rPr>
-        <w:t>Global software control</w:t>
-      </w:r>
-    </w:p>
-    <w:p>
-      <w:pPr>
-        <w:pStyle w:val="Normal"/>
-        <w:widowControl/>
-        <w:numPr>
-          <w:ilvl w:val="2"/>
-          <w:numId w:val="121"/>
-        </w:numPr>
-        <w:spacing w:lineRule="auto" w:line="252" w:before="0" w:after="160"/>
-        <w:contextualSpacing/>
+        <w:t>Boundary conditions</w:t>
+      </w:r>
+    </w:p>
+    <w:p>
+      <w:pPr>
+        <w:pStyle w:val="ListParagraph"/>
+        <w:ind w:hanging="0"/>
         <w:jc w:val="left"/>
-        <w:rPr/>
-      </w:pPr>
-      <w:r>
-        <w:rPr>
-          <w:rFonts w:eastAsia="Times New Roman" w:cs="Times New Roman" w:ascii="Times New Roman" w:hAnsi="Times New Roman"/>
+        <w:rPr>
+          <w:b w:val="false"/>
           <w:b w:val="false"/>
           <w:bCs w:val="false"/>
-          <w:color w:val="000000"/>
-          <w:sz w:val="24"/>
-          <w:szCs w:val="24"/>
-          <w:lang w:bidi="en-US"/>
-        </w:rPr>
-        <w:t>Boundary conditions</w:t>
-      </w:r>
-    </w:p>
-    <w:p>
-      <w:pPr>
-        <w:pStyle w:val="ListParagraph"/>
-        <w:ind w:left="1540" w:hanging="0"/>
-        <w:jc w:val="left"/>
-        <w:rPr/>
-      </w:pPr>
-      <w:r>
-        <w:rPr/>
+        </w:rPr>
+      </w:pPr>
+      <w:r>
+        <w:rPr>
+          <w:b w:val="false"/>
+          <w:bCs w:val="false"/>
+        </w:rPr>
+        <w:t>Boundary Conditions are conditions that lead errors, crashing and cases where it is not for soon by admin.</w:t>
       </w:r>
     </w:p>
     <w:sectPr>
@@ -12291,7 +12717,7 @@
         <w:docPartGallery w:val="Page Numbers (Bottom of Page)"/>
         <w:docPartUnique w:val="true"/>
       </w:docPartObj>
-      <w:id w:val="1483440211"/>
+      <w:id w:val="1458043305"/>
     </w:sdtPr>
     <w:sdtContent>
       <w:p>
@@ -12342,7 +12768,7 @@
         <w:docPartGallery w:val="Page Numbers (Bottom of Page)"/>
         <w:docPartUnique w:val="true"/>
       </w:docPartObj>
-      <w:id w:val="1850351850"/>
+      <w:id w:val="1324603178"/>
     </w:sdtPr>
     <w:sdtContent>
       <w:p>
@@ -12393,7 +12819,7 @@
         <w:docPartGallery w:val="Page Numbers (Bottom of Page)"/>
         <w:docPartUnique w:val="true"/>
       </w:docPartObj>
-      <w:id w:val="799588062"/>
+      <w:id w:val="1095748615"/>
     </w:sdtPr>
     <w:sdtContent>
       <w:p>
@@ -12444,7 +12870,7 @@
         <w:docPartGallery w:val="Page Numbers (Bottom of Page)"/>
         <w:docPartUnique w:val="true"/>
       </w:docPartObj>
-      <w:id w:val="914929507"/>
+      <w:id w:val="2110920553"/>
     </w:sdtPr>
     <w:sdtContent>
       <w:p>
@@ -23191,125 +23617,6 @@
     </w:lvl>
   </w:abstractNum>
   <w:abstractNum w:abstractNumId="78">
-    <w:lvl w:ilvl="0">
-      <w:start w:val="3"/>
-      <w:numFmt w:val="decimal"/>
-      <w:lvlText w:val="%1"/>
-      <w:lvlJc w:val="left"/>
-      <w:pPr>
-        <w:tabs>
-          <w:tab w:val="num" w:pos="0"/>
-        </w:tabs>
-        <w:ind w:left="360" w:hanging="360"/>
-      </w:pPr>
-      <w:rPr/>
-    </w:lvl>
-    <w:lvl w:ilvl="1">
-      <w:start w:val="1"/>
-      <w:numFmt w:val="decimal"/>
-      <w:lvlText w:val="%1.%2"/>
-      <w:lvlJc w:val="left"/>
-      <w:pPr>
-        <w:tabs>
-          <w:tab w:val="num" w:pos="0"/>
-        </w:tabs>
-        <w:ind w:left="360" w:hanging="360"/>
-      </w:pPr>
-      <w:rPr/>
-    </w:lvl>
-    <w:lvl w:ilvl="2">
-      <w:start w:val="1"/>
-      <w:numFmt w:val="decimal"/>
-      <w:lvlText w:val="%1.%2.%3"/>
-      <w:lvlJc w:val="left"/>
-      <w:pPr>
-        <w:tabs>
-          <w:tab w:val="num" w:pos="0"/>
-        </w:tabs>
-        <w:ind w:left="720" w:hanging="720"/>
-      </w:pPr>
-      <w:rPr/>
-    </w:lvl>
-    <w:lvl w:ilvl="3">
-      <w:start w:val="1"/>
-      <w:numFmt w:val="decimal"/>
-      <w:lvlText w:val="%1.%2.%3.%4"/>
-      <w:lvlJc w:val="left"/>
-      <w:pPr>
-        <w:tabs>
-          <w:tab w:val="num" w:pos="0"/>
-        </w:tabs>
-        <w:ind w:left="720" w:hanging="720"/>
-      </w:pPr>
-      <w:rPr/>
-    </w:lvl>
-    <w:lvl w:ilvl="4">
-      <w:start w:val="1"/>
-      <w:numFmt w:val="decimal"/>
-      <w:lvlText w:val="%1.%2.%3.%4.%5"/>
-      <w:lvlJc w:val="left"/>
-      <w:pPr>
-        <w:tabs>
-          <w:tab w:val="num" w:pos="0"/>
-        </w:tabs>
-        <w:ind w:left="1080" w:hanging="1080"/>
-      </w:pPr>
-      <w:rPr/>
-    </w:lvl>
-    <w:lvl w:ilvl="5">
-      <w:start w:val="1"/>
-      <w:numFmt w:val="decimal"/>
-      <w:lvlText w:val="%1.%2.%3.%4.%5.%6"/>
-      <w:lvlJc w:val="left"/>
-      <w:pPr>
-        <w:tabs>
-          <w:tab w:val="num" w:pos="0"/>
-        </w:tabs>
-        <w:ind w:left="1080" w:hanging="1080"/>
-      </w:pPr>
-      <w:rPr/>
-    </w:lvl>
-    <w:lvl w:ilvl="6">
-      <w:start w:val="1"/>
-      <w:numFmt w:val="decimal"/>
-      <w:lvlText w:val="%1.%2.%3.%4.%5.%6.%7"/>
-      <w:lvlJc w:val="left"/>
-      <w:pPr>
-        <w:tabs>
-          <w:tab w:val="num" w:pos="0"/>
-        </w:tabs>
-        <w:ind w:left="1440" w:hanging="1440"/>
-      </w:pPr>
-      <w:rPr/>
-    </w:lvl>
-    <w:lvl w:ilvl="7">
-      <w:start w:val="1"/>
-      <w:numFmt w:val="decimal"/>
-      <w:lvlText w:val="%1.%2.%3.%4.%5.%6.%7.%8"/>
-      <w:lvlJc w:val="left"/>
-      <w:pPr>
-        <w:tabs>
-          <w:tab w:val="num" w:pos="0"/>
-        </w:tabs>
-        <w:ind w:left="1440" w:hanging="1440"/>
-      </w:pPr>
-      <w:rPr/>
-    </w:lvl>
-    <w:lvl w:ilvl="8">
-      <w:start w:val="1"/>
-      <w:numFmt w:val="decimal"/>
-      <w:lvlText w:val="%1.%2.%3.%4.%5.%6.%7.%8.%9"/>
-      <w:lvlJc w:val="left"/>
-      <w:pPr>
-        <w:tabs>
-          <w:tab w:val="num" w:pos="0"/>
-        </w:tabs>
-        <w:ind w:left="1800" w:hanging="1800"/>
-      </w:pPr>
-      <w:rPr/>
-    </w:lvl>
-  </w:abstractNum>
-  <w:abstractNum w:abstractNumId="79">
     <w:lvl w:ilvl="0">
       <w:start w:val="1"/>
       <w:numFmt w:val="none"/>
@@ -23663,14 +23970,14 @@
     <w:abstractNumId w:val="78"/>
   </w:num>
   <w:num w:numId="79">
-    <w:abstractNumId w:val="79"/>
-  </w:num>
-  <w:num w:numId="80">
     <w:abstractNumId w:val="37"/>
     <w:lvlOverride w:ilvl="0"/>
     <w:lvlOverride w:ilvl="1">
       <w:startOverride w:val="1"/>
     </w:lvlOverride>
+  </w:num>
+  <w:num w:numId="80">
+    <w:abstractNumId w:val="37"/>
   </w:num>
   <w:num w:numId="81">
     <w:abstractNumId w:val="37"/>
@@ -23703,14 +24010,14 @@
     <w:abstractNumId w:val="37"/>
   </w:num>
   <w:num w:numId="91">
-    <w:abstractNumId w:val="37"/>
-  </w:num>
-  <w:num w:numId="92">
     <w:abstractNumId w:val="49"/>
     <w:lvlOverride w:ilvl="0"/>
     <w:lvlOverride w:ilvl="1">
       <w:startOverride w:val="1"/>
     </w:lvlOverride>
+  </w:num>
+  <w:num w:numId="92">
+    <w:abstractNumId w:val="49"/>
   </w:num>
   <w:num w:numId="93">
     <w:abstractNumId w:val="49"/>
@@ -23743,13 +24050,13 @@
     <w:abstractNumId w:val="49"/>
   </w:num>
   <w:num w:numId="103">
-    <w:abstractNumId w:val="49"/>
-  </w:num>
-  <w:num w:numId="104">
     <w:abstractNumId w:val="61"/>
     <w:lvlOverride w:ilvl="0">
       <w:startOverride w:val="1"/>
     </w:lvlOverride>
+  </w:num>
+  <w:num w:numId="104">
+    <w:abstractNumId w:val="61"/>
   </w:num>
   <w:num w:numId="105">
     <w:abstractNumId w:val="61"/>
@@ -23770,7 +24077,7 @@
     <w:abstractNumId w:val="61"/>
   </w:num>
   <w:num w:numId="111">
-    <w:abstractNumId w:val="61"/>
+    <w:abstractNumId w:val="49"/>
   </w:num>
   <w:num w:numId="112">
     <w:abstractNumId w:val="49"/>
@@ -23797,9 +24104,6 @@
     <w:abstractNumId w:val="49"/>
   </w:num>
   <w:num w:numId="120">
-    <w:abstractNumId w:val="49"/>
-  </w:num>
-  <w:num w:numId="121">
     <w:abstractNumId w:val="49"/>
   </w:num>
 </w:numbering>

--- a/senier project.docx
+++ b/senier project.docx
@@ -11862,32 +11862,6 @@
           <w:szCs w:val="24"/>
           <w:lang w:bidi="en-US"/>
         </w:rPr>
-        <w:t>subsystem decomposition is the process decomposing the system to individual parts so that it can worked on them by the developers easily</w:t>
-      </w:r>
-    </w:p>
-    <w:p>
-      <w:pPr>
-        <w:pStyle w:val="Normal"/>
-        <w:widowControl/>
-        <w:spacing w:lineRule="auto" w:line="252" w:before="0" w:after="160"/>
-        <w:contextualSpacing/>
-        <w:jc w:val="left"/>
-        <w:rPr>
-          <w:rFonts w:ascii="Times New Roman" w:hAnsi="Times New Roman" w:eastAsia="Times New Roman" w:cs="Times New Roman"/>
-          <w:color w:val="000000"/>
-          <w:sz w:val="24"/>
-          <w:szCs w:val="24"/>
-          <w:lang w:bidi="en-US"/>
-        </w:rPr>
-      </w:pPr>
-      <w:r>
-        <w:rPr>
-          <w:rFonts w:eastAsia="Times New Roman" w:cs="Times New Roman" w:ascii="Times New Roman" w:hAnsi="Times New Roman"/>
-          <w:color w:val="000000"/>
-          <w:sz w:val="24"/>
-          <w:szCs w:val="24"/>
-          <w:lang w:bidi="en-US"/>
-        </w:rPr>
       </w:r>
     </w:p>
     <w:p>
@@ -11918,7 +11892,217 @@
           <w:szCs w:val="24"/>
           <w:lang w:bidi="en-US"/>
         </w:rPr>
+        <w:t>Subsystem decomposition is a process commonly used in systems engineering and software development to break down a complex system into smaller, more manageable subsystems. The aim is to simplify the overall system design and development process by dividing it into smaller, more specialized components that can be designed, implemented, tested, and maintained independently.</w:t>
+      </w:r>
+    </w:p>
+    <w:p>
+      <w:pPr>
+        <w:pStyle w:val="Normal"/>
+        <w:widowControl/>
+        <w:spacing w:lineRule="auto" w:line="252" w:before="0" w:after="160"/>
+        <w:contextualSpacing/>
+        <w:jc w:val="left"/>
+        <w:rPr>
+          <w:rFonts w:ascii="Times New Roman" w:hAnsi="Times New Roman" w:eastAsia="Times New Roman" w:cs="Times New Roman"/>
+          <w:color w:val="000000"/>
+          <w:sz w:val="24"/>
+          <w:szCs w:val="24"/>
+          <w:lang w:bidi="en-US"/>
+        </w:rPr>
+      </w:pPr>
+      <w:r>
+        <w:rPr>
+          <w:rFonts w:eastAsia="Times New Roman" w:cs="Times New Roman" w:ascii="Times New Roman" w:hAnsi="Times New Roman"/>
+          <w:color w:val="000000"/>
+          <w:sz w:val="24"/>
+          <w:szCs w:val="24"/>
+          <w:lang w:bidi="en-US"/>
+        </w:rPr>
+      </w:r>
+    </w:p>
+    <w:p>
+      <w:pPr>
+        <w:pStyle w:val="Normal"/>
+        <w:widowControl/>
+        <w:spacing w:lineRule="auto" w:line="252" w:before="0" w:after="160"/>
+        <w:contextualSpacing/>
+        <w:jc w:val="left"/>
+        <w:rPr>
+          <w:rFonts w:ascii="Times New Roman" w:hAnsi="Times New Roman" w:eastAsia="Times New Roman" w:cs="Times New Roman"/>
+          <w:color w:val="000000"/>
+          <w:sz w:val="24"/>
+          <w:szCs w:val="24"/>
+          <w:lang w:bidi="en-US"/>
+        </w:rPr>
+      </w:pPr>
+      <w:r>
+        <w:rPr>
+          <w:rFonts w:eastAsia="Times New Roman" w:cs="Times New Roman" w:ascii="Times New Roman" w:hAnsi="Times New Roman"/>
+          <w:color w:val="000000"/>
+          <w:sz w:val="24"/>
+          <w:szCs w:val="24"/>
+          <w:lang w:bidi="en-US"/>
+        </w:rPr>
+        <w:t>Here are our subsystem:</w:t>
+      </w:r>
+    </w:p>
+    <w:p>
+      <w:pPr>
+        <w:pStyle w:val="Normal"/>
+        <w:widowControl/>
+        <w:spacing w:lineRule="auto" w:line="252" w:before="0" w:after="160"/>
+        <w:contextualSpacing/>
+        <w:jc w:val="left"/>
+        <w:rPr>
+          <w:rFonts w:ascii="Times New Roman" w:hAnsi="Times New Roman" w:eastAsia="Times New Roman" w:cs="Times New Roman"/>
+          <w:color w:val="000000"/>
+          <w:sz w:val="24"/>
+          <w:szCs w:val="24"/>
+          <w:lang w:bidi="en-US"/>
+        </w:rPr>
+      </w:pPr>
+      <w:r>
+        <w:rPr>
+          <w:rFonts w:eastAsia="Times New Roman" w:cs="Times New Roman" w:ascii="Times New Roman" w:hAnsi="Times New Roman"/>
+          <w:color w:val="000000"/>
+          <w:sz w:val="24"/>
+          <w:szCs w:val="24"/>
+          <w:lang w:bidi="en-US"/>
+        </w:rPr>
+      </w:r>
+    </w:p>
+    <w:p>
+      <w:pPr>
+        <w:pStyle w:val="Normal"/>
+        <w:widowControl/>
+        <w:spacing w:lineRule="auto" w:line="252" w:before="0" w:after="160"/>
+        <w:contextualSpacing/>
+        <w:jc w:val="left"/>
+        <w:rPr>
+          <w:rFonts w:ascii="Times New Roman" w:hAnsi="Times New Roman" w:eastAsia="Times New Roman" w:cs="Times New Roman"/>
+          <w:b/>
+          <w:b/>
+          <w:bCs/>
+          <w:color w:val="000000"/>
+          <w:sz w:val="24"/>
+          <w:szCs w:val="24"/>
+          <w:lang w:bidi="en-US"/>
+        </w:rPr>
+      </w:pPr>
+      <w:r>
+        <w:rPr>
+          <w:rFonts w:eastAsia="Times New Roman" w:cs="Times New Roman" w:ascii="Times New Roman" w:hAnsi="Times New Roman"/>
+          <w:b/>
+          <w:bCs/>
+          <w:color w:val="000000"/>
+          <w:sz w:val="24"/>
+          <w:szCs w:val="24"/>
+          <w:lang w:bidi="en-US"/>
+        </w:rPr>
+        <w:t xml:space="preserve">1. </w:t>
+      </w:r>
+      <w:r>
+        <w:rPr>
+          <w:rFonts w:eastAsia="Times New Roman" w:cs="Times New Roman" w:ascii="Times New Roman" w:hAnsi="Times New Roman"/>
+          <w:b/>
+          <w:bCs/>
+          <w:color w:val="000000"/>
+          <w:sz w:val="24"/>
+          <w:szCs w:val="24"/>
+          <w:lang w:bidi="en-US"/>
+        </w:rPr>
         <w:t>login subsystem</w:t>
+      </w:r>
+    </w:p>
+    <w:p>
+      <w:pPr>
+        <w:pStyle w:val="Normal"/>
+        <w:widowControl/>
+        <w:spacing w:lineRule="auto" w:line="252" w:before="0" w:after="160"/>
+        <w:contextualSpacing/>
+        <w:jc w:val="left"/>
+        <w:rPr>
+          <w:rFonts w:ascii="Times New Roman" w:hAnsi="Times New Roman" w:eastAsia="Times New Roman" w:cs="Times New Roman"/>
+          <w:b/>
+          <w:b/>
+          <w:bCs/>
+          <w:color w:val="000000"/>
+          <w:sz w:val="24"/>
+          <w:szCs w:val="24"/>
+          <w:lang w:bidi="en-US"/>
+        </w:rPr>
+      </w:pPr>
+      <w:r>
+        <w:rPr>
+          <w:rFonts w:eastAsia="Times New Roman" w:cs="Times New Roman" w:ascii="Times New Roman" w:hAnsi="Times New Roman"/>
+          <w:b/>
+          <w:bCs/>
+          <w:color w:val="000000"/>
+          <w:sz w:val="24"/>
+          <w:szCs w:val="24"/>
+          <w:lang w:bidi="en-US"/>
+        </w:rPr>
+      </w:r>
+    </w:p>
+    <w:p>
+      <w:pPr>
+        <w:pStyle w:val="Normal"/>
+        <w:widowControl/>
+        <w:spacing w:lineRule="auto" w:line="252" w:before="0" w:after="160"/>
+        <w:contextualSpacing/>
+        <w:jc w:val="left"/>
+        <w:rPr>
+          <w:rFonts w:ascii="Times New Roman" w:hAnsi="Times New Roman" w:eastAsia="Times New Roman" w:cs="Times New Roman"/>
+          <w:b w:val="false"/>
+          <w:b w:val="false"/>
+          <w:bCs w:val="false"/>
+          <w:color w:val="000000"/>
+          <w:sz w:val="24"/>
+          <w:szCs w:val="24"/>
+          <w:lang w:bidi="en-US"/>
+        </w:rPr>
+      </w:pPr>
+      <w:r>
+        <w:rPr>
+          <w:rFonts w:eastAsia="Times New Roman" w:cs="Times New Roman" w:ascii="Times New Roman" w:hAnsi="Times New Roman"/>
+          <w:b w:val="false"/>
+          <w:bCs w:val="false"/>
+          <w:color w:val="000000"/>
+          <w:sz w:val="24"/>
+          <w:szCs w:val="24"/>
+          <w:lang w:bidi="en-US"/>
+        </w:rPr>
+        <w:t>The login subsystem is a critical component of many software systems, especially those that require user authentication and authorization. Its primary responsibility is to manage user access to the system by verifying the identity of users and granting them appropriate permissions based on their credentials.</w:t>
+      </w:r>
+    </w:p>
+    <w:p>
+      <w:pPr>
+        <w:pStyle w:val="Normal"/>
+        <w:widowControl/>
+        <w:spacing w:lineRule="auto" w:line="252" w:before="0" w:after="160"/>
+        <w:contextualSpacing/>
+        <w:jc w:val="left"/>
+        <w:rPr>
+          <w:rFonts w:ascii="Times New Roman" w:hAnsi="Times New Roman" w:eastAsia="Times New Roman" w:cs="Times New Roman"/>
+          <w:b w:val="false"/>
+          <w:b w:val="false"/>
+          <w:bCs w:val="false"/>
+          <w:color w:val="000000"/>
+          <w:sz w:val="24"/>
+          <w:szCs w:val="24"/>
+          <w:lang w:bidi="en-US"/>
+        </w:rPr>
+      </w:pPr>
+      <w:r>
+        <w:rPr>
+          <w:rFonts w:eastAsia="Times New Roman" w:cs="Times New Roman" w:ascii="Times New Roman" w:hAnsi="Times New Roman"/>
+          <w:b w:val="false"/>
+          <w:bCs w:val="false"/>
+          <w:color w:val="000000"/>
+          <w:sz w:val="24"/>
+          <w:szCs w:val="24"/>
+          <w:lang w:bidi="en-US"/>
+        </w:rPr>
       </w:r>
     </w:p>
     <w:p>
@@ -12974,7 +13158,1309 @@
           <w:szCs w:val="24"/>
           <w:lang w:bidi="en-US"/>
         </w:rPr>
-        <w:t>Global software control refers to the mechanisms and strategies implemented to manage and coordinate the overall operation and behavior of a software system. In the context of an online auction web system, global software control ensures that all components of the system work together seamlessly, maintaining consistent performance, reliability, and security across the entire application.</w:t>
+        <w:t xml:space="preserve">Global software control refers to the mechanisms and strategies implemented to manage and coordinate the overall operation and behavior of a software system. In the context of an online auction web system, global software control ensures that all components of the system work together seamlessly, maintaining consistent performance, reliability, and security across the entire application. </w:t>
+      </w:r>
+    </w:p>
+    <w:p>
+      <w:pPr>
+        <w:pStyle w:val="Normal"/>
+        <w:widowControl/>
+        <w:spacing w:lineRule="auto" w:line="252" w:before="0" w:after="160"/>
+        <w:contextualSpacing/>
+        <w:jc w:val="left"/>
+        <w:rPr>
+          <w:rFonts w:ascii="Times New Roman" w:hAnsi="Times New Roman" w:eastAsia="Times New Roman" w:cs="Times New Roman"/>
+          <w:b w:val="false"/>
+          <w:b w:val="false"/>
+          <w:bCs w:val="false"/>
+          <w:color w:val="000000"/>
+          <w:sz w:val="24"/>
+          <w:szCs w:val="24"/>
+          <w:lang w:bidi="en-US"/>
+        </w:rPr>
+      </w:pPr>
+      <w:r>
+        <w:rPr>
+          <w:rFonts w:eastAsia="Times New Roman" w:cs="Times New Roman" w:ascii="Times New Roman" w:hAnsi="Times New Roman"/>
+          <w:b w:val="false"/>
+          <w:bCs w:val="false"/>
+          <w:color w:val="000000"/>
+          <w:sz w:val="24"/>
+          <w:szCs w:val="24"/>
+          <w:lang w:bidi="en-US"/>
+        </w:rPr>
+      </w:r>
+    </w:p>
+    <w:p>
+      <w:pPr>
+        <w:pStyle w:val="Normal"/>
+        <w:widowControl/>
+        <w:spacing w:lineRule="auto" w:line="252" w:before="0" w:after="160"/>
+        <w:contextualSpacing/>
+        <w:jc w:val="left"/>
+        <w:rPr>
+          <w:rFonts w:ascii="Times New Roman" w:hAnsi="Times New Roman" w:eastAsia="Times New Roman" w:cs="Times New Roman"/>
+          <w:b w:val="false"/>
+          <w:b w:val="false"/>
+          <w:bCs w:val="false"/>
+          <w:color w:val="000000"/>
+          <w:sz w:val="24"/>
+          <w:szCs w:val="24"/>
+          <w:lang w:bidi="en-US"/>
+        </w:rPr>
+      </w:pPr>
+      <w:r>
+        <w:rPr>
+          <w:rFonts w:eastAsia="Times New Roman" w:cs="Times New Roman" w:ascii="Times New Roman" w:hAnsi="Times New Roman"/>
+          <w:b w:val="false"/>
+          <w:bCs w:val="false"/>
+          <w:color w:val="000000"/>
+          <w:sz w:val="24"/>
+          <w:szCs w:val="24"/>
+          <w:lang w:bidi="en-US"/>
+        </w:rPr>
+        <w:t>Here are the key aspects of global  software control for our online auction  system</w:t>
+      </w:r>
+    </w:p>
+    <w:p>
+      <w:pPr>
+        <w:pStyle w:val="Normal"/>
+        <w:widowControl/>
+        <w:spacing w:lineRule="auto" w:line="252" w:before="0" w:after="160"/>
+        <w:contextualSpacing/>
+        <w:jc w:val="left"/>
+        <w:rPr>
+          <w:rFonts w:ascii="Times New Roman" w:hAnsi="Times New Roman" w:eastAsia="Times New Roman" w:cs="Times New Roman"/>
+          <w:b w:val="false"/>
+          <w:b w:val="false"/>
+          <w:bCs w:val="false"/>
+          <w:color w:val="000000"/>
+          <w:sz w:val="24"/>
+          <w:szCs w:val="24"/>
+          <w:lang w:bidi="en-US"/>
+        </w:rPr>
+      </w:pPr>
+      <w:r>
+        <w:rPr>
+          <w:rFonts w:eastAsia="Times New Roman" w:cs="Times New Roman" w:ascii="Times New Roman" w:hAnsi="Times New Roman"/>
+          <w:b w:val="false"/>
+          <w:bCs w:val="false"/>
+          <w:color w:val="000000"/>
+          <w:sz w:val="24"/>
+          <w:szCs w:val="24"/>
+          <w:lang w:bidi="en-US"/>
+        </w:rPr>
+      </w:r>
+    </w:p>
+    <w:p>
+      <w:pPr>
+        <w:pStyle w:val="Normal"/>
+        <w:widowControl/>
+        <w:spacing w:lineRule="auto" w:line="252" w:before="0" w:after="160"/>
+        <w:contextualSpacing/>
+        <w:jc w:val="left"/>
+        <w:rPr>
+          <w:rFonts w:ascii="Times New Roman" w:hAnsi="Times New Roman" w:eastAsia="Times New Roman" w:cs="Times New Roman"/>
+          <w:b/>
+          <w:b/>
+          <w:bCs/>
+          <w:color w:val="000000"/>
+          <w:sz w:val="24"/>
+          <w:szCs w:val="24"/>
+          <w:lang w:bidi="en-US"/>
+        </w:rPr>
+      </w:pPr>
+      <w:r>
+        <w:rPr>
+          <w:rFonts w:eastAsia="Times New Roman" w:cs="Times New Roman" w:ascii="Times New Roman" w:hAnsi="Times New Roman"/>
+          <w:b/>
+          <w:bCs/>
+          <w:color w:val="000000"/>
+          <w:sz w:val="24"/>
+          <w:szCs w:val="24"/>
+          <w:lang w:bidi="en-US"/>
+        </w:rPr>
+        <w:t>1. Coordination and Scheduling</w:t>
+      </w:r>
+    </w:p>
+    <w:p>
+      <w:pPr>
+        <w:pStyle w:val="Normal"/>
+        <w:widowControl/>
+        <w:spacing w:lineRule="auto" w:line="252" w:before="0" w:after="160"/>
+        <w:contextualSpacing/>
+        <w:jc w:val="left"/>
+        <w:rPr>
+          <w:rFonts w:ascii="Times New Roman" w:hAnsi="Times New Roman" w:eastAsia="Times New Roman" w:cs="Times New Roman"/>
+          <w:b w:val="false"/>
+          <w:b w:val="false"/>
+          <w:bCs w:val="false"/>
+          <w:color w:val="000000"/>
+          <w:sz w:val="24"/>
+          <w:szCs w:val="24"/>
+          <w:lang w:bidi="en-US"/>
+        </w:rPr>
+      </w:pPr>
+      <w:r>
+        <w:rPr>
+          <w:rFonts w:eastAsia="Times New Roman" w:cs="Times New Roman" w:ascii="Times New Roman" w:hAnsi="Times New Roman"/>
+          <w:b w:val="false"/>
+          <w:bCs w:val="false"/>
+          <w:color w:val="000000"/>
+          <w:sz w:val="24"/>
+          <w:szCs w:val="24"/>
+          <w:lang w:bidi="en-US"/>
+        </w:rPr>
+      </w:r>
+    </w:p>
+    <w:p>
+      <w:pPr>
+        <w:pStyle w:val="Normal"/>
+        <w:widowControl/>
+        <w:spacing w:lineRule="auto" w:line="252" w:before="0" w:after="160"/>
+        <w:contextualSpacing/>
+        <w:jc w:val="left"/>
+        <w:rPr>
+          <w:rFonts w:ascii="Times New Roman" w:hAnsi="Times New Roman" w:eastAsia="Times New Roman" w:cs="Times New Roman"/>
+          <w:b w:val="false"/>
+          <w:b w:val="false"/>
+          <w:bCs w:val="false"/>
+          <w:color w:val="000000"/>
+          <w:sz w:val="24"/>
+          <w:szCs w:val="24"/>
+          <w:lang w:bidi="en-US"/>
+        </w:rPr>
+      </w:pPr>
+      <w:r>
+        <w:rPr>
+          <w:rFonts w:eastAsia="Times New Roman" w:cs="Times New Roman" w:ascii="Times New Roman" w:hAnsi="Times New Roman"/>
+          <w:b w:val="false"/>
+          <w:bCs w:val="false"/>
+          <w:color w:val="000000"/>
+          <w:sz w:val="24"/>
+          <w:szCs w:val="24"/>
+          <w:lang w:bidi="en-US"/>
+        </w:rPr>
+        <w:t>Global software control involves managing the coordination and scheduling of various system activities. This includes:</w:t>
+      </w:r>
+    </w:p>
+    <w:p>
+      <w:pPr>
+        <w:pStyle w:val="Normal"/>
+        <w:widowControl/>
+        <w:spacing w:lineRule="auto" w:line="252" w:before="0" w:after="160"/>
+        <w:contextualSpacing/>
+        <w:jc w:val="left"/>
+        <w:rPr>
+          <w:rFonts w:ascii="Times New Roman" w:hAnsi="Times New Roman" w:eastAsia="Times New Roman" w:cs="Times New Roman"/>
+          <w:b w:val="false"/>
+          <w:b w:val="false"/>
+          <w:bCs w:val="false"/>
+          <w:color w:val="000000"/>
+          <w:sz w:val="24"/>
+          <w:szCs w:val="24"/>
+          <w:lang w:bidi="en-US"/>
+        </w:rPr>
+      </w:pPr>
+      <w:r>
+        <w:rPr>
+          <w:rFonts w:eastAsia="Times New Roman" w:cs="Times New Roman" w:ascii="Times New Roman" w:hAnsi="Times New Roman"/>
+          <w:b w:val="false"/>
+          <w:bCs w:val="false"/>
+          <w:color w:val="000000"/>
+          <w:sz w:val="24"/>
+          <w:szCs w:val="24"/>
+          <w:lang w:bidi="en-US"/>
+        </w:rPr>
+      </w:r>
+    </w:p>
+    <w:p>
+      <w:pPr>
+        <w:pStyle w:val="Normal"/>
+        <w:widowControl/>
+        <w:spacing w:lineRule="auto" w:line="252" w:before="0" w:after="160"/>
+        <w:contextualSpacing/>
+        <w:jc w:val="left"/>
+        <w:rPr>
+          <w:rFonts w:ascii="Times New Roman" w:hAnsi="Times New Roman" w:eastAsia="Times New Roman" w:cs="Times New Roman"/>
+          <w:b w:val="false"/>
+          <w:b w:val="false"/>
+          <w:bCs w:val="false"/>
+          <w:color w:val="000000"/>
+          <w:sz w:val="24"/>
+          <w:szCs w:val="24"/>
+          <w:lang w:bidi="en-US"/>
+        </w:rPr>
+      </w:pPr>
+      <w:r>
+        <w:rPr>
+          <w:rFonts w:eastAsia="Times New Roman" w:cs="Times New Roman" w:ascii="Times New Roman" w:hAnsi="Times New Roman"/>
+          <w:b/>
+          <w:bCs/>
+          <w:color w:val="000000"/>
+          <w:sz w:val="24"/>
+          <w:szCs w:val="24"/>
+          <w:lang w:bidi="en-US"/>
+        </w:rPr>
+        <w:t>Auction Timings</w:t>
+      </w:r>
+      <w:r>
+        <w:rPr>
+          <w:rFonts w:eastAsia="Times New Roman" w:cs="Times New Roman" w:ascii="Times New Roman" w:hAnsi="Times New Roman"/>
+          <w:b w:val="false"/>
+          <w:bCs w:val="false"/>
+          <w:color w:val="000000"/>
+          <w:sz w:val="24"/>
+          <w:szCs w:val="24"/>
+          <w:lang w:bidi="en-US"/>
+        </w:rPr>
+        <w:t>: Ensuring that auctions start and end at the scheduled times.</w:t>
+      </w:r>
+    </w:p>
+    <w:p>
+      <w:pPr>
+        <w:pStyle w:val="Normal"/>
+        <w:widowControl/>
+        <w:spacing w:lineRule="auto" w:line="252" w:before="0" w:after="160"/>
+        <w:contextualSpacing/>
+        <w:jc w:val="left"/>
+        <w:rPr>
+          <w:rFonts w:ascii="Times New Roman" w:hAnsi="Times New Roman" w:eastAsia="Times New Roman" w:cs="Times New Roman"/>
+          <w:b w:val="false"/>
+          <w:b w:val="false"/>
+          <w:bCs w:val="false"/>
+          <w:color w:val="000000"/>
+          <w:sz w:val="24"/>
+          <w:szCs w:val="24"/>
+          <w:lang w:bidi="en-US"/>
+        </w:rPr>
+      </w:pPr>
+      <w:r>
+        <w:rPr>
+          <w:rFonts w:eastAsia="Times New Roman" w:cs="Times New Roman" w:ascii="Times New Roman" w:hAnsi="Times New Roman"/>
+          <w:b/>
+          <w:bCs/>
+          <w:color w:val="000000"/>
+          <w:sz w:val="24"/>
+          <w:szCs w:val="24"/>
+          <w:lang w:bidi="en-US"/>
+        </w:rPr>
+        <w:t>Bid Processing</w:t>
+      </w:r>
+      <w:r>
+        <w:rPr>
+          <w:rFonts w:eastAsia="Times New Roman" w:cs="Times New Roman" w:ascii="Times New Roman" w:hAnsi="Times New Roman"/>
+          <w:b w:val="false"/>
+          <w:bCs w:val="false"/>
+          <w:color w:val="000000"/>
+          <w:sz w:val="24"/>
+          <w:szCs w:val="24"/>
+          <w:lang w:bidi="en-US"/>
+        </w:rPr>
+        <w:t>: Coordinating the reception and processing of bids in real-time.</w:t>
+      </w:r>
+    </w:p>
+    <w:p>
+      <w:pPr>
+        <w:pStyle w:val="Normal"/>
+        <w:widowControl/>
+        <w:spacing w:lineRule="auto" w:line="252" w:before="0" w:after="160"/>
+        <w:contextualSpacing/>
+        <w:jc w:val="left"/>
+        <w:rPr>
+          <w:rFonts w:ascii="Times New Roman" w:hAnsi="Times New Roman" w:eastAsia="Times New Roman" w:cs="Times New Roman"/>
+          <w:b w:val="false"/>
+          <w:b w:val="false"/>
+          <w:bCs w:val="false"/>
+          <w:color w:val="000000"/>
+          <w:sz w:val="24"/>
+          <w:szCs w:val="24"/>
+          <w:lang w:bidi="en-US"/>
+        </w:rPr>
+      </w:pPr>
+      <w:r>
+        <w:rPr>
+          <w:rFonts w:eastAsia="Times New Roman" w:cs="Times New Roman" w:ascii="Times New Roman" w:hAnsi="Times New Roman"/>
+          <w:b/>
+          <w:bCs/>
+          <w:color w:val="000000"/>
+          <w:sz w:val="24"/>
+          <w:szCs w:val="24"/>
+          <w:lang w:bidi="en-US"/>
+        </w:rPr>
+        <w:t>Notifications:</w:t>
+      </w:r>
+      <w:r>
+        <w:rPr>
+          <w:rFonts w:eastAsia="Times New Roman" w:cs="Times New Roman" w:ascii="Times New Roman" w:hAnsi="Times New Roman"/>
+          <w:b w:val="false"/>
+          <w:bCs w:val="false"/>
+          <w:color w:val="000000"/>
+          <w:sz w:val="24"/>
+          <w:szCs w:val="24"/>
+          <w:lang w:bidi="en-US"/>
+        </w:rPr>
+        <w:t xml:space="preserve"> Scheduling notifications for users about auction events (e.g bid status, auction </w:t>
+      </w:r>
+    </w:p>
+    <w:p>
+      <w:pPr>
+        <w:pStyle w:val="Normal"/>
+        <w:widowControl/>
+        <w:spacing w:lineRule="auto" w:line="252" w:before="0" w:after="160"/>
+        <w:contextualSpacing/>
+        <w:jc w:val="left"/>
+        <w:rPr>
+          <w:rFonts w:ascii="Times New Roman" w:hAnsi="Times New Roman" w:eastAsia="Times New Roman" w:cs="Times New Roman"/>
+          <w:b/>
+          <w:b/>
+          <w:bCs/>
+          <w:color w:val="000000"/>
+          <w:sz w:val="24"/>
+          <w:szCs w:val="24"/>
+          <w:lang w:bidi="en-US"/>
+        </w:rPr>
+      </w:pPr>
+      <w:r>
+        <w:rPr>
+          <w:rFonts w:eastAsia="Times New Roman" w:cs="Times New Roman" w:ascii="Times New Roman" w:hAnsi="Times New Roman"/>
+          <w:b/>
+          <w:bCs/>
+          <w:color w:val="000000"/>
+          <w:sz w:val="24"/>
+          <w:szCs w:val="24"/>
+          <w:lang w:bidi="en-US"/>
+        </w:rPr>
+      </w:r>
+    </w:p>
+    <w:p>
+      <w:pPr>
+        <w:pStyle w:val="Normal"/>
+        <w:widowControl/>
+        <w:spacing w:lineRule="auto" w:line="252" w:before="0" w:after="160"/>
+        <w:contextualSpacing/>
+        <w:jc w:val="left"/>
+        <w:rPr>
+          <w:rFonts w:ascii="Times New Roman" w:hAnsi="Times New Roman" w:eastAsia="Times New Roman" w:cs="Times New Roman"/>
+          <w:b/>
+          <w:b/>
+          <w:bCs/>
+          <w:color w:val="000000"/>
+          <w:sz w:val="24"/>
+          <w:szCs w:val="24"/>
+          <w:lang w:bidi="en-US"/>
+        </w:rPr>
+      </w:pPr>
+      <w:r>
+        <w:rPr>
+          <w:rFonts w:eastAsia="Times New Roman" w:cs="Times New Roman" w:ascii="Times New Roman" w:hAnsi="Times New Roman"/>
+          <w:b/>
+          <w:bCs/>
+          <w:color w:val="000000"/>
+          <w:sz w:val="24"/>
+          <w:szCs w:val="24"/>
+          <w:lang w:bidi="en-US"/>
+        </w:rPr>
+        <w:t>2. Error Handling and Recovery</w:t>
+      </w:r>
+    </w:p>
+    <w:p>
+      <w:pPr>
+        <w:pStyle w:val="Normal"/>
+        <w:widowControl/>
+        <w:spacing w:lineRule="auto" w:line="252" w:before="0" w:after="160"/>
+        <w:contextualSpacing/>
+        <w:jc w:val="left"/>
+        <w:rPr>
+          <w:rFonts w:ascii="Times New Roman" w:hAnsi="Times New Roman" w:eastAsia="Times New Roman" w:cs="Times New Roman"/>
+          <w:b w:val="false"/>
+          <w:b w:val="false"/>
+          <w:bCs w:val="false"/>
+          <w:color w:val="000000"/>
+          <w:sz w:val="24"/>
+          <w:szCs w:val="24"/>
+          <w:lang w:bidi="en-US"/>
+        </w:rPr>
+      </w:pPr>
+      <w:r>
+        <w:rPr>
+          <w:rFonts w:eastAsia="Times New Roman" w:cs="Times New Roman" w:ascii="Times New Roman" w:hAnsi="Times New Roman"/>
+          <w:b w:val="false"/>
+          <w:bCs w:val="false"/>
+          <w:color w:val="000000"/>
+          <w:sz w:val="24"/>
+          <w:szCs w:val="24"/>
+          <w:lang w:bidi="en-US"/>
+        </w:rPr>
+      </w:r>
+    </w:p>
+    <w:p>
+      <w:pPr>
+        <w:pStyle w:val="Normal"/>
+        <w:widowControl/>
+        <w:spacing w:lineRule="auto" w:line="252" w:before="0" w:after="160"/>
+        <w:contextualSpacing/>
+        <w:jc w:val="left"/>
+        <w:rPr>
+          <w:rFonts w:ascii="Times New Roman" w:hAnsi="Times New Roman" w:eastAsia="Times New Roman" w:cs="Times New Roman"/>
+          <w:b w:val="false"/>
+          <w:b w:val="false"/>
+          <w:bCs w:val="false"/>
+          <w:color w:val="000000"/>
+          <w:sz w:val="24"/>
+          <w:szCs w:val="24"/>
+          <w:lang w:bidi="en-US"/>
+        </w:rPr>
+      </w:pPr>
+      <w:r>
+        <w:rPr>
+          <w:rFonts w:eastAsia="Times New Roman" w:cs="Times New Roman" w:ascii="Times New Roman" w:hAnsi="Times New Roman"/>
+          <w:b w:val="false"/>
+          <w:bCs w:val="false"/>
+          <w:color w:val="000000"/>
+          <w:sz w:val="24"/>
+          <w:szCs w:val="24"/>
+          <w:lang w:bidi="en-US"/>
+        </w:rPr>
+        <w:t>Implementing strategies to handle errors and recover from failures:</w:t>
+      </w:r>
+    </w:p>
+    <w:p>
+      <w:pPr>
+        <w:pStyle w:val="Normal"/>
+        <w:widowControl/>
+        <w:spacing w:lineRule="auto" w:line="252" w:before="0" w:after="160"/>
+        <w:contextualSpacing/>
+        <w:jc w:val="left"/>
+        <w:rPr>
+          <w:rFonts w:ascii="Times New Roman" w:hAnsi="Times New Roman" w:eastAsia="Times New Roman" w:cs="Times New Roman"/>
+          <w:b w:val="false"/>
+          <w:b w:val="false"/>
+          <w:bCs w:val="false"/>
+          <w:color w:val="000000"/>
+          <w:sz w:val="24"/>
+          <w:szCs w:val="24"/>
+          <w:lang w:bidi="en-US"/>
+        </w:rPr>
+      </w:pPr>
+      <w:r>
+        <w:rPr>
+          <w:rFonts w:eastAsia="Times New Roman" w:cs="Times New Roman" w:ascii="Times New Roman" w:hAnsi="Times New Roman"/>
+          <w:b w:val="false"/>
+          <w:bCs w:val="false"/>
+          <w:color w:val="000000"/>
+          <w:sz w:val="24"/>
+          <w:szCs w:val="24"/>
+          <w:lang w:bidi="en-US"/>
+        </w:rPr>
+      </w:r>
+    </w:p>
+    <w:p>
+      <w:pPr>
+        <w:pStyle w:val="Normal"/>
+        <w:widowControl/>
+        <w:spacing w:lineRule="auto" w:line="252" w:before="0" w:after="160"/>
+        <w:contextualSpacing/>
+        <w:jc w:val="left"/>
+        <w:rPr>
+          <w:rFonts w:ascii="Times New Roman" w:hAnsi="Times New Roman" w:eastAsia="Times New Roman" w:cs="Times New Roman"/>
+          <w:b w:val="false"/>
+          <w:b w:val="false"/>
+          <w:bCs w:val="false"/>
+          <w:color w:val="000000"/>
+          <w:sz w:val="24"/>
+          <w:szCs w:val="24"/>
+          <w:lang w:bidi="en-US"/>
+        </w:rPr>
+      </w:pPr>
+      <w:r>
+        <w:rPr>
+          <w:rFonts w:eastAsia="Times New Roman" w:cs="Times New Roman" w:ascii="Times New Roman" w:hAnsi="Times New Roman"/>
+          <w:b/>
+          <w:bCs/>
+          <w:color w:val="000000"/>
+          <w:sz w:val="24"/>
+          <w:szCs w:val="24"/>
+          <w:lang w:bidi="en-US"/>
+        </w:rPr>
+        <w:t>Error Detection:</w:t>
+      </w:r>
+      <w:r>
+        <w:rPr>
+          <w:rFonts w:eastAsia="Times New Roman" w:cs="Times New Roman" w:ascii="Times New Roman" w:hAnsi="Times New Roman"/>
+          <w:b w:val="false"/>
+          <w:bCs w:val="false"/>
+          <w:color w:val="000000"/>
+          <w:sz w:val="24"/>
+          <w:szCs w:val="24"/>
+          <w:lang w:bidi="en-US"/>
+        </w:rPr>
+        <w:t xml:space="preserve"> Identifying and logging errors that occur during system operation.</w:t>
+      </w:r>
+    </w:p>
+    <w:p>
+      <w:pPr>
+        <w:pStyle w:val="Normal"/>
+        <w:widowControl/>
+        <w:spacing w:lineRule="auto" w:line="252" w:before="0" w:after="160"/>
+        <w:contextualSpacing/>
+        <w:jc w:val="left"/>
+        <w:rPr>
+          <w:rFonts w:ascii="Times New Roman" w:hAnsi="Times New Roman" w:eastAsia="Times New Roman" w:cs="Times New Roman"/>
+          <w:b w:val="false"/>
+          <w:b w:val="false"/>
+          <w:bCs w:val="false"/>
+          <w:color w:val="000000"/>
+          <w:sz w:val="24"/>
+          <w:szCs w:val="24"/>
+          <w:lang w:bidi="en-US"/>
+        </w:rPr>
+      </w:pPr>
+      <w:r>
+        <w:rPr>
+          <w:rFonts w:eastAsia="Times New Roman" w:cs="Times New Roman" w:ascii="Times New Roman" w:hAnsi="Times New Roman"/>
+          <w:b/>
+          <w:bCs/>
+          <w:color w:val="000000"/>
+          <w:sz w:val="24"/>
+          <w:szCs w:val="24"/>
+          <w:lang w:bidi="en-US"/>
+        </w:rPr>
+        <w:t>Fault Tolerance</w:t>
+      </w:r>
+      <w:r>
+        <w:rPr>
+          <w:rFonts w:eastAsia="Times New Roman" w:cs="Times New Roman" w:ascii="Times New Roman" w:hAnsi="Times New Roman"/>
+          <w:b w:val="false"/>
+          <w:bCs w:val="false"/>
+          <w:color w:val="000000"/>
+          <w:sz w:val="24"/>
+          <w:szCs w:val="24"/>
+          <w:lang w:bidi="en-US"/>
+        </w:rPr>
+        <w:t>: Ensuring that the system can continue functioning even in the presence of certain faults (e.g using redundant servers or fail over mechanisms).</w:t>
+      </w:r>
+    </w:p>
+    <w:p>
+      <w:pPr>
+        <w:pStyle w:val="Normal"/>
+        <w:widowControl/>
+        <w:spacing w:lineRule="auto" w:line="252" w:before="0" w:after="160"/>
+        <w:contextualSpacing/>
+        <w:jc w:val="left"/>
+        <w:rPr>
+          <w:rFonts w:ascii="Times New Roman" w:hAnsi="Times New Roman" w:eastAsia="Times New Roman" w:cs="Times New Roman"/>
+          <w:b w:val="false"/>
+          <w:b w:val="false"/>
+          <w:bCs w:val="false"/>
+          <w:color w:val="000000"/>
+          <w:sz w:val="24"/>
+          <w:szCs w:val="24"/>
+          <w:lang w:bidi="en-US"/>
+        </w:rPr>
+      </w:pPr>
+      <w:r>
+        <w:rPr>
+          <w:rFonts w:eastAsia="Times New Roman" w:cs="Times New Roman" w:ascii="Times New Roman" w:hAnsi="Times New Roman"/>
+          <w:b/>
+          <w:bCs/>
+          <w:color w:val="000000"/>
+          <w:sz w:val="24"/>
+          <w:szCs w:val="24"/>
+          <w:lang w:bidi="en-US"/>
+        </w:rPr>
+        <w:t>Recovery Mechanisms</w:t>
+      </w:r>
+      <w:r>
+        <w:rPr>
+          <w:rFonts w:eastAsia="Times New Roman" w:cs="Times New Roman" w:ascii="Times New Roman" w:hAnsi="Times New Roman"/>
+          <w:b w:val="false"/>
+          <w:bCs w:val="false"/>
+          <w:color w:val="000000"/>
+          <w:sz w:val="24"/>
+          <w:szCs w:val="24"/>
+          <w:lang w:bidi="en-US"/>
+        </w:rPr>
+        <w:t>: Procedures for recovering from failures, such as restoring from backups or reprocessing failed transactions.</w:t>
+      </w:r>
+    </w:p>
+    <w:p>
+      <w:pPr>
+        <w:pStyle w:val="Normal"/>
+        <w:widowControl/>
+        <w:spacing w:lineRule="auto" w:line="252" w:before="0" w:after="160"/>
+        <w:contextualSpacing/>
+        <w:jc w:val="left"/>
+        <w:rPr>
+          <w:rFonts w:ascii="Times New Roman" w:hAnsi="Times New Roman" w:eastAsia="Times New Roman" w:cs="Times New Roman"/>
+          <w:b w:val="false"/>
+          <w:b w:val="false"/>
+          <w:bCs w:val="false"/>
+          <w:color w:val="000000"/>
+          <w:sz w:val="24"/>
+          <w:szCs w:val="24"/>
+          <w:lang w:bidi="en-US"/>
+        </w:rPr>
+      </w:pPr>
+      <w:r>
+        <w:rPr>
+          <w:rFonts w:eastAsia="Times New Roman" w:cs="Times New Roman" w:ascii="Times New Roman" w:hAnsi="Times New Roman"/>
+          <w:b w:val="false"/>
+          <w:bCs w:val="false"/>
+          <w:color w:val="000000"/>
+          <w:sz w:val="24"/>
+          <w:szCs w:val="24"/>
+          <w:lang w:bidi="en-US"/>
+        </w:rPr>
+      </w:r>
+    </w:p>
+    <w:p>
+      <w:pPr>
+        <w:pStyle w:val="Normal"/>
+        <w:widowControl/>
+        <w:spacing w:lineRule="auto" w:line="252" w:before="0" w:after="160"/>
+        <w:contextualSpacing/>
+        <w:jc w:val="left"/>
+        <w:rPr>
+          <w:rFonts w:ascii="Times New Roman" w:hAnsi="Times New Roman" w:eastAsia="Times New Roman" w:cs="Times New Roman"/>
+          <w:b/>
+          <w:b/>
+          <w:bCs/>
+          <w:color w:val="000000"/>
+          <w:sz w:val="24"/>
+          <w:szCs w:val="24"/>
+          <w:lang w:bidi="en-US"/>
+        </w:rPr>
+      </w:pPr>
+      <w:r>
+        <w:rPr>
+          <w:rFonts w:eastAsia="Times New Roman" w:cs="Times New Roman" w:ascii="Times New Roman" w:hAnsi="Times New Roman"/>
+          <w:b/>
+          <w:bCs/>
+          <w:color w:val="000000"/>
+          <w:sz w:val="24"/>
+          <w:szCs w:val="24"/>
+          <w:lang w:bidi="en-US"/>
+        </w:rPr>
+        <w:t>3. Configuration Management</w:t>
+      </w:r>
+    </w:p>
+    <w:p>
+      <w:pPr>
+        <w:pStyle w:val="Normal"/>
+        <w:widowControl/>
+        <w:spacing w:lineRule="auto" w:line="252" w:before="0" w:after="160"/>
+        <w:contextualSpacing/>
+        <w:jc w:val="left"/>
+        <w:rPr>
+          <w:rFonts w:ascii="Times New Roman" w:hAnsi="Times New Roman" w:eastAsia="Times New Roman" w:cs="Times New Roman"/>
+          <w:b w:val="false"/>
+          <w:b w:val="false"/>
+          <w:bCs w:val="false"/>
+          <w:color w:val="000000"/>
+          <w:sz w:val="24"/>
+          <w:szCs w:val="24"/>
+          <w:lang w:bidi="en-US"/>
+        </w:rPr>
+      </w:pPr>
+      <w:r>
+        <w:rPr>
+          <w:rFonts w:eastAsia="Times New Roman" w:cs="Times New Roman" w:ascii="Times New Roman" w:hAnsi="Times New Roman"/>
+          <w:b w:val="false"/>
+          <w:bCs w:val="false"/>
+          <w:color w:val="000000"/>
+          <w:sz w:val="24"/>
+          <w:szCs w:val="24"/>
+          <w:lang w:bidi="en-US"/>
+        </w:rPr>
+      </w:r>
+    </w:p>
+    <w:p>
+      <w:pPr>
+        <w:pStyle w:val="Normal"/>
+        <w:widowControl/>
+        <w:spacing w:lineRule="auto" w:line="252" w:before="0" w:after="160"/>
+        <w:contextualSpacing/>
+        <w:jc w:val="left"/>
+        <w:rPr>
+          <w:rFonts w:ascii="Times New Roman" w:hAnsi="Times New Roman" w:eastAsia="Times New Roman" w:cs="Times New Roman"/>
+          <w:b w:val="false"/>
+          <w:b w:val="false"/>
+          <w:bCs w:val="false"/>
+          <w:color w:val="000000"/>
+          <w:sz w:val="24"/>
+          <w:szCs w:val="24"/>
+          <w:lang w:bidi="en-US"/>
+        </w:rPr>
+      </w:pPr>
+      <w:r>
+        <w:rPr>
+          <w:rFonts w:eastAsia="Times New Roman" w:cs="Times New Roman" w:ascii="Times New Roman" w:hAnsi="Times New Roman"/>
+          <w:b w:val="false"/>
+          <w:bCs w:val="false"/>
+          <w:color w:val="000000"/>
+          <w:sz w:val="24"/>
+          <w:szCs w:val="24"/>
+          <w:lang w:bidi="en-US"/>
+        </w:rPr>
+        <w:t>Managing the configuration of system components to ensure consistency and proper operation:</w:t>
+      </w:r>
+    </w:p>
+    <w:p>
+      <w:pPr>
+        <w:pStyle w:val="Normal"/>
+        <w:widowControl/>
+        <w:spacing w:lineRule="auto" w:line="252" w:before="0" w:after="160"/>
+        <w:contextualSpacing/>
+        <w:jc w:val="left"/>
+        <w:rPr>
+          <w:rFonts w:ascii="Times New Roman" w:hAnsi="Times New Roman" w:eastAsia="Times New Roman" w:cs="Times New Roman"/>
+          <w:b w:val="false"/>
+          <w:b w:val="false"/>
+          <w:bCs w:val="false"/>
+          <w:color w:val="000000"/>
+          <w:sz w:val="24"/>
+          <w:szCs w:val="24"/>
+          <w:lang w:bidi="en-US"/>
+        </w:rPr>
+      </w:pPr>
+      <w:r>
+        <w:rPr>
+          <w:rFonts w:eastAsia="Times New Roman" w:cs="Times New Roman" w:ascii="Times New Roman" w:hAnsi="Times New Roman"/>
+          <w:b w:val="false"/>
+          <w:bCs w:val="false"/>
+          <w:color w:val="000000"/>
+          <w:sz w:val="24"/>
+          <w:szCs w:val="24"/>
+          <w:lang w:bidi="en-US"/>
+        </w:rPr>
+      </w:r>
+    </w:p>
+    <w:p>
+      <w:pPr>
+        <w:pStyle w:val="Normal"/>
+        <w:widowControl/>
+        <w:spacing w:lineRule="auto" w:line="252" w:before="0" w:after="160"/>
+        <w:contextualSpacing/>
+        <w:jc w:val="left"/>
+        <w:rPr>
+          <w:rFonts w:ascii="Times New Roman" w:hAnsi="Times New Roman" w:eastAsia="Times New Roman" w:cs="Times New Roman"/>
+          <w:b w:val="false"/>
+          <w:b w:val="false"/>
+          <w:bCs w:val="false"/>
+          <w:color w:val="000000"/>
+          <w:sz w:val="24"/>
+          <w:szCs w:val="24"/>
+          <w:lang w:bidi="en-US"/>
+        </w:rPr>
+      </w:pPr>
+      <w:r>
+        <w:rPr>
+          <w:rFonts w:eastAsia="Times New Roman" w:cs="Times New Roman" w:ascii="Times New Roman" w:hAnsi="Times New Roman"/>
+          <w:b/>
+          <w:bCs/>
+          <w:color w:val="000000"/>
+          <w:sz w:val="24"/>
+          <w:szCs w:val="24"/>
+          <w:lang w:bidi="en-US"/>
+        </w:rPr>
+        <w:t>Configuration Files</w:t>
+      </w:r>
+      <w:r>
+        <w:rPr>
+          <w:rFonts w:eastAsia="Times New Roman" w:cs="Times New Roman" w:ascii="Times New Roman" w:hAnsi="Times New Roman"/>
+          <w:b w:val="false"/>
+          <w:bCs w:val="false"/>
+          <w:color w:val="000000"/>
+          <w:sz w:val="24"/>
+          <w:szCs w:val="24"/>
+          <w:lang w:bidi="en-US"/>
+        </w:rPr>
+        <w:t>: Keeping track of configuration files and settings for various components.</w:t>
+      </w:r>
+    </w:p>
+    <w:p>
+      <w:pPr>
+        <w:pStyle w:val="Normal"/>
+        <w:widowControl/>
+        <w:spacing w:lineRule="auto" w:line="252" w:before="0" w:after="160"/>
+        <w:contextualSpacing/>
+        <w:jc w:val="left"/>
+        <w:rPr>
+          <w:rFonts w:ascii="Times New Roman" w:hAnsi="Times New Roman" w:eastAsia="Times New Roman" w:cs="Times New Roman"/>
+          <w:b w:val="false"/>
+          <w:b w:val="false"/>
+          <w:bCs w:val="false"/>
+          <w:color w:val="000000"/>
+          <w:sz w:val="24"/>
+          <w:szCs w:val="24"/>
+          <w:lang w:bidi="en-US"/>
+        </w:rPr>
+      </w:pPr>
+      <w:r>
+        <w:rPr>
+          <w:rFonts w:eastAsia="Times New Roman" w:cs="Times New Roman" w:ascii="Times New Roman" w:hAnsi="Times New Roman"/>
+          <w:b/>
+          <w:bCs/>
+          <w:color w:val="000000"/>
+          <w:sz w:val="24"/>
+          <w:szCs w:val="24"/>
+          <w:lang w:bidi="en-US"/>
+        </w:rPr>
+        <w:t>Version Control</w:t>
+      </w:r>
+      <w:r>
+        <w:rPr>
+          <w:rFonts w:eastAsia="Times New Roman" w:cs="Times New Roman" w:ascii="Times New Roman" w:hAnsi="Times New Roman"/>
+          <w:b w:val="false"/>
+          <w:bCs w:val="false"/>
+          <w:color w:val="000000"/>
+          <w:sz w:val="24"/>
+          <w:szCs w:val="24"/>
+          <w:lang w:bidi="en-US"/>
+        </w:rPr>
+        <w:t>: Using version control systems to manage changes to the system's code base and configurations. By using github</w:t>
+      </w:r>
+    </w:p>
+    <w:p>
+      <w:pPr>
+        <w:pStyle w:val="Normal"/>
+        <w:widowControl/>
+        <w:spacing w:lineRule="auto" w:line="252" w:before="0" w:after="160"/>
+        <w:contextualSpacing/>
+        <w:jc w:val="left"/>
+        <w:rPr>
+          <w:rFonts w:ascii="Times New Roman" w:hAnsi="Times New Roman" w:eastAsia="Times New Roman" w:cs="Times New Roman"/>
+          <w:b w:val="false"/>
+          <w:b w:val="false"/>
+          <w:bCs w:val="false"/>
+          <w:color w:val="000000"/>
+          <w:sz w:val="24"/>
+          <w:szCs w:val="24"/>
+          <w:lang w:bidi="en-US"/>
+        </w:rPr>
+      </w:pPr>
+      <w:r>
+        <w:rPr>
+          <w:rFonts w:eastAsia="Times New Roman" w:cs="Times New Roman" w:ascii="Times New Roman" w:hAnsi="Times New Roman"/>
+          <w:b w:val="false"/>
+          <w:bCs w:val="false"/>
+          <w:color w:val="000000"/>
+          <w:sz w:val="24"/>
+          <w:szCs w:val="24"/>
+          <w:lang w:bidi="en-US"/>
+        </w:rPr>
+      </w:r>
+    </w:p>
+    <w:p>
+      <w:pPr>
+        <w:pStyle w:val="Normal"/>
+        <w:widowControl/>
+        <w:spacing w:lineRule="auto" w:line="252" w:before="0" w:after="160"/>
+        <w:contextualSpacing/>
+        <w:jc w:val="left"/>
+        <w:rPr>
+          <w:b/>
+          <w:b/>
+          <w:bCs/>
+        </w:rPr>
+      </w:pPr>
+      <w:r>
+        <w:rPr>
+          <w:rFonts w:eastAsia="Times New Roman" w:cs="Times New Roman" w:ascii="Times New Roman" w:hAnsi="Times New Roman"/>
+          <w:b w:val="false"/>
+          <w:bCs w:val="false"/>
+          <w:color w:val="000000"/>
+          <w:sz w:val="24"/>
+          <w:szCs w:val="24"/>
+          <w:lang w:bidi="en-US"/>
+        </w:rPr>
+      </w:r>
+    </w:p>
+    <w:p>
+      <w:pPr>
+        <w:pStyle w:val="Normal"/>
+        <w:widowControl/>
+        <w:spacing w:lineRule="auto" w:line="252" w:before="0" w:after="160"/>
+        <w:contextualSpacing/>
+        <w:jc w:val="left"/>
+        <w:rPr>
+          <w:rFonts w:ascii="Times New Roman" w:hAnsi="Times New Roman" w:eastAsia="Times New Roman" w:cs="Times New Roman"/>
+          <w:b/>
+          <w:b/>
+          <w:bCs/>
+          <w:color w:val="000000"/>
+          <w:sz w:val="24"/>
+          <w:szCs w:val="24"/>
+          <w:lang w:bidi="en-US"/>
+        </w:rPr>
+      </w:pPr>
+      <w:r>
+        <w:rPr>
+          <w:rFonts w:eastAsia="Times New Roman" w:cs="Times New Roman" w:ascii="Times New Roman" w:hAnsi="Times New Roman"/>
+          <w:b/>
+          <w:bCs/>
+          <w:color w:val="000000"/>
+          <w:sz w:val="24"/>
+          <w:szCs w:val="24"/>
+          <w:lang w:bidi="en-US"/>
+        </w:rPr>
+        <w:t>4. System Integration</w:t>
+      </w:r>
+    </w:p>
+    <w:p>
+      <w:pPr>
+        <w:pStyle w:val="Normal"/>
+        <w:widowControl/>
+        <w:spacing w:lineRule="auto" w:line="252" w:before="0" w:after="160"/>
+        <w:contextualSpacing/>
+        <w:jc w:val="left"/>
+        <w:rPr>
+          <w:rFonts w:ascii="Times New Roman" w:hAnsi="Times New Roman" w:eastAsia="Times New Roman" w:cs="Times New Roman"/>
+          <w:b w:val="false"/>
+          <w:b w:val="false"/>
+          <w:bCs w:val="false"/>
+          <w:color w:val="000000"/>
+          <w:sz w:val="24"/>
+          <w:szCs w:val="24"/>
+          <w:lang w:bidi="en-US"/>
+        </w:rPr>
+      </w:pPr>
+      <w:r>
+        <w:rPr>
+          <w:rFonts w:eastAsia="Times New Roman" w:cs="Times New Roman" w:ascii="Times New Roman" w:hAnsi="Times New Roman"/>
+          <w:b w:val="false"/>
+          <w:bCs w:val="false"/>
+          <w:color w:val="000000"/>
+          <w:sz w:val="24"/>
+          <w:szCs w:val="24"/>
+          <w:lang w:bidi="en-US"/>
+        </w:rPr>
+        <w:t>Ensuring smooth integration and interaction with external systems and services:</w:t>
+      </w:r>
+    </w:p>
+    <w:p>
+      <w:pPr>
+        <w:pStyle w:val="Normal"/>
+        <w:widowControl/>
+        <w:spacing w:lineRule="auto" w:line="252" w:before="0" w:after="160"/>
+        <w:contextualSpacing/>
+        <w:jc w:val="left"/>
+        <w:rPr>
+          <w:rFonts w:ascii="Times New Roman" w:hAnsi="Times New Roman" w:eastAsia="Times New Roman" w:cs="Times New Roman"/>
+          <w:b w:val="false"/>
+          <w:b w:val="false"/>
+          <w:bCs w:val="false"/>
+          <w:color w:val="000000"/>
+          <w:sz w:val="24"/>
+          <w:szCs w:val="24"/>
+          <w:lang w:bidi="en-US"/>
+        </w:rPr>
+      </w:pPr>
+      <w:r>
+        <w:rPr>
+          <w:rFonts w:eastAsia="Times New Roman" w:cs="Times New Roman" w:ascii="Times New Roman" w:hAnsi="Times New Roman"/>
+          <w:b w:val="false"/>
+          <w:bCs w:val="false"/>
+          <w:color w:val="000000"/>
+          <w:sz w:val="24"/>
+          <w:szCs w:val="24"/>
+          <w:lang w:bidi="en-US"/>
+        </w:rPr>
+      </w:r>
+    </w:p>
+    <w:p>
+      <w:pPr>
+        <w:pStyle w:val="Normal"/>
+        <w:widowControl/>
+        <w:spacing w:lineRule="auto" w:line="252" w:before="0" w:after="160"/>
+        <w:contextualSpacing/>
+        <w:jc w:val="left"/>
+        <w:rPr>
+          <w:rFonts w:ascii="Times New Roman" w:hAnsi="Times New Roman" w:eastAsia="Times New Roman" w:cs="Times New Roman"/>
+          <w:b w:val="false"/>
+          <w:b w:val="false"/>
+          <w:bCs w:val="false"/>
+          <w:color w:val="000000"/>
+          <w:sz w:val="24"/>
+          <w:szCs w:val="24"/>
+          <w:lang w:bidi="en-US"/>
+        </w:rPr>
+      </w:pPr>
+      <w:r>
+        <w:rPr>
+          <w:rFonts w:eastAsia="Times New Roman" w:cs="Times New Roman" w:ascii="Times New Roman" w:hAnsi="Times New Roman"/>
+          <w:b/>
+          <w:bCs/>
+          <w:color w:val="000000"/>
+          <w:sz w:val="24"/>
+          <w:szCs w:val="24"/>
+          <w:lang w:bidi="en-US"/>
+        </w:rPr>
+        <w:t>Application Program Interfaces(APIs)</w:t>
+      </w:r>
+      <w:r>
+        <w:rPr>
+          <w:rFonts w:eastAsia="Times New Roman" w:cs="Times New Roman" w:ascii="Times New Roman" w:hAnsi="Times New Roman"/>
+          <w:b w:val="false"/>
+          <w:bCs w:val="false"/>
+          <w:color w:val="000000"/>
+          <w:sz w:val="24"/>
+          <w:szCs w:val="24"/>
+          <w:lang w:bidi="en-US"/>
+        </w:rPr>
+        <w:t>: Managing the use of APIs for communication with third-party services (e.g Telebirr, chapa).</w:t>
+      </w:r>
+    </w:p>
+    <w:p>
+      <w:pPr>
+        <w:pStyle w:val="Normal"/>
+        <w:widowControl/>
+        <w:spacing w:lineRule="auto" w:line="252" w:before="0" w:after="160"/>
+        <w:contextualSpacing/>
+        <w:jc w:val="left"/>
+        <w:rPr>
+          <w:rFonts w:ascii="Times New Roman" w:hAnsi="Times New Roman" w:eastAsia="Times New Roman" w:cs="Times New Roman"/>
+          <w:b w:val="false"/>
+          <w:b w:val="false"/>
+          <w:bCs w:val="false"/>
+          <w:color w:val="000000"/>
+          <w:sz w:val="24"/>
+          <w:szCs w:val="24"/>
+          <w:lang w:bidi="en-US"/>
+        </w:rPr>
+      </w:pPr>
+      <w:r>
+        <w:rPr>
+          <w:rFonts w:eastAsia="Times New Roman" w:cs="Times New Roman" w:ascii="Times New Roman" w:hAnsi="Times New Roman"/>
+          <w:b/>
+          <w:bCs/>
+          <w:color w:val="000000"/>
+          <w:sz w:val="24"/>
+          <w:szCs w:val="24"/>
+          <w:lang w:bidi="en-US"/>
+        </w:rPr>
+        <w:t>Data Synchronization</w:t>
+      </w:r>
+      <w:r>
+        <w:rPr>
+          <w:rFonts w:eastAsia="Times New Roman" w:cs="Times New Roman" w:ascii="Times New Roman" w:hAnsi="Times New Roman"/>
+          <w:b w:val="false"/>
+          <w:bCs w:val="false"/>
+          <w:color w:val="000000"/>
+          <w:sz w:val="24"/>
+          <w:szCs w:val="24"/>
+          <w:lang w:bidi="en-US"/>
+        </w:rPr>
+        <w:t>: Ensuring data consistency and synchronization between the auction system and external systems.</w:t>
+      </w:r>
+    </w:p>
+    <w:p>
+      <w:pPr>
+        <w:pStyle w:val="Normal"/>
+        <w:widowControl/>
+        <w:spacing w:lineRule="auto" w:line="252" w:before="0" w:after="160"/>
+        <w:contextualSpacing/>
+        <w:jc w:val="left"/>
+        <w:rPr>
+          <w:rFonts w:ascii="Times New Roman" w:hAnsi="Times New Roman" w:eastAsia="Times New Roman" w:cs="Times New Roman"/>
+          <w:b/>
+          <w:b/>
+          <w:bCs/>
+          <w:color w:val="000000"/>
+          <w:sz w:val="24"/>
+          <w:szCs w:val="24"/>
+          <w:lang w:bidi="en-US"/>
+        </w:rPr>
+      </w:pPr>
+      <w:r>
+        <w:rPr>
+          <w:rFonts w:eastAsia="Times New Roman" w:cs="Times New Roman" w:ascii="Times New Roman" w:hAnsi="Times New Roman"/>
+          <w:b/>
+          <w:bCs/>
+          <w:color w:val="000000"/>
+          <w:sz w:val="24"/>
+          <w:szCs w:val="24"/>
+          <w:lang w:bidi="en-US"/>
+        </w:rPr>
+      </w:r>
+    </w:p>
+    <w:p>
+      <w:pPr>
+        <w:pStyle w:val="Normal"/>
+        <w:widowControl/>
+        <w:spacing w:lineRule="auto" w:line="252" w:before="0" w:after="160"/>
+        <w:contextualSpacing/>
+        <w:jc w:val="left"/>
+        <w:rPr>
+          <w:rFonts w:ascii="Times New Roman" w:hAnsi="Times New Roman" w:eastAsia="Times New Roman" w:cs="Times New Roman"/>
+          <w:b/>
+          <w:b/>
+          <w:bCs/>
+          <w:color w:val="000000"/>
+          <w:sz w:val="24"/>
+          <w:szCs w:val="24"/>
+          <w:lang w:bidi="en-US"/>
+        </w:rPr>
+      </w:pPr>
+      <w:r>
+        <w:rPr>
+          <w:rFonts w:eastAsia="Times New Roman" w:cs="Times New Roman" w:ascii="Times New Roman" w:hAnsi="Times New Roman"/>
+          <w:b/>
+          <w:bCs/>
+          <w:color w:val="000000"/>
+          <w:sz w:val="24"/>
+          <w:szCs w:val="24"/>
+          <w:lang w:bidi="en-US"/>
+        </w:rPr>
+        <w:t>5. Software Updates and Maintenance</w:t>
+      </w:r>
+    </w:p>
+    <w:p>
+      <w:pPr>
+        <w:pStyle w:val="Normal"/>
+        <w:widowControl/>
+        <w:spacing w:lineRule="auto" w:line="252" w:before="0" w:after="160"/>
+        <w:contextualSpacing/>
+        <w:jc w:val="left"/>
+        <w:rPr>
+          <w:rFonts w:ascii="Times New Roman" w:hAnsi="Times New Roman" w:eastAsia="Times New Roman" w:cs="Times New Roman"/>
+          <w:b w:val="false"/>
+          <w:b w:val="false"/>
+          <w:bCs w:val="false"/>
+          <w:color w:val="000000"/>
+          <w:sz w:val="24"/>
+          <w:szCs w:val="24"/>
+          <w:lang w:bidi="en-US"/>
+        </w:rPr>
+      </w:pPr>
+      <w:r>
+        <w:rPr>
+          <w:rFonts w:eastAsia="Times New Roman" w:cs="Times New Roman" w:ascii="Times New Roman" w:hAnsi="Times New Roman"/>
+          <w:b w:val="false"/>
+          <w:bCs w:val="false"/>
+          <w:color w:val="000000"/>
+          <w:sz w:val="24"/>
+          <w:szCs w:val="24"/>
+          <w:lang w:bidi="en-US"/>
+        </w:rPr>
+        <w:t>Planning and executing software updates and maintenance tasks to ensure the system remains up-to-date and functional:</w:t>
+      </w:r>
+    </w:p>
+    <w:p>
+      <w:pPr>
+        <w:pStyle w:val="Normal"/>
+        <w:widowControl/>
+        <w:spacing w:lineRule="auto" w:line="252" w:before="0" w:after="160"/>
+        <w:contextualSpacing/>
+        <w:jc w:val="left"/>
+        <w:rPr>
+          <w:rFonts w:ascii="Times New Roman" w:hAnsi="Times New Roman" w:eastAsia="Times New Roman" w:cs="Times New Roman"/>
+          <w:b w:val="false"/>
+          <w:b w:val="false"/>
+          <w:bCs w:val="false"/>
+          <w:color w:val="000000"/>
+          <w:sz w:val="24"/>
+          <w:szCs w:val="24"/>
+          <w:lang w:bidi="en-US"/>
+        </w:rPr>
+      </w:pPr>
+      <w:r>
+        <w:rPr>
+          <w:rFonts w:eastAsia="Times New Roman" w:cs="Times New Roman" w:ascii="Times New Roman" w:hAnsi="Times New Roman"/>
+          <w:b w:val="false"/>
+          <w:bCs w:val="false"/>
+          <w:color w:val="000000"/>
+          <w:sz w:val="24"/>
+          <w:szCs w:val="24"/>
+          <w:lang w:bidi="en-US"/>
+        </w:rPr>
+      </w:r>
+    </w:p>
+    <w:p>
+      <w:pPr>
+        <w:pStyle w:val="Normal"/>
+        <w:widowControl/>
+        <w:spacing w:lineRule="auto" w:line="252" w:before="0" w:after="160"/>
+        <w:contextualSpacing/>
+        <w:jc w:val="left"/>
+        <w:rPr>
+          <w:rFonts w:ascii="Times New Roman" w:hAnsi="Times New Roman" w:eastAsia="Times New Roman" w:cs="Times New Roman"/>
+          <w:b w:val="false"/>
+          <w:b w:val="false"/>
+          <w:bCs w:val="false"/>
+          <w:color w:val="000000"/>
+          <w:sz w:val="24"/>
+          <w:szCs w:val="24"/>
+          <w:lang w:bidi="en-US"/>
+        </w:rPr>
+      </w:pPr>
+      <w:r>
+        <w:rPr>
+          <w:rFonts w:eastAsia="Times New Roman" w:cs="Times New Roman" w:ascii="Times New Roman" w:hAnsi="Times New Roman"/>
+          <w:b/>
+          <w:bCs/>
+          <w:color w:val="000000"/>
+          <w:sz w:val="24"/>
+          <w:szCs w:val="24"/>
+          <w:lang w:bidi="en-US"/>
+        </w:rPr>
+        <w:t>Patch Management:</w:t>
+      </w:r>
+      <w:r>
+        <w:rPr>
+          <w:rFonts w:eastAsia="Times New Roman" w:cs="Times New Roman" w:ascii="Times New Roman" w:hAnsi="Times New Roman"/>
+          <w:b w:val="false"/>
+          <w:bCs w:val="false"/>
+          <w:color w:val="000000"/>
+          <w:sz w:val="24"/>
+          <w:szCs w:val="24"/>
+          <w:lang w:bidi="en-US"/>
+        </w:rPr>
+        <w:t xml:space="preserve"> Applying security patches and updates to keep the system secure.</w:t>
+      </w:r>
+    </w:p>
+    <w:p>
+      <w:pPr>
+        <w:pStyle w:val="Normal"/>
+        <w:widowControl/>
+        <w:spacing w:lineRule="auto" w:line="252" w:before="0" w:after="160"/>
+        <w:contextualSpacing/>
+        <w:jc w:val="left"/>
+        <w:rPr>
+          <w:rFonts w:ascii="Times New Roman" w:hAnsi="Times New Roman" w:eastAsia="Times New Roman" w:cs="Times New Roman"/>
+          <w:b w:val="false"/>
+          <w:b w:val="false"/>
+          <w:bCs w:val="false"/>
+          <w:color w:val="000000"/>
+          <w:sz w:val="24"/>
+          <w:szCs w:val="24"/>
+          <w:lang w:bidi="en-US"/>
+        </w:rPr>
+      </w:pPr>
+      <w:r>
+        <w:rPr>
+          <w:rFonts w:eastAsia="Times New Roman" w:cs="Times New Roman" w:ascii="Times New Roman" w:hAnsi="Times New Roman"/>
+          <w:b/>
+          <w:bCs/>
+          <w:color w:val="000000"/>
+          <w:sz w:val="24"/>
+          <w:szCs w:val="24"/>
+          <w:lang w:bidi="en-US"/>
+        </w:rPr>
+        <w:t xml:space="preserve">Feature Updates: </w:t>
+      </w:r>
+      <w:r>
+        <w:rPr>
+          <w:rFonts w:eastAsia="Times New Roman" w:cs="Times New Roman" w:ascii="Times New Roman" w:hAnsi="Times New Roman"/>
+          <w:b w:val="false"/>
+          <w:bCs w:val="false"/>
+          <w:color w:val="000000"/>
+          <w:sz w:val="24"/>
+          <w:szCs w:val="24"/>
+          <w:lang w:bidi="en-US"/>
+        </w:rPr>
+        <w:t>Rolling out new features and improvements without disrupting the existing functionality</w:t>
       </w:r>
     </w:p>
     <w:p>
@@ -13994,7 +15480,7 @@
     </w:r>
     <w:r>
       <w:rPr/>
-      <w:t>29</w:t>
+      <w:t>30</w:t>
     </w:r>
     <w:r>
       <w:rPr/>

--- a/senier project.docx
+++ b/senier project.docx
@@ -11999,7 +11999,7 @@
           <w:szCs w:val="24"/>
           <w:lang w:bidi="en-US"/>
         </w:rPr>
-        <w:t xml:space="preserve">1. </w:t>
+        <w:t xml:space="preserve">3.8.1.1  </w:t>
       </w:r>
       <w:r>
         <w:rPr>
@@ -12133,7 +12133,7 @@
           <w:szCs w:val="24"/>
           <w:lang w:bidi="en-US"/>
         </w:rPr>
-        <w:t>signup subsystem</w:t>
+        <w:t>Here are our online auction login subsystem key function</w:t>
       </w:r>
     </w:p>
     <w:p>
@@ -12164,7 +12164,1045 @@
           <w:szCs w:val="24"/>
           <w:lang w:bidi="en-US"/>
         </w:rPr>
-        <w:t>payment processing subsystem</w:t>
+      </w:r>
+    </w:p>
+    <w:p>
+      <w:pPr>
+        <w:pStyle w:val="Normal"/>
+        <w:widowControl/>
+        <w:spacing w:lineRule="auto" w:line="252" w:before="0" w:after="160"/>
+        <w:contextualSpacing/>
+        <w:jc w:val="left"/>
+        <w:rPr>
+          <w:rFonts w:ascii="Times New Roman" w:hAnsi="Times New Roman" w:eastAsia="Times New Roman" w:cs="Times New Roman"/>
+          <w:b w:val="false"/>
+          <w:b w:val="false"/>
+          <w:bCs w:val="false"/>
+          <w:color w:val="000000"/>
+          <w:sz w:val="24"/>
+          <w:szCs w:val="24"/>
+          <w:lang w:bidi="en-US"/>
+        </w:rPr>
+      </w:pPr>
+      <w:r>
+        <w:rPr>
+          <w:rFonts w:eastAsia="Times New Roman" w:cs="Times New Roman" w:ascii="Times New Roman" w:hAnsi="Times New Roman"/>
+          <w:b/>
+          <w:bCs/>
+          <w:color w:val="000000"/>
+          <w:sz w:val="24"/>
+          <w:szCs w:val="24"/>
+          <w:lang w:bidi="en-US"/>
+        </w:rPr>
+        <w:t>User Authentication:</w:t>
+      </w:r>
+      <w:r>
+        <w:rPr>
+          <w:rFonts w:eastAsia="Times New Roman" w:cs="Times New Roman" w:ascii="Times New Roman" w:hAnsi="Times New Roman"/>
+          <w:b w:val="false"/>
+          <w:bCs w:val="false"/>
+          <w:color w:val="000000"/>
+          <w:sz w:val="24"/>
+          <w:szCs w:val="24"/>
+          <w:lang w:bidi="en-US"/>
+        </w:rPr>
+        <w:t xml:space="preserve"> The login subsystem authenticates users by verifying their credentials, usually a combination of a username/email and a password. It ensures that only authorized users can access the system.</w:t>
+      </w:r>
+    </w:p>
+    <w:p>
+      <w:pPr>
+        <w:pStyle w:val="Normal"/>
+        <w:widowControl/>
+        <w:spacing w:lineRule="auto" w:line="252" w:before="0" w:after="160"/>
+        <w:contextualSpacing/>
+        <w:jc w:val="left"/>
+        <w:rPr>
+          <w:rFonts w:ascii="Times New Roman" w:hAnsi="Times New Roman" w:eastAsia="Times New Roman" w:cs="Times New Roman"/>
+          <w:b w:val="false"/>
+          <w:b w:val="false"/>
+          <w:bCs w:val="false"/>
+          <w:color w:val="000000"/>
+          <w:sz w:val="24"/>
+          <w:szCs w:val="24"/>
+          <w:lang w:bidi="en-US"/>
+        </w:rPr>
+      </w:pPr>
+      <w:r>
+        <w:rPr>
+          <w:rFonts w:eastAsia="Times New Roman" w:cs="Times New Roman" w:ascii="Times New Roman" w:hAnsi="Times New Roman"/>
+          <w:b w:val="false"/>
+          <w:bCs w:val="false"/>
+          <w:color w:val="000000"/>
+          <w:sz w:val="24"/>
+          <w:szCs w:val="24"/>
+          <w:lang w:bidi="en-US"/>
+        </w:rPr>
+      </w:r>
+    </w:p>
+    <w:p>
+      <w:pPr>
+        <w:pStyle w:val="Normal"/>
+        <w:widowControl/>
+        <w:spacing w:lineRule="auto" w:line="252" w:before="0" w:after="160"/>
+        <w:contextualSpacing/>
+        <w:jc w:val="left"/>
+        <w:rPr>
+          <w:rFonts w:ascii="Times New Roman" w:hAnsi="Times New Roman" w:eastAsia="Times New Roman" w:cs="Times New Roman"/>
+          <w:b w:val="false"/>
+          <w:b w:val="false"/>
+          <w:bCs w:val="false"/>
+          <w:color w:val="000000"/>
+          <w:sz w:val="24"/>
+          <w:szCs w:val="24"/>
+          <w:lang w:bidi="en-US"/>
+        </w:rPr>
+      </w:pPr>
+      <w:r>
+        <w:rPr>
+          <w:rFonts w:eastAsia="Times New Roman" w:cs="Times New Roman" w:ascii="Times New Roman" w:hAnsi="Times New Roman"/>
+          <w:b/>
+          <w:bCs/>
+          <w:color w:val="000000"/>
+          <w:sz w:val="24"/>
+          <w:szCs w:val="24"/>
+          <w:lang w:bidi="en-US"/>
+        </w:rPr>
+        <w:t>Credential Verification:</w:t>
+      </w:r>
+      <w:r>
+        <w:rPr>
+          <w:rFonts w:eastAsia="Times New Roman" w:cs="Times New Roman" w:ascii="Times New Roman" w:hAnsi="Times New Roman"/>
+          <w:b w:val="false"/>
+          <w:bCs w:val="false"/>
+          <w:color w:val="000000"/>
+          <w:sz w:val="24"/>
+          <w:szCs w:val="24"/>
+          <w:lang w:bidi="en-US"/>
+        </w:rPr>
+        <w:t xml:space="preserve"> Upon receiving user credentials, the subsystem checks whether they match the stored credentials in the system's database. This process may involve hashing and comparing passwords for security.</w:t>
+      </w:r>
+    </w:p>
+    <w:p>
+      <w:pPr>
+        <w:pStyle w:val="Normal"/>
+        <w:widowControl/>
+        <w:spacing w:lineRule="auto" w:line="252" w:before="0" w:after="160"/>
+        <w:contextualSpacing/>
+        <w:jc w:val="left"/>
+        <w:rPr>
+          <w:rFonts w:ascii="Times New Roman" w:hAnsi="Times New Roman" w:eastAsia="Times New Roman" w:cs="Times New Roman"/>
+          <w:b w:val="false"/>
+          <w:b w:val="false"/>
+          <w:bCs w:val="false"/>
+          <w:color w:val="000000"/>
+          <w:sz w:val="24"/>
+          <w:szCs w:val="24"/>
+          <w:lang w:bidi="en-US"/>
+        </w:rPr>
+      </w:pPr>
+      <w:r>
+        <w:rPr>
+          <w:rFonts w:eastAsia="Times New Roman" w:cs="Times New Roman" w:ascii="Times New Roman" w:hAnsi="Times New Roman"/>
+          <w:b w:val="false"/>
+          <w:bCs w:val="false"/>
+          <w:color w:val="000000"/>
+          <w:sz w:val="24"/>
+          <w:szCs w:val="24"/>
+          <w:lang w:bidi="en-US"/>
+        </w:rPr>
+      </w:r>
+    </w:p>
+    <w:p>
+      <w:pPr>
+        <w:pStyle w:val="Normal"/>
+        <w:widowControl/>
+        <w:spacing w:lineRule="auto" w:line="252" w:before="0" w:after="160"/>
+        <w:contextualSpacing/>
+        <w:jc w:val="left"/>
+        <w:rPr>
+          <w:rFonts w:ascii="Times New Roman" w:hAnsi="Times New Roman" w:eastAsia="Times New Roman" w:cs="Times New Roman"/>
+          <w:b w:val="false"/>
+          <w:b w:val="false"/>
+          <w:bCs w:val="false"/>
+          <w:color w:val="000000"/>
+          <w:sz w:val="24"/>
+          <w:szCs w:val="24"/>
+          <w:lang w:bidi="en-US"/>
+        </w:rPr>
+      </w:pPr>
+      <w:r>
+        <w:rPr>
+          <w:rFonts w:eastAsia="Times New Roman" w:cs="Times New Roman" w:ascii="Times New Roman" w:hAnsi="Times New Roman"/>
+          <w:b/>
+          <w:bCs/>
+          <w:color w:val="000000"/>
+          <w:sz w:val="24"/>
+          <w:szCs w:val="24"/>
+          <w:lang w:bidi="en-US"/>
+        </w:rPr>
+        <w:t xml:space="preserve">Session Management: </w:t>
+      </w:r>
+      <w:r>
+        <w:rPr>
+          <w:rFonts w:eastAsia="Times New Roman" w:cs="Times New Roman" w:ascii="Times New Roman" w:hAnsi="Times New Roman"/>
+          <w:b w:val="false"/>
+          <w:bCs w:val="false"/>
+          <w:color w:val="000000"/>
+          <w:sz w:val="24"/>
+          <w:szCs w:val="24"/>
+          <w:lang w:bidi="en-US"/>
+        </w:rPr>
+        <w:t>After successful authentication, the subsystem creates and manages a session for the user. This session often includes information such as the user's identity, authentication status, and possibly other relevant data.</w:t>
+      </w:r>
+    </w:p>
+    <w:p>
+      <w:pPr>
+        <w:pStyle w:val="Normal"/>
+        <w:widowControl/>
+        <w:spacing w:lineRule="auto" w:line="252" w:before="0" w:after="160"/>
+        <w:contextualSpacing/>
+        <w:jc w:val="left"/>
+        <w:rPr>
+          <w:rFonts w:ascii="Times New Roman" w:hAnsi="Times New Roman" w:eastAsia="Times New Roman" w:cs="Times New Roman"/>
+          <w:b w:val="false"/>
+          <w:b w:val="false"/>
+          <w:bCs w:val="false"/>
+          <w:color w:val="000000"/>
+          <w:sz w:val="24"/>
+          <w:szCs w:val="24"/>
+          <w:lang w:bidi="en-US"/>
+        </w:rPr>
+      </w:pPr>
+      <w:r>
+        <w:rPr>
+          <w:rFonts w:eastAsia="Times New Roman" w:cs="Times New Roman" w:ascii="Times New Roman" w:hAnsi="Times New Roman"/>
+          <w:b w:val="false"/>
+          <w:bCs w:val="false"/>
+          <w:color w:val="000000"/>
+          <w:sz w:val="24"/>
+          <w:szCs w:val="24"/>
+          <w:lang w:bidi="en-US"/>
+        </w:rPr>
+      </w:r>
+    </w:p>
+    <w:p>
+      <w:pPr>
+        <w:pStyle w:val="Normal"/>
+        <w:widowControl/>
+        <w:spacing w:lineRule="auto" w:line="252" w:before="0" w:after="160"/>
+        <w:contextualSpacing/>
+        <w:jc w:val="left"/>
+        <w:rPr>
+          <w:rFonts w:ascii="Times New Roman" w:hAnsi="Times New Roman" w:eastAsia="Times New Roman" w:cs="Times New Roman"/>
+          <w:b w:val="false"/>
+          <w:b w:val="false"/>
+          <w:bCs w:val="false"/>
+          <w:color w:val="000000"/>
+          <w:sz w:val="24"/>
+          <w:szCs w:val="24"/>
+          <w:lang w:bidi="en-US"/>
+        </w:rPr>
+      </w:pPr>
+      <w:r>
+        <w:rPr>
+          <w:rFonts w:eastAsia="Times New Roman" w:cs="Times New Roman" w:ascii="Times New Roman" w:hAnsi="Times New Roman"/>
+          <w:b/>
+          <w:bCs/>
+          <w:color w:val="000000"/>
+          <w:sz w:val="24"/>
+          <w:szCs w:val="24"/>
+          <w:lang w:bidi="en-US"/>
+        </w:rPr>
+        <w:t>Security Measures:</w:t>
+      </w:r>
+      <w:r>
+        <w:rPr>
+          <w:rFonts w:eastAsia="Times New Roman" w:cs="Times New Roman" w:ascii="Times New Roman" w:hAnsi="Times New Roman"/>
+          <w:b w:val="false"/>
+          <w:bCs w:val="false"/>
+          <w:color w:val="000000"/>
+          <w:sz w:val="24"/>
+          <w:szCs w:val="24"/>
+          <w:lang w:bidi="en-US"/>
+        </w:rPr>
+        <w:t xml:space="preserve"> The subsystem implements security measures to protect user credentials and sensitive information during transmission and storage. This often includes encryption, secure protocols (e.g., HTTPS), and best practices for password management.</w:t>
+      </w:r>
+    </w:p>
+    <w:p>
+      <w:pPr>
+        <w:pStyle w:val="Normal"/>
+        <w:widowControl/>
+        <w:spacing w:lineRule="auto" w:line="252" w:before="0" w:after="160"/>
+        <w:contextualSpacing/>
+        <w:jc w:val="left"/>
+        <w:rPr>
+          <w:rFonts w:ascii="Times New Roman" w:hAnsi="Times New Roman" w:eastAsia="Times New Roman" w:cs="Times New Roman"/>
+          <w:b w:val="false"/>
+          <w:b w:val="false"/>
+          <w:bCs w:val="false"/>
+          <w:color w:val="000000"/>
+          <w:sz w:val="24"/>
+          <w:szCs w:val="24"/>
+          <w:lang w:bidi="en-US"/>
+        </w:rPr>
+      </w:pPr>
+      <w:r>
+        <w:rPr>
+          <w:rFonts w:eastAsia="Times New Roman" w:cs="Times New Roman" w:ascii="Times New Roman" w:hAnsi="Times New Roman"/>
+          <w:b w:val="false"/>
+          <w:bCs w:val="false"/>
+          <w:color w:val="000000"/>
+          <w:sz w:val="24"/>
+          <w:szCs w:val="24"/>
+          <w:lang w:bidi="en-US"/>
+        </w:rPr>
+      </w:r>
+    </w:p>
+    <w:p>
+      <w:pPr>
+        <w:pStyle w:val="Normal"/>
+        <w:widowControl/>
+        <w:spacing w:lineRule="auto" w:line="252" w:before="0" w:after="160"/>
+        <w:contextualSpacing/>
+        <w:jc w:val="left"/>
+        <w:rPr>
+          <w:rFonts w:ascii="Times New Roman" w:hAnsi="Times New Roman" w:eastAsia="Times New Roman" w:cs="Times New Roman"/>
+          <w:b/>
+          <w:b/>
+          <w:bCs/>
+          <w:color w:val="000000"/>
+          <w:sz w:val="24"/>
+          <w:szCs w:val="24"/>
+          <w:lang w:bidi="en-US"/>
+        </w:rPr>
+      </w:pPr>
+      <w:r>
+        <w:rPr>
+          <w:rFonts w:eastAsia="Times New Roman" w:cs="Times New Roman" w:ascii="Times New Roman" w:hAnsi="Times New Roman"/>
+          <w:b/>
+          <w:bCs/>
+          <w:color w:val="000000"/>
+          <w:sz w:val="24"/>
+          <w:szCs w:val="24"/>
+          <w:lang w:bidi="en-US"/>
+        </w:rPr>
+        <w:t>3.8.1.2 S</w:t>
+      </w:r>
+      <w:r>
+        <w:rPr>
+          <w:rFonts w:eastAsia="Times New Roman" w:cs="Times New Roman" w:ascii="Times New Roman" w:hAnsi="Times New Roman"/>
+          <w:b/>
+          <w:bCs/>
+          <w:color w:val="000000"/>
+          <w:sz w:val="24"/>
+          <w:szCs w:val="24"/>
+          <w:lang w:bidi="en-US"/>
+        </w:rPr>
+        <w:t>ign up subsystem</w:t>
+      </w:r>
+    </w:p>
+    <w:p>
+      <w:pPr>
+        <w:pStyle w:val="Normal"/>
+        <w:widowControl/>
+        <w:spacing w:lineRule="auto" w:line="252" w:before="0" w:after="160"/>
+        <w:contextualSpacing/>
+        <w:jc w:val="left"/>
+        <w:rPr>
+          <w:rFonts w:ascii="Times New Roman" w:hAnsi="Times New Roman" w:eastAsia="Times New Roman" w:cs="Times New Roman"/>
+          <w:b/>
+          <w:b/>
+          <w:bCs/>
+          <w:color w:val="000000"/>
+          <w:sz w:val="24"/>
+          <w:szCs w:val="24"/>
+          <w:lang w:bidi="en-US"/>
+        </w:rPr>
+      </w:pPr>
+      <w:r>
+        <w:rPr>
+          <w:rFonts w:eastAsia="Times New Roman" w:cs="Times New Roman" w:ascii="Times New Roman" w:hAnsi="Times New Roman"/>
+          <w:b/>
+          <w:bCs/>
+          <w:color w:val="000000"/>
+          <w:sz w:val="24"/>
+          <w:szCs w:val="24"/>
+          <w:lang w:bidi="en-US"/>
+        </w:rPr>
+      </w:r>
+    </w:p>
+    <w:p>
+      <w:pPr>
+        <w:pStyle w:val="Normal"/>
+        <w:widowControl/>
+        <w:spacing w:lineRule="auto" w:line="252" w:before="0" w:after="160"/>
+        <w:contextualSpacing/>
+        <w:jc w:val="left"/>
+        <w:rPr>
+          <w:rFonts w:ascii="Times New Roman" w:hAnsi="Times New Roman" w:eastAsia="Times New Roman" w:cs="Times New Roman"/>
+          <w:b w:val="false"/>
+          <w:b w:val="false"/>
+          <w:bCs w:val="false"/>
+          <w:color w:val="000000"/>
+          <w:sz w:val="24"/>
+          <w:szCs w:val="24"/>
+          <w:lang w:bidi="en-US"/>
+        </w:rPr>
+      </w:pPr>
+      <w:r>
+        <w:rPr>
+          <w:rFonts w:eastAsia="Times New Roman" w:cs="Times New Roman" w:ascii="Times New Roman" w:hAnsi="Times New Roman"/>
+          <w:b w:val="false"/>
+          <w:bCs w:val="false"/>
+          <w:color w:val="000000"/>
+          <w:sz w:val="24"/>
+          <w:szCs w:val="24"/>
+          <w:lang w:bidi="en-US"/>
+        </w:rPr>
+        <w:t>The sign up subsystem, also known as the registration subsystem, is responsible for facilitating the process through which users create new accounts within a software system. Its primary goal is to collect necessary information from users, validate it, and then create a new user account within the system.</w:t>
+      </w:r>
+    </w:p>
+    <w:p>
+      <w:pPr>
+        <w:pStyle w:val="Normal"/>
+        <w:widowControl/>
+        <w:spacing w:lineRule="auto" w:line="252" w:before="0" w:after="160"/>
+        <w:contextualSpacing/>
+        <w:jc w:val="left"/>
+        <w:rPr>
+          <w:rFonts w:ascii="Times New Roman" w:hAnsi="Times New Roman" w:eastAsia="Times New Roman" w:cs="Times New Roman"/>
+          <w:b w:val="false"/>
+          <w:b w:val="false"/>
+          <w:bCs w:val="false"/>
+          <w:color w:val="000000"/>
+          <w:sz w:val="24"/>
+          <w:szCs w:val="24"/>
+          <w:lang w:bidi="en-US"/>
+        </w:rPr>
+      </w:pPr>
+      <w:r>
+        <w:rPr>
+          <w:rFonts w:eastAsia="Times New Roman" w:cs="Times New Roman" w:ascii="Times New Roman" w:hAnsi="Times New Roman"/>
+          <w:b w:val="false"/>
+          <w:bCs w:val="false"/>
+          <w:color w:val="000000"/>
+          <w:sz w:val="24"/>
+          <w:szCs w:val="24"/>
+          <w:lang w:bidi="en-US"/>
+        </w:rPr>
+      </w:r>
+    </w:p>
+    <w:p>
+      <w:pPr>
+        <w:pStyle w:val="Normal"/>
+        <w:widowControl/>
+        <w:spacing w:lineRule="auto" w:line="252" w:before="0" w:after="160"/>
+        <w:contextualSpacing/>
+        <w:jc w:val="left"/>
+        <w:rPr>
+          <w:rFonts w:ascii="Times New Roman" w:hAnsi="Times New Roman" w:eastAsia="Times New Roman" w:cs="Times New Roman"/>
+          <w:b w:val="false"/>
+          <w:b w:val="false"/>
+          <w:bCs w:val="false"/>
+          <w:color w:val="000000"/>
+          <w:sz w:val="24"/>
+          <w:szCs w:val="24"/>
+          <w:lang w:bidi="en-US"/>
+        </w:rPr>
+      </w:pPr>
+      <w:r>
+        <w:rPr>
+          <w:rFonts w:eastAsia="Times New Roman" w:cs="Times New Roman" w:ascii="Times New Roman" w:hAnsi="Times New Roman"/>
+          <w:b w:val="false"/>
+          <w:bCs w:val="false"/>
+          <w:color w:val="000000"/>
+          <w:sz w:val="24"/>
+          <w:szCs w:val="24"/>
+          <w:lang w:bidi="en-US"/>
+        </w:rPr>
+        <w:t>Here are our online auction sign up subsystem key function</w:t>
+      </w:r>
+    </w:p>
+    <w:p>
+      <w:pPr>
+        <w:pStyle w:val="Normal"/>
+        <w:widowControl/>
+        <w:spacing w:lineRule="auto" w:line="252" w:before="0" w:after="160"/>
+        <w:contextualSpacing/>
+        <w:jc w:val="left"/>
+        <w:rPr>
+          <w:rFonts w:ascii="Times New Roman" w:hAnsi="Times New Roman" w:eastAsia="Times New Roman" w:cs="Times New Roman"/>
+          <w:b w:val="false"/>
+          <w:b w:val="false"/>
+          <w:bCs w:val="false"/>
+          <w:color w:val="000000"/>
+          <w:sz w:val="24"/>
+          <w:szCs w:val="24"/>
+          <w:lang w:bidi="en-US"/>
+        </w:rPr>
+      </w:pPr>
+      <w:r>
+        <w:rPr>
+          <w:rFonts w:eastAsia="Times New Roman" w:cs="Times New Roman" w:ascii="Times New Roman" w:hAnsi="Times New Roman"/>
+          <w:b w:val="false"/>
+          <w:bCs w:val="false"/>
+          <w:color w:val="000000"/>
+          <w:sz w:val="24"/>
+          <w:szCs w:val="24"/>
+          <w:lang w:bidi="en-US"/>
+        </w:rPr>
+      </w:r>
+    </w:p>
+    <w:p>
+      <w:pPr>
+        <w:pStyle w:val="Normal"/>
+        <w:widowControl/>
+        <w:spacing w:lineRule="auto" w:line="252" w:before="0" w:after="160"/>
+        <w:contextualSpacing/>
+        <w:jc w:val="left"/>
+        <w:rPr>
+          <w:rFonts w:ascii="Times New Roman" w:hAnsi="Times New Roman" w:eastAsia="Times New Roman" w:cs="Times New Roman"/>
+          <w:b w:val="false"/>
+          <w:b w:val="false"/>
+          <w:bCs w:val="false"/>
+          <w:color w:val="000000"/>
+          <w:sz w:val="24"/>
+          <w:szCs w:val="24"/>
+          <w:lang w:bidi="en-US"/>
+        </w:rPr>
+      </w:pPr>
+      <w:r>
+        <w:rPr>
+          <w:rFonts w:eastAsia="Times New Roman" w:cs="Times New Roman" w:ascii="Times New Roman" w:hAnsi="Times New Roman"/>
+          <w:b/>
+          <w:bCs/>
+          <w:color w:val="000000"/>
+          <w:sz w:val="24"/>
+          <w:szCs w:val="24"/>
+          <w:lang w:bidi="en-US"/>
+        </w:rPr>
+        <w:t xml:space="preserve">User Input Validation: </w:t>
+      </w:r>
+      <w:r>
+        <w:rPr>
+          <w:rFonts w:eastAsia="Times New Roman" w:cs="Times New Roman" w:ascii="Times New Roman" w:hAnsi="Times New Roman"/>
+          <w:b w:val="false"/>
+          <w:bCs w:val="false"/>
+          <w:color w:val="000000"/>
+          <w:sz w:val="24"/>
+          <w:szCs w:val="24"/>
+          <w:lang w:bidi="en-US"/>
+        </w:rPr>
+        <w:t>The subsystem validates the information provided by the user during the sign up process. This includes verifying that all required fields are filled out, checking the format of email addresses and other input data, and ensuring that passwords meet security requirements (e.g., minimum length, complexity).</w:t>
+      </w:r>
+    </w:p>
+    <w:p>
+      <w:pPr>
+        <w:pStyle w:val="Normal"/>
+        <w:widowControl/>
+        <w:spacing w:lineRule="auto" w:line="252" w:before="0" w:after="160"/>
+        <w:contextualSpacing/>
+        <w:jc w:val="left"/>
+        <w:rPr>
+          <w:rFonts w:ascii="Times New Roman" w:hAnsi="Times New Roman" w:eastAsia="Times New Roman" w:cs="Times New Roman"/>
+          <w:b w:val="false"/>
+          <w:b w:val="false"/>
+          <w:bCs w:val="false"/>
+          <w:color w:val="000000"/>
+          <w:sz w:val="24"/>
+          <w:szCs w:val="24"/>
+          <w:lang w:bidi="en-US"/>
+        </w:rPr>
+      </w:pPr>
+      <w:r>
+        <w:rPr>
+          <w:rFonts w:eastAsia="Times New Roman" w:cs="Times New Roman" w:ascii="Times New Roman" w:hAnsi="Times New Roman"/>
+          <w:b w:val="false"/>
+          <w:bCs w:val="false"/>
+          <w:color w:val="000000"/>
+          <w:sz w:val="24"/>
+          <w:szCs w:val="24"/>
+          <w:lang w:bidi="en-US"/>
+        </w:rPr>
+      </w:r>
+    </w:p>
+    <w:p>
+      <w:pPr>
+        <w:pStyle w:val="Normal"/>
+        <w:widowControl/>
+        <w:spacing w:lineRule="auto" w:line="252" w:before="0" w:after="160"/>
+        <w:contextualSpacing/>
+        <w:jc w:val="left"/>
+        <w:rPr>
+          <w:rFonts w:ascii="Times New Roman" w:hAnsi="Times New Roman" w:eastAsia="Times New Roman" w:cs="Times New Roman"/>
+          <w:b w:val="false"/>
+          <w:b w:val="false"/>
+          <w:bCs w:val="false"/>
+          <w:color w:val="000000"/>
+          <w:sz w:val="24"/>
+          <w:szCs w:val="24"/>
+          <w:lang w:bidi="en-US"/>
+        </w:rPr>
+      </w:pPr>
+      <w:r>
+        <w:rPr>
+          <w:rFonts w:eastAsia="Times New Roman" w:cs="Times New Roman" w:ascii="Times New Roman" w:hAnsi="Times New Roman"/>
+          <w:b/>
+          <w:bCs/>
+          <w:color w:val="000000"/>
+          <w:sz w:val="24"/>
+          <w:szCs w:val="24"/>
+          <w:lang w:bidi="en-US"/>
+        </w:rPr>
+        <w:t>Duplicate Checking:</w:t>
+      </w:r>
+      <w:r>
+        <w:rPr>
+          <w:rFonts w:eastAsia="Times New Roman" w:cs="Times New Roman" w:ascii="Times New Roman" w:hAnsi="Times New Roman"/>
+          <w:b w:val="false"/>
+          <w:bCs w:val="false"/>
+          <w:color w:val="000000"/>
+          <w:sz w:val="24"/>
+          <w:szCs w:val="24"/>
+          <w:lang w:bidi="en-US"/>
+        </w:rPr>
+        <w:t xml:space="preserve"> Before creating a new user account, the subsystem checks for duplicates to prevent multiple accounts with the same information. This may involve verifying that the chosen username or email address is not already in use within the system.</w:t>
+      </w:r>
+    </w:p>
+    <w:p>
+      <w:pPr>
+        <w:pStyle w:val="Normal"/>
+        <w:widowControl/>
+        <w:spacing w:lineRule="auto" w:line="252" w:before="0" w:after="160"/>
+        <w:contextualSpacing/>
+        <w:jc w:val="left"/>
+        <w:rPr>
+          <w:rFonts w:ascii="Times New Roman" w:hAnsi="Times New Roman" w:eastAsia="Times New Roman" w:cs="Times New Roman"/>
+          <w:b w:val="false"/>
+          <w:b w:val="false"/>
+          <w:bCs w:val="false"/>
+          <w:color w:val="000000"/>
+          <w:sz w:val="24"/>
+          <w:szCs w:val="24"/>
+          <w:lang w:bidi="en-US"/>
+        </w:rPr>
+      </w:pPr>
+      <w:r>
+        <w:rPr>
+          <w:rFonts w:eastAsia="Times New Roman" w:cs="Times New Roman" w:ascii="Times New Roman" w:hAnsi="Times New Roman"/>
+          <w:b w:val="false"/>
+          <w:bCs w:val="false"/>
+          <w:color w:val="000000"/>
+          <w:sz w:val="24"/>
+          <w:szCs w:val="24"/>
+          <w:lang w:bidi="en-US"/>
+        </w:rPr>
+      </w:r>
+    </w:p>
+    <w:p>
+      <w:pPr>
+        <w:pStyle w:val="Normal"/>
+        <w:widowControl/>
+        <w:spacing w:lineRule="auto" w:line="252" w:before="0" w:after="160"/>
+        <w:contextualSpacing/>
+        <w:jc w:val="left"/>
+        <w:rPr>
+          <w:rFonts w:ascii="Times New Roman" w:hAnsi="Times New Roman" w:eastAsia="Times New Roman" w:cs="Times New Roman"/>
+          <w:b w:val="false"/>
+          <w:b w:val="false"/>
+          <w:bCs w:val="false"/>
+          <w:color w:val="000000"/>
+          <w:sz w:val="24"/>
+          <w:szCs w:val="24"/>
+          <w:lang w:bidi="en-US"/>
+        </w:rPr>
+      </w:pPr>
+      <w:r>
+        <w:rPr>
+          <w:rFonts w:eastAsia="Times New Roman" w:cs="Times New Roman" w:ascii="Times New Roman" w:hAnsi="Times New Roman"/>
+          <w:b/>
+          <w:bCs/>
+          <w:color w:val="000000"/>
+          <w:sz w:val="24"/>
+          <w:szCs w:val="24"/>
+          <w:lang w:bidi="en-US"/>
+        </w:rPr>
+        <w:t>Authentication and Authorization</w:t>
+      </w:r>
+      <w:r>
+        <w:rPr>
+          <w:rFonts w:eastAsia="Times New Roman" w:cs="Times New Roman" w:ascii="Times New Roman" w:hAnsi="Times New Roman"/>
+          <w:b w:val="false"/>
+          <w:bCs w:val="false"/>
+          <w:color w:val="000000"/>
+          <w:sz w:val="24"/>
+          <w:szCs w:val="24"/>
+          <w:lang w:bidi="en-US"/>
+        </w:rPr>
+        <w:t xml:space="preserve">: </w:t>
+      </w:r>
+      <w:r>
+        <w:rPr>
+          <w:rFonts w:eastAsia="Times New Roman" w:cs="Times New Roman" w:ascii="Times New Roman" w:hAnsi="Times New Roman"/>
+          <w:b w:val="false"/>
+          <w:bCs w:val="false"/>
+          <w:color w:val="000000"/>
+          <w:sz w:val="24"/>
+          <w:szCs w:val="24"/>
+          <w:lang w:bidi="en-US"/>
+        </w:rPr>
+        <w:t>T</w:t>
+      </w:r>
+      <w:r>
+        <w:rPr>
+          <w:rFonts w:eastAsia="Times New Roman" w:cs="Times New Roman" w:ascii="Times New Roman" w:hAnsi="Times New Roman"/>
+          <w:b w:val="false"/>
+          <w:bCs w:val="false"/>
+          <w:color w:val="000000"/>
+          <w:sz w:val="24"/>
+          <w:szCs w:val="24"/>
+          <w:lang w:bidi="en-US"/>
+        </w:rPr>
+        <w:t xml:space="preserve">he sign up subsystem integrate with authentication and authorization mechanisms </w:t>
+      </w:r>
+      <w:r>
+        <w:rPr>
+          <w:rFonts w:eastAsia="Times New Roman" w:cs="Times New Roman" w:ascii="Times New Roman" w:hAnsi="Times New Roman"/>
+          <w:b w:val="false"/>
+          <w:bCs w:val="false"/>
+          <w:color w:val="000000"/>
+          <w:sz w:val="24"/>
+          <w:szCs w:val="24"/>
+          <w:lang w:bidi="en-US"/>
+        </w:rPr>
+        <w:t>will</w:t>
+      </w:r>
+      <w:r>
+        <w:rPr>
+          <w:rFonts w:eastAsia="Times New Roman" w:cs="Times New Roman" w:ascii="Times New Roman" w:hAnsi="Times New Roman"/>
+          <w:b w:val="false"/>
+          <w:bCs w:val="false"/>
+          <w:color w:val="000000"/>
+          <w:sz w:val="24"/>
+          <w:szCs w:val="24"/>
+          <w:lang w:bidi="en-US"/>
+        </w:rPr>
+        <w:t xml:space="preserve"> verify the identity of users during the sign up process. This include</w:t>
+      </w:r>
+      <w:r>
+        <w:rPr>
+          <w:rFonts w:eastAsia="Times New Roman" w:cs="Times New Roman" w:ascii="Times New Roman" w:hAnsi="Times New Roman"/>
+          <w:b w:val="false"/>
+          <w:bCs w:val="false"/>
+          <w:color w:val="000000"/>
+          <w:sz w:val="24"/>
+          <w:szCs w:val="24"/>
+          <w:lang w:bidi="en-US"/>
+        </w:rPr>
+        <w:t>s</w:t>
+      </w:r>
+      <w:r>
+        <w:rPr>
+          <w:rFonts w:eastAsia="Times New Roman" w:cs="Times New Roman" w:ascii="Times New Roman" w:hAnsi="Times New Roman"/>
+          <w:b w:val="false"/>
+          <w:bCs w:val="false"/>
+          <w:color w:val="000000"/>
+          <w:sz w:val="24"/>
+          <w:szCs w:val="24"/>
+          <w:lang w:bidi="en-US"/>
+        </w:rPr>
+        <w:t xml:space="preserve"> email verification </w:t>
+      </w:r>
+      <w:r>
+        <w:rPr>
+          <w:rFonts w:eastAsia="Times New Roman" w:cs="Times New Roman" w:ascii="Times New Roman" w:hAnsi="Times New Roman"/>
+          <w:b w:val="false"/>
+          <w:bCs w:val="false"/>
+          <w:color w:val="000000"/>
+          <w:sz w:val="24"/>
+          <w:szCs w:val="24"/>
+          <w:lang w:bidi="en-US"/>
+        </w:rPr>
+        <w:t>or</w:t>
+      </w:r>
+      <w:r>
+        <w:rPr>
+          <w:rFonts w:eastAsia="Times New Roman" w:cs="Times New Roman" w:ascii="Times New Roman" w:hAnsi="Times New Roman"/>
+          <w:b w:val="false"/>
+          <w:bCs w:val="false"/>
+          <w:color w:val="000000"/>
+          <w:sz w:val="24"/>
+          <w:szCs w:val="24"/>
+          <w:lang w:bidi="en-US"/>
+        </w:rPr>
+        <w:t xml:space="preserve"> SMS verification.</w:t>
+      </w:r>
+    </w:p>
+    <w:p>
+      <w:pPr>
+        <w:pStyle w:val="Normal"/>
+        <w:widowControl/>
+        <w:spacing w:lineRule="auto" w:line="252" w:before="0" w:after="160"/>
+        <w:contextualSpacing/>
+        <w:jc w:val="left"/>
+        <w:rPr>
+          <w:rFonts w:ascii="Times New Roman" w:hAnsi="Times New Roman" w:eastAsia="Times New Roman" w:cs="Times New Roman"/>
+          <w:b w:val="false"/>
+          <w:b w:val="false"/>
+          <w:bCs w:val="false"/>
+          <w:color w:val="000000"/>
+          <w:sz w:val="24"/>
+          <w:szCs w:val="24"/>
+          <w:lang w:bidi="en-US"/>
+        </w:rPr>
+      </w:pPr>
+      <w:r>
+        <w:rPr>
+          <w:rFonts w:eastAsia="Times New Roman" w:cs="Times New Roman" w:ascii="Times New Roman" w:hAnsi="Times New Roman"/>
+          <w:b w:val="false"/>
+          <w:bCs w:val="false"/>
+          <w:color w:val="000000"/>
+          <w:sz w:val="24"/>
+          <w:szCs w:val="24"/>
+          <w:lang w:bidi="en-US"/>
+        </w:rPr>
+      </w:r>
+    </w:p>
+    <w:p>
+      <w:pPr>
+        <w:pStyle w:val="Normal"/>
+        <w:widowControl/>
+        <w:spacing w:lineRule="auto" w:line="252" w:before="0" w:after="160"/>
+        <w:contextualSpacing/>
+        <w:jc w:val="left"/>
+        <w:rPr>
+          <w:rFonts w:ascii="Times New Roman" w:hAnsi="Times New Roman" w:eastAsia="Times New Roman" w:cs="Times New Roman"/>
+          <w:b w:val="false"/>
+          <w:b w:val="false"/>
+          <w:bCs w:val="false"/>
+          <w:color w:val="000000"/>
+          <w:sz w:val="24"/>
+          <w:szCs w:val="24"/>
+          <w:lang w:bidi="en-US"/>
+        </w:rPr>
+      </w:pPr>
+      <w:r>
+        <w:rPr>
+          <w:rFonts w:eastAsia="Times New Roman" w:cs="Times New Roman" w:ascii="Times New Roman" w:hAnsi="Times New Roman"/>
+          <w:b/>
+          <w:bCs/>
+          <w:color w:val="000000"/>
+          <w:sz w:val="24"/>
+          <w:szCs w:val="24"/>
+          <w:lang w:bidi="en-US"/>
+        </w:rPr>
+        <w:t xml:space="preserve">Account Creation: </w:t>
+      </w:r>
+      <w:r>
+        <w:rPr>
+          <w:rFonts w:eastAsia="Times New Roman" w:cs="Times New Roman" w:ascii="Times New Roman" w:hAnsi="Times New Roman"/>
+          <w:b w:val="false"/>
+          <w:bCs w:val="false"/>
+          <w:color w:val="000000"/>
+          <w:sz w:val="24"/>
+          <w:szCs w:val="24"/>
+          <w:lang w:bidi="en-US"/>
+        </w:rPr>
+        <w:t>Once all required information is validated and duplicate checks are passed, the subsystem creates a new user account in the system. This involves storing user information in a database assigning a unique identifier and setting up initial account settings (e.g default preferences).</w:t>
+      </w:r>
+    </w:p>
+    <w:p>
+      <w:pPr>
+        <w:pStyle w:val="Normal"/>
+        <w:widowControl/>
+        <w:spacing w:lineRule="auto" w:line="252" w:before="0" w:after="160"/>
+        <w:contextualSpacing/>
+        <w:jc w:val="left"/>
+        <w:rPr>
+          <w:rFonts w:ascii="Times New Roman" w:hAnsi="Times New Roman" w:eastAsia="Times New Roman" w:cs="Times New Roman"/>
+          <w:b w:val="false"/>
+          <w:b w:val="false"/>
+          <w:bCs w:val="false"/>
+          <w:color w:val="000000"/>
+          <w:sz w:val="24"/>
+          <w:szCs w:val="24"/>
+          <w:lang w:bidi="en-US"/>
+        </w:rPr>
+      </w:pPr>
+      <w:r>
+        <w:rPr>
+          <w:rFonts w:eastAsia="Times New Roman" w:cs="Times New Roman" w:ascii="Times New Roman" w:hAnsi="Times New Roman"/>
+          <w:b w:val="false"/>
+          <w:bCs w:val="false"/>
+          <w:color w:val="000000"/>
+          <w:sz w:val="24"/>
+          <w:szCs w:val="24"/>
+          <w:lang w:bidi="en-US"/>
+        </w:rPr>
+      </w:r>
+    </w:p>
+    <w:p>
+      <w:pPr>
+        <w:pStyle w:val="Normal"/>
+        <w:widowControl/>
+        <w:spacing w:lineRule="auto" w:line="252" w:before="0" w:after="160"/>
+        <w:contextualSpacing/>
+        <w:jc w:val="left"/>
+        <w:rPr>
+          <w:rFonts w:ascii="Times New Roman" w:hAnsi="Times New Roman" w:eastAsia="Times New Roman" w:cs="Times New Roman"/>
+          <w:b w:val="false"/>
+          <w:b w:val="false"/>
+          <w:bCs w:val="false"/>
+          <w:color w:val="000000"/>
+          <w:sz w:val="24"/>
+          <w:szCs w:val="24"/>
+          <w:lang w:bidi="en-US"/>
+        </w:rPr>
+      </w:pPr>
+      <w:r>
+        <w:rPr>
+          <w:rFonts w:eastAsia="Times New Roman" w:cs="Times New Roman" w:ascii="Times New Roman" w:hAnsi="Times New Roman"/>
+          <w:b/>
+          <w:bCs/>
+          <w:color w:val="000000"/>
+          <w:sz w:val="24"/>
+          <w:szCs w:val="24"/>
+          <w:lang w:bidi="en-US"/>
+        </w:rPr>
+        <w:t>Security Measures:</w:t>
+      </w:r>
+      <w:r>
+        <w:rPr>
+          <w:rFonts w:eastAsia="Times New Roman" w:cs="Times New Roman" w:ascii="Times New Roman" w:hAnsi="Times New Roman"/>
+          <w:b w:val="false"/>
+          <w:bCs w:val="false"/>
+          <w:color w:val="000000"/>
+          <w:sz w:val="24"/>
+          <w:szCs w:val="24"/>
+          <w:lang w:bidi="en-US"/>
+        </w:rPr>
+        <w:t xml:space="preserve"> The sign up subsystem implements security measures to protect user information and prevent misuse. This includes encryption of sensitive data during transmission and storage, protection against automated bot attacks (e.g. CAPTCHA), and adherence to best practices for secure account creation</w:t>
+      </w:r>
+    </w:p>
+    <w:p>
+      <w:pPr>
+        <w:pStyle w:val="Normal"/>
+        <w:widowControl/>
+        <w:spacing w:lineRule="auto" w:line="252" w:before="0" w:after="160"/>
+        <w:contextualSpacing/>
+        <w:jc w:val="left"/>
+        <w:rPr>
+          <w:rFonts w:ascii="Times New Roman" w:hAnsi="Times New Roman" w:eastAsia="Times New Roman" w:cs="Times New Roman"/>
+          <w:b w:val="false"/>
+          <w:b w:val="false"/>
+          <w:bCs w:val="false"/>
+          <w:color w:val="000000"/>
+          <w:sz w:val="24"/>
+          <w:szCs w:val="24"/>
+          <w:lang w:bidi="en-US"/>
+        </w:rPr>
+      </w:pPr>
+      <w:r>
+        <w:rPr>
+          <w:rFonts w:eastAsia="Times New Roman" w:cs="Times New Roman" w:ascii="Times New Roman" w:hAnsi="Times New Roman"/>
+          <w:b w:val="false"/>
+          <w:bCs w:val="false"/>
+          <w:color w:val="000000"/>
+          <w:sz w:val="24"/>
+          <w:szCs w:val="24"/>
+          <w:lang w:bidi="en-US"/>
+        </w:rPr>
+      </w:r>
+    </w:p>
+    <w:p>
+      <w:pPr>
+        <w:pStyle w:val="Normal"/>
+        <w:widowControl/>
+        <w:spacing w:lineRule="auto" w:line="252" w:before="0" w:after="160"/>
+        <w:contextualSpacing/>
+        <w:jc w:val="left"/>
+        <w:rPr>
+          <w:rFonts w:ascii="Times New Roman" w:hAnsi="Times New Roman" w:eastAsia="Times New Roman" w:cs="Times New Roman"/>
+          <w:b w:val="false"/>
+          <w:b w:val="false"/>
+          <w:bCs w:val="false"/>
+          <w:color w:val="000000"/>
+          <w:sz w:val="24"/>
+          <w:szCs w:val="24"/>
+          <w:lang w:bidi="en-US"/>
+        </w:rPr>
+      </w:pPr>
+      <w:r>
+        <w:rPr>
+          <w:rFonts w:eastAsia="Times New Roman" w:cs="Times New Roman" w:ascii="Times New Roman" w:hAnsi="Times New Roman"/>
+          <w:b/>
+          <w:bCs/>
+          <w:color w:val="000000"/>
+          <w:sz w:val="24"/>
+          <w:szCs w:val="24"/>
+          <w:lang w:bidi="en-US"/>
+        </w:rPr>
+        <w:t>3.8.1.3 P</w:t>
+      </w:r>
+      <w:r>
+        <w:rPr>
+          <w:rFonts w:eastAsia="Times New Roman" w:cs="Times New Roman" w:ascii="Times New Roman" w:hAnsi="Times New Roman"/>
+          <w:b/>
+          <w:bCs/>
+          <w:color w:val="000000"/>
+          <w:sz w:val="24"/>
+          <w:szCs w:val="24"/>
+          <w:lang w:bidi="en-US"/>
+        </w:rPr>
+        <w:t xml:space="preserve">ayment </w:t>
+      </w:r>
+      <w:r>
+        <w:rPr>
+          <w:rFonts w:eastAsia="Times New Roman" w:cs="Times New Roman" w:ascii="Times New Roman" w:hAnsi="Times New Roman"/>
+          <w:b/>
+          <w:bCs/>
+          <w:color w:val="000000"/>
+          <w:sz w:val="24"/>
+          <w:szCs w:val="24"/>
+          <w:lang w:bidi="en-US"/>
+        </w:rPr>
+        <w:t>P</w:t>
+      </w:r>
+      <w:r>
+        <w:rPr>
+          <w:rFonts w:eastAsia="Times New Roman" w:cs="Times New Roman" w:ascii="Times New Roman" w:hAnsi="Times New Roman"/>
+          <w:b/>
+          <w:bCs/>
+          <w:color w:val="000000"/>
+          <w:sz w:val="24"/>
+          <w:szCs w:val="24"/>
+          <w:lang w:bidi="en-US"/>
+        </w:rPr>
+        <w:t xml:space="preserve">rocessing </w:t>
+      </w:r>
+      <w:r>
+        <w:rPr>
+          <w:rFonts w:eastAsia="Times New Roman" w:cs="Times New Roman" w:ascii="Times New Roman" w:hAnsi="Times New Roman"/>
+          <w:b/>
+          <w:bCs/>
+          <w:color w:val="000000"/>
+          <w:sz w:val="24"/>
+          <w:szCs w:val="24"/>
+          <w:lang w:bidi="en-US"/>
+        </w:rPr>
+        <w:t>S</w:t>
+      </w:r>
+      <w:r>
+        <w:rPr>
+          <w:rFonts w:eastAsia="Times New Roman" w:cs="Times New Roman" w:ascii="Times New Roman" w:hAnsi="Times New Roman"/>
+          <w:b/>
+          <w:bCs/>
+          <w:color w:val="000000"/>
+          <w:sz w:val="24"/>
+          <w:szCs w:val="24"/>
+          <w:lang w:bidi="en-US"/>
+        </w:rPr>
+        <w:t>ubsystem</w:t>
       </w:r>
     </w:p>
     <w:p>
@@ -15480,7 +16518,7 @@
     </w:r>
     <w:r>
       <w:rPr/>
-      <w:t>30</w:t>
+      <w:t>31</w:t>
     </w:r>
     <w:r>
       <w:rPr/>

--- a/senier project.docx
+++ b/senier project.docx
@@ -12559,7 +12559,7 @@
           <w:szCs w:val="24"/>
           <w:lang w:bidi="en-US"/>
         </w:rPr>
-        <w:t>The sign up subsystem, also known as the registration subsystem, is responsible for facilitating the process through which users create new accounts within a software system. Its primary goal is to collect necessary information from users, validate it, and then create a new user account within the system.</w:t>
+        <w:t>The sign up subsystem, also known as the registration subsystem, is responsible for facilitating the process through which users create new accounts with in a software system. Its primary goal is to collect necessary information from users, validate it, and then create a new user account with in the system.</w:t>
       </w:r>
     </w:p>
     <w:p>
@@ -13213,27 +13213,21 @@
         <w:contextualSpacing/>
         <w:jc w:val="left"/>
         <w:rPr>
-          <w:rFonts w:ascii="Times New Roman" w:hAnsi="Times New Roman" w:eastAsia="Times New Roman" w:cs="Times New Roman"/>
-          <w:b w:val="false"/>
-          <w:b w:val="false"/>
-          <w:bCs w:val="false"/>
-          <w:color w:val="000000"/>
-          <w:sz w:val="24"/>
-          <w:szCs w:val="24"/>
-          <w:lang w:bidi="en-US"/>
-        </w:rPr>
-      </w:pPr>
-      <w:r>
-        <w:rPr>
-          <w:rFonts w:eastAsia="Times New Roman" w:cs="Times New Roman" w:ascii="Times New Roman" w:hAnsi="Times New Roman"/>
-          <w:b w:val="false"/>
-          <w:bCs w:val="false"/>
-          <w:color w:val="000000"/>
-          <w:sz w:val="24"/>
-          <w:szCs w:val="24"/>
-          <w:lang w:bidi="en-US"/>
-        </w:rPr>
-        <w:t>biding subsystem</w:t>
+          <w:b/>
+          <w:b/>
+          <w:bCs/>
+        </w:rPr>
+      </w:pPr>
+      <w:r>
+        <w:rPr>
+          <w:rFonts w:eastAsia="Times New Roman" w:cs="Times New Roman" w:ascii="Times New Roman" w:hAnsi="Times New Roman"/>
+          <w:b w:val="false"/>
+          <w:bCs w:val="false"/>
+          <w:color w:val="000000"/>
+          <w:sz w:val="24"/>
+          <w:szCs w:val="24"/>
+          <w:lang w:bidi="en-US"/>
+        </w:rPr>
       </w:r>
     </w:p>
     <w:p>
@@ -13264,7 +13258,1747 @@
           <w:szCs w:val="24"/>
           <w:lang w:bidi="en-US"/>
         </w:rPr>
-        <w:t>auctioning subsystem</w:t>
+        <w:t>The payment subsystem is a crucial component of many platforms and other systems that involve financial transactions. Its primary responsibility is to facilitate the secure and efficient processing of payments between buyers and sellers or between users and the system itself.</w:t>
+      </w:r>
+    </w:p>
+    <w:p>
+      <w:pPr>
+        <w:pStyle w:val="Normal"/>
+        <w:widowControl/>
+        <w:spacing w:lineRule="auto" w:line="252" w:before="0" w:after="160"/>
+        <w:contextualSpacing/>
+        <w:jc w:val="left"/>
+        <w:rPr>
+          <w:rFonts w:ascii="Times New Roman" w:hAnsi="Times New Roman" w:eastAsia="Times New Roman" w:cs="Times New Roman"/>
+          <w:b w:val="false"/>
+          <w:b w:val="false"/>
+          <w:bCs w:val="false"/>
+          <w:color w:val="000000"/>
+          <w:sz w:val="24"/>
+          <w:szCs w:val="24"/>
+          <w:lang w:bidi="en-US"/>
+        </w:rPr>
+      </w:pPr>
+      <w:r>
+        <w:rPr>
+          <w:rFonts w:eastAsia="Times New Roman" w:cs="Times New Roman" w:ascii="Times New Roman" w:hAnsi="Times New Roman"/>
+          <w:b w:val="false"/>
+          <w:bCs w:val="false"/>
+          <w:color w:val="000000"/>
+          <w:sz w:val="24"/>
+          <w:szCs w:val="24"/>
+          <w:lang w:bidi="en-US"/>
+        </w:rPr>
+      </w:r>
+    </w:p>
+    <w:p>
+      <w:pPr>
+        <w:pStyle w:val="Normal"/>
+        <w:widowControl/>
+        <w:spacing w:lineRule="auto" w:line="252" w:before="0" w:after="160"/>
+        <w:contextualSpacing/>
+        <w:jc w:val="left"/>
+        <w:rPr>
+          <w:rFonts w:ascii="Times New Roman" w:hAnsi="Times New Roman" w:eastAsia="Times New Roman" w:cs="Times New Roman"/>
+          <w:b w:val="false"/>
+          <w:b w:val="false"/>
+          <w:bCs w:val="false"/>
+          <w:color w:val="000000"/>
+          <w:sz w:val="24"/>
+          <w:szCs w:val="24"/>
+          <w:lang w:bidi="en-US"/>
+        </w:rPr>
+      </w:pPr>
+      <w:r>
+        <w:rPr>
+          <w:rFonts w:eastAsia="Times New Roman" w:cs="Times New Roman" w:ascii="Times New Roman" w:hAnsi="Times New Roman"/>
+          <w:b w:val="false"/>
+          <w:bCs w:val="false"/>
+          <w:color w:val="000000"/>
+          <w:sz w:val="24"/>
+          <w:szCs w:val="24"/>
+          <w:lang w:bidi="en-US"/>
+        </w:rPr>
+        <w:t>Here are our online auction Payment Processing Subsystem key function</w:t>
+      </w:r>
+    </w:p>
+    <w:p>
+      <w:pPr>
+        <w:pStyle w:val="Normal"/>
+        <w:widowControl/>
+        <w:spacing w:lineRule="auto" w:line="252" w:before="0" w:after="160"/>
+        <w:contextualSpacing/>
+        <w:jc w:val="left"/>
+        <w:rPr>
+          <w:rFonts w:ascii="Times New Roman" w:hAnsi="Times New Roman" w:eastAsia="Times New Roman" w:cs="Times New Roman"/>
+          <w:b w:val="false"/>
+          <w:b w:val="false"/>
+          <w:bCs w:val="false"/>
+          <w:color w:val="000000"/>
+          <w:sz w:val="24"/>
+          <w:szCs w:val="24"/>
+          <w:lang w:bidi="en-US"/>
+        </w:rPr>
+      </w:pPr>
+      <w:r>
+        <w:rPr>
+          <w:rFonts w:eastAsia="Times New Roman" w:cs="Times New Roman" w:ascii="Times New Roman" w:hAnsi="Times New Roman"/>
+          <w:b w:val="false"/>
+          <w:bCs w:val="false"/>
+          <w:color w:val="000000"/>
+          <w:sz w:val="24"/>
+          <w:szCs w:val="24"/>
+          <w:lang w:bidi="en-US"/>
+        </w:rPr>
+      </w:r>
+    </w:p>
+    <w:p>
+      <w:pPr>
+        <w:pStyle w:val="Normal"/>
+        <w:widowControl/>
+        <w:spacing w:lineRule="auto" w:line="252" w:before="0" w:after="160"/>
+        <w:contextualSpacing/>
+        <w:jc w:val="left"/>
+        <w:rPr>
+          <w:rFonts w:ascii="Times New Roman" w:hAnsi="Times New Roman" w:eastAsia="Times New Roman" w:cs="Times New Roman"/>
+          <w:b w:val="false"/>
+          <w:b w:val="false"/>
+          <w:bCs w:val="false"/>
+          <w:color w:val="000000"/>
+          <w:sz w:val="24"/>
+          <w:szCs w:val="24"/>
+          <w:lang w:bidi="en-US"/>
+        </w:rPr>
+      </w:pPr>
+      <w:r>
+        <w:rPr>
+          <w:rFonts w:eastAsia="Times New Roman" w:cs="Times New Roman" w:ascii="Times New Roman" w:hAnsi="Times New Roman"/>
+          <w:b/>
+          <w:bCs/>
+          <w:color w:val="000000"/>
+          <w:sz w:val="24"/>
+          <w:szCs w:val="24"/>
+          <w:lang w:bidi="en-US"/>
+        </w:rPr>
+        <w:t>Payment Gateway Integration:</w:t>
+      </w:r>
+      <w:r>
+        <w:rPr>
+          <w:rFonts w:eastAsia="Times New Roman" w:cs="Times New Roman" w:ascii="Times New Roman" w:hAnsi="Times New Roman"/>
+          <w:b w:val="false"/>
+          <w:bCs w:val="false"/>
+          <w:color w:val="000000"/>
+          <w:sz w:val="24"/>
+          <w:szCs w:val="24"/>
+          <w:lang w:bidi="en-US"/>
+        </w:rPr>
+        <w:t xml:space="preserve"> The payment subsystem integrates with one or more payment gateways, which are third-party services that handle the processing of financial transactions. These gateways facilitate communication between the system and </w:t>
+      </w:r>
+      <w:r>
+        <w:rPr>
+          <w:rFonts w:eastAsia="Times New Roman" w:cs="Times New Roman" w:ascii="Times New Roman" w:hAnsi="Times New Roman"/>
+          <w:b w:val="false"/>
+          <w:bCs w:val="false"/>
+          <w:color w:val="000000"/>
+          <w:sz w:val="24"/>
+          <w:szCs w:val="24"/>
+          <w:lang w:bidi="en-US"/>
+        </w:rPr>
+        <w:t>the third party API that we will be using Telebirr and chapa.</w:t>
+      </w:r>
+    </w:p>
+    <w:p>
+      <w:pPr>
+        <w:pStyle w:val="Normal"/>
+        <w:widowControl/>
+        <w:spacing w:lineRule="auto" w:line="252" w:before="0" w:after="160"/>
+        <w:contextualSpacing/>
+        <w:jc w:val="left"/>
+        <w:rPr>
+          <w:rFonts w:ascii="Times New Roman" w:hAnsi="Times New Roman" w:eastAsia="Times New Roman" w:cs="Times New Roman"/>
+          <w:b w:val="false"/>
+          <w:b w:val="false"/>
+          <w:bCs w:val="false"/>
+          <w:color w:val="000000"/>
+          <w:sz w:val="24"/>
+          <w:szCs w:val="24"/>
+          <w:lang w:bidi="en-US"/>
+        </w:rPr>
+      </w:pPr>
+      <w:r>
+        <w:rPr>
+          <w:rFonts w:eastAsia="Times New Roman" w:cs="Times New Roman" w:ascii="Times New Roman" w:hAnsi="Times New Roman"/>
+          <w:b w:val="false"/>
+          <w:bCs w:val="false"/>
+          <w:color w:val="000000"/>
+          <w:sz w:val="24"/>
+          <w:szCs w:val="24"/>
+          <w:lang w:bidi="en-US"/>
+        </w:rPr>
+      </w:r>
+    </w:p>
+    <w:p>
+      <w:pPr>
+        <w:pStyle w:val="Normal"/>
+        <w:widowControl/>
+        <w:spacing w:lineRule="auto" w:line="252" w:before="0" w:after="160"/>
+        <w:contextualSpacing/>
+        <w:jc w:val="left"/>
+        <w:rPr>
+          <w:rFonts w:ascii="Times New Roman" w:hAnsi="Times New Roman" w:eastAsia="Times New Roman" w:cs="Times New Roman"/>
+          <w:b w:val="false"/>
+          <w:b w:val="false"/>
+          <w:bCs w:val="false"/>
+          <w:color w:val="000000"/>
+          <w:sz w:val="24"/>
+          <w:szCs w:val="24"/>
+          <w:lang w:bidi="en-US"/>
+        </w:rPr>
+      </w:pPr>
+      <w:r>
+        <w:rPr>
+          <w:rFonts w:eastAsia="Times New Roman" w:cs="Times New Roman" w:ascii="Times New Roman" w:hAnsi="Times New Roman"/>
+          <w:b/>
+          <w:bCs/>
+          <w:color w:val="000000"/>
+          <w:sz w:val="24"/>
+          <w:szCs w:val="24"/>
+          <w:lang w:bidi="en-US"/>
+        </w:rPr>
+        <w:t xml:space="preserve">Transaction Processing: </w:t>
+      </w:r>
+      <w:r>
+        <w:rPr>
+          <w:rFonts w:eastAsia="Times New Roman" w:cs="Times New Roman" w:ascii="Times New Roman" w:hAnsi="Times New Roman"/>
+          <w:b w:val="false"/>
+          <w:bCs w:val="false"/>
+          <w:color w:val="000000"/>
+          <w:sz w:val="24"/>
+          <w:szCs w:val="24"/>
+          <w:lang w:bidi="en-US"/>
+        </w:rPr>
+        <w:t xml:space="preserve">Upon receiving payment requests from users, the payment subsystem processes these transactions securely and efficiently. </w:t>
+      </w:r>
+      <w:r>
+        <w:rPr>
+          <w:rFonts w:eastAsia="Times New Roman" w:cs="Times New Roman" w:ascii="Times New Roman" w:hAnsi="Times New Roman"/>
+          <w:b w:val="false"/>
+          <w:bCs w:val="false"/>
+          <w:color w:val="000000"/>
+          <w:sz w:val="24"/>
+          <w:szCs w:val="24"/>
+          <w:lang w:bidi="en-US"/>
+        </w:rPr>
+        <w:t xml:space="preserve">Since we will be using third API the transaction process goes through them and we will be verifying if the process is handled correctly. </w:t>
+      </w:r>
+    </w:p>
+    <w:p>
+      <w:pPr>
+        <w:pStyle w:val="Normal"/>
+        <w:widowControl/>
+        <w:spacing w:lineRule="auto" w:line="252" w:before="0" w:after="160"/>
+        <w:contextualSpacing/>
+        <w:jc w:val="left"/>
+        <w:rPr>
+          <w:rFonts w:ascii="Times New Roman" w:hAnsi="Times New Roman" w:eastAsia="Times New Roman" w:cs="Times New Roman"/>
+          <w:b w:val="false"/>
+          <w:b w:val="false"/>
+          <w:bCs w:val="false"/>
+          <w:color w:val="000000"/>
+          <w:sz w:val="24"/>
+          <w:szCs w:val="24"/>
+          <w:lang w:bidi="en-US"/>
+        </w:rPr>
+      </w:pPr>
+      <w:r>
+        <w:rPr>
+          <w:rFonts w:eastAsia="Times New Roman" w:cs="Times New Roman" w:ascii="Times New Roman" w:hAnsi="Times New Roman"/>
+          <w:b w:val="false"/>
+          <w:bCs w:val="false"/>
+          <w:color w:val="000000"/>
+          <w:sz w:val="24"/>
+          <w:szCs w:val="24"/>
+          <w:lang w:bidi="en-US"/>
+        </w:rPr>
+      </w:r>
+    </w:p>
+    <w:p>
+      <w:pPr>
+        <w:pStyle w:val="Normal"/>
+        <w:widowControl/>
+        <w:spacing w:lineRule="auto" w:line="252" w:before="0" w:after="160"/>
+        <w:contextualSpacing/>
+        <w:jc w:val="left"/>
+        <w:rPr>
+          <w:rFonts w:ascii="Times New Roman" w:hAnsi="Times New Roman" w:eastAsia="Times New Roman" w:cs="Times New Roman"/>
+          <w:b w:val="false"/>
+          <w:b w:val="false"/>
+          <w:bCs w:val="false"/>
+          <w:color w:val="000000"/>
+          <w:sz w:val="24"/>
+          <w:szCs w:val="24"/>
+          <w:lang w:bidi="en-US"/>
+        </w:rPr>
+      </w:pPr>
+      <w:r>
+        <w:rPr>
+          <w:rFonts w:eastAsia="Times New Roman" w:cs="Times New Roman" w:ascii="Times New Roman" w:hAnsi="Times New Roman"/>
+          <w:b/>
+          <w:bCs/>
+          <w:color w:val="000000"/>
+          <w:sz w:val="24"/>
+          <w:szCs w:val="24"/>
+          <w:lang w:bidi="en-US"/>
+        </w:rPr>
+        <w:t xml:space="preserve">Transaction Logging and Reporting: </w:t>
+      </w:r>
+      <w:r>
+        <w:rPr>
+          <w:rFonts w:eastAsia="Times New Roman" w:cs="Times New Roman" w:ascii="Times New Roman" w:hAnsi="Times New Roman"/>
+          <w:b w:val="false"/>
+          <w:bCs w:val="false"/>
+          <w:color w:val="000000"/>
+          <w:sz w:val="24"/>
+          <w:szCs w:val="24"/>
+          <w:lang w:bidi="en-US"/>
+        </w:rPr>
+        <w:t>The payment subsystem logs all payment transactions and related activities for auditing, reconciliation, and reporting purposes. This includes recording transaction details such as timestamps, amounts, payment methods, and transaction IDs, as well as generating reports for financial analysis and accounting purposes.</w:t>
+      </w:r>
+    </w:p>
+    <w:p>
+      <w:pPr>
+        <w:pStyle w:val="Normal"/>
+        <w:widowControl/>
+        <w:spacing w:lineRule="auto" w:line="252" w:before="0" w:after="160"/>
+        <w:contextualSpacing/>
+        <w:jc w:val="left"/>
+        <w:rPr>
+          <w:rFonts w:ascii="Times New Roman" w:hAnsi="Times New Roman" w:eastAsia="Times New Roman" w:cs="Times New Roman"/>
+          <w:b w:val="false"/>
+          <w:b w:val="false"/>
+          <w:bCs w:val="false"/>
+          <w:color w:val="000000"/>
+          <w:sz w:val="24"/>
+          <w:szCs w:val="24"/>
+          <w:lang w:bidi="en-US"/>
+        </w:rPr>
+      </w:pPr>
+      <w:r>
+        <w:rPr>
+          <w:rFonts w:eastAsia="Times New Roman" w:cs="Times New Roman" w:ascii="Times New Roman" w:hAnsi="Times New Roman"/>
+          <w:b w:val="false"/>
+          <w:bCs w:val="false"/>
+          <w:color w:val="000000"/>
+          <w:sz w:val="24"/>
+          <w:szCs w:val="24"/>
+          <w:lang w:bidi="en-US"/>
+        </w:rPr>
+      </w:r>
+    </w:p>
+    <w:p>
+      <w:pPr>
+        <w:pStyle w:val="Normal"/>
+        <w:widowControl/>
+        <w:spacing w:lineRule="auto" w:line="252" w:before="0" w:after="160"/>
+        <w:contextualSpacing/>
+        <w:jc w:val="left"/>
+        <w:rPr>
+          <w:rFonts w:ascii="Times New Roman" w:hAnsi="Times New Roman" w:eastAsia="Times New Roman" w:cs="Times New Roman"/>
+          <w:b w:val="false"/>
+          <w:b w:val="false"/>
+          <w:bCs w:val="false"/>
+          <w:color w:val="000000"/>
+          <w:sz w:val="24"/>
+          <w:szCs w:val="24"/>
+          <w:lang w:bidi="en-US"/>
+        </w:rPr>
+      </w:pPr>
+      <w:r>
+        <w:rPr>
+          <w:rFonts w:eastAsia="Times New Roman" w:cs="Times New Roman" w:ascii="Times New Roman" w:hAnsi="Times New Roman"/>
+          <w:b/>
+          <w:bCs/>
+          <w:color w:val="000000"/>
+          <w:sz w:val="24"/>
+          <w:szCs w:val="24"/>
+          <w:lang w:bidi="en-US"/>
+        </w:rPr>
+        <w:t>Error Handling and Recovery:</w:t>
+      </w:r>
+      <w:r>
+        <w:rPr>
+          <w:rFonts w:eastAsia="Times New Roman" w:cs="Times New Roman" w:ascii="Times New Roman" w:hAnsi="Times New Roman"/>
+          <w:b w:val="false"/>
+          <w:bCs w:val="false"/>
+          <w:color w:val="000000"/>
+          <w:sz w:val="24"/>
+          <w:szCs w:val="24"/>
+          <w:lang w:bidi="en-US"/>
+        </w:rPr>
+        <w:t xml:space="preserve"> In case of payment failures, errors, or exceptions </w:t>
+      </w:r>
+      <w:r>
+        <w:rPr>
+          <w:rFonts w:eastAsia="Times New Roman" w:cs="Times New Roman" w:ascii="Times New Roman" w:hAnsi="Times New Roman"/>
+          <w:b w:val="false"/>
+          <w:bCs w:val="false"/>
+          <w:color w:val="000000"/>
+          <w:sz w:val="24"/>
+          <w:szCs w:val="24"/>
+          <w:lang w:bidi="en-US"/>
+        </w:rPr>
+        <w:t>from API</w:t>
+      </w:r>
+      <w:r>
+        <w:rPr>
+          <w:rFonts w:eastAsia="Times New Roman" w:cs="Times New Roman" w:ascii="Times New Roman" w:hAnsi="Times New Roman"/>
+          <w:b w:val="false"/>
+          <w:bCs w:val="false"/>
+          <w:color w:val="000000"/>
+          <w:sz w:val="24"/>
+          <w:szCs w:val="24"/>
+          <w:lang w:bidi="en-US"/>
+        </w:rPr>
+        <w:t>, the subsystem implements robust error handling mechanisms to gracefully handle such situations. This may involve retrying failed transactions, providing informative error messages to users, and notifying administrators or support personnel for further investigation and resolution.</w:t>
+      </w:r>
+    </w:p>
+    <w:p>
+      <w:pPr>
+        <w:pStyle w:val="Normal"/>
+        <w:widowControl/>
+        <w:spacing w:lineRule="auto" w:line="252" w:before="0" w:after="160"/>
+        <w:contextualSpacing/>
+        <w:jc w:val="left"/>
+        <w:rPr>
+          <w:b/>
+          <w:b/>
+          <w:bCs/>
+        </w:rPr>
+      </w:pPr>
+      <w:r>
+        <w:rPr>
+          <w:rFonts w:eastAsia="Times New Roman" w:cs="Times New Roman" w:ascii="Times New Roman" w:hAnsi="Times New Roman"/>
+          <w:b w:val="false"/>
+          <w:bCs w:val="false"/>
+          <w:color w:val="000000"/>
+          <w:sz w:val="24"/>
+          <w:szCs w:val="24"/>
+          <w:lang w:bidi="en-US"/>
+        </w:rPr>
+      </w:r>
+    </w:p>
+    <w:p>
+      <w:pPr>
+        <w:pStyle w:val="Normal"/>
+        <w:widowControl/>
+        <w:spacing w:lineRule="auto" w:line="252" w:before="0" w:after="160"/>
+        <w:contextualSpacing/>
+        <w:jc w:val="left"/>
+        <w:rPr>
+          <w:rFonts w:ascii="Times New Roman" w:hAnsi="Times New Roman" w:eastAsia="Times New Roman" w:cs="Times New Roman"/>
+          <w:b w:val="false"/>
+          <w:b w:val="false"/>
+          <w:bCs w:val="false"/>
+          <w:color w:val="000000"/>
+          <w:sz w:val="24"/>
+          <w:szCs w:val="24"/>
+          <w:lang w:bidi="en-US"/>
+        </w:rPr>
+      </w:pPr>
+      <w:r>
+        <w:rPr>
+          <w:rFonts w:eastAsia="Times New Roman" w:cs="Times New Roman" w:ascii="Times New Roman" w:hAnsi="Times New Roman"/>
+          <w:b/>
+          <w:bCs/>
+          <w:color w:val="000000"/>
+          <w:sz w:val="24"/>
+          <w:szCs w:val="24"/>
+          <w:lang w:bidi="en-US"/>
+        </w:rPr>
+        <w:t>3.8.1.4 B</w:t>
+      </w:r>
+      <w:r>
+        <w:rPr>
+          <w:rFonts w:eastAsia="Times New Roman" w:cs="Times New Roman" w:ascii="Times New Roman" w:hAnsi="Times New Roman"/>
+          <w:b/>
+          <w:bCs/>
+          <w:color w:val="000000"/>
+          <w:sz w:val="24"/>
+          <w:szCs w:val="24"/>
+          <w:lang w:bidi="en-US"/>
+        </w:rPr>
+        <w:t xml:space="preserve">iding </w:t>
+      </w:r>
+      <w:r>
+        <w:rPr>
+          <w:rFonts w:eastAsia="Times New Roman" w:cs="Times New Roman" w:ascii="Times New Roman" w:hAnsi="Times New Roman"/>
+          <w:b/>
+          <w:bCs/>
+          <w:color w:val="000000"/>
+          <w:sz w:val="24"/>
+          <w:szCs w:val="24"/>
+          <w:lang w:bidi="en-US"/>
+        </w:rPr>
+        <w:t>S</w:t>
+      </w:r>
+      <w:r>
+        <w:rPr>
+          <w:rFonts w:eastAsia="Times New Roman" w:cs="Times New Roman" w:ascii="Times New Roman" w:hAnsi="Times New Roman"/>
+          <w:b/>
+          <w:bCs/>
+          <w:color w:val="000000"/>
+          <w:sz w:val="24"/>
+          <w:szCs w:val="24"/>
+          <w:lang w:bidi="en-US"/>
+        </w:rPr>
+        <w:t>ubsystem</w:t>
+      </w:r>
+    </w:p>
+    <w:p>
+      <w:pPr>
+        <w:pStyle w:val="Normal"/>
+        <w:widowControl/>
+        <w:spacing w:lineRule="auto" w:line="252" w:before="0" w:after="160"/>
+        <w:contextualSpacing/>
+        <w:jc w:val="left"/>
+        <w:rPr>
+          <w:b/>
+          <w:b/>
+          <w:bCs/>
+        </w:rPr>
+      </w:pPr>
+      <w:r>
+        <w:rPr>
+          <w:rFonts w:eastAsia="Times New Roman" w:cs="Times New Roman" w:ascii="Times New Roman" w:hAnsi="Times New Roman"/>
+          <w:b w:val="false"/>
+          <w:bCs w:val="false"/>
+          <w:color w:val="000000"/>
+          <w:sz w:val="24"/>
+          <w:szCs w:val="24"/>
+          <w:lang w:bidi="en-US"/>
+        </w:rPr>
+      </w:r>
+    </w:p>
+    <w:p>
+      <w:pPr>
+        <w:pStyle w:val="Normal"/>
+        <w:widowControl/>
+        <w:spacing w:lineRule="auto" w:line="252" w:before="0" w:after="160"/>
+        <w:contextualSpacing/>
+        <w:jc w:val="left"/>
+        <w:rPr>
+          <w:rFonts w:ascii="Times New Roman" w:hAnsi="Times New Roman" w:eastAsia="Times New Roman" w:cs="Times New Roman"/>
+          <w:b w:val="false"/>
+          <w:b w:val="false"/>
+          <w:bCs w:val="false"/>
+          <w:color w:val="000000"/>
+          <w:sz w:val="24"/>
+          <w:szCs w:val="24"/>
+          <w:lang w:bidi="en-US"/>
+        </w:rPr>
+      </w:pPr>
+      <w:r>
+        <w:rPr>
+          <w:rFonts w:eastAsia="Times New Roman" w:cs="Times New Roman" w:ascii="Times New Roman" w:hAnsi="Times New Roman"/>
+          <w:b w:val="false"/>
+          <w:bCs w:val="false"/>
+          <w:color w:val="000000"/>
+          <w:sz w:val="24"/>
+          <w:szCs w:val="24"/>
+          <w:lang w:bidi="en-US"/>
+        </w:rPr>
+        <w:t>The bidding subsystem is a central component of online auction systems, facilitating the process by which users place bids on items and compete to win auctions. Its primary purpose is to manage the bidding process securely, fairly, and efficiently, ensuring that users can participate in auctions and make bids in accordance with the auction rules.</w:t>
+      </w:r>
+    </w:p>
+    <w:p>
+      <w:pPr>
+        <w:pStyle w:val="Normal"/>
+        <w:widowControl/>
+        <w:spacing w:lineRule="auto" w:line="252" w:before="0" w:after="160"/>
+        <w:contextualSpacing/>
+        <w:jc w:val="left"/>
+        <w:rPr>
+          <w:rFonts w:ascii="Times New Roman" w:hAnsi="Times New Roman" w:eastAsia="Times New Roman" w:cs="Times New Roman"/>
+          <w:b w:val="false"/>
+          <w:b w:val="false"/>
+          <w:bCs w:val="false"/>
+          <w:color w:val="000000"/>
+          <w:sz w:val="24"/>
+          <w:szCs w:val="24"/>
+          <w:lang w:bidi="en-US"/>
+        </w:rPr>
+      </w:pPr>
+      <w:r>
+        <w:rPr>
+          <w:rFonts w:eastAsia="Times New Roman" w:cs="Times New Roman" w:ascii="Times New Roman" w:hAnsi="Times New Roman"/>
+          <w:b w:val="false"/>
+          <w:bCs w:val="false"/>
+          <w:color w:val="000000"/>
+          <w:sz w:val="24"/>
+          <w:szCs w:val="24"/>
+          <w:lang w:bidi="en-US"/>
+        </w:rPr>
+      </w:r>
+    </w:p>
+    <w:p>
+      <w:pPr>
+        <w:pStyle w:val="Normal"/>
+        <w:widowControl/>
+        <w:spacing w:lineRule="auto" w:line="252" w:before="0" w:after="160"/>
+        <w:contextualSpacing/>
+        <w:jc w:val="left"/>
+        <w:rPr>
+          <w:rFonts w:ascii="Times New Roman" w:hAnsi="Times New Roman" w:eastAsia="Times New Roman" w:cs="Times New Roman"/>
+          <w:b w:val="false"/>
+          <w:b w:val="false"/>
+          <w:bCs w:val="false"/>
+          <w:color w:val="000000"/>
+          <w:sz w:val="24"/>
+          <w:szCs w:val="24"/>
+          <w:lang w:bidi="en-US"/>
+        </w:rPr>
+      </w:pPr>
+      <w:r>
+        <w:rPr>
+          <w:rFonts w:eastAsia="Times New Roman" w:cs="Times New Roman" w:ascii="Times New Roman" w:hAnsi="Times New Roman"/>
+          <w:b w:val="false"/>
+          <w:bCs w:val="false"/>
+          <w:color w:val="000000"/>
+          <w:sz w:val="24"/>
+          <w:szCs w:val="24"/>
+          <w:lang w:bidi="en-US"/>
+        </w:rPr>
+        <w:t>Here are our online auction Biding Subsystem key function</w:t>
+      </w:r>
+    </w:p>
+    <w:p>
+      <w:pPr>
+        <w:pStyle w:val="Normal"/>
+        <w:widowControl/>
+        <w:spacing w:lineRule="auto" w:line="252" w:before="0" w:after="160"/>
+        <w:contextualSpacing/>
+        <w:jc w:val="left"/>
+        <w:rPr>
+          <w:rFonts w:ascii="Times New Roman" w:hAnsi="Times New Roman" w:eastAsia="Times New Roman" w:cs="Times New Roman"/>
+          <w:b w:val="false"/>
+          <w:b w:val="false"/>
+          <w:bCs w:val="false"/>
+          <w:color w:val="000000"/>
+          <w:sz w:val="24"/>
+          <w:szCs w:val="24"/>
+          <w:lang w:bidi="en-US"/>
+        </w:rPr>
+      </w:pPr>
+      <w:r>
+        <w:rPr>
+          <w:rFonts w:eastAsia="Times New Roman" w:cs="Times New Roman" w:ascii="Times New Roman" w:hAnsi="Times New Roman"/>
+          <w:b w:val="false"/>
+          <w:bCs w:val="false"/>
+          <w:color w:val="000000"/>
+          <w:sz w:val="24"/>
+          <w:szCs w:val="24"/>
+          <w:lang w:bidi="en-US"/>
+        </w:rPr>
+      </w:r>
+    </w:p>
+    <w:p>
+      <w:pPr>
+        <w:pStyle w:val="Normal"/>
+        <w:widowControl/>
+        <w:spacing w:lineRule="auto" w:line="252" w:before="0" w:after="160"/>
+        <w:contextualSpacing/>
+        <w:jc w:val="left"/>
+        <w:rPr>
+          <w:rFonts w:ascii="Times New Roman" w:hAnsi="Times New Roman" w:eastAsia="Times New Roman" w:cs="Times New Roman"/>
+          <w:b w:val="false"/>
+          <w:b w:val="false"/>
+          <w:bCs w:val="false"/>
+          <w:color w:val="000000"/>
+          <w:sz w:val="24"/>
+          <w:szCs w:val="24"/>
+          <w:lang w:bidi="en-US"/>
+        </w:rPr>
+      </w:pPr>
+      <w:r>
+        <w:rPr>
+          <w:rFonts w:eastAsia="Times New Roman" w:cs="Times New Roman" w:ascii="Times New Roman" w:hAnsi="Times New Roman"/>
+          <w:b/>
+          <w:bCs/>
+          <w:color w:val="000000"/>
+          <w:sz w:val="24"/>
+          <w:szCs w:val="24"/>
+          <w:lang w:bidi="en-US"/>
+        </w:rPr>
+        <w:t>Item Listing:</w:t>
+      </w:r>
+      <w:r>
+        <w:rPr>
+          <w:rFonts w:eastAsia="Times New Roman" w:cs="Times New Roman" w:ascii="Times New Roman" w:hAnsi="Times New Roman"/>
+          <w:b w:val="false"/>
+          <w:bCs w:val="false"/>
+          <w:color w:val="000000"/>
+          <w:sz w:val="24"/>
+          <w:szCs w:val="24"/>
+          <w:lang w:bidi="en-US"/>
+        </w:rPr>
+        <w:t xml:space="preserve"> Sellers list items for auction on the platform. This includes details such as item description, starting price, minimum bid increment, auction duration, and any other relevant information.</w:t>
+      </w:r>
+    </w:p>
+    <w:p>
+      <w:pPr>
+        <w:pStyle w:val="Normal"/>
+        <w:widowControl/>
+        <w:spacing w:lineRule="auto" w:line="252" w:before="0" w:after="160"/>
+        <w:contextualSpacing/>
+        <w:jc w:val="left"/>
+        <w:rPr>
+          <w:rFonts w:ascii="Times New Roman" w:hAnsi="Times New Roman" w:eastAsia="Times New Roman" w:cs="Times New Roman"/>
+          <w:b w:val="false"/>
+          <w:b w:val="false"/>
+          <w:bCs w:val="false"/>
+          <w:color w:val="000000"/>
+          <w:sz w:val="24"/>
+          <w:szCs w:val="24"/>
+          <w:lang w:bidi="en-US"/>
+        </w:rPr>
+      </w:pPr>
+      <w:r>
+        <w:rPr>
+          <w:rFonts w:eastAsia="Times New Roman" w:cs="Times New Roman" w:ascii="Times New Roman" w:hAnsi="Times New Roman"/>
+          <w:b w:val="false"/>
+          <w:bCs w:val="false"/>
+          <w:color w:val="000000"/>
+          <w:sz w:val="24"/>
+          <w:szCs w:val="24"/>
+          <w:lang w:bidi="en-US"/>
+        </w:rPr>
+      </w:r>
+    </w:p>
+    <w:p>
+      <w:pPr>
+        <w:pStyle w:val="Normal"/>
+        <w:widowControl/>
+        <w:spacing w:lineRule="auto" w:line="252" w:before="0" w:after="160"/>
+        <w:contextualSpacing/>
+        <w:jc w:val="left"/>
+        <w:rPr>
+          <w:rFonts w:ascii="Times New Roman" w:hAnsi="Times New Roman" w:eastAsia="Times New Roman" w:cs="Times New Roman"/>
+          <w:b w:val="false"/>
+          <w:b w:val="false"/>
+          <w:bCs w:val="false"/>
+          <w:color w:val="000000"/>
+          <w:sz w:val="24"/>
+          <w:szCs w:val="24"/>
+          <w:lang w:bidi="en-US"/>
+        </w:rPr>
+      </w:pPr>
+      <w:r>
+        <w:rPr>
+          <w:rFonts w:eastAsia="Times New Roman" w:cs="Times New Roman" w:ascii="Times New Roman" w:hAnsi="Times New Roman"/>
+          <w:b/>
+          <w:bCs/>
+          <w:color w:val="000000"/>
+          <w:sz w:val="24"/>
+          <w:szCs w:val="24"/>
+          <w:lang w:bidi="en-US"/>
+        </w:rPr>
+        <w:t>Bid Placement:</w:t>
+      </w:r>
+      <w:r>
+        <w:rPr>
+          <w:rFonts w:eastAsia="Times New Roman" w:cs="Times New Roman" w:ascii="Times New Roman" w:hAnsi="Times New Roman"/>
+          <w:b w:val="false"/>
+          <w:bCs w:val="false"/>
+          <w:color w:val="000000"/>
+          <w:sz w:val="24"/>
+          <w:szCs w:val="24"/>
+          <w:lang w:bidi="en-US"/>
+        </w:rPr>
+        <w:t xml:space="preserve"> Registered users can place bids on items listed in the </w:t>
+      </w:r>
+      <w:r>
+        <w:rPr>
+          <w:rFonts w:eastAsia="Times New Roman" w:cs="Times New Roman" w:ascii="Times New Roman" w:hAnsi="Times New Roman"/>
+          <w:b w:val="false"/>
+          <w:bCs w:val="false"/>
+          <w:color w:val="000000"/>
+          <w:sz w:val="24"/>
+          <w:szCs w:val="24"/>
+          <w:lang w:bidi="en-US"/>
+        </w:rPr>
+        <w:t>online</w:t>
+      </w:r>
+      <w:r>
+        <w:rPr>
+          <w:rFonts w:eastAsia="Times New Roman" w:cs="Times New Roman" w:ascii="Times New Roman" w:hAnsi="Times New Roman"/>
+          <w:b w:val="false"/>
+          <w:bCs w:val="false"/>
+          <w:color w:val="000000"/>
+          <w:sz w:val="24"/>
+          <w:szCs w:val="24"/>
+          <w:lang w:bidi="en-US"/>
+        </w:rPr>
+        <w:t xml:space="preserve"> auction system. The subsystem accepts bid submissions from users, verifies their eligibility to participate in the </w:t>
+      </w:r>
+      <w:r>
+        <w:rPr>
+          <w:rFonts w:eastAsia="Times New Roman" w:cs="Times New Roman" w:ascii="Times New Roman" w:hAnsi="Times New Roman"/>
+          <w:b w:val="false"/>
+          <w:bCs w:val="false"/>
+          <w:color w:val="000000"/>
+          <w:sz w:val="24"/>
+          <w:szCs w:val="24"/>
+          <w:lang w:bidi="en-US"/>
+        </w:rPr>
+        <w:t xml:space="preserve">online </w:t>
+      </w:r>
+      <w:r>
+        <w:rPr>
+          <w:rFonts w:eastAsia="Times New Roman" w:cs="Times New Roman" w:ascii="Times New Roman" w:hAnsi="Times New Roman"/>
+          <w:b w:val="false"/>
+          <w:bCs w:val="false"/>
+          <w:color w:val="000000"/>
+          <w:sz w:val="24"/>
+          <w:szCs w:val="24"/>
+          <w:lang w:bidi="en-US"/>
+        </w:rPr>
+        <w:t>auction, and records their bids along with relevant information such as bid amount, bidder identity, and timestamp.</w:t>
+      </w:r>
+    </w:p>
+    <w:p>
+      <w:pPr>
+        <w:pStyle w:val="Normal"/>
+        <w:widowControl/>
+        <w:spacing w:lineRule="auto" w:line="252" w:before="0" w:after="160"/>
+        <w:contextualSpacing/>
+        <w:jc w:val="left"/>
+        <w:rPr>
+          <w:rFonts w:ascii="Times New Roman" w:hAnsi="Times New Roman" w:eastAsia="Times New Roman" w:cs="Times New Roman"/>
+          <w:b w:val="false"/>
+          <w:b w:val="false"/>
+          <w:bCs w:val="false"/>
+          <w:color w:val="000000"/>
+          <w:sz w:val="24"/>
+          <w:szCs w:val="24"/>
+          <w:lang w:bidi="en-US"/>
+        </w:rPr>
+      </w:pPr>
+      <w:r>
+        <w:rPr>
+          <w:rFonts w:eastAsia="Times New Roman" w:cs="Times New Roman" w:ascii="Times New Roman" w:hAnsi="Times New Roman"/>
+          <w:b w:val="false"/>
+          <w:bCs w:val="false"/>
+          <w:color w:val="000000"/>
+          <w:sz w:val="24"/>
+          <w:szCs w:val="24"/>
+          <w:lang w:bidi="en-US"/>
+        </w:rPr>
+      </w:r>
+    </w:p>
+    <w:p>
+      <w:pPr>
+        <w:pStyle w:val="Normal"/>
+        <w:widowControl/>
+        <w:spacing w:lineRule="auto" w:line="252" w:before="0" w:after="160"/>
+        <w:contextualSpacing/>
+        <w:jc w:val="left"/>
+        <w:rPr>
+          <w:rFonts w:ascii="Times New Roman" w:hAnsi="Times New Roman" w:eastAsia="Times New Roman" w:cs="Times New Roman"/>
+          <w:b w:val="false"/>
+          <w:b w:val="false"/>
+          <w:bCs w:val="false"/>
+          <w:color w:val="000000"/>
+          <w:sz w:val="24"/>
+          <w:szCs w:val="24"/>
+          <w:lang w:bidi="en-US"/>
+        </w:rPr>
+      </w:pPr>
+      <w:r>
+        <w:rPr>
+          <w:rFonts w:eastAsia="Times New Roman" w:cs="Times New Roman" w:ascii="Times New Roman" w:hAnsi="Times New Roman"/>
+          <w:b/>
+          <w:bCs/>
+          <w:color w:val="000000"/>
+          <w:sz w:val="24"/>
+          <w:szCs w:val="24"/>
+          <w:lang w:bidi="en-US"/>
+        </w:rPr>
+        <w:t xml:space="preserve">Bid Validation: </w:t>
+      </w:r>
+      <w:r>
+        <w:rPr>
+          <w:rFonts w:eastAsia="Times New Roman" w:cs="Times New Roman" w:ascii="Times New Roman" w:hAnsi="Times New Roman"/>
+          <w:b w:val="false"/>
+          <w:bCs w:val="false"/>
+          <w:color w:val="000000"/>
+          <w:sz w:val="24"/>
+          <w:szCs w:val="24"/>
+          <w:lang w:bidi="en-US"/>
+        </w:rPr>
+        <w:t xml:space="preserve">Before accepting a bid, the subsystem validates it to ensure that it meets the </w:t>
+      </w:r>
+      <w:r>
+        <w:rPr>
+          <w:rFonts w:eastAsia="Times New Roman" w:cs="Times New Roman" w:ascii="Times New Roman" w:hAnsi="Times New Roman"/>
+          <w:b w:val="false"/>
+          <w:bCs w:val="false"/>
+          <w:color w:val="000000"/>
+          <w:sz w:val="24"/>
+          <w:szCs w:val="24"/>
+          <w:lang w:bidi="en-US"/>
+        </w:rPr>
+        <w:t xml:space="preserve">online </w:t>
+      </w:r>
+      <w:r>
+        <w:rPr>
+          <w:rFonts w:eastAsia="Times New Roman" w:cs="Times New Roman" w:ascii="Times New Roman" w:hAnsi="Times New Roman"/>
+          <w:b w:val="false"/>
+          <w:bCs w:val="false"/>
+          <w:color w:val="000000"/>
+          <w:sz w:val="24"/>
+          <w:szCs w:val="24"/>
+          <w:lang w:bidi="en-US"/>
+        </w:rPr>
+        <w:t xml:space="preserve">auction </w:t>
+      </w:r>
+      <w:r>
+        <w:rPr>
+          <w:rFonts w:eastAsia="Times New Roman" w:cs="Times New Roman" w:ascii="Times New Roman" w:hAnsi="Times New Roman"/>
+          <w:b w:val="false"/>
+          <w:bCs w:val="false"/>
+          <w:color w:val="000000"/>
+          <w:sz w:val="24"/>
+          <w:szCs w:val="24"/>
+          <w:lang w:bidi="en-US"/>
+        </w:rPr>
+        <w:t xml:space="preserve">system </w:t>
+      </w:r>
+      <w:r>
+        <w:rPr>
+          <w:rFonts w:eastAsia="Times New Roman" w:cs="Times New Roman" w:ascii="Times New Roman" w:hAnsi="Times New Roman"/>
+          <w:b w:val="false"/>
+          <w:bCs w:val="false"/>
+          <w:color w:val="000000"/>
+          <w:sz w:val="24"/>
+          <w:szCs w:val="24"/>
+          <w:lang w:bidi="en-US"/>
+        </w:rPr>
+        <w:t>rules and requirements. This includes checking that the bid amount is higher than the current highest bid (if any) and adheres to the specified bid increment rules.</w:t>
+      </w:r>
+    </w:p>
+    <w:p>
+      <w:pPr>
+        <w:pStyle w:val="Normal"/>
+        <w:widowControl/>
+        <w:spacing w:lineRule="auto" w:line="252" w:before="0" w:after="160"/>
+        <w:contextualSpacing/>
+        <w:jc w:val="left"/>
+        <w:rPr>
+          <w:rFonts w:ascii="Times New Roman" w:hAnsi="Times New Roman" w:eastAsia="Times New Roman" w:cs="Times New Roman"/>
+          <w:b w:val="false"/>
+          <w:b w:val="false"/>
+          <w:bCs w:val="false"/>
+          <w:color w:val="000000"/>
+          <w:sz w:val="24"/>
+          <w:szCs w:val="24"/>
+          <w:lang w:bidi="en-US"/>
+        </w:rPr>
+      </w:pPr>
+      <w:r>
+        <w:rPr>
+          <w:rFonts w:eastAsia="Times New Roman" w:cs="Times New Roman" w:ascii="Times New Roman" w:hAnsi="Times New Roman"/>
+          <w:b w:val="false"/>
+          <w:bCs w:val="false"/>
+          <w:color w:val="000000"/>
+          <w:sz w:val="24"/>
+          <w:szCs w:val="24"/>
+          <w:lang w:bidi="en-US"/>
+        </w:rPr>
+      </w:r>
+    </w:p>
+    <w:p>
+      <w:pPr>
+        <w:pStyle w:val="Normal"/>
+        <w:widowControl/>
+        <w:spacing w:lineRule="auto" w:line="252" w:before="0" w:after="160"/>
+        <w:contextualSpacing/>
+        <w:jc w:val="left"/>
+        <w:rPr>
+          <w:rFonts w:ascii="Times New Roman" w:hAnsi="Times New Roman" w:eastAsia="Times New Roman" w:cs="Times New Roman"/>
+          <w:b w:val="false"/>
+          <w:b w:val="false"/>
+          <w:bCs w:val="false"/>
+          <w:color w:val="000000"/>
+          <w:sz w:val="24"/>
+          <w:szCs w:val="24"/>
+          <w:lang w:bidi="en-US"/>
+        </w:rPr>
+      </w:pPr>
+      <w:r>
+        <w:rPr>
+          <w:rFonts w:eastAsia="Times New Roman" w:cs="Times New Roman" w:ascii="Times New Roman" w:hAnsi="Times New Roman"/>
+          <w:b/>
+          <w:bCs/>
+          <w:color w:val="000000"/>
+          <w:sz w:val="24"/>
+          <w:szCs w:val="24"/>
+          <w:lang w:bidi="en-US"/>
+        </w:rPr>
+        <w:t>Real-time Bid Updates:</w:t>
+      </w:r>
+      <w:r>
+        <w:rPr>
+          <w:rFonts w:eastAsia="Times New Roman" w:cs="Times New Roman" w:ascii="Times New Roman" w:hAnsi="Times New Roman"/>
+          <w:b w:val="false"/>
+          <w:bCs w:val="false"/>
+          <w:color w:val="000000"/>
+          <w:sz w:val="24"/>
+          <w:szCs w:val="24"/>
+          <w:lang w:bidi="en-US"/>
+        </w:rPr>
+        <w:t xml:space="preserve"> The subsystem provides real-time updates to users regarding the current highest bid for each item and any changes in bidding status. This ensures that users have up-to-date information about the auction's progress and can adjust their bidding strategies accordingly.</w:t>
+      </w:r>
+    </w:p>
+    <w:p>
+      <w:pPr>
+        <w:pStyle w:val="Normal"/>
+        <w:widowControl/>
+        <w:spacing w:lineRule="auto" w:line="252" w:before="0" w:after="160"/>
+        <w:contextualSpacing/>
+        <w:jc w:val="left"/>
+        <w:rPr>
+          <w:rFonts w:ascii="Times New Roman" w:hAnsi="Times New Roman" w:eastAsia="Times New Roman" w:cs="Times New Roman"/>
+          <w:b w:val="false"/>
+          <w:b w:val="false"/>
+          <w:bCs w:val="false"/>
+          <w:color w:val="000000"/>
+          <w:sz w:val="24"/>
+          <w:szCs w:val="24"/>
+          <w:lang w:bidi="en-US"/>
+        </w:rPr>
+      </w:pPr>
+      <w:r>
+        <w:rPr>
+          <w:rFonts w:eastAsia="Times New Roman" w:cs="Times New Roman" w:ascii="Times New Roman" w:hAnsi="Times New Roman"/>
+          <w:b w:val="false"/>
+          <w:bCs w:val="false"/>
+          <w:color w:val="000000"/>
+          <w:sz w:val="24"/>
+          <w:szCs w:val="24"/>
+          <w:lang w:bidi="en-US"/>
+        </w:rPr>
+      </w:r>
+    </w:p>
+    <w:p>
+      <w:pPr>
+        <w:pStyle w:val="Normal"/>
+        <w:widowControl/>
+        <w:spacing w:lineRule="auto" w:line="252" w:before="0" w:after="160"/>
+        <w:contextualSpacing/>
+        <w:jc w:val="left"/>
+        <w:rPr>
+          <w:rFonts w:ascii="Times New Roman" w:hAnsi="Times New Roman" w:eastAsia="Times New Roman" w:cs="Times New Roman"/>
+          <w:b w:val="false"/>
+          <w:b w:val="false"/>
+          <w:bCs w:val="false"/>
+          <w:color w:val="000000"/>
+          <w:sz w:val="24"/>
+          <w:szCs w:val="24"/>
+          <w:lang w:bidi="en-US"/>
+        </w:rPr>
+      </w:pPr>
+      <w:r>
+        <w:rPr>
+          <w:rFonts w:eastAsia="Times New Roman" w:cs="Times New Roman" w:ascii="Times New Roman" w:hAnsi="Times New Roman"/>
+          <w:b/>
+          <w:bCs/>
+          <w:color w:val="000000"/>
+          <w:sz w:val="24"/>
+          <w:szCs w:val="24"/>
+          <w:lang w:bidi="en-US"/>
+        </w:rPr>
+        <w:t>Bid History</w:t>
+      </w:r>
+      <w:r>
+        <w:rPr>
+          <w:rFonts w:eastAsia="Times New Roman" w:cs="Times New Roman" w:ascii="Times New Roman" w:hAnsi="Times New Roman"/>
+          <w:b w:val="false"/>
+          <w:bCs w:val="false"/>
+          <w:color w:val="000000"/>
+          <w:sz w:val="24"/>
+          <w:szCs w:val="24"/>
+          <w:lang w:bidi="en-US"/>
+        </w:rPr>
+        <w:t xml:space="preserve">: The subsystem maintains a complete history of all bids placed on each item, including the bid amounts, bidder identities, timestamps, and bid statuses. This audit trail provides transparency and accountability, allowing users to review past bidding activities and verify the integrity of the </w:t>
+      </w:r>
+      <w:r>
+        <w:rPr>
+          <w:rFonts w:eastAsia="Times New Roman" w:cs="Times New Roman" w:ascii="Times New Roman" w:hAnsi="Times New Roman"/>
+          <w:b w:val="false"/>
+          <w:bCs w:val="false"/>
+          <w:color w:val="000000"/>
+          <w:sz w:val="24"/>
+          <w:szCs w:val="24"/>
+          <w:lang w:bidi="en-US"/>
+        </w:rPr>
+        <w:t xml:space="preserve">online </w:t>
+      </w:r>
+      <w:r>
+        <w:rPr>
+          <w:rFonts w:eastAsia="Times New Roman" w:cs="Times New Roman" w:ascii="Times New Roman" w:hAnsi="Times New Roman"/>
+          <w:b w:val="false"/>
+          <w:bCs w:val="false"/>
+          <w:color w:val="000000"/>
+          <w:sz w:val="24"/>
+          <w:szCs w:val="24"/>
+          <w:lang w:bidi="en-US"/>
+        </w:rPr>
+        <w:t>auction process.</w:t>
+      </w:r>
+    </w:p>
+    <w:p>
+      <w:pPr>
+        <w:pStyle w:val="Normal"/>
+        <w:widowControl/>
+        <w:spacing w:lineRule="auto" w:line="252" w:before="0" w:after="160"/>
+        <w:contextualSpacing/>
+        <w:jc w:val="left"/>
+        <w:rPr>
+          <w:rFonts w:ascii="Times New Roman" w:hAnsi="Times New Roman" w:eastAsia="Times New Roman" w:cs="Times New Roman"/>
+          <w:b w:val="false"/>
+          <w:b w:val="false"/>
+          <w:bCs w:val="false"/>
+          <w:color w:val="000000"/>
+          <w:sz w:val="24"/>
+          <w:szCs w:val="24"/>
+          <w:lang w:bidi="en-US"/>
+        </w:rPr>
+      </w:pPr>
+      <w:r>
+        <w:rPr>
+          <w:rFonts w:eastAsia="Times New Roman" w:cs="Times New Roman" w:ascii="Times New Roman" w:hAnsi="Times New Roman"/>
+          <w:b w:val="false"/>
+          <w:bCs w:val="false"/>
+          <w:color w:val="000000"/>
+          <w:sz w:val="24"/>
+          <w:szCs w:val="24"/>
+          <w:lang w:bidi="en-US"/>
+        </w:rPr>
+      </w:r>
+    </w:p>
+    <w:p>
+      <w:pPr>
+        <w:pStyle w:val="Normal"/>
+        <w:widowControl/>
+        <w:spacing w:lineRule="auto" w:line="252" w:before="0" w:after="160"/>
+        <w:contextualSpacing/>
+        <w:jc w:val="left"/>
+        <w:rPr>
+          <w:b/>
+          <w:b/>
+          <w:bCs/>
+        </w:rPr>
+      </w:pPr>
+      <w:r>
+        <w:rPr>
+          <w:rFonts w:eastAsia="Times New Roman" w:cs="Times New Roman" w:ascii="Times New Roman" w:hAnsi="Times New Roman"/>
+          <w:b w:val="false"/>
+          <w:bCs w:val="false"/>
+          <w:color w:val="000000"/>
+          <w:sz w:val="24"/>
+          <w:szCs w:val="24"/>
+          <w:lang w:bidi="en-US"/>
+        </w:rPr>
+      </w:r>
+    </w:p>
+    <w:p>
+      <w:pPr>
+        <w:pStyle w:val="Normal"/>
+        <w:widowControl/>
+        <w:spacing w:lineRule="auto" w:line="252" w:before="0" w:after="160"/>
+        <w:contextualSpacing/>
+        <w:jc w:val="left"/>
+        <w:rPr>
+          <w:b/>
+          <w:b/>
+          <w:bCs/>
+        </w:rPr>
+      </w:pPr>
+      <w:r>
+        <w:rPr>
+          <w:rFonts w:eastAsia="Times New Roman" w:cs="Times New Roman" w:ascii="Times New Roman" w:hAnsi="Times New Roman"/>
+          <w:b w:val="false"/>
+          <w:bCs w:val="false"/>
+          <w:color w:val="000000"/>
+          <w:sz w:val="24"/>
+          <w:szCs w:val="24"/>
+          <w:lang w:bidi="en-US"/>
+        </w:rPr>
+      </w:r>
+    </w:p>
+    <w:p>
+      <w:pPr>
+        <w:pStyle w:val="Normal"/>
+        <w:widowControl/>
+        <w:spacing w:lineRule="auto" w:line="252" w:before="0" w:after="160"/>
+        <w:contextualSpacing/>
+        <w:jc w:val="left"/>
+        <w:rPr>
+          <w:b/>
+          <w:b/>
+          <w:bCs/>
+        </w:rPr>
+      </w:pPr>
+      <w:r>
+        <w:rPr>
+          <w:rFonts w:eastAsia="Times New Roman" w:cs="Times New Roman" w:ascii="Times New Roman" w:hAnsi="Times New Roman"/>
+          <w:b w:val="false"/>
+          <w:bCs w:val="false"/>
+          <w:color w:val="000000"/>
+          <w:sz w:val="24"/>
+          <w:szCs w:val="24"/>
+          <w:lang w:bidi="en-US"/>
+        </w:rPr>
+      </w:r>
+    </w:p>
+    <w:p>
+      <w:pPr>
+        <w:pStyle w:val="Normal"/>
+        <w:widowControl/>
+        <w:spacing w:lineRule="auto" w:line="252" w:before="0" w:after="160"/>
+        <w:contextualSpacing/>
+        <w:jc w:val="left"/>
+        <w:rPr>
+          <w:b/>
+          <w:b/>
+          <w:bCs/>
+        </w:rPr>
+      </w:pPr>
+      <w:r>
+        <w:rPr>
+          <w:rFonts w:eastAsia="Times New Roman" w:cs="Times New Roman" w:ascii="Times New Roman" w:hAnsi="Times New Roman"/>
+          <w:b w:val="false"/>
+          <w:bCs w:val="false"/>
+          <w:color w:val="000000"/>
+          <w:sz w:val="24"/>
+          <w:szCs w:val="24"/>
+          <w:lang w:bidi="en-US"/>
+        </w:rPr>
+      </w:r>
+    </w:p>
+    <w:p>
+      <w:pPr>
+        <w:pStyle w:val="Normal"/>
+        <w:widowControl/>
+        <w:spacing w:lineRule="auto" w:line="252" w:before="0" w:after="160"/>
+        <w:contextualSpacing/>
+        <w:jc w:val="left"/>
+        <w:rPr>
+          <w:rFonts w:ascii="Times New Roman" w:hAnsi="Times New Roman" w:eastAsia="Times New Roman" w:cs="Times New Roman"/>
+          <w:b w:val="false"/>
+          <w:b w:val="false"/>
+          <w:bCs w:val="false"/>
+          <w:color w:val="000000"/>
+          <w:sz w:val="24"/>
+          <w:szCs w:val="24"/>
+          <w:lang w:bidi="en-US"/>
+        </w:rPr>
+      </w:pPr>
+      <w:r>
+        <w:rPr>
+          <w:rFonts w:eastAsia="Times New Roman" w:cs="Times New Roman" w:ascii="Times New Roman" w:hAnsi="Times New Roman"/>
+          <w:b/>
+          <w:bCs/>
+          <w:color w:val="000000"/>
+          <w:sz w:val="24"/>
+          <w:szCs w:val="24"/>
+          <w:lang w:bidi="en-US"/>
+        </w:rPr>
+        <w:t>3.8.1.</w:t>
+      </w:r>
+      <w:r>
+        <w:rPr>
+          <w:rFonts w:eastAsia="Times New Roman" w:cs="Times New Roman" w:ascii="Times New Roman" w:hAnsi="Times New Roman"/>
+          <w:b/>
+          <w:bCs/>
+          <w:color w:val="000000"/>
+          <w:sz w:val="24"/>
+          <w:szCs w:val="24"/>
+          <w:lang w:bidi="en-US"/>
+        </w:rPr>
+        <w:t>5 A</w:t>
+      </w:r>
+      <w:r>
+        <w:rPr>
+          <w:rFonts w:eastAsia="Times New Roman" w:cs="Times New Roman" w:ascii="Times New Roman" w:hAnsi="Times New Roman"/>
+          <w:b/>
+          <w:bCs/>
+          <w:color w:val="000000"/>
+          <w:sz w:val="24"/>
+          <w:szCs w:val="24"/>
+          <w:lang w:bidi="en-US"/>
+        </w:rPr>
+        <w:t xml:space="preserve">uctioning </w:t>
+      </w:r>
+      <w:r>
+        <w:rPr>
+          <w:rFonts w:eastAsia="Times New Roman" w:cs="Times New Roman" w:ascii="Times New Roman" w:hAnsi="Times New Roman"/>
+          <w:b/>
+          <w:bCs/>
+          <w:color w:val="000000"/>
+          <w:sz w:val="24"/>
+          <w:szCs w:val="24"/>
+          <w:lang w:bidi="en-US"/>
+        </w:rPr>
+        <w:t>S</w:t>
+      </w:r>
+      <w:r>
+        <w:rPr>
+          <w:rFonts w:eastAsia="Times New Roman" w:cs="Times New Roman" w:ascii="Times New Roman" w:hAnsi="Times New Roman"/>
+          <w:b/>
+          <w:bCs/>
+          <w:color w:val="000000"/>
+          <w:sz w:val="24"/>
+          <w:szCs w:val="24"/>
+          <w:lang w:bidi="en-US"/>
+        </w:rPr>
+        <w:t>ubsystem</w:t>
+      </w:r>
+    </w:p>
+    <w:p>
+      <w:pPr>
+        <w:pStyle w:val="Normal"/>
+        <w:widowControl/>
+        <w:spacing w:lineRule="auto" w:line="252" w:before="0" w:after="160"/>
+        <w:contextualSpacing/>
+        <w:jc w:val="left"/>
+        <w:rPr>
+          <w:rFonts w:ascii="Times New Roman" w:hAnsi="Times New Roman" w:eastAsia="Times New Roman" w:cs="Times New Roman"/>
+          <w:b w:val="false"/>
+          <w:b w:val="false"/>
+          <w:bCs w:val="false"/>
+          <w:color w:val="000000"/>
+          <w:sz w:val="24"/>
+          <w:szCs w:val="24"/>
+          <w:lang w:bidi="en-US"/>
+        </w:rPr>
+      </w:pPr>
+      <w:r>
+        <w:rPr>
+          <w:rFonts w:eastAsia="Times New Roman" w:cs="Times New Roman" w:ascii="Times New Roman" w:hAnsi="Times New Roman"/>
+          <w:b w:val="false"/>
+          <w:bCs w:val="false"/>
+          <w:color w:val="000000"/>
+          <w:sz w:val="24"/>
+          <w:szCs w:val="24"/>
+          <w:lang w:bidi="en-US"/>
+        </w:rPr>
+      </w:r>
+    </w:p>
+    <w:p>
+      <w:pPr>
+        <w:pStyle w:val="Normal"/>
+        <w:widowControl/>
+        <w:spacing w:lineRule="auto" w:line="252" w:before="0" w:after="160"/>
+        <w:contextualSpacing/>
+        <w:jc w:val="left"/>
+        <w:rPr>
+          <w:rFonts w:ascii="Times New Roman" w:hAnsi="Times New Roman" w:eastAsia="Times New Roman" w:cs="Times New Roman"/>
+          <w:b w:val="false"/>
+          <w:b w:val="false"/>
+          <w:bCs w:val="false"/>
+          <w:color w:val="000000"/>
+          <w:sz w:val="24"/>
+          <w:szCs w:val="24"/>
+          <w:lang w:bidi="en-US"/>
+        </w:rPr>
+      </w:pPr>
+      <w:r>
+        <w:rPr>
+          <w:rFonts w:eastAsia="Times New Roman" w:cs="Times New Roman" w:ascii="Times New Roman" w:hAnsi="Times New Roman"/>
+          <w:b w:val="false"/>
+          <w:bCs w:val="false"/>
+          <w:color w:val="000000"/>
+          <w:sz w:val="24"/>
+          <w:szCs w:val="24"/>
+          <w:lang w:bidi="en-US"/>
+        </w:rPr>
+        <w:t xml:space="preserve">The Auction subsystem is the core component of an online auction system, responsible for managing the entire life cycle of auctions, from creation to completion. It provides the platform for sellers to list items for auction and for buyers to place bids on those items. </w:t>
+      </w:r>
+    </w:p>
+    <w:p>
+      <w:pPr>
+        <w:pStyle w:val="Normal"/>
+        <w:widowControl/>
+        <w:spacing w:lineRule="auto" w:line="252" w:before="0" w:after="160"/>
+        <w:contextualSpacing/>
+        <w:jc w:val="left"/>
+        <w:rPr>
+          <w:rFonts w:ascii="Times New Roman" w:hAnsi="Times New Roman" w:eastAsia="Times New Roman" w:cs="Times New Roman"/>
+          <w:b w:val="false"/>
+          <w:b w:val="false"/>
+          <w:bCs w:val="false"/>
+          <w:color w:val="000000"/>
+          <w:sz w:val="24"/>
+          <w:szCs w:val="24"/>
+          <w:lang w:bidi="en-US"/>
+        </w:rPr>
+      </w:pPr>
+      <w:r>
+        <w:rPr>
+          <w:rFonts w:eastAsia="Times New Roman" w:cs="Times New Roman" w:ascii="Times New Roman" w:hAnsi="Times New Roman"/>
+          <w:b w:val="false"/>
+          <w:bCs w:val="false"/>
+          <w:color w:val="000000"/>
+          <w:sz w:val="24"/>
+          <w:szCs w:val="24"/>
+          <w:lang w:bidi="en-US"/>
+        </w:rPr>
+      </w:r>
+    </w:p>
+    <w:p>
+      <w:pPr>
+        <w:pStyle w:val="Normal"/>
+        <w:widowControl/>
+        <w:spacing w:lineRule="auto" w:line="252" w:before="0" w:after="160"/>
+        <w:contextualSpacing/>
+        <w:jc w:val="left"/>
+        <w:rPr>
+          <w:rFonts w:ascii="Times New Roman" w:hAnsi="Times New Roman" w:eastAsia="Times New Roman" w:cs="Times New Roman"/>
+          <w:b w:val="false"/>
+          <w:b w:val="false"/>
+          <w:bCs w:val="false"/>
+          <w:color w:val="000000"/>
+          <w:sz w:val="24"/>
+          <w:szCs w:val="24"/>
+          <w:lang w:bidi="en-US"/>
+        </w:rPr>
+      </w:pPr>
+      <w:r>
+        <w:rPr>
+          <w:rFonts w:eastAsia="Times New Roman" w:cs="Times New Roman" w:ascii="Times New Roman" w:hAnsi="Times New Roman"/>
+          <w:b w:val="false"/>
+          <w:bCs w:val="false"/>
+          <w:color w:val="000000"/>
+          <w:sz w:val="24"/>
+          <w:szCs w:val="24"/>
+          <w:lang w:bidi="en-US"/>
+        </w:rPr>
+        <w:t xml:space="preserve">Here are our online auction </w:t>
+      </w:r>
+      <w:r>
+        <w:rPr>
+          <w:rFonts w:eastAsia="Times New Roman" w:cs="Times New Roman" w:ascii="Times New Roman" w:hAnsi="Times New Roman"/>
+          <w:b w:val="false"/>
+          <w:bCs w:val="false"/>
+          <w:color w:val="000000"/>
+          <w:sz w:val="24"/>
+          <w:szCs w:val="24"/>
+          <w:lang w:bidi="en-US"/>
+        </w:rPr>
+        <w:t>a</w:t>
+      </w:r>
+      <w:r>
+        <w:rPr>
+          <w:rFonts w:eastAsia="Times New Roman" w:cs="Times New Roman" w:ascii="Times New Roman" w:hAnsi="Times New Roman"/>
+          <w:b w:val="false"/>
+          <w:bCs w:val="false"/>
+          <w:color w:val="000000"/>
+          <w:sz w:val="24"/>
+          <w:szCs w:val="24"/>
+          <w:lang w:bidi="en-US"/>
+        </w:rPr>
+        <w:t xml:space="preserve">uctioning </w:t>
+      </w:r>
+      <w:r>
+        <w:rPr>
+          <w:rFonts w:eastAsia="Times New Roman" w:cs="Times New Roman" w:ascii="Times New Roman" w:hAnsi="Times New Roman"/>
+          <w:b w:val="false"/>
+          <w:bCs w:val="false"/>
+          <w:color w:val="000000"/>
+          <w:sz w:val="24"/>
+          <w:szCs w:val="24"/>
+          <w:lang w:bidi="en-US"/>
+        </w:rPr>
+        <w:t>s</w:t>
+      </w:r>
+      <w:r>
+        <w:rPr>
+          <w:rFonts w:eastAsia="Times New Roman" w:cs="Times New Roman" w:ascii="Times New Roman" w:hAnsi="Times New Roman"/>
+          <w:b w:val="false"/>
+          <w:bCs w:val="false"/>
+          <w:color w:val="000000"/>
+          <w:sz w:val="24"/>
+          <w:szCs w:val="24"/>
+          <w:lang w:bidi="en-US"/>
+        </w:rPr>
+        <w:t>ubsystem key function</w:t>
+      </w:r>
+    </w:p>
+    <w:p>
+      <w:pPr>
+        <w:pStyle w:val="Normal"/>
+        <w:widowControl/>
+        <w:spacing w:lineRule="auto" w:line="252" w:before="0" w:after="160"/>
+        <w:contextualSpacing/>
+        <w:jc w:val="left"/>
+        <w:rPr>
+          <w:rFonts w:ascii="Times New Roman" w:hAnsi="Times New Roman" w:eastAsia="Times New Roman" w:cs="Times New Roman"/>
+          <w:b w:val="false"/>
+          <w:b w:val="false"/>
+          <w:bCs w:val="false"/>
+          <w:color w:val="000000"/>
+          <w:sz w:val="24"/>
+          <w:szCs w:val="24"/>
+          <w:lang w:bidi="en-US"/>
+        </w:rPr>
+      </w:pPr>
+      <w:r>
+        <w:rPr>
+          <w:rFonts w:eastAsia="Times New Roman" w:cs="Times New Roman" w:ascii="Times New Roman" w:hAnsi="Times New Roman"/>
+          <w:b w:val="false"/>
+          <w:bCs w:val="false"/>
+          <w:color w:val="000000"/>
+          <w:sz w:val="24"/>
+          <w:szCs w:val="24"/>
+          <w:lang w:bidi="en-US"/>
+        </w:rPr>
+      </w:r>
+    </w:p>
+    <w:p>
+      <w:pPr>
+        <w:pStyle w:val="Normal"/>
+        <w:widowControl/>
+        <w:spacing w:lineRule="auto" w:line="252" w:before="0" w:after="160"/>
+        <w:contextualSpacing/>
+        <w:jc w:val="left"/>
+        <w:rPr>
+          <w:rFonts w:ascii="Times New Roman" w:hAnsi="Times New Roman" w:eastAsia="Times New Roman" w:cs="Times New Roman"/>
+          <w:b w:val="false"/>
+          <w:b w:val="false"/>
+          <w:bCs w:val="false"/>
+          <w:color w:val="000000"/>
+          <w:sz w:val="24"/>
+          <w:szCs w:val="24"/>
+          <w:lang w:bidi="en-US"/>
+        </w:rPr>
+      </w:pPr>
+      <w:r>
+        <w:rPr>
+          <w:rFonts w:eastAsia="Times New Roman" w:cs="Times New Roman" w:ascii="Times New Roman" w:hAnsi="Times New Roman"/>
+          <w:b w:val="false"/>
+          <w:bCs w:val="false"/>
+          <w:color w:val="000000"/>
+          <w:sz w:val="24"/>
+          <w:szCs w:val="24"/>
+          <w:lang w:bidi="en-US"/>
+        </w:rPr>
+      </w:r>
+    </w:p>
+    <w:p>
+      <w:pPr>
+        <w:pStyle w:val="Normal"/>
+        <w:widowControl/>
+        <w:spacing w:lineRule="auto" w:line="252" w:before="0" w:after="160"/>
+        <w:contextualSpacing/>
+        <w:jc w:val="left"/>
+        <w:rPr>
+          <w:rFonts w:ascii="Times New Roman" w:hAnsi="Times New Roman" w:eastAsia="Times New Roman" w:cs="Times New Roman"/>
+          <w:b w:val="false"/>
+          <w:b w:val="false"/>
+          <w:bCs w:val="false"/>
+          <w:color w:val="000000"/>
+          <w:sz w:val="24"/>
+          <w:szCs w:val="24"/>
+          <w:lang w:bidi="en-US"/>
+        </w:rPr>
+      </w:pPr>
+      <w:r>
+        <w:rPr>
+          <w:rFonts w:eastAsia="Times New Roman" w:cs="Times New Roman" w:ascii="Times New Roman" w:hAnsi="Times New Roman"/>
+          <w:b/>
+          <w:bCs/>
+          <w:color w:val="000000"/>
+          <w:sz w:val="24"/>
+          <w:szCs w:val="24"/>
+          <w:lang w:bidi="en-US"/>
+        </w:rPr>
+        <w:t>Item Listing:</w:t>
+      </w:r>
+      <w:r>
+        <w:rPr>
+          <w:rFonts w:eastAsia="Times New Roman" w:cs="Times New Roman" w:ascii="Times New Roman" w:hAnsi="Times New Roman"/>
+          <w:b w:val="false"/>
+          <w:bCs w:val="false"/>
+          <w:color w:val="000000"/>
+          <w:sz w:val="24"/>
+          <w:szCs w:val="24"/>
+          <w:lang w:bidi="en-US"/>
+        </w:rPr>
+        <w:t xml:space="preserve"> Sellers list items for auction on the platform. This includes details such as item description, starting price, minimum bid increment, auction duration, and any other relevant information.</w:t>
+      </w:r>
+    </w:p>
+    <w:p>
+      <w:pPr>
+        <w:pStyle w:val="Normal"/>
+        <w:widowControl/>
+        <w:spacing w:lineRule="auto" w:line="252" w:before="0" w:after="160"/>
+        <w:contextualSpacing/>
+        <w:jc w:val="left"/>
+        <w:rPr>
+          <w:rFonts w:ascii="Times New Roman" w:hAnsi="Times New Roman" w:eastAsia="Times New Roman" w:cs="Times New Roman"/>
+          <w:b w:val="false"/>
+          <w:b w:val="false"/>
+          <w:bCs w:val="false"/>
+          <w:color w:val="000000"/>
+          <w:sz w:val="24"/>
+          <w:szCs w:val="24"/>
+          <w:lang w:bidi="en-US"/>
+        </w:rPr>
+      </w:pPr>
+      <w:r>
+        <w:rPr>
+          <w:rFonts w:eastAsia="Times New Roman" w:cs="Times New Roman" w:ascii="Times New Roman" w:hAnsi="Times New Roman"/>
+          <w:b w:val="false"/>
+          <w:bCs w:val="false"/>
+          <w:color w:val="000000"/>
+          <w:sz w:val="24"/>
+          <w:szCs w:val="24"/>
+          <w:lang w:bidi="en-US"/>
+        </w:rPr>
+      </w:r>
+    </w:p>
+    <w:p>
+      <w:pPr>
+        <w:pStyle w:val="Normal"/>
+        <w:widowControl/>
+        <w:spacing w:lineRule="auto" w:line="252" w:before="0" w:after="160"/>
+        <w:contextualSpacing/>
+        <w:jc w:val="left"/>
+        <w:rPr>
+          <w:rFonts w:ascii="Times New Roman" w:hAnsi="Times New Roman" w:eastAsia="Times New Roman" w:cs="Times New Roman"/>
+          <w:b w:val="false"/>
+          <w:b w:val="false"/>
+          <w:bCs w:val="false"/>
+          <w:color w:val="000000"/>
+          <w:sz w:val="24"/>
+          <w:szCs w:val="24"/>
+          <w:lang w:bidi="en-US"/>
+        </w:rPr>
+      </w:pPr>
+      <w:r>
+        <w:rPr>
+          <w:rFonts w:eastAsia="Times New Roman" w:cs="Times New Roman" w:ascii="Times New Roman" w:hAnsi="Times New Roman"/>
+          <w:b/>
+          <w:bCs/>
+          <w:color w:val="000000"/>
+          <w:sz w:val="24"/>
+          <w:szCs w:val="24"/>
+          <w:lang w:bidi="en-US"/>
+        </w:rPr>
+        <w:t>Auction Creation:</w:t>
+      </w:r>
+      <w:r>
+        <w:rPr>
+          <w:rFonts w:eastAsia="Times New Roman" w:cs="Times New Roman" w:ascii="Times New Roman" w:hAnsi="Times New Roman"/>
+          <w:b w:val="false"/>
+          <w:bCs w:val="false"/>
+          <w:color w:val="000000"/>
+          <w:sz w:val="24"/>
+          <w:szCs w:val="24"/>
+          <w:lang w:bidi="en-US"/>
+        </w:rPr>
+        <w:t xml:space="preserve"> The subsystem facilitates the creation of auctions based on seller listings. It manages the scheduling, duration, and visibility of auctions, ensuring they adhere to predefined rules and policies.</w:t>
+      </w:r>
+    </w:p>
+    <w:p>
+      <w:pPr>
+        <w:pStyle w:val="Normal"/>
+        <w:widowControl/>
+        <w:spacing w:lineRule="auto" w:line="252" w:before="0" w:after="160"/>
+        <w:contextualSpacing/>
+        <w:jc w:val="left"/>
+        <w:rPr>
+          <w:rFonts w:ascii="Times New Roman" w:hAnsi="Times New Roman" w:eastAsia="Times New Roman" w:cs="Times New Roman"/>
+          <w:b w:val="false"/>
+          <w:b w:val="false"/>
+          <w:bCs w:val="false"/>
+          <w:color w:val="000000"/>
+          <w:sz w:val="24"/>
+          <w:szCs w:val="24"/>
+          <w:lang w:bidi="en-US"/>
+        </w:rPr>
+      </w:pPr>
+      <w:r>
+        <w:rPr>
+          <w:rFonts w:eastAsia="Times New Roman" w:cs="Times New Roman" w:ascii="Times New Roman" w:hAnsi="Times New Roman"/>
+          <w:b w:val="false"/>
+          <w:bCs w:val="false"/>
+          <w:color w:val="000000"/>
+          <w:sz w:val="24"/>
+          <w:szCs w:val="24"/>
+          <w:lang w:bidi="en-US"/>
+        </w:rPr>
+      </w:r>
+    </w:p>
+    <w:p>
+      <w:pPr>
+        <w:pStyle w:val="Normal"/>
+        <w:widowControl/>
+        <w:spacing w:lineRule="auto" w:line="252" w:before="0" w:after="160"/>
+        <w:contextualSpacing/>
+        <w:jc w:val="left"/>
+        <w:rPr>
+          <w:rFonts w:ascii="Times New Roman" w:hAnsi="Times New Roman" w:eastAsia="Times New Roman" w:cs="Times New Roman"/>
+          <w:b w:val="false"/>
+          <w:b w:val="false"/>
+          <w:bCs w:val="false"/>
+          <w:color w:val="000000"/>
+          <w:sz w:val="24"/>
+          <w:szCs w:val="24"/>
+          <w:lang w:bidi="en-US"/>
+        </w:rPr>
+      </w:pPr>
+      <w:r>
+        <w:rPr>
+          <w:rFonts w:eastAsia="Times New Roman" w:cs="Times New Roman" w:ascii="Times New Roman" w:hAnsi="Times New Roman"/>
+          <w:b w:val="false"/>
+          <w:bCs w:val="false"/>
+          <w:color w:val="000000"/>
+          <w:sz w:val="24"/>
+          <w:szCs w:val="24"/>
+          <w:lang w:bidi="en-US"/>
+        </w:rPr>
+      </w:r>
+    </w:p>
+    <w:p>
+      <w:pPr>
+        <w:pStyle w:val="Normal"/>
+        <w:widowControl/>
+        <w:spacing w:lineRule="auto" w:line="252" w:before="0" w:after="160"/>
+        <w:contextualSpacing/>
+        <w:jc w:val="left"/>
+        <w:rPr>
+          <w:rFonts w:ascii="Times New Roman" w:hAnsi="Times New Roman" w:eastAsia="Times New Roman" w:cs="Times New Roman"/>
+          <w:b w:val="false"/>
+          <w:b w:val="false"/>
+          <w:bCs w:val="false"/>
+          <w:color w:val="000000"/>
+          <w:sz w:val="24"/>
+          <w:szCs w:val="24"/>
+          <w:lang w:bidi="en-US"/>
+        </w:rPr>
+      </w:pPr>
+      <w:r>
+        <w:rPr>
+          <w:rFonts w:eastAsia="Times New Roman" w:cs="Times New Roman" w:ascii="Times New Roman" w:hAnsi="Times New Roman"/>
+          <w:b w:val="false"/>
+          <w:bCs w:val="false"/>
+          <w:color w:val="000000"/>
+          <w:sz w:val="24"/>
+          <w:szCs w:val="24"/>
+          <w:lang w:bidi="en-US"/>
+        </w:rPr>
       </w:r>
     </w:p>
     <w:p>
@@ -15057,7 +16791,7 @@
           <w:szCs w:val="24"/>
           <w:lang w:bidi="en-US"/>
         </w:rPr>
-        <w:t>: Using version control systems to manage changes to the system's code base and configurations. By using github</w:t>
+        <w:t>: Using version control systems to manage changes to the system's code base and configurations. By using github.</w:t>
       </w:r>
     </w:p>
     <w:p>
@@ -16518,7 +18252,7 @@
     </w:r>
     <w:r>
       <w:rPr/>
-      <w:t>31</w:t>
+      <w:t>33</w:t>
     </w:r>
     <w:r>
       <w:rPr/>

--- a/senier project.docx
+++ b/senier project.docx
@@ -11792,6 +11792,230 @@
         <w:pStyle w:val="Normal"/>
         <w:widowControl/>
         <w:numPr>
+          <w:ilvl w:val="0"/>
+          <w:numId w:val="0"/>
+        </w:numPr>
+        <w:spacing w:lineRule="auto" w:line="252" w:before="0" w:after="160"/>
+        <w:ind w:left="360" w:hanging="0"/>
+        <w:contextualSpacing/>
+        <w:jc w:val="left"/>
+        <w:rPr>
+          <w:rFonts w:ascii="Times New Roman" w:hAnsi="Times New Roman" w:eastAsia="Times New Roman" w:cs="Times New Roman"/>
+          <w:b/>
+          <w:b/>
+          <w:bCs/>
+          <w:color w:val="000000"/>
+          <w:sz w:val="24"/>
+          <w:szCs w:val="24"/>
+          <w:lang w:bidi="en-US"/>
+        </w:rPr>
+      </w:pPr>
+      <w:r>
+        <w:rPr>
+          <w:rFonts w:eastAsia="Times New Roman" w:cs="Times New Roman" w:ascii="Times New Roman" w:hAnsi="Times New Roman"/>
+          <w:b/>
+          <w:bCs/>
+          <w:color w:val="000000"/>
+          <w:sz w:val="24"/>
+          <w:szCs w:val="24"/>
+          <w:lang w:bidi="en-US"/>
+        </w:rPr>
+        <w:t>3.8.1 Overview</w:t>
+      </w:r>
+    </w:p>
+    <w:p>
+      <w:pPr>
+        <w:pStyle w:val="Normal"/>
+        <w:widowControl/>
+        <w:spacing w:lineRule="auto" w:line="252" w:before="0" w:after="160"/>
+        <w:contextualSpacing/>
+        <w:jc w:val="left"/>
+        <w:rPr>
+          <w:rFonts w:ascii="Times New Roman" w:hAnsi="Times New Roman" w:eastAsia="Times New Roman" w:cs="Times New Roman"/>
+          <w:b w:val="false"/>
+          <w:b w:val="false"/>
+          <w:bCs w:val="false"/>
+          <w:color w:val="000000"/>
+          <w:sz w:val="24"/>
+          <w:szCs w:val="24"/>
+          <w:lang w:bidi="en-US"/>
+        </w:rPr>
+      </w:pPr>
+      <w:r>
+        <w:rPr>
+          <w:rFonts w:eastAsia="Times New Roman" w:cs="Times New Roman" w:ascii="Times New Roman" w:hAnsi="Times New Roman"/>
+          <w:b w:val="false"/>
+          <w:bCs w:val="false"/>
+          <w:color w:val="000000"/>
+          <w:sz w:val="24"/>
+          <w:szCs w:val="24"/>
+          <w:lang w:bidi="en-US"/>
+        </w:rPr>
+      </w:r>
+    </w:p>
+    <w:p>
+      <w:pPr>
+        <w:pStyle w:val="Normal"/>
+        <w:widowControl/>
+        <w:spacing w:lineRule="auto" w:line="252" w:before="0" w:after="160"/>
+        <w:contextualSpacing/>
+        <w:jc w:val="left"/>
+        <w:rPr>
+          <w:rFonts w:ascii="Times New Roman" w:hAnsi="Times New Roman" w:eastAsia="Times New Roman" w:cs="Times New Roman"/>
+          <w:b w:val="false"/>
+          <w:b w:val="false"/>
+          <w:bCs w:val="false"/>
+          <w:color w:val="000000"/>
+          <w:sz w:val="24"/>
+          <w:szCs w:val="24"/>
+          <w:lang w:bidi="en-US"/>
+        </w:rPr>
+      </w:pPr>
+      <w:r>
+        <w:rPr>
+          <w:rFonts w:eastAsia="Times New Roman" w:cs="Times New Roman" w:ascii="Times New Roman" w:hAnsi="Times New Roman"/>
+          <w:b w:val="false"/>
+          <w:bCs w:val="false"/>
+          <w:color w:val="000000"/>
+          <w:sz w:val="24"/>
+          <w:szCs w:val="24"/>
+          <w:lang w:bidi="en-US"/>
+        </w:rPr>
+        <w:t>In our proposed online auction system, we have identified several key subsystems, each assigned with specific functionalities to ensure the smooth operation of the platform.</w:t>
+      </w:r>
+    </w:p>
+    <w:p>
+      <w:pPr>
+        <w:pStyle w:val="Normal"/>
+        <w:widowControl/>
+        <w:spacing w:lineRule="auto" w:line="252" w:before="0" w:after="160"/>
+        <w:contextualSpacing/>
+        <w:jc w:val="left"/>
+        <w:rPr>
+          <w:rFonts w:ascii="Times New Roman" w:hAnsi="Times New Roman" w:eastAsia="Times New Roman" w:cs="Times New Roman"/>
+          <w:b w:val="false"/>
+          <w:b w:val="false"/>
+          <w:bCs w:val="false"/>
+          <w:color w:val="000000"/>
+          <w:sz w:val="24"/>
+          <w:szCs w:val="24"/>
+          <w:lang w:bidi="en-US"/>
+        </w:rPr>
+      </w:pPr>
+      <w:r>
+        <w:rPr>
+          <w:rFonts w:eastAsia="Times New Roman" w:cs="Times New Roman" w:ascii="Times New Roman" w:hAnsi="Times New Roman"/>
+          <w:b w:val="false"/>
+          <w:bCs w:val="false"/>
+          <w:color w:val="000000"/>
+          <w:sz w:val="24"/>
+          <w:szCs w:val="24"/>
+          <w:lang w:bidi="en-US"/>
+        </w:rPr>
+      </w:r>
+    </w:p>
+    <w:p>
+      <w:pPr>
+        <w:pStyle w:val="Normal"/>
+        <w:widowControl/>
+        <w:spacing w:lineRule="auto" w:line="252" w:before="0" w:after="160"/>
+        <w:contextualSpacing/>
+        <w:jc w:val="left"/>
+        <w:rPr>
+          <w:rFonts w:ascii="Times New Roman" w:hAnsi="Times New Roman" w:eastAsia="Times New Roman" w:cs="Times New Roman"/>
+          <w:b w:val="false"/>
+          <w:b w:val="false"/>
+          <w:bCs w:val="false"/>
+          <w:color w:val="000000"/>
+          <w:sz w:val="24"/>
+          <w:szCs w:val="24"/>
+          <w:lang w:bidi="en-US"/>
+        </w:rPr>
+      </w:pPr>
+      <w:r>
+        <w:rPr>
+          <w:rFonts w:eastAsia="Times New Roman" w:cs="Times New Roman" w:ascii="Times New Roman" w:hAnsi="Times New Roman"/>
+          <w:b w:val="false"/>
+          <w:bCs w:val="false"/>
+          <w:color w:val="000000"/>
+          <w:sz w:val="24"/>
+          <w:szCs w:val="24"/>
+          <w:lang w:bidi="en-US"/>
+        </w:rPr>
+        <w:t xml:space="preserve">The login subsystem is responsible for managing user access by authenticating credentials and handling session management securely. Meanwhile, the sign up subsystem facilitates user registration, ensuring the collection and validation of necessary information to create new accounts within the system. Additionally, the payment processing subsystem oversees secure financial transactions between buyers and sellers, integrating with payment gateways and handling transaction logging and error handling effectively. Furthermore, the bidding subsystem orchestrates the bidding process, including bid validation, real-time updates, and maintaining bid history, ensuring fair and transparent auctions. </w:t>
+      </w:r>
+      <w:r>
+        <w:rPr>
+          <w:rFonts w:eastAsia="Times New Roman" w:cs="Times New Roman" w:ascii="Times New Roman" w:hAnsi="Times New Roman"/>
+          <w:b w:val="false"/>
+          <w:bCs w:val="false"/>
+          <w:color w:val="000000"/>
+          <w:sz w:val="24"/>
+          <w:szCs w:val="24"/>
+          <w:lang w:bidi="en-US"/>
+        </w:rPr>
+        <w:t>T</w:t>
+      </w:r>
+      <w:r>
+        <w:rPr>
+          <w:rFonts w:eastAsia="Times New Roman" w:cs="Times New Roman" w:ascii="Times New Roman" w:hAnsi="Times New Roman"/>
+          <w:b w:val="false"/>
+          <w:bCs w:val="false"/>
+          <w:color w:val="000000"/>
+          <w:sz w:val="24"/>
+          <w:szCs w:val="24"/>
+          <w:lang w:bidi="en-US"/>
+        </w:rPr>
+        <w:t xml:space="preserve">he auctioning subsystem oversees the entire life cycle of auctions, from listing items for auction to closing auctions and determining winning bids, providing a comprehensive platform for sellers and buyers to engage in auctions seamlessly. </w:t>
+      </w:r>
+      <w:r>
+        <w:rPr>
+          <w:rFonts w:eastAsia="Times New Roman" w:cs="Times New Roman" w:ascii="Times New Roman" w:hAnsi="Times New Roman"/>
+          <w:b w:val="false"/>
+          <w:bCs w:val="false"/>
+          <w:color w:val="000000"/>
+          <w:sz w:val="24"/>
+          <w:szCs w:val="24"/>
+          <w:lang w:bidi="en-US"/>
+        </w:rPr>
+        <w:t>Lastly rating subsystem  in an online auction system is crucial for maintaining transparency, trust, and accountability among users.</w:t>
+      </w:r>
+    </w:p>
+    <w:p>
+      <w:pPr>
+        <w:pStyle w:val="Normal"/>
+        <w:widowControl/>
+        <w:spacing w:lineRule="auto" w:line="252" w:before="0" w:after="160"/>
+        <w:contextualSpacing/>
+        <w:jc w:val="left"/>
+        <w:rPr>
+          <w:rFonts w:ascii="Times New Roman" w:hAnsi="Times New Roman" w:eastAsia="Times New Roman" w:cs="Times New Roman"/>
+          <w:b w:val="false"/>
+          <w:b w:val="false"/>
+          <w:bCs w:val="false"/>
+          <w:color w:val="000000"/>
+          <w:sz w:val="24"/>
+          <w:szCs w:val="24"/>
+          <w:lang w:bidi="en-US"/>
+        </w:rPr>
+      </w:pPr>
+      <w:r>
+        <w:rPr>
+          <w:rFonts w:eastAsia="Times New Roman" w:cs="Times New Roman" w:ascii="Times New Roman" w:hAnsi="Times New Roman"/>
+          <w:b w:val="false"/>
+          <w:bCs w:val="false"/>
+          <w:color w:val="000000"/>
+          <w:sz w:val="24"/>
+          <w:szCs w:val="24"/>
+          <w:lang w:bidi="en-US"/>
+        </w:rPr>
+      </w:r>
+    </w:p>
+    <w:p>
+      <w:pPr>
+        <w:pStyle w:val="Normal"/>
+        <w:widowControl/>
+        <w:numPr>
           <w:ilvl w:val="2"/>
           <w:numId w:val="115"/>
         </w:numPr>
@@ -14962,13 +15186,50 @@
       <w:r>
         <w:rPr>
           <w:rFonts w:eastAsia="Times New Roman" w:cs="Times New Roman" w:ascii="Times New Roman" w:hAnsi="Times New Roman"/>
-          <w:b w:val="false"/>
-          <w:bCs w:val="false"/>
-          <w:color w:val="000000"/>
-          <w:sz w:val="24"/>
-          <w:szCs w:val="24"/>
-          <w:lang w:bidi="en-US"/>
-        </w:rPr>
+          <w:b/>
+          <w:bCs/>
+          <w:color w:val="000000"/>
+          <w:sz w:val="24"/>
+          <w:szCs w:val="24"/>
+          <w:lang w:bidi="en-US"/>
+        </w:rPr>
+        <w:t xml:space="preserve">Auction </w:t>
+      </w:r>
+      <w:r>
+        <w:rPr>
+          <w:rFonts w:eastAsia="Times New Roman" w:cs="Times New Roman" w:ascii="Times New Roman" w:hAnsi="Times New Roman"/>
+          <w:b/>
+          <w:bCs/>
+          <w:color w:val="000000"/>
+          <w:sz w:val="24"/>
+          <w:szCs w:val="24"/>
+          <w:lang w:bidi="en-US"/>
+        </w:rPr>
+        <w:t>Closing</w:t>
+      </w:r>
+      <w:r>
+        <w:rPr>
+          <w:rFonts w:eastAsia="Times New Roman" w:cs="Times New Roman" w:ascii="Times New Roman" w:hAnsi="Times New Roman"/>
+          <w:b/>
+          <w:bCs/>
+          <w:color w:val="000000"/>
+          <w:sz w:val="24"/>
+          <w:szCs w:val="24"/>
+          <w:lang w:bidi="en-US"/>
+        </w:rPr>
+        <w:t>:</w:t>
+      </w:r>
+      <w:r>
+        <w:rPr>
+          <w:rFonts w:eastAsia="Times New Roman" w:cs="Times New Roman" w:ascii="Times New Roman" w:hAnsi="Times New Roman"/>
+          <w:b w:val="false"/>
+          <w:bCs w:val="false"/>
+          <w:color w:val="000000"/>
+          <w:sz w:val="24"/>
+          <w:szCs w:val="24"/>
+          <w:lang w:bidi="en-US"/>
+        </w:rPr>
+        <w:t xml:space="preserve"> The subsystem manages the countdown timer for each auction, indicating the time remaining until the auction closes. When the auction ends, it determines the winning bid based on the highest valid bid received before the auction deadline and notifies the winning bidder.</w:t>
       </w:r>
     </w:p>
     <w:p>
@@ -14999,6 +15260,317 @@
           <w:szCs w:val="24"/>
           <w:lang w:bidi="en-US"/>
         </w:rPr>
+      </w:r>
+    </w:p>
+    <w:p>
+      <w:pPr>
+        <w:pStyle w:val="Normal"/>
+        <w:widowControl/>
+        <w:spacing w:lineRule="auto" w:line="252" w:before="0" w:after="160"/>
+        <w:contextualSpacing/>
+        <w:jc w:val="left"/>
+        <w:rPr>
+          <w:rFonts w:ascii="Times New Roman" w:hAnsi="Times New Roman" w:eastAsia="Times New Roman" w:cs="Times New Roman"/>
+          <w:b/>
+          <w:b/>
+          <w:bCs/>
+          <w:color w:val="000000"/>
+          <w:sz w:val="24"/>
+          <w:szCs w:val="24"/>
+          <w:lang w:bidi="en-US"/>
+        </w:rPr>
+      </w:pPr>
+      <w:r>
+        <w:rPr>
+          <w:rFonts w:eastAsia="Times New Roman" w:cs="Times New Roman" w:ascii="Times New Roman" w:hAnsi="Times New Roman"/>
+          <w:b/>
+          <w:bCs/>
+          <w:color w:val="000000"/>
+          <w:sz w:val="24"/>
+          <w:szCs w:val="24"/>
+          <w:lang w:bidi="en-US"/>
+        </w:rPr>
+        <w:t>3.8.1.6 Rating Subsystem</w:t>
+      </w:r>
+    </w:p>
+    <w:p>
+      <w:pPr>
+        <w:pStyle w:val="Normal"/>
+        <w:widowControl/>
+        <w:spacing w:lineRule="auto" w:line="252" w:before="0" w:after="160"/>
+        <w:contextualSpacing/>
+        <w:jc w:val="left"/>
+        <w:rPr>
+          <w:rFonts w:ascii="Times New Roman" w:hAnsi="Times New Roman" w:eastAsia="Times New Roman" w:cs="Times New Roman"/>
+          <w:b/>
+          <w:b/>
+          <w:bCs/>
+          <w:color w:val="000000"/>
+          <w:sz w:val="24"/>
+          <w:szCs w:val="24"/>
+          <w:lang w:bidi="en-US"/>
+        </w:rPr>
+      </w:pPr>
+      <w:r>
+        <w:rPr>
+          <w:rFonts w:eastAsia="Times New Roman" w:cs="Times New Roman" w:ascii="Times New Roman" w:hAnsi="Times New Roman"/>
+          <w:b/>
+          <w:bCs/>
+          <w:color w:val="000000"/>
+          <w:sz w:val="24"/>
+          <w:szCs w:val="24"/>
+          <w:lang w:bidi="en-US"/>
+        </w:rPr>
+      </w:r>
+    </w:p>
+    <w:p>
+      <w:pPr>
+        <w:pStyle w:val="Normal"/>
+        <w:widowControl/>
+        <w:spacing w:lineRule="auto" w:line="252" w:before="0" w:after="160"/>
+        <w:contextualSpacing/>
+        <w:jc w:val="left"/>
+        <w:rPr>
+          <w:rFonts w:ascii="Times New Roman" w:hAnsi="Times New Roman" w:eastAsia="Times New Roman" w:cs="Times New Roman"/>
+          <w:b w:val="false"/>
+          <w:b w:val="false"/>
+          <w:bCs w:val="false"/>
+          <w:color w:val="000000"/>
+          <w:sz w:val="24"/>
+          <w:szCs w:val="24"/>
+          <w:lang w:bidi="en-US"/>
+        </w:rPr>
+      </w:pPr>
+      <w:r>
+        <w:rPr>
+          <w:rFonts w:eastAsia="Times New Roman" w:cs="Times New Roman" w:ascii="Times New Roman" w:hAnsi="Times New Roman"/>
+          <w:b w:val="false"/>
+          <w:bCs w:val="false"/>
+          <w:color w:val="000000"/>
+          <w:sz w:val="24"/>
+          <w:szCs w:val="24"/>
+          <w:lang w:bidi="en-US"/>
+        </w:rPr>
+        <w:t>The rating subsystem in an online auction system is crucial for maintaining transparency, trust, and accountability among users. Its primary responsibility is to allow buyers and sellers to provide feedback and ratings based on their interactions and experiences within the platform.</w:t>
+      </w:r>
+    </w:p>
+    <w:p>
+      <w:pPr>
+        <w:pStyle w:val="Normal"/>
+        <w:widowControl/>
+        <w:spacing w:lineRule="auto" w:line="252" w:before="0" w:after="160"/>
+        <w:contextualSpacing/>
+        <w:jc w:val="left"/>
+        <w:rPr>
+          <w:rFonts w:ascii="Times New Roman" w:hAnsi="Times New Roman" w:eastAsia="Times New Roman" w:cs="Times New Roman"/>
+          <w:b w:val="false"/>
+          <w:b w:val="false"/>
+          <w:bCs w:val="false"/>
+          <w:color w:val="000000"/>
+          <w:sz w:val="24"/>
+          <w:szCs w:val="24"/>
+          <w:lang w:bidi="en-US"/>
+        </w:rPr>
+      </w:pPr>
+      <w:r>
+        <w:rPr>
+          <w:rFonts w:eastAsia="Times New Roman" w:cs="Times New Roman" w:ascii="Times New Roman" w:hAnsi="Times New Roman"/>
+          <w:b w:val="false"/>
+          <w:bCs w:val="false"/>
+          <w:color w:val="000000"/>
+          <w:sz w:val="24"/>
+          <w:szCs w:val="24"/>
+          <w:lang w:bidi="en-US"/>
+        </w:rPr>
+      </w:r>
+    </w:p>
+    <w:p>
+      <w:pPr>
+        <w:pStyle w:val="Normal"/>
+        <w:widowControl/>
+        <w:spacing w:lineRule="auto" w:line="252" w:before="0" w:after="160"/>
+        <w:contextualSpacing/>
+        <w:jc w:val="left"/>
+        <w:rPr>
+          <w:rFonts w:ascii="Times New Roman" w:hAnsi="Times New Roman" w:eastAsia="Times New Roman" w:cs="Times New Roman"/>
+          <w:b w:val="false"/>
+          <w:b w:val="false"/>
+          <w:bCs w:val="false"/>
+          <w:color w:val="000000"/>
+          <w:sz w:val="24"/>
+          <w:szCs w:val="24"/>
+          <w:lang w:bidi="en-US"/>
+        </w:rPr>
+      </w:pPr>
+      <w:r>
+        <w:rPr>
+          <w:rFonts w:eastAsia="Times New Roman" w:cs="Times New Roman" w:ascii="Times New Roman" w:hAnsi="Times New Roman"/>
+          <w:b/>
+          <w:bCs/>
+          <w:color w:val="000000"/>
+          <w:sz w:val="24"/>
+          <w:szCs w:val="24"/>
+          <w:lang w:bidi="en-US"/>
+        </w:rPr>
+        <w:t>Rating Submission:</w:t>
+      </w:r>
+      <w:r>
+        <w:rPr>
+          <w:rFonts w:eastAsia="Times New Roman" w:cs="Times New Roman" w:ascii="Times New Roman" w:hAnsi="Times New Roman"/>
+          <w:b w:val="false"/>
+          <w:bCs w:val="false"/>
+          <w:color w:val="000000"/>
+          <w:sz w:val="24"/>
+          <w:szCs w:val="24"/>
+          <w:lang w:bidi="en-US"/>
+        </w:rPr>
+        <w:t xml:space="preserve"> Registered users can submit ratings and feedback for their transactions, including purchases, sales, and interactions with other users. This typically involves selecting a rating  on a scale of 1 to 5 stars and providing optional comments or reviews to elaborate on their experiences.</w:t>
+      </w:r>
+    </w:p>
+    <w:p>
+      <w:pPr>
+        <w:pStyle w:val="Normal"/>
+        <w:widowControl/>
+        <w:spacing w:lineRule="auto" w:line="252" w:before="0" w:after="160"/>
+        <w:contextualSpacing/>
+        <w:jc w:val="left"/>
+        <w:rPr>
+          <w:rFonts w:ascii="Times New Roman" w:hAnsi="Times New Roman" w:eastAsia="Times New Roman" w:cs="Times New Roman"/>
+          <w:b w:val="false"/>
+          <w:b w:val="false"/>
+          <w:bCs w:val="false"/>
+          <w:color w:val="000000"/>
+          <w:sz w:val="24"/>
+          <w:szCs w:val="24"/>
+          <w:lang w:bidi="en-US"/>
+        </w:rPr>
+      </w:pPr>
+      <w:r>
+        <w:rPr>
+          <w:rFonts w:eastAsia="Times New Roman" w:cs="Times New Roman" w:ascii="Times New Roman" w:hAnsi="Times New Roman"/>
+          <w:b w:val="false"/>
+          <w:bCs w:val="false"/>
+          <w:color w:val="000000"/>
+          <w:sz w:val="24"/>
+          <w:szCs w:val="24"/>
+          <w:lang w:bidi="en-US"/>
+        </w:rPr>
+      </w:r>
+    </w:p>
+    <w:p>
+      <w:pPr>
+        <w:pStyle w:val="Normal"/>
+        <w:widowControl/>
+        <w:spacing w:lineRule="auto" w:line="252" w:before="0" w:after="160"/>
+        <w:contextualSpacing/>
+        <w:jc w:val="left"/>
+        <w:rPr>
+          <w:rFonts w:ascii="Times New Roman" w:hAnsi="Times New Roman" w:eastAsia="Times New Roman" w:cs="Times New Roman"/>
+          <w:b w:val="false"/>
+          <w:b w:val="false"/>
+          <w:bCs w:val="false"/>
+          <w:color w:val="000000"/>
+          <w:sz w:val="24"/>
+          <w:szCs w:val="24"/>
+          <w:lang w:bidi="en-US"/>
+        </w:rPr>
+      </w:pPr>
+      <w:r>
+        <w:rPr>
+          <w:rFonts w:eastAsia="Times New Roman" w:cs="Times New Roman" w:ascii="Times New Roman" w:hAnsi="Times New Roman"/>
+          <w:b/>
+          <w:bCs/>
+          <w:color w:val="000000"/>
+          <w:sz w:val="24"/>
+          <w:szCs w:val="24"/>
+          <w:lang w:bidi="en-US"/>
+        </w:rPr>
+        <w:t>Feed back Collection:</w:t>
+      </w:r>
+      <w:r>
+        <w:rPr>
+          <w:rFonts w:eastAsia="Times New Roman" w:cs="Times New Roman" w:ascii="Times New Roman" w:hAnsi="Times New Roman"/>
+          <w:b w:val="false"/>
+          <w:bCs w:val="false"/>
+          <w:color w:val="000000"/>
+          <w:sz w:val="24"/>
+          <w:szCs w:val="24"/>
+          <w:lang w:bidi="en-US"/>
+        </w:rPr>
+        <w:t xml:space="preserve"> The subsystem collects and aggregates feed back from users, organizing it by transaction buyer feedback for sellers, seller feedback for buyers and associating it with specific users or items. This allows other users to view the feedback history of individual users or items.</w:t>
+      </w:r>
+    </w:p>
+    <w:p>
+      <w:pPr>
+        <w:pStyle w:val="Normal"/>
+        <w:widowControl/>
+        <w:spacing w:lineRule="auto" w:line="252" w:before="0" w:after="160"/>
+        <w:contextualSpacing/>
+        <w:jc w:val="left"/>
+        <w:rPr>
+          <w:rFonts w:ascii="Times New Roman" w:hAnsi="Times New Roman" w:eastAsia="Times New Roman" w:cs="Times New Roman"/>
+          <w:b w:val="false"/>
+          <w:b w:val="false"/>
+          <w:bCs w:val="false"/>
+          <w:color w:val="000000"/>
+          <w:sz w:val="24"/>
+          <w:szCs w:val="24"/>
+          <w:lang w:bidi="en-US"/>
+        </w:rPr>
+      </w:pPr>
+      <w:r>
+        <w:rPr>
+          <w:rFonts w:eastAsia="Times New Roman" w:cs="Times New Roman" w:ascii="Times New Roman" w:hAnsi="Times New Roman"/>
+          <w:b w:val="false"/>
+          <w:bCs w:val="false"/>
+          <w:color w:val="000000"/>
+          <w:sz w:val="24"/>
+          <w:szCs w:val="24"/>
+          <w:lang w:bidi="en-US"/>
+        </w:rPr>
+      </w:r>
+    </w:p>
+    <w:p>
+      <w:pPr>
+        <w:pStyle w:val="Normal"/>
+        <w:widowControl/>
+        <w:spacing w:lineRule="auto" w:line="252" w:before="0" w:after="160"/>
+        <w:contextualSpacing/>
+        <w:jc w:val="left"/>
+        <w:rPr>
+          <w:rFonts w:ascii="Times New Roman" w:hAnsi="Times New Roman" w:eastAsia="Times New Roman" w:cs="Times New Roman"/>
+          <w:b w:val="false"/>
+          <w:b w:val="false"/>
+          <w:bCs w:val="false"/>
+          <w:color w:val="000000"/>
+          <w:sz w:val="24"/>
+          <w:szCs w:val="24"/>
+          <w:lang w:bidi="en-US"/>
+        </w:rPr>
+      </w:pPr>
+      <w:r>
+        <w:rPr>
+          <w:rFonts w:eastAsia="Times New Roman" w:cs="Times New Roman" w:ascii="Times New Roman" w:hAnsi="Times New Roman"/>
+          <w:b/>
+          <w:bCs/>
+          <w:color w:val="000000"/>
+          <w:sz w:val="24"/>
+          <w:szCs w:val="24"/>
+          <w:lang w:bidi="en-US"/>
+        </w:rPr>
+        <w:t>Rating Display:</w:t>
+      </w:r>
+      <w:r>
+        <w:rPr>
+          <w:rFonts w:eastAsia="Times New Roman" w:cs="Times New Roman" w:ascii="Times New Roman" w:hAnsi="Times New Roman"/>
+          <w:b w:val="false"/>
+          <w:bCs w:val="false"/>
+          <w:color w:val="000000"/>
+          <w:sz w:val="24"/>
+          <w:szCs w:val="24"/>
+          <w:lang w:bidi="en-US"/>
+        </w:rPr>
+        <w:t xml:space="preserve"> Ratings and feed back are displayed prominently with in the platform, allowing users to view the reputation and credibility of other users before engaging in transactions. This transparency helps users make informed decisions and fosters trust within the community.</w:t>
       </w:r>
     </w:p>
     <w:p>
@@ -18252,7 +18824,7 @@
     </w:r>
     <w:r>
       <w:rPr/>
-      <w:t>33</w:t>
+      <w:t>34</w:t>
     </w:r>
     <w:r>
       <w:rPr/>

--- a/senier project.docx
+++ b/senier project.docx
@@ -442,31 +442,6 @@
         <w:widowControl/>
         <w:numPr>
           <w:ilvl w:val="1"/>
-          <w:numId w:val="81"/>
-        </w:numPr>
-        <w:spacing w:lineRule="auto" w:line="252" w:before="0" w:after="160"/>
-        <w:contextualSpacing/>
-        <w:rPr>
-          <w:rFonts w:ascii="Times New Roman" w:hAnsi="Times New Roman" w:eastAsia="Times New Roman" w:cs="Times New Roman"/>
-          <w:color w:val="000000"/>
-          <w:lang w:bidi="en-US"/>
-        </w:rPr>
-      </w:pPr>
-      <w:r>
-        <w:rPr>
-          <w:rFonts w:eastAsia="Times New Roman" w:cs="Times New Roman" w:ascii="Times New Roman" w:hAnsi="Times New Roman"/>
-          <w:color w:val="000000"/>
-          <w:lang w:bidi="en-US"/>
-        </w:rPr>
-        <w:t>Background of the Organization</w:t>
-      </w:r>
-    </w:p>
-    <w:p>
-      <w:pPr>
-        <w:pStyle w:val="Normal"/>
-        <w:widowControl/>
-        <w:numPr>
-          <w:ilvl w:val="1"/>
           <w:numId w:val="82"/>
         </w:numPr>
         <w:spacing w:lineRule="auto" w:line="252" w:before="0" w:after="160"/>
@@ -483,7 +458,7 @@
           <w:color w:val="000000"/>
           <w:lang w:bidi="en-US"/>
         </w:rPr>
-        <w:t>Statement of the Problem and Justification</w:t>
+        <w:t>Background of the Organization</w:t>
       </w:r>
     </w:p>
     <w:p>
@@ -508,7 +483,7 @@
           <w:color w:val="000000"/>
           <w:lang w:bidi="en-US"/>
         </w:rPr>
-        <w:t>Objective of the Project</w:t>
+        <w:t>Statement of the Problem and Justification</w:t>
       </w:r>
     </w:p>
     <w:p>
@@ -516,7 +491,7 @@
         <w:pStyle w:val="Normal"/>
         <w:widowControl/>
         <w:numPr>
-          <w:ilvl w:val="2"/>
+          <w:ilvl w:val="1"/>
           <w:numId w:val="84"/>
         </w:numPr>
         <w:spacing w:lineRule="auto" w:line="252" w:before="0" w:after="160"/>
@@ -533,7 +508,7 @@
           <w:color w:val="000000"/>
           <w:lang w:bidi="en-US"/>
         </w:rPr>
-        <w:t>General Objective</w:t>
+        <w:t>Objective of the Project</w:t>
       </w:r>
     </w:p>
     <w:p>
@@ -558,7 +533,7 @@
           <w:color w:val="000000"/>
           <w:lang w:bidi="en-US"/>
         </w:rPr>
-        <w:t>Specific Objective (s)</w:t>
+        <w:t>General Objective</w:t>
       </w:r>
     </w:p>
     <w:p>
@@ -566,7 +541,7 @@
         <w:pStyle w:val="Normal"/>
         <w:widowControl/>
         <w:numPr>
-          <w:ilvl w:val="1"/>
+          <w:ilvl w:val="2"/>
           <w:numId w:val="86"/>
         </w:numPr>
         <w:spacing w:lineRule="auto" w:line="252" w:before="0" w:after="160"/>
@@ -583,7 +558,7 @@
           <w:color w:val="000000"/>
           <w:lang w:bidi="en-US"/>
         </w:rPr>
-        <w:t>Methodologies</w:t>
+        <w:t>Specific Objective (s)</w:t>
       </w:r>
     </w:p>
     <w:p>
@@ -608,7 +583,7 @@
           <w:color w:val="000000"/>
           <w:lang w:bidi="en-US"/>
         </w:rPr>
-        <w:t>Tools</w:t>
+        <w:t>Methodologies</w:t>
       </w:r>
     </w:p>
     <w:p>
@@ -633,7 +608,7 @@
           <w:color w:val="000000"/>
           <w:lang w:bidi="en-US"/>
         </w:rPr>
-        <w:t>Scope and Limitation</w:t>
+        <w:t>Tools</w:t>
       </w:r>
     </w:p>
     <w:p>
@@ -658,7 +633,7 @@
           <w:color w:val="000000"/>
           <w:lang w:bidi="en-US"/>
         </w:rPr>
-        <w:t>Significance of the Project</w:t>
+        <w:t>Scope and Limitation</w:t>
       </w:r>
     </w:p>
     <w:p>
@@ -683,7 +658,7 @@
           <w:color w:val="000000"/>
           <w:lang w:bidi="en-US"/>
         </w:rPr>
-        <w:t>Feasibility Study</w:t>
+        <w:t>Significance of the Project</w:t>
       </w:r>
     </w:p>
     <w:p>
@@ -708,7 +683,7 @@
           <w:color w:val="000000"/>
           <w:lang w:bidi="en-US"/>
         </w:rPr>
-        <w:t>Risk Assessment</w:t>
+        <w:t>Feasibility Study</w:t>
       </w:r>
     </w:p>
     <w:p>
@@ -733,6 +708,31 @@
           <w:color w:val="000000"/>
           <w:lang w:bidi="en-US"/>
         </w:rPr>
+        <w:t>Risk Assessment</w:t>
+      </w:r>
+    </w:p>
+    <w:p>
+      <w:pPr>
+        <w:pStyle w:val="Normal"/>
+        <w:widowControl/>
+        <w:numPr>
+          <w:ilvl w:val="1"/>
+          <w:numId w:val="93"/>
+        </w:numPr>
+        <w:spacing w:lineRule="auto" w:line="252" w:before="0" w:after="160"/>
+        <w:contextualSpacing/>
+        <w:rPr>
+          <w:rFonts w:ascii="Times New Roman" w:hAnsi="Times New Roman" w:eastAsia="Times New Roman" w:cs="Times New Roman"/>
+          <w:color w:val="000000"/>
+          <w:lang w:bidi="en-US"/>
+        </w:rPr>
+      </w:pPr>
+      <w:r>
+        <w:rPr>
+          <w:rFonts w:eastAsia="Times New Roman" w:cs="Times New Roman" w:ascii="Times New Roman" w:hAnsi="Times New Roman"/>
+          <w:color w:val="000000"/>
+          <w:lang w:bidi="en-US"/>
+        </w:rPr>
         <w:t>Work Break Down</w:t>
       </w:r>
     </w:p>
@@ -1238,31 +1238,6 @@
         <w:widowControl/>
         <w:numPr>
           <w:ilvl w:val="1"/>
-          <w:numId w:val="93"/>
-        </w:numPr>
-        <w:spacing w:lineRule="auto" w:line="252" w:before="0" w:after="160"/>
-        <w:contextualSpacing/>
-        <w:rPr>
-          <w:rFonts w:ascii="Times New Roman" w:hAnsi="Times New Roman" w:eastAsia="Times New Roman" w:cs="Times New Roman"/>
-          <w:color w:val="000000"/>
-          <w:lang w:bidi="en-US"/>
-        </w:rPr>
-      </w:pPr>
-      <w:r>
-        <w:rPr>
-          <w:rFonts w:eastAsia="Times New Roman" w:cs="Times New Roman" w:ascii="Times New Roman" w:hAnsi="Times New Roman"/>
-          <w:color w:val="000000"/>
-          <w:lang w:bidi="en-US"/>
-        </w:rPr>
-        <w:t>Introduction</w:t>
-      </w:r>
-    </w:p>
-    <w:p>
-      <w:pPr>
-        <w:pStyle w:val="Normal"/>
-        <w:widowControl/>
-        <w:numPr>
-          <w:ilvl w:val="1"/>
           <w:numId w:val="94"/>
         </w:numPr>
         <w:spacing w:lineRule="auto" w:line="252" w:before="0" w:after="160"/>
@@ -1279,7 +1254,7 @@
           <w:color w:val="000000"/>
           <w:lang w:bidi="en-US"/>
         </w:rPr>
-        <w:t>Purpose of the system</w:t>
+        <w:t>Introduction</w:t>
       </w:r>
     </w:p>
     <w:p>
@@ -1304,7 +1279,7 @@
           <w:color w:val="000000"/>
           <w:lang w:bidi="en-US"/>
         </w:rPr>
-        <w:t>Design goals</w:t>
+        <w:t>Purpose of the system</w:t>
       </w:r>
     </w:p>
     <w:p>
@@ -1329,7 +1304,7 @@
           <w:color w:val="000000"/>
           <w:lang w:bidi="en-US"/>
         </w:rPr>
-        <w:t>Current software architecture</w:t>
+        <w:t>Design goals</w:t>
       </w:r>
     </w:p>
     <w:p>
@@ -1354,7 +1329,7 @@
           <w:color w:val="000000"/>
           <w:lang w:bidi="en-US"/>
         </w:rPr>
-        <w:t>Proposed software architecture</w:t>
+        <w:t>Current software architecture</w:t>
       </w:r>
     </w:p>
     <w:p>
@@ -1362,7 +1337,7 @@
         <w:pStyle w:val="Normal"/>
         <w:widowControl/>
         <w:numPr>
-          <w:ilvl w:val="2"/>
+          <w:ilvl w:val="1"/>
           <w:numId w:val="98"/>
         </w:numPr>
         <w:spacing w:lineRule="auto" w:line="252" w:before="0" w:after="160"/>
@@ -1379,7 +1354,7 @@
           <w:color w:val="000000"/>
           <w:lang w:bidi="en-US"/>
         </w:rPr>
-        <w:t>Subsystem decomposition</w:t>
+        <w:t>Proposed software architecture</w:t>
       </w:r>
     </w:p>
     <w:p>
@@ -1404,7 +1379,7 @@
           <w:color w:val="000000"/>
           <w:lang w:bidi="en-US"/>
         </w:rPr>
-        <w:t>Component diagram</w:t>
+        <w:t>Subsystem decomposition</w:t>
       </w:r>
     </w:p>
     <w:p>
@@ -1429,7 +1404,7 @@
           <w:color w:val="000000"/>
           <w:lang w:bidi="en-US"/>
         </w:rPr>
-        <w:t>Deployment diagram</w:t>
+        <w:t>Component diagram</w:t>
       </w:r>
     </w:p>
     <w:p>
@@ -1454,7 +1429,7 @@
           <w:color w:val="000000"/>
           <w:lang w:bidi="en-US"/>
         </w:rPr>
-        <w:t>Persistent data management</w:t>
+        <w:t>Deployment diagram</w:t>
       </w:r>
     </w:p>
     <w:p>
@@ -1479,7 +1454,7 @@
           <w:color w:val="000000"/>
           <w:lang w:bidi="en-US"/>
         </w:rPr>
-        <w:t>Access control and security</w:t>
+        <w:t>Persistent data management</w:t>
       </w:r>
     </w:p>
     <w:p>
@@ -1489,6 +1464,31 @@
         <w:numPr>
           <w:ilvl w:val="2"/>
           <w:numId w:val="103"/>
+        </w:numPr>
+        <w:spacing w:lineRule="auto" w:line="252" w:before="0" w:after="160"/>
+        <w:contextualSpacing/>
+        <w:rPr>
+          <w:rFonts w:ascii="Times New Roman" w:hAnsi="Times New Roman" w:eastAsia="Times New Roman" w:cs="Times New Roman"/>
+          <w:color w:val="000000"/>
+          <w:lang w:bidi="en-US"/>
+        </w:rPr>
+      </w:pPr>
+      <w:r>
+        <w:rPr>
+          <w:rFonts w:eastAsia="Times New Roman" w:cs="Times New Roman" w:ascii="Times New Roman" w:hAnsi="Times New Roman"/>
+          <w:color w:val="000000"/>
+          <w:lang w:bidi="en-US"/>
+        </w:rPr>
+        <w:t>Access control and security</w:t>
+      </w:r>
+    </w:p>
+    <w:p>
+      <w:pPr>
+        <w:pStyle w:val="Normal"/>
+        <w:widowControl/>
+        <w:numPr>
+          <w:ilvl w:val="2"/>
+          <w:numId w:val="104"/>
         </w:numPr>
         <w:spacing w:lineRule="auto" w:line="252" w:before="0" w:after="160"/>
         <w:contextualSpacing/>
@@ -1523,7 +1523,7 @@
         <w:widowControl/>
         <w:numPr>
           <w:ilvl w:val="2"/>
-          <w:numId w:val="104"/>
+          <w:numId w:val="105"/>
         </w:numPr>
         <w:spacing w:lineRule="auto" w:line="252" w:before="0" w:after="160"/>
         <w:contextualSpacing/>
@@ -9897,7 +9897,7 @@
         <w:widowControl/>
         <w:numPr>
           <w:ilvl w:val="0"/>
-          <w:numId w:val="105"/>
+          <w:numId w:val="106"/>
         </w:numPr>
         <w:spacing w:lineRule="auto" w:line="276" w:before="240" w:after="0"/>
         <w:rPr>
@@ -9913,30 +9913,6 @@
           <w:szCs w:val="24"/>
         </w:rPr>
         <w:t xml:space="preserve">The bidder browses the available auctions through categories or search functionalities. </w:t>
-      </w:r>
-    </w:p>
-    <w:p>
-      <w:pPr>
-        <w:pStyle w:val="Normal"/>
-        <w:widowControl/>
-        <w:numPr>
-          <w:ilvl w:val="0"/>
-          <w:numId w:val="106"/>
-        </w:numPr>
-        <w:spacing w:lineRule="auto" w:line="276"/>
-        <w:rPr>
-          <w:rFonts w:ascii="Times New Roman" w:hAnsi="Times New Roman" w:cs="Times New Roman"/>
-          <w:sz w:val="24"/>
-          <w:szCs w:val="24"/>
-        </w:rPr>
-      </w:pPr>
-      <w:r>
-        <w:rPr>
-          <w:rFonts w:cs="Times New Roman" w:ascii="Times New Roman" w:hAnsi="Times New Roman"/>
-          <w:sz w:val="24"/>
-          <w:szCs w:val="24"/>
-        </w:rPr>
-        <w:t xml:space="preserve">The bidder finds an item of interest and clicks on the auction listing to view details. </w:t>
       </w:r>
     </w:p>
     <w:p>
@@ -9960,10 +9936,7 @@
           <w:sz w:val="24"/>
           <w:szCs w:val="24"/>
         </w:rPr>
-        <w:t xml:space="preserve">The auction details page displays information like item description, photos, current highest bid, </w:t>
-        <w:tab/>
-        <w:t xml:space="preserve">reserve price (if any), and time remaining in the auction. </w:t>
-        <w:tab/>
+        <w:t xml:space="preserve">The bidder finds an item of interest and clicks on the auction listing to view details. </w:t>
       </w:r>
     </w:p>
     <w:p>
@@ -9987,7 +9960,9 @@
           <w:sz w:val="24"/>
           <w:szCs w:val="24"/>
         </w:rPr>
-        <w:t xml:space="preserve">The bidder decides to place a bid. They enter a bid amount in the designated field. </w:t>
+        <w:t xml:space="preserve">The auction details page displays information like item description, photos, current highest bid, </w:t>
+        <w:tab/>
+        <w:t xml:space="preserve">reserve price (if any), and time remaining in the auction. </w:t>
         <w:tab/>
       </w:r>
     </w:p>
@@ -9998,6 +9973,31 @@
         <w:numPr>
           <w:ilvl w:val="0"/>
           <w:numId w:val="109"/>
+        </w:numPr>
+        <w:spacing w:lineRule="auto" w:line="276"/>
+        <w:rPr>
+          <w:rFonts w:ascii="Times New Roman" w:hAnsi="Times New Roman" w:cs="Times New Roman"/>
+          <w:sz w:val="24"/>
+          <w:szCs w:val="24"/>
+        </w:rPr>
+      </w:pPr>
+      <w:r>
+        <w:rPr>
+          <w:rFonts w:cs="Times New Roman" w:ascii="Times New Roman" w:hAnsi="Times New Roman"/>
+          <w:sz w:val="24"/>
+          <w:szCs w:val="24"/>
+        </w:rPr>
+        <w:t xml:space="preserve">The bidder decides to place a bid. They enter a bid amount in the designated field. </w:t>
+        <w:tab/>
+      </w:r>
+    </w:p>
+    <w:p>
+      <w:pPr>
+        <w:pStyle w:val="Normal"/>
+        <w:widowControl/>
+        <w:numPr>
+          <w:ilvl w:val="0"/>
+          <w:numId w:val="110"/>
         </w:numPr>
         <w:spacing w:lineRule="auto" w:line="276"/>
         <w:rPr>
@@ -10028,7 +10028,7 @@
         <w:widowControl/>
         <w:numPr>
           <w:ilvl w:val="0"/>
-          <w:numId w:val="110"/>
+          <w:numId w:val="111"/>
         </w:numPr>
         <w:spacing w:lineRule="auto" w:line="276"/>
         <w:rPr>
@@ -10056,7 +10056,7 @@
         <w:widowControl/>
         <w:numPr>
           <w:ilvl w:val="0"/>
-          <w:numId w:val="111"/>
+          <w:numId w:val="112"/>
         </w:numPr>
         <w:spacing w:lineRule="auto" w:line="276"/>
         <w:rPr>
@@ -10082,7 +10082,7 @@
         <w:widowControl/>
         <w:numPr>
           <w:ilvl w:val="0"/>
-          <w:numId w:val="112"/>
+          <w:numId w:val="113"/>
         </w:numPr>
         <w:spacing w:lineRule="auto" w:line="276" w:before="0" w:after="240"/>
         <w:rPr>
@@ -11629,93 +11629,6 @@
         <w:widowControl/>
         <w:numPr>
           <w:ilvl w:val="1"/>
-          <w:numId w:val="113"/>
-        </w:numPr>
-        <w:spacing w:lineRule="auto" w:line="252" w:before="0" w:after="160"/>
-        <w:contextualSpacing/>
-        <w:jc w:val="left"/>
-        <w:rPr>
-          <w:rFonts w:ascii="Times New Roman" w:hAnsi="Times New Roman" w:eastAsia="Times New Roman" w:cs="Times New Roman"/>
-          <w:b/>
-          <w:b/>
-          <w:bCs/>
-          <w:color w:val="000000"/>
-          <w:sz w:val="24"/>
-          <w:szCs w:val="24"/>
-          <w:lang w:bidi="en-US"/>
-        </w:rPr>
-      </w:pPr>
-      <w:r>
-        <w:rPr>
-          <w:rFonts w:eastAsia="Times New Roman" w:cs="Times New Roman" w:ascii="Times New Roman" w:hAnsi="Times New Roman"/>
-          <w:b/>
-          <w:bCs/>
-          <w:color w:val="000000"/>
-          <w:sz w:val="24"/>
-          <w:szCs w:val="24"/>
-          <w:lang w:bidi="en-US"/>
-        </w:rPr>
-        <w:t>Design goals</w:t>
-      </w:r>
-    </w:p>
-    <w:p>
-      <w:pPr>
-        <w:pStyle w:val="Normal"/>
-        <w:widowControl/>
-        <w:spacing w:lineRule="auto" w:line="252" w:before="0" w:after="160"/>
-        <w:contextualSpacing/>
-        <w:jc w:val="left"/>
-        <w:rPr>
-          <w:rFonts w:ascii="Times New Roman" w:hAnsi="Times New Roman" w:eastAsia="Times New Roman" w:cs="Times New Roman"/>
-          <w:b w:val="false"/>
-          <w:b w:val="false"/>
-          <w:bCs w:val="false"/>
-          <w:color w:val="000000"/>
-          <w:sz w:val="24"/>
-          <w:szCs w:val="24"/>
-          <w:lang w:bidi="en-US"/>
-        </w:rPr>
-      </w:pPr>
-      <w:r>
-        <w:rPr>
-          <w:rFonts w:eastAsia="Times New Roman" w:cs="Times New Roman" w:ascii="Times New Roman" w:hAnsi="Times New Roman"/>
-          <w:b w:val="false"/>
-          <w:bCs w:val="false"/>
-          <w:color w:val="000000"/>
-          <w:sz w:val="24"/>
-          <w:szCs w:val="24"/>
-          <w:lang w:bidi="en-US"/>
-        </w:rPr>
-        <w:t xml:space="preserve"> </w:t>
-      </w:r>
-    </w:p>
-    <w:p>
-      <w:pPr>
-        <w:pStyle w:val="Normal"/>
-        <w:widowControl/>
-        <w:spacing w:lineRule="auto" w:line="252" w:before="0" w:after="160"/>
-        <w:contextualSpacing/>
-        <w:jc w:val="left"/>
-        <w:rPr>
-          <w:rFonts w:ascii="Times New Roman" w:hAnsi="Times New Roman" w:eastAsia="Times New Roman" w:cs="Times New Roman"/>
-          <w:color w:val="000000"/>
-          <w:lang w:bidi="en-US"/>
-        </w:rPr>
-      </w:pPr>
-      <w:r>
-        <w:rPr>
-          <w:rFonts w:eastAsia="Times New Roman" w:cs="Times New Roman" w:ascii="Times New Roman" w:hAnsi="Times New Roman"/>
-          <w:color w:val="000000"/>
-          <w:lang w:bidi="en-US"/>
-        </w:rPr>
-      </w:r>
-    </w:p>
-    <w:p>
-      <w:pPr>
-        <w:pStyle w:val="Normal"/>
-        <w:widowControl/>
-        <w:numPr>
-          <w:ilvl w:val="1"/>
           <w:numId w:val="114"/>
         </w:numPr>
         <w:spacing w:lineRule="auto" w:line="252" w:before="0" w:after="160"/>
@@ -11742,19 +11655,43 @@
           <w:szCs w:val="24"/>
           <w:lang w:bidi="en-US"/>
         </w:rPr>
+        <w:t xml:space="preserve">Design </w:t>
+      </w:r>
+      <w:r>
+        <w:rPr>
+          <w:rFonts w:eastAsia="Times New Roman" w:cs="Times New Roman" w:ascii="Times New Roman" w:hAnsi="Times New Roman"/>
+          <w:b/>
+          <w:bCs/>
+          <w:color w:val="000000"/>
+          <w:sz w:val="24"/>
+          <w:szCs w:val="24"/>
+          <w:lang w:bidi="en-US"/>
+        </w:rPr>
+        <w:t>G</w:t>
+      </w:r>
+      <w:r>
+        <w:rPr>
+          <w:rFonts w:eastAsia="Times New Roman" w:cs="Times New Roman" w:ascii="Times New Roman" w:hAnsi="Times New Roman"/>
+          <w:b/>
+          <w:bCs/>
+          <w:color w:val="000000"/>
+          <w:sz w:val="24"/>
+          <w:szCs w:val="24"/>
+          <w:lang w:bidi="en-US"/>
+        </w:rPr>
+        <w:t>oals</w:t>
+      </w:r>
+      <w:r>
+        <w:rPr>
+          <w:rFonts w:eastAsia="Times New Roman" w:cs="Times New Roman" w:ascii="Times New Roman" w:hAnsi="Times New Roman"/>
+          <w:b w:val="false"/>
+          <w:bCs w:val="false"/>
+          <w:color w:val="000000"/>
+          <w:sz w:val="24"/>
+          <w:szCs w:val="24"/>
+          <w:lang w:bidi="en-US"/>
+        </w:rPr>
         <w:t xml:space="preserve"> </w:t>
-      </w:r>
-      <w:r>
-        <w:rPr>
-          <w:rFonts w:eastAsia="Times New Roman" w:cs="Times New Roman" w:ascii="Times New Roman" w:hAnsi="Times New Roman"/>
-          <w:b/>
-          <w:bCs/>
-          <w:color w:val="000000"/>
-          <w:sz w:val="24"/>
-          <w:szCs w:val="24"/>
-          <w:lang w:bidi="en-US"/>
-        </w:rPr>
-        <w:t>Current software architecture</w:t>
       </w:r>
     </w:p>
     <w:p>
@@ -11765,80 +11702,18 @@
         <w:contextualSpacing/>
         <w:jc w:val="left"/>
         <w:rPr>
-          <w:b w:val="false"/>
-          <w:b w:val="false"/>
-          <w:bCs w:val="false"/>
-        </w:rPr>
-      </w:pPr>
-      <w:r>
-        <w:rPr>
-          <w:b w:val="false"/>
-          <w:bCs w:val="false"/>
-        </w:rPr>
-        <w:t xml:space="preserve">Software architecture refers to the fundamental structures of a software system and the discipline of creating such structures and systems. The common types of software architecture are three-tier architecture, </w:t>
-      </w:r>
-      <w:r>
-        <w:rPr>
-          <w:b w:val="false"/>
-          <w:bCs w:val="false"/>
-        </w:rPr>
-        <w:t>Model View Control(</w:t>
-      </w:r>
-      <w:r>
-        <w:rPr>
-          <w:b w:val="false"/>
-          <w:bCs w:val="false"/>
-        </w:rPr>
-        <w:t>MVC</w:t>
-      </w:r>
-      <w:r>
-        <w:rPr>
-          <w:b w:val="false"/>
-          <w:bCs w:val="false"/>
-        </w:rPr>
-        <w:t xml:space="preserve">) </w:t>
-      </w:r>
-      <w:r>
-        <w:rPr>
-          <w:b w:val="false"/>
-          <w:bCs w:val="false"/>
-        </w:rPr>
-        <w:t xml:space="preserve">architecture </w:t>
-      </w:r>
-      <w:r>
-        <w:rPr>
-          <w:b w:val="false"/>
-          <w:bCs w:val="false"/>
-        </w:rPr>
-        <w:t xml:space="preserve">and </w:t>
-      </w:r>
-      <w:r>
-        <w:rPr>
-          <w:b w:val="false"/>
-          <w:bCs w:val="false"/>
-        </w:rPr>
-        <w:t>M</w:t>
-      </w:r>
-      <w:r>
-        <w:rPr>
-          <w:b w:val="false"/>
-          <w:bCs w:val="false"/>
-        </w:rPr>
-        <w:t>icro-</w:t>
-      </w:r>
-      <w:r>
-        <w:rPr>
-          <w:b w:val="false"/>
-          <w:bCs w:val="false"/>
-        </w:rPr>
-        <w:t>S</w:t>
-      </w:r>
-      <w:r>
-        <w:rPr>
-          <w:b w:val="false"/>
-          <w:bCs w:val="false"/>
-        </w:rPr>
-        <w:t>ervices.</w:t>
+          <w:rFonts w:ascii="Times New Roman" w:hAnsi="Times New Roman" w:eastAsia="Times New Roman" w:cs="Times New Roman"/>
+          <w:color w:val="000000"/>
+          <w:lang w:bidi="en-US"/>
+        </w:rPr>
+      </w:pPr>
+      <w:r>
+        <w:rPr>
+          <w:rFonts w:eastAsia="Times New Roman" w:cs="Times New Roman" w:ascii="Times New Roman" w:hAnsi="Times New Roman"/>
+          <w:color w:val="000000"/>
+          <w:lang w:bidi="en-US"/>
+        </w:rPr>
+        <w:t>The Design Goals specify the qualities of the system that should be achieved and addressed during the design of the system. It is derived from the nonfunctional requirement:</w:t>
       </w:r>
     </w:p>
     <w:p>
@@ -11849,44 +11724,219 @@
         <w:contextualSpacing/>
         <w:jc w:val="left"/>
         <w:rPr>
-          <w:b w:val="false"/>
-          <w:b w:val="false"/>
-          <w:bCs w:val="false"/>
-        </w:rPr>
-      </w:pPr>
-      <w:r>
-        <w:rPr>
-          <w:b w:val="false"/>
-          <w:bCs w:val="false"/>
-        </w:rPr>
-      </w:r>
-    </w:p>
-    <w:p>
-      <w:pPr>
-        <w:pStyle w:val="Normal"/>
-        <w:widowControl/>
+          <w:rFonts w:ascii="Times New Roman" w:hAnsi="Times New Roman" w:eastAsia="Times New Roman" w:cs="Times New Roman"/>
+          <w:color w:val="000000"/>
+          <w:lang w:bidi="en-US"/>
+        </w:rPr>
+      </w:pPr>
+      <w:r>
+        <w:rPr>
+          <w:rFonts w:eastAsia="Times New Roman" w:cs="Times New Roman" w:ascii="Times New Roman" w:hAnsi="Times New Roman"/>
+          <w:color w:val="000000"/>
+          <w:lang w:bidi="en-US"/>
+        </w:rPr>
+      </w:r>
+    </w:p>
+    <w:p>
+      <w:pPr>
+        <w:pStyle w:val="Normal"/>
+        <w:widowControl/>
+        <w:numPr>
+          <w:ilvl w:val="0"/>
+          <w:numId w:val="81"/>
+        </w:numPr>
         <w:spacing w:lineRule="auto" w:line="252" w:before="0" w:after="160"/>
         <w:contextualSpacing/>
         <w:jc w:val="left"/>
         <w:rPr>
           <w:rFonts w:ascii="Times New Roman" w:hAnsi="Times New Roman" w:eastAsia="Times New Roman" w:cs="Times New Roman"/>
-          <w:b/>
-          <w:b/>
-          <w:bCs/>
-          <w:color w:val="000000"/>
-          <w:sz w:val="24"/>
-          <w:szCs w:val="24"/>
-          <w:lang w:bidi="en-US"/>
-        </w:rPr>
-      </w:pPr>
-      <w:r>
-        <w:rPr>
-          <w:rFonts w:eastAsia="Times New Roman" w:cs="Times New Roman" w:ascii="Times New Roman" w:hAnsi="Times New Roman"/>
-          <w:b/>
-          <w:bCs/>
-          <w:color w:val="000000"/>
-          <w:sz w:val="24"/>
-          <w:szCs w:val="24"/>
+          <w:color w:val="000000"/>
+          <w:lang w:bidi="en-US"/>
+        </w:rPr>
+      </w:pPr>
+      <w:r>
+        <w:rPr>
+          <w:rFonts w:eastAsia="Times New Roman" w:cs="Times New Roman" w:ascii="Times New Roman" w:hAnsi="Times New Roman"/>
+          <w:color w:val="000000"/>
+          <w:lang w:bidi="en-US"/>
+        </w:rPr>
+        <w:t>Intuitive Interface: Ensure the system is easy to navigate for users with varying levels of technical expertise.</w:t>
+      </w:r>
+    </w:p>
+    <w:p>
+      <w:pPr>
+        <w:pStyle w:val="Normal"/>
+        <w:widowControl/>
+        <w:numPr>
+          <w:ilvl w:val="0"/>
+          <w:numId w:val="81"/>
+        </w:numPr>
+        <w:spacing w:lineRule="auto" w:line="252" w:before="0" w:after="160"/>
+        <w:contextualSpacing/>
+        <w:jc w:val="left"/>
+        <w:rPr>
+          <w:rFonts w:ascii="Times New Roman" w:hAnsi="Times New Roman" w:eastAsia="Times New Roman" w:cs="Times New Roman"/>
+          <w:color w:val="000000"/>
+          <w:lang w:bidi="en-US"/>
+        </w:rPr>
+      </w:pPr>
+      <w:r>
+        <w:rPr>
+          <w:rFonts w:eastAsia="Times New Roman" w:cs="Times New Roman" w:ascii="Times New Roman" w:hAnsi="Times New Roman"/>
+          <w:color w:val="000000"/>
+          <w:lang w:bidi="en-US"/>
+        </w:rPr>
+        <w:t>Data Protection: Ensure the confidentiality, integrity, and availability of user data through encryption and secure data storage practices.</w:t>
+      </w:r>
+    </w:p>
+    <w:p>
+      <w:pPr>
+        <w:pStyle w:val="Normal"/>
+        <w:widowControl/>
+        <w:numPr>
+          <w:ilvl w:val="0"/>
+          <w:numId w:val="81"/>
+        </w:numPr>
+        <w:spacing w:lineRule="auto" w:line="252" w:before="0" w:after="160"/>
+        <w:contextualSpacing/>
+        <w:jc w:val="left"/>
+        <w:rPr>
+          <w:rFonts w:ascii="Times New Roman" w:hAnsi="Times New Roman" w:eastAsia="Times New Roman" w:cs="Times New Roman"/>
+          <w:color w:val="000000"/>
+          <w:lang w:bidi="en-US"/>
+        </w:rPr>
+      </w:pPr>
+      <w:r>
+        <w:rPr>
+          <w:rFonts w:eastAsia="Times New Roman" w:cs="Times New Roman" w:ascii="Times New Roman" w:hAnsi="Times New Roman"/>
+          <w:color w:val="000000"/>
+          <w:lang w:bidi="en-US"/>
+        </w:rPr>
+        <w:t>Low operating cost: the cost of running the system should be minimized. This also leads us to select</w:t>
+      </w:r>
+    </w:p>
+    <w:p>
+      <w:pPr>
+        <w:pStyle w:val="Normal"/>
+        <w:widowControl/>
+        <w:numPr>
+          <w:ilvl w:val="0"/>
+          <w:numId w:val="0"/>
+        </w:numPr>
+        <w:spacing w:lineRule="auto" w:line="252" w:before="0" w:after="160"/>
+        <w:ind w:left="720" w:hanging="0"/>
+        <w:contextualSpacing/>
+        <w:jc w:val="left"/>
+        <w:rPr>
+          <w:rFonts w:ascii="Times New Roman" w:hAnsi="Times New Roman" w:eastAsia="Times New Roman" w:cs="Times New Roman"/>
+          <w:color w:val="000000"/>
+          <w:lang w:bidi="en-US"/>
+        </w:rPr>
+      </w:pPr>
+      <w:r>
+        <w:rPr>
+          <w:rFonts w:eastAsia="Times New Roman" w:cs="Times New Roman" w:ascii="Times New Roman" w:hAnsi="Times New Roman"/>
+          <w:color w:val="000000"/>
+          <w:lang w:bidi="en-US"/>
+        </w:rPr>
+        <w:t>free or open-source components.</w:t>
+      </w:r>
+    </w:p>
+    <w:p>
+      <w:pPr>
+        <w:pStyle w:val="Normal"/>
+        <w:widowControl/>
+        <w:numPr>
+          <w:ilvl w:val="0"/>
+          <w:numId w:val="81"/>
+        </w:numPr>
+        <w:spacing w:lineRule="auto" w:line="252" w:before="0" w:after="160"/>
+        <w:contextualSpacing/>
+        <w:jc w:val="left"/>
+        <w:rPr>
+          <w:rFonts w:ascii="Times New Roman" w:hAnsi="Times New Roman" w:eastAsia="Times New Roman" w:cs="Times New Roman"/>
+          <w:color w:val="000000"/>
+          <w:lang w:bidi="en-US"/>
+        </w:rPr>
+      </w:pPr>
+      <w:r>
+        <w:rPr>
+          <w:rFonts w:eastAsia="Times New Roman" w:cs="Times New Roman" w:ascii="Times New Roman" w:hAnsi="Times New Roman"/>
+          <w:color w:val="000000"/>
+          <w:lang w:bidi="en-US"/>
+        </w:rPr>
+        <w:t>Data Backup: Implement regular data backup procedures and a clear recovery plan to restore data in case of system failures.</w:t>
+      </w:r>
+    </w:p>
+    <w:p>
+      <w:pPr>
+        <w:pStyle w:val="Normal"/>
+        <w:widowControl/>
+        <w:numPr>
+          <w:ilvl w:val="0"/>
+          <w:numId w:val="81"/>
+        </w:numPr>
+        <w:spacing w:lineRule="auto" w:line="252" w:before="0" w:after="160"/>
+        <w:contextualSpacing/>
+        <w:jc w:val="left"/>
+        <w:rPr>
+          <w:rFonts w:ascii="Times New Roman" w:hAnsi="Times New Roman" w:eastAsia="Times New Roman" w:cs="Times New Roman"/>
+          <w:color w:val="000000"/>
+          <w:lang w:bidi="en-US"/>
+        </w:rPr>
+      </w:pPr>
+      <w:r>
+        <w:rPr>
+          <w:rFonts w:eastAsia="Times New Roman" w:cs="Times New Roman" w:ascii="Times New Roman" w:hAnsi="Times New Roman"/>
+          <w:color w:val="000000"/>
+          <w:lang w:bidi="en-US"/>
+        </w:rPr>
+        <w:t>High Availability: Ensure the system is available 24/7 with minimal downtime through redundancy, fail over mechanisms, and disaster recovery plans.</w:t>
+      </w:r>
+    </w:p>
+    <w:p>
+      <w:pPr>
+        <w:pStyle w:val="Normal"/>
+        <w:widowControl/>
+        <w:numPr>
+          <w:ilvl w:val="0"/>
+          <w:numId w:val="81"/>
+        </w:numPr>
+        <w:spacing w:lineRule="auto" w:line="252" w:before="0" w:after="160"/>
+        <w:contextualSpacing/>
+        <w:jc w:val="left"/>
+        <w:rPr>
+          <w:rFonts w:ascii="Times New Roman" w:hAnsi="Times New Roman" w:eastAsia="Times New Roman" w:cs="Times New Roman"/>
+          <w:color w:val="000000"/>
+          <w:lang w:bidi="en-US"/>
+        </w:rPr>
+      </w:pPr>
+      <w:r>
+        <w:rPr>
+          <w:rFonts w:eastAsia="Times New Roman" w:cs="Times New Roman" w:ascii="Times New Roman" w:hAnsi="Times New Roman"/>
+          <w:color w:val="000000"/>
+          <w:lang w:bidi="en-US"/>
+        </w:rPr>
+        <w:t>Scalability: The response time may not degrade dramatically with the number of users.</w:t>
+      </w:r>
+    </w:p>
+    <w:p>
+      <w:pPr>
+        <w:pStyle w:val="Normal"/>
+        <w:widowControl/>
+        <w:spacing w:lineRule="auto" w:line="252" w:before="0" w:after="160"/>
+        <w:contextualSpacing/>
+        <w:jc w:val="left"/>
+        <w:rPr>
+          <w:rFonts w:ascii="Times New Roman" w:hAnsi="Times New Roman" w:eastAsia="Times New Roman" w:cs="Times New Roman"/>
+          <w:color w:val="000000"/>
+          <w:lang w:bidi="en-US"/>
+        </w:rPr>
+      </w:pPr>
+      <w:r>
+        <w:rPr>
+          <w:rFonts w:eastAsia="Times New Roman" w:cs="Times New Roman" w:ascii="Times New Roman" w:hAnsi="Times New Roman"/>
+          <w:color w:val="000000"/>
           <w:lang w:bidi="en-US"/>
         </w:rPr>
       </w:r>
@@ -11935,39 +11985,7 @@
           <w:szCs w:val="24"/>
           <w:lang w:bidi="en-US"/>
         </w:rPr>
-        <w:t>Proposed software architecture</w:t>
-      </w:r>
-    </w:p>
-    <w:p>
-      <w:pPr>
-        <w:pStyle w:val="Normal"/>
-        <w:widowControl/>
-        <w:spacing w:lineRule="auto" w:line="252" w:before="0" w:after="160"/>
-        <w:ind w:left="360" w:right="0" w:hanging="0"/>
-        <w:contextualSpacing/>
-        <w:jc w:val="left"/>
-        <w:rPr>
-          <w:rFonts w:ascii="Times New Roman" w:hAnsi="Times New Roman" w:eastAsia="Times New Roman" w:cs="Times New Roman"/>
-          <w:b/>
-          <w:b/>
-          <w:bCs/>
-          <w:color w:val="000000"/>
-          <w:sz w:val="24"/>
-          <w:szCs w:val="24"/>
-          <w:lang w:bidi="en-US"/>
-        </w:rPr>
-      </w:pPr>
-      <w:r>
-        <w:rPr>
-          <w:rFonts w:eastAsia="Times New Roman" w:cs="Times New Roman" w:ascii="Times New Roman" w:hAnsi="Times New Roman"/>
-          <w:b/>
-          <w:bCs/>
-          <w:color w:val="000000"/>
-          <w:sz w:val="24"/>
-          <w:szCs w:val="24"/>
-          <w:lang w:bidi="en-US"/>
-        </w:rPr>
-        <w:t>3.8.1 Overview</w:t>
+        <w:t>Current software architecture</w:t>
       </w:r>
     </w:p>
     <w:p>
@@ -11978,26 +11996,80 @@
         <w:contextualSpacing/>
         <w:jc w:val="left"/>
         <w:rPr>
-          <w:rFonts w:ascii="Times New Roman" w:hAnsi="Times New Roman" w:eastAsia="Times New Roman" w:cs="Times New Roman"/>
           <w:b w:val="false"/>
           <w:b w:val="false"/>
           <w:bCs w:val="false"/>
-          <w:color w:val="000000"/>
-          <w:sz w:val="24"/>
-          <w:szCs w:val="24"/>
-          <w:lang w:bidi="en-US"/>
-        </w:rPr>
-      </w:pPr>
-      <w:r>
-        <w:rPr>
-          <w:rFonts w:eastAsia="Times New Roman" w:cs="Times New Roman" w:ascii="Times New Roman" w:hAnsi="Times New Roman"/>
+        </w:rPr>
+      </w:pPr>
+      <w:r>
+        <w:rPr>
           <w:b w:val="false"/>
           <w:bCs w:val="false"/>
-          <w:color w:val="000000"/>
-          <w:sz w:val="24"/>
-          <w:szCs w:val="24"/>
-          <w:lang w:bidi="en-US"/>
-        </w:rPr>
+        </w:rPr>
+        <w:t xml:space="preserve">Software architecture refers to the fundamental structures of a software system and the discipline of creating such structures and systems. The common types of software architecture are three-tier architecture, </w:t>
+      </w:r>
+      <w:r>
+        <w:rPr>
+          <w:b w:val="false"/>
+          <w:bCs w:val="false"/>
+        </w:rPr>
+        <w:t>Model View Control(</w:t>
+      </w:r>
+      <w:r>
+        <w:rPr>
+          <w:b w:val="false"/>
+          <w:bCs w:val="false"/>
+        </w:rPr>
+        <w:t>MVC</w:t>
+      </w:r>
+      <w:r>
+        <w:rPr>
+          <w:b w:val="false"/>
+          <w:bCs w:val="false"/>
+        </w:rPr>
+        <w:t xml:space="preserve">) </w:t>
+      </w:r>
+      <w:r>
+        <w:rPr>
+          <w:b w:val="false"/>
+          <w:bCs w:val="false"/>
+        </w:rPr>
+        <w:t xml:space="preserve">architecture </w:t>
+      </w:r>
+      <w:r>
+        <w:rPr>
+          <w:b w:val="false"/>
+          <w:bCs w:val="false"/>
+        </w:rPr>
+        <w:t xml:space="preserve">and </w:t>
+      </w:r>
+      <w:r>
+        <w:rPr>
+          <w:b w:val="false"/>
+          <w:bCs w:val="false"/>
+        </w:rPr>
+        <w:t>M</w:t>
+      </w:r>
+      <w:r>
+        <w:rPr>
+          <w:b w:val="false"/>
+          <w:bCs w:val="false"/>
+        </w:rPr>
+        <w:t>icro-</w:t>
+      </w:r>
+      <w:r>
+        <w:rPr>
+          <w:b w:val="false"/>
+          <w:bCs w:val="false"/>
+        </w:rPr>
+        <w:t>S</w:t>
+      </w:r>
+      <w:r>
+        <w:rPr>
+          <w:b w:val="false"/>
+          <w:bCs w:val="false"/>
+        </w:rPr>
+        <w:t>ervices.</w:t>
       </w:r>
     </w:p>
     <w:p>
@@ -12008,27 +12080,16 @@
         <w:contextualSpacing/>
         <w:jc w:val="left"/>
         <w:rPr>
-          <w:rFonts w:ascii="Times New Roman" w:hAnsi="Times New Roman" w:eastAsia="Times New Roman" w:cs="Times New Roman"/>
           <w:b w:val="false"/>
           <w:b w:val="false"/>
           <w:bCs w:val="false"/>
-          <w:color w:val="000000"/>
-          <w:sz w:val="24"/>
-          <w:szCs w:val="24"/>
-          <w:lang w:bidi="en-US"/>
-        </w:rPr>
-      </w:pPr>
-      <w:r>
-        <w:rPr>
-          <w:rFonts w:eastAsia="Times New Roman" w:cs="Times New Roman" w:ascii="Times New Roman" w:hAnsi="Times New Roman"/>
+        </w:rPr>
+      </w:pPr>
+      <w:r>
+        <w:rPr>
           <w:b w:val="false"/>
           <w:bCs w:val="false"/>
-          <w:color w:val="000000"/>
-          <w:sz w:val="24"/>
-          <w:szCs w:val="24"/>
-          <w:lang w:bidi="en-US"/>
-        </w:rPr>
-        <w:t>In our proposed online auction system, we have identified several key subsystems, each assigned with specific functionalities to ensure the smooth operation of the platform.</w:t>
+        </w:rPr>
       </w:r>
     </w:p>
     <w:p>
@@ -12040,81 +12101,20 @@
         <w:jc w:val="left"/>
         <w:rPr>
           <w:rFonts w:ascii="Times New Roman" w:hAnsi="Times New Roman" w:eastAsia="Times New Roman" w:cs="Times New Roman"/>
-          <w:b w:val="false"/>
-          <w:b w:val="false"/>
-          <w:bCs w:val="false"/>
-          <w:color w:val="000000"/>
-          <w:sz w:val="24"/>
-          <w:szCs w:val="24"/>
-          <w:lang w:bidi="en-US"/>
-        </w:rPr>
-      </w:pPr>
-      <w:r>
-        <w:rPr>
-          <w:rFonts w:eastAsia="Times New Roman" w:cs="Times New Roman" w:ascii="Times New Roman" w:hAnsi="Times New Roman"/>
-          <w:b w:val="false"/>
-          <w:bCs w:val="false"/>
-          <w:color w:val="000000"/>
-          <w:sz w:val="24"/>
-          <w:szCs w:val="24"/>
-          <w:lang w:bidi="en-US"/>
-        </w:rPr>
-      </w:r>
-    </w:p>
-    <w:p>
-      <w:pPr>
-        <w:pStyle w:val="Normal"/>
-        <w:widowControl/>
-        <w:spacing w:lineRule="auto" w:line="252" w:before="0" w:after="160"/>
-        <w:contextualSpacing/>
-        <w:jc w:val="left"/>
-        <w:rPr>
-          <w:rFonts w:ascii="Times New Roman" w:hAnsi="Times New Roman" w:eastAsia="Times New Roman" w:cs="Times New Roman"/>
-          <w:b w:val="false"/>
-          <w:b w:val="false"/>
-          <w:bCs w:val="false"/>
-          <w:color w:val="000000"/>
-          <w:sz w:val="24"/>
-          <w:szCs w:val="24"/>
-          <w:lang w:bidi="en-US"/>
-        </w:rPr>
-      </w:pPr>
-      <w:r>
-        <w:rPr>
-          <w:rFonts w:eastAsia="Times New Roman" w:cs="Times New Roman" w:ascii="Times New Roman" w:hAnsi="Times New Roman"/>
-          <w:b w:val="false"/>
-          <w:bCs w:val="false"/>
-          <w:color w:val="000000"/>
-          <w:sz w:val="24"/>
-          <w:szCs w:val="24"/>
-          <w:lang w:bidi="en-US"/>
-        </w:rPr>
-        <w:t>The login subsystem is responsible for managing user access by authenticating credentials and handling session management securely. Meanwhile, the sign up subsystem facilitates user registration, ensuring the collection and validation of necessary information to create new accounts within the system. Additionally, the payment processing subsystem oversees secure financial transactions between buyers and sellers, integrating with payment gateways and handling transaction logging and error handling effectively. Furthermore, the bidding subsystem orchestrates the bidding process, including bid validation, real-time updates, and maintaining bid history, ensuring fair and transparent auctions. The auctioning subsystem oversees the entire life cycle of auctions, from listing items for auction to closing auctions and determining winning bids, providing a comprehensive platform for sellers and buyers to engage in auctions seamlessly. Lastly rating subsystem  in an online auction system is crucial for maintaining transparency, trust, and accountability among users.</w:t>
-      </w:r>
-    </w:p>
-    <w:p>
-      <w:pPr>
-        <w:pStyle w:val="Normal"/>
-        <w:widowControl/>
-        <w:spacing w:lineRule="auto" w:line="252" w:before="0" w:after="160"/>
-        <w:contextualSpacing/>
-        <w:jc w:val="left"/>
-        <w:rPr>
-          <w:rFonts w:ascii="Times New Roman" w:hAnsi="Times New Roman" w:eastAsia="Times New Roman" w:cs="Times New Roman"/>
-          <w:b w:val="false"/>
-          <w:b w:val="false"/>
-          <w:bCs w:val="false"/>
-          <w:color w:val="000000"/>
-          <w:sz w:val="24"/>
-          <w:szCs w:val="24"/>
-          <w:lang w:bidi="en-US"/>
-        </w:rPr>
-      </w:pPr>
-      <w:r>
-        <w:rPr>
-          <w:rFonts w:eastAsia="Times New Roman" w:cs="Times New Roman" w:ascii="Times New Roman" w:hAnsi="Times New Roman"/>
-          <w:b w:val="false"/>
-          <w:bCs w:val="false"/>
+          <w:b/>
+          <w:b/>
+          <w:bCs/>
+          <w:color w:val="000000"/>
+          <w:sz w:val="24"/>
+          <w:szCs w:val="24"/>
+          <w:lang w:bidi="en-US"/>
+        </w:rPr>
+      </w:pPr>
+      <w:r>
+        <w:rPr>
+          <w:rFonts w:eastAsia="Times New Roman" w:cs="Times New Roman" w:ascii="Times New Roman" w:hAnsi="Times New Roman"/>
+          <w:b/>
+          <w:bCs/>
           <w:color w:val="000000"/>
           <w:sz w:val="24"/>
           <w:szCs w:val="24"/>
@@ -12127,7 +12127,7 @@
         <w:pStyle w:val="Normal"/>
         <w:widowControl/>
         <w:numPr>
-          <w:ilvl w:val="2"/>
+          <w:ilvl w:val="1"/>
           <w:numId w:val="116"/>
         </w:numPr>
         <w:spacing w:lineRule="auto" w:line="252" w:before="0" w:after="160"/>
@@ -12166,7 +12166,39 @@
           <w:szCs w:val="24"/>
           <w:lang w:bidi="en-US"/>
         </w:rPr>
-        <w:t>Subsystem decomposition</w:t>
+        <w:t>Proposed software architecture</w:t>
+      </w:r>
+    </w:p>
+    <w:p>
+      <w:pPr>
+        <w:pStyle w:val="Normal"/>
+        <w:widowControl/>
+        <w:spacing w:lineRule="auto" w:line="252" w:before="0" w:after="160"/>
+        <w:ind w:left="360" w:right="0" w:hanging="0"/>
+        <w:contextualSpacing/>
+        <w:jc w:val="left"/>
+        <w:rPr>
+          <w:rFonts w:ascii="Times New Roman" w:hAnsi="Times New Roman" w:eastAsia="Times New Roman" w:cs="Times New Roman"/>
+          <w:b/>
+          <w:b/>
+          <w:bCs/>
+          <w:color w:val="000000"/>
+          <w:sz w:val="24"/>
+          <w:szCs w:val="24"/>
+          <w:lang w:bidi="en-US"/>
+        </w:rPr>
+      </w:pPr>
+      <w:r>
+        <w:rPr>
+          <w:rFonts w:eastAsia="Times New Roman" w:cs="Times New Roman" w:ascii="Times New Roman" w:hAnsi="Times New Roman"/>
+          <w:b/>
+          <w:bCs/>
+          <w:color w:val="000000"/>
+          <w:sz w:val="24"/>
+          <w:szCs w:val="24"/>
+          <w:lang w:bidi="en-US"/>
+        </w:rPr>
+        <w:t>3.8.1 Overview</w:t>
       </w:r>
     </w:p>
     <w:p>
@@ -12227,7 +12259,7 @@
           <w:szCs w:val="24"/>
           <w:lang w:bidi="en-US"/>
         </w:rPr>
-        <w:t>Subsystem decomposition is a process commonly used in systems engineering and software development to break down a complex system into smaller, more manageable subsystems. The aim is to simplify the overall system design and development process by dividing it into smaller, more specialized components that can be designed, implemented, tested, and maintained independently.</w:t>
+        <w:t>In our proposed online auction system, we have identified several key subsystems, each assigned with specific functionalities to ensure the smooth operation of the platform.</w:t>
       </w:r>
     </w:p>
     <w:p>
@@ -12239,15 +12271,20 @@
         <w:jc w:val="left"/>
         <w:rPr>
           <w:rFonts w:ascii="Times New Roman" w:hAnsi="Times New Roman" w:eastAsia="Times New Roman" w:cs="Times New Roman"/>
-          <w:color w:val="000000"/>
-          <w:sz w:val="24"/>
-          <w:szCs w:val="24"/>
-          <w:lang w:bidi="en-US"/>
-        </w:rPr>
-      </w:pPr>
-      <w:r>
-        <w:rPr>
-          <w:rFonts w:eastAsia="Times New Roman" w:cs="Times New Roman" w:ascii="Times New Roman" w:hAnsi="Times New Roman"/>
+          <w:b w:val="false"/>
+          <w:b w:val="false"/>
+          <w:bCs w:val="false"/>
+          <w:color w:val="000000"/>
+          <w:sz w:val="24"/>
+          <w:szCs w:val="24"/>
+          <w:lang w:bidi="en-US"/>
+        </w:rPr>
+      </w:pPr>
+      <w:r>
+        <w:rPr>
+          <w:rFonts w:eastAsia="Times New Roman" w:cs="Times New Roman" w:ascii="Times New Roman" w:hAnsi="Times New Roman"/>
+          <w:b w:val="false"/>
+          <w:bCs w:val="false"/>
           <w:color w:val="000000"/>
           <w:sz w:val="24"/>
           <w:szCs w:val="24"/>
@@ -12264,21 +12301,26 @@
         <w:jc w:val="left"/>
         <w:rPr>
           <w:rFonts w:ascii="Times New Roman" w:hAnsi="Times New Roman" w:eastAsia="Times New Roman" w:cs="Times New Roman"/>
-          <w:color w:val="000000"/>
-          <w:sz w:val="24"/>
-          <w:szCs w:val="24"/>
-          <w:lang w:bidi="en-US"/>
-        </w:rPr>
-      </w:pPr>
-      <w:r>
-        <w:rPr>
-          <w:rFonts w:eastAsia="Times New Roman" w:cs="Times New Roman" w:ascii="Times New Roman" w:hAnsi="Times New Roman"/>
-          <w:color w:val="000000"/>
-          <w:sz w:val="24"/>
-          <w:szCs w:val="24"/>
-          <w:lang w:bidi="en-US"/>
-        </w:rPr>
-        <w:t>Here are our subsystem:</w:t>
+          <w:b w:val="false"/>
+          <w:b w:val="false"/>
+          <w:bCs w:val="false"/>
+          <w:color w:val="000000"/>
+          <w:sz w:val="24"/>
+          <w:szCs w:val="24"/>
+          <w:lang w:bidi="en-US"/>
+        </w:rPr>
+      </w:pPr>
+      <w:r>
+        <w:rPr>
+          <w:rFonts w:eastAsia="Times New Roman" w:cs="Times New Roman" w:ascii="Times New Roman" w:hAnsi="Times New Roman"/>
+          <w:b w:val="false"/>
+          <w:bCs w:val="false"/>
+          <w:color w:val="000000"/>
+          <w:sz w:val="24"/>
+          <w:szCs w:val="24"/>
+          <w:lang w:bidi="en-US"/>
+        </w:rPr>
+        <w:t>The login subsystem is responsible for managing user access by authenticating credentials and handling session management securely. Meanwhile, the sign up subsystem facilitates user registration, ensuring the collection and validation of necessary information to create new accounts within the system. Additionally, the payment processing subsystem oversees secure financial transactions between buyers and sellers, integrating with payment gateways and handling transaction logging and error handling effectively. Furthermore, the bidding subsystem orchestrates the bidding process, including bid validation, real-time updates, and maintaining bid history, ensuring fair and transparent auctions. The auctioning subsystem oversees the entire life cycle of auctions, from listing items for auction to closing auctions and determining winning bids, providing a comprehensive platform for sellers and buyers to engage in auctions seamlessly. Lastly rating subsystem  in an online auction system is crucial for maintaining transparency, trust, and accountability among users.</w:t>
       </w:r>
     </w:p>
     <w:p>
@@ -12290,92 +12332,6 @@
         <w:jc w:val="left"/>
         <w:rPr>
           <w:rFonts w:ascii="Times New Roman" w:hAnsi="Times New Roman" w:eastAsia="Times New Roman" w:cs="Times New Roman"/>
-          <w:color w:val="000000"/>
-          <w:sz w:val="24"/>
-          <w:szCs w:val="24"/>
-          <w:lang w:bidi="en-US"/>
-        </w:rPr>
-      </w:pPr>
-      <w:r>
-        <w:rPr>
-          <w:rFonts w:eastAsia="Times New Roman" w:cs="Times New Roman" w:ascii="Times New Roman" w:hAnsi="Times New Roman"/>
-          <w:color w:val="000000"/>
-          <w:sz w:val="24"/>
-          <w:szCs w:val="24"/>
-          <w:lang w:bidi="en-US"/>
-        </w:rPr>
-      </w:r>
-    </w:p>
-    <w:p>
-      <w:pPr>
-        <w:pStyle w:val="Normal"/>
-        <w:widowControl/>
-        <w:spacing w:lineRule="auto" w:line="252" w:before="0" w:after="160"/>
-        <w:contextualSpacing/>
-        <w:jc w:val="left"/>
-        <w:rPr>
-          <w:rFonts w:ascii="Times New Roman" w:hAnsi="Times New Roman" w:eastAsia="Times New Roman" w:cs="Times New Roman"/>
-          <w:b/>
-          <w:b/>
-          <w:bCs/>
-          <w:color w:val="000000"/>
-          <w:sz w:val="24"/>
-          <w:szCs w:val="24"/>
-          <w:lang w:bidi="en-US"/>
-        </w:rPr>
-      </w:pPr>
-      <w:r>
-        <w:rPr>
-          <w:rFonts w:eastAsia="Times New Roman" w:cs="Times New Roman" w:ascii="Times New Roman" w:hAnsi="Times New Roman"/>
-          <w:b/>
-          <w:bCs/>
-          <w:color w:val="000000"/>
-          <w:sz w:val="24"/>
-          <w:szCs w:val="24"/>
-          <w:lang w:bidi="en-US"/>
-        </w:rPr>
-        <w:t>3.8.1.1  login subsystem</w:t>
-      </w:r>
-    </w:p>
-    <w:p>
-      <w:pPr>
-        <w:pStyle w:val="Normal"/>
-        <w:widowControl/>
-        <w:spacing w:lineRule="auto" w:line="252" w:before="0" w:after="160"/>
-        <w:contextualSpacing/>
-        <w:jc w:val="left"/>
-        <w:rPr>
-          <w:rFonts w:ascii="Times New Roman" w:hAnsi="Times New Roman" w:eastAsia="Times New Roman" w:cs="Times New Roman"/>
-          <w:b/>
-          <w:b/>
-          <w:bCs/>
-          <w:color w:val="000000"/>
-          <w:sz w:val="24"/>
-          <w:szCs w:val="24"/>
-          <w:lang w:bidi="en-US"/>
-        </w:rPr>
-      </w:pPr>
-      <w:r>
-        <w:rPr>
-          <w:rFonts w:eastAsia="Times New Roman" w:cs="Times New Roman" w:ascii="Times New Roman" w:hAnsi="Times New Roman"/>
-          <w:b/>
-          <w:bCs/>
-          <w:color w:val="000000"/>
-          <w:sz w:val="24"/>
-          <w:szCs w:val="24"/>
-          <w:lang w:bidi="en-US"/>
-        </w:rPr>
-      </w:r>
-    </w:p>
-    <w:p>
-      <w:pPr>
-        <w:pStyle w:val="Normal"/>
-        <w:widowControl/>
-        <w:spacing w:lineRule="auto" w:line="252" w:before="0" w:after="160"/>
-        <w:contextualSpacing/>
-        <w:jc w:val="left"/>
-        <w:rPr>
-          <w:rFonts w:ascii="Times New Roman" w:hAnsi="Times New Roman" w:eastAsia="Times New Roman" w:cs="Times New Roman"/>
           <w:b w:val="false"/>
           <w:b w:val="false"/>
           <w:bCs w:val="false"/>
@@ -12390,2504 +12346,6 @@
           <w:rFonts w:eastAsia="Times New Roman" w:cs="Times New Roman" w:ascii="Times New Roman" w:hAnsi="Times New Roman"/>
           <w:b w:val="false"/>
           <w:bCs w:val="false"/>
-          <w:color w:val="000000"/>
-          <w:sz w:val="24"/>
-          <w:szCs w:val="24"/>
-          <w:lang w:bidi="en-US"/>
-        </w:rPr>
-        <w:t>The login subsystem is a critical component of many software systems, especially those that require user authentication and authorization. Its primary responsibility is to manage user access to the system by verifying the identity of users and granting them appropriate permissions based on their credentials.</w:t>
-      </w:r>
-    </w:p>
-    <w:p>
-      <w:pPr>
-        <w:pStyle w:val="Normal"/>
-        <w:widowControl/>
-        <w:spacing w:lineRule="auto" w:line="252" w:before="0" w:after="160"/>
-        <w:contextualSpacing/>
-        <w:jc w:val="left"/>
-        <w:rPr>
-          <w:rFonts w:ascii="Times New Roman" w:hAnsi="Times New Roman" w:eastAsia="Times New Roman" w:cs="Times New Roman"/>
-          <w:b w:val="false"/>
-          <w:b w:val="false"/>
-          <w:bCs w:val="false"/>
-          <w:color w:val="000000"/>
-          <w:sz w:val="24"/>
-          <w:szCs w:val="24"/>
-          <w:lang w:bidi="en-US"/>
-        </w:rPr>
-      </w:pPr>
-      <w:r>
-        <w:rPr>
-          <w:rFonts w:eastAsia="Times New Roman" w:cs="Times New Roman" w:ascii="Times New Roman" w:hAnsi="Times New Roman"/>
-          <w:b w:val="false"/>
-          <w:bCs w:val="false"/>
-          <w:color w:val="000000"/>
-          <w:sz w:val="24"/>
-          <w:szCs w:val="24"/>
-          <w:lang w:bidi="en-US"/>
-        </w:rPr>
-      </w:r>
-    </w:p>
-    <w:p>
-      <w:pPr>
-        <w:pStyle w:val="Normal"/>
-        <w:widowControl/>
-        <w:spacing w:lineRule="auto" w:line="252" w:before="0" w:after="160"/>
-        <w:contextualSpacing/>
-        <w:jc w:val="left"/>
-        <w:rPr>
-          <w:rFonts w:ascii="Times New Roman" w:hAnsi="Times New Roman" w:eastAsia="Times New Roman" w:cs="Times New Roman"/>
-          <w:b w:val="false"/>
-          <w:b w:val="false"/>
-          <w:bCs w:val="false"/>
-          <w:color w:val="000000"/>
-          <w:sz w:val="24"/>
-          <w:szCs w:val="24"/>
-          <w:lang w:bidi="en-US"/>
-        </w:rPr>
-      </w:pPr>
-      <w:r>
-        <w:rPr>
-          <w:rFonts w:eastAsia="Times New Roman" w:cs="Times New Roman" w:ascii="Times New Roman" w:hAnsi="Times New Roman"/>
-          <w:b w:val="false"/>
-          <w:bCs w:val="false"/>
-          <w:color w:val="000000"/>
-          <w:sz w:val="24"/>
-          <w:szCs w:val="24"/>
-          <w:lang w:bidi="en-US"/>
-        </w:rPr>
-        <w:t>Here are our online auction login subsystem key function</w:t>
-      </w:r>
-    </w:p>
-    <w:p>
-      <w:pPr>
-        <w:pStyle w:val="Normal"/>
-        <w:widowControl/>
-        <w:spacing w:lineRule="auto" w:line="252" w:before="0" w:after="160"/>
-        <w:contextualSpacing/>
-        <w:jc w:val="left"/>
-        <w:rPr>
-          <w:rFonts w:ascii="Times New Roman" w:hAnsi="Times New Roman" w:eastAsia="Times New Roman" w:cs="Times New Roman"/>
-          <w:b w:val="false"/>
-          <w:b w:val="false"/>
-          <w:bCs w:val="false"/>
-          <w:color w:val="000000"/>
-          <w:sz w:val="24"/>
-          <w:szCs w:val="24"/>
-          <w:lang w:bidi="en-US"/>
-        </w:rPr>
-      </w:pPr>
-      <w:r>
-        <w:rPr>
-          <w:rFonts w:eastAsia="Times New Roman" w:cs="Times New Roman" w:ascii="Times New Roman" w:hAnsi="Times New Roman"/>
-          <w:b w:val="false"/>
-          <w:bCs w:val="false"/>
-          <w:color w:val="000000"/>
-          <w:sz w:val="24"/>
-          <w:szCs w:val="24"/>
-          <w:lang w:bidi="en-US"/>
-        </w:rPr>
-      </w:r>
-    </w:p>
-    <w:p>
-      <w:pPr>
-        <w:pStyle w:val="Normal"/>
-        <w:widowControl/>
-        <w:spacing w:lineRule="auto" w:line="252" w:before="0" w:after="160"/>
-        <w:contextualSpacing/>
-        <w:jc w:val="left"/>
-        <w:rPr/>
-      </w:pPr>
-      <w:r>
-        <w:rPr>
-          <w:rFonts w:eastAsia="Times New Roman" w:cs="Times New Roman" w:ascii="Times New Roman" w:hAnsi="Times New Roman"/>
-          <w:b/>
-          <w:bCs/>
-          <w:color w:val="000000"/>
-          <w:sz w:val="24"/>
-          <w:szCs w:val="24"/>
-          <w:lang w:bidi="en-US"/>
-        </w:rPr>
-        <w:t>User Authentication:</w:t>
-      </w:r>
-      <w:r>
-        <w:rPr>
-          <w:rFonts w:eastAsia="Times New Roman" w:cs="Times New Roman" w:ascii="Times New Roman" w:hAnsi="Times New Roman"/>
-          <w:b w:val="false"/>
-          <w:bCs w:val="false"/>
-          <w:color w:val="000000"/>
-          <w:sz w:val="24"/>
-          <w:szCs w:val="24"/>
-          <w:lang w:bidi="en-US"/>
-        </w:rPr>
-        <w:t xml:space="preserve"> The login subsystem authenticates users by verifying their credentials, usually a combination of a username/email and a password. It ensures that only authorized users can access the system.</w:t>
-      </w:r>
-    </w:p>
-    <w:p>
-      <w:pPr>
-        <w:pStyle w:val="Normal"/>
-        <w:widowControl/>
-        <w:spacing w:lineRule="auto" w:line="252" w:before="0" w:after="160"/>
-        <w:contextualSpacing/>
-        <w:jc w:val="left"/>
-        <w:rPr>
-          <w:rFonts w:ascii="Times New Roman" w:hAnsi="Times New Roman" w:eastAsia="Times New Roman" w:cs="Times New Roman"/>
-          <w:b w:val="false"/>
-          <w:b w:val="false"/>
-          <w:bCs w:val="false"/>
-          <w:color w:val="000000"/>
-          <w:sz w:val="24"/>
-          <w:szCs w:val="24"/>
-          <w:lang w:bidi="en-US"/>
-        </w:rPr>
-      </w:pPr>
-      <w:r>
-        <w:rPr>
-          <w:rFonts w:eastAsia="Times New Roman" w:cs="Times New Roman" w:ascii="Times New Roman" w:hAnsi="Times New Roman"/>
-          <w:b w:val="false"/>
-          <w:bCs w:val="false"/>
-          <w:color w:val="000000"/>
-          <w:sz w:val="24"/>
-          <w:szCs w:val="24"/>
-          <w:lang w:bidi="en-US"/>
-        </w:rPr>
-      </w:r>
-    </w:p>
-    <w:p>
-      <w:pPr>
-        <w:pStyle w:val="Normal"/>
-        <w:widowControl/>
-        <w:spacing w:lineRule="auto" w:line="252" w:before="0" w:after="160"/>
-        <w:contextualSpacing/>
-        <w:jc w:val="left"/>
-        <w:rPr/>
-      </w:pPr>
-      <w:r>
-        <w:rPr>
-          <w:rFonts w:eastAsia="Times New Roman" w:cs="Times New Roman" w:ascii="Times New Roman" w:hAnsi="Times New Roman"/>
-          <w:b/>
-          <w:bCs/>
-          <w:color w:val="000000"/>
-          <w:sz w:val="24"/>
-          <w:szCs w:val="24"/>
-          <w:lang w:bidi="en-US"/>
-        </w:rPr>
-        <w:t>Credential Verification:</w:t>
-      </w:r>
-      <w:r>
-        <w:rPr>
-          <w:rFonts w:eastAsia="Times New Roman" w:cs="Times New Roman" w:ascii="Times New Roman" w:hAnsi="Times New Roman"/>
-          <w:b w:val="false"/>
-          <w:bCs w:val="false"/>
-          <w:color w:val="000000"/>
-          <w:sz w:val="24"/>
-          <w:szCs w:val="24"/>
-          <w:lang w:bidi="en-US"/>
-        </w:rPr>
-        <w:t xml:space="preserve"> Upon receiving user credentials, the subsystem checks whether they match the stored credentials in the system's database. This process may involve hashing and comparing passwords for security.</w:t>
-      </w:r>
-    </w:p>
-    <w:p>
-      <w:pPr>
-        <w:pStyle w:val="Normal"/>
-        <w:widowControl/>
-        <w:spacing w:lineRule="auto" w:line="252" w:before="0" w:after="160"/>
-        <w:contextualSpacing/>
-        <w:jc w:val="left"/>
-        <w:rPr>
-          <w:rFonts w:ascii="Times New Roman" w:hAnsi="Times New Roman" w:eastAsia="Times New Roman" w:cs="Times New Roman"/>
-          <w:b w:val="false"/>
-          <w:b w:val="false"/>
-          <w:bCs w:val="false"/>
-          <w:color w:val="000000"/>
-          <w:sz w:val="24"/>
-          <w:szCs w:val="24"/>
-          <w:lang w:bidi="en-US"/>
-        </w:rPr>
-      </w:pPr>
-      <w:r>
-        <w:rPr>
-          <w:rFonts w:eastAsia="Times New Roman" w:cs="Times New Roman" w:ascii="Times New Roman" w:hAnsi="Times New Roman"/>
-          <w:b w:val="false"/>
-          <w:bCs w:val="false"/>
-          <w:color w:val="000000"/>
-          <w:sz w:val="24"/>
-          <w:szCs w:val="24"/>
-          <w:lang w:bidi="en-US"/>
-        </w:rPr>
-      </w:r>
-    </w:p>
-    <w:p>
-      <w:pPr>
-        <w:pStyle w:val="Normal"/>
-        <w:widowControl/>
-        <w:spacing w:lineRule="auto" w:line="252" w:before="0" w:after="160"/>
-        <w:contextualSpacing/>
-        <w:jc w:val="left"/>
-        <w:rPr/>
-      </w:pPr>
-      <w:r>
-        <w:rPr>
-          <w:rFonts w:eastAsia="Times New Roman" w:cs="Times New Roman" w:ascii="Times New Roman" w:hAnsi="Times New Roman"/>
-          <w:b/>
-          <w:bCs/>
-          <w:color w:val="000000"/>
-          <w:sz w:val="24"/>
-          <w:szCs w:val="24"/>
-          <w:lang w:bidi="en-US"/>
-        </w:rPr>
-        <w:t xml:space="preserve">Session Management: </w:t>
-      </w:r>
-      <w:r>
-        <w:rPr>
-          <w:rFonts w:eastAsia="Times New Roman" w:cs="Times New Roman" w:ascii="Times New Roman" w:hAnsi="Times New Roman"/>
-          <w:b w:val="false"/>
-          <w:bCs w:val="false"/>
-          <w:color w:val="000000"/>
-          <w:sz w:val="24"/>
-          <w:szCs w:val="24"/>
-          <w:lang w:bidi="en-US"/>
-        </w:rPr>
-        <w:t>After successful authentication, the subsystem creates and manages a session for the user. This session often includes information such as the user's identity, authentication status, and possibly other relevant data.</w:t>
-      </w:r>
-    </w:p>
-    <w:p>
-      <w:pPr>
-        <w:pStyle w:val="Normal"/>
-        <w:widowControl/>
-        <w:spacing w:lineRule="auto" w:line="252" w:before="0" w:after="160"/>
-        <w:contextualSpacing/>
-        <w:jc w:val="left"/>
-        <w:rPr>
-          <w:rFonts w:ascii="Times New Roman" w:hAnsi="Times New Roman" w:eastAsia="Times New Roman" w:cs="Times New Roman"/>
-          <w:b w:val="false"/>
-          <w:b w:val="false"/>
-          <w:bCs w:val="false"/>
-          <w:color w:val="000000"/>
-          <w:sz w:val="24"/>
-          <w:szCs w:val="24"/>
-          <w:lang w:bidi="en-US"/>
-        </w:rPr>
-      </w:pPr>
-      <w:r>
-        <w:rPr>
-          <w:rFonts w:eastAsia="Times New Roman" w:cs="Times New Roman" w:ascii="Times New Roman" w:hAnsi="Times New Roman"/>
-          <w:b w:val="false"/>
-          <w:bCs w:val="false"/>
-          <w:color w:val="000000"/>
-          <w:sz w:val="24"/>
-          <w:szCs w:val="24"/>
-          <w:lang w:bidi="en-US"/>
-        </w:rPr>
-      </w:r>
-    </w:p>
-    <w:p>
-      <w:pPr>
-        <w:pStyle w:val="Normal"/>
-        <w:widowControl/>
-        <w:spacing w:lineRule="auto" w:line="252" w:before="0" w:after="160"/>
-        <w:contextualSpacing/>
-        <w:jc w:val="left"/>
-        <w:rPr/>
-      </w:pPr>
-      <w:r>
-        <w:rPr>
-          <w:rFonts w:eastAsia="Times New Roman" w:cs="Times New Roman" w:ascii="Times New Roman" w:hAnsi="Times New Roman"/>
-          <w:b/>
-          <w:bCs/>
-          <w:color w:val="000000"/>
-          <w:sz w:val="24"/>
-          <w:szCs w:val="24"/>
-          <w:lang w:bidi="en-US"/>
-        </w:rPr>
-        <w:t>Security Measures:</w:t>
-      </w:r>
-      <w:r>
-        <w:rPr>
-          <w:rFonts w:eastAsia="Times New Roman" w:cs="Times New Roman" w:ascii="Times New Roman" w:hAnsi="Times New Roman"/>
-          <w:b w:val="false"/>
-          <w:bCs w:val="false"/>
-          <w:color w:val="000000"/>
-          <w:sz w:val="24"/>
-          <w:szCs w:val="24"/>
-          <w:lang w:bidi="en-US"/>
-        </w:rPr>
-        <w:t xml:space="preserve"> The subsystem implements security measures to protect user credentials and sensitive information during transmission and storage. This often includes encryption, secure protocols (e.g., HTTPS), and best practices for password management.</w:t>
-      </w:r>
-    </w:p>
-    <w:p>
-      <w:pPr>
-        <w:pStyle w:val="Normal"/>
-        <w:widowControl/>
-        <w:spacing w:lineRule="auto" w:line="252" w:before="0" w:after="160"/>
-        <w:contextualSpacing/>
-        <w:jc w:val="left"/>
-        <w:rPr>
-          <w:rFonts w:ascii="Times New Roman" w:hAnsi="Times New Roman" w:eastAsia="Times New Roman" w:cs="Times New Roman"/>
-          <w:b w:val="false"/>
-          <w:b w:val="false"/>
-          <w:bCs w:val="false"/>
-          <w:color w:val="000000"/>
-          <w:sz w:val="24"/>
-          <w:szCs w:val="24"/>
-          <w:lang w:bidi="en-US"/>
-        </w:rPr>
-      </w:pPr>
-      <w:r>
-        <w:rPr>
-          <w:rFonts w:eastAsia="Times New Roman" w:cs="Times New Roman" w:ascii="Times New Roman" w:hAnsi="Times New Roman"/>
-          <w:b w:val="false"/>
-          <w:bCs w:val="false"/>
-          <w:color w:val="000000"/>
-          <w:sz w:val="24"/>
-          <w:szCs w:val="24"/>
-          <w:lang w:bidi="en-US"/>
-        </w:rPr>
-      </w:r>
-    </w:p>
-    <w:p>
-      <w:pPr>
-        <w:pStyle w:val="Normal"/>
-        <w:widowControl/>
-        <w:spacing w:lineRule="auto" w:line="252" w:before="0" w:after="160"/>
-        <w:contextualSpacing/>
-        <w:jc w:val="left"/>
-        <w:rPr>
-          <w:rFonts w:ascii="Times New Roman" w:hAnsi="Times New Roman" w:eastAsia="Times New Roman" w:cs="Times New Roman"/>
-          <w:b/>
-          <w:b/>
-          <w:bCs/>
-          <w:color w:val="000000"/>
-          <w:sz w:val="24"/>
-          <w:szCs w:val="24"/>
-          <w:lang w:bidi="en-US"/>
-        </w:rPr>
-      </w:pPr>
-      <w:r>
-        <w:rPr>
-          <w:rFonts w:eastAsia="Times New Roman" w:cs="Times New Roman" w:ascii="Times New Roman" w:hAnsi="Times New Roman"/>
-          <w:b/>
-          <w:bCs/>
-          <w:color w:val="000000"/>
-          <w:sz w:val="24"/>
-          <w:szCs w:val="24"/>
-          <w:lang w:bidi="en-US"/>
-        </w:rPr>
-        <w:t>3.8.1.2 Sign up subsystem</w:t>
-      </w:r>
-    </w:p>
-    <w:p>
-      <w:pPr>
-        <w:pStyle w:val="Normal"/>
-        <w:widowControl/>
-        <w:spacing w:lineRule="auto" w:line="252" w:before="0" w:after="160"/>
-        <w:contextualSpacing/>
-        <w:jc w:val="left"/>
-        <w:rPr>
-          <w:rFonts w:ascii="Times New Roman" w:hAnsi="Times New Roman" w:eastAsia="Times New Roman" w:cs="Times New Roman"/>
-          <w:b/>
-          <w:b/>
-          <w:bCs/>
-          <w:color w:val="000000"/>
-          <w:sz w:val="24"/>
-          <w:szCs w:val="24"/>
-          <w:lang w:bidi="en-US"/>
-        </w:rPr>
-      </w:pPr>
-      <w:r>
-        <w:rPr>
-          <w:rFonts w:eastAsia="Times New Roman" w:cs="Times New Roman" w:ascii="Times New Roman" w:hAnsi="Times New Roman"/>
-          <w:b/>
-          <w:bCs/>
-          <w:color w:val="000000"/>
-          <w:sz w:val="24"/>
-          <w:szCs w:val="24"/>
-          <w:lang w:bidi="en-US"/>
-        </w:rPr>
-      </w:r>
-    </w:p>
-    <w:p>
-      <w:pPr>
-        <w:pStyle w:val="Normal"/>
-        <w:widowControl/>
-        <w:spacing w:lineRule="auto" w:line="252" w:before="0" w:after="160"/>
-        <w:contextualSpacing/>
-        <w:jc w:val="left"/>
-        <w:rPr>
-          <w:rFonts w:ascii="Times New Roman" w:hAnsi="Times New Roman" w:eastAsia="Times New Roman" w:cs="Times New Roman"/>
-          <w:b w:val="false"/>
-          <w:b w:val="false"/>
-          <w:bCs w:val="false"/>
-          <w:color w:val="000000"/>
-          <w:sz w:val="24"/>
-          <w:szCs w:val="24"/>
-          <w:lang w:bidi="en-US"/>
-        </w:rPr>
-      </w:pPr>
-      <w:r>
-        <w:rPr>
-          <w:rFonts w:eastAsia="Times New Roman" w:cs="Times New Roman" w:ascii="Times New Roman" w:hAnsi="Times New Roman"/>
-          <w:b w:val="false"/>
-          <w:bCs w:val="false"/>
-          <w:color w:val="000000"/>
-          <w:sz w:val="24"/>
-          <w:szCs w:val="24"/>
-          <w:lang w:bidi="en-US"/>
-        </w:rPr>
-        <w:t>The sign up subsystem, also known as the registration subsystem, is responsible for facilitating the process through which users create new accounts with in a software system. Its primary goal is to collect necessary information from users, validate it, and then create a new user account with in the system.</w:t>
-      </w:r>
-    </w:p>
-    <w:p>
-      <w:pPr>
-        <w:pStyle w:val="Normal"/>
-        <w:widowControl/>
-        <w:spacing w:lineRule="auto" w:line="252" w:before="0" w:after="160"/>
-        <w:contextualSpacing/>
-        <w:jc w:val="left"/>
-        <w:rPr>
-          <w:rFonts w:ascii="Times New Roman" w:hAnsi="Times New Roman" w:eastAsia="Times New Roman" w:cs="Times New Roman"/>
-          <w:b w:val="false"/>
-          <w:b w:val="false"/>
-          <w:bCs w:val="false"/>
-          <w:color w:val="000000"/>
-          <w:sz w:val="24"/>
-          <w:szCs w:val="24"/>
-          <w:lang w:bidi="en-US"/>
-        </w:rPr>
-      </w:pPr>
-      <w:r>
-        <w:rPr>
-          <w:rFonts w:eastAsia="Times New Roman" w:cs="Times New Roman" w:ascii="Times New Roman" w:hAnsi="Times New Roman"/>
-          <w:b w:val="false"/>
-          <w:bCs w:val="false"/>
-          <w:color w:val="000000"/>
-          <w:sz w:val="24"/>
-          <w:szCs w:val="24"/>
-          <w:lang w:bidi="en-US"/>
-        </w:rPr>
-      </w:r>
-    </w:p>
-    <w:p>
-      <w:pPr>
-        <w:pStyle w:val="Normal"/>
-        <w:widowControl/>
-        <w:spacing w:lineRule="auto" w:line="252" w:before="0" w:after="160"/>
-        <w:contextualSpacing/>
-        <w:jc w:val="left"/>
-        <w:rPr>
-          <w:rFonts w:ascii="Times New Roman" w:hAnsi="Times New Roman" w:eastAsia="Times New Roman" w:cs="Times New Roman"/>
-          <w:b w:val="false"/>
-          <w:b w:val="false"/>
-          <w:bCs w:val="false"/>
-          <w:color w:val="000000"/>
-          <w:sz w:val="24"/>
-          <w:szCs w:val="24"/>
-          <w:lang w:bidi="en-US"/>
-        </w:rPr>
-      </w:pPr>
-      <w:r>
-        <w:rPr>
-          <w:rFonts w:eastAsia="Times New Roman" w:cs="Times New Roman" w:ascii="Times New Roman" w:hAnsi="Times New Roman"/>
-          <w:b w:val="false"/>
-          <w:bCs w:val="false"/>
-          <w:color w:val="000000"/>
-          <w:sz w:val="24"/>
-          <w:szCs w:val="24"/>
-          <w:lang w:bidi="en-US"/>
-        </w:rPr>
-        <w:t>Here are our online auction sign up subsystem key function</w:t>
-      </w:r>
-    </w:p>
-    <w:p>
-      <w:pPr>
-        <w:pStyle w:val="Normal"/>
-        <w:widowControl/>
-        <w:spacing w:lineRule="auto" w:line="252" w:before="0" w:after="160"/>
-        <w:contextualSpacing/>
-        <w:jc w:val="left"/>
-        <w:rPr>
-          <w:rFonts w:ascii="Times New Roman" w:hAnsi="Times New Roman" w:eastAsia="Times New Roman" w:cs="Times New Roman"/>
-          <w:b w:val="false"/>
-          <w:b w:val="false"/>
-          <w:bCs w:val="false"/>
-          <w:color w:val="000000"/>
-          <w:sz w:val="24"/>
-          <w:szCs w:val="24"/>
-          <w:lang w:bidi="en-US"/>
-        </w:rPr>
-      </w:pPr>
-      <w:r>
-        <w:rPr>
-          <w:rFonts w:eastAsia="Times New Roman" w:cs="Times New Roman" w:ascii="Times New Roman" w:hAnsi="Times New Roman"/>
-          <w:b w:val="false"/>
-          <w:bCs w:val="false"/>
-          <w:color w:val="000000"/>
-          <w:sz w:val="24"/>
-          <w:szCs w:val="24"/>
-          <w:lang w:bidi="en-US"/>
-        </w:rPr>
-      </w:r>
-    </w:p>
-    <w:p>
-      <w:pPr>
-        <w:pStyle w:val="Normal"/>
-        <w:widowControl/>
-        <w:spacing w:lineRule="auto" w:line="252" w:before="0" w:after="160"/>
-        <w:contextualSpacing/>
-        <w:jc w:val="left"/>
-        <w:rPr/>
-      </w:pPr>
-      <w:r>
-        <w:rPr>
-          <w:rFonts w:eastAsia="Times New Roman" w:cs="Times New Roman" w:ascii="Times New Roman" w:hAnsi="Times New Roman"/>
-          <w:b/>
-          <w:bCs/>
-          <w:color w:val="000000"/>
-          <w:sz w:val="24"/>
-          <w:szCs w:val="24"/>
-          <w:lang w:bidi="en-US"/>
-        </w:rPr>
-        <w:t xml:space="preserve">User Input Validation: </w:t>
-      </w:r>
-      <w:r>
-        <w:rPr>
-          <w:rFonts w:eastAsia="Times New Roman" w:cs="Times New Roman" w:ascii="Times New Roman" w:hAnsi="Times New Roman"/>
-          <w:b w:val="false"/>
-          <w:bCs w:val="false"/>
-          <w:color w:val="000000"/>
-          <w:sz w:val="24"/>
-          <w:szCs w:val="24"/>
-          <w:lang w:bidi="en-US"/>
-        </w:rPr>
-        <w:t>The subsystem validates the information provided by the user during the sign up process. This includes verifying that all required fields are filled out, checking the format of email addresses and other input data, and ensuring that passwords meet security requirements (e.g., minimum length, complexity).</w:t>
-      </w:r>
-    </w:p>
-    <w:p>
-      <w:pPr>
-        <w:pStyle w:val="Normal"/>
-        <w:widowControl/>
-        <w:spacing w:lineRule="auto" w:line="252" w:before="0" w:after="160"/>
-        <w:contextualSpacing/>
-        <w:jc w:val="left"/>
-        <w:rPr>
-          <w:rFonts w:ascii="Times New Roman" w:hAnsi="Times New Roman" w:eastAsia="Times New Roman" w:cs="Times New Roman"/>
-          <w:b w:val="false"/>
-          <w:b w:val="false"/>
-          <w:bCs w:val="false"/>
-          <w:color w:val="000000"/>
-          <w:sz w:val="24"/>
-          <w:szCs w:val="24"/>
-          <w:lang w:bidi="en-US"/>
-        </w:rPr>
-      </w:pPr>
-      <w:r>
-        <w:rPr>
-          <w:rFonts w:eastAsia="Times New Roman" w:cs="Times New Roman" w:ascii="Times New Roman" w:hAnsi="Times New Roman"/>
-          <w:b w:val="false"/>
-          <w:bCs w:val="false"/>
-          <w:color w:val="000000"/>
-          <w:sz w:val="24"/>
-          <w:szCs w:val="24"/>
-          <w:lang w:bidi="en-US"/>
-        </w:rPr>
-      </w:r>
-    </w:p>
-    <w:p>
-      <w:pPr>
-        <w:pStyle w:val="Normal"/>
-        <w:widowControl/>
-        <w:spacing w:lineRule="auto" w:line="252" w:before="0" w:after="160"/>
-        <w:contextualSpacing/>
-        <w:jc w:val="left"/>
-        <w:rPr/>
-      </w:pPr>
-      <w:r>
-        <w:rPr>
-          <w:rFonts w:eastAsia="Times New Roman" w:cs="Times New Roman" w:ascii="Times New Roman" w:hAnsi="Times New Roman"/>
-          <w:b/>
-          <w:bCs/>
-          <w:color w:val="000000"/>
-          <w:sz w:val="24"/>
-          <w:szCs w:val="24"/>
-          <w:lang w:bidi="en-US"/>
-        </w:rPr>
-        <w:t>Duplicate Checking:</w:t>
-      </w:r>
-      <w:r>
-        <w:rPr>
-          <w:rFonts w:eastAsia="Times New Roman" w:cs="Times New Roman" w:ascii="Times New Roman" w:hAnsi="Times New Roman"/>
-          <w:b w:val="false"/>
-          <w:bCs w:val="false"/>
-          <w:color w:val="000000"/>
-          <w:sz w:val="24"/>
-          <w:szCs w:val="24"/>
-          <w:lang w:bidi="en-US"/>
-        </w:rPr>
-        <w:t xml:space="preserve"> Before creating a new user account, the subsystem checks for duplicates to prevent multiple accounts with the same information. This may involve verifying that the chosen username or email address is not already in use within the system.</w:t>
-      </w:r>
-    </w:p>
-    <w:p>
-      <w:pPr>
-        <w:pStyle w:val="Normal"/>
-        <w:widowControl/>
-        <w:spacing w:lineRule="auto" w:line="252" w:before="0" w:after="160"/>
-        <w:contextualSpacing/>
-        <w:jc w:val="left"/>
-        <w:rPr>
-          <w:rFonts w:ascii="Times New Roman" w:hAnsi="Times New Roman" w:eastAsia="Times New Roman" w:cs="Times New Roman"/>
-          <w:b w:val="false"/>
-          <w:b w:val="false"/>
-          <w:bCs w:val="false"/>
-          <w:color w:val="000000"/>
-          <w:sz w:val="24"/>
-          <w:szCs w:val="24"/>
-          <w:lang w:bidi="en-US"/>
-        </w:rPr>
-      </w:pPr>
-      <w:r>
-        <w:rPr>
-          <w:rFonts w:eastAsia="Times New Roman" w:cs="Times New Roman" w:ascii="Times New Roman" w:hAnsi="Times New Roman"/>
-          <w:b w:val="false"/>
-          <w:bCs w:val="false"/>
-          <w:color w:val="000000"/>
-          <w:sz w:val="24"/>
-          <w:szCs w:val="24"/>
-          <w:lang w:bidi="en-US"/>
-        </w:rPr>
-      </w:r>
-    </w:p>
-    <w:p>
-      <w:pPr>
-        <w:pStyle w:val="Normal"/>
-        <w:widowControl/>
-        <w:spacing w:lineRule="auto" w:line="252" w:before="0" w:after="160"/>
-        <w:contextualSpacing/>
-        <w:jc w:val="left"/>
-        <w:rPr/>
-      </w:pPr>
-      <w:r>
-        <w:rPr>
-          <w:rFonts w:eastAsia="Times New Roman" w:cs="Times New Roman" w:ascii="Times New Roman" w:hAnsi="Times New Roman"/>
-          <w:b/>
-          <w:bCs/>
-          <w:color w:val="000000"/>
-          <w:sz w:val="24"/>
-          <w:szCs w:val="24"/>
-          <w:lang w:bidi="en-US"/>
-        </w:rPr>
-        <w:t>Authentication and Authorization</w:t>
-      </w:r>
-      <w:r>
-        <w:rPr>
-          <w:rFonts w:eastAsia="Times New Roman" w:cs="Times New Roman" w:ascii="Times New Roman" w:hAnsi="Times New Roman"/>
-          <w:b w:val="false"/>
-          <w:bCs w:val="false"/>
-          <w:color w:val="000000"/>
-          <w:sz w:val="24"/>
-          <w:szCs w:val="24"/>
-          <w:lang w:bidi="en-US"/>
-        </w:rPr>
-        <w:t>: The sign up subsystem integrate with authentication and authorization mechanisms will verify the identity of users during the sign up process. This includes email verification or SMS verification.</w:t>
-      </w:r>
-    </w:p>
-    <w:p>
-      <w:pPr>
-        <w:pStyle w:val="Normal"/>
-        <w:widowControl/>
-        <w:spacing w:lineRule="auto" w:line="252" w:before="0" w:after="160"/>
-        <w:contextualSpacing/>
-        <w:jc w:val="left"/>
-        <w:rPr>
-          <w:rFonts w:ascii="Times New Roman" w:hAnsi="Times New Roman" w:eastAsia="Times New Roman" w:cs="Times New Roman"/>
-          <w:b w:val="false"/>
-          <w:b w:val="false"/>
-          <w:bCs w:val="false"/>
-          <w:color w:val="000000"/>
-          <w:sz w:val="24"/>
-          <w:szCs w:val="24"/>
-          <w:lang w:bidi="en-US"/>
-        </w:rPr>
-      </w:pPr>
-      <w:r>
-        <w:rPr>
-          <w:rFonts w:eastAsia="Times New Roman" w:cs="Times New Roman" w:ascii="Times New Roman" w:hAnsi="Times New Roman"/>
-          <w:b w:val="false"/>
-          <w:bCs w:val="false"/>
-          <w:color w:val="000000"/>
-          <w:sz w:val="24"/>
-          <w:szCs w:val="24"/>
-          <w:lang w:bidi="en-US"/>
-        </w:rPr>
-      </w:r>
-    </w:p>
-    <w:p>
-      <w:pPr>
-        <w:pStyle w:val="Normal"/>
-        <w:widowControl/>
-        <w:spacing w:lineRule="auto" w:line="252" w:before="0" w:after="160"/>
-        <w:contextualSpacing/>
-        <w:jc w:val="left"/>
-        <w:rPr/>
-      </w:pPr>
-      <w:r>
-        <w:rPr>
-          <w:rFonts w:eastAsia="Times New Roman" w:cs="Times New Roman" w:ascii="Times New Roman" w:hAnsi="Times New Roman"/>
-          <w:b/>
-          <w:bCs/>
-          <w:color w:val="000000"/>
-          <w:sz w:val="24"/>
-          <w:szCs w:val="24"/>
-          <w:lang w:bidi="en-US"/>
-        </w:rPr>
-        <w:t xml:space="preserve">Account Creation: </w:t>
-      </w:r>
-      <w:r>
-        <w:rPr>
-          <w:rFonts w:eastAsia="Times New Roman" w:cs="Times New Roman" w:ascii="Times New Roman" w:hAnsi="Times New Roman"/>
-          <w:b w:val="false"/>
-          <w:bCs w:val="false"/>
-          <w:color w:val="000000"/>
-          <w:sz w:val="24"/>
-          <w:szCs w:val="24"/>
-          <w:lang w:bidi="en-US"/>
-        </w:rPr>
-        <w:t>Once all required information is validated and duplicate checks are passed, the subsystem creates a new user account in the system. This involves storing user information in a database assigning a unique identifier and setting up initial account settings (e.g default preferences).</w:t>
-      </w:r>
-    </w:p>
-    <w:p>
-      <w:pPr>
-        <w:pStyle w:val="Normal"/>
-        <w:widowControl/>
-        <w:spacing w:lineRule="auto" w:line="252" w:before="0" w:after="160"/>
-        <w:contextualSpacing/>
-        <w:jc w:val="left"/>
-        <w:rPr>
-          <w:rFonts w:ascii="Times New Roman" w:hAnsi="Times New Roman" w:eastAsia="Times New Roman" w:cs="Times New Roman"/>
-          <w:b w:val="false"/>
-          <w:b w:val="false"/>
-          <w:bCs w:val="false"/>
-          <w:color w:val="000000"/>
-          <w:sz w:val="24"/>
-          <w:szCs w:val="24"/>
-          <w:lang w:bidi="en-US"/>
-        </w:rPr>
-      </w:pPr>
-      <w:r>
-        <w:rPr>
-          <w:rFonts w:eastAsia="Times New Roman" w:cs="Times New Roman" w:ascii="Times New Roman" w:hAnsi="Times New Roman"/>
-          <w:b w:val="false"/>
-          <w:bCs w:val="false"/>
-          <w:color w:val="000000"/>
-          <w:sz w:val="24"/>
-          <w:szCs w:val="24"/>
-          <w:lang w:bidi="en-US"/>
-        </w:rPr>
-      </w:r>
-    </w:p>
-    <w:p>
-      <w:pPr>
-        <w:pStyle w:val="Normal"/>
-        <w:widowControl/>
-        <w:spacing w:lineRule="auto" w:line="252" w:before="0" w:after="160"/>
-        <w:contextualSpacing/>
-        <w:jc w:val="left"/>
-        <w:rPr/>
-      </w:pPr>
-      <w:r>
-        <w:rPr>
-          <w:rFonts w:eastAsia="Times New Roman" w:cs="Times New Roman" w:ascii="Times New Roman" w:hAnsi="Times New Roman"/>
-          <w:b/>
-          <w:bCs/>
-          <w:color w:val="000000"/>
-          <w:sz w:val="24"/>
-          <w:szCs w:val="24"/>
-          <w:lang w:bidi="en-US"/>
-        </w:rPr>
-        <w:t>Security Measures:</w:t>
-      </w:r>
-      <w:r>
-        <w:rPr>
-          <w:rFonts w:eastAsia="Times New Roman" w:cs="Times New Roman" w:ascii="Times New Roman" w:hAnsi="Times New Roman"/>
-          <w:b w:val="false"/>
-          <w:bCs w:val="false"/>
-          <w:color w:val="000000"/>
-          <w:sz w:val="24"/>
-          <w:szCs w:val="24"/>
-          <w:lang w:bidi="en-US"/>
-        </w:rPr>
-        <w:t xml:space="preserve"> The sign up subsystem implements security measures to protect user information and prevent misuse. This includes encryption of sensitive data during transmission and storage, protection against automated bot attacks (e.g. CAPTCHA), and adherence to best practices for secure account creation</w:t>
-      </w:r>
-    </w:p>
-    <w:p>
-      <w:pPr>
-        <w:pStyle w:val="Normal"/>
-        <w:widowControl/>
-        <w:spacing w:lineRule="auto" w:line="252" w:before="0" w:after="160"/>
-        <w:contextualSpacing/>
-        <w:jc w:val="left"/>
-        <w:rPr>
-          <w:rFonts w:ascii="Times New Roman" w:hAnsi="Times New Roman" w:eastAsia="Times New Roman" w:cs="Times New Roman"/>
-          <w:b w:val="false"/>
-          <w:b w:val="false"/>
-          <w:bCs w:val="false"/>
-          <w:color w:val="000000"/>
-          <w:sz w:val="24"/>
-          <w:szCs w:val="24"/>
-          <w:lang w:bidi="en-US"/>
-        </w:rPr>
-      </w:pPr>
-      <w:r>
-        <w:rPr>
-          <w:rFonts w:eastAsia="Times New Roman" w:cs="Times New Roman" w:ascii="Times New Roman" w:hAnsi="Times New Roman"/>
-          <w:b w:val="false"/>
-          <w:bCs w:val="false"/>
-          <w:color w:val="000000"/>
-          <w:sz w:val="24"/>
-          <w:szCs w:val="24"/>
-          <w:lang w:bidi="en-US"/>
-        </w:rPr>
-      </w:r>
-    </w:p>
-    <w:p>
-      <w:pPr>
-        <w:pStyle w:val="Normal"/>
-        <w:widowControl/>
-        <w:spacing w:lineRule="auto" w:line="252" w:before="0" w:after="160"/>
-        <w:contextualSpacing/>
-        <w:jc w:val="left"/>
-        <w:rPr>
-          <w:rFonts w:ascii="Times New Roman" w:hAnsi="Times New Roman" w:eastAsia="Times New Roman" w:cs="Times New Roman"/>
-          <w:b/>
-          <w:b/>
-          <w:bCs/>
-          <w:color w:val="000000"/>
-          <w:sz w:val="24"/>
-          <w:szCs w:val="24"/>
-          <w:lang w:bidi="en-US"/>
-        </w:rPr>
-      </w:pPr>
-      <w:r>
-        <w:rPr>
-          <w:rFonts w:eastAsia="Times New Roman" w:cs="Times New Roman" w:ascii="Times New Roman" w:hAnsi="Times New Roman"/>
-          <w:b/>
-          <w:bCs/>
-          <w:color w:val="000000"/>
-          <w:sz w:val="24"/>
-          <w:szCs w:val="24"/>
-          <w:lang w:bidi="en-US"/>
-        </w:rPr>
-        <w:t>3.8.1.3 Payment Processing Subsystem</w:t>
-      </w:r>
-    </w:p>
-    <w:p>
-      <w:pPr>
-        <w:pStyle w:val="Normal"/>
-        <w:widowControl/>
-        <w:spacing w:lineRule="auto" w:line="252" w:before="0" w:after="160"/>
-        <w:contextualSpacing/>
-        <w:jc w:val="left"/>
-        <w:rPr>
-          <w:b/>
-          <w:b/>
-          <w:bCs/>
-        </w:rPr>
-      </w:pPr>
-      <w:r>
-        <w:rPr>
-          <w:b/>
-          <w:bCs/>
-        </w:rPr>
-      </w:r>
-    </w:p>
-    <w:p>
-      <w:pPr>
-        <w:pStyle w:val="Normal"/>
-        <w:widowControl/>
-        <w:spacing w:lineRule="auto" w:line="252" w:before="0" w:after="160"/>
-        <w:contextualSpacing/>
-        <w:jc w:val="left"/>
-        <w:rPr>
-          <w:rFonts w:ascii="Times New Roman" w:hAnsi="Times New Roman" w:eastAsia="Times New Roman" w:cs="Times New Roman"/>
-          <w:b w:val="false"/>
-          <w:b w:val="false"/>
-          <w:bCs w:val="false"/>
-          <w:color w:val="000000"/>
-          <w:sz w:val="24"/>
-          <w:szCs w:val="24"/>
-          <w:lang w:bidi="en-US"/>
-        </w:rPr>
-      </w:pPr>
-      <w:r>
-        <w:rPr>
-          <w:rFonts w:eastAsia="Times New Roman" w:cs="Times New Roman" w:ascii="Times New Roman" w:hAnsi="Times New Roman"/>
-          <w:b w:val="false"/>
-          <w:bCs w:val="false"/>
-          <w:color w:val="000000"/>
-          <w:sz w:val="24"/>
-          <w:szCs w:val="24"/>
-          <w:lang w:bidi="en-US"/>
-        </w:rPr>
-        <w:t>The payment subsystem is a crucial component of many platforms and other systems that involve financial transactions. Its primary responsibility is to facilitate the secure and efficient processing of payments between buyers and sellers or between users and the system itself.</w:t>
-      </w:r>
-    </w:p>
-    <w:p>
-      <w:pPr>
-        <w:pStyle w:val="Normal"/>
-        <w:widowControl/>
-        <w:spacing w:lineRule="auto" w:line="252" w:before="0" w:after="160"/>
-        <w:contextualSpacing/>
-        <w:jc w:val="left"/>
-        <w:rPr>
-          <w:rFonts w:ascii="Times New Roman" w:hAnsi="Times New Roman" w:eastAsia="Times New Roman" w:cs="Times New Roman"/>
-          <w:b w:val="false"/>
-          <w:b w:val="false"/>
-          <w:bCs w:val="false"/>
-          <w:color w:val="000000"/>
-          <w:sz w:val="24"/>
-          <w:szCs w:val="24"/>
-          <w:lang w:bidi="en-US"/>
-        </w:rPr>
-      </w:pPr>
-      <w:r>
-        <w:rPr>
-          <w:rFonts w:eastAsia="Times New Roman" w:cs="Times New Roman" w:ascii="Times New Roman" w:hAnsi="Times New Roman"/>
-          <w:b w:val="false"/>
-          <w:bCs w:val="false"/>
-          <w:color w:val="000000"/>
-          <w:sz w:val="24"/>
-          <w:szCs w:val="24"/>
-          <w:lang w:bidi="en-US"/>
-        </w:rPr>
-      </w:r>
-    </w:p>
-    <w:p>
-      <w:pPr>
-        <w:pStyle w:val="Normal"/>
-        <w:widowControl/>
-        <w:spacing w:lineRule="auto" w:line="252" w:before="0" w:after="160"/>
-        <w:contextualSpacing/>
-        <w:jc w:val="left"/>
-        <w:rPr>
-          <w:rFonts w:ascii="Times New Roman" w:hAnsi="Times New Roman" w:eastAsia="Times New Roman" w:cs="Times New Roman"/>
-          <w:b w:val="false"/>
-          <w:b w:val="false"/>
-          <w:bCs w:val="false"/>
-          <w:color w:val="000000"/>
-          <w:sz w:val="24"/>
-          <w:szCs w:val="24"/>
-          <w:lang w:bidi="en-US"/>
-        </w:rPr>
-      </w:pPr>
-      <w:r>
-        <w:rPr>
-          <w:rFonts w:eastAsia="Times New Roman" w:cs="Times New Roman" w:ascii="Times New Roman" w:hAnsi="Times New Roman"/>
-          <w:b w:val="false"/>
-          <w:bCs w:val="false"/>
-          <w:color w:val="000000"/>
-          <w:sz w:val="24"/>
-          <w:szCs w:val="24"/>
-          <w:lang w:bidi="en-US"/>
-        </w:rPr>
-        <w:t>Here are our online auction Payment Processing Subsystem key function</w:t>
-      </w:r>
-    </w:p>
-    <w:p>
-      <w:pPr>
-        <w:pStyle w:val="Normal"/>
-        <w:widowControl/>
-        <w:spacing w:lineRule="auto" w:line="252" w:before="0" w:after="160"/>
-        <w:contextualSpacing/>
-        <w:jc w:val="left"/>
-        <w:rPr>
-          <w:rFonts w:ascii="Times New Roman" w:hAnsi="Times New Roman" w:eastAsia="Times New Roman" w:cs="Times New Roman"/>
-          <w:b w:val="false"/>
-          <w:b w:val="false"/>
-          <w:bCs w:val="false"/>
-          <w:color w:val="000000"/>
-          <w:sz w:val="24"/>
-          <w:szCs w:val="24"/>
-          <w:lang w:bidi="en-US"/>
-        </w:rPr>
-      </w:pPr>
-      <w:r>
-        <w:rPr>
-          <w:rFonts w:eastAsia="Times New Roman" w:cs="Times New Roman" w:ascii="Times New Roman" w:hAnsi="Times New Roman"/>
-          <w:b w:val="false"/>
-          <w:bCs w:val="false"/>
-          <w:color w:val="000000"/>
-          <w:sz w:val="24"/>
-          <w:szCs w:val="24"/>
-          <w:lang w:bidi="en-US"/>
-        </w:rPr>
-      </w:r>
-    </w:p>
-    <w:p>
-      <w:pPr>
-        <w:pStyle w:val="Normal"/>
-        <w:widowControl/>
-        <w:spacing w:lineRule="auto" w:line="252" w:before="0" w:after="160"/>
-        <w:contextualSpacing/>
-        <w:jc w:val="left"/>
-        <w:rPr/>
-      </w:pPr>
-      <w:r>
-        <w:rPr>
-          <w:rFonts w:eastAsia="Times New Roman" w:cs="Times New Roman" w:ascii="Times New Roman" w:hAnsi="Times New Roman"/>
-          <w:b/>
-          <w:bCs/>
-          <w:color w:val="000000"/>
-          <w:sz w:val="24"/>
-          <w:szCs w:val="24"/>
-          <w:lang w:bidi="en-US"/>
-        </w:rPr>
-        <w:t>Payment Gateway Integration:</w:t>
-      </w:r>
-      <w:r>
-        <w:rPr>
-          <w:rFonts w:eastAsia="Times New Roman" w:cs="Times New Roman" w:ascii="Times New Roman" w:hAnsi="Times New Roman"/>
-          <w:b w:val="false"/>
-          <w:bCs w:val="false"/>
-          <w:color w:val="000000"/>
-          <w:sz w:val="24"/>
-          <w:szCs w:val="24"/>
-          <w:lang w:bidi="en-US"/>
-        </w:rPr>
-        <w:t xml:space="preserve"> The payment subsystem integrates with one or more payment gateways, which are third-party services that handle the processing of financial transactions. These gateways facilitate communication between the system and the third party API that we will be using Telebirr and chapa.</w:t>
-      </w:r>
-    </w:p>
-    <w:p>
-      <w:pPr>
-        <w:pStyle w:val="Normal"/>
-        <w:widowControl/>
-        <w:spacing w:lineRule="auto" w:line="252" w:before="0" w:after="160"/>
-        <w:contextualSpacing/>
-        <w:jc w:val="left"/>
-        <w:rPr>
-          <w:rFonts w:ascii="Times New Roman" w:hAnsi="Times New Roman" w:eastAsia="Times New Roman" w:cs="Times New Roman"/>
-          <w:b w:val="false"/>
-          <w:b w:val="false"/>
-          <w:bCs w:val="false"/>
-          <w:color w:val="000000"/>
-          <w:sz w:val="24"/>
-          <w:szCs w:val="24"/>
-          <w:lang w:bidi="en-US"/>
-        </w:rPr>
-      </w:pPr>
-      <w:r>
-        <w:rPr>
-          <w:rFonts w:eastAsia="Times New Roman" w:cs="Times New Roman" w:ascii="Times New Roman" w:hAnsi="Times New Roman"/>
-          <w:b w:val="false"/>
-          <w:bCs w:val="false"/>
-          <w:color w:val="000000"/>
-          <w:sz w:val="24"/>
-          <w:szCs w:val="24"/>
-          <w:lang w:bidi="en-US"/>
-        </w:rPr>
-      </w:r>
-    </w:p>
-    <w:p>
-      <w:pPr>
-        <w:pStyle w:val="Normal"/>
-        <w:widowControl/>
-        <w:spacing w:lineRule="auto" w:line="252" w:before="0" w:after="160"/>
-        <w:contextualSpacing/>
-        <w:jc w:val="left"/>
-        <w:rPr/>
-      </w:pPr>
-      <w:r>
-        <w:rPr>
-          <w:rFonts w:eastAsia="Times New Roman" w:cs="Times New Roman" w:ascii="Times New Roman" w:hAnsi="Times New Roman"/>
-          <w:b/>
-          <w:bCs/>
-          <w:color w:val="000000"/>
-          <w:sz w:val="24"/>
-          <w:szCs w:val="24"/>
-          <w:lang w:bidi="en-US"/>
-        </w:rPr>
-        <w:t xml:space="preserve">Transaction Processing: </w:t>
-      </w:r>
-      <w:r>
-        <w:rPr>
-          <w:rFonts w:eastAsia="Times New Roman" w:cs="Times New Roman" w:ascii="Times New Roman" w:hAnsi="Times New Roman"/>
-          <w:b w:val="false"/>
-          <w:bCs w:val="false"/>
-          <w:color w:val="000000"/>
-          <w:sz w:val="24"/>
-          <w:szCs w:val="24"/>
-          <w:lang w:bidi="en-US"/>
-        </w:rPr>
-        <w:t xml:space="preserve">Upon receiving payment requests from users, the payment subsystem processes these transactions securely and efficiently. Since we will be using third API the transaction process goes through them and we will be verifying if the process is handled correctly. </w:t>
-      </w:r>
-    </w:p>
-    <w:p>
-      <w:pPr>
-        <w:pStyle w:val="Normal"/>
-        <w:widowControl/>
-        <w:spacing w:lineRule="auto" w:line="252" w:before="0" w:after="160"/>
-        <w:contextualSpacing/>
-        <w:jc w:val="left"/>
-        <w:rPr>
-          <w:rFonts w:ascii="Times New Roman" w:hAnsi="Times New Roman" w:eastAsia="Times New Roman" w:cs="Times New Roman"/>
-          <w:b w:val="false"/>
-          <w:b w:val="false"/>
-          <w:bCs w:val="false"/>
-          <w:color w:val="000000"/>
-          <w:sz w:val="24"/>
-          <w:szCs w:val="24"/>
-          <w:lang w:bidi="en-US"/>
-        </w:rPr>
-      </w:pPr>
-      <w:r>
-        <w:rPr>
-          <w:rFonts w:eastAsia="Times New Roman" w:cs="Times New Roman" w:ascii="Times New Roman" w:hAnsi="Times New Roman"/>
-          <w:b w:val="false"/>
-          <w:bCs w:val="false"/>
-          <w:color w:val="000000"/>
-          <w:sz w:val="24"/>
-          <w:szCs w:val="24"/>
-          <w:lang w:bidi="en-US"/>
-        </w:rPr>
-      </w:r>
-    </w:p>
-    <w:p>
-      <w:pPr>
-        <w:pStyle w:val="Normal"/>
-        <w:widowControl/>
-        <w:spacing w:lineRule="auto" w:line="252" w:before="0" w:after="160"/>
-        <w:contextualSpacing/>
-        <w:jc w:val="left"/>
-        <w:rPr/>
-      </w:pPr>
-      <w:r>
-        <w:rPr>
-          <w:rFonts w:eastAsia="Times New Roman" w:cs="Times New Roman" w:ascii="Times New Roman" w:hAnsi="Times New Roman"/>
-          <w:b/>
-          <w:bCs/>
-          <w:color w:val="000000"/>
-          <w:sz w:val="24"/>
-          <w:szCs w:val="24"/>
-          <w:lang w:bidi="en-US"/>
-        </w:rPr>
-        <w:t xml:space="preserve">Transaction Logging and Reporting: </w:t>
-      </w:r>
-      <w:r>
-        <w:rPr>
-          <w:rFonts w:eastAsia="Times New Roman" w:cs="Times New Roman" w:ascii="Times New Roman" w:hAnsi="Times New Roman"/>
-          <w:b w:val="false"/>
-          <w:bCs w:val="false"/>
-          <w:color w:val="000000"/>
-          <w:sz w:val="24"/>
-          <w:szCs w:val="24"/>
-          <w:lang w:bidi="en-US"/>
-        </w:rPr>
-        <w:t>The payment subsystem logs all payment transactions and related activities for auditing, reconciliation, and reporting purposes. This includes recording transaction details such as timestamps, amounts, payment methods, and transaction IDs, as well as generating reports for financial analysis and accounting purposes.</w:t>
-      </w:r>
-    </w:p>
-    <w:p>
-      <w:pPr>
-        <w:pStyle w:val="Normal"/>
-        <w:widowControl/>
-        <w:spacing w:lineRule="auto" w:line="252" w:before="0" w:after="160"/>
-        <w:contextualSpacing/>
-        <w:jc w:val="left"/>
-        <w:rPr>
-          <w:rFonts w:ascii="Times New Roman" w:hAnsi="Times New Roman" w:eastAsia="Times New Roman" w:cs="Times New Roman"/>
-          <w:b w:val="false"/>
-          <w:b w:val="false"/>
-          <w:bCs w:val="false"/>
-          <w:color w:val="000000"/>
-          <w:sz w:val="24"/>
-          <w:szCs w:val="24"/>
-          <w:lang w:bidi="en-US"/>
-        </w:rPr>
-      </w:pPr>
-      <w:r>
-        <w:rPr>
-          <w:rFonts w:eastAsia="Times New Roman" w:cs="Times New Roman" w:ascii="Times New Roman" w:hAnsi="Times New Roman"/>
-          <w:b w:val="false"/>
-          <w:bCs w:val="false"/>
-          <w:color w:val="000000"/>
-          <w:sz w:val="24"/>
-          <w:szCs w:val="24"/>
-          <w:lang w:bidi="en-US"/>
-        </w:rPr>
-      </w:r>
-    </w:p>
-    <w:p>
-      <w:pPr>
-        <w:pStyle w:val="Normal"/>
-        <w:widowControl/>
-        <w:spacing w:lineRule="auto" w:line="252" w:before="0" w:after="160"/>
-        <w:contextualSpacing/>
-        <w:jc w:val="left"/>
-        <w:rPr/>
-      </w:pPr>
-      <w:r>
-        <w:rPr>
-          <w:rFonts w:eastAsia="Times New Roman" w:cs="Times New Roman" w:ascii="Times New Roman" w:hAnsi="Times New Roman"/>
-          <w:b/>
-          <w:bCs/>
-          <w:color w:val="000000"/>
-          <w:sz w:val="24"/>
-          <w:szCs w:val="24"/>
-          <w:lang w:bidi="en-US"/>
-        </w:rPr>
-        <w:t>Error Handling and Recovery:</w:t>
-      </w:r>
-      <w:r>
-        <w:rPr>
-          <w:rFonts w:eastAsia="Times New Roman" w:cs="Times New Roman" w:ascii="Times New Roman" w:hAnsi="Times New Roman"/>
-          <w:b w:val="false"/>
-          <w:bCs w:val="false"/>
-          <w:color w:val="000000"/>
-          <w:sz w:val="24"/>
-          <w:szCs w:val="24"/>
-          <w:lang w:bidi="en-US"/>
-        </w:rPr>
-        <w:t xml:space="preserve"> In case of payment failures, errors, or exceptions from API, the subsystem implements robust error handling mechanisms to gracefully handle such situations. This may involve retrying failed transactions, providing informative error messages to users, and notifying administrators or support personnel for further investigation and resolution.</w:t>
-      </w:r>
-    </w:p>
-    <w:p>
-      <w:pPr>
-        <w:pStyle w:val="Normal"/>
-        <w:widowControl/>
-        <w:spacing w:lineRule="auto" w:line="252" w:before="0" w:after="160"/>
-        <w:contextualSpacing/>
-        <w:jc w:val="left"/>
-        <w:rPr>
-          <w:b/>
-          <w:b/>
-          <w:bCs/>
-        </w:rPr>
-      </w:pPr>
-      <w:r>
-        <w:rPr>
-          <w:b/>
-          <w:bCs/>
-        </w:rPr>
-      </w:r>
-    </w:p>
-    <w:p>
-      <w:pPr>
-        <w:pStyle w:val="Normal"/>
-        <w:widowControl/>
-        <w:spacing w:lineRule="auto" w:line="252" w:before="0" w:after="160"/>
-        <w:contextualSpacing/>
-        <w:jc w:val="left"/>
-        <w:rPr>
-          <w:rFonts w:ascii="Times New Roman" w:hAnsi="Times New Roman" w:eastAsia="Times New Roman" w:cs="Times New Roman"/>
-          <w:b/>
-          <w:b/>
-          <w:bCs/>
-          <w:color w:val="000000"/>
-          <w:sz w:val="24"/>
-          <w:szCs w:val="24"/>
-          <w:lang w:bidi="en-US"/>
-        </w:rPr>
-      </w:pPr>
-      <w:r>
-        <w:rPr>
-          <w:rFonts w:eastAsia="Times New Roman" w:cs="Times New Roman" w:ascii="Times New Roman" w:hAnsi="Times New Roman"/>
-          <w:b/>
-          <w:bCs/>
-          <w:color w:val="000000"/>
-          <w:sz w:val="24"/>
-          <w:szCs w:val="24"/>
-          <w:lang w:bidi="en-US"/>
-        </w:rPr>
-        <w:t>3.8.1.4 Biding Subsystem</w:t>
-      </w:r>
-    </w:p>
-    <w:p>
-      <w:pPr>
-        <w:pStyle w:val="Normal"/>
-        <w:widowControl/>
-        <w:spacing w:lineRule="auto" w:line="252" w:before="0" w:after="160"/>
-        <w:contextualSpacing/>
-        <w:jc w:val="left"/>
-        <w:rPr>
-          <w:b/>
-          <w:b/>
-          <w:bCs/>
-        </w:rPr>
-      </w:pPr>
-      <w:r>
-        <w:rPr>
-          <w:b/>
-          <w:bCs/>
-        </w:rPr>
-      </w:r>
-    </w:p>
-    <w:p>
-      <w:pPr>
-        <w:pStyle w:val="Normal"/>
-        <w:widowControl/>
-        <w:spacing w:lineRule="auto" w:line="252" w:before="0" w:after="160"/>
-        <w:contextualSpacing/>
-        <w:jc w:val="left"/>
-        <w:rPr>
-          <w:rFonts w:ascii="Times New Roman" w:hAnsi="Times New Roman" w:eastAsia="Times New Roman" w:cs="Times New Roman"/>
-          <w:b w:val="false"/>
-          <w:b w:val="false"/>
-          <w:bCs w:val="false"/>
-          <w:color w:val="000000"/>
-          <w:sz w:val="24"/>
-          <w:szCs w:val="24"/>
-          <w:lang w:bidi="en-US"/>
-        </w:rPr>
-      </w:pPr>
-      <w:r>
-        <w:rPr>
-          <w:rFonts w:eastAsia="Times New Roman" w:cs="Times New Roman" w:ascii="Times New Roman" w:hAnsi="Times New Roman"/>
-          <w:b w:val="false"/>
-          <w:bCs w:val="false"/>
-          <w:color w:val="000000"/>
-          <w:sz w:val="24"/>
-          <w:szCs w:val="24"/>
-          <w:lang w:bidi="en-US"/>
-        </w:rPr>
-        <w:t>The bidding subsystem is a central component of online auction systems, facilitating the process by which users place bids on items and compete to win auctions. Its primary purpose is to manage the bidding process securely, fairly, and efficiently, ensuring that users can participate in auctions and make bids in accordance with the auction rules.</w:t>
-      </w:r>
-    </w:p>
-    <w:p>
-      <w:pPr>
-        <w:pStyle w:val="Normal"/>
-        <w:widowControl/>
-        <w:spacing w:lineRule="auto" w:line="252" w:before="0" w:after="160"/>
-        <w:contextualSpacing/>
-        <w:jc w:val="left"/>
-        <w:rPr>
-          <w:rFonts w:ascii="Times New Roman" w:hAnsi="Times New Roman" w:eastAsia="Times New Roman" w:cs="Times New Roman"/>
-          <w:b w:val="false"/>
-          <w:b w:val="false"/>
-          <w:bCs w:val="false"/>
-          <w:color w:val="000000"/>
-          <w:sz w:val="24"/>
-          <w:szCs w:val="24"/>
-          <w:lang w:bidi="en-US"/>
-        </w:rPr>
-      </w:pPr>
-      <w:r>
-        <w:rPr>
-          <w:rFonts w:eastAsia="Times New Roman" w:cs="Times New Roman" w:ascii="Times New Roman" w:hAnsi="Times New Roman"/>
-          <w:b w:val="false"/>
-          <w:bCs w:val="false"/>
-          <w:color w:val="000000"/>
-          <w:sz w:val="24"/>
-          <w:szCs w:val="24"/>
-          <w:lang w:bidi="en-US"/>
-        </w:rPr>
-      </w:r>
-    </w:p>
-    <w:p>
-      <w:pPr>
-        <w:pStyle w:val="Normal"/>
-        <w:widowControl/>
-        <w:spacing w:lineRule="auto" w:line="252" w:before="0" w:after="160"/>
-        <w:contextualSpacing/>
-        <w:jc w:val="left"/>
-        <w:rPr>
-          <w:rFonts w:ascii="Times New Roman" w:hAnsi="Times New Roman" w:eastAsia="Times New Roman" w:cs="Times New Roman"/>
-          <w:b w:val="false"/>
-          <w:b w:val="false"/>
-          <w:bCs w:val="false"/>
-          <w:color w:val="000000"/>
-          <w:sz w:val="24"/>
-          <w:szCs w:val="24"/>
-          <w:lang w:bidi="en-US"/>
-        </w:rPr>
-      </w:pPr>
-      <w:r>
-        <w:rPr>
-          <w:rFonts w:eastAsia="Times New Roman" w:cs="Times New Roman" w:ascii="Times New Roman" w:hAnsi="Times New Roman"/>
-          <w:b w:val="false"/>
-          <w:bCs w:val="false"/>
-          <w:color w:val="000000"/>
-          <w:sz w:val="24"/>
-          <w:szCs w:val="24"/>
-          <w:lang w:bidi="en-US"/>
-        </w:rPr>
-        <w:t>Here are our online auction Biding Subsystem key function</w:t>
-      </w:r>
-    </w:p>
-    <w:p>
-      <w:pPr>
-        <w:pStyle w:val="Normal"/>
-        <w:widowControl/>
-        <w:spacing w:lineRule="auto" w:line="252" w:before="0" w:after="160"/>
-        <w:contextualSpacing/>
-        <w:jc w:val="left"/>
-        <w:rPr>
-          <w:rFonts w:ascii="Times New Roman" w:hAnsi="Times New Roman" w:eastAsia="Times New Roman" w:cs="Times New Roman"/>
-          <w:b w:val="false"/>
-          <w:b w:val="false"/>
-          <w:bCs w:val="false"/>
-          <w:color w:val="000000"/>
-          <w:sz w:val="24"/>
-          <w:szCs w:val="24"/>
-          <w:lang w:bidi="en-US"/>
-        </w:rPr>
-      </w:pPr>
-      <w:r>
-        <w:rPr>
-          <w:rFonts w:eastAsia="Times New Roman" w:cs="Times New Roman" w:ascii="Times New Roman" w:hAnsi="Times New Roman"/>
-          <w:b w:val="false"/>
-          <w:bCs w:val="false"/>
-          <w:color w:val="000000"/>
-          <w:sz w:val="24"/>
-          <w:szCs w:val="24"/>
-          <w:lang w:bidi="en-US"/>
-        </w:rPr>
-      </w:r>
-    </w:p>
-    <w:p>
-      <w:pPr>
-        <w:pStyle w:val="Normal"/>
-        <w:widowControl/>
-        <w:spacing w:lineRule="auto" w:line="252" w:before="0" w:after="160"/>
-        <w:contextualSpacing/>
-        <w:jc w:val="left"/>
-        <w:rPr/>
-      </w:pPr>
-      <w:r>
-        <w:rPr>
-          <w:rFonts w:eastAsia="Times New Roman" w:cs="Times New Roman" w:ascii="Times New Roman" w:hAnsi="Times New Roman"/>
-          <w:b/>
-          <w:bCs/>
-          <w:color w:val="000000"/>
-          <w:sz w:val="24"/>
-          <w:szCs w:val="24"/>
-          <w:lang w:bidi="en-US"/>
-        </w:rPr>
-        <w:t>Item Listing:</w:t>
-      </w:r>
-      <w:r>
-        <w:rPr>
-          <w:rFonts w:eastAsia="Times New Roman" w:cs="Times New Roman" w:ascii="Times New Roman" w:hAnsi="Times New Roman"/>
-          <w:b w:val="false"/>
-          <w:bCs w:val="false"/>
-          <w:color w:val="000000"/>
-          <w:sz w:val="24"/>
-          <w:szCs w:val="24"/>
-          <w:lang w:bidi="en-US"/>
-        </w:rPr>
-        <w:t xml:space="preserve"> Sellers list items for auction on the platform. This includes details such as item description, starting price, minimum bid increment, auction duration, and any other relevant information.</w:t>
-      </w:r>
-    </w:p>
-    <w:p>
-      <w:pPr>
-        <w:pStyle w:val="Normal"/>
-        <w:widowControl/>
-        <w:spacing w:lineRule="auto" w:line="252" w:before="0" w:after="160"/>
-        <w:contextualSpacing/>
-        <w:jc w:val="left"/>
-        <w:rPr>
-          <w:rFonts w:ascii="Times New Roman" w:hAnsi="Times New Roman" w:eastAsia="Times New Roman" w:cs="Times New Roman"/>
-          <w:b w:val="false"/>
-          <w:b w:val="false"/>
-          <w:bCs w:val="false"/>
-          <w:color w:val="000000"/>
-          <w:sz w:val="24"/>
-          <w:szCs w:val="24"/>
-          <w:lang w:bidi="en-US"/>
-        </w:rPr>
-      </w:pPr>
-      <w:r>
-        <w:rPr>
-          <w:rFonts w:eastAsia="Times New Roman" w:cs="Times New Roman" w:ascii="Times New Roman" w:hAnsi="Times New Roman"/>
-          <w:b w:val="false"/>
-          <w:bCs w:val="false"/>
-          <w:color w:val="000000"/>
-          <w:sz w:val="24"/>
-          <w:szCs w:val="24"/>
-          <w:lang w:bidi="en-US"/>
-        </w:rPr>
-      </w:r>
-    </w:p>
-    <w:p>
-      <w:pPr>
-        <w:pStyle w:val="Normal"/>
-        <w:widowControl/>
-        <w:spacing w:lineRule="auto" w:line="252" w:before="0" w:after="160"/>
-        <w:contextualSpacing/>
-        <w:jc w:val="left"/>
-        <w:rPr/>
-      </w:pPr>
-      <w:r>
-        <w:rPr>
-          <w:rFonts w:eastAsia="Times New Roman" w:cs="Times New Roman" w:ascii="Times New Roman" w:hAnsi="Times New Roman"/>
-          <w:b/>
-          <w:bCs/>
-          <w:color w:val="000000"/>
-          <w:sz w:val="24"/>
-          <w:szCs w:val="24"/>
-          <w:lang w:bidi="en-US"/>
-        </w:rPr>
-        <w:t>Bid Placement:</w:t>
-      </w:r>
-      <w:r>
-        <w:rPr>
-          <w:rFonts w:eastAsia="Times New Roman" w:cs="Times New Roman" w:ascii="Times New Roman" w:hAnsi="Times New Roman"/>
-          <w:b w:val="false"/>
-          <w:bCs w:val="false"/>
-          <w:color w:val="000000"/>
-          <w:sz w:val="24"/>
-          <w:szCs w:val="24"/>
-          <w:lang w:bidi="en-US"/>
-        </w:rPr>
-        <w:t xml:space="preserve"> Registered users can place bids on items listed in the online auction system. The subsystem accepts bid submissions from users, verifies their eligibility to participate in the online auction, and records their bids along with relevant information such as bid amount, bidder identity, and timestamp.</w:t>
-      </w:r>
-    </w:p>
-    <w:p>
-      <w:pPr>
-        <w:pStyle w:val="Normal"/>
-        <w:widowControl/>
-        <w:spacing w:lineRule="auto" w:line="252" w:before="0" w:after="160"/>
-        <w:contextualSpacing/>
-        <w:jc w:val="left"/>
-        <w:rPr>
-          <w:rFonts w:ascii="Times New Roman" w:hAnsi="Times New Roman" w:eastAsia="Times New Roman" w:cs="Times New Roman"/>
-          <w:b w:val="false"/>
-          <w:b w:val="false"/>
-          <w:bCs w:val="false"/>
-          <w:color w:val="000000"/>
-          <w:sz w:val="24"/>
-          <w:szCs w:val="24"/>
-          <w:lang w:bidi="en-US"/>
-        </w:rPr>
-      </w:pPr>
-      <w:r>
-        <w:rPr>
-          <w:rFonts w:eastAsia="Times New Roman" w:cs="Times New Roman" w:ascii="Times New Roman" w:hAnsi="Times New Roman"/>
-          <w:b w:val="false"/>
-          <w:bCs w:val="false"/>
-          <w:color w:val="000000"/>
-          <w:sz w:val="24"/>
-          <w:szCs w:val="24"/>
-          <w:lang w:bidi="en-US"/>
-        </w:rPr>
-      </w:r>
-    </w:p>
-    <w:p>
-      <w:pPr>
-        <w:pStyle w:val="Normal"/>
-        <w:widowControl/>
-        <w:spacing w:lineRule="auto" w:line="252" w:before="0" w:after="160"/>
-        <w:contextualSpacing/>
-        <w:jc w:val="left"/>
-        <w:rPr/>
-      </w:pPr>
-      <w:r>
-        <w:rPr>
-          <w:rFonts w:eastAsia="Times New Roman" w:cs="Times New Roman" w:ascii="Times New Roman" w:hAnsi="Times New Roman"/>
-          <w:b/>
-          <w:bCs/>
-          <w:color w:val="000000"/>
-          <w:sz w:val="24"/>
-          <w:szCs w:val="24"/>
-          <w:lang w:bidi="en-US"/>
-        </w:rPr>
-        <w:t xml:space="preserve">Bid Validation: </w:t>
-      </w:r>
-      <w:r>
-        <w:rPr>
-          <w:rFonts w:eastAsia="Times New Roman" w:cs="Times New Roman" w:ascii="Times New Roman" w:hAnsi="Times New Roman"/>
-          <w:b w:val="false"/>
-          <w:bCs w:val="false"/>
-          <w:color w:val="000000"/>
-          <w:sz w:val="24"/>
-          <w:szCs w:val="24"/>
-          <w:lang w:bidi="en-US"/>
-        </w:rPr>
-        <w:t>Before accepting a bid, the subsystem validates it to ensure that it meets the online auction system rules and requirements. This includes checking that the bid amount is higher than the current highest bid (if any) and adheres to the specified bid increment rules.</w:t>
-      </w:r>
-    </w:p>
-    <w:p>
-      <w:pPr>
-        <w:pStyle w:val="Normal"/>
-        <w:widowControl/>
-        <w:spacing w:lineRule="auto" w:line="252" w:before="0" w:after="160"/>
-        <w:contextualSpacing/>
-        <w:jc w:val="left"/>
-        <w:rPr>
-          <w:rFonts w:ascii="Times New Roman" w:hAnsi="Times New Roman" w:eastAsia="Times New Roman" w:cs="Times New Roman"/>
-          <w:b w:val="false"/>
-          <w:b w:val="false"/>
-          <w:bCs w:val="false"/>
-          <w:color w:val="000000"/>
-          <w:sz w:val="24"/>
-          <w:szCs w:val="24"/>
-          <w:lang w:bidi="en-US"/>
-        </w:rPr>
-      </w:pPr>
-      <w:r>
-        <w:rPr>
-          <w:rFonts w:eastAsia="Times New Roman" w:cs="Times New Roman" w:ascii="Times New Roman" w:hAnsi="Times New Roman"/>
-          <w:b w:val="false"/>
-          <w:bCs w:val="false"/>
-          <w:color w:val="000000"/>
-          <w:sz w:val="24"/>
-          <w:szCs w:val="24"/>
-          <w:lang w:bidi="en-US"/>
-        </w:rPr>
-      </w:r>
-    </w:p>
-    <w:p>
-      <w:pPr>
-        <w:pStyle w:val="Normal"/>
-        <w:widowControl/>
-        <w:spacing w:lineRule="auto" w:line="252" w:before="0" w:after="160"/>
-        <w:contextualSpacing/>
-        <w:jc w:val="left"/>
-        <w:rPr/>
-      </w:pPr>
-      <w:r>
-        <w:rPr>
-          <w:rFonts w:eastAsia="Times New Roman" w:cs="Times New Roman" w:ascii="Times New Roman" w:hAnsi="Times New Roman"/>
-          <w:b/>
-          <w:bCs/>
-          <w:color w:val="000000"/>
-          <w:sz w:val="24"/>
-          <w:szCs w:val="24"/>
-          <w:lang w:bidi="en-US"/>
-        </w:rPr>
-        <w:t>Real-time Bid Updates:</w:t>
-      </w:r>
-      <w:r>
-        <w:rPr>
-          <w:rFonts w:eastAsia="Times New Roman" w:cs="Times New Roman" w:ascii="Times New Roman" w:hAnsi="Times New Roman"/>
-          <w:b w:val="false"/>
-          <w:bCs w:val="false"/>
-          <w:color w:val="000000"/>
-          <w:sz w:val="24"/>
-          <w:szCs w:val="24"/>
-          <w:lang w:bidi="en-US"/>
-        </w:rPr>
-        <w:t xml:space="preserve"> The subsystem provides real-time updates to users regarding the current highest bid for each item and any changes in bidding status. This ensures that users have up-to-date information about the auction's progress and can adjust their bidding strategies accordingly.</w:t>
-      </w:r>
-    </w:p>
-    <w:p>
-      <w:pPr>
-        <w:pStyle w:val="Normal"/>
-        <w:widowControl/>
-        <w:spacing w:lineRule="auto" w:line="252" w:before="0" w:after="160"/>
-        <w:contextualSpacing/>
-        <w:jc w:val="left"/>
-        <w:rPr>
-          <w:rFonts w:ascii="Times New Roman" w:hAnsi="Times New Roman" w:eastAsia="Times New Roman" w:cs="Times New Roman"/>
-          <w:b w:val="false"/>
-          <w:b w:val="false"/>
-          <w:bCs w:val="false"/>
-          <w:color w:val="000000"/>
-          <w:sz w:val="24"/>
-          <w:szCs w:val="24"/>
-          <w:lang w:bidi="en-US"/>
-        </w:rPr>
-      </w:pPr>
-      <w:r>
-        <w:rPr>
-          <w:rFonts w:eastAsia="Times New Roman" w:cs="Times New Roman" w:ascii="Times New Roman" w:hAnsi="Times New Roman"/>
-          <w:b w:val="false"/>
-          <w:bCs w:val="false"/>
-          <w:color w:val="000000"/>
-          <w:sz w:val="24"/>
-          <w:szCs w:val="24"/>
-          <w:lang w:bidi="en-US"/>
-        </w:rPr>
-      </w:r>
-    </w:p>
-    <w:p>
-      <w:pPr>
-        <w:pStyle w:val="Normal"/>
-        <w:widowControl/>
-        <w:spacing w:lineRule="auto" w:line="252" w:before="0" w:after="160"/>
-        <w:contextualSpacing/>
-        <w:jc w:val="left"/>
-        <w:rPr/>
-      </w:pPr>
-      <w:r>
-        <w:rPr>
-          <w:rFonts w:eastAsia="Times New Roman" w:cs="Times New Roman" w:ascii="Times New Roman" w:hAnsi="Times New Roman"/>
-          <w:b/>
-          <w:bCs/>
-          <w:color w:val="000000"/>
-          <w:sz w:val="24"/>
-          <w:szCs w:val="24"/>
-          <w:lang w:bidi="en-US"/>
-        </w:rPr>
-        <w:t>Bid History</w:t>
-      </w:r>
-      <w:r>
-        <w:rPr>
-          <w:rFonts w:eastAsia="Times New Roman" w:cs="Times New Roman" w:ascii="Times New Roman" w:hAnsi="Times New Roman"/>
-          <w:b w:val="false"/>
-          <w:bCs w:val="false"/>
-          <w:color w:val="000000"/>
-          <w:sz w:val="24"/>
-          <w:szCs w:val="24"/>
-          <w:lang w:bidi="en-US"/>
-        </w:rPr>
-        <w:t>: The subsystem maintains a complete history of all bids placed on each item, including the bid amounts, bidder identities, timestamps, and bid statuses. This audit trail provides transparency and accountability, allowing users to review past bidding activities and verify the integrity of the online auction process.</w:t>
-      </w:r>
-    </w:p>
-    <w:p>
-      <w:pPr>
-        <w:pStyle w:val="Normal"/>
-        <w:widowControl/>
-        <w:spacing w:lineRule="auto" w:line="252" w:before="0" w:after="160"/>
-        <w:contextualSpacing/>
-        <w:jc w:val="left"/>
-        <w:rPr>
-          <w:b/>
-          <w:b/>
-          <w:bCs/>
-        </w:rPr>
-      </w:pPr>
-      <w:r>
-        <w:rPr>
-          <w:b/>
-          <w:bCs/>
-        </w:rPr>
-      </w:r>
-    </w:p>
-    <w:p>
-      <w:pPr>
-        <w:pStyle w:val="Normal"/>
-        <w:widowControl/>
-        <w:spacing w:lineRule="auto" w:line="252" w:before="0" w:after="160"/>
-        <w:contextualSpacing/>
-        <w:jc w:val="left"/>
-        <w:rPr>
-          <w:rFonts w:ascii="Times New Roman" w:hAnsi="Times New Roman" w:eastAsia="Times New Roman" w:cs="Times New Roman"/>
-          <w:b/>
-          <w:b/>
-          <w:bCs/>
-          <w:color w:val="000000"/>
-          <w:sz w:val="24"/>
-          <w:szCs w:val="24"/>
-          <w:lang w:bidi="en-US"/>
-        </w:rPr>
-      </w:pPr>
-      <w:r>
-        <w:rPr>
-          <w:rFonts w:eastAsia="Times New Roman" w:cs="Times New Roman" w:ascii="Times New Roman" w:hAnsi="Times New Roman"/>
-          <w:b/>
-          <w:bCs/>
-          <w:color w:val="000000"/>
-          <w:sz w:val="24"/>
-          <w:szCs w:val="24"/>
-          <w:lang w:bidi="en-US"/>
-        </w:rPr>
-        <w:t>3.8.1.5 Auctioning Subsystem</w:t>
-      </w:r>
-    </w:p>
-    <w:p>
-      <w:pPr>
-        <w:pStyle w:val="Normal"/>
-        <w:widowControl/>
-        <w:spacing w:lineRule="auto" w:line="252" w:before="0" w:after="160"/>
-        <w:contextualSpacing/>
-        <w:jc w:val="left"/>
-        <w:rPr>
-          <w:rFonts w:ascii="Times New Roman" w:hAnsi="Times New Roman" w:eastAsia="Times New Roman" w:cs="Times New Roman"/>
-          <w:b w:val="false"/>
-          <w:b w:val="false"/>
-          <w:bCs w:val="false"/>
-          <w:color w:val="000000"/>
-          <w:sz w:val="24"/>
-          <w:szCs w:val="24"/>
-          <w:lang w:bidi="en-US"/>
-        </w:rPr>
-      </w:pPr>
-      <w:r>
-        <w:rPr>
-          <w:rFonts w:eastAsia="Times New Roman" w:cs="Times New Roman" w:ascii="Times New Roman" w:hAnsi="Times New Roman"/>
-          <w:b w:val="false"/>
-          <w:bCs w:val="false"/>
-          <w:color w:val="000000"/>
-          <w:sz w:val="24"/>
-          <w:szCs w:val="24"/>
-          <w:lang w:bidi="en-US"/>
-        </w:rPr>
-      </w:r>
-    </w:p>
-    <w:p>
-      <w:pPr>
-        <w:pStyle w:val="Normal"/>
-        <w:widowControl/>
-        <w:spacing w:lineRule="auto" w:line="252" w:before="0" w:after="160"/>
-        <w:contextualSpacing/>
-        <w:jc w:val="left"/>
-        <w:rPr>
-          <w:rFonts w:ascii="Times New Roman" w:hAnsi="Times New Roman" w:eastAsia="Times New Roman" w:cs="Times New Roman"/>
-          <w:b w:val="false"/>
-          <w:b w:val="false"/>
-          <w:bCs w:val="false"/>
-          <w:color w:val="000000"/>
-          <w:sz w:val="24"/>
-          <w:szCs w:val="24"/>
-          <w:lang w:bidi="en-US"/>
-        </w:rPr>
-      </w:pPr>
-      <w:r>
-        <w:rPr>
-          <w:rFonts w:eastAsia="Times New Roman" w:cs="Times New Roman" w:ascii="Times New Roman" w:hAnsi="Times New Roman"/>
-          <w:b w:val="false"/>
-          <w:bCs w:val="false"/>
-          <w:color w:val="000000"/>
-          <w:sz w:val="24"/>
-          <w:szCs w:val="24"/>
-          <w:lang w:bidi="en-US"/>
-        </w:rPr>
-        <w:t xml:space="preserve">The Auction subsystem is the core component of an online auction system, responsible for managing the entire life cycle of auctions, from creation to completion. It provides the platform for sellers to list items for auction and for buyers to place bids on those items. </w:t>
-      </w:r>
-    </w:p>
-    <w:p>
-      <w:pPr>
-        <w:pStyle w:val="Normal"/>
-        <w:widowControl/>
-        <w:spacing w:lineRule="auto" w:line="252" w:before="0" w:after="160"/>
-        <w:contextualSpacing/>
-        <w:jc w:val="left"/>
-        <w:rPr>
-          <w:rFonts w:ascii="Times New Roman" w:hAnsi="Times New Roman" w:eastAsia="Times New Roman" w:cs="Times New Roman"/>
-          <w:b w:val="false"/>
-          <w:b w:val="false"/>
-          <w:bCs w:val="false"/>
-          <w:color w:val="000000"/>
-          <w:sz w:val="24"/>
-          <w:szCs w:val="24"/>
-          <w:lang w:bidi="en-US"/>
-        </w:rPr>
-      </w:pPr>
-      <w:r>
-        <w:rPr>
-          <w:rFonts w:eastAsia="Times New Roman" w:cs="Times New Roman" w:ascii="Times New Roman" w:hAnsi="Times New Roman"/>
-          <w:b w:val="false"/>
-          <w:bCs w:val="false"/>
-          <w:color w:val="000000"/>
-          <w:sz w:val="24"/>
-          <w:szCs w:val="24"/>
-          <w:lang w:bidi="en-US"/>
-        </w:rPr>
-      </w:r>
-    </w:p>
-    <w:p>
-      <w:pPr>
-        <w:pStyle w:val="Normal"/>
-        <w:widowControl/>
-        <w:spacing w:lineRule="auto" w:line="252" w:before="0" w:after="160"/>
-        <w:contextualSpacing/>
-        <w:jc w:val="left"/>
-        <w:rPr>
-          <w:rFonts w:ascii="Times New Roman" w:hAnsi="Times New Roman" w:eastAsia="Times New Roman" w:cs="Times New Roman"/>
-          <w:b w:val="false"/>
-          <w:b w:val="false"/>
-          <w:bCs w:val="false"/>
-          <w:color w:val="000000"/>
-          <w:sz w:val="24"/>
-          <w:szCs w:val="24"/>
-          <w:lang w:bidi="en-US"/>
-        </w:rPr>
-      </w:pPr>
-      <w:r>
-        <w:rPr>
-          <w:rFonts w:eastAsia="Times New Roman" w:cs="Times New Roman" w:ascii="Times New Roman" w:hAnsi="Times New Roman"/>
-          <w:b w:val="false"/>
-          <w:bCs w:val="false"/>
-          <w:color w:val="000000"/>
-          <w:sz w:val="24"/>
-          <w:szCs w:val="24"/>
-          <w:lang w:bidi="en-US"/>
-        </w:rPr>
-        <w:t>Here are our online auction auctioning subsystem key function</w:t>
-      </w:r>
-    </w:p>
-    <w:p>
-      <w:pPr>
-        <w:pStyle w:val="Normal"/>
-        <w:widowControl/>
-        <w:spacing w:lineRule="auto" w:line="252" w:before="0" w:after="160"/>
-        <w:contextualSpacing/>
-        <w:jc w:val="left"/>
-        <w:rPr>
-          <w:rFonts w:ascii="Times New Roman" w:hAnsi="Times New Roman" w:eastAsia="Times New Roman" w:cs="Times New Roman"/>
-          <w:b w:val="false"/>
-          <w:b w:val="false"/>
-          <w:bCs w:val="false"/>
-          <w:color w:val="000000"/>
-          <w:sz w:val="24"/>
-          <w:szCs w:val="24"/>
-          <w:lang w:bidi="en-US"/>
-        </w:rPr>
-      </w:pPr>
-      <w:r>
-        <w:rPr>
-          <w:rFonts w:eastAsia="Times New Roman" w:cs="Times New Roman" w:ascii="Times New Roman" w:hAnsi="Times New Roman"/>
-          <w:b w:val="false"/>
-          <w:bCs w:val="false"/>
-          <w:color w:val="000000"/>
-          <w:sz w:val="24"/>
-          <w:szCs w:val="24"/>
-          <w:lang w:bidi="en-US"/>
-        </w:rPr>
-      </w:r>
-    </w:p>
-    <w:p>
-      <w:pPr>
-        <w:pStyle w:val="Normal"/>
-        <w:widowControl/>
-        <w:spacing w:lineRule="auto" w:line="252" w:before="0" w:after="160"/>
-        <w:contextualSpacing/>
-        <w:jc w:val="left"/>
-        <w:rPr>
-          <w:rFonts w:ascii="Times New Roman" w:hAnsi="Times New Roman" w:eastAsia="Times New Roman" w:cs="Times New Roman"/>
-          <w:b w:val="false"/>
-          <w:b w:val="false"/>
-          <w:bCs w:val="false"/>
-          <w:color w:val="000000"/>
-          <w:sz w:val="24"/>
-          <w:szCs w:val="24"/>
-          <w:lang w:bidi="en-US"/>
-        </w:rPr>
-      </w:pPr>
-      <w:r>
-        <w:rPr>
-          <w:rFonts w:eastAsia="Times New Roman" w:cs="Times New Roman" w:ascii="Times New Roman" w:hAnsi="Times New Roman"/>
-          <w:b w:val="false"/>
-          <w:bCs w:val="false"/>
-          <w:color w:val="000000"/>
-          <w:sz w:val="24"/>
-          <w:szCs w:val="24"/>
-          <w:lang w:bidi="en-US"/>
-        </w:rPr>
-      </w:r>
-    </w:p>
-    <w:p>
-      <w:pPr>
-        <w:pStyle w:val="Normal"/>
-        <w:widowControl/>
-        <w:spacing w:lineRule="auto" w:line="252" w:before="0" w:after="160"/>
-        <w:contextualSpacing/>
-        <w:jc w:val="left"/>
-        <w:rPr/>
-      </w:pPr>
-      <w:r>
-        <w:rPr>
-          <w:rFonts w:eastAsia="Times New Roman" w:cs="Times New Roman" w:ascii="Times New Roman" w:hAnsi="Times New Roman"/>
-          <w:b/>
-          <w:bCs/>
-          <w:color w:val="000000"/>
-          <w:sz w:val="24"/>
-          <w:szCs w:val="24"/>
-          <w:lang w:bidi="en-US"/>
-        </w:rPr>
-        <w:t>Item Listing:</w:t>
-      </w:r>
-      <w:r>
-        <w:rPr>
-          <w:rFonts w:eastAsia="Times New Roman" w:cs="Times New Roman" w:ascii="Times New Roman" w:hAnsi="Times New Roman"/>
-          <w:b w:val="false"/>
-          <w:bCs w:val="false"/>
-          <w:color w:val="000000"/>
-          <w:sz w:val="24"/>
-          <w:szCs w:val="24"/>
-          <w:lang w:bidi="en-US"/>
-        </w:rPr>
-        <w:t xml:space="preserve"> Sellers list items for auction on the platform. This includes details such as item description, starting price, minimum bid increment, auction duration, and any other relevant information.</w:t>
-      </w:r>
-    </w:p>
-    <w:p>
-      <w:pPr>
-        <w:pStyle w:val="Normal"/>
-        <w:widowControl/>
-        <w:spacing w:lineRule="auto" w:line="252" w:before="0" w:after="160"/>
-        <w:contextualSpacing/>
-        <w:jc w:val="left"/>
-        <w:rPr>
-          <w:rFonts w:ascii="Times New Roman" w:hAnsi="Times New Roman" w:eastAsia="Times New Roman" w:cs="Times New Roman"/>
-          <w:b w:val="false"/>
-          <w:b w:val="false"/>
-          <w:bCs w:val="false"/>
-          <w:color w:val="000000"/>
-          <w:sz w:val="24"/>
-          <w:szCs w:val="24"/>
-          <w:lang w:bidi="en-US"/>
-        </w:rPr>
-      </w:pPr>
-      <w:r>
-        <w:rPr>
-          <w:rFonts w:eastAsia="Times New Roman" w:cs="Times New Roman" w:ascii="Times New Roman" w:hAnsi="Times New Roman"/>
-          <w:b w:val="false"/>
-          <w:bCs w:val="false"/>
-          <w:color w:val="000000"/>
-          <w:sz w:val="24"/>
-          <w:szCs w:val="24"/>
-          <w:lang w:bidi="en-US"/>
-        </w:rPr>
-      </w:r>
-    </w:p>
-    <w:p>
-      <w:pPr>
-        <w:pStyle w:val="Normal"/>
-        <w:widowControl/>
-        <w:spacing w:lineRule="auto" w:line="252" w:before="0" w:after="160"/>
-        <w:contextualSpacing/>
-        <w:jc w:val="left"/>
-        <w:rPr/>
-      </w:pPr>
-      <w:r>
-        <w:rPr>
-          <w:rFonts w:eastAsia="Times New Roman" w:cs="Times New Roman" w:ascii="Times New Roman" w:hAnsi="Times New Roman"/>
-          <w:b/>
-          <w:bCs/>
-          <w:color w:val="000000"/>
-          <w:sz w:val="24"/>
-          <w:szCs w:val="24"/>
-          <w:lang w:bidi="en-US"/>
-        </w:rPr>
-        <w:t>Auction Creation:</w:t>
-      </w:r>
-      <w:r>
-        <w:rPr>
-          <w:rFonts w:eastAsia="Times New Roman" w:cs="Times New Roman" w:ascii="Times New Roman" w:hAnsi="Times New Roman"/>
-          <w:b w:val="false"/>
-          <w:bCs w:val="false"/>
-          <w:color w:val="000000"/>
-          <w:sz w:val="24"/>
-          <w:szCs w:val="24"/>
-          <w:lang w:bidi="en-US"/>
-        </w:rPr>
-        <w:t xml:space="preserve"> The subsystem facilitates the creation of auctions based on seller listings. It manages the scheduling, duration, and visibility of auctions, ensuring they adhere to predefined rules and policies.</w:t>
-      </w:r>
-    </w:p>
-    <w:p>
-      <w:pPr>
-        <w:pStyle w:val="Normal"/>
-        <w:widowControl/>
-        <w:spacing w:lineRule="auto" w:line="252" w:before="0" w:after="160"/>
-        <w:contextualSpacing/>
-        <w:jc w:val="left"/>
-        <w:rPr>
-          <w:rFonts w:ascii="Times New Roman" w:hAnsi="Times New Roman" w:eastAsia="Times New Roman" w:cs="Times New Roman"/>
-          <w:b w:val="false"/>
-          <w:b w:val="false"/>
-          <w:bCs w:val="false"/>
-          <w:color w:val="000000"/>
-          <w:sz w:val="24"/>
-          <w:szCs w:val="24"/>
-          <w:lang w:bidi="en-US"/>
-        </w:rPr>
-      </w:pPr>
-      <w:r>
-        <w:rPr>
-          <w:rFonts w:eastAsia="Times New Roman" w:cs="Times New Roman" w:ascii="Times New Roman" w:hAnsi="Times New Roman"/>
-          <w:b w:val="false"/>
-          <w:bCs w:val="false"/>
-          <w:color w:val="000000"/>
-          <w:sz w:val="24"/>
-          <w:szCs w:val="24"/>
-          <w:lang w:bidi="en-US"/>
-        </w:rPr>
-      </w:r>
-    </w:p>
-    <w:p>
-      <w:pPr>
-        <w:pStyle w:val="Normal"/>
-        <w:widowControl/>
-        <w:spacing w:lineRule="auto" w:line="252" w:before="0" w:after="160"/>
-        <w:contextualSpacing/>
-        <w:jc w:val="left"/>
-        <w:rPr/>
-      </w:pPr>
-      <w:r>
-        <w:rPr>
-          <w:rFonts w:eastAsia="Times New Roman" w:cs="Times New Roman" w:ascii="Times New Roman" w:hAnsi="Times New Roman"/>
-          <w:b/>
-          <w:bCs/>
-          <w:color w:val="000000"/>
-          <w:sz w:val="24"/>
-          <w:szCs w:val="24"/>
-          <w:lang w:bidi="en-US"/>
-        </w:rPr>
-        <w:t>Auction Closing:</w:t>
-      </w:r>
-      <w:r>
-        <w:rPr>
-          <w:rFonts w:eastAsia="Times New Roman" w:cs="Times New Roman" w:ascii="Times New Roman" w:hAnsi="Times New Roman"/>
-          <w:b w:val="false"/>
-          <w:bCs w:val="false"/>
-          <w:color w:val="000000"/>
-          <w:sz w:val="24"/>
-          <w:szCs w:val="24"/>
-          <w:lang w:bidi="en-US"/>
-        </w:rPr>
-        <w:t xml:space="preserve"> The subsystem manages the countdown timer for each auction, indicating the time remaining until the auction closes. When the auction ends, it determines the winning bid based on the highest valid bid received before the auction deadline and notifies the winning bidder.</w:t>
-      </w:r>
-    </w:p>
-    <w:p>
-      <w:pPr>
-        <w:pStyle w:val="Normal"/>
-        <w:widowControl/>
-        <w:spacing w:lineRule="auto" w:line="252" w:before="0" w:after="160"/>
-        <w:contextualSpacing/>
-        <w:jc w:val="left"/>
-        <w:rPr>
-          <w:rFonts w:ascii="Times New Roman" w:hAnsi="Times New Roman" w:eastAsia="Times New Roman" w:cs="Times New Roman"/>
-          <w:b w:val="false"/>
-          <w:b w:val="false"/>
-          <w:bCs w:val="false"/>
-          <w:color w:val="000000"/>
-          <w:sz w:val="24"/>
-          <w:szCs w:val="24"/>
-          <w:lang w:bidi="en-US"/>
-        </w:rPr>
-      </w:pPr>
-      <w:r>
-        <w:rPr>
-          <w:rFonts w:eastAsia="Times New Roman" w:cs="Times New Roman" w:ascii="Times New Roman" w:hAnsi="Times New Roman"/>
-          <w:b w:val="false"/>
-          <w:bCs w:val="false"/>
-          <w:color w:val="000000"/>
-          <w:sz w:val="24"/>
-          <w:szCs w:val="24"/>
-          <w:lang w:bidi="en-US"/>
-        </w:rPr>
-      </w:r>
-    </w:p>
-    <w:p>
-      <w:pPr>
-        <w:pStyle w:val="Normal"/>
-        <w:widowControl/>
-        <w:spacing w:lineRule="auto" w:line="252" w:before="0" w:after="160"/>
-        <w:contextualSpacing/>
-        <w:jc w:val="left"/>
-        <w:rPr>
-          <w:rFonts w:ascii="Times New Roman" w:hAnsi="Times New Roman" w:eastAsia="Times New Roman" w:cs="Times New Roman"/>
-          <w:b/>
-          <w:b/>
-          <w:bCs/>
-          <w:color w:val="000000"/>
-          <w:sz w:val="24"/>
-          <w:szCs w:val="24"/>
-          <w:lang w:bidi="en-US"/>
-        </w:rPr>
-      </w:pPr>
-      <w:r>
-        <w:rPr>
-          <w:rFonts w:eastAsia="Times New Roman" w:cs="Times New Roman" w:ascii="Times New Roman" w:hAnsi="Times New Roman"/>
-          <w:b/>
-          <w:bCs/>
-          <w:color w:val="000000"/>
-          <w:sz w:val="24"/>
-          <w:szCs w:val="24"/>
-          <w:lang w:bidi="en-US"/>
-        </w:rPr>
-        <w:t>3.8.1.6 Rating Subsystem</w:t>
-      </w:r>
-    </w:p>
-    <w:p>
-      <w:pPr>
-        <w:pStyle w:val="Normal"/>
-        <w:widowControl/>
-        <w:spacing w:lineRule="auto" w:line="252" w:before="0" w:after="160"/>
-        <w:contextualSpacing/>
-        <w:jc w:val="left"/>
-        <w:rPr>
-          <w:rFonts w:ascii="Times New Roman" w:hAnsi="Times New Roman" w:eastAsia="Times New Roman" w:cs="Times New Roman"/>
-          <w:b/>
-          <w:b/>
-          <w:bCs/>
-          <w:color w:val="000000"/>
-          <w:sz w:val="24"/>
-          <w:szCs w:val="24"/>
-          <w:lang w:bidi="en-US"/>
-        </w:rPr>
-      </w:pPr>
-      <w:r>
-        <w:rPr>
-          <w:rFonts w:eastAsia="Times New Roman" w:cs="Times New Roman" w:ascii="Times New Roman" w:hAnsi="Times New Roman"/>
-          <w:b/>
-          <w:bCs/>
-          <w:color w:val="000000"/>
-          <w:sz w:val="24"/>
-          <w:szCs w:val="24"/>
-          <w:lang w:bidi="en-US"/>
-        </w:rPr>
-      </w:r>
-    </w:p>
-    <w:p>
-      <w:pPr>
-        <w:pStyle w:val="Normal"/>
-        <w:widowControl/>
-        <w:spacing w:lineRule="auto" w:line="252" w:before="0" w:after="160"/>
-        <w:contextualSpacing/>
-        <w:jc w:val="left"/>
-        <w:rPr>
-          <w:rFonts w:ascii="Times New Roman" w:hAnsi="Times New Roman" w:eastAsia="Times New Roman" w:cs="Times New Roman"/>
-          <w:b w:val="false"/>
-          <w:b w:val="false"/>
-          <w:bCs w:val="false"/>
-          <w:color w:val="000000"/>
-          <w:sz w:val="24"/>
-          <w:szCs w:val="24"/>
-          <w:lang w:bidi="en-US"/>
-        </w:rPr>
-      </w:pPr>
-      <w:r>
-        <w:rPr>
-          <w:rFonts w:eastAsia="Times New Roman" w:cs="Times New Roman" w:ascii="Times New Roman" w:hAnsi="Times New Roman"/>
-          <w:b w:val="false"/>
-          <w:bCs w:val="false"/>
-          <w:color w:val="000000"/>
-          <w:sz w:val="24"/>
-          <w:szCs w:val="24"/>
-          <w:lang w:bidi="en-US"/>
-        </w:rPr>
-        <w:t>The rating subsystem in an online auction system is crucial for maintaining transparency, trust, and accountability among users. Its primary responsibility is to allow buyers and sellers to provide feedback and ratings based on their interactions and experiences within the platform.</w:t>
-      </w:r>
-    </w:p>
-    <w:p>
-      <w:pPr>
-        <w:pStyle w:val="Normal"/>
-        <w:widowControl/>
-        <w:spacing w:lineRule="auto" w:line="252" w:before="0" w:after="160"/>
-        <w:contextualSpacing/>
-        <w:jc w:val="left"/>
-        <w:rPr>
-          <w:rFonts w:ascii="Times New Roman" w:hAnsi="Times New Roman" w:eastAsia="Times New Roman" w:cs="Times New Roman"/>
-          <w:b w:val="false"/>
-          <w:b w:val="false"/>
-          <w:bCs w:val="false"/>
-          <w:color w:val="000000"/>
-          <w:sz w:val="24"/>
-          <w:szCs w:val="24"/>
-          <w:lang w:bidi="en-US"/>
-        </w:rPr>
-      </w:pPr>
-      <w:r>
-        <w:rPr>
-          <w:rFonts w:eastAsia="Times New Roman" w:cs="Times New Roman" w:ascii="Times New Roman" w:hAnsi="Times New Roman"/>
-          <w:b w:val="false"/>
-          <w:bCs w:val="false"/>
-          <w:color w:val="000000"/>
-          <w:sz w:val="24"/>
-          <w:szCs w:val="24"/>
-          <w:lang w:bidi="en-US"/>
-        </w:rPr>
-      </w:r>
-    </w:p>
-    <w:p>
-      <w:pPr>
-        <w:pStyle w:val="Normal"/>
-        <w:widowControl/>
-        <w:spacing w:lineRule="auto" w:line="252" w:before="0" w:after="160"/>
-        <w:contextualSpacing/>
-        <w:jc w:val="left"/>
-        <w:rPr/>
-      </w:pPr>
-      <w:r>
-        <w:rPr>
-          <w:rFonts w:eastAsia="Times New Roman" w:cs="Times New Roman" w:ascii="Times New Roman" w:hAnsi="Times New Roman"/>
-          <w:b/>
-          <w:bCs/>
-          <w:color w:val="000000"/>
-          <w:sz w:val="24"/>
-          <w:szCs w:val="24"/>
-          <w:lang w:bidi="en-US"/>
-        </w:rPr>
-        <w:t>Rating Submission:</w:t>
-      </w:r>
-      <w:r>
-        <w:rPr>
-          <w:rFonts w:eastAsia="Times New Roman" w:cs="Times New Roman" w:ascii="Times New Roman" w:hAnsi="Times New Roman"/>
-          <w:b w:val="false"/>
-          <w:bCs w:val="false"/>
-          <w:color w:val="000000"/>
-          <w:sz w:val="24"/>
-          <w:szCs w:val="24"/>
-          <w:lang w:bidi="en-US"/>
-        </w:rPr>
-        <w:t xml:space="preserve"> Registered users can submit ratings and feedback for their transactions, including purchases, sales, and interactions with other users. This typically involves selecting a rating  on a scale of 1 to 5 stars and providing optional comments or reviews to elaborate on their experiences.</w:t>
-      </w:r>
-    </w:p>
-    <w:p>
-      <w:pPr>
-        <w:pStyle w:val="Normal"/>
-        <w:widowControl/>
-        <w:spacing w:lineRule="auto" w:line="252" w:before="0" w:after="160"/>
-        <w:contextualSpacing/>
-        <w:jc w:val="left"/>
-        <w:rPr>
-          <w:rFonts w:ascii="Times New Roman" w:hAnsi="Times New Roman" w:eastAsia="Times New Roman" w:cs="Times New Roman"/>
-          <w:b w:val="false"/>
-          <w:b w:val="false"/>
-          <w:bCs w:val="false"/>
-          <w:color w:val="000000"/>
-          <w:sz w:val="24"/>
-          <w:szCs w:val="24"/>
-          <w:lang w:bidi="en-US"/>
-        </w:rPr>
-      </w:pPr>
-      <w:r>
-        <w:rPr>
-          <w:rFonts w:eastAsia="Times New Roman" w:cs="Times New Roman" w:ascii="Times New Roman" w:hAnsi="Times New Roman"/>
-          <w:b w:val="false"/>
-          <w:bCs w:val="false"/>
-          <w:color w:val="000000"/>
-          <w:sz w:val="24"/>
-          <w:szCs w:val="24"/>
-          <w:lang w:bidi="en-US"/>
-        </w:rPr>
-      </w:r>
-    </w:p>
-    <w:p>
-      <w:pPr>
-        <w:pStyle w:val="Normal"/>
-        <w:widowControl/>
-        <w:spacing w:lineRule="auto" w:line="252" w:before="0" w:after="160"/>
-        <w:contextualSpacing/>
-        <w:jc w:val="left"/>
-        <w:rPr/>
-      </w:pPr>
-      <w:r>
-        <w:rPr>
-          <w:rFonts w:eastAsia="Times New Roman" w:cs="Times New Roman" w:ascii="Times New Roman" w:hAnsi="Times New Roman"/>
-          <w:b/>
-          <w:bCs/>
-          <w:color w:val="000000"/>
-          <w:sz w:val="24"/>
-          <w:szCs w:val="24"/>
-          <w:lang w:bidi="en-US"/>
-        </w:rPr>
-        <w:t>Feed back Collection:</w:t>
-      </w:r>
-      <w:r>
-        <w:rPr>
-          <w:rFonts w:eastAsia="Times New Roman" w:cs="Times New Roman" w:ascii="Times New Roman" w:hAnsi="Times New Roman"/>
-          <w:b w:val="false"/>
-          <w:bCs w:val="false"/>
-          <w:color w:val="000000"/>
-          <w:sz w:val="24"/>
-          <w:szCs w:val="24"/>
-          <w:lang w:bidi="en-US"/>
-        </w:rPr>
-        <w:t xml:space="preserve"> The subsystem collects and aggregates feed back from users, organizing it by transaction buyer feedback for sellers, seller feedback for buyers and associating it with specific users or items. This allows other users to view the feedback history of individual users or items.</w:t>
-      </w:r>
-    </w:p>
-    <w:p>
-      <w:pPr>
-        <w:pStyle w:val="Normal"/>
-        <w:widowControl/>
-        <w:spacing w:lineRule="auto" w:line="252" w:before="0" w:after="160"/>
-        <w:contextualSpacing/>
-        <w:jc w:val="left"/>
-        <w:rPr>
-          <w:rFonts w:ascii="Times New Roman" w:hAnsi="Times New Roman" w:eastAsia="Times New Roman" w:cs="Times New Roman"/>
-          <w:b w:val="false"/>
-          <w:b w:val="false"/>
-          <w:bCs w:val="false"/>
-          <w:color w:val="000000"/>
-          <w:sz w:val="24"/>
-          <w:szCs w:val="24"/>
-          <w:lang w:bidi="en-US"/>
-        </w:rPr>
-      </w:pPr>
-      <w:r>
-        <w:rPr>
-          <w:rFonts w:eastAsia="Times New Roman" w:cs="Times New Roman" w:ascii="Times New Roman" w:hAnsi="Times New Roman"/>
-          <w:b w:val="false"/>
-          <w:bCs w:val="false"/>
-          <w:color w:val="000000"/>
-          <w:sz w:val="24"/>
-          <w:szCs w:val="24"/>
-          <w:lang w:bidi="en-US"/>
-        </w:rPr>
-      </w:r>
-    </w:p>
-    <w:p>
-      <w:pPr>
-        <w:pStyle w:val="Normal"/>
-        <w:widowControl/>
-        <w:spacing w:lineRule="auto" w:line="252" w:before="0" w:after="160"/>
-        <w:contextualSpacing/>
-        <w:jc w:val="left"/>
-        <w:rPr/>
-      </w:pPr>
-      <w:r>
-        <w:rPr>
-          <w:rFonts w:eastAsia="Times New Roman" w:cs="Times New Roman" w:ascii="Times New Roman" w:hAnsi="Times New Roman"/>
-          <w:b/>
-          <w:bCs/>
-          <w:color w:val="000000"/>
-          <w:sz w:val="24"/>
-          <w:szCs w:val="24"/>
-          <w:lang w:bidi="en-US"/>
-        </w:rPr>
-        <w:t>Rating Display:</w:t>
-      </w:r>
-      <w:r>
-        <w:rPr>
-          <w:rFonts w:eastAsia="Times New Roman" w:cs="Times New Roman" w:ascii="Times New Roman" w:hAnsi="Times New Roman"/>
-          <w:b w:val="false"/>
-          <w:bCs w:val="false"/>
-          <w:color w:val="000000"/>
-          <w:sz w:val="24"/>
-          <w:szCs w:val="24"/>
-          <w:lang w:bidi="en-US"/>
-        </w:rPr>
-        <w:t xml:space="preserve"> Ratings and feed back are displayed prominently with in the platform, allowing users to view the reputation and credibility of other users before engaging in transactions. This transparency helps users make informed decisions and fosters trust within the community.</w:t>
-      </w:r>
-    </w:p>
-    <w:p>
-      <w:pPr>
-        <w:pStyle w:val="Normal"/>
-        <w:widowControl/>
-        <w:spacing w:lineRule="auto" w:line="252" w:before="0" w:after="160"/>
-        <w:contextualSpacing/>
-        <w:jc w:val="left"/>
-        <w:rPr>
-          <w:rFonts w:ascii="Times New Roman" w:hAnsi="Times New Roman" w:eastAsia="Times New Roman" w:cs="Times New Roman"/>
-          <w:b w:val="false"/>
-          <w:b w:val="false"/>
-          <w:bCs w:val="false"/>
-          <w:color w:val="000000"/>
-          <w:sz w:val="24"/>
-          <w:szCs w:val="24"/>
-          <w:lang w:bidi="en-US"/>
-        </w:rPr>
-      </w:pPr>
-      <w:r>
-        <w:rPr>
-          <w:rFonts w:eastAsia="Times New Roman" w:cs="Times New Roman" w:ascii="Times New Roman" w:hAnsi="Times New Roman"/>
-          <w:b w:val="false"/>
-          <w:bCs w:val="false"/>
-          <w:color w:val="000000"/>
-          <w:sz w:val="24"/>
-          <w:szCs w:val="24"/>
-          <w:lang w:bidi="en-US"/>
-        </w:rPr>
-        <w:t xml:space="preserve">  </w:t>
-      </w:r>
-    </w:p>
-    <w:p>
-      <w:pPr>
-        <w:pStyle w:val="Normal"/>
-        <w:widowControl/>
-        <w:spacing w:lineRule="auto" w:line="252" w:before="0" w:after="160"/>
-        <w:contextualSpacing/>
-        <w:jc w:val="left"/>
-        <w:rPr>
-          <w:rFonts w:ascii="Times New Roman" w:hAnsi="Times New Roman" w:eastAsia="Times New Roman" w:cs="Times New Roman"/>
-          <w:color w:val="000000"/>
-          <w:sz w:val="24"/>
-          <w:szCs w:val="24"/>
-          <w:lang w:bidi="en-US"/>
-        </w:rPr>
-      </w:pPr>
-      <w:r>
-        <w:rPr>
-          <w:rFonts w:eastAsia="Times New Roman" w:cs="Times New Roman" w:ascii="Times New Roman" w:hAnsi="Times New Roman"/>
           <w:color w:val="000000"/>
           <w:sz w:val="24"/>
           <w:szCs w:val="24"/>
@@ -14939,7 +12397,2733 @@
           <w:szCs w:val="24"/>
           <w:lang w:bidi="en-US"/>
         </w:rPr>
-        <w:t>Component diagram</w:t>
+        <w:t>Subsystem decomposition</w:t>
+      </w:r>
+    </w:p>
+    <w:p>
+      <w:pPr>
+        <w:pStyle w:val="Normal"/>
+        <w:widowControl/>
+        <w:spacing w:lineRule="auto" w:line="252" w:before="0" w:after="160"/>
+        <w:contextualSpacing/>
+        <w:jc w:val="left"/>
+        <w:rPr>
+          <w:rFonts w:ascii="Times New Roman" w:hAnsi="Times New Roman" w:eastAsia="Times New Roman" w:cs="Times New Roman"/>
+          <w:b w:val="false"/>
+          <w:b w:val="false"/>
+          <w:bCs w:val="false"/>
+          <w:color w:val="000000"/>
+          <w:sz w:val="24"/>
+          <w:szCs w:val="24"/>
+          <w:lang w:bidi="en-US"/>
+        </w:rPr>
+      </w:pPr>
+      <w:r>
+        <w:rPr>
+          <w:rFonts w:eastAsia="Times New Roman" w:cs="Times New Roman" w:ascii="Times New Roman" w:hAnsi="Times New Roman"/>
+          <w:b w:val="false"/>
+          <w:bCs w:val="false"/>
+          <w:color w:val="000000"/>
+          <w:sz w:val="24"/>
+          <w:szCs w:val="24"/>
+          <w:lang w:bidi="en-US"/>
+        </w:rPr>
+      </w:r>
+    </w:p>
+    <w:p>
+      <w:pPr>
+        <w:pStyle w:val="Normal"/>
+        <w:widowControl/>
+        <w:spacing w:lineRule="auto" w:line="252" w:before="0" w:after="160"/>
+        <w:contextualSpacing/>
+        <w:jc w:val="left"/>
+        <w:rPr>
+          <w:rFonts w:ascii="Times New Roman" w:hAnsi="Times New Roman" w:eastAsia="Times New Roman" w:cs="Times New Roman"/>
+          <w:b w:val="false"/>
+          <w:b w:val="false"/>
+          <w:bCs w:val="false"/>
+          <w:color w:val="000000"/>
+          <w:sz w:val="24"/>
+          <w:szCs w:val="24"/>
+          <w:lang w:bidi="en-US"/>
+        </w:rPr>
+      </w:pPr>
+      <w:r>
+        <w:rPr>
+          <w:rFonts w:eastAsia="Times New Roman" w:cs="Times New Roman" w:ascii="Times New Roman" w:hAnsi="Times New Roman"/>
+          <w:b w:val="false"/>
+          <w:bCs w:val="false"/>
+          <w:color w:val="000000"/>
+          <w:sz w:val="24"/>
+          <w:szCs w:val="24"/>
+          <w:lang w:bidi="en-US"/>
+        </w:rPr>
+        <w:t>Subsystem decomposition is a process commonly used in systems engineering and software development to break down a complex system into smaller, more manageable subsystems. The aim is to simplify the overall system design and development process by dividing it into smaller, more specialized components that can be designed, implemented, tested, and maintained independently.</w:t>
+      </w:r>
+    </w:p>
+    <w:p>
+      <w:pPr>
+        <w:pStyle w:val="Normal"/>
+        <w:widowControl/>
+        <w:spacing w:lineRule="auto" w:line="252" w:before="0" w:after="160"/>
+        <w:contextualSpacing/>
+        <w:jc w:val="left"/>
+        <w:rPr>
+          <w:rFonts w:ascii="Times New Roman" w:hAnsi="Times New Roman" w:eastAsia="Times New Roman" w:cs="Times New Roman"/>
+          <w:color w:val="000000"/>
+          <w:sz w:val="24"/>
+          <w:szCs w:val="24"/>
+          <w:lang w:bidi="en-US"/>
+        </w:rPr>
+      </w:pPr>
+      <w:r>
+        <w:rPr>
+          <w:rFonts w:eastAsia="Times New Roman" w:cs="Times New Roman" w:ascii="Times New Roman" w:hAnsi="Times New Roman"/>
+          <w:color w:val="000000"/>
+          <w:sz w:val="24"/>
+          <w:szCs w:val="24"/>
+          <w:lang w:bidi="en-US"/>
+        </w:rPr>
+      </w:r>
+    </w:p>
+    <w:p>
+      <w:pPr>
+        <w:pStyle w:val="Normal"/>
+        <w:widowControl/>
+        <w:spacing w:lineRule="auto" w:line="252" w:before="0" w:after="160"/>
+        <w:contextualSpacing/>
+        <w:jc w:val="left"/>
+        <w:rPr>
+          <w:rFonts w:ascii="Times New Roman" w:hAnsi="Times New Roman" w:eastAsia="Times New Roman" w:cs="Times New Roman"/>
+          <w:color w:val="000000"/>
+          <w:sz w:val="24"/>
+          <w:szCs w:val="24"/>
+          <w:lang w:bidi="en-US"/>
+        </w:rPr>
+      </w:pPr>
+      <w:r>
+        <w:rPr>
+          <w:rFonts w:eastAsia="Times New Roman" w:cs="Times New Roman" w:ascii="Times New Roman" w:hAnsi="Times New Roman"/>
+          <w:color w:val="000000"/>
+          <w:sz w:val="24"/>
+          <w:szCs w:val="24"/>
+          <w:lang w:bidi="en-US"/>
+        </w:rPr>
+        <w:t>Here are our subsystem:</w:t>
+      </w:r>
+    </w:p>
+    <w:p>
+      <w:pPr>
+        <w:pStyle w:val="Normal"/>
+        <w:widowControl/>
+        <w:spacing w:lineRule="auto" w:line="252" w:before="0" w:after="160"/>
+        <w:contextualSpacing/>
+        <w:jc w:val="left"/>
+        <w:rPr>
+          <w:rFonts w:ascii="Times New Roman" w:hAnsi="Times New Roman" w:eastAsia="Times New Roman" w:cs="Times New Roman"/>
+          <w:color w:val="000000"/>
+          <w:sz w:val="24"/>
+          <w:szCs w:val="24"/>
+          <w:lang w:bidi="en-US"/>
+        </w:rPr>
+      </w:pPr>
+      <w:r>
+        <w:rPr>
+          <w:rFonts w:eastAsia="Times New Roman" w:cs="Times New Roman" w:ascii="Times New Roman" w:hAnsi="Times New Roman"/>
+          <w:color w:val="000000"/>
+          <w:sz w:val="24"/>
+          <w:szCs w:val="24"/>
+          <w:lang w:bidi="en-US"/>
+        </w:rPr>
+      </w:r>
+    </w:p>
+    <w:p>
+      <w:pPr>
+        <w:pStyle w:val="Normal"/>
+        <w:widowControl/>
+        <w:spacing w:lineRule="auto" w:line="252" w:before="0" w:after="160"/>
+        <w:contextualSpacing/>
+        <w:jc w:val="left"/>
+        <w:rPr>
+          <w:rFonts w:ascii="Times New Roman" w:hAnsi="Times New Roman" w:eastAsia="Times New Roman" w:cs="Times New Roman"/>
+          <w:b/>
+          <w:b/>
+          <w:bCs/>
+          <w:color w:val="000000"/>
+          <w:sz w:val="24"/>
+          <w:szCs w:val="24"/>
+          <w:lang w:bidi="en-US"/>
+        </w:rPr>
+      </w:pPr>
+      <w:r>
+        <w:rPr>
+          <w:rFonts w:eastAsia="Times New Roman" w:cs="Times New Roman" w:ascii="Times New Roman" w:hAnsi="Times New Roman"/>
+          <w:b/>
+          <w:bCs/>
+          <w:color w:val="000000"/>
+          <w:sz w:val="24"/>
+          <w:szCs w:val="24"/>
+          <w:lang w:bidi="en-US"/>
+        </w:rPr>
+        <w:t>3.8.1.1  login subsystem</w:t>
+      </w:r>
+    </w:p>
+    <w:p>
+      <w:pPr>
+        <w:pStyle w:val="Normal"/>
+        <w:widowControl/>
+        <w:spacing w:lineRule="auto" w:line="252" w:before="0" w:after="160"/>
+        <w:contextualSpacing/>
+        <w:jc w:val="left"/>
+        <w:rPr>
+          <w:rFonts w:ascii="Times New Roman" w:hAnsi="Times New Roman" w:eastAsia="Times New Roman" w:cs="Times New Roman"/>
+          <w:b/>
+          <w:b/>
+          <w:bCs/>
+          <w:color w:val="000000"/>
+          <w:sz w:val="24"/>
+          <w:szCs w:val="24"/>
+          <w:lang w:bidi="en-US"/>
+        </w:rPr>
+      </w:pPr>
+      <w:r>
+        <w:rPr>
+          <w:rFonts w:eastAsia="Times New Roman" w:cs="Times New Roman" w:ascii="Times New Roman" w:hAnsi="Times New Roman"/>
+          <w:b/>
+          <w:bCs/>
+          <w:color w:val="000000"/>
+          <w:sz w:val="24"/>
+          <w:szCs w:val="24"/>
+          <w:lang w:bidi="en-US"/>
+        </w:rPr>
+      </w:r>
+    </w:p>
+    <w:p>
+      <w:pPr>
+        <w:pStyle w:val="Normal"/>
+        <w:widowControl/>
+        <w:spacing w:lineRule="auto" w:line="252" w:before="0" w:after="160"/>
+        <w:contextualSpacing/>
+        <w:jc w:val="left"/>
+        <w:rPr>
+          <w:rFonts w:ascii="Times New Roman" w:hAnsi="Times New Roman" w:eastAsia="Times New Roman" w:cs="Times New Roman"/>
+          <w:b w:val="false"/>
+          <w:b w:val="false"/>
+          <w:bCs w:val="false"/>
+          <w:color w:val="000000"/>
+          <w:sz w:val="24"/>
+          <w:szCs w:val="24"/>
+          <w:lang w:bidi="en-US"/>
+        </w:rPr>
+      </w:pPr>
+      <w:r>
+        <w:rPr>
+          <w:rFonts w:eastAsia="Times New Roman" w:cs="Times New Roman" w:ascii="Times New Roman" w:hAnsi="Times New Roman"/>
+          <w:b w:val="false"/>
+          <w:bCs w:val="false"/>
+          <w:color w:val="000000"/>
+          <w:sz w:val="24"/>
+          <w:szCs w:val="24"/>
+          <w:lang w:bidi="en-US"/>
+        </w:rPr>
+        <w:t>The login subsystem is a critical component of many software systems, especially those that require user authentication and authorization. Its primary responsibility is to manage user access to the system by verifying the identity of users and granting them appropriate permissions based on their credentials.</w:t>
+      </w:r>
+    </w:p>
+    <w:p>
+      <w:pPr>
+        <w:pStyle w:val="Normal"/>
+        <w:widowControl/>
+        <w:spacing w:lineRule="auto" w:line="252" w:before="0" w:after="160"/>
+        <w:contextualSpacing/>
+        <w:jc w:val="left"/>
+        <w:rPr>
+          <w:rFonts w:ascii="Times New Roman" w:hAnsi="Times New Roman" w:eastAsia="Times New Roman" w:cs="Times New Roman"/>
+          <w:b w:val="false"/>
+          <w:b w:val="false"/>
+          <w:bCs w:val="false"/>
+          <w:color w:val="000000"/>
+          <w:sz w:val="24"/>
+          <w:szCs w:val="24"/>
+          <w:lang w:bidi="en-US"/>
+        </w:rPr>
+      </w:pPr>
+      <w:r>
+        <w:rPr>
+          <w:rFonts w:eastAsia="Times New Roman" w:cs="Times New Roman" w:ascii="Times New Roman" w:hAnsi="Times New Roman"/>
+          <w:b w:val="false"/>
+          <w:bCs w:val="false"/>
+          <w:color w:val="000000"/>
+          <w:sz w:val="24"/>
+          <w:szCs w:val="24"/>
+          <w:lang w:bidi="en-US"/>
+        </w:rPr>
+      </w:r>
+    </w:p>
+    <w:p>
+      <w:pPr>
+        <w:pStyle w:val="Normal"/>
+        <w:widowControl/>
+        <w:spacing w:lineRule="auto" w:line="252" w:before="0" w:after="160"/>
+        <w:contextualSpacing/>
+        <w:jc w:val="left"/>
+        <w:rPr>
+          <w:rFonts w:ascii="Times New Roman" w:hAnsi="Times New Roman" w:eastAsia="Times New Roman" w:cs="Times New Roman"/>
+          <w:b w:val="false"/>
+          <w:b w:val="false"/>
+          <w:bCs w:val="false"/>
+          <w:color w:val="000000"/>
+          <w:sz w:val="24"/>
+          <w:szCs w:val="24"/>
+          <w:lang w:bidi="en-US"/>
+        </w:rPr>
+      </w:pPr>
+      <w:r>
+        <w:rPr>
+          <w:rFonts w:eastAsia="Times New Roman" w:cs="Times New Roman" w:ascii="Times New Roman" w:hAnsi="Times New Roman"/>
+          <w:b w:val="false"/>
+          <w:bCs w:val="false"/>
+          <w:color w:val="000000"/>
+          <w:sz w:val="24"/>
+          <w:szCs w:val="24"/>
+          <w:lang w:bidi="en-US"/>
+        </w:rPr>
+        <w:t>Here are our online auction login subsystem key function</w:t>
+      </w:r>
+    </w:p>
+    <w:p>
+      <w:pPr>
+        <w:pStyle w:val="Normal"/>
+        <w:widowControl/>
+        <w:spacing w:lineRule="auto" w:line="252" w:before="0" w:after="160"/>
+        <w:contextualSpacing/>
+        <w:jc w:val="left"/>
+        <w:rPr>
+          <w:rFonts w:ascii="Times New Roman" w:hAnsi="Times New Roman" w:eastAsia="Times New Roman" w:cs="Times New Roman"/>
+          <w:b w:val="false"/>
+          <w:b w:val="false"/>
+          <w:bCs w:val="false"/>
+          <w:color w:val="000000"/>
+          <w:sz w:val="24"/>
+          <w:szCs w:val="24"/>
+          <w:lang w:bidi="en-US"/>
+        </w:rPr>
+      </w:pPr>
+      <w:r>
+        <w:rPr>
+          <w:rFonts w:eastAsia="Times New Roman" w:cs="Times New Roman" w:ascii="Times New Roman" w:hAnsi="Times New Roman"/>
+          <w:b w:val="false"/>
+          <w:bCs w:val="false"/>
+          <w:color w:val="000000"/>
+          <w:sz w:val="24"/>
+          <w:szCs w:val="24"/>
+          <w:lang w:bidi="en-US"/>
+        </w:rPr>
+      </w:r>
+    </w:p>
+    <w:p>
+      <w:pPr>
+        <w:pStyle w:val="Normal"/>
+        <w:widowControl/>
+        <w:spacing w:lineRule="auto" w:line="252" w:before="0" w:after="160"/>
+        <w:contextualSpacing/>
+        <w:jc w:val="left"/>
+        <w:rPr/>
+      </w:pPr>
+      <w:r>
+        <w:rPr>
+          <w:rFonts w:eastAsia="Times New Roman" w:cs="Times New Roman" w:ascii="Times New Roman" w:hAnsi="Times New Roman"/>
+          <w:b/>
+          <w:bCs/>
+          <w:color w:val="000000"/>
+          <w:sz w:val="24"/>
+          <w:szCs w:val="24"/>
+          <w:lang w:bidi="en-US"/>
+        </w:rPr>
+        <w:t>User Authentication:</w:t>
+      </w:r>
+      <w:r>
+        <w:rPr>
+          <w:rFonts w:eastAsia="Times New Roman" w:cs="Times New Roman" w:ascii="Times New Roman" w:hAnsi="Times New Roman"/>
+          <w:b w:val="false"/>
+          <w:bCs w:val="false"/>
+          <w:color w:val="000000"/>
+          <w:sz w:val="24"/>
+          <w:szCs w:val="24"/>
+          <w:lang w:bidi="en-US"/>
+        </w:rPr>
+        <w:t xml:space="preserve"> The login subsystem authenticates users by verifying their credentials, usually a combination of a username/email and a password. It ensures that only authorized users can access the system.</w:t>
+      </w:r>
+    </w:p>
+    <w:p>
+      <w:pPr>
+        <w:pStyle w:val="Normal"/>
+        <w:widowControl/>
+        <w:spacing w:lineRule="auto" w:line="252" w:before="0" w:after="160"/>
+        <w:contextualSpacing/>
+        <w:jc w:val="left"/>
+        <w:rPr>
+          <w:rFonts w:ascii="Times New Roman" w:hAnsi="Times New Roman" w:eastAsia="Times New Roman" w:cs="Times New Roman"/>
+          <w:b w:val="false"/>
+          <w:b w:val="false"/>
+          <w:bCs w:val="false"/>
+          <w:color w:val="000000"/>
+          <w:sz w:val="24"/>
+          <w:szCs w:val="24"/>
+          <w:lang w:bidi="en-US"/>
+        </w:rPr>
+      </w:pPr>
+      <w:r>
+        <w:rPr>
+          <w:rFonts w:eastAsia="Times New Roman" w:cs="Times New Roman" w:ascii="Times New Roman" w:hAnsi="Times New Roman"/>
+          <w:b w:val="false"/>
+          <w:bCs w:val="false"/>
+          <w:color w:val="000000"/>
+          <w:sz w:val="24"/>
+          <w:szCs w:val="24"/>
+          <w:lang w:bidi="en-US"/>
+        </w:rPr>
+      </w:r>
+    </w:p>
+    <w:p>
+      <w:pPr>
+        <w:pStyle w:val="Normal"/>
+        <w:widowControl/>
+        <w:spacing w:lineRule="auto" w:line="252" w:before="0" w:after="160"/>
+        <w:contextualSpacing/>
+        <w:jc w:val="left"/>
+        <w:rPr/>
+      </w:pPr>
+      <w:r>
+        <w:rPr>
+          <w:rFonts w:eastAsia="Times New Roman" w:cs="Times New Roman" w:ascii="Times New Roman" w:hAnsi="Times New Roman"/>
+          <w:b/>
+          <w:bCs/>
+          <w:color w:val="000000"/>
+          <w:sz w:val="24"/>
+          <w:szCs w:val="24"/>
+          <w:lang w:bidi="en-US"/>
+        </w:rPr>
+        <w:t>Credential Verification:</w:t>
+      </w:r>
+      <w:r>
+        <w:rPr>
+          <w:rFonts w:eastAsia="Times New Roman" w:cs="Times New Roman" w:ascii="Times New Roman" w:hAnsi="Times New Roman"/>
+          <w:b w:val="false"/>
+          <w:bCs w:val="false"/>
+          <w:color w:val="000000"/>
+          <w:sz w:val="24"/>
+          <w:szCs w:val="24"/>
+          <w:lang w:bidi="en-US"/>
+        </w:rPr>
+        <w:t xml:space="preserve"> Upon receiving user credentials, the subsystem checks whether they match the stored credentials in the system's database. This process may involve hashing and comparing passwords for security.</w:t>
+      </w:r>
+    </w:p>
+    <w:p>
+      <w:pPr>
+        <w:pStyle w:val="Normal"/>
+        <w:widowControl/>
+        <w:spacing w:lineRule="auto" w:line="252" w:before="0" w:after="160"/>
+        <w:contextualSpacing/>
+        <w:jc w:val="left"/>
+        <w:rPr>
+          <w:rFonts w:ascii="Times New Roman" w:hAnsi="Times New Roman" w:eastAsia="Times New Roman" w:cs="Times New Roman"/>
+          <w:b w:val="false"/>
+          <w:b w:val="false"/>
+          <w:bCs w:val="false"/>
+          <w:color w:val="000000"/>
+          <w:sz w:val="24"/>
+          <w:szCs w:val="24"/>
+          <w:lang w:bidi="en-US"/>
+        </w:rPr>
+      </w:pPr>
+      <w:r>
+        <w:rPr>
+          <w:rFonts w:eastAsia="Times New Roman" w:cs="Times New Roman" w:ascii="Times New Roman" w:hAnsi="Times New Roman"/>
+          <w:b w:val="false"/>
+          <w:bCs w:val="false"/>
+          <w:color w:val="000000"/>
+          <w:sz w:val="24"/>
+          <w:szCs w:val="24"/>
+          <w:lang w:bidi="en-US"/>
+        </w:rPr>
+      </w:r>
+    </w:p>
+    <w:p>
+      <w:pPr>
+        <w:pStyle w:val="Normal"/>
+        <w:widowControl/>
+        <w:spacing w:lineRule="auto" w:line="252" w:before="0" w:after="160"/>
+        <w:contextualSpacing/>
+        <w:jc w:val="left"/>
+        <w:rPr/>
+      </w:pPr>
+      <w:r>
+        <w:rPr>
+          <w:rFonts w:eastAsia="Times New Roman" w:cs="Times New Roman" w:ascii="Times New Roman" w:hAnsi="Times New Roman"/>
+          <w:b/>
+          <w:bCs/>
+          <w:color w:val="000000"/>
+          <w:sz w:val="24"/>
+          <w:szCs w:val="24"/>
+          <w:lang w:bidi="en-US"/>
+        </w:rPr>
+        <w:t xml:space="preserve">Session Management: </w:t>
+      </w:r>
+      <w:r>
+        <w:rPr>
+          <w:rFonts w:eastAsia="Times New Roman" w:cs="Times New Roman" w:ascii="Times New Roman" w:hAnsi="Times New Roman"/>
+          <w:b w:val="false"/>
+          <w:bCs w:val="false"/>
+          <w:color w:val="000000"/>
+          <w:sz w:val="24"/>
+          <w:szCs w:val="24"/>
+          <w:lang w:bidi="en-US"/>
+        </w:rPr>
+        <w:t>After successful authentication, the subsystem creates and manages a session for the user. This session often includes information such as the user's identity, authentication status, and possibly other relevant data.</w:t>
+      </w:r>
+    </w:p>
+    <w:p>
+      <w:pPr>
+        <w:pStyle w:val="Normal"/>
+        <w:widowControl/>
+        <w:spacing w:lineRule="auto" w:line="252" w:before="0" w:after="160"/>
+        <w:contextualSpacing/>
+        <w:jc w:val="left"/>
+        <w:rPr>
+          <w:rFonts w:ascii="Times New Roman" w:hAnsi="Times New Roman" w:eastAsia="Times New Roman" w:cs="Times New Roman"/>
+          <w:b w:val="false"/>
+          <w:b w:val="false"/>
+          <w:bCs w:val="false"/>
+          <w:color w:val="000000"/>
+          <w:sz w:val="24"/>
+          <w:szCs w:val="24"/>
+          <w:lang w:bidi="en-US"/>
+        </w:rPr>
+      </w:pPr>
+      <w:r>
+        <w:rPr>
+          <w:rFonts w:eastAsia="Times New Roman" w:cs="Times New Roman" w:ascii="Times New Roman" w:hAnsi="Times New Roman"/>
+          <w:b w:val="false"/>
+          <w:bCs w:val="false"/>
+          <w:color w:val="000000"/>
+          <w:sz w:val="24"/>
+          <w:szCs w:val="24"/>
+          <w:lang w:bidi="en-US"/>
+        </w:rPr>
+      </w:r>
+    </w:p>
+    <w:p>
+      <w:pPr>
+        <w:pStyle w:val="Normal"/>
+        <w:widowControl/>
+        <w:spacing w:lineRule="auto" w:line="252" w:before="0" w:after="160"/>
+        <w:contextualSpacing/>
+        <w:jc w:val="left"/>
+        <w:rPr/>
+      </w:pPr>
+      <w:r>
+        <w:rPr>
+          <w:rFonts w:eastAsia="Times New Roman" w:cs="Times New Roman" w:ascii="Times New Roman" w:hAnsi="Times New Roman"/>
+          <w:b/>
+          <w:bCs/>
+          <w:color w:val="000000"/>
+          <w:sz w:val="24"/>
+          <w:szCs w:val="24"/>
+          <w:lang w:bidi="en-US"/>
+        </w:rPr>
+        <w:t>Security Measures:</w:t>
+      </w:r>
+      <w:r>
+        <w:rPr>
+          <w:rFonts w:eastAsia="Times New Roman" w:cs="Times New Roman" w:ascii="Times New Roman" w:hAnsi="Times New Roman"/>
+          <w:b w:val="false"/>
+          <w:bCs w:val="false"/>
+          <w:color w:val="000000"/>
+          <w:sz w:val="24"/>
+          <w:szCs w:val="24"/>
+          <w:lang w:bidi="en-US"/>
+        </w:rPr>
+        <w:t xml:space="preserve"> The subsystem implements security measures to protect user credentials and sensitive information during transmission and storage. This often includes encryption, secure protocols (e.g., HTTPS), and best practices for password management.</w:t>
+      </w:r>
+    </w:p>
+    <w:p>
+      <w:pPr>
+        <w:pStyle w:val="Normal"/>
+        <w:widowControl/>
+        <w:spacing w:lineRule="auto" w:line="252" w:before="0" w:after="160"/>
+        <w:contextualSpacing/>
+        <w:jc w:val="left"/>
+        <w:rPr>
+          <w:rFonts w:ascii="Times New Roman" w:hAnsi="Times New Roman" w:eastAsia="Times New Roman" w:cs="Times New Roman"/>
+          <w:b w:val="false"/>
+          <w:b w:val="false"/>
+          <w:bCs w:val="false"/>
+          <w:color w:val="000000"/>
+          <w:sz w:val="24"/>
+          <w:szCs w:val="24"/>
+          <w:lang w:bidi="en-US"/>
+        </w:rPr>
+      </w:pPr>
+      <w:r>
+        <w:rPr>
+          <w:rFonts w:eastAsia="Times New Roman" w:cs="Times New Roman" w:ascii="Times New Roman" w:hAnsi="Times New Roman"/>
+          <w:b w:val="false"/>
+          <w:bCs w:val="false"/>
+          <w:color w:val="000000"/>
+          <w:sz w:val="24"/>
+          <w:szCs w:val="24"/>
+          <w:lang w:bidi="en-US"/>
+        </w:rPr>
+      </w:r>
+    </w:p>
+    <w:p>
+      <w:pPr>
+        <w:pStyle w:val="Normal"/>
+        <w:widowControl/>
+        <w:spacing w:lineRule="auto" w:line="252" w:before="0" w:after="160"/>
+        <w:contextualSpacing/>
+        <w:jc w:val="left"/>
+        <w:rPr>
+          <w:rFonts w:ascii="Times New Roman" w:hAnsi="Times New Roman" w:eastAsia="Times New Roman" w:cs="Times New Roman"/>
+          <w:b/>
+          <w:b/>
+          <w:bCs/>
+          <w:color w:val="000000"/>
+          <w:sz w:val="24"/>
+          <w:szCs w:val="24"/>
+          <w:lang w:bidi="en-US"/>
+        </w:rPr>
+      </w:pPr>
+      <w:r>
+        <w:rPr>
+          <w:rFonts w:eastAsia="Times New Roman" w:cs="Times New Roman" w:ascii="Times New Roman" w:hAnsi="Times New Roman"/>
+          <w:b/>
+          <w:bCs/>
+          <w:color w:val="000000"/>
+          <w:sz w:val="24"/>
+          <w:szCs w:val="24"/>
+          <w:lang w:bidi="en-US"/>
+        </w:rPr>
+        <w:t>3.8.1.2 Sign up subsystem</w:t>
+      </w:r>
+    </w:p>
+    <w:p>
+      <w:pPr>
+        <w:pStyle w:val="Normal"/>
+        <w:widowControl/>
+        <w:spacing w:lineRule="auto" w:line="252" w:before="0" w:after="160"/>
+        <w:contextualSpacing/>
+        <w:jc w:val="left"/>
+        <w:rPr>
+          <w:rFonts w:ascii="Times New Roman" w:hAnsi="Times New Roman" w:eastAsia="Times New Roman" w:cs="Times New Roman"/>
+          <w:b/>
+          <w:b/>
+          <w:bCs/>
+          <w:color w:val="000000"/>
+          <w:sz w:val="24"/>
+          <w:szCs w:val="24"/>
+          <w:lang w:bidi="en-US"/>
+        </w:rPr>
+      </w:pPr>
+      <w:r>
+        <w:rPr>
+          <w:rFonts w:eastAsia="Times New Roman" w:cs="Times New Roman" w:ascii="Times New Roman" w:hAnsi="Times New Roman"/>
+          <w:b/>
+          <w:bCs/>
+          <w:color w:val="000000"/>
+          <w:sz w:val="24"/>
+          <w:szCs w:val="24"/>
+          <w:lang w:bidi="en-US"/>
+        </w:rPr>
+      </w:r>
+    </w:p>
+    <w:p>
+      <w:pPr>
+        <w:pStyle w:val="Normal"/>
+        <w:widowControl/>
+        <w:spacing w:lineRule="auto" w:line="252" w:before="0" w:after="160"/>
+        <w:contextualSpacing/>
+        <w:jc w:val="left"/>
+        <w:rPr>
+          <w:rFonts w:ascii="Times New Roman" w:hAnsi="Times New Roman" w:eastAsia="Times New Roman" w:cs="Times New Roman"/>
+          <w:b w:val="false"/>
+          <w:b w:val="false"/>
+          <w:bCs w:val="false"/>
+          <w:color w:val="000000"/>
+          <w:sz w:val="24"/>
+          <w:szCs w:val="24"/>
+          <w:lang w:bidi="en-US"/>
+        </w:rPr>
+      </w:pPr>
+      <w:r>
+        <w:rPr>
+          <w:rFonts w:eastAsia="Times New Roman" w:cs="Times New Roman" w:ascii="Times New Roman" w:hAnsi="Times New Roman"/>
+          <w:b w:val="false"/>
+          <w:bCs w:val="false"/>
+          <w:color w:val="000000"/>
+          <w:sz w:val="24"/>
+          <w:szCs w:val="24"/>
+          <w:lang w:bidi="en-US"/>
+        </w:rPr>
+        <w:t>The sign up subsystem, also known as the registration subsystem, is responsible for facilitating the process through which users create new accounts with in a software system. Its primary goal is to collect necessary information from users, validate it, and then create a new user account with in the system.</w:t>
+      </w:r>
+    </w:p>
+    <w:p>
+      <w:pPr>
+        <w:pStyle w:val="Normal"/>
+        <w:widowControl/>
+        <w:spacing w:lineRule="auto" w:line="252" w:before="0" w:after="160"/>
+        <w:contextualSpacing/>
+        <w:jc w:val="left"/>
+        <w:rPr>
+          <w:rFonts w:ascii="Times New Roman" w:hAnsi="Times New Roman" w:eastAsia="Times New Roman" w:cs="Times New Roman"/>
+          <w:b w:val="false"/>
+          <w:b w:val="false"/>
+          <w:bCs w:val="false"/>
+          <w:color w:val="000000"/>
+          <w:sz w:val="24"/>
+          <w:szCs w:val="24"/>
+          <w:lang w:bidi="en-US"/>
+        </w:rPr>
+      </w:pPr>
+      <w:r>
+        <w:rPr>
+          <w:rFonts w:eastAsia="Times New Roman" w:cs="Times New Roman" w:ascii="Times New Roman" w:hAnsi="Times New Roman"/>
+          <w:b w:val="false"/>
+          <w:bCs w:val="false"/>
+          <w:color w:val="000000"/>
+          <w:sz w:val="24"/>
+          <w:szCs w:val="24"/>
+          <w:lang w:bidi="en-US"/>
+        </w:rPr>
+      </w:r>
+    </w:p>
+    <w:p>
+      <w:pPr>
+        <w:pStyle w:val="Normal"/>
+        <w:widowControl/>
+        <w:spacing w:lineRule="auto" w:line="252" w:before="0" w:after="160"/>
+        <w:contextualSpacing/>
+        <w:jc w:val="left"/>
+        <w:rPr>
+          <w:rFonts w:ascii="Times New Roman" w:hAnsi="Times New Roman" w:eastAsia="Times New Roman" w:cs="Times New Roman"/>
+          <w:b w:val="false"/>
+          <w:b w:val="false"/>
+          <w:bCs w:val="false"/>
+          <w:color w:val="000000"/>
+          <w:sz w:val="24"/>
+          <w:szCs w:val="24"/>
+          <w:lang w:bidi="en-US"/>
+        </w:rPr>
+      </w:pPr>
+      <w:r>
+        <w:rPr>
+          <w:rFonts w:eastAsia="Times New Roman" w:cs="Times New Roman" w:ascii="Times New Roman" w:hAnsi="Times New Roman"/>
+          <w:b w:val="false"/>
+          <w:bCs w:val="false"/>
+          <w:color w:val="000000"/>
+          <w:sz w:val="24"/>
+          <w:szCs w:val="24"/>
+          <w:lang w:bidi="en-US"/>
+        </w:rPr>
+        <w:t>Here are our online auction sign up subsystem key function</w:t>
+      </w:r>
+    </w:p>
+    <w:p>
+      <w:pPr>
+        <w:pStyle w:val="Normal"/>
+        <w:widowControl/>
+        <w:spacing w:lineRule="auto" w:line="252" w:before="0" w:after="160"/>
+        <w:contextualSpacing/>
+        <w:jc w:val="left"/>
+        <w:rPr>
+          <w:rFonts w:ascii="Times New Roman" w:hAnsi="Times New Roman" w:eastAsia="Times New Roman" w:cs="Times New Roman"/>
+          <w:b w:val="false"/>
+          <w:b w:val="false"/>
+          <w:bCs w:val="false"/>
+          <w:color w:val="000000"/>
+          <w:sz w:val="24"/>
+          <w:szCs w:val="24"/>
+          <w:lang w:bidi="en-US"/>
+        </w:rPr>
+      </w:pPr>
+      <w:r>
+        <w:rPr>
+          <w:rFonts w:eastAsia="Times New Roman" w:cs="Times New Roman" w:ascii="Times New Roman" w:hAnsi="Times New Roman"/>
+          <w:b w:val="false"/>
+          <w:bCs w:val="false"/>
+          <w:color w:val="000000"/>
+          <w:sz w:val="24"/>
+          <w:szCs w:val="24"/>
+          <w:lang w:bidi="en-US"/>
+        </w:rPr>
+      </w:r>
+    </w:p>
+    <w:p>
+      <w:pPr>
+        <w:pStyle w:val="Normal"/>
+        <w:widowControl/>
+        <w:spacing w:lineRule="auto" w:line="252" w:before="0" w:after="160"/>
+        <w:contextualSpacing/>
+        <w:jc w:val="left"/>
+        <w:rPr/>
+      </w:pPr>
+      <w:r>
+        <w:rPr>
+          <w:rFonts w:eastAsia="Times New Roman" w:cs="Times New Roman" w:ascii="Times New Roman" w:hAnsi="Times New Roman"/>
+          <w:b/>
+          <w:bCs/>
+          <w:color w:val="000000"/>
+          <w:sz w:val="24"/>
+          <w:szCs w:val="24"/>
+          <w:lang w:bidi="en-US"/>
+        </w:rPr>
+        <w:t xml:space="preserve">User Input Validation: </w:t>
+      </w:r>
+      <w:r>
+        <w:rPr>
+          <w:rFonts w:eastAsia="Times New Roman" w:cs="Times New Roman" w:ascii="Times New Roman" w:hAnsi="Times New Roman"/>
+          <w:b w:val="false"/>
+          <w:bCs w:val="false"/>
+          <w:color w:val="000000"/>
+          <w:sz w:val="24"/>
+          <w:szCs w:val="24"/>
+          <w:lang w:bidi="en-US"/>
+        </w:rPr>
+        <w:t>The subsystem validates the information provided by the user during the sign up process. This includes verifying that all required fields are filled out, checking the format of email addresses and other input data, and ensuring that passwords meet security requirements (e.g., minimum length, complexity).</w:t>
+      </w:r>
+    </w:p>
+    <w:p>
+      <w:pPr>
+        <w:pStyle w:val="Normal"/>
+        <w:widowControl/>
+        <w:spacing w:lineRule="auto" w:line="252" w:before="0" w:after="160"/>
+        <w:contextualSpacing/>
+        <w:jc w:val="left"/>
+        <w:rPr>
+          <w:rFonts w:ascii="Times New Roman" w:hAnsi="Times New Roman" w:eastAsia="Times New Roman" w:cs="Times New Roman"/>
+          <w:b w:val="false"/>
+          <w:b w:val="false"/>
+          <w:bCs w:val="false"/>
+          <w:color w:val="000000"/>
+          <w:sz w:val="24"/>
+          <w:szCs w:val="24"/>
+          <w:lang w:bidi="en-US"/>
+        </w:rPr>
+      </w:pPr>
+      <w:r>
+        <w:rPr>
+          <w:rFonts w:eastAsia="Times New Roman" w:cs="Times New Roman" w:ascii="Times New Roman" w:hAnsi="Times New Roman"/>
+          <w:b w:val="false"/>
+          <w:bCs w:val="false"/>
+          <w:color w:val="000000"/>
+          <w:sz w:val="24"/>
+          <w:szCs w:val="24"/>
+          <w:lang w:bidi="en-US"/>
+        </w:rPr>
+      </w:r>
+    </w:p>
+    <w:p>
+      <w:pPr>
+        <w:pStyle w:val="Normal"/>
+        <w:widowControl/>
+        <w:spacing w:lineRule="auto" w:line="252" w:before="0" w:after="160"/>
+        <w:contextualSpacing/>
+        <w:jc w:val="left"/>
+        <w:rPr/>
+      </w:pPr>
+      <w:r>
+        <w:rPr>
+          <w:rFonts w:eastAsia="Times New Roman" w:cs="Times New Roman" w:ascii="Times New Roman" w:hAnsi="Times New Roman"/>
+          <w:b/>
+          <w:bCs/>
+          <w:color w:val="000000"/>
+          <w:sz w:val="24"/>
+          <w:szCs w:val="24"/>
+          <w:lang w:bidi="en-US"/>
+        </w:rPr>
+        <w:t>Duplicate Checking:</w:t>
+      </w:r>
+      <w:r>
+        <w:rPr>
+          <w:rFonts w:eastAsia="Times New Roman" w:cs="Times New Roman" w:ascii="Times New Roman" w:hAnsi="Times New Roman"/>
+          <w:b w:val="false"/>
+          <w:bCs w:val="false"/>
+          <w:color w:val="000000"/>
+          <w:sz w:val="24"/>
+          <w:szCs w:val="24"/>
+          <w:lang w:bidi="en-US"/>
+        </w:rPr>
+        <w:t xml:space="preserve"> Before creating a new user account, the subsystem checks for duplicates to prevent multiple accounts with the same information. This may involve verifying that the chosen username or email address is not already in use within the system.</w:t>
+      </w:r>
+    </w:p>
+    <w:p>
+      <w:pPr>
+        <w:pStyle w:val="Normal"/>
+        <w:widowControl/>
+        <w:spacing w:lineRule="auto" w:line="252" w:before="0" w:after="160"/>
+        <w:contextualSpacing/>
+        <w:jc w:val="left"/>
+        <w:rPr>
+          <w:rFonts w:ascii="Times New Roman" w:hAnsi="Times New Roman" w:eastAsia="Times New Roman" w:cs="Times New Roman"/>
+          <w:b w:val="false"/>
+          <w:b w:val="false"/>
+          <w:bCs w:val="false"/>
+          <w:color w:val="000000"/>
+          <w:sz w:val="24"/>
+          <w:szCs w:val="24"/>
+          <w:lang w:bidi="en-US"/>
+        </w:rPr>
+      </w:pPr>
+      <w:r>
+        <w:rPr>
+          <w:rFonts w:eastAsia="Times New Roman" w:cs="Times New Roman" w:ascii="Times New Roman" w:hAnsi="Times New Roman"/>
+          <w:b w:val="false"/>
+          <w:bCs w:val="false"/>
+          <w:color w:val="000000"/>
+          <w:sz w:val="24"/>
+          <w:szCs w:val="24"/>
+          <w:lang w:bidi="en-US"/>
+        </w:rPr>
+      </w:r>
+    </w:p>
+    <w:p>
+      <w:pPr>
+        <w:pStyle w:val="Normal"/>
+        <w:widowControl/>
+        <w:spacing w:lineRule="auto" w:line="252" w:before="0" w:after="160"/>
+        <w:contextualSpacing/>
+        <w:jc w:val="left"/>
+        <w:rPr/>
+      </w:pPr>
+      <w:r>
+        <w:rPr>
+          <w:rFonts w:eastAsia="Times New Roman" w:cs="Times New Roman" w:ascii="Times New Roman" w:hAnsi="Times New Roman"/>
+          <w:b/>
+          <w:bCs/>
+          <w:color w:val="000000"/>
+          <w:sz w:val="24"/>
+          <w:szCs w:val="24"/>
+          <w:lang w:bidi="en-US"/>
+        </w:rPr>
+        <w:t>Authentication and Authorization</w:t>
+      </w:r>
+      <w:r>
+        <w:rPr>
+          <w:rFonts w:eastAsia="Times New Roman" w:cs="Times New Roman" w:ascii="Times New Roman" w:hAnsi="Times New Roman"/>
+          <w:b w:val="false"/>
+          <w:bCs w:val="false"/>
+          <w:color w:val="000000"/>
+          <w:sz w:val="24"/>
+          <w:szCs w:val="24"/>
+          <w:lang w:bidi="en-US"/>
+        </w:rPr>
+        <w:t>: The sign up subsystem integrate with authentication and authorization mechanisms will verify the identity of users during the sign up process. This includes email verification or SMS verification.</w:t>
+      </w:r>
+    </w:p>
+    <w:p>
+      <w:pPr>
+        <w:pStyle w:val="Normal"/>
+        <w:widowControl/>
+        <w:spacing w:lineRule="auto" w:line="252" w:before="0" w:after="160"/>
+        <w:contextualSpacing/>
+        <w:jc w:val="left"/>
+        <w:rPr>
+          <w:rFonts w:ascii="Times New Roman" w:hAnsi="Times New Roman" w:eastAsia="Times New Roman" w:cs="Times New Roman"/>
+          <w:b w:val="false"/>
+          <w:b w:val="false"/>
+          <w:bCs w:val="false"/>
+          <w:color w:val="000000"/>
+          <w:sz w:val="24"/>
+          <w:szCs w:val="24"/>
+          <w:lang w:bidi="en-US"/>
+        </w:rPr>
+      </w:pPr>
+      <w:r>
+        <w:rPr>
+          <w:rFonts w:eastAsia="Times New Roman" w:cs="Times New Roman" w:ascii="Times New Roman" w:hAnsi="Times New Roman"/>
+          <w:b w:val="false"/>
+          <w:bCs w:val="false"/>
+          <w:color w:val="000000"/>
+          <w:sz w:val="24"/>
+          <w:szCs w:val="24"/>
+          <w:lang w:bidi="en-US"/>
+        </w:rPr>
+      </w:r>
+    </w:p>
+    <w:p>
+      <w:pPr>
+        <w:pStyle w:val="Normal"/>
+        <w:widowControl/>
+        <w:spacing w:lineRule="auto" w:line="252" w:before="0" w:after="160"/>
+        <w:contextualSpacing/>
+        <w:jc w:val="left"/>
+        <w:rPr/>
+      </w:pPr>
+      <w:r>
+        <w:rPr>
+          <w:rFonts w:eastAsia="Times New Roman" w:cs="Times New Roman" w:ascii="Times New Roman" w:hAnsi="Times New Roman"/>
+          <w:b/>
+          <w:bCs/>
+          <w:color w:val="000000"/>
+          <w:sz w:val="24"/>
+          <w:szCs w:val="24"/>
+          <w:lang w:bidi="en-US"/>
+        </w:rPr>
+        <w:t xml:space="preserve">Account Creation: </w:t>
+      </w:r>
+      <w:r>
+        <w:rPr>
+          <w:rFonts w:eastAsia="Times New Roman" w:cs="Times New Roman" w:ascii="Times New Roman" w:hAnsi="Times New Roman"/>
+          <w:b w:val="false"/>
+          <w:bCs w:val="false"/>
+          <w:color w:val="000000"/>
+          <w:sz w:val="24"/>
+          <w:szCs w:val="24"/>
+          <w:lang w:bidi="en-US"/>
+        </w:rPr>
+        <w:t>Once all required information is validated and duplicate checks are passed, the subsystem creates a new user account in the system. This involves storing user information in a database assigning a unique identifier and setting up initial account settings (e.g default preferences).</w:t>
+      </w:r>
+    </w:p>
+    <w:p>
+      <w:pPr>
+        <w:pStyle w:val="Normal"/>
+        <w:widowControl/>
+        <w:spacing w:lineRule="auto" w:line="252" w:before="0" w:after="160"/>
+        <w:contextualSpacing/>
+        <w:jc w:val="left"/>
+        <w:rPr>
+          <w:rFonts w:ascii="Times New Roman" w:hAnsi="Times New Roman" w:eastAsia="Times New Roman" w:cs="Times New Roman"/>
+          <w:b w:val="false"/>
+          <w:b w:val="false"/>
+          <w:bCs w:val="false"/>
+          <w:color w:val="000000"/>
+          <w:sz w:val="24"/>
+          <w:szCs w:val="24"/>
+          <w:lang w:bidi="en-US"/>
+        </w:rPr>
+      </w:pPr>
+      <w:r>
+        <w:rPr>
+          <w:rFonts w:eastAsia="Times New Roman" w:cs="Times New Roman" w:ascii="Times New Roman" w:hAnsi="Times New Roman"/>
+          <w:b w:val="false"/>
+          <w:bCs w:val="false"/>
+          <w:color w:val="000000"/>
+          <w:sz w:val="24"/>
+          <w:szCs w:val="24"/>
+          <w:lang w:bidi="en-US"/>
+        </w:rPr>
+      </w:r>
+    </w:p>
+    <w:p>
+      <w:pPr>
+        <w:pStyle w:val="Normal"/>
+        <w:widowControl/>
+        <w:spacing w:lineRule="auto" w:line="252" w:before="0" w:after="160"/>
+        <w:contextualSpacing/>
+        <w:jc w:val="left"/>
+        <w:rPr/>
+      </w:pPr>
+      <w:r>
+        <w:rPr>
+          <w:rFonts w:eastAsia="Times New Roman" w:cs="Times New Roman" w:ascii="Times New Roman" w:hAnsi="Times New Roman"/>
+          <w:b/>
+          <w:bCs/>
+          <w:color w:val="000000"/>
+          <w:sz w:val="24"/>
+          <w:szCs w:val="24"/>
+          <w:lang w:bidi="en-US"/>
+        </w:rPr>
+        <w:t>Security Measures:</w:t>
+      </w:r>
+      <w:r>
+        <w:rPr>
+          <w:rFonts w:eastAsia="Times New Roman" w:cs="Times New Roman" w:ascii="Times New Roman" w:hAnsi="Times New Roman"/>
+          <w:b w:val="false"/>
+          <w:bCs w:val="false"/>
+          <w:color w:val="000000"/>
+          <w:sz w:val="24"/>
+          <w:szCs w:val="24"/>
+          <w:lang w:bidi="en-US"/>
+        </w:rPr>
+        <w:t xml:space="preserve"> The sign up subsystem implements security measures to protect user information and prevent misuse. This includes encryption of sensitive data during transmission and storage, protection against automated bot attacks (e.g. CAPTCHA), and adherence to best practices for secure account creation</w:t>
+      </w:r>
+    </w:p>
+    <w:p>
+      <w:pPr>
+        <w:pStyle w:val="Normal"/>
+        <w:widowControl/>
+        <w:spacing w:lineRule="auto" w:line="252" w:before="0" w:after="160"/>
+        <w:contextualSpacing/>
+        <w:jc w:val="left"/>
+        <w:rPr>
+          <w:rFonts w:ascii="Times New Roman" w:hAnsi="Times New Roman" w:eastAsia="Times New Roman" w:cs="Times New Roman"/>
+          <w:b w:val="false"/>
+          <w:b w:val="false"/>
+          <w:bCs w:val="false"/>
+          <w:color w:val="000000"/>
+          <w:sz w:val="24"/>
+          <w:szCs w:val="24"/>
+          <w:lang w:bidi="en-US"/>
+        </w:rPr>
+      </w:pPr>
+      <w:r>
+        <w:rPr>
+          <w:rFonts w:eastAsia="Times New Roman" w:cs="Times New Roman" w:ascii="Times New Roman" w:hAnsi="Times New Roman"/>
+          <w:b w:val="false"/>
+          <w:bCs w:val="false"/>
+          <w:color w:val="000000"/>
+          <w:sz w:val="24"/>
+          <w:szCs w:val="24"/>
+          <w:lang w:bidi="en-US"/>
+        </w:rPr>
+      </w:r>
+    </w:p>
+    <w:p>
+      <w:pPr>
+        <w:pStyle w:val="Normal"/>
+        <w:widowControl/>
+        <w:spacing w:lineRule="auto" w:line="252" w:before="0" w:after="160"/>
+        <w:contextualSpacing/>
+        <w:jc w:val="left"/>
+        <w:rPr>
+          <w:rFonts w:ascii="Times New Roman" w:hAnsi="Times New Roman" w:eastAsia="Times New Roman" w:cs="Times New Roman"/>
+          <w:b/>
+          <w:b/>
+          <w:bCs/>
+          <w:color w:val="000000"/>
+          <w:sz w:val="24"/>
+          <w:szCs w:val="24"/>
+          <w:lang w:bidi="en-US"/>
+        </w:rPr>
+      </w:pPr>
+      <w:r>
+        <w:rPr>
+          <w:rFonts w:eastAsia="Times New Roman" w:cs="Times New Roman" w:ascii="Times New Roman" w:hAnsi="Times New Roman"/>
+          <w:b/>
+          <w:bCs/>
+          <w:color w:val="000000"/>
+          <w:sz w:val="24"/>
+          <w:szCs w:val="24"/>
+          <w:lang w:bidi="en-US"/>
+        </w:rPr>
+        <w:t>3.8.1.3 Payment Processing Subsystem</w:t>
+      </w:r>
+    </w:p>
+    <w:p>
+      <w:pPr>
+        <w:pStyle w:val="Normal"/>
+        <w:widowControl/>
+        <w:spacing w:lineRule="auto" w:line="252" w:before="0" w:after="160"/>
+        <w:contextualSpacing/>
+        <w:jc w:val="left"/>
+        <w:rPr>
+          <w:b/>
+          <w:b/>
+          <w:bCs/>
+        </w:rPr>
+      </w:pPr>
+      <w:r>
+        <w:rPr>
+          <w:b/>
+          <w:bCs/>
+        </w:rPr>
+      </w:r>
+    </w:p>
+    <w:p>
+      <w:pPr>
+        <w:pStyle w:val="Normal"/>
+        <w:widowControl/>
+        <w:spacing w:lineRule="auto" w:line="252" w:before="0" w:after="160"/>
+        <w:contextualSpacing/>
+        <w:jc w:val="left"/>
+        <w:rPr>
+          <w:rFonts w:ascii="Times New Roman" w:hAnsi="Times New Roman" w:eastAsia="Times New Roman" w:cs="Times New Roman"/>
+          <w:b w:val="false"/>
+          <w:b w:val="false"/>
+          <w:bCs w:val="false"/>
+          <w:color w:val="000000"/>
+          <w:sz w:val="24"/>
+          <w:szCs w:val="24"/>
+          <w:lang w:bidi="en-US"/>
+        </w:rPr>
+      </w:pPr>
+      <w:r>
+        <w:rPr>
+          <w:rFonts w:eastAsia="Times New Roman" w:cs="Times New Roman" w:ascii="Times New Roman" w:hAnsi="Times New Roman"/>
+          <w:b w:val="false"/>
+          <w:bCs w:val="false"/>
+          <w:color w:val="000000"/>
+          <w:sz w:val="24"/>
+          <w:szCs w:val="24"/>
+          <w:lang w:bidi="en-US"/>
+        </w:rPr>
+        <w:t>The payment subsystem is a crucial component of many platforms and other systems that involve financial transactions. Its primary responsibility is to facilitate the secure and efficient processing of payments between buyers and sellers or between users and the system itself.</w:t>
+      </w:r>
+    </w:p>
+    <w:p>
+      <w:pPr>
+        <w:pStyle w:val="Normal"/>
+        <w:widowControl/>
+        <w:spacing w:lineRule="auto" w:line="252" w:before="0" w:after="160"/>
+        <w:contextualSpacing/>
+        <w:jc w:val="left"/>
+        <w:rPr>
+          <w:rFonts w:ascii="Times New Roman" w:hAnsi="Times New Roman" w:eastAsia="Times New Roman" w:cs="Times New Roman"/>
+          <w:b w:val="false"/>
+          <w:b w:val="false"/>
+          <w:bCs w:val="false"/>
+          <w:color w:val="000000"/>
+          <w:sz w:val="24"/>
+          <w:szCs w:val="24"/>
+          <w:lang w:bidi="en-US"/>
+        </w:rPr>
+      </w:pPr>
+      <w:r>
+        <w:rPr>
+          <w:rFonts w:eastAsia="Times New Roman" w:cs="Times New Roman" w:ascii="Times New Roman" w:hAnsi="Times New Roman"/>
+          <w:b w:val="false"/>
+          <w:bCs w:val="false"/>
+          <w:color w:val="000000"/>
+          <w:sz w:val="24"/>
+          <w:szCs w:val="24"/>
+          <w:lang w:bidi="en-US"/>
+        </w:rPr>
+      </w:r>
+    </w:p>
+    <w:p>
+      <w:pPr>
+        <w:pStyle w:val="Normal"/>
+        <w:widowControl/>
+        <w:spacing w:lineRule="auto" w:line="252" w:before="0" w:after="160"/>
+        <w:contextualSpacing/>
+        <w:jc w:val="left"/>
+        <w:rPr>
+          <w:rFonts w:ascii="Times New Roman" w:hAnsi="Times New Roman" w:eastAsia="Times New Roman" w:cs="Times New Roman"/>
+          <w:b w:val="false"/>
+          <w:b w:val="false"/>
+          <w:bCs w:val="false"/>
+          <w:color w:val="000000"/>
+          <w:sz w:val="24"/>
+          <w:szCs w:val="24"/>
+          <w:lang w:bidi="en-US"/>
+        </w:rPr>
+      </w:pPr>
+      <w:r>
+        <w:rPr>
+          <w:rFonts w:eastAsia="Times New Roman" w:cs="Times New Roman" w:ascii="Times New Roman" w:hAnsi="Times New Roman"/>
+          <w:b w:val="false"/>
+          <w:bCs w:val="false"/>
+          <w:color w:val="000000"/>
+          <w:sz w:val="24"/>
+          <w:szCs w:val="24"/>
+          <w:lang w:bidi="en-US"/>
+        </w:rPr>
+        <w:t>Here are our online auction Payment Processing Subsystem key function</w:t>
+      </w:r>
+    </w:p>
+    <w:p>
+      <w:pPr>
+        <w:pStyle w:val="Normal"/>
+        <w:widowControl/>
+        <w:spacing w:lineRule="auto" w:line="252" w:before="0" w:after="160"/>
+        <w:contextualSpacing/>
+        <w:jc w:val="left"/>
+        <w:rPr>
+          <w:rFonts w:ascii="Times New Roman" w:hAnsi="Times New Roman" w:eastAsia="Times New Roman" w:cs="Times New Roman"/>
+          <w:b w:val="false"/>
+          <w:b w:val="false"/>
+          <w:bCs w:val="false"/>
+          <w:color w:val="000000"/>
+          <w:sz w:val="24"/>
+          <w:szCs w:val="24"/>
+          <w:lang w:bidi="en-US"/>
+        </w:rPr>
+      </w:pPr>
+      <w:r>
+        <w:rPr>
+          <w:rFonts w:eastAsia="Times New Roman" w:cs="Times New Roman" w:ascii="Times New Roman" w:hAnsi="Times New Roman"/>
+          <w:b w:val="false"/>
+          <w:bCs w:val="false"/>
+          <w:color w:val="000000"/>
+          <w:sz w:val="24"/>
+          <w:szCs w:val="24"/>
+          <w:lang w:bidi="en-US"/>
+        </w:rPr>
+      </w:r>
+    </w:p>
+    <w:p>
+      <w:pPr>
+        <w:pStyle w:val="Normal"/>
+        <w:widowControl/>
+        <w:spacing w:lineRule="auto" w:line="252" w:before="0" w:after="160"/>
+        <w:contextualSpacing/>
+        <w:jc w:val="left"/>
+        <w:rPr/>
+      </w:pPr>
+      <w:r>
+        <w:rPr>
+          <w:rFonts w:eastAsia="Times New Roman" w:cs="Times New Roman" w:ascii="Times New Roman" w:hAnsi="Times New Roman"/>
+          <w:b/>
+          <w:bCs/>
+          <w:color w:val="000000"/>
+          <w:sz w:val="24"/>
+          <w:szCs w:val="24"/>
+          <w:lang w:bidi="en-US"/>
+        </w:rPr>
+        <w:t>Payment Gateway Integration:</w:t>
+      </w:r>
+      <w:r>
+        <w:rPr>
+          <w:rFonts w:eastAsia="Times New Roman" w:cs="Times New Roman" w:ascii="Times New Roman" w:hAnsi="Times New Roman"/>
+          <w:b w:val="false"/>
+          <w:bCs w:val="false"/>
+          <w:color w:val="000000"/>
+          <w:sz w:val="24"/>
+          <w:szCs w:val="24"/>
+          <w:lang w:bidi="en-US"/>
+        </w:rPr>
+        <w:t xml:space="preserve"> The payment subsystem integrates with one or more payment gateways, which are third-party services that handle the processing of financial transactions. These gateways facilitate communication between the system and the third party API that we will be using Telebirr and chapa.</w:t>
+      </w:r>
+    </w:p>
+    <w:p>
+      <w:pPr>
+        <w:pStyle w:val="Normal"/>
+        <w:widowControl/>
+        <w:spacing w:lineRule="auto" w:line="252" w:before="0" w:after="160"/>
+        <w:contextualSpacing/>
+        <w:jc w:val="left"/>
+        <w:rPr>
+          <w:rFonts w:ascii="Times New Roman" w:hAnsi="Times New Roman" w:eastAsia="Times New Roman" w:cs="Times New Roman"/>
+          <w:b w:val="false"/>
+          <w:b w:val="false"/>
+          <w:bCs w:val="false"/>
+          <w:color w:val="000000"/>
+          <w:sz w:val="24"/>
+          <w:szCs w:val="24"/>
+          <w:lang w:bidi="en-US"/>
+        </w:rPr>
+      </w:pPr>
+      <w:r>
+        <w:rPr>
+          <w:rFonts w:eastAsia="Times New Roman" w:cs="Times New Roman" w:ascii="Times New Roman" w:hAnsi="Times New Roman"/>
+          <w:b w:val="false"/>
+          <w:bCs w:val="false"/>
+          <w:color w:val="000000"/>
+          <w:sz w:val="24"/>
+          <w:szCs w:val="24"/>
+          <w:lang w:bidi="en-US"/>
+        </w:rPr>
+      </w:r>
+    </w:p>
+    <w:p>
+      <w:pPr>
+        <w:pStyle w:val="Normal"/>
+        <w:widowControl/>
+        <w:spacing w:lineRule="auto" w:line="252" w:before="0" w:after="160"/>
+        <w:contextualSpacing/>
+        <w:jc w:val="left"/>
+        <w:rPr/>
+      </w:pPr>
+      <w:r>
+        <w:rPr>
+          <w:rFonts w:eastAsia="Times New Roman" w:cs="Times New Roman" w:ascii="Times New Roman" w:hAnsi="Times New Roman"/>
+          <w:b/>
+          <w:bCs/>
+          <w:color w:val="000000"/>
+          <w:sz w:val="24"/>
+          <w:szCs w:val="24"/>
+          <w:lang w:bidi="en-US"/>
+        </w:rPr>
+        <w:t xml:space="preserve">Transaction Processing: </w:t>
+      </w:r>
+      <w:r>
+        <w:rPr>
+          <w:rFonts w:eastAsia="Times New Roman" w:cs="Times New Roman" w:ascii="Times New Roman" w:hAnsi="Times New Roman"/>
+          <w:b w:val="false"/>
+          <w:bCs w:val="false"/>
+          <w:color w:val="000000"/>
+          <w:sz w:val="24"/>
+          <w:szCs w:val="24"/>
+          <w:lang w:bidi="en-US"/>
+        </w:rPr>
+        <w:t xml:space="preserve">Upon receiving payment requests from users, the payment subsystem processes these transactions securely and efficiently. Since we will be using third API the transaction process goes through them and we will be verifying if the process is handled correctly. </w:t>
+      </w:r>
+    </w:p>
+    <w:p>
+      <w:pPr>
+        <w:pStyle w:val="Normal"/>
+        <w:widowControl/>
+        <w:spacing w:lineRule="auto" w:line="252" w:before="0" w:after="160"/>
+        <w:contextualSpacing/>
+        <w:jc w:val="left"/>
+        <w:rPr>
+          <w:rFonts w:ascii="Times New Roman" w:hAnsi="Times New Roman" w:eastAsia="Times New Roman" w:cs="Times New Roman"/>
+          <w:b w:val="false"/>
+          <w:b w:val="false"/>
+          <w:bCs w:val="false"/>
+          <w:color w:val="000000"/>
+          <w:sz w:val="24"/>
+          <w:szCs w:val="24"/>
+          <w:lang w:bidi="en-US"/>
+        </w:rPr>
+      </w:pPr>
+      <w:r>
+        <w:rPr>
+          <w:rFonts w:eastAsia="Times New Roman" w:cs="Times New Roman" w:ascii="Times New Roman" w:hAnsi="Times New Roman"/>
+          <w:b w:val="false"/>
+          <w:bCs w:val="false"/>
+          <w:color w:val="000000"/>
+          <w:sz w:val="24"/>
+          <w:szCs w:val="24"/>
+          <w:lang w:bidi="en-US"/>
+        </w:rPr>
+      </w:r>
+    </w:p>
+    <w:p>
+      <w:pPr>
+        <w:pStyle w:val="Normal"/>
+        <w:widowControl/>
+        <w:spacing w:lineRule="auto" w:line="252" w:before="0" w:after="160"/>
+        <w:contextualSpacing/>
+        <w:jc w:val="left"/>
+        <w:rPr/>
+      </w:pPr>
+      <w:r>
+        <w:rPr>
+          <w:rFonts w:eastAsia="Times New Roman" w:cs="Times New Roman" w:ascii="Times New Roman" w:hAnsi="Times New Roman"/>
+          <w:b/>
+          <w:bCs/>
+          <w:color w:val="000000"/>
+          <w:sz w:val="24"/>
+          <w:szCs w:val="24"/>
+          <w:lang w:bidi="en-US"/>
+        </w:rPr>
+        <w:t xml:space="preserve">Transaction Logging and Reporting: </w:t>
+      </w:r>
+      <w:r>
+        <w:rPr>
+          <w:rFonts w:eastAsia="Times New Roman" w:cs="Times New Roman" w:ascii="Times New Roman" w:hAnsi="Times New Roman"/>
+          <w:b w:val="false"/>
+          <w:bCs w:val="false"/>
+          <w:color w:val="000000"/>
+          <w:sz w:val="24"/>
+          <w:szCs w:val="24"/>
+          <w:lang w:bidi="en-US"/>
+        </w:rPr>
+        <w:t>The payment subsystem logs all payment transactions and related activities for auditing, reconciliation, and reporting purposes. This includes recording transaction details such as timestamps, amounts, payment methods, and transaction IDs, as well as generating reports for financial analysis and accounting purposes.</w:t>
+      </w:r>
+    </w:p>
+    <w:p>
+      <w:pPr>
+        <w:pStyle w:val="Normal"/>
+        <w:widowControl/>
+        <w:spacing w:lineRule="auto" w:line="252" w:before="0" w:after="160"/>
+        <w:contextualSpacing/>
+        <w:jc w:val="left"/>
+        <w:rPr>
+          <w:rFonts w:ascii="Times New Roman" w:hAnsi="Times New Roman" w:eastAsia="Times New Roman" w:cs="Times New Roman"/>
+          <w:b w:val="false"/>
+          <w:b w:val="false"/>
+          <w:bCs w:val="false"/>
+          <w:color w:val="000000"/>
+          <w:sz w:val="24"/>
+          <w:szCs w:val="24"/>
+          <w:lang w:bidi="en-US"/>
+        </w:rPr>
+      </w:pPr>
+      <w:r>
+        <w:rPr>
+          <w:rFonts w:eastAsia="Times New Roman" w:cs="Times New Roman" w:ascii="Times New Roman" w:hAnsi="Times New Roman"/>
+          <w:b w:val="false"/>
+          <w:bCs w:val="false"/>
+          <w:color w:val="000000"/>
+          <w:sz w:val="24"/>
+          <w:szCs w:val="24"/>
+          <w:lang w:bidi="en-US"/>
+        </w:rPr>
+      </w:r>
+    </w:p>
+    <w:p>
+      <w:pPr>
+        <w:pStyle w:val="Normal"/>
+        <w:widowControl/>
+        <w:spacing w:lineRule="auto" w:line="252" w:before="0" w:after="160"/>
+        <w:contextualSpacing/>
+        <w:jc w:val="left"/>
+        <w:rPr/>
+      </w:pPr>
+      <w:r>
+        <w:rPr>
+          <w:rFonts w:eastAsia="Times New Roman" w:cs="Times New Roman" w:ascii="Times New Roman" w:hAnsi="Times New Roman"/>
+          <w:b/>
+          <w:bCs/>
+          <w:color w:val="000000"/>
+          <w:sz w:val="24"/>
+          <w:szCs w:val="24"/>
+          <w:lang w:bidi="en-US"/>
+        </w:rPr>
+        <w:t>Error Handling and Recovery:</w:t>
+      </w:r>
+      <w:r>
+        <w:rPr>
+          <w:rFonts w:eastAsia="Times New Roman" w:cs="Times New Roman" w:ascii="Times New Roman" w:hAnsi="Times New Roman"/>
+          <w:b w:val="false"/>
+          <w:bCs w:val="false"/>
+          <w:color w:val="000000"/>
+          <w:sz w:val="24"/>
+          <w:szCs w:val="24"/>
+          <w:lang w:bidi="en-US"/>
+        </w:rPr>
+        <w:t xml:space="preserve"> In case of payment failures, errors, or exceptions from API, the subsystem implements robust error handling mechanisms to gracefully handle such situations. This may involve retrying failed transactions, providing informative error messages to users, and notifying administrators or support personnel for further investigation and resolution.</w:t>
+      </w:r>
+    </w:p>
+    <w:p>
+      <w:pPr>
+        <w:pStyle w:val="Normal"/>
+        <w:widowControl/>
+        <w:spacing w:lineRule="auto" w:line="252" w:before="0" w:after="160"/>
+        <w:contextualSpacing/>
+        <w:jc w:val="left"/>
+        <w:rPr>
+          <w:b/>
+          <w:b/>
+          <w:bCs/>
+        </w:rPr>
+      </w:pPr>
+      <w:r>
+        <w:rPr>
+          <w:b/>
+          <w:bCs/>
+        </w:rPr>
+      </w:r>
+    </w:p>
+    <w:p>
+      <w:pPr>
+        <w:pStyle w:val="Normal"/>
+        <w:widowControl/>
+        <w:spacing w:lineRule="auto" w:line="252" w:before="0" w:after="160"/>
+        <w:contextualSpacing/>
+        <w:jc w:val="left"/>
+        <w:rPr>
+          <w:rFonts w:ascii="Times New Roman" w:hAnsi="Times New Roman" w:eastAsia="Times New Roman" w:cs="Times New Roman"/>
+          <w:b/>
+          <w:b/>
+          <w:bCs/>
+          <w:color w:val="000000"/>
+          <w:sz w:val="24"/>
+          <w:szCs w:val="24"/>
+          <w:lang w:bidi="en-US"/>
+        </w:rPr>
+      </w:pPr>
+      <w:r>
+        <w:rPr>
+          <w:rFonts w:eastAsia="Times New Roman" w:cs="Times New Roman" w:ascii="Times New Roman" w:hAnsi="Times New Roman"/>
+          <w:b/>
+          <w:bCs/>
+          <w:color w:val="000000"/>
+          <w:sz w:val="24"/>
+          <w:szCs w:val="24"/>
+          <w:lang w:bidi="en-US"/>
+        </w:rPr>
+        <w:t>3.8.1.4 Biding Subsystem</w:t>
+      </w:r>
+    </w:p>
+    <w:p>
+      <w:pPr>
+        <w:pStyle w:val="Normal"/>
+        <w:widowControl/>
+        <w:spacing w:lineRule="auto" w:line="252" w:before="0" w:after="160"/>
+        <w:contextualSpacing/>
+        <w:jc w:val="left"/>
+        <w:rPr>
+          <w:b/>
+          <w:b/>
+          <w:bCs/>
+        </w:rPr>
+      </w:pPr>
+      <w:r>
+        <w:rPr>
+          <w:b/>
+          <w:bCs/>
+        </w:rPr>
+      </w:r>
+    </w:p>
+    <w:p>
+      <w:pPr>
+        <w:pStyle w:val="Normal"/>
+        <w:widowControl/>
+        <w:spacing w:lineRule="auto" w:line="252" w:before="0" w:after="160"/>
+        <w:contextualSpacing/>
+        <w:jc w:val="left"/>
+        <w:rPr>
+          <w:rFonts w:ascii="Times New Roman" w:hAnsi="Times New Roman" w:eastAsia="Times New Roman" w:cs="Times New Roman"/>
+          <w:b w:val="false"/>
+          <w:b w:val="false"/>
+          <w:bCs w:val="false"/>
+          <w:color w:val="000000"/>
+          <w:sz w:val="24"/>
+          <w:szCs w:val="24"/>
+          <w:lang w:bidi="en-US"/>
+        </w:rPr>
+      </w:pPr>
+      <w:r>
+        <w:rPr>
+          <w:rFonts w:eastAsia="Times New Roman" w:cs="Times New Roman" w:ascii="Times New Roman" w:hAnsi="Times New Roman"/>
+          <w:b w:val="false"/>
+          <w:bCs w:val="false"/>
+          <w:color w:val="000000"/>
+          <w:sz w:val="24"/>
+          <w:szCs w:val="24"/>
+          <w:lang w:bidi="en-US"/>
+        </w:rPr>
+        <w:t>The bidding subsystem is a central component of online auction systems, facilitating the process by which users place bids on items and compete to win auctions. Its primary purpose is to manage the bidding process securely, fairly, and efficiently, ensuring that users can participate in auctions and make bids in accordance with the auction rules.</w:t>
+      </w:r>
+    </w:p>
+    <w:p>
+      <w:pPr>
+        <w:pStyle w:val="Normal"/>
+        <w:widowControl/>
+        <w:spacing w:lineRule="auto" w:line="252" w:before="0" w:after="160"/>
+        <w:contextualSpacing/>
+        <w:jc w:val="left"/>
+        <w:rPr>
+          <w:rFonts w:ascii="Times New Roman" w:hAnsi="Times New Roman" w:eastAsia="Times New Roman" w:cs="Times New Roman"/>
+          <w:b w:val="false"/>
+          <w:b w:val="false"/>
+          <w:bCs w:val="false"/>
+          <w:color w:val="000000"/>
+          <w:sz w:val="24"/>
+          <w:szCs w:val="24"/>
+          <w:lang w:bidi="en-US"/>
+        </w:rPr>
+      </w:pPr>
+      <w:r>
+        <w:rPr>
+          <w:rFonts w:eastAsia="Times New Roman" w:cs="Times New Roman" w:ascii="Times New Roman" w:hAnsi="Times New Roman"/>
+          <w:b w:val="false"/>
+          <w:bCs w:val="false"/>
+          <w:color w:val="000000"/>
+          <w:sz w:val="24"/>
+          <w:szCs w:val="24"/>
+          <w:lang w:bidi="en-US"/>
+        </w:rPr>
+      </w:r>
+    </w:p>
+    <w:p>
+      <w:pPr>
+        <w:pStyle w:val="Normal"/>
+        <w:widowControl/>
+        <w:spacing w:lineRule="auto" w:line="252" w:before="0" w:after="160"/>
+        <w:contextualSpacing/>
+        <w:jc w:val="left"/>
+        <w:rPr>
+          <w:rFonts w:ascii="Times New Roman" w:hAnsi="Times New Roman" w:eastAsia="Times New Roman" w:cs="Times New Roman"/>
+          <w:b w:val="false"/>
+          <w:b w:val="false"/>
+          <w:bCs w:val="false"/>
+          <w:color w:val="000000"/>
+          <w:sz w:val="24"/>
+          <w:szCs w:val="24"/>
+          <w:lang w:bidi="en-US"/>
+        </w:rPr>
+      </w:pPr>
+      <w:r>
+        <w:rPr>
+          <w:rFonts w:eastAsia="Times New Roman" w:cs="Times New Roman" w:ascii="Times New Roman" w:hAnsi="Times New Roman"/>
+          <w:b w:val="false"/>
+          <w:bCs w:val="false"/>
+          <w:color w:val="000000"/>
+          <w:sz w:val="24"/>
+          <w:szCs w:val="24"/>
+          <w:lang w:bidi="en-US"/>
+        </w:rPr>
+        <w:t>Here are our online auction Biding Subsystem key function</w:t>
+      </w:r>
+    </w:p>
+    <w:p>
+      <w:pPr>
+        <w:pStyle w:val="Normal"/>
+        <w:widowControl/>
+        <w:spacing w:lineRule="auto" w:line="252" w:before="0" w:after="160"/>
+        <w:contextualSpacing/>
+        <w:jc w:val="left"/>
+        <w:rPr>
+          <w:rFonts w:ascii="Times New Roman" w:hAnsi="Times New Roman" w:eastAsia="Times New Roman" w:cs="Times New Roman"/>
+          <w:b w:val="false"/>
+          <w:b w:val="false"/>
+          <w:bCs w:val="false"/>
+          <w:color w:val="000000"/>
+          <w:sz w:val="24"/>
+          <w:szCs w:val="24"/>
+          <w:lang w:bidi="en-US"/>
+        </w:rPr>
+      </w:pPr>
+      <w:r>
+        <w:rPr>
+          <w:rFonts w:eastAsia="Times New Roman" w:cs="Times New Roman" w:ascii="Times New Roman" w:hAnsi="Times New Roman"/>
+          <w:b w:val="false"/>
+          <w:bCs w:val="false"/>
+          <w:color w:val="000000"/>
+          <w:sz w:val="24"/>
+          <w:szCs w:val="24"/>
+          <w:lang w:bidi="en-US"/>
+        </w:rPr>
+      </w:r>
+    </w:p>
+    <w:p>
+      <w:pPr>
+        <w:pStyle w:val="Normal"/>
+        <w:widowControl/>
+        <w:spacing w:lineRule="auto" w:line="252" w:before="0" w:after="160"/>
+        <w:contextualSpacing/>
+        <w:jc w:val="left"/>
+        <w:rPr/>
+      </w:pPr>
+      <w:r>
+        <w:rPr>
+          <w:rFonts w:eastAsia="Times New Roman" w:cs="Times New Roman" w:ascii="Times New Roman" w:hAnsi="Times New Roman"/>
+          <w:b/>
+          <w:bCs/>
+          <w:color w:val="000000"/>
+          <w:sz w:val="24"/>
+          <w:szCs w:val="24"/>
+          <w:lang w:bidi="en-US"/>
+        </w:rPr>
+        <w:t>Item Listing:</w:t>
+      </w:r>
+      <w:r>
+        <w:rPr>
+          <w:rFonts w:eastAsia="Times New Roman" w:cs="Times New Roman" w:ascii="Times New Roman" w:hAnsi="Times New Roman"/>
+          <w:b w:val="false"/>
+          <w:bCs w:val="false"/>
+          <w:color w:val="000000"/>
+          <w:sz w:val="24"/>
+          <w:szCs w:val="24"/>
+          <w:lang w:bidi="en-US"/>
+        </w:rPr>
+        <w:t xml:space="preserve"> Sellers list items for auction on the platform. This includes details such as item description, starting price, minimum bid increment, auction duration, and any other relevant information.</w:t>
+      </w:r>
+    </w:p>
+    <w:p>
+      <w:pPr>
+        <w:pStyle w:val="Normal"/>
+        <w:widowControl/>
+        <w:spacing w:lineRule="auto" w:line="252" w:before="0" w:after="160"/>
+        <w:contextualSpacing/>
+        <w:jc w:val="left"/>
+        <w:rPr>
+          <w:rFonts w:ascii="Times New Roman" w:hAnsi="Times New Roman" w:eastAsia="Times New Roman" w:cs="Times New Roman"/>
+          <w:b w:val="false"/>
+          <w:b w:val="false"/>
+          <w:bCs w:val="false"/>
+          <w:color w:val="000000"/>
+          <w:sz w:val="24"/>
+          <w:szCs w:val="24"/>
+          <w:lang w:bidi="en-US"/>
+        </w:rPr>
+      </w:pPr>
+      <w:r>
+        <w:rPr>
+          <w:rFonts w:eastAsia="Times New Roman" w:cs="Times New Roman" w:ascii="Times New Roman" w:hAnsi="Times New Roman"/>
+          <w:b w:val="false"/>
+          <w:bCs w:val="false"/>
+          <w:color w:val="000000"/>
+          <w:sz w:val="24"/>
+          <w:szCs w:val="24"/>
+          <w:lang w:bidi="en-US"/>
+        </w:rPr>
+      </w:r>
+    </w:p>
+    <w:p>
+      <w:pPr>
+        <w:pStyle w:val="Normal"/>
+        <w:widowControl/>
+        <w:spacing w:lineRule="auto" w:line="252" w:before="0" w:after="160"/>
+        <w:contextualSpacing/>
+        <w:jc w:val="left"/>
+        <w:rPr/>
+      </w:pPr>
+      <w:r>
+        <w:rPr>
+          <w:rFonts w:eastAsia="Times New Roman" w:cs="Times New Roman" w:ascii="Times New Roman" w:hAnsi="Times New Roman"/>
+          <w:b/>
+          <w:bCs/>
+          <w:color w:val="000000"/>
+          <w:sz w:val="24"/>
+          <w:szCs w:val="24"/>
+          <w:lang w:bidi="en-US"/>
+        </w:rPr>
+        <w:t>Bid Placement:</w:t>
+      </w:r>
+      <w:r>
+        <w:rPr>
+          <w:rFonts w:eastAsia="Times New Roman" w:cs="Times New Roman" w:ascii="Times New Roman" w:hAnsi="Times New Roman"/>
+          <w:b w:val="false"/>
+          <w:bCs w:val="false"/>
+          <w:color w:val="000000"/>
+          <w:sz w:val="24"/>
+          <w:szCs w:val="24"/>
+          <w:lang w:bidi="en-US"/>
+        </w:rPr>
+        <w:t xml:space="preserve"> Registered users can place bids on items listed in the online auction system. The subsystem accepts bid submissions from users, verifies their eligibility to participate in the online auction, and records their bids along with relevant information such as bid amount, bidder identity, and timestamp.</w:t>
+      </w:r>
+    </w:p>
+    <w:p>
+      <w:pPr>
+        <w:pStyle w:val="Normal"/>
+        <w:widowControl/>
+        <w:spacing w:lineRule="auto" w:line="252" w:before="0" w:after="160"/>
+        <w:contextualSpacing/>
+        <w:jc w:val="left"/>
+        <w:rPr>
+          <w:rFonts w:ascii="Times New Roman" w:hAnsi="Times New Roman" w:eastAsia="Times New Roman" w:cs="Times New Roman"/>
+          <w:b w:val="false"/>
+          <w:b w:val="false"/>
+          <w:bCs w:val="false"/>
+          <w:color w:val="000000"/>
+          <w:sz w:val="24"/>
+          <w:szCs w:val="24"/>
+          <w:lang w:bidi="en-US"/>
+        </w:rPr>
+      </w:pPr>
+      <w:r>
+        <w:rPr>
+          <w:rFonts w:eastAsia="Times New Roman" w:cs="Times New Roman" w:ascii="Times New Roman" w:hAnsi="Times New Roman"/>
+          <w:b w:val="false"/>
+          <w:bCs w:val="false"/>
+          <w:color w:val="000000"/>
+          <w:sz w:val="24"/>
+          <w:szCs w:val="24"/>
+          <w:lang w:bidi="en-US"/>
+        </w:rPr>
+      </w:r>
+    </w:p>
+    <w:p>
+      <w:pPr>
+        <w:pStyle w:val="Normal"/>
+        <w:widowControl/>
+        <w:spacing w:lineRule="auto" w:line="252" w:before="0" w:after="160"/>
+        <w:contextualSpacing/>
+        <w:jc w:val="left"/>
+        <w:rPr/>
+      </w:pPr>
+      <w:r>
+        <w:rPr>
+          <w:rFonts w:eastAsia="Times New Roman" w:cs="Times New Roman" w:ascii="Times New Roman" w:hAnsi="Times New Roman"/>
+          <w:b/>
+          <w:bCs/>
+          <w:color w:val="000000"/>
+          <w:sz w:val="24"/>
+          <w:szCs w:val="24"/>
+          <w:lang w:bidi="en-US"/>
+        </w:rPr>
+        <w:t xml:space="preserve">Bid Validation: </w:t>
+      </w:r>
+      <w:r>
+        <w:rPr>
+          <w:rFonts w:eastAsia="Times New Roman" w:cs="Times New Roman" w:ascii="Times New Roman" w:hAnsi="Times New Roman"/>
+          <w:b w:val="false"/>
+          <w:bCs w:val="false"/>
+          <w:color w:val="000000"/>
+          <w:sz w:val="24"/>
+          <w:szCs w:val="24"/>
+          <w:lang w:bidi="en-US"/>
+        </w:rPr>
+        <w:t>Before accepting a bid, the subsystem validates it to ensure that it meets the online auction system rules and requirements. This includes checking that the bid amount is higher than the current highest bid (if any) and adheres to the specified bid increment rules.</w:t>
+      </w:r>
+    </w:p>
+    <w:p>
+      <w:pPr>
+        <w:pStyle w:val="Normal"/>
+        <w:widowControl/>
+        <w:spacing w:lineRule="auto" w:line="252" w:before="0" w:after="160"/>
+        <w:contextualSpacing/>
+        <w:jc w:val="left"/>
+        <w:rPr>
+          <w:rFonts w:ascii="Times New Roman" w:hAnsi="Times New Roman" w:eastAsia="Times New Roman" w:cs="Times New Roman"/>
+          <w:b w:val="false"/>
+          <w:b w:val="false"/>
+          <w:bCs w:val="false"/>
+          <w:color w:val="000000"/>
+          <w:sz w:val="24"/>
+          <w:szCs w:val="24"/>
+          <w:lang w:bidi="en-US"/>
+        </w:rPr>
+      </w:pPr>
+      <w:r>
+        <w:rPr>
+          <w:rFonts w:eastAsia="Times New Roman" w:cs="Times New Roman" w:ascii="Times New Roman" w:hAnsi="Times New Roman"/>
+          <w:b w:val="false"/>
+          <w:bCs w:val="false"/>
+          <w:color w:val="000000"/>
+          <w:sz w:val="24"/>
+          <w:szCs w:val="24"/>
+          <w:lang w:bidi="en-US"/>
+        </w:rPr>
+      </w:r>
+    </w:p>
+    <w:p>
+      <w:pPr>
+        <w:pStyle w:val="Normal"/>
+        <w:widowControl/>
+        <w:spacing w:lineRule="auto" w:line="252" w:before="0" w:after="160"/>
+        <w:contextualSpacing/>
+        <w:jc w:val="left"/>
+        <w:rPr/>
+      </w:pPr>
+      <w:r>
+        <w:rPr>
+          <w:rFonts w:eastAsia="Times New Roman" w:cs="Times New Roman" w:ascii="Times New Roman" w:hAnsi="Times New Roman"/>
+          <w:b/>
+          <w:bCs/>
+          <w:color w:val="000000"/>
+          <w:sz w:val="24"/>
+          <w:szCs w:val="24"/>
+          <w:lang w:bidi="en-US"/>
+        </w:rPr>
+        <w:t>Real-time Bid Updates:</w:t>
+      </w:r>
+      <w:r>
+        <w:rPr>
+          <w:rFonts w:eastAsia="Times New Roman" w:cs="Times New Roman" w:ascii="Times New Roman" w:hAnsi="Times New Roman"/>
+          <w:b w:val="false"/>
+          <w:bCs w:val="false"/>
+          <w:color w:val="000000"/>
+          <w:sz w:val="24"/>
+          <w:szCs w:val="24"/>
+          <w:lang w:bidi="en-US"/>
+        </w:rPr>
+        <w:t xml:space="preserve"> The subsystem provides real-time updates to users regarding the current highest bid for each item and any changes in bidding status. This ensures that users have up-to-date information about the auction's progress and can adjust their bidding strategies accordingly.</w:t>
+      </w:r>
+    </w:p>
+    <w:p>
+      <w:pPr>
+        <w:pStyle w:val="Normal"/>
+        <w:widowControl/>
+        <w:spacing w:lineRule="auto" w:line="252" w:before="0" w:after="160"/>
+        <w:contextualSpacing/>
+        <w:jc w:val="left"/>
+        <w:rPr>
+          <w:rFonts w:ascii="Times New Roman" w:hAnsi="Times New Roman" w:eastAsia="Times New Roman" w:cs="Times New Roman"/>
+          <w:b w:val="false"/>
+          <w:b w:val="false"/>
+          <w:bCs w:val="false"/>
+          <w:color w:val="000000"/>
+          <w:sz w:val="24"/>
+          <w:szCs w:val="24"/>
+          <w:lang w:bidi="en-US"/>
+        </w:rPr>
+      </w:pPr>
+      <w:r>
+        <w:rPr>
+          <w:rFonts w:eastAsia="Times New Roman" w:cs="Times New Roman" w:ascii="Times New Roman" w:hAnsi="Times New Roman"/>
+          <w:b w:val="false"/>
+          <w:bCs w:val="false"/>
+          <w:color w:val="000000"/>
+          <w:sz w:val="24"/>
+          <w:szCs w:val="24"/>
+          <w:lang w:bidi="en-US"/>
+        </w:rPr>
+      </w:r>
+    </w:p>
+    <w:p>
+      <w:pPr>
+        <w:pStyle w:val="Normal"/>
+        <w:widowControl/>
+        <w:spacing w:lineRule="auto" w:line="252" w:before="0" w:after="160"/>
+        <w:contextualSpacing/>
+        <w:jc w:val="left"/>
+        <w:rPr/>
+      </w:pPr>
+      <w:r>
+        <w:rPr>
+          <w:rFonts w:eastAsia="Times New Roman" w:cs="Times New Roman" w:ascii="Times New Roman" w:hAnsi="Times New Roman"/>
+          <w:b/>
+          <w:bCs/>
+          <w:color w:val="000000"/>
+          <w:sz w:val="24"/>
+          <w:szCs w:val="24"/>
+          <w:lang w:bidi="en-US"/>
+        </w:rPr>
+        <w:t>Bid History</w:t>
+      </w:r>
+      <w:r>
+        <w:rPr>
+          <w:rFonts w:eastAsia="Times New Roman" w:cs="Times New Roman" w:ascii="Times New Roman" w:hAnsi="Times New Roman"/>
+          <w:b w:val="false"/>
+          <w:bCs w:val="false"/>
+          <w:color w:val="000000"/>
+          <w:sz w:val="24"/>
+          <w:szCs w:val="24"/>
+          <w:lang w:bidi="en-US"/>
+        </w:rPr>
+        <w:t>: The subsystem maintains a complete history of all bids placed on each item, including the bid amounts, bidder identities, timestamps, and bid statuses. This audit trail provides transparency and accountability, allowing users to review past bidding activities and verify the integrity of the online auction process.</w:t>
+      </w:r>
+    </w:p>
+    <w:p>
+      <w:pPr>
+        <w:pStyle w:val="Normal"/>
+        <w:widowControl/>
+        <w:spacing w:lineRule="auto" w:line="252" w:before="0" w:after="160"/>
+        <w:contextualSpacing/>
+        <w:jc w:val="left"/>
+        <w:rPr>
+          <w:b/>
+          <w:b/>
+          <w:bCs/>
+        </w:rPr>
+      </w:pPr>
+      <w:r>
+        <w:rPr>
+          <w:b/>
+          <w:bCs/>
+        </w:rPr>
+      </w:r>
+    </w:p>
+    <w:p>
+      <w:pPr>
+        <w:pStyle w:val="Normal"/>
+        <w:widowControl/>
+        <w:spacing w:lineRule="auto" w:line="252" w:before="0" w:after="160"/>
+        <w:contextualSpacing/>
+        <w:jc w:val="left"/>
+        <w:rPr>
+          <w:rFonts w:ascii="Times New Roman" w:hAnsi="Times New Roman" w:eastAsia="Times New Roman" w:cs="Times New Roman"/>
+          <w:b/>
+          <w:b/>
+          <w:bCs/>
+          <w:color w:val="000000"/>
+          <w:sz w:val="24"/>
+          <w:szCs w:val="24"/>
+          <w:lang w:bidi="en-US"/>
+        </w:rPr>
+      </w:pPr>
+      <w:r>
+        <w:rPr>
+          <w:rFonts w:eastAsia="Times New Roman" w:cs="Times New Roman" w:ascii="Times New Roman" w:hAnsi="Times New Roman"/>
+          <w:b/>
+          <w:bCs/>
+          <w:color w:val="000000"/>
+          <w:sz w:val="24"/>
+          <w:szCs w:val="24"/>
+          <w:lang w:bidi="en-US"/>
+        </w:rPr>
+        <w:t>3.8.1.5 Auctioning Subsystem</w:t>
+      </w:r>
+    </w:p>
+    <w:p>
+      <w:pPr>
+        <w:pStyle w:val="Normal"/>
+        <w:widowControl/>
+        <w:spacing w:lineRule="auto" w:line="252" w:before="0" w:after="160"/>
+        <w:contextualSpacing/>
+        <w:jc w:val="left"/>
+        <w:rPr>
+          <w:rFonts w:ascii="Times New Roman" w:hAnsi="Times New Roman" w:eastAsia="Times New Roman" w:cs="Times New Roman"/>
+          <w:b w:val="false"/>
+          <w:b w:val="false"/>
+          <w:bCs w:val="false"/>
+          <w:color w:val="000000"/>
+          <w:sz w:val="24"/>
+          <w:szCs w:val="24"/>
+          <w:lang w:bidi="en-US"/>
+        </w:rPr>
+      </w:pPr>
+      <w:r>
+        <w:rPr>
+          <w:rFonts w:eastAsia="Times New Roman" w:cs="Times New Roman" w:ascii="Times New Roman" w:hAnsi="Times New Roman"/>
+          <w:b w:val="false"/>
+          <w:bCs w:val="false"/>
+          <w:color w:val="000000"/>
+          <w:sz w:val="24"/>
+          <w:szCs w:val="24"/>
+          <w:lang w:bidi="en-US"/>
+        </w:rPr>
+      </w:r>
+    </w:p>
+    <w:p>
+      <w:pPr>
+        <w:pStyle w:val="Normal"/>
+        <w:widowControl/>
+        <w:spacing w:lineRule="auto" w:line="252" w:before="0" w:after="160"/>
+        <w:contextualSpacing/>
+        <w:jc w:val="left"/>
+        <w:rPr>
+          <w:rFonts w:ascii="Times New Roman" w:hAnsi="Times New Roman" w:eastAsia="Times New Roman" w:cs="Times New Roman"/>
+          <w:b w:val="false"/>
+          <w:b w:val="false"/>
+          <w:bCs w:val="false"/>
+          <w:color w:val="000000"/>
+          <w:sz w:val="24"/>
+          <w:szCs w:val="24"/>
+          <w:lang w:bidi="en-US"/>
+        </w:rPr>
+      </w:pPr>
+      <w:r>
+        <w:rPr>
+          <w:rFonts w:eastAsia="Times New Roman" w:cs="Times New Roman" w:ascii="Times New Roman" w:hAnsi="Times New Roman"/>
+          <w:b w:val="false"/>
+          <w:bCs w:val="false"/>
+          <w:color w:val="000000"/>
+          <w:sz w:val="24"/>
+          <w:szCs w:val="24"/>
+          <w:lang w:bidi="en-US"/>
+        </w:rPr>
+        <w:t xml:space="preserve">The Auction subsystem is the core component of an online auction system, responsible for managing the entire life cycle of auctions, from creation to completion. It provides the platform for sellers to list items for auction and for buyers to place bids on those items. </w:t>
+      </w:r>
+    </w:p>
+    <w:p>
+      <w:pPr>
+        <w:pStyle w:val="Normal"/>
+        <w:widowControl/>
+        <w:spacing w:lineRule="auto" w:line="252" w:before="0" w:after="160"/>
+        <w:contextualSpacing/>
+        <w:jc w:val="left"/>
+        <w:rPr>
+          <w:rFonts w:ascii="Times New Roman" w:hAnsi="Times New Roman" w:eastAsia="Times New Roman" w:cs="Times New Roman"/>
+          <w:b w:val="false"/>
+          <w:b w:val="false"/>
+          <w:bCs w:val="false"/>
+          <w:color w:val="000000"/>
+          <w:sz w:val="24"/>
+          <w:szCs w:val="24"/>
+          <w:lang w:bidi="en-US"/>
+        </w:rPr>
+      </w:pPr>
+      <w:r>
+        <w:rPr>
+          <w:rFonts w:eastAsia="Times New Roman" w:cs="Times New Roman" w:ascii="Times New Roman" w:hAnsi="Times New Roman"/>
+          <w:b w:val="false"/>
+          <w:bCs w:val="false"/>
+          <w:color w:val="000000"/>
+          <w:sz w:val="24"/>
+          <w:szCs w:val="24"/>
+          <w:lang w:bidi="en-US"/>
+        </w:rPr>
+      </w:r>
+    </w:p>
+    <w:p>
+      <w:pPr>
+        <w:pStyle w:val="Normal"/>
+        <w:widowControl/>
+        <w:spacing w:lineRule="auto" w:line="252" w:before="0" w:after="160"/>
+        <w:contextualSpacing/>
+        <w:jc w:val="left"/>
+        <w:rPr>
+          <w:rFonts w:ascii="Times New Roman" w:hAnsi="Times New Roman" w:eastAsia="Times New Roman" w:cs="Times New Roman"/>
+          <w:b w:val="false"/>
+          <w:b w:val="false"/>
+          <w:bCs w:val="false"/>
+          <w:color w:val="000000"/>
+          <w:sz w:val="24"/>
+          <w:szCs w:val="24"/>
+          <w:lang w:bidi="en-US"/>
+        </w:rPr>
+      </w:pPr>
+      <w:r>
+        <w:rPr>
+          <w:rFonts w:eastAsia="Times New Roman" w:cs="Times New Roman" w:ascii="Times New Roman" w:hAnsi="Times New Roman"/>
+          <w:b w:val="false"/>
+          <w:bCs w:val="false"/>
+          <w:color w:val="000000"/>
+          <w:sz w:val="24"/>
+          <w:szCs w:val="24"/>
+          <w:lang w:bidi="en-US"/>
+        </w:rPr>
+        <w:t>Here are our online auction auctioning subsystem key function</w:t>
+      </w:r>
+    </w:p>
+    <w:p>
+      <w:pPr>
+        <w:pStyle w:val="Normal"/>
+        <w:widowControl/>
+        <w:spacing w:lineRule="auto" w:line="252" w:before="0" w:after="160"/>
+        <w:contextualSpacing/>
+        <w:jc w:val="left"/>
+        <w:rPr>
+          <w:rFonts w:ascii="Times New Roman" w:hAnsi="Times New Roman" w:eastAsia="Times New Roman" w:cs="Times New Roman"/>
+          <w:b w:val="false"/>
+          <w:b w:val="false"/>
+          <w:bCs w:val="false"/>
+          <w:color w:val="000000"/>
+          <w:sz w:val="24"/>
+          <w:szCs w:val="24"/>
+          <w:lang w:bidi="en-US"/>
+        </w:rPr>
+      </w:pPr>
+      <w:r>
+        <w:rPr>
+          <w:rFonts w:eastAsia="Times New Roman" w:cs="Times New Roman" w:ascii="Times New Roman" w:hAnsi="Times New Roman"/>
+          <w:b w:val="false"/>
+          <w:bCs w:val="false"/>
+          <w:color w:val="000000"/>
+          <w:sz w:val="24"/>
+          <w:szCs w:val="24"/>
+          <w:lang w:bidi="en-US"/>
+        </w:rPr>
+      </w:r>
+    </w:p>
+    <w:p>
+      <w:pPr>
+        <w:pStyle w:val="Normal"/>
+        <w:widowControl/>
+        <w:spacing w:lineRule="auto" w:line="252" w:before="0" w:after="160"/>
+        <w:contextualSpacing/>
+        <w:jc w:val="left"/>
+        <w:rPr>
+          <w:rFonts w:ascii="Times New Roman" w:hAnsi="Times New Roman" w:eastAsia="Times New Roman" w:cs="Times New Roman"/>
+          <w:b w:val="false"/>
+          <w:b w:val="false"/>
+          <w:bCs w:val="false"/>
+          <w:color w:val="000000"/>
+          <w:sz w:val="24"/>
+          <w:szCs w:val="24"/>
+          <w:lang w:bidi="en-US"/>
+        </w:rPr>
+      </w:pPr>
+      <w:r>
+        <w:rPr>
+          <w:rFonts w:eastAsia="Times New Roman" w:cs="Times New Roman" w:ascii="Times New Roman" w:hAnsi="Times New Roman"/>
+          <w:b w:val="false"/>
+          <w:bCs w:val="false"/>
+          <w:color w:val="000000"/>
+          <w:sz w:val="24"/>
+          <w:szCs w:val="24"/>
+          <w:lang w:bidi="en-US"/>
+        </w:rPr>
+      </w:r>
+    </w:p>
+    <w:p>
+      <w:pPr>
+        <w:pStyle w:val="Normal"/>
+        <w:widowControl/>
+        <w:spacing w:lineRule="auto" w:line="252" w:before="0" w:after="160"/>
+        <w:contextualSpacing/>
+        <w:jc w:val="left"/>
+        <w:rPr/>
+      </w:pPr>
+      <w:r>
+        <w:rPr>
+          <w:rFonts w:eastAsia="Times New Roman" w:cs="Times New Roman" w:ascii="Times New Roman" w:hAnsi="Times New Roman"/>
+          <w:b/>
+          <w:bCs/>
+          <w:color w:val="000000"/>
+          <w:sz w:val="24"/>
+          <w:szCs w:val="24"/>
+          <w:lang w:bidi="en-US"/>
+        </w:rPr>
+        <w:t>Item Listing:</w:t>
+      </w:r>
+      <w:r>
+        <w:rPr>
+          <w:rFonts w:eastAsia="Times New Roman" w:cs="Times New Roman" w:ascii="Times New Roman" w:hAnsi="Times New Roman"/>
+          <w:b w:val="false"/>
+          <w:bCs w:val="false"/>
+          <w:color w:val="000000"/>
+          <w:sz w:val="24"/>
+          <w:szCs w:val="24"/>
+          <w:lang w:bidi="en-US"/>
+        </w:rPr>
+        <w:t xml:space="preserve"> Sellers list items for auction on the platform. This includes details such as item description, starting price, minimum bid increment, auction duration, and any other relevant information.</w:t>
+      </w:r>
+    </w:p>
+    <w:p>
+      <w:pPr>
+        <w:pStyle w:val="Normal"/>
+        <w:widowControl/>
+        <w:spacing w:lineRule="auto" w:line="252" w:before="0" w:after="160"/>
+        <w:contextualSpacing/>
+        <w:jc w:val="left"/>
+        <w:rPr>
+          <w:rFonts w:ascii="Times New Roman" w:hAnsi="Times New Roman" w:eastAsia="Times New Roman" w:cs="Times New Roman"/>
+          <w:b w:val="false"/>
+          <w:b w:val="false"/>
+          <w:bCs w:val="false"/>
+          <w:color w:val="000000"/>
+          <w:sz w:val="24"/>
+          <w:szCs w:val="24"/>
+          <w:lang w:bidi="en-US"/>
+        </w:rPr>
+      </w:pPr>
+      <w:r>
+        <w:rPr>
+          <w:rFonts w:eastAsia="Times New Roman" w:cs="Times New Roman" w:ascii="Times New Roman" w:hAnsi="Times New Roman"/>
+          <w:b w:val="false"/>
+          <w:bCs w:val="false"/>
+          <w:color w:val="000000"/>
+          <w:sz w:val="24"/>
+          <w:szCs w:val="24"/>
+          <w:lang w:bidi="en-US"/>
+        </w:rPr>
+      </w:r>
+    </w:p>
+    <w:p>
+      <w:pPr>
+        <w:pStyle w:val="Normal"/>
+        <w:widowControl/>
+        <w:spacing w:lineRule="auto" w:line="252" w:before="0" w:after="160"/>
+        <w:contextualSpacing/>
+        <w:jc w:val="left"/>
+        <w:rPr/>
+      </w:pPr>
+      <w:r>
+        <w:rPr>
+          <w:rFonts w:eastAsia="Times New Roman" w:cs="Times New Roman" w:ascii="Times New Roman" w:hAnsi="Times New Roman"/>
+          <w:b/>
+          <w:bCs/>
+          <w:color w:val="000000"/>
+          <w:sz w:val="24"/>
+          <w:szCs w:val="24"/>
+          <w:lang w:bidi="en-US"/>
+        </w:rPr>
+        <w:t>Auction Creation:</w:t>
+      </w:r>
+      <w:r>
+        <w:rPr>
+          <w:rFonts w:eastAsia="Times New Roman" w:cs="Times New Roman" w:ascii="Times New Roman" w:hAnsi="Times New Roman"/>
+          <w:b w:val="false"/>
+          <w:bCs w:val="false"/>
+          <w:color w:val="000000"/>
+          <w:sz w:val="24"/>
+          <w:szCs w:val="24"/>
+          <w:lang w:bidi="en-US"/>
+        </w:rPr>
+        <w:t xml:space="preserve"> The subsystem facilitates the creation of auctions based on seller listings. It manages the scheduling, duration, and visibility of auctions, ensuring they adhere to predefined rules and policies.</w:t>
+      </w:r>
+    </w:p>
+    <w:p>
+      <w:pPr>
+        <w:pStyle w:val="Normal"/>
+        <w:widowControl/>
+        <w:spacing w:lineRule="auto" w:line="252" w:before="0" w:after="160"/>
+        <w:contextualSpacing/>
+        <w:jc w:val="left"/>
+        <w:rPr>
+          <w:rFonts w:ascii="Times New Roman" w:hAnsi="Times New Roman" w:eastAsia="Times New Roman" w:cs="Times New Roman"/>
+          <w:b w:val="false"/>
+          <w:b w:val="false"/>
+          <w:bCs w:val="false"/>
+          <w:color w:val="000000"/>
+          <w:sz w:val="24"/>
+          <w:szCs w:val="24"/>
+          <w:lang w:bidi="en-US"/>
+        </w:rPr>
+      </w:pPr>
+      <w:r>
+        <w:rPr>
+          <w:rFonts w:eastAsia="Times New Roman" w:cs="Times New Roman" w:ascii="Times New Roman" w:hAnsi="Times New Roman"/>
+          <w:b w:val="false"/>
+          <w:bCs w:val="false"/>
+          <w:color w:val="000000"/>
+          <w:sz w:val="24"/>
+          <w:szCs w:val="24"/>
+          <w:lang w:bidi="en-US"/>
+        </w:rPr>
+      </w:r>
+    </w:p>
+    <w:p>
+      <w:pPr>
+        <w:pStyle w:val="Normal"/>
+        <w:widowControl/>
+        <w:spacing w:lineRule="auto" w:line="252" w:before="0" w:after="160"/>
+        <w:contextualSpacing/>
+        <w:jc w:val="left"/>
+        <w:rPr/>
+      </w:pPr>
+      <w:r>
+        <w:rPr>
+          <w:rFonts w:eastAsia="Times New Roman" w:cs="Times New Roman" w:ascii="Times New Roman" w:hAnsi="Times New Roman"/>
+          <w:b/>
+          <w:bCs/>
+          <w:color w:val="000000"/>
+          <w:sz w:val="24"/>
+          <w:szCs w:val="24"/>
+          <w:lang w:bidi="en-US"/>
+        </w:rPr>
+        <w:t>Auction Closing:</w:t>
+      </w:r>
+      <w:r>
+        <w:rPr>
+          <w:rFonts w:eastAsia="Times New Roman" w:cs="Times New Roman" w:ascii="Times New Roman" w:hAnsi="Times New Roman"/>
+          <w:b w:val="false"/>
+          <w:bCs w:val="false"/>
+          <w:color w:val="000000"/>
+          <w:sz w:val="24"/>
+          <w:szCs w:val="24"/>
+          <w:lang w:bidi="en-US"/>
+        </w:rPr>
+        <w:t xml:space="preserve"> The subsystem manages the countdown timer for each auction, indicating the time remaining until the auction closes. When the auction ends, it determines the winning bid based on the highest valid bid received before the auction deadline and notifies the winning bidder.</w:t>
+      </w:r>
+    </w:p>
+    <w:p>
+      <w:pPr>
+        <w:pStyle w:val="Normal"/>
+        <w:widowControl/>
+        <w:spacing w:lineRule="auto" w:line="252" w:before="0" w:after="160"/>
+        <w:contextualSpacing/>
+        <w:jc w:val="left"/>
+        <w:rPr>
+          <w:rFonts w:ascii="Times New Roman" w:hAnsi="Times New Roman" w:eastAsia="Times New Roman" w:cs="Times New Roman"/>
+          <w:b w:val="false"/>
+          <w:b w:val="false"/>
+          <w:bCs w:val="false"/>
+          <w:color w:val="000000"/>
+          <w:sz w:val="24"/>
+          <w:szCs w:val="24"/>
+          <w:lang w:bidi="en-US"/>
+        </w:rPr>
+      </w:pPr>
+      <w:r>
+        <w:rPr>
+          <w:rFonts w:eastAsia="Times New Roman" w:cs="Times New Roman" w:ascii="Times New Roman" w:hAnsi="Times New Roman"/>
+          <w:b w:val="false"/>
+          <w:bCs w:val="false"/>
+          <w:color w:val="000000"/>
+          <w:sz w:val="24"/>
+          <w:szCs w:val="24"/>
+          <w:lang w:bidi="en-US"/>
+        </w:rPr>
+      </w:r>
+    </w:p>
+    <w:p>
+      <w:pPr>
+        <w:pStyle w:val="Normal"/>
+        <w:widowControl/>
+        <w:spacing w:lineRule="auto" w:line="252" w:before="0" w:after="160"/>
+        <w:contextualSpacing/>
+        <w:jc w:val="left"/>
+        <w:rPr>
+          <w:rFonts w:ascii="Times New Roman" w:hAnsi="Times New Roman" w:eastAsia="Times New Roman" w:cs="Times New Roman"/>
+          <w:b/>
+          <w:b/>
+          <w:bCs/>
+          <w:color w:val="000000"/>
+          <w:sz w:val="24"/>
+          <w:szCs w:val="24"/>
+          <w:lang w:bidi="en-US"/>
+        </w:rPr>
+      </w:pPr>
+      <w:r>
+        <w:rPr>
+          <w:rFonts w:eastAsia="Times New Roman" w:cs="Times New Roman" w:ascii="Times New Roman" w:hAnsi="Times New Roman"/>
+          <w:b/>
+          <w:bCs/>
+          <w:color w:val="000000"/>
+          <w:sz w:val="24"/>
+          <w:szCs w:val="24"/>
+          <w:lang w:bidi="en-US"/>
+        </w:rPr>
+        <w:t>3.8.1.6 Rating Subsystem</w:t>
+      </w:r>
+    </w:p>
+    <w:p>
+      <w:pPr>
+        <w:pStyle w:val="Normal"/>
+        <w:widowControl/>
+        <w:spacing w:lineRule="auto" w:line="252" w:before="0" w:after="160"/>
+        <w:contextualSpacing/>
+        <w:jc w:val="left"/>
+        <w:rPr>
+          <w:rFonts w:ascii="Times New Roman" w:hAnsi="Times New Roman" w:eastAsia="Times New Roman" w:cs="Times New Roman"/>
+          <w:b/>
+          <w:b/>
+          <w:bCs/>
+          <w:color w:val="000000"/>
+          <w:sz w:val="24"/>
+          <w:szCs w:val="24"/>
+          <w:lang w:bidi="en-US"/>
+        </w:rPr>
+      </w:pPr>
+      <w:r>
+        <w:rPr>
+          <w:rFonts w:eastAsia="Times New Roman" w:cs="Times New Roman" w:ascii="Times New Roman" w:hAnsi="Times New Roman"/>
+          <w:b/>
+          <w:bCs/>
+          <w:color w:val="000000"/>
+          <w:sz w:val="24"/>
+          <w:szCs w:val="24"/>
+          <w:lang w:bidi="en-US"/>
+        </w:rPr>
+      </w:r>
+    </w:p>
+    <w:p>
+      <w:pPr>
+        <w:pStyle w:val="Normal"/>
+        <w:widowControl/>
+        <w:spacing w:lineRule="auto" w:line="252" w:before="0" w:after="160"/>
+        <w:contextualSpacing/>
+        <w:jc w:val="left"/>
+        <w:rPr>
+          <w:rFonts w:ascii="Times New Roman" w:hAnsi="Times New Roman" w:eastAsia="Times New Roman" w:cs="Times New Roman"/>
+          <w:b w:val="false"/>
+          <w:b w:val="false"/>
+          <w:bCs w:val="false"/>
+          <w:color w:val="000000"/>
+          <w:sz w:val="24"/>
+          <w:szCs w:val="24"/>
+          <w:lang w:bidi="en-US"/>
+        </w:rPr>
+      </w:pPr>
+      <w:r>
+        <w:rPr>
+          <w:rFonts w:eastAsia="Times New Roman" w:cs="Times New Roman" w:ascii="Times New Roman" w:hAnsi="Times New Roman"/>
+          <w:b w:val="false"/>
+          <w:bCs w:val="false"/>
+          <w:color w:val="000000"/>
+          <w:sz w:val="24"/>
+          <w:szCs w:val="24"/>
+          <w:lang w:bidi="en-US"/>
+        </w:rPr>
+        <w:t>The rating subsystem in an online auction system is crucial for maintaining transparency, trust, and accountability among users. Its primary responsibility is to allow buyers and sellers to provide feedback and ratings based on their interactions and experiences within the platform.</w:t>
+      </w:r>
+    </w:p>
+    <w:p>
+      <w:pPr>
+        <w:pStyle w:val="Normal"/>
+        <w:widowControl/>
+        <w:spacing w:lineRule="auto" w:line="252" w:before="0" w:after="160"/>
+        <w:contextualSpacing/>
+        <w:jc w:val="left"/>
+        <w:rPr>
+          <w:rFonts w:ascii="Times New Roman" w:hAnsi="Times New Roman" w:eastAsia="Times New Roman" w:cs="Times New Roman"/>
+          <w:b w:val="false"/>
+          <w:b w:val="false"/>
+          <w:bCs w:val="false"/>
+          <w:color w:val="000000"/>
+          <w:sz w:val="24"/>
+          <w:szCs w:val="24"/>
+          <w:lang w:bidi="en-US"/>
+        </w:rPr>
+      </w:pPr>
+      <w:r>
+        <w:rPr>
+          <w:rFonts w:eastAsia="Times New Roman" w:cs="Times New Roman" w:ascii="Times New Roman" w:hAnsi="Times New Roman"/>
+          <w:b w:val="false"/>
+          <w:bCs w:val="false"/>
+          <w:color w:val="000000"/>
+          <w:sz w:val="24"/>
+          <w:szCs w:val="24"/>
+          <w:lang w:bidi="en-US"/>
+        </w:rPr>
+      </w:r>
+    </w:p>
+    <w:p>
+      <w:pPr>
+        <w:pStyle w:val="Normal"/>
+        <w:widowControl/>
+        <w:spacing w:lineRule="auto" w:line="252" w:before="0" w:after="160"/>
+        <w:contextualSpacing/>
+        <w:jc w:val="left"/>
+        <w:rPr/>
+      </w:pPr>
+      <w:r>
+        <w:rPr>
+          <w:rFonts w:eastAsia="Times New Roman" w:cs="Times New Roman" w:ascii="Times New Roman" w:hAnsi="Times New Roman"/>
+          <w:b/>
+          <w:bCs/>
+          <w:color w:val="000000"/>
+          <w:sz w:val="24"/>
+          <w:szCs w:val="24"/>
+          <w:lang w:bidi="en-US"/>
+        </w:rPr>
+        <w:t>Rating Submission:</w:t>
+      </w:r>
+      <w:r>
+        <w:rPr>
+          <w:rFonts w:eastAsia="Times New Roman" w:cs="Times New Roman" w:ascii="Times New Roman" w:hAnsi="Times New Roman"/>
+          <w:b w:val="false"/>
+          <w:bCs w:val="false"/>
+          <w:color w:val="000000"/>
+          <w:sz w:val="24"/>
+          <w:szCs w:val="24"/>
+          <w:lang w:bidi="en-US"/>
+        </w:rPr>
+        <w:t xml:space="preserve"> Registered users can submit ratings and feedback for their transactions, including purchases, sales, and interactions with other users. This typically involves selecting a rating  on a scale of 1 to 5 stars and providing optional comments or reviews to elaborate on their experiences.</w:t>
+      </w:r>
+    </w:p>
+    <w:p>
+      <w:pPr>
+        <w:pStyle w:val="Normal"/>
+        <w:widowControl/>
+        <w:spacing w:lineRule="auto" w:line="252" w:before="0" w:after="160"/>
+        <w:contextualSpacing/>
+        <w:jc w:val="left"/>
+        <w:rPr>
+          <w:rFonts w:ascii="Times New Roman" w:hAnsi="Times New Roman" w:eastAsia="Times New Roman" w:cs="Times New Roman"/>
+          <w:b w:val="false"/>
+          <w:b w:val="false"/>
+          <w:bCs w:val="false"/>
+          <w:color w:val="000000"/>
+          <w:sz w:val="24"/>
+          <w:szCs w:val="24"/>
+          <w:lang w:bidi="en-US"/>
+        </w:rPr>
+      </w:pPr>
+      <w:r>
+        <w:rPr>
+          <w:rFonts w:eastAsia="Times New Roman" w:cs="Times New Roman" w:ascii="Times New Roman" w:hAnsi="Times New Roman"/>
+          <w:b w:val="false"/>
+          <w:bCs w:val="false"/>
+          <w:color w:val="000000"/>
+          <w:sz w:val="24"/>
+          <w:szCs w:val="24"/>
+          <w:lang w:bidi="en-US"/>
+        </w:rPr>
+      </w:r>
+    </w:p>
+    <w:p>
+      <w:pPr>
+        <w:pStyle w:val="Normal"/>
+        <w:widowControl/>
+        <w:spacing w:lineRule="auto" w:line="252" w:before="0" w:after="160"/>
+        <w:contextualSpacing/>
+        <w:jc w:val="left"/>
+        <w:rPr/>
+      </w:pPr>
+      <w:r>
+        <w:rPr>
+          <w:rFonts w:eastAsia="Times New Roman" w:cs="Times New Roman" w:ascii="Times New Roman" w:hAnsi="Times New Roman"/>
+          <w:b/>
+          <w:bCs/>
+          <w:color w:val="000000"/>
+          <w:sz w:val="24"/>
+          <w:szCs w:val="24"/>
+          <w:lang w:bidi="en-US"/>
+        </w:rPr>
+        <w:t>Feed back Collection:</w:t>
+      </w:r>
+      <w:r>
+        <w:rPr>
+          <w:rFonts w:eastAsia="Times New Roman" w:cs="Times New Roman" w:ascii="Times New Roman" w:hAnsi="Times New Roman"/>
+          <w:b w:val="false"/>
+          <w:bCs w:val="false"/>
+          <w:color w:val="000000"/>
+          <w:sz w:val="24"/>
+          <w:szCs w:val="24"/>
+          <w:lang w:bidi="en-US"/>
+        </w:rPr>
+        <w:t xml:space="preserve"> The subsystem collects and aggregates feed back from users, organizing it by transaction buyer feedback for sellers, seller feedback for buyers and associating it with specific users or items. This allows other users to view the feedback history of individual users or items.</w:t>
+      </w:r>
+    </w:p>
+    <w:p>
+      <w:pPr>
+        <w:pStyle w:val="Normal"/>
+        <w:widowControl/>
+        <w:spacing w:lineRule="auto" w:line="252" w:before="0" w:after="160"/>
+        <w:contextualSpacing/>
+        <w:jc w:val="left"/>
+        <w:rPr>
+          <w:rFonts w:ascii="Times New Roman" w:hAnsi="Times New Roman" w:eastAsia="Times New Roman" w:cs="Times New Roman"/>
+          <w:b w:val="false"/>
+          <w:b w:val="false"/>
+          <w:bCs w:val="false"/>
+          <w:color w:val="000000"/>
+          <w:sz w:val="24"/>
+          <w:szCs w:val="24"/>
+          <w:lang w:bidi="en-US"/>
+        </w:rPr>
+      </w:pPr>
+      <w:r>
+        <w:rPr>
+          <w:rFonts w:eastAsia="Times New Roman" w:cs="Times New Roman" w:ascii="Times New Roman" w:hAnsi="Times New Roman"/>
+          <w:b w:val="false"/>
+          <w:bCs w:val="false"/>
+          <w:color w:val="000000"/>
+          <w:sz w:val="24"/>
+          <w:szCs w:val="24"/>
+          <w:lang w:bidi="en-US"/>
+        </w:rPr>
+      </w:r>
+    </w:p>
+    <w:p>
+      <w:pPr>
+        <w:pStyle w:val="Normal"/>
+        <w:widowControl/>
+        <w:spacing w:lineRule="auto" w:line="252" w:before="0" w:after="160"/>
+        <w:contextualSpacing/>
+        <w:jc w:val="left"/>
+        <w:rPr/>
+      </w:pPr>
+      <w:r>
+        <w:rPr>
+          <w:rFonts w:eastAsia="Times New Roman" w:cs="Times New Roman" w:ascii="Times New Roman" w:hAnsi="Times New Roman"/>
+          <w:b/>
+          <w:bCs/>
+          <w:color w:val="000000"/>
+          <w:sz w:val="24"/>
+          <w:szCs w:val="24"/>
+          <w:lang w:bidi="en-US"/>
+        </w:rPr>
+        <w:t>Rating Display:</w:t>
+      </w:r>
+      <w:r>
+        <w:rPr>
+          <w:rFonts w:eastAsia="Times New Roman" w:cs="Times New Roman" w:ascii="Times New Roman" w:hAnsi="Times New Roman"/>
+          <w:b w:val="false"/>
+          <w:bCs w:val="false"/>
+          <w:color w:val="000000"/>
+          <w:sz w:val="24"/>
+          <w:szCs w:val="24"/>
+          <w:lang w:bidi="en-US"/>
+        </w:rPr>
+        <w:t xml:space="preserve"> Ratings and feed back are displayed prominently with in the platform, allowing users to view the reputation and credibility of other users before engaging in transactions. This transparency helps users make informed decisions and fosters trust within the community.</w:t>
+      </w:r>
+    </w:p>
+    <w:p>
+      <w:pPr>
+        <w:pStyle w:val="Normal"/>
+        <w:widowControl/>
+        <w:spacing w:lineRule="auto" w:line="252" w:before="0" w:after="160"/>
+        <w:contextualSpacing/>
+        <w:jc w:val="left"/>
+        <w:rPr>
+          <w:rFonts w:ascii="Times New Roman" w:hAnsi="Times New Roman" w:eastAsia="Times New Roman" w:cs="Times New Roman"/>
+          <w:b w:val="false"/>
+          <w:b w:val="false"/>
+          <w:bCs w:val="false"/>
+          <w:color w:val="000000"/>
+          <w:sz w:val="24"/>
+          <w:szCs w:val="24"/>
+          <w:lang w:bidi="en-US"/>
+        </w:rPr>
+      </w:pPr>
+      <w:r>
+        <w:rPr>
+          <w:rFonts w:eastAsia="Times New Roman" w:cs="Times New Roman" w:ascii="Times New Roman" w:hAnsi="Times New Roman"/>
+          <w:b w:val="false"/>
+          <w:bCs w:val="false"/>
+          <w:color w:val="000000"/>
+          <w:sz w:val="24"/>
+          <w:szCs w:val="24"/>
+          <w:lang w:bidi="en-US"/>
+        </w:rPr>
+        <w:t xml:space="preserve">  </w:t>
+      </w:r>
+    </w:p>
+    <w:p>
+      <w:pPr>
+        <w:pStyle w:val="Normal"/>
+        <w:widowControl/>
+        <w:spacing w:lineRule="auto" w:line="252" w:before="0" w:after="160"/>
+        <w:contextualSpacing/>
+        <w:jc w:val="left"/>
+        <w:rPr>
+          <w:rFonts w:ascii="Times New Roman" w:hAnsi="Times New Roman" w:eastAsia="Times New Roman" w:cs="Times New Roman"/>
+          <w:color w:val="000000"/>
+          <w:sz w:val="24"/>
+          <w:szCs w:val="24"/>
+          <w:lang w:bidi="en-US"/>
+        </w:rPr>
+      </w:pPr>
+      <w:r>
+        <w:rPr>
+          <w:rFonts w:eastAsia="Times New Roman" w:cs="Times New Roman" w:ascii="Times New Roman" w:hAnsi="Times New Roman"/>
+          <w:color w:val="000000"/>
+          <w:sz w:val="24"/>
+          <w:szCs w:val="24"/>
+          <w:lang w:bidi="en-US"/>
+        </w:rPr>
       </w:r>
     </w:p>
     <w:p>
@@ -14986,7 +15170,7 @@
           <w:szCs w:val="24"/>
           <w:lang w:bidi="en-US"/>
         </w:rPr>
-        <w:t>Deployment diagram</w:t>
+        <w:t>Component diagram</w:t>
       </w:r>
     </w:p>
     <w:p>
@@ -15033,38 +15217,54 @@
           <w:szCs w:val="24"/>
           <w:lang w:bidi="en-US"/>
         </w:rPr>
-        <w:t>Persistent data management</w:t>
-      </w:r>
-    </w:p>
-    <w:p>
-      <w:pPr>
-        <w:pStyle w:val="Normal"/>
-        <w:widowControl/>
+        <w:t>Deployment diagram</w:t>
+      </w:r>
+    </w:p>
+    <w:p>
+      <w:pPr>
+        <w:pStyle w:val="Normal"/>
+        <w:widowControl/>
+        <w:numPr>
+          <w:ilvl w:val="2"/>
+          <w:numId w:val="120"/>
+        </w:numPr>
         <w:spacing w:lineRule="auto" w:line="252" w:before="0" w:after="160"/>
         <w:contextualSpacing/>
         <w:jc w:val="left"/>
         <w:rPr>
           <w:rFonts w:ascii="Times New Roman" w:hAnsi="Times New Roman" w:eastAsia="Times New Roman" w:cs="Times New Roman"/>
-          <w:b w:val="false"/>
-          <w:b w:val="false"/>
-          <w:bCs w:val="false"/>
-          <w:color w:val="000000"/>
-          <w:sz w:val="24"/>
-          <w:szCs w:val="24"/>
-          <w:lang w:bidi="en-US"/>
-        </w:rPr>
-      </w:pPr>
-      <w:r>
-        <w:rPr>
-          <w:rFonts w:eastAsia="Times New Roman" w:cs="Times New Roman" w:ascii="Times New Roman" w:hAnsi="Times New Roman"/>
-          <w:b w:val="false"/>
-          <w:bCs w:val="false"/>
-          <w:color w:val="000000"/>
-          <w:sz w:val="24"/>
-          <w:szCs w:val="24"/>
-          <w:lang w:bidi="en-US"/>
-        </w:rPr>
-        <w:t>Persistent data management describes the persistent data stored by the system and the data management infrastructure required for it.</w:t>
+          <w:b/>
+          <w:b/>
+          <w:bCs/>
+          <w:color w:val="000000"/>
+          <w:sz w:val="24"/>
+          <w:szCs w:val="24"/>
+          <w:lang w:bidi="en-US"/>
+        </w:rPr>
+      </w:pPr>
+      <w:r>
+        <w:rPr>
+          <w:rFonts w:eastAsia="Times New Roman" w:cs="Times New Roman" w:ascii="Times New Roman" w:hAnsi="Times New Roman"/>
+          <w:b/>
+          <w:bCs/>
+          <w:color w:val="000000"/>
+          <w:sz w:val="24"/>
+          <w:szCs w:val="24"/>
+          <w:lang w:bidi="en-US"/>
+        </w:rPr>
+        <w:t xml:space="preserve"> </w:t>
+      </w:r>
+      <w:r>
+        <w:rPr>
+          <w:rFonts w:eastAsia="Times New Roman" w:cs="Times New Roman" w:ascii="Times New Roman" w:hAnsi="Times New Roman"/>
+          <w:b/>
+          <w:bCs/>
+          <w:color w:val="000000"/>
+          <w:sz w:val="24"/>
+          <w:szCs w:val="24"/>
+          <w:lang w:bidi="en-US"/>
+        </w:rPr>
+        <w:t>Persistent data management</w:t>
       </w:r>
     </w:p>
     <w:p>
@@ -15076,6 +15276,37 @@
         <w:jc w:val="left"/>
         <w:rPr>
           <w:rFonts w:ascii="Times New Roman" w:hAnsi="Times New Roman" w:eastAsia="Times New Roman" w:cs="Times New Roman"/>
+          <w:b w:val="false"/>
+          <w:b w:val="false"/>
+          <w:bCs w:val="false"/>
+          <w:color w:val="000000"/>
+          <w:sz w:val="24"/>
+          <w:szCs w:val="24"/>
+          <w:lang w:bidi="en-US"/>
+        </w:rPr>
+      </w:pPr>
+      <w:r>
+        <w:rPr>
+          <w:rFonts w:eastAsia="Times New Roman" w:cs="Times New Roman" w:ascii="Times New Roman" w:hAnsi="Times New Roman"/>
+          <w:b w:val="false"/>
+          <w:bCs w:val="false"/>
+          <w:color w:val="000000"/>
+          <w:sz w:val="24"/>
+          <w:szCs w:val="24"/>
+          <w:lang w:bidi="en-US"/>
+        </w:rPr>
+        <w:t>Persistent data management describes the persistent data stored by the system and the data management infrastructure required for it.</w:t>
+      </w:r>
+    </w:p>
+    <w:p>
+      <w:pPr>
+        <w:pStyle w:val="Normal"/>
+        <w:widowControl/>
+        <w:spacing w:lineRule="auto" w:line="252" w:before="0" w:after="160"/>
+        <w:contextualSpacing/>
+        <w:jc w:val="left"/>
+        <w:rPr>
+          <w:rFonts w:ascii="Times New Roman" w:hAnsi="Times New Roman" w:eastAsia="Times New Roman" w:cs="Times New Roman"/>
           <w:color w:val="000000"/>
           <w:sz w:val="24"/>
           <w:szCs w:val="24"/>
@@ -15098,7 +15329,7 @@
         <w:widowControl/>
         <w:numPr>
           <w:ilvl w:val="2"/>
-          <w:numId w:val="120"/>
+          <w:numId w:val="121"/>
         </w:numPr>
         <w:spacing w:lineRule="auto" w:line="252" w:before="0" w:after="160"/>
         <w:contextualSpacing/>
@@ -16355,7 +16586,7 @@
         <w:widowControl/>
         <w:numPr>
           <w:ilvl w:val="2"/>
-          <w:numId w:val="121"/>
+          <w:numId w:val="122"/>
         </w:numPr>
         <w:spacing w:lineRule="auto" w:line="252" w:before="0" w:after="160"/>
         <w:contextualSpacing/>
@@ -17682,7 +17913,7 @@
         <w:widowControl/>
         <w:numPr>
           <w:ilvl w:val="2"/>
-          <w:numId w:val="122"/>
+          <w:numId w:val="123"/>
         </w:numPr>
         <w:spacing w:lineRule="auto" w:line="252" w:before="0" w:after="160"/>
         <w:contextualSpacing/>
@@ -29719,6 +29950,119 @@
       <w:rPr>
         <w:rFonts w:ascii="Symbol" w:hAnsi="Symbol" w:cs="Symbol" w:hint="default"/>
       </w:rPr>
+    </w:lvl>
+  </w:abstractNum>
+  <w:abstractNum w:abstractNumId="81">
+    <w:lvl w:ilvl="0">
+      <w:start w:val="1"/>
+      <w:numFmt w:val="bullet"/>
+      <w:lvlText w:val=""/>
+      <w:lvlJc w:val="left"/>
+      <w:pPr>
+        <w:tabs>
+          <w:tab w:val="num" w:pos="720"/>
+        </w:tabs>
+        <w:ind w:left="720" w:hanging="360"/>
+      </w:pPr>
+      <w:rPr>
+        <w:rFonts w:ascii="Wingdings" w:hAnsi="Wingdings" w:cs="Wingdings" w:hint="default"/>
+      </w:rPr>
+    </w:lvl>
+    <w:lvl w:ilvl="1">
+      <w:start w:val="1"/>
+      <w:numFmt w:val="decimal"/>
+      <w:lvlText w:val="%2."/>
+      <w:lvlJc w:val="left"/>
+      <w:pPr>
+        <w:tabs>
+          <w:tab w:val="num" w:pos="1080"/>
+        </w:tabs>
+        <w:ind w:left="1080" w:hanging="360"/>
+      </w:pPr>
+    </w:lvl>
+    <w:lvl w:ilvl="2">
+      <w:start w:val="1"/>
+      <w:numFmt w:val="decimal"/>
+      <w:lvlText w:val="%3."/>
+      <w:lvlJc w:val="left"/>
+      <w:pPr>
+        <w:tabs>
+          <w:tab w:val="num" w:pos="1440"/>
+        </w:tabs>
+        <w:ind w:left="1440" w:hanging="360"/>
+      </w:pPr>
+    </w:lvl>
+    <w:lvl w:ilvl="3">
+      <w:start w:val="1"/>
+      <w:numFmt w:val="decimal"/>
+      <w:lvlText w:val="%4."/>
+      <w:lvlJc w:val="left"/>
+      <w:pPr>
+        <w:tabs>
+          <w:tab w:val="num" w:pos="1800"/>
+        </w:tabs>
+        <w:ind w:left="1800" w:hanging="360"/>
+      </w:pPr>
+    </w:lvl>
+    <w:lvl w:ilvl="4">
+      <w:start w:val="1"/>
+      <w:numFmt w:val="decimal"/>
+      <w:lvlText w:val="%5."/>
+      <w:lvlJc w:val="left"/>
+      <w:pPr>
+        <w:tabs>
+          <w:tab w:val="num" w:pos="2160"/>
+        </w:tabs>
+        <w:ind w:left="2160" w:hanging="360"/>
+      </w:pPr>
+    </w:lvl>
+    <w:lvl w:ilvl="5">
+      <w:start w:val="1"/>
+      <w:numFmt w:val="decimal"/>
+      <w:lvlText w:val="%6."/>
+      <w:lvlJc w:val="left"/>
+      <w:pPr>
+        <w:tabs>
+          <w:tab w:val="num" w:pos="2520"/>
+        </w:tabs>
+        <w:ind w:left="2520" w:hanging="360"/>
+      </w:pPr>
+    </w:lvl>
+    <w:lvl w:ilvl="6">
+      <w:start w:val="1"/>
+      <w:numFmt w:val="decimal"/>
+      <w:lvlText w:val="%7."/>
+      <w:lvlJc w:val="left"/>
+      <w:pPr>
+        <w:tabs>
+          <w:tab w:val="num" w:pos="2880"/>
+        </w:tabs>
+        <w:ind w:left="2880" w:hanging="360"/>
+      </w:pPr>
+    </w:lvl>
+    <w:lvl w:ilvl="7">
+      <w:start w:val="1"/>
+      <w:numFmt w:val="decimal"/>
+      <w:lvlText w:val="%8."/>
+      <w:lvlJc w:val="left"/>
+      <w:pPr>
+        <w:tabs>
+          <w:tab w:val="num" w:pos="3240"/>
+        </w:tabs>
+        <w:ind w:left="3240" w:hanging="360"/>
+      </w:pPr>
+    </w:lvl>
+    <w:lvl w:ilvl="8">
+      <w:start w:val="1"/>
+      <w:numFmt w:val="decimal"/>
+      <w:lvlText w:val="%9."/>
+      <w:lvlJc w:val="left"/>
+      <w:pPr>
+        <w:tabs>
+          <w:tab w:val="num" w:pos="3600"/>
+        </w:tabs>
+        <w:ind w:left="3600" w:hanging="360"/>
+      </w:pPr>
     </w:lvl>
   </w:abstractNum>
   <w:num w:numId="1">
@@ -29962,14 +30306,14 @@
     <w:abstractNumId w:val="80"/>
   </w:num>
   <w:num w:numId="81">
+    <w:abstractNumId w:val="81"/>
+  </w:num>
+  <w:num w:numId="82">
     <w:abstractNumId w:val="38"/>
     <w:lvlOverride w:ilvl="0"/>
     <w:lvlOverride w:ilvl="1">
       <w:startOverride w:val="1"/>
     </w:lvlOverride>
-  </w:num>
-  <w:num w:numId="82">
-    <w:abstractNumId w:val="38"/>
   </w:num>
   <w:num w:numId="83">
     <w:abstractNumId w:val="38"/>
@@ -30002,14 +30346,14 @@
     <w:abstractNumId w:val="38"/>
   </w:num>
   <w:num w:numId="93">
+    <w:abstractNumId w:val="38"/>
+  </w:num>
+  <w:num w:numId="94">
     <w:abstractNumId w:val="50"/>
     <w:lvlOverride w:ilvl="0"/>
     <w:lvlOverride w:ilvl="1">
       <w:startOverride w:val="1"/>
     </w:lvlOverride>
-  </w:num>
-  <w:num w:numId="94">
-    <w:abstractNumId w:val="50"/>
   </w:num>
   <w:num w:numId="95">
     <w:abstractNumId w:val="50"/>
@@ -30042,13 +30386,13 @@
     <w:abstractNumId w:val="50"/>
   </w:num>
   <w:num w:numId="105">
+    <w:abstractNumId w:val="50"/>
+  </w:num>
+  <w:num w:numId="106">
     <w:abstractNumId w:val="62"/>
     <w:lvlOverride w:ilvl="0">
       <w:startOverride w:val="1"/>
     </w:lvlOverride>
-  </w:num>
-  <w:num w:numId="106">
-    <w:abstractNumId w:val="62"/>
   </w:num>
   <w:num w:numId="107">
     <w:abstractNumId w:val="62"/>
@@ -30069,7 +30413,7 @@
     <w:abstractNumId w:val="62"/>
   </w:num>
   <w:num w:numId="113">
-    <w:abstractNumId w:val="50"/>
+    <w:abstractNumId w:val="62"/>
   </w:num>
   <w:num w:numId="114">
     <w:abstractNumId w:val="50"/>
@@ -30096,6 +30440,9 @@
     <w:abstractNumId w:val="50"/>
   </w:num>
   <w:num w:numId="122">
+    <w:abstractNumId w:val="50"/>
+  </w:num>
+  <w:num w:numId="123">
     <w:abstractNumId w:val="50"/>
   </w:num>
 </w:numbering>

--- a/senier project.docx
+++ b/senier project.docx
@@ -442,56 +442,6 @@
         <w:widowControl/>
         <w:numPr>
           <w:ilvl w:val="1"/>
-          <w:numId w:val="82"/>
-        </w:numPr>
-        <w:spacing w:lineRule="auto" w:line="252" w:before="0" w:after="160"/>
-        <w:contextualSpacing/>
-        <w:rPr>
-          <w:rFonts w:ascii="Times New Roman" w:hAnsi="Times New Roman" w:eastAsia="Times New Roman" w:cs="Times New Roman"/>
-          <w:color w:val="000000"/>
-          <w:lang w:bidi="en-US"/>
-        </w:rPr>
-      </w:pPr>
-      <w:r>
-        <w:rPr>
-          <w:rFonts w:eastAsia="Times New Roman" w:cs="Times New Roman" w:ascii="Times New Roman" w:hAnsi="Times New Roman"/>
-          <w:color w:val="000000"/>
-          <w:lang w:bidi="en-US"/>
-        </w:rPr>
-        <w:t>Background of the Organization</w:t>
-      </w:r>
-    </w:p>
-    <w:p>
-      <w:pPr>
-        <w:pStyle w:val="Normal"/>
-        <w:widowControl/>
-        <w:numPr>
-          <w:ilvl w:val="1"/>
-          <w:numId w:val="83"/>
-        </w:numPr>
-        <w:spacing w:lineRule="auto" w:line="252" w:before="0" w:after="160"/>
-        <w:contextualSpacing/>
-        <w:rPr>
-          <w:rFonts w:ascii="Times New Roman" w:hAnsi="Times New Roman" w:eastAsia="Times New Roman" w:cs="Times New Roman"/>
-          <w:color w:val="000000"/>
-          <w:lang w:bidi="en-US"/>
-        </w:rPr>
-      </w:pPr>
-      <w:r>
-        <w:rPr>
-          <w:rFonts w:eastAsia="Times New Roman" w:cs="Times New Roman" w:ascii="Times New Roman" w:hAnsi="Times New Roman"/>
-          <w:color w:val="000000"/>
-          <w:lang w:bidi="en-US"/>
-        </w:rPr>
-        <w:t>Statement of the Problem and Justification</w:t>
-      </w:r>
-    </w:p>
-    <w:p>
-      <w:pPr>
-        <w:pStyle w:val="Normal"/>
-        <w:widowControl/>
-        <w:numPr>
-          <w:ilvl w:val="1"/>
           <w:numId w:val="84"/>
         </w:numPr>
         <w:spacing w:lineRule="auto" w:line="252" w:before="0" w:after="160"/>
@@ -508,7 +458,7 @@
           <w:color w:val="000000"/>
           <w:lang w:bidi="en-US"/>
         </w:rPr>
-        <w:t>Objective of the Project</w:t>
+        <w:t>Background of the Organization</w:t>
       </w:r>
     </w:p>
     <w:p>
@@ -516,7 +466,7 @@
         <w:pStyle w:val="Normal"/>
         <w:widowControl/>
         <w:numPr>
-          <w:ilvl w:val="2"/>
+          <w:ilvl w:val="1"/>
           <w:numId w:val="85"/>
         </w:numPr>
         <w:spacing w:lineRule="auto" w:line="252" w:before="0" w:after="160"/>
@@ -533,7 +483,7 @@
           <w:color w:val="000000"/>
           <w:lang w:bidi="en-US"/>
         </w:rPr>
-        <w:t>General Objective</w:t>
+        <w:t>Statement of the Problem and Justification</w:t>
       </w:r>
     </w:p>
     <w:p>
@@ -541,7 +491,7 @@
         <w:pStyle w:val="Normal"/>
         <w:widowControl/>
         <w:numPr>
-          <w:ilvl w:val="2"/>
+          <w:ilvl w:val="1"/>
           <w:numId w:val="86"/>
         </w:numPr>
         <w:spacing w:lineRule="auto" w:line="252" w:before="0" w:after="160"/>
@@ -558,7 +508,7 @@
           <w:color w:val="000000"/>
           <w:lang w:bidi="en-US"/>
         </w:rPr>
-        <w:t>Specific Objective (s)</w:t>
+        <w:t>Objective of the Project</w:t>
       </w:r>
     </w:p>
     <w:p>
@@ -566,7 +516,7 @@
         <w:pStyle w:val="Normal"/>
         <w:widowControl/>
         <w:numPr>
-          <w:ilvl w:val="1"/>
+          <w:ilvl w:val="2"/>
           <w:numId w:val="87"/>
         </w:numPr>
         <w:spacing w:lineRule="auto" w:line="252" w:before="0" w:after="160"/>
@@ -583,7 +533,7 @@
           <w:color w:val="000000"/>
           <w:lang w:bidi="en-US"/>
         </w:rPr>
-        <w:t>Methodologies</w:t>
+        <w:t>General Objective</w:t>
       </w:r>
     </w:p>
     <w:p>
@@ -591,7 +541,7 @@
         <w:pStyle w:val="Normal"/>
         <w:widowControl/>
         <w:numPr>
-          <w:ilvl w:val="1"/>
+          <w:ilvl w:val="2"/>
           <w:numId w:val="88"/>
         </w:numPr>
         <w:spacing w:lineRule="auto" w:line="252" w:before="0" w:after="160"/>
@@ -608,7 +558,7 @@
           <w:color w:val="000000"/>
           <w:lang w:bidi="en-US"/>
         </w:rPr>
-        <w:t>Tools</w:t>
+        <w:t>Specific Objective (s)</w:t>
       </w:r>
     </w:p>
     <w:p>
@@ -633,7 +583,7 @@
           <w:color w:val="000000"/>
           <w:lang w:bidi="en-US"/>
         </w:rPr>
-        <w:t>Scope and Limitation</w:t>
+        <w:t>Methodologies</w:t>
       </w:r>
     </w:p>
     <w:p>
@@ -658,7 +608,7 @@
           <w:color w:val="000000"/>
           <w:lang w:bidi="en-US"/>
         </w:rPr>
-        <w:t>Significance of the Project</w:t>
+        <w:t>Tools</w:t>
       </w:r>
     </w:p>
     <w:p>
@@ -683,7 +633,7 @@
           <w:color w:val="000000"/>
           <w:lang w:bidi="en-US"/>
         </w:rPr>
-        <w:t>Feasibility Study</w:t>
+        <w:t>Scope and Limitation</w:t>
       </w:r>
     </w:p>
     <w:p>
@@ -708,7 +658,7 @@
           <w:color w:val="000000"/>
           <w:lang w:bidi="en-US"/>
         </w:rPr>
-        <w:t>Risk Assessment</w:t>
+        <w:t>Significance of the Project</w:t>
       </w:r>
     </w:p>
     <w:p>
@@ -733,6 +683,56 @@
           <w:color w:val="000000"/>
           <w:lang w:bidi="en-US"/>
         </w:rPr>
+        <w:t>Feasibility Study</w:t>
+      </w:r>
+    </w:p>
+    <w:p>
+      <w:pPr>
+        <w:pStyle w:val="Normal"/>
+        <w:widowControl/>
+        <w:numPr>
+          <w:ilvl w:val="1"/>
+          <w:numId w:val="94"/>
+        </w:numPr>
+        <w:spacing w:lineRule="auto" w:line="252" w:before="0" w:after="160"/>
+        <w:contextualSpacing/>
+        <w:rPr>
+          <w:rFonts w:ascii="Times New Roman" w:hAnsi="Times New Roman" w:eastAsia="Times New Roman" w:cs="Times New Roman"/>
+          <w:color w:val="000000"/>
+          <w:lang w:bidi="en-US"/>
+        </w:rPr>
+      </w:pPr>
+      <w:r>
+        <w:rPr>
+          <w:rFonts w:eastAsia="Times New Roman" w:cs="Times New Roman" w:ascii="Times New Roman" w:hAnsi="Times New Roman"/>
+          <w:color w:val="000000"/>
+          <w:lang w:bidi="en-US"/>
+        </w:rPr>
+        <w:t>Risk Assessment</w:t>
+      </w:r>
+    </w:p>
+    <w:p>
+      <w:pPr>
+        <w:pStyle w:val="Normal"/>
+        <w:widowControl/>
+        <w:numPr>
+          <w:ilvl w:val="1"/>
+          <w:numId w:val="95"/>
+        </w:numPr>
+        <w:spacing w:lineRule="auto" w:line="252" w:before="0" w:after="160"/>
+        <w:contextualSpacing/>
+        <w:rPr>
+          <w:rFonts w:ascii="Times New Roman" w:hAnsi="Times New Roman" w:eastAsia="Times New Roman" w:cs="Times New Roman"/>
+          <w:color w:val="000000"/>
+          <w:lang w:bidi="en-US"/>
+        </w:rPr>
+      </w:pPr>
+      <w:r>
+        <w:rPr>
+          <w:rFonts w:eastAsia="Times New Roman" w:cs="Times New Roman" w:ascii="Times New Roman" w:hAnsi="Times New Roman"/>
+          <w:color w:val="000000"/>
+          <w:lang w:bidi="en-US"/>
+        </w:rPr>
         <w:t>Work Break Down</w:t>
       </w:r>
     </w:p>
@@ -1238,56 +1238,6 @@
         <w:widowControl/>
         <w:numPr>
           <w:ilvl w:val="1"/>
-          <w:numId w:val="94"/>
-        </w:numPr>
-        <w:spacing w:lineRule="auto" w:line="252" w:before="0" w:after="160"/>
-        <w:contextualSpacing/>
-        <w:rPr>
-          <w:rFonts w:ascii="Times New Roman" w:hAnsi="Times New Roman" w:eastAsia="Times New Roman" w:cs="Times New Roman"/>
-          <w:color w:val="000000"/>
-          <w:lang w:bidi="en-US"/>
-        </w:rPr>
-      </w:pPr>
-      <w:r>
-        <w:rPr>
-          <w:rFonts w:eastAsia="Times New Roman" w:cs="Times New Roman" w:ascii="Times New Roman" w:hAnsi="Times New Roman"/>
-          <w:color w:val="000000"/>
-          <w:lang w:bidi="en-US"/>
-        </w:rPr>
-        <w:t>Introduction</w:t>
-      </w:r>
-    </w:p>
-    <w:p>
-      <w:pPr>
-        <w:pStyle w:val="Normal"/>
-        <w:widowControl/>
-        <w:numPr>
-          <w:ilvl w:val="1"/>
-          <w:numId w:val="95"/>
-        </w:numPr>
-        <w:spacing w:lineRule="auto" w:line="252" w:before="0" w:after="160"/>
-        <w:contextualSpacing/>
-        <w:rPr>
-          <w:rFonts w:ascii="Times New Roman" w:hAnsi="Times New Roman" w:eastAsia="Times New Roman" w:cs="Times New Roman"/>
-          <w:color w:val="000000"/>
-          <w:lang w:bidi="en-US"/>
-        </w:rPr>
-      </w:pPr>
-      <w:r>
-        <w:rPr>
-          <w:rFonts w:eastAsia="Times New Roman" w:cs="Times New Roman" w:ascii="Times New Roman" w:hAnsi="Times New Roman"/>
-          <w:color w:val="000000"/>
-          <w:lang w:bidi="en-US"/>
-        </w:rPr>
-        <w:t>Purpose of the system</w:t>
-      </w:r>
-    </w:p>
-    <w:p>
-      <w:pPr>
-        <w:pStyle w:val="Normal"/>
-        <w:widowControl/>
-        <w:numPr>
-          <w:ilvl w:val="1"/>
           <w:numId w:val="96"/>
         </w:numPr>
         <w:spacing w:lineRule="auto" w:line="252" w:before="0" w:after="160"/>
@@ -1304,7 +1254,7 @@
           <w:color w:val="000000"/>
           <w:lang w:bidi="en-US"/>
         </w:rPr>
-        <w:t>Design goals</w:t>
+        <w:t>Introduction</w:t>
       </w:r>
     </w:p>
     <w:p>
@@ -1329,7 +1279,7 @@
           <w:color w:val="000000"/>
           <w:lang w:bidi="en-US"/>
         </w:rPr>
-        <w:t>Current software architecture</w:t>
+        <w:t>Purpose of the system</w:t>
       </w:r>
     </w:p>
     <w:p>
@@ -1354,7 +1304,7 @@
           <w:color w:val="000000"/>
           <w:lang w:bidi="en-US"/>
         </w:rPr>
-        <w:t>Proposed software architecture</w:t>
+        <w:t>Design goals</w:t>
       </w:r>
     </w:p>
     <w:p>
@@ -1362,7 +1312,7 @@
         <w:pStyle w:val="Normal"/>
         <w:widowControl/>
         <w:numPr>
-          <w:ilvl w:val="2"/>
+          <w:ilvl w:val="1"/>
           <w:numId w:val="99"/>
         </w:numPr>
         <w:spacing w:lineRule="auto" w:line="252" w:before="0" w:after="160"/>
@@ -1379,7 +1329,7 @@
           <w:color w:val="000000"/>
           <w:lang w:bidi="en-US"/>
         </w:rPr>
-        <w:t>Subsystem decomposition</w:t>
+        <w:t>Current software architecture</w:t>
       </w:r>
     </w:p>
     <w:p>
@@ -1387,7 +1337,7 @@
         <w:pStyle w:val="Normal"/>
         <w:widowControl/>
         <w:numPr>
-          <w:ilvl w:val="2"/>
+          <w:ilvl w:val="1"/>
           <w:numId w:val="100"/>
         </w:numPr>
         <w:spacing w:lineRule="auto" w:line="252" w:before="0" w:after="160"/>
@@ -1404,7 +1354,7 @@
           <w:color w:val="000000"/>
           <w:lang w:bidi="en-US"/>
         </w:rPr>
-        <w:t>Component diagram</w:t>
+        <w:t>Proposed software architecture</w:t>
       </w:r>
     </w:p>
     <w:p>
@@ -1429,7 +1379,7 @@
           <w:color w:val="000000"/>
           <w:lang w:bidi="en-US"/>
         </w:rPr>
-        <w:t>Deployment diagram</w:t>
+        <w:t>Subsystem decomposition</w:t>
       </w:r>
     </w:p>
     <w:p>
@@ -1454,7 +1404,7 @@
           <w:color w:val="000000"/>
           <w:lang w:bidi="en-US"/>
         </w:rPr>
-        <w:t>Persistent data management</w:t>
+        <w:t>Component diagram</w:t>
       </w:r>
     </w:p>
     <w:p>
@@ -1479,7 +1429,7 @@
           <w:color w:val="000000"/>
           <w:lang w:bidi="en-US"/>
         </w:rPr>
-        <w:t>Access control and security</w:t>
+        <w:t>Deployment diagram</w:t>
       </w:r>
     </w:p>
     <w:p>
@@ -1489,6 +1439,56 @@
         <w:numPr>
           <w:ilvl w:val="2"/>
           <w:numId w:val="104"/>
+        </w:numPr>
+        <w:spacing w:lineRule="auto" w:line="252" w:before="0" w:after="160"/>
+        <w:contextualSpacing/>
+        <w:rPr>
+          <w:rFonts w:ascii="Times New Roman" w:hAnsi="Times New Roman" w:eastAsia="Times New Roman" w:cs="Times New Roman"/>
+          <w:color w:val="000000"/>
+          <w:lang w:bidi="en-US"/>
+        </w:rPr>
+      </w:pPr>
+      <w:r>
+        <w:rPr>
+          <w:rFonts w:eastAsia="Times New Roman" w:cs="Times New Roman" w:ascii="Times New Roman" w:hAnsi="Times New Roman"/>
+          <w:color w:val="000000"/>
+          <w:lang w:bidi="en-US"/>
+        </w:rPr>
+        <w:t>Persistent data management</w:t>
+      </w:r>
+    </w:p>
+    <w:p>
+      <w:pPr>
+        <w:pStyle w:val="Normal"/>
+        <w:widowControl/>
+        <w:numPr>
+          <w:ilvl w:val="2"/>
+          <w:numId w:val="105"/>
+        </w:numPr>
+        <w:spacing w:lineRule="auto" w:line="252" w:before="0" w:after="160"/>
+        <w:contextualSpacing/>
+        <w:rPr>
+          <w:rFonts w:ascii="Times New Roman" w:hAnsi="Times New Roman" w:eastAsia="Times New Roman" w:cs="Times New Roman"/>
+          <w:color w:val="000000"/>
+          <w:lang w:bidi="en-US"/>
+        </w:rPr>
+      </w:pPr>
+      <w:r>
+        <w:rPr>
+          <w:rFonts w:eastAsia="Times New Roman" w:cs="Times New Roman" w:ascii="Times New Roman" w:hAnsi="Times New Roman"/>
+          <w:color w:val="000000"/>
+          <w:lang w:bidi="en-US"/>
+        </w:rPr>
+        <w:t>Access control and security</w:t>
+      </w:r>
+    </w:p>
+    <w:p>
+      <w:pPr>
+        <w:pStyle w:val="Normal"/>
+        <w:widowControl/>
+        <w:numPr>
+          <w:ilvl w:val="2"/>
+          <w:numId w:val="106"/>
         </w:numPr>
         <w:spacing w:lineRule="auto" w:line="252" w:before="0" w:after="160"/>
         <w:contextualSpacing/>
@@ -1523,7 +1523,7 @@
         <w:widowControl/>
         <w:numPr>
           <w:ilvl w:val="2"/>
-          <w:numId w:val="105"/>
+          <w:numId w:val="107"/>
         </w:numPr>
         <w:spacing w:lineRule="auto" w:line="252" w:before="0" w:after="160"/>
         <w:contextualSpacing/>
@@ -9897,7 +9897,7 @@
         <w:widowControl/>
         <w:numPr>
           <w:ilvl w:val="0"/>
-          <w:numId w:val="106"/>
+          <w:numId w:val="108"/>
         </w:numPr>
         <w:spacing w:lineRule="auto" w:line="276" w:before="240" w:after="0"/>
         <w:rPr>
@@ -9913,57 +9913,6 @@
           <w:szCs w:val="24"/>
         </w:rPr>
         <w:t xml:space="preserve">The bidder browses the available auctions through categories or search functionalities. </w:t>
-      </w:r>
-    </w:p>
-    <w:p>
-      <w:pPr>
-        <w:pStyle w:val="Normal"/>
-        <w:widowControl/>
-        <w:numPr>
-          <w:ilvl w:val="0"/>
-          <w:numId w:val="107"/>
-        </w:numPr>
-        <w:spacing w:lineRule="auto" w:line="276"/>
-        <w:rPr>
-          <w:rFonts w:ascii="Times New Roman" w:hAnsi="Times New Roman" w:cs="Times New Roman"/>
-          <w:sz w:val="24"/>
-          <w:szCs w:val="24"/>
-        </w:rPr>
-      </w:pPr>
-      <w:r>
-        <w:rPr>
-          <w:rFonts w:cs="Times New Roman" w:ascii="Times New Roman" w:hAnsi="Times New Roman"/>
-          <w:sz w:val="24"/>
-          <w:szCs w:val="24"/>
-        </w:rPr>
-        <w:t xml:space="preserve">The bidder finds an item of interest and clicks on the auction listing to view details. </w:t>
-      </w:r>
-    </w:p>
-    <w:p>
-      <w:pPr>
-        <w:pStyle w:val="Normal"/>
-        <w:widowControl/>
-        <w:numPr>
-          <w:ilvl w:val="0"/>
-          <w:numId w:val="108"/>
-        </w:numPr>
-        <w:spacing w:lineRule="auto" w:line="276"/>
-        <w:rPr>
-          <w:rFonts w:ascii="Times New Roman" w:hAnsi="Times New Roman" w:cs="Times New Roman"/>
-          <w:sz w:val="24"/>
-          <w:szCs w:val="24"/>
-        </w:rPr>
-      </w:pPr>
-      <w:r>
-        <w:rPr>
-          <w:rFonts w:cs="Times New Roman" w:ascii="Times New Roman" w:hAnsi="Times New Roman"/>
-          <w:sz w:val="24"/>
-          <w:szCs w:val="24"/>
-        </w:rPr>
-        <w:t xml:space="preserve">The auction details page displays information like item description, photos, current highest bid, </w:t>
-        <w:tab/>
-        <w:t xml:space="preserve">reserve price (if any), and time remaining in the auction. </w:t>
-        <w:tab/>
       </w:r>
     </w:p>
     <w:p>
@@ -9987,8 +9936,7 @@
           <w:sz w:val="24"/>
           <w:szCs w:val="24"/>
         </w:rPr>
-        <w:t xml:space="preserve">The bidder decides to place a bid. They enter a bid amount in the designated field. </w:t>
-        <w:tab/>
+        <w:t xml:space="preserve">The bidder finds an item of interest and clicks on the auction listing to view details. </w:t>
       </w:r>
     </w:p>
     <w:p>
@@ -9998,6 +9946,58 @@
         <w:numPr>
           <w:ilvl w:val="0"/>
           <w:numId w:val="110"/>
+        </w:numPr>
+        <w:spacing w:lineRule="auto" w:line="276"/>
+        <w:rPr>
+          <w:rFonts w:ascii="Times New Roman" w:hAnsi="Times New Roman" w:cs="Times New Roman"/>
+          <w:sz w:val="24"/>
+          <w:szCs w:val="24"/>
+        </w:rPr>
+      </w:pPr>
+      <w:r>
+        <w:rPr>
+          <w:rFonts w:cs="Times New Roman" w:ascii="Times New Roman" w:hAnsi="Times New Roman"/>
+          <w:sz w:val="24"/>
+          <w:szCs w:val="24"/>
+        </w:rPr>
+        <w:t xml:space="preserve">The auction details page displays information like item description, photos, current highest bid, </w:t>
+        <w:tab/>
+        <w:t xml:space="preserve">reserve price (if any), and time remaining in the auction. </w:t>
+        <w:tab/>
+      </w:r>
+    </w:p>
+    <w:p>
+      <w:pPr>
+        <w:pStyle w:val="Normal"/>
+        <w:widowControl/>
+        <w:numPr>
+          <w:ilvl w:val="0"/>
+          <w:numId w:val="111"/>
+        </w:numPr>
+        <w:spacing w:lineRule="auto" w:line="276"/>
+        <w:rPr>
+          <w:rFonts w:ascii="Times New Roman" w:hAnsi="Times New Roman" w:cs="Times New Roman"/>
+          <w:sz w:val="24"/>
+          <w:szCs w:val="24"/>
+        </w:rPr>
+      </w:pPr>
+      <w:r>
+        <w:rPr>
+          <w:rFonts w:cs="Times New Roman" w:ascii="Times New Roman" w:hAnsi="Times New Roman"/>
+          <w:sz w:val="24"/>
+          <w:szCs w:val="24"/>
+        </w:rPr>
+        <w:t xml:space="preserve">The bidder decides to place a bid. They enter a bid amount in the designated field. </w:t>
+        <w:tab/>
+      </w:r>
+    </w:p>
+    <w:p>
+      <w:pPr>
+        <w:pStyle w:val="Normal"/>
+        <w:widowControl/>
+        <w:numPr>
+          <w:ilvl w:val="0"/>
+          <w:numId w:val="112"/>
         </w:numPr>
         <w:spacing w:lineRule="auto" w:line="276"/>
         <w:rPr>
@@ -10028,7 +10028,7 @@
         <w:widowControl/>
         <w:numPr>
           <w:ilvl w:val="0"/>
-          <w:numId w:val="111"/>
+          <w:numId w:val="113"/>
         </w:numPr>
         <w:spacing w:lineRule="auto" w:line="276"/>
         <w:rPr>
@@ -10056,7 +10056,7 @@
         <w:widowControl/>
         <w:numPr>
           <w:ilvl w:val="0"/>
-          <w:numId w:val="112"/>
+          <w:numId w:val="114"/>
         </w:numPr>
         <w:spacing w:lineRule="auto" w:line="276"/>
         <w:rPr>
@@ -10082,7 +10082,7 @@
         <w:widowControl/>
         <w:numPr>
           <w:ilvl w:val="0"/>
-          <w:numId w:val="113"/>
+          <w:numId w:val="115"/>
         </w:numPr>
         <w:spacing w:lineRule="auto" w:line="276" w:before="0" w:after="240"/>
         <w:rPr>
@@ -11418,6 +11418,178 @@
         <w:ind w:left="0" w:right="0" w:hanging="0"/>
         <w:jc w:val="left"/>
         <w:rPr>
+          <w:b w:val="false"/>
+          <w:b w:val="false"/>
+          <w:bCs w:val="false"/>
+          <w:sz w:val="24"/>
+          <w:szCs w:val="24"/>
+        </w:rPr>
+      </w:pPr>
+      <w:r>
+        <w:rPr>
+          <w:b w:val="false"/>
+          <w:bCs w:val="false"/>
+          <w:sz w:val="24"/>
+          <w:szCs w:val="24"/>
+        </w:rPr>
+        <w:t>System design is decomposed into several activities, each addressing part of the overall problem of</w:t>
+      </w:r>
+    </w:p>
+    <w:p>
+      <w:pPr>
+        <w:pStyle w:val="ListParagraph"/>
+        <w:ind w:left="0" w:right="0" w:hanging="0"/>
+        <w:jc w:val="left"/>
+        <w:rPr>
+          <w:b w:val="false"/>
+          <w:b w:val="false"/>
+          <w:bCs w:val="false"/>
+          <w:sz w:val="24"/>
+          <w:szCs w:val="24"/>
+        </w:rPr>
+      </w:pPr>
+      <w:r>
+        <w:rPr>
+          <w:b w:val="false"/>
+          <w:bCs w:val="false"/>
+          <w:sz w:val="24"/>
+          <w:szCs w:val="24"/>
+        </w:rPr>
+        <w:t>decomposing the system:</w:t>
+      </w:r>
+    </w:p>
+    <w:p>
+      <w:pPr>
+        <w:pStyle w:val="ListParagraph"/>
+        <w:ind w:left="0" w:right="0" w:hanging="0"/>
+        <w:jc w:val="left"/>
+        <w:rPr>
+          <w:b w:val="false"/>
+          <w:b w:val="false"/>
+          <w:bCs w:val="false"/>
+          <w:sz w:val="24"/>
+          <w:szCs w:val="24"/>
+        </w:rPr>
+      </w:pPr>
+      <w:r>
+        <w:rPr>
+          <w:b w:val="false"/>
+          <w:bCs w:val="false"/>
+          <w:sz w:val="24"/>
+          <w:szCs w:val="24"/>
+        </w:rPr>
+      </w:r>
+    </w:p>
+    <w:p>
+      <w:pPr>
+        <w:pStyle w:val="ListParagraph"/>
+        <w:numPr>
+          <w:ilvl w:val="0"/>
+          <w:numId w:val="82"/>
+        </w:numPr>
+        <w:ind w:left="0" w:right="0" w:hanging="0"/>
+        <w:jc w:val="left"/>
+        <w:rPr>
+          <w:b w:val="false"/>
+          <w:b w:val="false"/>
+          <w:bCs w:val="false"/>
+          <w:sz w:val="24"/>
+          <w:szCs w:val="24"/>
+        </w:rPr>
+      </w:pPr>
+      <w:r>
+        <w:rPr>
+          <w:b w:val="false"/>
+          <w:bCs w:val="false"/>
+          <w:sz w:val="24"/>
+          <w:szCs w:val="24"/>
+        </w:rPr>
+        <w:t>Identify design goals. Developers identify and prioritize the qualities of the system that they should optimize.</w:t>
+      </w:r>
+    </w:p>
+    <w:p>
+      <w:pPr>
+        <w:pStyle w:val="ListParagraph"/>
+        <w:numPr>
+          <w:ilvl w:val="0"/>
+          <w:numId w:val="82"/>
+        </w:numPr>
+        <w:ind w:left="0" w:right="0" w:hanging="0"/>
+        <w:jc w:val="left"/>
+        <w:rPr>
+          <w:b w:val="false"/>
+          <w:b w:val="false"/>
+          <w:bCs w:val="false"/>
+          <w:sz w:val="24"/>
+          <w:szCs w:val="24"/>
+        </w:rPr>
+      </w:pPr>
+      <w:r>
+        <w:rPr>
+          <w:b w:val="false"/>
+          <w:bCs w:val="false"/>
+          <w:sz w:val="24"/>
+          <w:szCs w:val="24"/>
+        </w:rPr>
+        <w:t>Design the initial subsystem decomposition. Developers decompose the system into smaller parts based on the use case and analysis models. Developers use standard architectural styles as a starting point during this activity.</w:t>
+      </w:r>
+    </w:p>
+    <w:p>
+      <w:pPr>
+        <w:pStyle w:val="ListParagraph"/>
+        <w:numPr>
+          <w:ilvl w:val="0"/>
+          <w:numId w:val="82"/>
+        </w:numPr>
+        <w:ind w:left="0" w:right="0" w:hanging="0"/>
+        <w:jc w:val="left"/>
+        <w:rPr>
+          <w:b w:val="false"/>
+          <w:b w:val="false"/>
+          <w:bCs w:val="false"/>
+          <w:sz w:val="24"/>
+          <w:szCs w:val="24"/>
+        </w:rPr>
+      </w:pPr>
+      <w:r>
+        <w:rPr>
+          <w:b w:val="false"/>
+          <w:bCs w:val="false"/>
+          <w:sz w:val="24"/>
+          <w:szCs w:val="24"/>
+        </w:rPr>
+        <w:t>Refine the subsystem decomposition to address the design goals. The initial decomposition usually does not satisfy all design goals. Developers refine it until all goals are satisfied. [Bernd Bruegge and Allen H. Dutoit]</w:t>
+      </w:r>
+    </w:p>
+    <w:p>
+      <w:pPr>
+        <w:pStyle w:val="ListParagraph"/>
+        <w:ind w:left="0" w:right="0" w:hanging="0"/>
+        <w:jc w:val="left"/>
+        <w:rPr>
+          <w:b w:val="false"/>
+          <w:b w:val="false"/>
+          <w:bCs w:val="false"/>
+          <w:sz w:val="24"/>
+          <w:szCs w:val="24"/>
+        </w:rPr>
+      </w:pPr>
+      <w:r>
+        <w:rPr>
+          <w:b w:val="false"/>
+          <w:bCs w:val="false"/>
+          <w:sz w:val="24"/>
+          <w:szCs w:val="24"/>
+        </w:rPr>
+        <w:t>In this chapter, we will see about the purpose of the system, design goals, current software architecture and proposed software architecture. In our proposed system, we will see subsystem decomposition, component diagram, deployment diagram, persistent data management, access control and security, global software control and boundary conditions.</w:t>
+      </w:r>
+    </w:p>
+    <w:p>
+      <w:pPr>
+        <w:pStyle w:val="ListParagraph"/>
+        <w:ind w:left="0" w:right="0" w:hanging="0"/>
+        <w:jc w:val="left"/>
+        <w:rPr>
           <w:b/>
           <w:b/>
           <w:bCs/>
@@ -11595,32 +11767,13 @@
         <w:pStyle w:val="Heading3"/>
         <w:ind w:left="100" w:right="0" w:hanging="0"/>
         <w:jc w:val="left"/>
+        <w:rPr>
+          <w:b w:val="false"/>
+          <w:b w:val="false"/>
+        </w:rPr>
+      </w:pPr>
+      <w:r>
         <w:rPr/>
-      </w:pPr>
-      <w:r>
-        <w:rPr/>
-      </w:r>
-    </w:p>
-    <w:p>
-      <w:pPr>
-        <w:pStyle w:val="ListParagraph"/>
-        <w:ind w:left="1540" w:right="0" w:hanging="0"/>
-        <w:jc w:val="left"/>
-        <w:rPr>
-          <w:b w:val="false"/>
-          <w:b w:val="false"/>
-          <w:bCs w:val="false"/>
-          <w:sz w:val="24"/>
-          <w:szCs w:val="24"/>
-        </w:rPr>
-      </w:pPr>
-      <w:r>
-        <w:rPr>
-          <w:b w:val="false"/>
-          <w:bCs w:val="false"/>
-          <w:sz w:val="24"/>
-          <w:szCs w:val="24"/>
-        </w:rPr>
       </w:r>
     </w:p>
     <w:p>
@@ -11629,7 +11782,7 @@
         <w:widowControl/>
         <w:numPr>
           <w:ilvl w:val="1"/>
-          <w:numId w:val="114"/>
+          <w:numId w:val="116"/>
         </w:numPr>
         <w:spacing w:lineRule="auto" w:line="252" w:before="0" w:after="160"/>
         <w:contextualSpacing/>
@@ -11924,202 +12077,26 @@
       <w:pPr>
         <w:pStyle w:val="Normal"/>
         <w:widowControl/>
-        <w:spacing w:lineRule="auto" w:line="252" w:before="0" w:after="160"/>
-        <w:contextualSpacing/>
-        <w:jc w:val="left"/>
-        <w:rPr>
-          <w:rFonts w:ascii="Times New Roman" w:hAnsi="Times New Roman" w:eastAsia="Times New Roman" w:cs="Times New Roman"/>
-          <w:color w:val="000000"/>
-          <w:lang w:bidi="en-US"/>
-        </w:rPr>
-      </w:pPr>
-      <w:r>
-        <w:rPr>
-          <w:rFonts w:eastAsia="Times New Roman" w:cs="Times New Roman" w:ascii="Times New Roman" w:hAnsi="Times New Roman"/>
-          <w:color w:val="000000"/>
-          <w:lang w:bidi="en-US"/>
-        </w:rPr>
-      </w:r>
-    </w:p>
-    <w:p>
-      <w:pPr>
-        <w:pStyle w:val="Normal"/>
-        <w:widowControl/>
         <w:numPr>
-          <w:ilvl w:val="1"/>
-          <w:numId w:val="115"/>
+          <w:ilvl w:val="0"/>
+          <w:numId w:val="81"/>
         </w:numPr>
         <w:spacing w:lineRule="auto" w:line="252" w:before="0" w:after="160"/>
         <w:contextualSpacing/>
         <w:jc w:val="left"/>
         <w:rPr>
           <w:rFonts w:ascii="Times New Roman" w:hAnsi="Times New Roman" w:eastAsia="Times New Roman" w:cs="Times New Roman"/>
-          <w:b/>
-          <w:b/>
-          <w:bCs/>
-          <w:color w:val="000000"/>
-          <w:sz w:val="24"/>
-          <w:szCs w:val="24"/>
-          <w:lang w:bidi="en-US"/>
-        </w:rPr>
-      </w:pPr>
-      <w:r>
-        <w:rPr>
-          <w:rFonts w:eastAsia="Times New Roman" w:cs="Times New Roman" w:ascii="Times New Roman" w:hAnsi="Times New Roman"/>
-          <w:b/>
-          <w:bCs/>
-          <w:color w:val="000000"/>
-          <w:sz w:val="24"/>
-          <w:szCs w:val="24"/>
-          <w:lang w:bidi="en-US"/>
-        </w:rPr>
-        <w:t xml:space="preserve"> </w:t>
-      </w:r>
-      <w:r>
-        <w:rPr>
-          <w:rFonts w:eastAsia="Times New Roman" w:cs="Times New Roman" w:ascii="Times New Roman" w:hAnsi="Times New Roman"/>
-          <w:b/>
-          <w:bCs/>
-          <w:color w:val="000000"/>
-          <w:sz w:val="24"/>
-          <w:szCs w:val="24"/>
-          <w:lang w:bidi="en-US"/>
-        </w:rPr>
-        <w:t>Current software architecture</w:t>
-      </w:r>
-    </w:p>
-    <w:p>
-      <w:pPr>
-        <w:pStyle w:val="Normal"/>
-        <w:widowControl/>
-        <w:spacing w:lineRule="auto" w:line="252" w:before="0" w:after="160"/>
-        <w:contextualSpacing/>
-        <w:jc w:val="left"/>
-        <w:rPr>
-          <w:b w:val="false"/>
-          <w:b w:val="false"/>
-          <w:bCs w:val="false"/>
-        </w:rPr>
-      </w:pPr>
-      <w:r>
-        <w:rPr>
-          <w:b w:val="false"/>
-          <w:bCs w:val="false"/>
-        </w:rPr>
-        <w:t xml:space="preserve">Software architecture refers to the fundamental structures of a software system and the discipline of creating such structures and systems. The common types of software architecture are three-tier architecture, </w:t>
-      </w:r>
-      <w:r>
-        <w:rPr>
-          <w:b w:val="false"/>
-          <w:bCs w:val="false"/>
-        </w:rPr>
-        <w:t>Model View Control(</w:t>
-      </w:r>
-      <w:r>
-        <w:rPr>
-          <w:b w:val="false"/>
-          <w:bCs w:val="false"/>
-        </w:rPr>
-        <w:t>MVC</w:t>
-      </w:r>
-      <w:r>
-        <w:rPr>
-          <w:b w:val="false"/>
-          <w:bCs w:val="false"/>
-        </w:rPr>
-        <w:t xml:space="preserve">) </w:t>
-      </w:r>
-      <w:r>
-        <w:rPr>
-          <w:b w:val="false"/>
-          <w:bCs w:val="false"/>
-        </w:rPr>
-        <w:t xml:space="preserve">architecture </w:t>
-      </w:r>
-      <w:r>
-        <w:rPr>
-          <w:b w:val="false"/>
-          <w:bCs w:val="false"/>
-        </w:rPr>
-        <w:t xml:space="preserve">and </w:t>
-      </w:r>
-      <w:r>
-        <w:rPr>
-          <w:b w:val="false"/>
-          <w:bCs w:val="false"/>
-        </w:rPr>
-        <w:t>M</w:t>
-      </w:r>
-      <w:r>
-        <w:rPr>
-          <w:b w:val="false"/>
-          <w:bCs w:val="false"/>
-        </w:rPr>
-        <w:t>icro-</w:t>
-      </w:r>
-      <w:r>
-        <w:rPr>
-          <w:b w:val="false"/>
-          <w:bCs w:val="false"/>
-        </w:rPr>
-        <w:t>S</w:t>
-      </w:r>
-      <w:r>
-        <w:rPr>
-          <w:b w:val="false"/>
-          <w:bCs w:val="false"/>
-        </w:rPr>
-        <w:t>ervices.</w:t>
-      </w:r>
-    </w:p>
-    <w:p>
-      <w:pPr>
-        <w:pStyle w:val="Normal"/>
-        <w:widowControl/>
-        <w:spacing w:lineRule="auto" w:line="252" w:before="0" w:after="160"/>
-        <w:contextualSpacing/>
-        <w:jc w:val="left"/>
-        <w:rPr>
-          <w:b w:val="false"/>
-          <w:b w:val="false"/>
-          <w:bCs w:val="false"/>
-        </w:rPr>
-      </w:pPr>
-      <w:r>
-        <w:rPr>
-          <w:b w:val="false"/>
-          <w:bCs w:val="false"/>
-        </w:rPr>
-      </w:r>
-    </w:p>
-    <w:p>
-      <w:pPr>
-        <w:pStyle w:val="Normal"/>
-        <w:widowControl/>
-        <w:spacing w:lineRule="auto" w:line="252" w:before="0" w:after="160"/>
-        <w:contextualSpacing/>
-        <w:jc w:val="left"/>
-        <w:rPr>
-          <w:rFonts w:ascii="Times New Roman" w:hAnsi="Times New Roman" w:eastAsia="Times New Roman" w:cs="Times New Roman"/>
-          <w:b/>
-          <w:b/>
-          <w:bCs/>
-          <w:color w:val="000000"/>
-          <w:sz w:val="24"/>
-          <w:szCs w:val="24"/>
-          <w:lang w:bidi="en-US"/>
-        </w:rPr>
-      </w:pPr>
-      <w:r>
-        <w:rPr>
-          <w:rFonts w:eastAsia="Times New Roman" w:cs="Times New Roman" w:ascii="Times New Roman" w:hAnsi="Times New Roman"/>
-          <w:b/>
-          <w:bCs/>
-          <w:color w:val="000000"/>
-          <w:sz w:val="24"/>
-          <w:szCs w:val="24"/>
-          <w:lang w:bidi="en-US"/>
-        </w:rPr>
+          <w:color w:val="000000"/>
+          <w:lang w:bidi="en-US"/>
+        </w:rPr>
+      </w:pPr>
+      <w:r>
+        <w:rPr>
+          <w:rFonts w:eastAsia="Times New Roman" w:cs="Times New Roman" w:ascii="Times New Roman" w:hAnsi="Times New Roman"/>
+          <w:color w:val="000000"/>
+          <w:lang w:bidi="en-US"/>
+        </w:rPr>
+        <w:t>Efficient Search: Provide efficient search and filtering capabilities to help users quickly find the items they are interested in.</w:t>
       </w:r>
     </w:p>
     <w:p>
@@ -12127,78 +12104,25 @@
         <w:pStyle w:val="Normal"/>
         <w:widowControl/>
         <w:numPr>
-          <w:ilvl w:val="1"/>
-          <w:numId w:val="116"/>
+          <w:ilvl w:val="0"/>
+          <w:numId w:val="81"/>
         </w:numPr>
         <w:spacing w:lineRule="auto" w:line="252" w:before="0" w:after="160"/>
         <w:contextualSpacing/>
         <w:jc w:val="left"/>
         <w:rPr>
           <w:rFonts w:ascii="Times New Roman" w:hAnsi="Times New Roman" w:eastAsia="Times New Roman" w:cs="Times New Roman"/>
-          <w:b/>
-          <w:b/>
-          <w:bCs/>
-          <w:color w:val="000000"/>
-          <w:sz w:val="24"/>
-          <w:szCs w:val="24"/>
-          <w:lang w:bidi="en-US"/>
-        </w:rPr>
-      </w:pPr>
-      <w:r>
-        <w:rPr>
-          <w:rFonts w:eastAsia="Times New Roman" w:cs="Times New Roman" w:ascii="Times New Roman" w:hAnsi="Times New Roman"/>
-          <w:b/>
-          <w:bCs/>
-          <w:color w:val="000000"/>
-          <w:sz w:val="24"/>
-          <w:szCs w:val="24"/>
-          <w:lang w:bidi="en-US"/>
-        </w:rPr>
-        <w:t xml:space="preserve"> </w:t>
-      </w:r>
-      <w:r>
-        <w:rPr>
-          <w:rFonts w:eastAsia="Times New Roman" w:cs="Times New Roman" w:ascii="Times New Roman" w:hAnsi="Times New Roman"/>
-          <w:b/>
-          <w:bCs/>
-          <w:color w:val="000000"/>
-          <w:sz w:val="24"/>
-          <w:szCs w:val="24"/>
-          <w:lang w:bidi="en-US"/>
-        </w:rPr>
-        <w:t>Proposed software architecture</w:t>
-      </w:r>
-    </w:p>
-    <w:p>
-      <w:pPr>
-        <w:pStyle w:val="Normal"/>
-        <w:widowControl/>
-        <w:spacing w:lineRule="auto" w:line="252" w:before="0" w:after="160"/>
-        <w:ind w:left="360" w:right="0" w:hanging="0"/>
-        <w:contextualSpacing/>
-        <w:jc w:val="left"/>
-        <w:rPr>
-          <w:rFonts w:ascii="Times New Roman" w:hAnsi="Times New Roman" w:eastAsia="Times New Roman" w:cs="Times New Roman"/>
-          <w:b/>
-          <w:b/>
-          <w:bCs/>
-          <w:color w:val="000000"/>
-          <w:sz w:val="24"/>
-          <w:szCs w:val="24"/>
-          <w:lang w:bidi="en-US"/>
-        </w:rPr>
-      </w:pPr>
-      <w:r>
-        <w:rPr>
-          <w:rFonts w:eastAsia="Times New Roman" w:cs="Times New Roman" w:ascii="Times New Roman" w:hAnsi="Times New Roman"/>
-          <w:b/>
-          <w:bCs/>
-          <w:color w:val="000000"/>
-          <w:sz w:val="24"/>
-          <w:szCs w:val="24"/>
-          <w:lang w:bidi="en-US"/>
-        </w:rPr>
-        <w:t>3.8.1 Overview</w:t>
+          <w:color w:val="000000"/>
+          <w:lang w:bidi="en-US"/>
+        </w:rPr>
+      </w:pPr>
+      <w:r>
+        <w:rPr>
+          <w:rFonts w:eastAsia="Times New Roman" w:cs="Times New Roman" w:ascii="Times New Roman" w:hAnsi="Times New Roman"/>
+          <w:color w:val="000000"/>
+          <w:lang w:bidi="en-US"/>
+        </w:rPr>
+        <w:t>Fraud Prevention: Incorporate measures to detect and prevent fraudulent activities, such as fake bids or unauthorized account access</w:t>
       </w:r>
     </w:p>
     <w:p>
@@ -12210,145 +12134,14 @@
         <w:jc w:val="left"/>
         <w:rPr>
           <w:rFonts w:ascii="Times New Roman" w:hAnsi="Times New Roman" w:eastAsia="Times New Roman" w:cs="Times New Roman"/>
-          <w:b w:val="false"/>
-          <w:b w:val="false"/>
-          <w:bCs w:val="false"/>
-          <w:color w:val="000000"/>
-          <w:sz w:val="24"/>
-          <w:szCs w:val="24"/>
-          <w:lang w:bidi="en-US"/>
-        </w:rPr>
-      </w:pPr>
-      <w:r>
-        <w:rPr>
-          <w:rFonts w:eastAsia="Times New Roman" w:cs="Times New Roman" w:ascii="Times New Roman" w:hAnsi="Times New Roman"/>
-          <w:b w:val="false"/>
-          <w:bCs w:val="false"/>
-          <w:color w:val="000000"/>
-          <w:sz w:val="24"/>
-          <w:szCs w:val="24"/>
-          <w:lang w:bidi="en-US"/>
-        </w:rPr>
-      </w:r>
-    </w:p>
-    <w:p>
-      <w:pPr>
-        <w:pStyle w:val="Normal"/>
-        <w:widowControl/>
-        <w:spacing w:lineRule="auto" w:line="252" w:before="0" w:after="160"/>
-        <w:contextualSpacing/>
-        <w:jc w:val="left"/>
-        <w:rPr>
-          <w:rFonts w:ascii="Times New Roman" w:hAnsi="Times New Roman" w:eastAsia="Times New Roman" w:cs="Times New Roman"/>
-          <w:b w:val="false"/>
-          <w:b w:val="false"/>
-          <w:bCs w:val="false"/>
-          <w:color w:val="000000"/>
-          <w:sz w:val="24"/>
-          <w:szCs w:val="24"/>
-          <w:lang w:bidi="en-US"/>
-        </w:rPr>
-      </w:pPr>
-      <w:r>
-        <w:rPr>
-          <w:rFonts w:eastAsia="Times New Roman" w:cs="Times New Roman" w:ascii="Times New Roman" w:hAnsi="Times New Roman"/>
-          <w:b w:val="false"/>
-          <w:bCs w:val="false"/>
-          <w:color w:val="000000"/>
-          <w:sz w:val="24"/>
-          <w:szCs w:val="24"/>
-          <w:lang w:bidi="en-US"/>
-        </w:rPr>
-        <w:t>In our proposed online auction system, we have identified several key subsystems, each assigned with specific functionalities to ensure the smooth operation of the platform.</w:t>
-      </w:r>
-    </w:p>
-    <w:p>
-      <w:pPr>
-        <w:pStyle w:val="Normal"/>
-        <w:widowControl/>
-        <w:spacing w:lineRule="auto" w:line="252" w:before="0" w:after="160"/>
-        <w:contextualSpacing/>
-        <w:jc w:val="left"/>
-        <w:rPr>
-          <w:rFonts w:ascii="Times New Roman" w:hAnsi="Times New Roman" w:eastAsia="Times New Roman" w:cs="Times New Roman"/>
-          <w:b w:val="false"/>
-          <w:b w:val="false"/>
-          <w:bCs w:val="false"/>
-          <w:color w:val="000000"/>
-          <w:sz w:val="24"/>
-          <w:szCs w:val="24"/>
-          <w:lang w:bidi="en-US"/>
-        </w:rPr>
-      </w:pPr>
-      <w:r>
-        <w:rPr>
-          <w:rFonts w:eastAsia="Times New Roman" w:cs="Times New Roman" w:ascii="Times New Roman" w:hAnsi="Times New Roman"/>
-          <w:b w:val="false"/>
-          <w:bCs w:val="false"/>
-          <w:color w:val="000000"/>
-          <w:sz w:val="24"/>
-          <w:szCs w:val="24"/>
-          <w:lang w:bidi="en-US"/>
-        </w:rPr>
-      </w:r>
-    </w:p>
-    <w:p>
-      <w:pPr>
-        <w:pStyle w:val="Normal"/>
-        <w:widowControl/>
-        <w:spacing w:lineRule="auto" w:line="252" w:before="0" w:after="160"/>
-        <w:contextualSpacing/>
-        <w:jc w:val="left"/>
-        <w:rPr>
-          <w:rFonts w:ascii="Times New Roman" w:hAnsi="Times New Roman" w:eastAsia="Times New Roman" w:cs="Times New Roman"/>
-          <w:b w:val="false"/>
-          <w:b w:val="false"/>
-          <w:bCs w:val="false"/>
-          <w:color w:val="000000"/>
-          <w:sz w:val="24"/>
-          <w:szCs w:val="24"/>
-          <w:lang w:bidi="en-US"/>
-        </w:rPr>
-      </w:pPr>
-      <w:r>
-        <w:rPr>
-          <w:rFonts w:eastAsia="Times New Roman" w:cs="Times New Roman" w:ascii="Times New Roman" w:hAnsi="Times New Roman"/>
-          <w:b w:val="false"/>
-          <w:bCs w:val="false"/>
-          <w:color w:val="000000"/>
-          <w:sz w:val="24"/>
-          <w:szCs w:val="24"/>
-          <w:lang w:bidi="en-US"/>
-        </w:rPr>
-        <w:t>The login subsystem is responsible for managing user access by authenticating credentials and handling session management securely. Meanwhile, the sign up subsystem facilitates user registration, ensuring the collection and validation of necessary information to create new accounts within the system. Additionally, the payment processing subsystem oversees secure financial transactions between buyers and sellers, integrating with payment gateways and handling transaction logging and error handling effectively. Furthermore, the bidding subsystem orchestrates the bidding process, including bid validation, real-time updates, and maintaining bid history, ensuring fair and transparent auctions. The auctioning subsystem oversees the entire life cycle of auctions, from listing items for auction to closing auctions and determining winning bids, providing a comprehensive platform for sellers and buyers to engage in auctions seamlessly. Lastly rating subsystem  in an online auction system is crucial for maintaining transparency, trust, and accountability among users.</w:t>
-      </w:r>
-    </w:p>
-    <w:p>
-      <w:pPr>
-        <w:pStyle w:val="Normal"/>
-        <w:widowControl/>
-        <w:spacing w:lineRule="auto" w:line="252" w:before="0" w:after="160"/>
-        <w:contextualSpacing/>
-        <w:jc w:val="left"/>
-        <w:rPr>
-          <w:rFonts w:ascii="Times New Roman" w:hAnsi="Times New Roman" w:eastAsia="Times New Roman" w:cs="Times New Roman"/>
-          <w:b w:val="false"/>
-          <w:b w:val="false"/>
-          <w:bCs w:val="false"/>
-          <w:color w:val="000000"/>
-          <w:sz w:val="24"/>
-          <w:szCs w:val="24"/>
-          <w:lang w:bidi="en-US"/>
-        </w:rPr>
-      </w:pPr>
-      <w:r>
-        <w:rPr>
-          <w:rFonts w:eastAsia="Times New Roman" w:cs="Times New Roman" w:ascii="Times New Roman" w:hAnsi="Times New Roman"/>
-          <w:b w:val="false"/>
-          <w:bCs w:val="false"/>
-          <w:color w:val="000000"/>
-          <w:sz w:val="24"/>
-          <w:szCs w:val="24"/>
+          <w:color w:val="000000"/>
+          <w:lang w:bidi="en-US"/>
+        </w:rPr>
+      </w:pPr>
+      <w:r>
+        <w:rPr>
+          <w:rFonts w:eastAsia="Times New Roman" w:cs="Times New Roman" w:ascii="Times New Roman" w:hAnsi="Times New Roman"/>
+          <w:color w:val="000000"/>
           <w:lang w:bidi="en-US"/>
         </w:rPr>
       </w:r>
@@ -12358,7 +12151,7 @@
         <w:pStyle w:val="Normal"/>
         <w:widowControl/>
         <w:numPr>
-          <w:ilvl w:val="2"/>
+          <w:ilvl w:val="1"/>
           <w:numId w:val="117"/>
         </w:numPr>
         <w:spacing w:lineRule="auto" w:line="252" w:before="0" w:after="160"/>
@@ -12397,7 +12190,7 @@
           <w:szCs w:val="24"/>
           <w:lang w:bidi="en-US"/>
         </w:rPr>
-        <w:t>Subsystem decomposition</w:t>
+        <w:t>Current software architecture</w:t>
       </w:r>
     </w:p>
     <w:p>
@@ -12408,26 +12201,80 @@
         <w:contextualSpacing/>
         <w:jc w:val="left"/>
         <w:rPr>
-          <w:rFonts w:ascii="Times New Roman" w:hAnsi="Times New Roman" w:eastAsia="Times New Roman" w:cs="Times New Roman"/>
           <w:b w:val="false"/>
           <w:b w:val="false"/>
           <w:bCs w:val="false"/>
-          <w:color w:val="000000"/>
-          <w:sz w:val="24"/>
-          <w:szCs w:val="24"/>
-          <w:lang w:bidi="en-US"/>
-        </w:rPr>
-      </w:pPr>
-      <w:r>
-        <w:rPr>
-          <w:rFonts w:eastAsia="Times New Roman" w:cs="Times New Roman" w:ascii="Times New Roman" w:hAnsi="Times New Roman"/>
+        </w:rPr>
+      </w:pPr>
+      <w:r>
+        <w:rPr>
           <w:b w:val="false"/>
           <w:bCs w:val="false"/>
-          <w:color w:val="000000"/>
-          <w:sz w:val="24"/>
-          <w:szCs w:val="24"/>
-          <w:lang w:bidi="en-US"/>
-        </w:rPr>
+        </w:rPr>
+        <w:t xml:space="preserve">Software architecture refers to the fundamental structures of a software system and the discipline of creating such structures and systems. The common types of software architecture are three-tier architecture, </w:t>
+      </w:r>
+      <w:r>
+        <w:rPr>
+          <w:b w:val="false"/>
+          <w:bCs w:val="false"/>
+        </w:rPr>
+        <w:t>Model View Control(</w:t>
+      </w:r>
+      <w:r>
+        <w:rPr>
+          <w:b w:val="false"/>
+          <w:bCs w:val="false"/>
+        </w:rPr>
+        <w:t>MVC</w:t>
+      </w:r>
+      <w:r>
+        <w:rPr>
+          <w:b w:val="false"/>
+          <w:bCs w:val="false"/>
+        </w:rPr>
+        <w:t xml:space="preserve">) </w:t>
+      </w:r>
+      <w:r>
+        <w:rPr>
+          <w:b w:val="false"/>
+          <w:bCs w:val="false"/>
+        </w:rPr>
+        <w:t xml:space="preserve">architecture </w:t>
+      </w:r>
+      <w:r>
+        <w:rPr>
+          <w:b w:val="false"/>
+          <w:bCs w:val="false"/>
+        </w:rPr>
+        <w:t xml:space="preserve">and </w:t>
+      </w:r>
+      <w:r>
+        <w:rPr>
+          <w:b w:val="false"/>
+          <w:bCs w:val="false"/>
+        </w:rPr>
+        <w:t>M</w:t>
+      </w:r>
+      <w:r>
+        <w:rPr>
+          <w:b w:val="false"/>
+          <w:bCs w:val="false"/>
+        </w:rPr>
+        <w:t>icro-</w:t>
+      </w:r>
+      <w:r>
+        <w:rPr>
+          <w:b w:val="false"/>
+          <w:bCs w:val="false"/>
+        </w:rPr>
+        <w:t>S</w:t>
+      </w:r>
+      <w:r>
+        <w:rPr>
+          <w:b w:val="false"/>
+          <w:bCs w:val="false"/>
+        </w:rPr>
+        <w:t>ervices.</w:t>
       </w:r>
     </w:p>
     <w:p>
@@ -12438,27 +12285,16 @@
         <w:contextualSpacing/>
         <w:jc w:val="left"/>
         <w:rPr>
-          <w:rFonts w:ascii="Times New Roman" w:hAnsi="Times New Roman" w:eastAsia="Times New Roman" w:cs="Times New Roman"/>
           <w:b w:val="false"/>
           <w:b w:val="false"/>
           <w:bCs w:val="false"/>
-          <w:color w:val="000000"/>
-          <w:sz w:val="24"/>
-          <w:szCs w:val="24"/>
-          <w:lang w:bidi="en-US"/>
-        </w:rPr>
-      </w:pPr>
-      <w:r>
-        <w:rPr>
-          <w:rFonts w:eastAsia="Times New Roman" w:cs="Times New Roman" w:ascii="Times New Roman" w:hAnsi="Times New Roman"/>
+        </w:rPr>
+      </w:pPr>
+      <w:r>
+        <w:rPr>
           <w:b w:val="false"/>
           <w:bCs w:val="false"/>
-          <w:color w:val="000000"/>
-          <w:sz w:val="24"/>
-          <w:szCs w:val="24"/>
-          <w:lang w:bidi="en-US"/>
-        </w:rPr>
-        <w:t>Subsystem decomposition is a process commonly used in systems engineering and software development to break down a complex system into smaller, more manageable subsystems. The aim is to simplify the overall system design and development process by dividing it into smaller, more specialized components that can be designed, implemented, tested, and maintained independently.</w:t>
+        </w:rPr>
       </w:r>
     </w:p>
     <w:p>
@@ -12469,21 +12305,17 @@
         <w:contextualSpacing/>
         <w:jc w:val="left"/>
         <w:rPr>
-          <w:rFonts w:ascii="Times New Roman" w:hAnsi="Times New Roman" w:eastAsia="Times New Roman" w:cs="Times New Roman"/>
-          <w:color w:val="000000"/>
-          <w:sz w:val="24"/>
-          <w:szCs w:val="24"/>
-          <w:lang w:bidi="en-US"/>
-        </w:rPr>
-      </w:pPr>
-      <w:r>
-        <w:rPr>
-          <w:rFonts w:eastAsia="Times New Roman" w:cs="Times New Roman" w:ascii="Times New Roman" w:hAnsi="Times New Roman"/>
-          <w:color w:val="000000"/>
-          <w:sz w:val="24"/>
-          <w:szCs w:val="24"/>
-          <w:lang w:bidi="en-US"/>
-        </w:rPr>
+          <w:b w:val="false"/>
+          <w:b w:val="false"/>
+          <w:bCs w:val="false"/>
+        </w:rPr>
+      </w:pPr>
+      <w:r>
+        <w:rPr>
+          <w:b w:val="false"/>
+          <w:bCs w:val="false"/>
+        </w:rPr>
+        <w:t>Three-tier architecture is a client-server software architecture pattern in which the users interface (client), functional process logic (application), computer data storage and data access are developed and maintained as independent modules, most often on separate platforms [Eckerson and Wayne W., 1995]. The currently existing system has three-tier architecture.</w:t>
       </w:r>
     </w:p>
     <w:p>
@@ -12494,22 +12326,16 @@
         <w:contextualSpacing/>
         <w:jc w:val="left"/>
         <w:rPr>
-          <w:rFonts w:ascii="Times New Roman" w:hAnsi="Times New Roman" w:eastAsia="Times New Roman" w:cs="Times New Roman"/>
-          <w:color w:val="000000"/>
-          <w:sz w:val="24"/>
-          <w:szCs w:val="24"/>
-          <w:lang w:bidi="en-US"/>
-        </w:rPr>
-      </w:pPr>
-      <w:r>
-        <w:rPr>
-          <w:rFonts w:eastAsia="Times New Roman" w:cs="Times New Roman" w:ascii="Times New Roman" w:hAnsi="Times New Roman"/>
-          <w:color w:val="000000"/>
-          <w:sz w:val="24"/>
-          <w:szCs w:val="24"/>
-          <w:lang w:bidi="en-US"/>
-        </w:rPr>
-        <w:t>Here are our subsystem:</w:t>
+          <w:b w:val="false"/>
+          <w:b w:val="false"/>
+          <w:bCs w:val="false"/>
+        </w:rPr>
+      </w:pPr>
+      <w:r>
+        <w:rPr>
+          <w:b w:val="false"/>
+          <w:bCs w:val="false"/>
+        </w:rPr>
       </w:r>
     </w:p>
     <w:p>
@@ -12520,21 +12346,17 @@
         <w:contextualSpacing/>
         <w:jc w:val="left"/>
         <w:rPr>
-          <w:rFonts w:ascii="Times New Roman" w:hAnsi="Times New Roman" w:eastAsia="Times New Roman" w:cs="Times New Roman"/>
-          <w:color w:val="000000"/>
-          <w:sz w:val="24"/>
-          <w:szCs w:val="24"/>
-          <w:lang w:bidi="en-US"/>
-        </w:rPr>
-      </w:pPr>
-      <w:r>
-        <w:rPr>
-          <w:rFonts w:eastAsia="Times New Roman" w:cs="Times New Roman" w:ascii="Times New Roman" w:hAnsi="Times New Roman"/>
-          <w:color w:val="000000"/>
-          <w:sz w:val="24"/>
-          <w:szCs w:val="24"/>
-          <w:lang w:bidi="en-US"/>
-        </w:rPr>
+          <w:b w:val="false"/>
+          <w:b w:val="false"/>
+          <w:bCs w:val="false"/>
+        </w:rPr>
+      </w:pPr>
+      <w:r>
+        <w:rPr>
+          <w:b w:val="false"/>
+          <w:bCs w:val="false"/>
+        </w:rPr>
+        <w:t>Three-tier architecture is a client-server architecture in which the functional process logic, data access, computer data storage and user interface are developed and maintained as independent modules on separate platforms.</w:t>
       </w:r>
     </w:p>
     <w:p>
@@ -12545,27 +12367,16 @@
         <w:contextualSpacing/>
         <w:jc w:val="left"/>
         <w:rPr>
-          <w:rFonts w:ascii="Times New Roman" w:hAnsi="Times New Roman" w:eastAsia="Times New Roman" w:cs="Times New Roman"/>
-          <w:b/>
-          <w:b/>
-          <w:bCs/>
-          <w:color w:val="000000"/>
-          <w:sz w:val="24"/>
-          <w:szCs w:val="24"/>
-          <w:lang w:bidi="en-US"/>
-        </w:rPr>
-      </w:pPr>
-      <w:r>
-        <w:rPr>
-          <w:rFonts w:eastAsia="Times New Roman" w:cs="Times New Roman" w:ascii="Times New Roman" w:hAnsi="Times New Roman"/>
-          <w:b/>
-          <w:bCs/>
-          <w:color w:val="000000"/>
-          <w:sz w:val="24"/>
-          <w:szCs w:val="24"/>
-          <w:lang w:bidi="en-US"/>
-        </w:rPr>
-        <w:t>3.8.1.1  login subsystem</w:t>
+          <w:b w:val="false"/>
+          <w:b w:val="false"/>
+          <w:bCs w:val="false"/>
+        </w:rPr>
+      </w:pPr>
+      <w:r>
+        <w:rPr>
+          <w:b w:val="false"/>
+          <w:bCs w:val="false"/>
+        </w:rPr>
       </w:r>
     </w:p>
     <w:p>
@@ -12576,26 +12387,17 @@
         <w:contextualSpacing/>
         <w:jc w:val="left"/>
         <w:rPr>
-          <w:rFonts w:ascii="Times New Roman" w:hAnsi="Times New Roman" w:eastAsia="Times New Roman" w:cs="Times New Roman"/>
-          <w:b/>
-          <w:b/>
-          <w:bCs/>
-          <w:color w:val="000000"/>
-          <w:sz w:val="24"/>
-          <w:szCs w:val="24"/>
-          <w:lang w:bidi="en-US"/>
-        </w:rPr>
-      </w:pPr>
-      <w:r>
-        <w:rPr>
-          <w:rFonts w:eastAsia="Times New Roman" w:cs="Times New Roman" w:ascii="Times New Roman" w:hAnsi="Times New Roman"/>
-          <w:b/>
-          <w:bCs/>
-          <w:color w:val="000000"/>
-          <w:sz w:val="24"/>
-          <w:szCs w:val="24"/>
-          <w:lang w:bidi="en-US"/>
-        </w:rPr>
+          <w:b w:val="false"/>
+          <w:b w:val="false"/>
+          <w:bCs w:val="false"/>
+        </w:rPr>
+      </w:pPr>
+      <w:r>
+        <w:rPr>
+          <w:b w:val="false"/>
+          <w:bCs w:val="false"/>
+        </w:rPr>
+        <w:t>It is a software design pattern and well-established software architecture. Its benefits are the following:</w:t>
       </w:r>
     </w:p>
     <w:p>
@@ -12606,117 +12408,163 @@
         <w:contextualSpacing/>
         <w:jc w:val="left"/>
         <w:rPr>
-          <w:rFonts w:ascii="Times New Roman" w:hAnsi="Times New Roman" w:eastAsia="Times New Roman" w:cs="Times New Roman"/>
           <w:b w:val="false"/>
           <w:b w:val="false"/>
           <w:bCs w:val="false"/>
-          <w:color w:val="000000"/>
-          <w:sz w:val="24"/>
-          <w:szCs w:val="24"/>
-          <w:lang w:bidi="en-US"/>
-        </w:rPr>
-      </w:pPr>
-      <w:r>
-        <w:rPr>
-          <w:rFonts w:eastAsia="Times New Roman" w:cs="Times New Roman" w:ascii="Times New Roman" w:hAnsi="Times New Roman"/>
+        </w:rPr>
+      </w:pPr>
+      <w:r>
+        <w:rPr>
           <w:b w:val="false"/>
           <w:bCs w:val="false"/>
-          <w:color w:val="000000"/>
-          <w:sz w:val="24"/>
-          <w:szCs w:val="24"/>
-          <w:lang w:bidi="en-US"/>
-        </w:rPr>
-        <w:t>The login subsystem is a critical component of many software systems, especially those that require user authentication and authorization. Its primary responsibility is to manage user access to the system by verifying the identity of users and granting them appropriate permissions based on their credentials.</w:t>
-      </w:r>
-    </w:p>
-    <w:p>
-      <w:pPr>
-        <w:pStyle w:val="Normal"/>
-        <w:widowControl/>
+        </w:rPr>
+      </w:r>
+    </w:p>
+    <w:p>
+      <w:pPr>
+        <w:pStyle w:val="Normal"/>
+        <w:widowControl/>
+        <w:numPr>
+          <w:ilvl w:val="0"/>
+          <w:numId w:val="83"/>
+        </w:numPr>
         <w:spacing w:lineRule="auto" w:line="252" w:before="0" w:after="160"/>
         <w:contextualSpacing/>
         <w:jc w:val="left"/>
         <w:rPr>
-          <w:rFonts w:ascii="Times New Roman" w:hAnsi="Times New Roman" w:eastAsia="Times New Roman" w:cs="Times New Roman"/>
           <w:b w:val="false"/>
           <w:b w:val="false"/>
           <w:bCs w:val="false"/>
-          <w:color w:val="000000"/>
-          <w:sz w:val="24"/>
-          <w:szCs w:val="24"/>
-          <w:lang w:bidi="en-US"/>
-        </w:rPr>
-      </w:pPr>
-      <w:r>
-        <w:rPr>
-          <w:rFonts w:eastAsia="Times New Roman" w:cs="Times New Roman" w:ascii="Times New Roman" w:hAnsi="Times New Roman"/>
+        </w:rPr>
+      </w:pPr>
+      <w:r>
+        <w:rPr>
           <w:b w:val="false"/>
           <w:bCs w:val="false"/>
-          <w:color w:val="000000"/>
-          <w:sz w:val="24"/>
-          <w:szCs w:val="24"/>
-          <w:lang w:bidi="en-US"/>
-        </w:rPr>
-      </w:r>
-    </w:p>
-    <w:p>
-      <w:pPr>
-        <w:pStyle w:val="Normal"/>
-        <w:widowControl/>
+        </w:rPr>
+        <w:t>I</w:t>
+      </w:r>
+      <w:r>
+        <w:rPr>
+          <w:b w:val="false"/>
+          <w:bCs w:val="false"/>
+        </w:rPr>
+        <w:t>mproved scalability, since the application servers can be deployed on many machines.</w:t>
+      </w:r>
+    </w:p>
+    <w:p>
+      <w:pPr>
+        <w:pStyle w:val="Normal"/>
+        <w:widowControl/>
+        <w:numPr>
+          <w:ilvl w:val="0"/>
+          <w:numId w:val="83"/>
+        </w:numPr>
         <w:spacing w:lineRule="auto" w:line="252" w:before="0" w:after="160"/>
         <w:contextualSpacing/>
         <w:jc w:val="left"/>
         <w:rPr>
-          <w:rFonts w:ascii="Times New Roman" w:hAnsi="Times New Roman" w:eastAsia="Times New Roman" w:cs="Times New Roman"/>
           <w:b w:val="false"/>
           <w:b w:val="false"/>
           <w:bCs w:val="false"/>
-          <w:color w:val="000000"/>
-          <w:sz w:val="24"/>
-          <w:szCs w:val="24"/>
-          <w:lang w:bidi="en-US"/>
-        </w:rPr>
-      </w:pPr>
-      <w:r>
-        <w:rPr>
-          <w:rFonts w:eastAsia="Times New Roman" w:cs="Times New Roman" w:ascii="Times New Roman" w:hAnsi="Times New Roman"/>
+        </w:rPr>
+      </w:pPr>
+      <w:r>
+        <w:rPr>
           <w:b w:val="false"/>
           <w:bCs w:val="false"/>
-          <w:color w:val="000000"/>
-          <w:sz w:val="24"/>
-          <w:szCs w:val="24"/>
-          <w:lang w:bidi="en-US"/>
-        </w:rPr>
-        <w:t>Here are our online auction login subsystem key function</w:t>
-      </w:r>
-    </w:p>
-    <w:p>
-      <w:pPr>
-        <w:pStyle w:val="Normal"/>
-        <w:widowControl/>
+        </w:rPr>
+        <w:t>Improves data integrity</w:t>
+      </w:r>
+    </w:p>
+    <w:p>
+      <w:pPr>
+        <w:pStyle w:val="Normal"/>
+        <w:widowControl/>
+        <w:numPr>
+          <w:ilvl w:val="0"/>
+          <w:numId w:val="83"/>
+        </w:numPr>
         <w:spacing w:lineRule="auto" w:line="252" w:before="0" w:after="160"/>
         <w:contextualSpacing/>
         <w:jc w:val="left"/>
         <w:rPr>
-          <w:rFonts w:ascii="Times New Roman" w:hAnsi="Times New Roman" w:eastAsia="Times New Roman" w:cs="Times New Roman"/>
           <w:b w:val="false"/>
           <w:b w:val="false"/>
           <w:bCs w:val="false"/>
-          <w:color w:val="000000"/>
-          <w:sz w:val="24"/>
-          <w:szCs w:val="24"/>
-          <w:lang w:bidi="en-US"/>
-        </w:rPr>
-      </w:pPr>
-      <w:r>
-        <w:rPr>
-          <w:rFonts w:eastAsia="Times New Roman" w:cs="Times New Roman" w:ascii="Times New Roman" w:hAnsi="Times New Roman"/>
+        </w:rPr>
+      </w:pPr>
+      <w:r>
+        <w:rPr>
           <w:b w:val="false"/>
           <w:bCs w:val="false"/>
-          <w:color w:val="000000"/>
-          <w:sz w:val="24"/>
-          <w:szCs w:val="24"/>
-          <w:lang w:bidi="en-US"/>
+        </w:rPr>
+        <w:t>High performance, lightweight, persistent object.</w:t>
+      </w:r>
+    </w:p>
+    <w:p>
+      <w:pPr>
+        <w:pStyle w:val="Normal"/>
+        <w:widowControl/>
+        <w:numPr>
+          <w:ilvl w:val="0"/>
+          <w:numId w:val="83"/>
+        </w:numPr>
+        <w:spacing w:lineRule="auto" w:line="252" w:before="0" w:after="160"/>
+        <w:contextualSpacing/>
+        <w:jc w:val="left"/>
+        <w:rPr>
+          <w:b w:val="false"/>
+          <w:b w:val="false"/>
+          <w:bCs w:val="false"/>
+        </w:rPr>
+      </w:pPr>
+      <w:r>
+        <w:rPr>
+          <w:b w:val="false"/>
+          <w:bCs w:val="false"/>
+        </w:rPr>
+        <w:t>Scalability.</w:t>
+      </w:r>
+    </w:p>
+    <w:p>
+      <w:pPr>
+        <w:pStyle w:val="Normal"/>
+        <w:widowControl/>
+        <w:spacing w:lineRule="auto" w:line="252" w:before="0" w:after="160"/>
+        <w:contextualSpacing/>
+        <w:jc w:val="left"/>
+        <w:rPr>
+          <w:b w:val="false"/>
+          <w:b w:val="false"/>
+          <w:bCs w:val="false"/>
+        </w:rPr>
+      </w:pPr>
+      <w:r>
+        <w:rPr>
+          <w:b w:val="false"/>
+          <w:bCs w:val="false"/>
+        </w:rPr>
+        <w:tab/>
+      </w:r>
+    </w:p>
+    <w:p>
+      <w:pPr>
+        <w:pStyle w:val="Normal"/>
+        <w:widowControl/>
+        <w:spacing w:lineRule="auto" w:line="252" w:before="0" w:after="160"/>
+        <w:contextualSpacing/>
+        <w:jc w:val="left"/>
+        <w:rPr>
+          <w:b w:val="false"/>
+          <w:b w:val="false"/>
+          <w:bCs w:val="false"/>
+        </w:rPr>
+      </w:pPr>
+      <w:r>
+        <w:rPr>
+          <w:b w:val="false"/>
+          <w:bCs w:val="false"/>
         </w:rPr>
       </w:r>
     </w:p>
@@ -12731,27 +12579,24 @@
       </w:pPr>
       <w:r>
         <w:rPr>
-          <w:rFonts w:eastAsia="Times New Roman" w:cs="Times New Roman" w:ascii="Times New Roman" w:hAnsi="Times New Roman"/>
-          <w:b/>
-          <w:bCs/>
-          <w:color w:val="000000"/>
-          <w:sz w:val="24"/>
-          <w:szCs w:val="24"/>
-          <w:lang w:bidi="en-US"/>
-        </w:rPr>
-        <w:t>User Authentication:</w:t>
-      </w:r>
-      <w:r>
-        <w:rPr>
-          <w:rFonts w:eastAsia="Times New Roman" w:cs="Times New Roman" w:ascii="Times New Roman" w:hAnsi="Times New Roman"/>
           <w:b w:val="false"/>
           <w:bCs w:val="false"/>
-          <w:color w:val="000000"/>
-          <w:sz w:val="24"/>
-          <w:szCs w:val="24"/>
-          <w:lang w:bidi="en-US"/>
-        </w:rPr>
-        <w:t xml:space="preserve"> The login subsystem authenticates users by verifying their credentials, usually a combination of a username/email and a password. It ensures that only authorized users can access the system.</w:t>
+        </w:rPr>
+        <w:t xml:space="preserve">Model View Controller </w:t>
+      </w:r>
+      <w:r>
+        <w:rPr>
+          <w:b w:val="false"/>
+          <w:bCs w:val="false"/>
+        </w:rPr>
+        <w:t xml:space="preserve">(MVC) </w:t>
+      </w:r>
+      <w:r>
+        <w:rPr>
+          <w:b w:val="false"/>
+          <w:bCs w:val="false"/>
+        </w:rPr>
+        <w:t xml:space="preserve">is a pattern in software design commonly used to implement user interfaces, data, and controlling logic. It emphasizes a separation between the software's business logic and display. This "separation of concerns" provides for a better division of labor and improved maintenance. </w:t>
       </w:r>
     </w:p>
     <w:p>
@@ -12762,26 +12607,13 @@
         <w:contextualSpacing/>
         <w:jc w:val="left"/>
         <w:rPr>
-          <w:rFonts w:ascii="Times New Roman" w:hAnsi="Times New Roman" w:eastAsia="Times New Roman" w:cs="Times New Roman"/>
           <w:b w:val="false"/>
           <w:b w:val="false"/>
           <w:bCs w:val="false"/>
-          <w:color w:val="000000"/>
-          <w:sz w:val="24"/>
-          <w:szCs w:val="24"/>
-          <w:lang w:bidi="en-US"/>
-        </w:rPr>
-      </w:pPr>
-      <w:r>
-        <w:rPr>
-          <w:rFonts w:eastAsia="Times New Roman" w:cs="Times New Roman" w:ascii="Times New Roman" w:hAnsi="Times New Roman"/>
-          <w:b w:val="false"/>
-          <w:bCs w:val="false"/>
-          <w:color w:val="000000"/>
-          <w:sz w:val="24"/>
-          <w:szCs w:val="24"/>
-          <w:lang w:bidi="en-US"/>
-        </w:rPr>
+        </w:rPr>
+      </w:pPr>
+      <w:r>
+        <w:rPr/>
       </w:r>
     </w:p>
     <w:p>
@@ -12794,28 +12626,8 @@
         <w:rPr/>
       </w:pPr>
       <w:r>
-        <w:rPr>
-          <w:rFonts w:eastAsia="Times New Roman" w:cs="Times New Roman" w:ascii="Times New Roman" w:hAnsi="Times New Roman"/>
-          <w:b/>
-          <w:bCs/>
-          <w:color w:val="000000"/>
-          <w:sz w:val="24"/>
-          <w:szCs w:val="24"/>
-          <w:lang w:bidi="en-US"/>
-        </w:rPr>
-        <w:t>Credential Verification:</w:t>
-      </w:r>
-      <w:r>
-        <w:rPr>
-          <w:rFonts w:eastAsia="Times New Roman" w:cs="Times New Roman" w:ascii="Times New Roman" w:hAnsi="Times New Roman"/>
-          <w:b w:val="false"/>
-          <w:bCs w:val="false"/>
-          <w:color w:val="000000"/>
-          <w:sz w:val="24"/>
-          <w:szCs w:val="24"/>
-          <w:lang w:bidi="en-US"/>
-        </w:rPr>
-        <w:t xml:space="preserve"> Upon receiving user credentials, the subsystem checks whether they match the stored credentials in the system's database. This process may involve hashing and comparing passwords for security.</w:t>
+        <w:rPr/>
+        <w:t>Nowadays, MVC is one of the most frequently used industry-standard web development frameworks to create scalable and extensible projects. It is also used for designing mobile apps.</w:t>
       </w:r>
     </w:p>
     <w:p>
@@ -12826,25 +12638,15 @@
         <w:contextualSpacing/>
         <w:jc w:val="left"/>
         <w:rPr>
-          <w:rFonts w:ascii="Times New Roman" w:hAnsi="Times New Roman" w:eastAsia="Times New Roman" w:cs="Times New Roman"/>
           <w:b w:val="false"/>
           <w:b w:val="false"/>
           <w:bCs w:val="false"/>
-          <w:color w:val="000000"/>
-          <w:sz w:val="24"/>
-          <w:szCs w:val="24"/>
-          <w:lang w:bidi="en-US"/>
-        </w:rPr>
-      </w:pPr>
-      <w:r>
-        <w:rPr>
-          <w:rFonts w:eastAsia="Times New Roman" w:cs="Times New Roman" w:ascii="Times New Roman" w:hAnsi="Times New Roman"/>
+        </w:rPr>
+      </w:pPr>
+      <w:r>
+        <w:rPr>
           <w:b w:val="false"/>
           <w:bCs w:val="false"/>
-          <w:color w:val="000000"/>
-          <w:sz w:val="24"/>
-          <w:szCs w:val="24"/>
-          <w:lang w:bidi="en-US"/>
         </w:rPr>
       </w:r>
     </w:p>
@@ -12855,31 +12657,18 @@
         <w:spacing w:lineRule="auto" w:line="252" w:before="0" w:after="160"/>
         <w:contextualSpacing/>
         <w:jc w:val="left"/>
-        <w:rPr/>
-      </w:pPr>
-      <w:r>
-        <w:rPr>
-          <w:rFonts w:eastAsia="Times New Roman" w:cs="Times New Roman" w:ascii="Times New Roman" w:hAnsi="Times New Roman"/>
-          <w:b/>
-          <w:bCs/>
-          <w:color w:val="000000"/>
-          <w:sz w:val="24"/>
-          <w:szCs w:val="24"/>
-          <w:lang w:bidi="en-US"/>
-        </w:rPr>
-        <w:t xml:space="preserve">Session Management: </w:t>
-      </w:r>
-      <w:r>
-        <w:rPr>
-          <w:rFonts w:eastAsia="Times New Roman" w:cs="Times New Roman" w:ascii="Times New Roman" w:hAnsi="Times New Roman"/>
+        <w:rPr>
+          <w:b w:val="false"/>
           <w:b w:val="false"/>
           <w:bCs w:val="false"/>
-          <w:color w:val="000000"/>
-          <w:sz w:val="24"/>
-          <w:szCs w:val="24"/>
-          <w:lang w:bidi="en-US"/>
-        </w:rPr>
-        <w:t>After successful authentication, the subsystem creates and manages a session for the user. This session often includes information such as the user's identity, authentication status, and possibly other relevant data.</w:t>
+        </w:rPr>
+      </w:pPr>
+      <w:r>
+        <w:rPr>
+          <w:b w:val="false"/>
+          <w:bCs w:val="false"/>
+        </w:rPr>
+        <w:t>Micro-services architecture refers to an architectural style for developing applications. Micro-services allow a large application to be separated into smaller independent parts, with each part having its own realm of responsibility. To serve a single user request, a micro-services based application can call on many internal micro-services to compose its response.</w:t>
       </w:r>
     </w:p>
     <w:p>
@@ -12891,39 +12680,7 @@
         <w:jc w:val="left"/>
         <w:rPr>
           <w:rFonts w:ascii="Times New Roman" w:hAnsi="Times New Roman" w:eastAsia="Times New Roman" w:cs="Times New Roman"/>
-          <w:b w:val="false"/>
-          <w:b w:val="false"/>
-          <w:bCs w:val="false"/>
-          <w:color w:val="000000"/>
-          <w:sz w:val="24"/>
-          <w:szCs w:val="24"/>
-          <w:lang w:bidi="en-US"/>
-        </w:rPr>
-      </w:pPr>
-      <w:r>
-        <w:rPr>
-          <w:rFonts w:eastAsia="Times New Roman" w:cs="Times New Roman" w:ascii="Times New Roman" w:hAnsi="Times New Roman"/>
-          <w:b w:val="false"/>
-          <w:bCs w:val="false"/>
-          <w:color w:val="000000"/>
-          <w:sz w:val="24"/>
-          <w:szCs w:val="24"/>
-          <w:lang w:bidi="en-US"/>
-        </w:rPr>
-      </w:r>
-    </w:p>
-    <w:p>
-      <w:pPr>
-        <w:pStyle w:val="Normal"/>
-        <w:widowControl/>
-        <w:spacing w:lineRule="auto" w:line="252" w:before="0" w:after="160"/>
-        <w:contextualSpacing/>
-        <w:jc w:val="left"/>
-        <w:rPr/>
-      </w:pPr>
-      <w:r>
-        <w:rPr>
-          <w:rFonts w:eastAsia="Times New Roman" w:cs="Times New Roman" w:ascii="Times New Roman" w:hAnsi="Times New Roman"/>
+          <w:b/>
           <w:b/>
           <w:bCs/>
           <w:color w:val="000000"/>
@@ -12931,61 +12688,10 @@
           <w:szCs w:val="24"/>
           <w:lang w:bidi="en-US"/>
         </w:rPr>
-        <w:t>Security Measures:</w:t>
-      </w:r>
-      <w:r>
-        <w:rPr>
-          <w:rFonts w:eastAsia="Times New Roman" w:cs="Times New Roman" w:ascii="Times New Roman" w:hAnsi="Times New Roman"/>
-          <w:b w:val="false"/>
-          <w:bCs w:val="false"/>
-          <w:color w:val="000000"/>
-          <w:sz w:val="24"/>
-          <w:szCs w:val="24"/>
-          <w:lang w:bidi="en-US"/>
-        </w:rPr>
-        <w:t xml:space="preserve"> The subsystem implements security measures to protect user credentials and sensitive information during transmission and storage. This often includes encryption, secure protocols (e.g., HTTPS), and best practices for password management.</w:t>
-      </w:r>
-    </w:p>
-    <w:p>
-      <w:pPr>
-        <w:pStyle w:val="Normal"/>
-        <w:widowControl/>
-        <w:spacing w:lineRule="auto" w:line="252" w:before="0" w:after="160"/>
-        <w:contextualSpacing/>
-        <w:jc w:val="left"/>
-        <w:rPr>
-          <w:rFonts w:ascii="Times New Roman" w:hAnsi="Times New Roman" w:eastAsia="Times New Roman" w:cs="Times New Roman"/>
-          <w:b w:val="false"/>
-          <w:b w:val="false"/>
-          <w:bCs w:val="false"/>
-          <w:color w:val="000000"/>
-          <w:sz w:val="24"/>
-          <w:szCs w:val="24"/>
-          <w:lang w:bidi="en-US"/>
-        </w:rPr>
-      </w:pPr>
-      <w:r>
-        <w:rPr>
-          <w:rFonts w:eastAsia="Times New Roman" w:cs="Times New Roman" w:ascii="Times New Roman" w:hAnsi="Times New Roman"/>
-          <w:b w:val="false"/>
-          <w:bCs w:val="false"/>
-          <w:color w:val="000000"/>
-          <w:sz w:val="24"/>
-          <w:szCs w:val="24"/>
-          <w:lang w:bidi="en-US"/>
-        </w:rPr>
-      </w:r>
-    </w:p>
-    <w:p>
-      <w:pPr>
-        <w:pStyle w:val="Normal"/>
-        <w:widowControl/>
-        <w:spacing w:lineRule="auto" w:line="252" w:before="0" w:after="160"/>
-        <w:contextualSpacing/>
-        <w:jc w:val="left"/>
-        <w:rPr>
-          <w:rFonts w:ascii="Times New Roman" w:hAnsi="Times New Roman" w:eastAsia="Times New Roman" w:cs="Times New Roman"/>
-          <w:b/>
+      </w:pPr>
+      <w:r>
+        <w:rPr>
+          <w:rFonts w:eastAsia="Times New Roman" w:cs="Times New Roman" w:ascii="Times New Roman" w:hAnsi="Times New Roman"/>
           <w:b/>
           <w:bCs/>
           <w:color w:val="000000"/>
@@ -12993,2137 +12699,6 @@
           <w:szCs w:val="24"/>
           <w:lang w:bidi="en-US"/>
         </w:rPr>
-      </w:pPr>
-      <w:r>
-        <w:rPr>
-          <w:rFonts w:eastAsia="Times New Roman" w:cs="Times New Roman" w:ascii="Times New Roman" w:hAnsi="Times New Roman"/>
-          <w:b/>
-          <w:bCs/>
-          <w:color w:val="000000"/>
-          <w:sz w:val="24"/>
-          <w:szCs w:val="24"/>
-          <w:lang w:bidi="en-US"/>
-        </w:rPr>
-        <w:t>3.8.1.2 Sign up subsystem</w:t>
-      </w:r>
-    </w:p>
-    <w:p>
-      <w:pPr>
-        <w:pStyle w:val="Normal"/>
-        <w:widowControl/>
-        <w:spacing w:lineRule="auto" w:line="252" w:before="0" w:after="160"/>
-        <w:contextualSpacing/>
-        <w:jc w:val="left"/>
-        <w:rPr>
-          <w:rFonts w:ascii="Times New Roman" w:hAnsi="Times New Roman" w:eastAsia="Times New Roman" w:cs="Times New Roman"/>
-          <w:b/>
-          <w:b/>
-          <w:bCs/>
-          <w:color w:val="000000"/>
-          <w:sz w:val="24"/>
-          <w:szCs w:val="24"/>
-          <w:lang w:bidi="en-US"/>
-        </w:rPr>
-      </w:pPr>
-      <w:r>
-        <w:rPr>
-          <w:rFonts w:eastAsia="Times New Roman" w:cs="Times New Roman" w:ascii="Times New Roman" w:hAnsi="Times New Roman"/>
-          <w:b/>
-          <w:bCs/>
-          <w:color w:val="000000"/>
-          <w:sz w:val="24"/>
-          <w:szCs w:val="24"/>
-          <w:lang w:bidi="en-US"/>
-        </w:rPr>
-      </w:r>
-    </w:p>
-    <w:p>
-      <w:pPr>
-        <w:pStyle w:val="Normal"/>
-        <w:widowControl/>
-        <w:spacing w:lineRule="auto" w:line="252" w:before="0" w:after="160"/>
-        <w:contextualSpacing/>
-        <w:jc w:val="left"/>
-        <w:rPr>
-          <w:rFonts w:ascii="Times New Roman" w:hAnsi="Times New Roman" w:eastAsia="Times New Roman" w:cs="Times New Roman"/>
-          <w:b w:val="false"/>
-          <w:b w:val="false"/>
-          <w:bCs w:val="false"/>
-          <w:color w:val="000000"/>
-          <w:sz w:val="24"/>
-          <w:szCs w:val="24"/>
-          <w:lang w:bidi="en-US"/>
-        </w:rPr>
-      </w:pPr>
-      <w:r>
-        <w:rPr>
-          <w:rFonts w:eastAsia="Times New Roman" w:cs="Times New Roman" w:ascii="Times New Roman" w:hAnsi="Times New Roman"/>
-          <w:b w:val="false"/>
-          <w:bCs w:val="false"/>
-          <w:color w:val="000000"/>
-          <w:sz w:val="24"/>
-          <w:szCs w:val="24"/>
-          <w:lang w:bidi="en-US"/>
-        </w:rPr>
-        <w:t>The sign up subsystem, also known as the registration subsystem, is responsible for facilitating the process through which users create new accounts with in a software system. Its primary goal is to collect necessary information from users, validate it, and then create a new user account with in the system.</w:t>
-      </w:r>
-    </w:p>
-    <w:p>
-      <w:pPr>
-        <w:pStyle w:val="Normal"/>
-        <w:widowControl/>
-        <w:spacing w:lineRule="auto" w:line="252" w:before="0" w:after="160"/>
-        <w:contextualSpacing/>
-        <w:jc w:val="left"/>
-        <w:rPr>
-          <w:rFonts w:ascii="Times New Roman" w:hAnsi="Times New Roman" w:eastAsia="Times New Roman" w:cs="Times New Roman"/>
-          <w:b w:val="false"/>
-          <w:b w:val="false"/>
-          <w:bCs w:val="false"/>
-          <w:color w:val="000000"/>
-          <w:sz w:val="24"/>
-          <w:szCs w:val="24"/>
-          <w:lang w:bidi="en-US"/>
-        </w:rPr>
-      </w:pPr>
-      <w:r>
-        <w:rPr>
-          <w:rFonts w:eastAsia="Times New Roman" w:cs="Times New Roman" w:ascii="Times New Roman" w:hAnsi="Times New Roman"/>
-          <w:b w:val="false"/>
-          <w:bCs w:val="false"/>
-          <w:color w:val="000000"/>
-          <w:sz w:val="24"/>
-          <w:szCs w:val="24"/>
-          <w:lang w:bidi="en-US"/>
-        </w:rPr>
-      </w:r>
-    </w:p>
-    <w:p>
-      <w:pPr>
-        <w:pStyle w:val="Normal"/>
-        <w:widowControl/>
-        <w:spacing w:lineRule="auto" w:line="252" w:before="0" w:after="160"/>
-        <w:contextualSpacing/>
-        <w:jc w:val="left"/>
-        <w:rPr>
-          <w:rFonts w:ascii="Times New Roman" w:hAnsi="Times New Roman" w:eastAsia="Times New Roman" w:cs="Times New Roman"/>
-          <w:b w:val="false"/>
-          <w:b w:val="false"/>
-          <w:bCs w:val="false"/>
-          <w:color w:val="000000"/>
-          <w:sz w:val="24"/>
-          <w:szCs w:val="24"/>
-          <w:lang w:bidi="en-US"/>
-        </w:rPr>
-      </w:pPr>
-      <w:r>
-        <w:rPr>
-          <w:rFonts w:eastAsia="Times New Roman" w:cs="Times New Roman" w:ascii="Times New Roman" w:hAnsi="Times New Roman"/>
-          <w:b w:val="false"/>
-          <w:bCs w:val="false"/>
-          <w:color w:val="000000"/>
-          <w:sz w:val="24"/>
-          <w:szCs w:val="24"/>
-          <w:lang w:bidi="en-US"/>
-        </w:rPr>
-        <w:t>Here are our online auction sign up subsystem key function</w:t>
-      </w:r>
-    </w:p>
-    <w:p>
-      <w:pPr>
-        <w:pStyle w:val="Normal"/>
-        <w:widowControl/>
-        <w:spacing w:lineRule="auto" w:line="252" w:before="0" w:after="160"/>
-        <w:contextualSpacing/>
-        <w:jc w:val="left"/>
-        <w:rPr>
-          <w:rFonts w:ascii="Times New Roman" w:hAnsi="Times New Roman" w:eastAsia="Times New Roman" w:cs="Times New Roman"/>
-          <w:b w:val="false"/>
-          <w:b w:val="false"/>
-          <w:bCs w:val="false"/>
-          <w:color w:val="000000"/>
-          <w:sz w:val="24"/>
-          <w:szCs w:val="24"/>
-          <w:lang w:bidi="en-US"/>
-        </w:rPr>
-      </w:pPr>
-      <w:r>
-        <w:rPr>
-          <w:rFonts w:eastAsia="Times New Roman" w:cs="Times New Roman" w:ascii="Times New Roman" w:hAnsi="Times New Roman"/>
-          <w:b w:val="false"/>
-          <w:bCs w:val="false"/>
-          <w:color w:val="000000"/>
-          <w:sz w:val="24"/>
-          <w:szCs w:val="24"/>
-          <w:lang w:bidi="en-US"/>
-        </w:rPr>
-      </w:r>
-    </w:p>
-    <w:p>
-      <w:pPr>
-        <w:pStyle w:val="Normal"/>
-        <w:widowControl/>
-        <w:spacing w:lineRule="auto" w:line="252" w:before="0" w:after="160"/>
-        <w:contextualSpacing/>
-        <w:jc w:val="left"/>
-        <w:rPr/>
-      </w:pPr>
-      <w:r>
-        <w:rPr>
-          <w:rFonts w:eastAsia="Times New Roman" w:cs="Times New Roman" w:ascii="Times New Roman" w:hAnsi="Times New Roman"/>
-          <w:b/>
-          <w:bCs/>
-          <w:color w:val="000000"/>
-          <w:sz w:val="24"/>
-          <w:szCs w:val="24"/>
-          <w:lang w:bidi="en-US"/>
-        </w:rPr>
-        <w:t xml:space="preserve">User Input Validation: </w:t>
-      </w:r>
-      <w:r>
-        <w:rPr>
-          <w:rFonts w:eastAsia="Times New Roman" w:cs="Times New Roman" w:ascii="Times New Roman" w:hAnsi="Times New Roman"/>
-          <w:b w:val="false"/>
-          <w:bCs w:val="false"/>
-          <w:color w:val="000000"/>
-          <w:sz w:val="24"/>
-          <w:szCs w:val="24"/>
-          <w:lang w:bidi="en-US"/>
-        </w:rPr>
-        <w:t>The subsystem validates the information provided by the user during the sign up process. This includes verifying that all required fields are filled out, checking the format of email addresses and other input data, and ensuring that passwords meet security requirements (e.g., minimum length, complexity).</w:t>
-      </w:r>
-    </w:p>
-    <w:p>
-      <w:pPr>
-        <w:pStyle w:val="Normal"/>
-        <w:widowControl/>
-        <w:spacing w:lineRule="auto" w:line="252" w:before="0" w:after="160"/>
-        <w:contextualSpacing/>
-        <w:jc w:val="left"/>
-        <w:rPr>
-          <w:rFonts w:ascii="Times New Roman" w:hAnsi="Times New Roman" w:eastAsia="Times New Roman" w:cs="Times New Roman"/>
-          <w:b w:val="false"/>
-          <w:b w:val="false"/>
-          <w:bCs w:val="false"/>
-          <w:color w:val="000000"/>
-          <w:sz w:val="24"/>
-          <w:szCs w:val="24"/>
-          <w:lang w:bidi="en-US"/>
-        </w:rPr>
-      </w:pPr>
-      <w:r>
-        <w:rPr>
-          <w:rFonts w:eastAsia="Times New Roman" w:cs="Times New Roman" w:ascii="Times New Roman" w:hAnsi="Times New Roman"/>
-          <w:b w:val="false"/>
-          <w:bCs w:val="false"/>
-          <w:color w:val="000000"/>
-          <w:sz w:val="24"/>
-          <w:szCs w:val="24"/>
-          <w:lang w:bidi="en-US"/>
-        </w:rPr>
-      </w:r>
-    </w:p>
-    <w:p>
-      <w:pPr>
-        <w:pStyle w:val="Normal"/>
-        <w:widowControl/>
-        <w:spacing w:lineRule="auto" w:line="252" w:before="0" w:after="160"/>
-        <w:contextualSpacing/>
-        <w:jc w:val="left"/>
-        <w:rPr/>
-      </w:pPr>
-      <w:r>
-        <w:rPr>
-          <w:rFonts w:eastAsia="Times New Roman" w:cs="Times New Roman" w:ascii="Times New Roman" w:hAnsi="Times New Roman"/>
-          <w:b/>
-          <w:bCs/>
-          <w:color w:val="000000"/>
-          <w:sz w:val="24"/>
-          <w:szCs w:val="24"/>
-          <w:lang w:bidi="en-US"/>
-        </w:rPr>
-        <w:t>Duplicate Checking:</w:t>
-      </w:r>
-      <w:r>
-        <w:rPr>
-          <w:rFonts w:eastAsia="Times New Roman" w:cs="Times New Roman" w:ascii="Times New Roman" w:hAnsi="Times New Roman"/>
-          <w:b w:val="false"/>
-          <w:bCs w:val="false"/>
-          <w:color w:val="000000"/>
-          <w:sz w:val="24"/>
-          <w:szCs w:val="24"/>
-          <w:lang w:bidi="en-US"/>
-        </w:rPr>
-        <w:t xml:space="preserve"> Before creating a new user account, the subsystem checks for duplicates to prevent multiple accounts with the same information. This may involve verifying that the chosen username or email address is not already in use within the system.</w:t>
-      </w:r>
-    </w:p>
-    <w:p>
-      <w:pPr>
-        <w:pStyle w:val="Normal"/>
-        <w:widowControl/>
-        <w:spacing w:lineRule="auto" w:line="252" w:before="0" w:after="160"/>
-        <w:contextualSpacing/>
-        <w:jc w:val="left"/>
-        <w:rPr>
-          <w:rFonts w:ascii="Times New Roman" w:hAnsi="Times New Roman" w:eastAsia="Times New Roman" w:cs="Times New Roman"/>
-          <w:b w:val="false"/>
-          <w:b w:val="false"/>
-          <w:bCs w:val="false"/>
-          <w:color w:val="000000"/>
-          <w:sz w:val="24"/>
-          <w:szCs w:val="24"/>
-          <w:lang w:bidi="en-US"/>
-        </w:rPr>
-      </w:pPr>
-      <w:r>
-        <w:rPr>
-          <w:rFonts w:eastAsia="Times New Roman" w:cs="Times New Roman" w:ascii="Times New Roman" w:hAnsi="Times New Roman"/>
-          <w:b w:val="false"/>
-          <w:bCs w:val="false"/>
-          <w:color w:val="000000"/>
-          <w:sz w:val="24"/>
-          <w:szCs w:val="24"/>
-          <w:lang w:bidi="en-US"/>
-        </w:rPr>
-      </w:r>
-    </w:p>
-    <w:p>
-      <w:pPr>
-        <w:pStyle w:val="Normal"/>
-        <w:widowControl/>
-        <w:spacing w:lineRule="auto" w:line="252" w:before="0" w:after="160"/>
-        <w:contextualSpacing/>
-        <w:jc w:val="left"/>
-        <w:rPr/>
-      </w:pPr>
-      <w:r>
-        <w:rPr>
-          <w:rFonts w:eastAsia="Times New Roman" w:cs="Times New Roman" w:ascii="Times New Roman" w:hAnsi="Times New Roman"/>
-          <w:b/>
-          <w:bCs/>
-          <w:color w:val="000000"/>
-          <w:sz w:val="24"/>
-          <w:szCs w:val="24"/>
-          <w:lang w:bidi="en-US"/>
-        </w:rPr>
-        <w:t>Authentication and Authorization</w:t>
-      </w:r>
-      <w:r>
-        <w:rPr>
-          <w:rFonts w:eastAsia="Times New Roman" w:cs="Times New Roman" w:ascii="Times New Roman" w:hAnsi="Times New Roman"/>
-          <w:b w:val="false"/>
-          <w:bCs w:val="false"/>
-          <w:color w:val="000000"/>
-          <w:sz w:val="24"/>
-          <w:szCs w:val="24"/>
-          <w:lang w:bidi="en-US"/>
-        </w:rPr>
-        <w:t>: The sign up subsystem integrate with authentication and authorization mechanisms will verify the identity of users during the sign up process. This includes email verification or SMS verification.</w:t>
-      </w:r>
-    </w:p>
-    <w:p>
-      <w:pPr>
-        <w:pStyle w:val="Normal"/>
-        <w:widowControl/>
-        <w:spacing w:lineRule="auto" w:line="252" w:before="0" w:after="160"/>
-        <w:contextualSpacing/>
-        <w:jc w:val="left"/>
-        <w:rPr>
-          <w:rFonts w:ascii="Times New Roman" w:hAnsi="Times New Roman" w:eastAsia="Times New Roman" w:cs="Times New Roman"/>
-          <w:b w:val="false"/>
-          <w:b w:val="false"/>
-          <w:bCs w:val="false"/>
-          <w:color w:val="000000"/>
-          <w:sz w:val="24"/>
-          <w:szCs w:val="24"/>
-          <w:lang w:bidi="en-US"/>
-        </w:rPr>
-      </w:pPr>
-      <w:r>
-        <w:rPr>
-          <w:rFonts w:eastAsia="Times New Roman" w:cs="Times New Roman" w:ascii="Times New Roman" w:hAnsi="Times New Roman"/>
-          <w:b w:val="false"/>
-          <w:bCs w:val="false"/>
-          <w:color w:val="000000"/>
-          <w:sz w:val="24"/>
-          <w:szCs w:val="24"/>
-          <w:lang w:bidi="en-US"/>
-        </w:rPr>
-      </w:r>
-    </w:p>
-    <w:p>
-      <w:pPr>
-        <w:pStyle w:val="Normal"/>
-        <w:widowControl/>
-        <w:spacing w:lineRule="auto" w:line="252" w:before="0" w:after="160"/>
-        <w:contextualSpacing/>
-        <w:jc w:val="left"/>
-        <w:rPr/>
-      </w:pPr>
-      <w:r>
-        <w:rPr>
-          <w:rFonts w:eastAsia="Times New Roman" w:cs="Times New Roman" w:ascii="Times New Roman" w:hAnsi="Times New Roman"/>
-          <w:b/>
-          <w:bCs/>
-          <w:color w:val="000000"/>
-          <w:sz w:val="24"/>
-          <w:szCs w:val="24"/>
-          <w:lang w:bidi="en-US"/>
-        </w:rPr>
-        <w:t xml:space="preserve">Account Creation: </w:t>
-      </w:r>
-      <w:r>
-        <w:rPr>
-          <w:rFonts w:eastAsia="Times New Roman" w:cs="Times New Roman" w:ascii="Times New Roman" w:hAnsi="Times New Roman"/>
-          <w:b w:val="false"/>
-          <w:bCs w:val="false"/>
-          <w:color w:val="000000"/>
-          <w:sz w:val="24"/>
-          <w:szCs w:val="24"/>
-          <w:lang w:bidi="en-US"/>
-        </w:rPr>
-        <w:t>Once all required information is validated and duplicate checks are passed, the subsystem creates a new user account in the system. This involves storing user information in a database assigning a unique identifier and setting up initial account settings (e.g default preferences).</w:t>
-      </w:r>
-    </w:p>
-    <w:p>
-      <w:pPr>
-        <w:pStyle w:val="Normal"/>
-        <w:widowControl/>
-        <w:spacing w:lineRule="auto" w:line="252" w:before="0" w:after="160"/>
-        <w:contextualSpacing/>
-        <w:jc w:val="left"/>
-        <w:rPr>
-          <w:rFonts w:ascii="Times New Roman" w:hAnsi="Times New Roman" w:eastAsia="Times New Roman" w:cs="Times New Roman"/>
-          <w:b w:val="false"/>
-          <w:b w:val="false"/>
-          <w:bCs w:val="false"/>
-          <w:color w:val="000000"/>
-          <w:sz w:val="24"/>
-          <w:szCs w:val="24"/>
-          <w:lang w:bidi="en-US"/>
-        </w:rPr>
-      </w:pPr>
-      <w:r>
-        <w:rPr>
-          <w:rFonts w:eastAsia="Times New Roman" w:cs="Times New Roman" w:ascii="Times New Roman" w:hAnsi="Times New Roman"/>
-          <w:b w:val="false"/>
-          <w:bCs w:val="false"/>
-          <w:color w:val="000000"/>
-          <w:sz w:val="24"/>
-          <w:szCs w:val="24"/>
-          <w:lang w:bidi="en-US"/>
-        </w:rPr>
-      </w:r>
-    </w:p>
-    <w:p>
-      <w:pPr>
-        <w:pStyle w:val="Normal"/>
-        <w:widowControl/>
-        <w:spacing w:lineRule="auto" w:line="252" w:before="0" w:after="160"/>
-        <w:contextualSpacing/>
-        <w:jc w:val="left"/>
-        <w:rPr/>
-      </w:pPr>
-      <w:r>
-        <w:rPr>
-          <w:rFonts w:eastAsia="Times New Roman" w:cs="Times New Roman" w:ascii="Times New Roman" w:hAnsi="Times New Roman"/>
-          <w:b/>
-          <w:bCs/>
-          <w:color w:val="000000"/>
-          <w:sz w:val="24"/>
-          <w:szCs w:val="24"/>
-          <w:lang w:bidi="en-US"/>
-        </w:rPr>
-        <w:t>Security Measures:</w:t>
-      </w:r>
-      <w:r>
-        <w:rPr>
-          <w:rFonts w:eastAsia="Times New Roman" w:cs="Times New Roman" w:ascii="Times New Roman" w:hAnsi="Times New Roman"/>
-          <w:b w:val="false"/>
-          <w:bCs w:val="false"/>
-          <w:color w:val="000000"/>
-          <w:sz w:val="24"/>
-          <w:szCs w:val="24"/>
-          <w:lang w:bidi="en-US"/>
-        </w:rPr>
-        <w:t xml:space="preserve"> The sign up subsystem implements security measures to protect user information and prevent misuse. This includes encryption of sensitive data during transmission and storage, protection against automated bot attacks (e.g. CAPTCHA), and adherence to best practices for secure account creation</w:t>
-      </w:r>
-    </w:p>
-    <w:p>
-      <w:pPr>
-        <w:pStyle w:val="Normal"/>
-        <w:widowControl/>
-        <w:spacing w:lineRule="auto" w:line="252" w:before="0" w:after="160"/>
-        <w:contextualSpacing/>
-        <w:jc w:val="left"/>
-        <w:rPr>
-          <w:rFonts w:ascii="Times New Roman" w:hAnsi="Times New Roman" w:eastAsia="Times New Roman" w:cs="Times New Roman"/>
-          <w:b w:val="false"/>
-          <w:b w:val="false"/>
-          <w:bCs w:val="false"/>
-          <w:color w:val="000000"/>
-          <w:sz w:val="24"/>
-          <w:szCs w:val="24"/>
-          <w:lang w:bidi="en-US"/>
-        </w:rPr>
-      </w:pPr>
-      <w:r>
-        <w:rPr>
-          <w:rFonts w:eastAsia="Times New Roman" w:cs="Times New Roman" w:ascii="Times New Roman" w:hAnsi="Times New Roman"/>
-          <w:b w:val="false"/>
-          <w:bCs w:val="false"/>
-          <w:color w:val="000000"/>
-          <w:sz w:val="24"/>
-          <w:szCs w:val="24"/>
-          <w:lang w:bidi="en-US"/>
-        </w:rPr>
-      </w:r>
-    </w:p>
-    <w:p>
-      <w:pPr>
-        <w:pStyle w:val="Normal"/>
-        <w:widowControl/>
-        <w:spacing w:lineRule="auto" w:line="252" w:before="0" w:after="160"/>
-        <w:contextualSpacing/>
-        <w:jc w:val="left"/>
-        <w:rPr>
-          <w:rFonts w:ascii="Times New Roman" w:hAnsi="Times New Roman" w:eastAsia="Times New Roman" w:cs="Times New Roman"/>
-          <w:b/>
-          <w:b/>
-          <w:bCs/>
-          <w:color w:val="000000"/>
-          <w:sz w:val="24"/>
-          <w:szCs w:val="24"/>
-          <w:lang w:bidi="en-US"/>
-        </w:rPr>
-      </w:pPr>
-      <w:r>
-        <w:rPr>
-          <w:rFonts w:eastAsia="Times New Roman" w:cs="Times New Roman" w:ascii="Times New Roman" w:hAnsi="Times New Roman"/>
-          <w:b/>
-          <w:bCs/>
-          <w:color w:val="000000"/>
-          <w:sz w:val="24"/>
-          <w:szCs w:val="24"/>
-          <w:lang w:bidi="en-US"/>
-        </w:rPr>
-        <w:t>3.8.1.3 Payment Processing Subsystem</w:t>
-      </w:r>
-    </w:p>
-    <w:p>
-      <w:pPr>
-        <w:pStyle w:val="Normal"/>
-        <w:widowControl/>
-        <w:spacing w:lineRule="auto" w:line="252" w:before="0" w:after="160"/>
-        <w:contextualSpacing/>
-        <w:jc w:val="left"/>
-        <w:rPr>
-          <w:b/>
-          <w:b/>
-          <w:bCs/>
-        </w:rPr>
-      </w:pPr>
-      <w:r>
-        <w:rPr>
-          <w:b/>
-          <w:bCs/>
-        </w:rPr>
-      </w:r>
-    </w:p>
-    <w:p>
-      <w:pPr>
-        <w:pStyle w:val="Normal"/>
-        <w:widowControl/>
-        <w:spacing w:lineRule="auto" w:line="252" w:before="0" w:after="160"/>
-        <w:contextualSpacing/>
-        <w:jc w:val="left"/>
-        <w:rPr>
-          <w:rFonts w:ascii="Times New Roman" w:hAnsi="Times New Roman" w:eastAsia="Times New Roman" w:cs="Times New Roman"/>
-          <w:b w:val="false"/>
-          <w:b w:val="false"/>
-          <w:bCs w:val="false"/>
-          <w:color w:val="000000"/>
-          <w:sz w:val="24"/>
-          <w:szCs w:val="24"/>
-          <w:lang w:bidi="en-US"/>
-        </w:rPr>
-      </w:pPr>
-      <w:r>
-        <w:rPr>
-          <w:rFonts w:eastAsia="Times New Roman" w:cs="Times New Roman" w:ascii="Times New Roman" w:hAnsi="Times New Roman"/>
-          <w:b w:val="false"/>
-          <w:bCs w:val="false"/>
-          <w:color w:val="000000"/>
-          <w:sz w:val="24"/>
-          <w:szCs w:val="24"/>
-          <w:lang w:bidi="en-US"/>
-        </w:rPr>
-        <w:t>The payment subsystem is a crucial component of many platforms and other systems that involve financial transactions. Its primary responsibility is to facilitate the secure and efficient processing of payments between buyers and sellers or between users and the system itself.</w:t>
-      </w:r>
-    </w:p>
-    <w:p>
-      <w:pPr>
-        <w:pStyle w:val="Normal"/>
-        <w:widowControl/>
-        <w:spacing w:lineRule="auto" w:line="252" w:before="0" w:after="160"/>
-        <w:contextualSpacing/>
-        <w:jc w:val="left"/>
-        <w:rPr>
-          <w:rFonts w:ascii="Times New Roman" w:hAnsi="Times New Roman" w:eastAsia="Times New Roman" w:cs="Times New Roman"/>
-          <w:b w:val="false"/>
-          <w:b w:val="false"/>
-          <w:bCs w:val="false"/>
-          <w:color w:val="000000"/>
-          <w:sz w:val="24"/>
-          <w:szCs w:val="24"/>
-          <w:lang w:bidi="en-US"/>
-        </w:rPr>
-      </w:pPr>
-      <w:r>
-        <w:rPr>
-          <w:rFonts w:eastAsia="Times New Roman" w:cs="Times New Roman" w:ascii="Times New Roman" w:hAnsi="Times New Roman"/>
-          <w:b w:val="false"/>
-          <w:bCs w:val="false"/>
-          <w:color w:val="000000"/>
-          <w:sz w:val="24"/>
-          <w:szCs w:val="24"/>
-          <w:lang w:bidi="en-US"/>
-        </w:rPr>
-      </w:r>
-    </w:p>
-    <w:p>
-      <w:pPr>
-        <w:pStyle w:val="Normal"/>
-        <w:widowControl/>
-        <w:spacing w:lineRule="auto" w:line="252" w:before="0" w:after="160"/>
-        <w:contextualSpacing/>
-        <w:jc w:val="left"/>
-        <w:rPr>
-          <w:rFonts w:ascii="Times New Roman" w:hAnsi="Times New Roman" w:eastAsia="Times New Roman" w:cs="Times New Roman"/>
-          <w:b w:val="false"/>
-          <w:b w:val="false"/>
-          <w:bCs w:val="false"/>
-          <w:color w:val="000000"/>
-          <w:sz w:val="24"/>
-          <w:szCs w:val="24"/>
-          <w:lang w:bidi="en-US"/>
-        </w:rPr>
-      </w:pPr>
-      <w:r>
-        <w:rPr>
-          <w:rFonts w:eastAsia="Times New Roman" w:cs="Times New Roman" w:ascii="Times New Roman" w:hAnsi="Times New Roman"/>
-          <w:b w:val="false"/>
-          <w:bCs w:val="false"/>
-          <w:color w:val="000000"/>
-          <w:sz w:val="24"/>
-          <w:szCs w:val="24"/>
-          <w:lang w:bidi="en-US"/>
-        </w:rPr>
-        <w:t>Here are our online auction Payment Processing Subsystem key function</w:t>
-      </w:r>
-    </w:p>
-    <w:p>
-      <w:pPr>
-        <w:pStyle w:val="Normal"/>
-        <w:widowControl/>
-        <w:spacing w:lineRule="auto" w:line="252" w:before="0" w:after="160"/>
-        <w:contextualSpacing/>
-        <w:jc w:val="left"/>
-        <w:rPr>
-          <w:rFonts w:ascii="Times New Roman" w:hAnsi="Times New Roman" w:eastAsia="Times New Roman" w:cs="Times New Roman"/>
-          <w:b w:val="false"/>
-          <w:b w:val="false"/>
-          <w:bCs w:val="false"/>
-          <w:color w:val="000000"/>
-          <w:sz w:val="24"/>
-          <w:szCs w:val="24"/>
-          <w:lang w:bidi="en-US"/>
-        </w:rPr>
-      </w:pPr>
-      <w:r>
-        <w:rPr>
-          <w:rFonts w:eastAsia="Times New Roman" w:cs="Times New Roman" w:ascii="Times New Roman" w:hAnsi="Times New Roman"/>
-          <w:b w:val="false"/>
-          <w:bCs w:val="false"/>
-          <w:color w:val="000000"/>
-          <w:sz w:val="24"/>
-          <w:szCs w:val="24"/>
-          <w:lang w:bidi="en-US"/>
-        </w:rPr>
-      </w:r>
-    </w:p>
-    <w:p>
-      <w:pPr>
-        <w:pStyle w:val="Normal"/>
-        <w:widowControl/>
-        <w:spacing w:lineRule="auto" w:line="252" w:before="0" w:after="160"/>
-        <w:contextualSpacing/>
-        <w:jc w:val="left"/>
-        <w:rPr/>
-      </w:pPr>
-      <w:r>
-        <w:rPr>
-          <w:rFonts w:eastAsia="Times New Roman" w:cs="Times New Roman" w:ascii="Times New Roman" w:hAnsi="Times New Roman"/>
-          <w:b/>
-          <w:bCs/>
-          <w:color w:val="000000"/>
-          <w:sz w:val="24"/>
-          <w:szCs w:val="24"/>
-          <w:lang w:bidi="en-US"/>
-        </w:rPr>
-        <w:t>Payment Gateway Integration:</w:t>
-      </w:r>
-      <w:r>
-        <w:rPr>
-          <w:rFonts w:eastAsia="Times New Roman" w:cs="Times New Roman" w:ascii="Times New Roman" w:hAnsi="Times New Roman"/>
-          <w:b w:val="false"/>
-          <w:bCs w:val="false"/>
-          <w:color w:val="000000"/>
-          <w:sz w:val="24"/>
-          <w:szCs w:val="24"/>
-          <w:lang w:bidi="en-US"/>
-        </w:rPr>
-        <w:t xml:space="preserve"> The payment subsystem integrates with one or more payment gateways, which are third-party services that handle the processing of financial transactions. These gateways facilitate communication between the system and the third party API that we will be using Telebirr and chapa.</w:t>
-      </w:r>
-    </w:p>
-    <w:p>
-      <w:pPr>
-        <w:pStyle w:val="Normal"/>
-        <w:widowControl/>
-        <w:spacing w:lineRule="auto" w:line="252" w:before="0" w:after="160"/>
-        <w:contextualSpacing/>
-        <w:jc w:val="left"/>
-        <w:rPr>
-          <w:rFonts w:ascii="Times New Roman" w:hAnsi="Times New Roman" w:eastAsia="Times New Roman" w:cs="Times New Roman"/>
-          <w:b w:val="false"/>
-          <w:b w:val="false"/>
-          <w:bCs w:val="false"/>
-          <w:color w:val="000000"/>
-          <w:sz w:val="24"/>
-          <w:szCs w:val="24"/>
-          <w:lang w:bidi="en-US"/>
-        </w:rPr>
-      </w:pPr>
-      <w:r>
-        <w:rPr>
-          <w:rFonts w:eastAsia="Times New Roman" w:cs="Times New Roman" w:ascii="Times New Roman" w:hAnsi="Times New Roman"/>
-          <w:b w:val="false"/>
-          <w:bCs w:val="false"/>
-          <w:color w:val="000000"/>
-          <w:sz w:val="24"/>
-          <w:szCs w:val="24"/>
-          <w:lang w:bidi="en-US"/>
-        </w:rPr>
-      </w:r>
-    </w:p>
-    <w:p>
-      <w:pPr>
-        <w:pStyle w:val="Normal"/>
-        <w:widowControl/>
-        <w:spacing w:lineRule="auto" w:line="252" w:before="0" w:after="160"/>
-        <w:contextualSpacing/>
-        <w:jc w:val="left"/>
-        <w:rPr/>
-      </w:pPr>
-      <w:r>
-        <w:rPr>
-          <w:rFonts w:eastAsia="Times New Roman" w:cs="Times New Roman" w:ascii="Times New Roman" w:hAnsi="Times New Roman"/>
-          <w:b/>
-          <w:bCs/>
-          <w:color w:val="000000"/>
-          <w:sz w:val="24"/>
-          <w:szCs w:val="24"/>
-          <w:lang w:bidi="en-US"/>
-        </w:rPr>
-        <w:t xml:space="preserve">Transaction Processing: </w:t>
-      </w:r>
-      <w:r>
-        <w:rPr>
-          <w:rFonts w:eastAsia="Times New Roman" w:cs="Times New Roman" w:ascii="Times New Roman" w:hAnsi="Times New Roman"/>
-          <w:b w:val="false"/>
-          <w:bCs w:val="false"/>
-          <w:color w:val="000000"/>
-          <w:sz w:val="24"/>
-          <w:szCs w:val="24"/>
-          <w:lang w:bidi="en-US"/>
-        </w:rPr>
-        <w:t xml:space="preserve">Upon receiving payment requests from users, the payment subsystem processes these transactions securely and efficiently. Since we will be using third API the transaction process goes through them and we will be verifying if the process is handled correctly. </w:t>
-      </w:r>
-    </w:p>
-    <w:p>
-      <w:pPr>
-        <w:pStyle w:val="Normal"/>
-        <w:widowControl/>
-        <w:spacing w:lineRule="auto" w:line="252" w:before="0" w:after="160"/>
-        <w:contextualSpacing/>
-        <w:jc w:val="left"/>
-        <w:rPr>
-          <w:rFonts w:ascii="Times New Roman" w:hAnsi="Times New Roman" w:eastAsia="Times New Roman" w:cs="Times New Roman"/>
-          <w:b w:val="false"/>
-          <w:b w:val="false"/>
-          <w:bCs w:val="false"/>
-          <w:color w:val="000000"/>
-          <w:sz w:val="24"/>
-          <w:szCs w:val="24"/>
-          <w:lang w:bidi="en-US"/>
-        </w:rPr>
-      </w:pPr>
-      <w:r>
-        <w:rPr>
-          <w:rFonts w:eastAsia="Times New Roman" w:cs="Times New Roman" w:ascii="Times New Roman" w:hAnsi="Times New Roman"/>
-          <w:b w:val="false"/>
-          <w:bCs w:val="false"/>
-          <w:color w:val="000000"/>
-          <w:sz w:val="24"/>
-          <w:szCs w:val="24"/>
-          <w:lang w:bidi="en-US"/>
-        </w:rPr>
-      </w:r>
-    </w:p>
-    <w:p>
-      <w:pPr>
-        <w:pStyle w:val="Normal"/>
-        <w:widowControl/>
-        <w:spacing w:lineRule="auto" w:line="252" w:before="0" w:after="160"/>
-        <w:contextualSpacing/>
-        <w:jc w:val="left"/>
-        <w:rPr/>
-      </w:pPr>
-      <w:r>
-        <w:rPr>
-          <w:rFonts w:eastAsia="Times New Roman" w:cs="Times New Roman" w:ascii="Times New Roman" w:hAnsi="Times New Roman"/>
-          <w:b/>
-          <w:bCs/>
-          <w:color w:val="000000"/>
-          <w:sz w:val="24"/>
-          <w:szCs w:val="24"/>
-          <w:lang w:bidi="en-US"/>
-        </w:rPr>
-        <w:t xml:space="preserve">Transaction Logging and Reporting: </w:t>
-      </w:r>
-      <w:r>
-        <w:rPr>
-          <w:rFonts w:eastAsia="Times New Roman" w:cs="Times New Roman" w:ascii="Times New Roman" w:hAnsi="Times New Roman"/>
-          <w:b w:val="false"/>
-          <w:bCs w:val="false"/>
-          <w:color w:val="000000"/>
-          <w:sz w:val="24"/>
-          <w:szCs w:val="24"/>
-          <w:lang w:bidi="en-US"/>
-        </w:rPr>
-        <w:t>The payment subsystem logs all payment transactions and related activities for auditing, reconciliation, and reporting purposes. This includes recording transaction details such as timestamps, amounts, payment methods, and transaction IDs, as well as generating reports for financial analysis and accounting purposes.</w:t>
-      </w:r>
-    </w:p>
-    <w:p>
-      <w:pPr>
-        <w:pStyle w:val="Normal"/>
-        <w:widowControl/>
-        <w:spacing w:lineRule="auto" w:line="252" w:before="0" w:after="160"/>
-        <w:contextualSpacing/>
-        <w:jc w:val="left"/>
-        <w:rPr>
-          <w:rFonts w:ascii="Times New Roman" w:hAnsi="Times New Roman" w:eastAsia="Times New Roman" w:cs="Times New Roman"/>
-          <w:b w:val="false"/>
-          <w:b w:val="false"/>
-          <w:bCs w:val="false"/>
-          <w:color w:val="000000"/>
-          <w:sz w:val="24"/>
-          <w:szCs w:val="24"/>
-          <w:lang w:bidi="en-US"/>
-        </w:rPr>
-      </w:pPr>
-      <w:r>
-        <w:rPr>
-          <w:rFonts w:eastAsia="Times New Roman" w:cs="Times New Roman" w:ascii="Times New Roman" w:hAnsi="Times New Roman"/>
-          <w:b w:val="false"/>
-          <w:bCs w:val="false"/>
-          <w:color w:val="000000"/>
-          <w:sz w:val="24"/>
-          <w:szCs w:val="24"/>
-          <w:lang w:bidi="en-US"/>
-        </w:rPr>
-      </w:r>
-    </w:p>
-    <w:p>
-      <w:pPr>
-        <w:pStyle w:val="Normal"/>
-        <w:widowControl/>
-        <w:spacing w:lineRule="auto" w:line="252" w:before="0" w:after="160"/>
-        <w:contextualSpacing/>
-        <w:jc w:val="left"/>
-        <w:rPr/>
-      </w:pPr>
-      <w:r>
-        <w:rPr>
-          <w:rFonts w:eastAsia="Times New Roman" w:cs="Times New Roman" w:ascii="Times New Roman" w:hAnsi="Times New Roman"/>
-          <w:b/>
-          <w:bCs/>
-          <w:color w:val="000000"/>
-          <w:sz w:val="24"/>
-          <w:szCs w:val="24"/>
-          <w:lang w:bidi="en-US"/>
-        </w:rPr>
-        <w:t>Error Handling and Recovery:</w:t>
-      </w:r>
-      <w:r>
-        <w:rPr>
-          <w:rFonts w:eastAsia="Times New Roman" w:cs="Times New Roman" w:ascii="Times New Roman" w:hAnsi="Times New Roman"/>
-          <w:b w:val="false"/>
-          <w:bCs w:val="false"/>
-          <w:color w:val="000000"/>
-          <w:sz w:val="24"/>
-          <w:szCs w:val="24"/>
-          <w:lang w:bidi="en-US"/>
-        </w:rPr>
-        <w:t xml:space="preserve"> In case of payment failures, errors, or exceptions from API, the subsystem implements robust error handling mechanisms to gracefully handle such situations. This may involve retrying failed transactions, providing informative error messages to users, and notifying administrators or support personnel for further investigation and resolution.</w:t>
-      </w:r>
-    </w:p>
-    <w:p>
-      <w:pPr>
-        <w:pStyle w:val="Normal"/>
-        <w:widowControl/>
-        <w:spacing w:lineRule="auto" w:line="252" w:before="0" w:after="160"/>
-        <w:contextualSpacing/>
-        <w:jc w:val="left"/>
-        <w:rPr>
-          <w:b/>
-          <w:b/>
-          <w:bCs/>
-        </w:rPr>
-      </w:pPr>
-      <w:r>
-        <w:rPr>
-          <w:b/>
-          <w:bCs/>
-        </w:rPr>
-      </w:r>
-    </w:p>
-    <w:p>
-      <w:pPr>
-        <w:pStyle w:val="Normal"/>
-        <w:widowControl/>
-        <w:spacing w:lineRule="auto" w:line="252" w:before="0" w:after="160"/>
-        <w:contextualSpacing/>
-        <w:jc w:val="left"/>
-        <w:rPr>
-          <w:rFonts w:ascii="Times New Roman" w:hAnsi="Times New Roman" w:eastAsia="Times New Roman" w:cs="Times New Roman"/>
-          <w:b/>
-          <w:b/>
-          <w:bCs/>
-          <w:color w:val="000000"/>
-          <w:sz w:val="24"/>
-          <w:szCs w:val="24"/>
-          <w:lang w:bidi="en-US"/>
-        </w:rPr>
-      </w:pPr>
-      <w:r>
-        <w:rPr>
-          <w:rFonts w:eastAsia="Times New Roman" w:cs="Times New Roman" w:ascii="Times New Roman" w:hAnsi="Times New Roman"/>
-          <w:b/>
-          <w:bCs/>
-          <w:color w:val="000000"/>
-          <w:sz w:val="24"/>
-          <w:szCs w:val="24"/>
-          <w:lang w:bidi="en-US"/>
-        </w:rPr>
-        <w:t>3.8.1.4 Biding Subsystem</w:t>
-      </w:r>
-    </w:p>
-    <w:p>
-      <w:pPr>
-        <w:pStyle w:val="Normal"/>
-        <w:widowControl/>
-        <w:spacing w:lineRule="auto" w:line="252" w:before="0" w:after="160"/>
-        <w:contextualSpacing/>
-        <w:jc w:val="left"/>
-        <w:rPr>
-          <w:b/>
-          <w:b/>
-          <w:bCs/>
-        </w:rPr>
-      </w:pPr>
-      <w:r>
-        <w:rPr>
-          <w:b/>
-          <w:bCs/>
-        </w:rPr>
-      </w:r>
-    </w:p>
-    <w:p>
-      <w:pPr>
-        <w:pStyle w:val="Normal"/>
-        <w:widowControl/>
-        <w:spacing w:lineRule="auto" w:line="252" w:before="0" w:after="160"/>
-        <w:contextualSpacing/>
-        <w:jc w:val="left"/>
-        <w:rPr>
-          <w:rFonts w:ascii="Times New Roman" w:hAnsi="Times New Roman" w:eastAsia="Times New Roman" w:cs="Times New Roman"/>
-          <w:b w:val="false"/>
-          <w:b w:val="false"/>
-          <w:bCs w:val="false"/>
-          <w:color w:val="000000"/>
-          <w:sz w:val="24"/>
-          <w:szCs w:val="24"/>
-          <w:lang w:bidi="en-US"/>
-        </w:rPr>
-      </w:pPr>
-      <w:r>
-        <w:rPr>
-          <w:rFonts w:eastAsia="Times New Roman" w:cs="Times New Roman" w:ascii="Times New Roman" w:hAnsi="Times New Roman"/>
-          <w:b w:val="false"/>
-          <w:bCs w:val="false"/>
-          <w:color w:val="000000"/>
-          <w:sz w:val="24"/>
-          <w:szCs w:val="24"/>
-          <w:lang w:bidi="en-US"/>
-        </w:rPr>
-        <w:t>The bidding subsystem is a central component of online auction systems, facilitating the process by which users place bids on items and compete to win auctions. Its primary purpose is to manage the bidding process securely, fairly, and efficiently, ensuring that users can participate in auctions and make bids in accordance with the auction rules.</w:t>
-      </w:r>
-    </w:p>
-    <w:p>
-      <w:pPr>
-        <w:pStyle w:val="Normal"/>
-        <w:widowControl/>
-        <w:spacing w:lineRule="auto" w:line="252" w:before="0" w:after="160"/>
-        <w:contextualSpacing/>
-        <w:jc w:val="left"/>
-        <w:rPr>
-          <w:rFonts w:ascii="Times New Roman" w:hAnsi="Times New Roman" w:eastAsia="Times New Roman" w:cs="Times New Roman"/>
-          <w:b w:val="false"/>
-          <w:b w:val="false"/>
-          <w:bCs w:val="false"/>
-          <w:color w:val="000000"/>
-          <w:sz w:val="24"/>
-          <w:szCs w:val="24"/>
-          <w:lang w:bidi="en-US"/>
-        </w:rPr>
-      </w:pPr>
-      <w:r>
-        <w:rPr>
-          <w:rFonts w:eastAsia="Times New Roman" w:cs="Times New Roman" w:ascii="Times New Roman" w:hAnsi="Times New Roman"/>
-          <w:b w:val="false"/>
-          <w:bCs w:val="false"/>
-          <w:color w:val="000000"/>
-          <w:sz w:val="24"/>
-          <w:szCs w:val="24"/>
-          <w:lang w:bidi="en-US"/>
-        </w:rPr>
-      </w:r>
-    </w:p>
-    <w:p>
-      <w:pPr>
-        <w:pStyle w:val="Normal"/>
-        <w:widowControl/>
-        <w:spacing w:lineRule="auto" w:line="252" w:before="0" w:after="160"/>
-        <w:contextualSpacing/>
-        <w:jc w:val="left"/>
-        <w:rPr>
-          <w:rFonts w:ascii="Times New Roman" w:hAnsi="Times New Roman" w:eastAsia="Times New Roman" w:cs="Times New Roman"/>
-          <w:b w:val="false"/>
-          <w:b w:val="false"/>
-          <w:bCs w:val="false"/>
-          <w:color w:val="000000"/>
-          <w:sz w:val="24"/>
-          <w:szCs w:val="24"/>
-          <w:lang w:bidi="en-US"/>
-        </w:rPr>
-      </w:pPr>
-      <w:r>
-        <w:rPr>
-          <w:rFonts w:eastAsia="Times New Roman" w:cs="Times New Roman" w:ascii="Times New Roman" w:hAnsi="Times New Roman"/>
-          <w:b w:val="false"/>
-          <w:bCs w:val="false"/>
-          <w:color w:val="000000"/>
-          <w:sz w:val="24"/>
-          <w:szCs w:val="24"/>
-          <w:lang w:bidi="en-US"/>
-        </w:rPr>
-        <w:t>Here are our online auction Biding Subsystem key function</w:t>
-      </w:r>
-    </w:p>
-    <w:p>
-      <w:pPr>
-        <w:pStyle w:val="Normal"/>
-        <w:widowControl/>
-        <w:spacing w:lineRule="auto" w:line="252" w:before="0" w:after="160"/>
-        <w:contextualSpacing/>
-        <w:jc w:val="left"/>
-        <w:rPr>
-          <w:rFonts w:ascii="Times New Roman" w:hAnsi="Times New Roman" w:eastAsia="Times New Roman" w:cs="Times New Roman"/>
-          <w:b w:val="false"/>
-          <w:b w:val="false"/>
-          <w:bCs w:val="false"/>
-          <w:color w:val="000000"/>
-          <w:sz w:val="24"/>
-          <w:szCs w:val="24"/>
-          <w:lang w:bidi="en-US"/>
-        </w:rPr>
-      </w:pPr>
-      <w:r>
-        <w:rPr>
-          <w:rFonts w:eastAsia="Times New Roman" w:cs="Times New Roman" w:ascii="Times New Roman" w:hAnsi="Times New Roman"/>
-          <w:b w:val="false"/>
-          <w:bCs w:val="false"/>
-          <w:color w:val="000000"/>
-          <w:sz w:val="24"/>
-          <w:szCs w:val="24"/>
-          <w:lang w:bidi="en-US"/>
-        </w:rPr>
-      </w:r>
-    </w:p>
-    <w:p>
-      <w:pPr>
-        <w:pStyle w:val="Normal"/>
-        <w:widowControl/>
-        <w:spacing w:lineRule="auto" w:line="252" w:before="0" w:after="160"/>
-        <w:contextualSpacing/>
-        <w:jc w:val="left"/>
-        <w:rPr/>
-      </w:pPr>
-      <w:r>
-        <w:rPr>
-          <w:rFonts w:eastAsia="Times New Roman" w:cs="Times New Roman" w:ascii="Times New Roman" w:hAnsi="Times New Roman"/>
-          <w:b/>
-          <w:bCs/>
-          <w:color w:val="000000"/>
-          <w:sz w:val="24"/>
-          <w:szCs w:val="24"/>
-          <w:lang w:bidi="en-US"/>
-        </w:rPr>
-        <w:t>Item Listing:</w:t>
-      </w:r>
-      <w:r>
-        <w:rPr>
-          <w:rFonts w:eastAsia="Times New Roman" w:cs="Times New Roman" w:ascii="Times New Roman" w:hAnsi="Times New Roman"/>
-          <w:b w:val="false"/>
-          <w:bCs w:val="false"/>
-          <w:color w:val="000000"/>
-          <w:sz w:val="24"/>
-          <w:szCs w:val="24"/>
-          <w:lang w:bidi="en-US"/>
-        </w:rPr>
-        <w:t xml:space="preserve"> Sellers list items for auction on the platform. This includes details such as item description, starting price, minimum bid increment, auction duration, and any other relevant information.</w:t>
-      </w:r>
-    </w:p>
-    <w:p>
-      <w:pPr>
-        <w:pStyle w:val="Normal"/>
-        <w:widowControl/>
-        <w:spacing w:lineRule="auto" w:line="252" w:before="0" w:after="160"/>
-        <w:contextualSpacing/>
-        <w:jc w:val="left"/>
-        <w:rPr>
-          <w:rFonts w:ascii="Times New Roman" w:hAnsi="Times New Roman" w:eastAsia="Times New Roman" w:cs="Times New Roman"/>
-          <w:b w:val="false"/>
-          <w:b w:val="false"/>
-          <w:bCs w:val="false"/>
-          <w:color w:val="000000"/>
-          <w:sz w:val="24"/>
-          <w:szCs w:val="24"/>
-          <w:lang w:bidi="en-US"/>
-        </w:rPr>
-      </w:pPr>
-      <w:r>
-        <w:rPr>
-          <w:rFonts w:eastAsia="Times New Roman" w:cs="Times New Roman" w:ascii="Times New Roman" w:hAnsi="Times New Roman"/>
-          <w:b w:val="false"/>
-          <w:bCs w:val="false"/>
-          <w:color w:val="000000"/>
-          <w:sz w:val="24"/>
-          <w:szCs w:val="24"/>
-          <w:lang w:bidi="en-US"/>
-        </w:rPr>
-      </w:r>
-    </w:p>
-    <w:p>
-      <w:pPr>
-        <w:pStyle w:val="Normal"/>
-        <w:widowControl/>
-        <w:spacing w:lineRule="auto" w:line="252" w:before="0" w:after="160"/>
-        <w:contextualSpacing/>
-        <w:jc w:val="left"/>
-        <w:rPr/>
-      </w:pPr>
-      <w:r>
-        <w:rPr>
-          <w:rFonts w:eastAsia="Times New Roman" w:cs="Times New Roman" w:ascii="Times New Roman" w:hAnsi="Times New Roman"/>
-          <w:b/>
-          <w:bCs/>
-          <w:color w:val="000000"/>
-          <w:sz w:val="24"/>
-          <w:szCs w:val="24"/>
-          <w:lang w:bidi="en-US"/>
-        </w:rPr>
-        <w:t>Bid Placement:</w:t>
-      </w:r>
-      <w:r>
-        <w:rPr>
-          <w:rFonts w:eastAsia="Times New Roman" w:cs="Times New Roman" w:ascii="Times New Roman" w:hAnsi="Times New Roman"/>
-          <w:b w:val="false"/>
-          <w:bCs w:val="false"/>
-          <w:color w:val="000000"/>
-          <w:sz w:val="24"/>
-          <w:szCs w:val="24"/>
-          <w:lang w:bidi="en-US"/>
-        </w:rPr>
-        <w:t xml:space="preserve"> Registered users can place bids on items listed in the online auction system. The subsystem accepts bid submissions from users, verifies their eligibility to participate in the online auction, and records their bids along with relevant information such as bid amount, bidder identity, and timestamp.</w:t>
-      </w:r>
-    </w:p>
-    <w:p>
-      <w:pPr>
-        <w:pStyle w:val="Normal"/>
-        <w:widowControl/>
-        <w:spacing w:lineRule="auto" w:line="252" w:before="0" w:after="160"/>
-        <w:contextualSpacing/>
-        <w:jc w:val="left"/>
-        <w:rPr>
-          <w:rFonts w:ascii="Times New Roman" w:hAnsi="Times New Roman" w:eastAsia="Times New Roman" w:cs="Times New Roman"/>
-          <w:b w:val="false"/>
-          <w:b w:val="false"/>
-          <w:bCs w:val="false"/>
-          <w:color w:val="000000"/>
-          <w:sz w:val="24"/>
-          <w:szCs w:val="24"/>
-          <w:lang w:bidi="en-US"/>
-        </w:rPr>
-      </w:pPr>
-      <w:r>
-        <w:rPr>
-          <w:rFonts w:eastAsia="Times New Roman" w:cs="Times New Roman" w:ascii="Times New Roman" w:hAnsi="Times New Roman"/>
-          <w:b w:val="false"/>
-          <w:bCs w:val="false"/>
-          <w:color w:val="000000"/>
-          <w:sz w:val="24"/>
-          <w:szCs w:val="24"/>
-          <w:lang w:bidi="en-US"/>
-        </w:rPr>
-      </w:r>
-    </w:p>
-    <w:p>
-      <w:pPr>
-        <w:pStyle w:val="Normal"/>
-        <w:widowControl/>
-        <w:spacing w:lineRule="auto" w:line="252" w:before="0" w:after="160"/>
-        <w:contextualSpacing/>
-        <w:jc w:val="left"/>
-        <w:rPr/>
-      </w:pPr>
-      <w:r>
-        <w:rPr>
-          <w:rFonts w:eastAsia="Times New Roman" w:cs="Times New Roman" w:ascii="Times New Roman" w:hAnsi="Times New Roman"/>
-          <w:b/>
-          <w:bCs/>
-          <w:color w:val="000000"/>
-          <w:sz w:val="24"/>
-          <w:szCs w:val="24"/>
-          <w:lang w:bidi="en-US"/>
-        </w:rPr>
-        <w:t xml:space="preserve">Bid Validation: </w:t>
-      </w:r>
-      <w:r>
-        <w:rPr>
-          <w:rFonts w:eastAsia="Times New Roman" w:cs="Times New Roman" w:ascii="Times New Roman" w:hAnsi="Times New Roman"/>
-          <w:b w:val="false"/>
-          <w:bCs w:val="false"/>
-          <w:color w:val="000000"/>
-          <w:sz w:val="24"/>
-          <w:szCs w:val="24"/>
-          <w:lang w:bidi="en-US"/>
-        </w:rPr>
-        <w:t>Before accepting a bid, the subsystem validates it to ensure that it meets the online auction system rules and requirements. This includes checking that the bid amount is higher than the current highest bid (if any) and adheres to the specified bid increment rules.</w:t>
-      </w:r>
-    </w:p>
-    <w:p>
-      <w:pPr>
-        <w:pStyle w:val="Normal"/>
-        <w:widowControl/>
-        <w:spacing w:lineRule="auto" w:line="252" w:before="0" w:after="160"/>
-        <w:contextualSpacing/>
-        <w:jc w:val="left"/>
-        <w:rPr>
-          <w:rFonts w:ascii="Times New Roman" w:hAnsi="Times New Roman" w:eastAsia="Times New Roman" w:cs="Times New Roman"/>
-          <w:b w:val="false"/>
-          <w:b w:val="false"/>
-          <w:bCs w:val="false"/>
-          <w:color w:val="000000"/>
-          <w:sz w:val="24"/>
-          <w:szCs w:val="24"/>
-          <w:lang w:bidi="en-US"/>
-        </w:rPr>
-      </w:pPr>
-      <w:r>
-        <w:rPr>
-          <w:rFonts w:eastAsia="Times New Roman" w:cs="Times New Roman" w:ascii="Times New Roman" w:hAnsi="Times New Roman"/>
-          <w:b w:val="false"/>
-          <w:bCs w:val="false"/>
-          <w:color w:val="000000"/>
-          <w:sz w:val="24"/>
-          <w:szCs w:val="24"/>
-          <w:lang w:bidi="en-US"/>
-        </w:rPr>
-      </w:r>
-    </w:p>
-    <w:p>
-      <w:pPr>
-        <w:pStyle w:val="Normal"/>
-        <w:widowControl/>
-        <w:spacing w:lineRule="auto" w:line="252" w:before="0" w:after="160"/>
-        <w:contextualSpacing/>
-        <w:jc w:val="left"/>
-        <w:rPr/>
-      </w:pPr>
-      <w:r>
-        <w:rPr>
-          <w:rFonts w:eastAsia="Times New Roman" w:cs="Times New Roman" w:ascii="Times New Roman" w:hAnsi="Times New Roman"/>
-          <w:b/>
-          <w:bCs/>
-          <w:color w:val="000000"/>
-          <w:sz w:val="24"/>
-          <w:szCs w:val="24"/>
-          <w:lang w:bidi="en-US"/>
-        </w:rPr>
-        <w:t>Real-time Bid Updates:</w:t>
-      </w:r>
-      <w:r>
-        <w:rPr>
-          <w:rFonts w:eastAsia="Times New Roman" w:cs="Times New Roman" w:ascii="Times New Roman" w:hAnsi="Times New Roman"/>
-          <w:b w:val="false"/>
-          <w:bCs w:val="false"/>
-          <w:color w:val="000000"/>
-          <w:sz w:val="24"/>
-          <w:szCs w:val="24"/>
-          <w:lang w:bidi="en-US"/>
-        </w:rPr>
-        <w:t xml:space="preserve"> The subsystem provides real-time updates to users regarding the current highest bid for each item and any changes in bidding status. This ensures that users have up-to-date information about the auction's progress and can adjust their bidding strategies accordingly.</w:t>
-      </w:r>
-    </w:p>
-    <w:p>
-      <w:pPr>
-        <w:pStyle w:val="Normal"/>
-        <w:widowControl/>
-        <w:spacing w:lineRule="auto" w:line="252" w:before="0" w:after="160"/>
-        <w:contextualSpacing/>
-        <w:jc w:val="left"/>
-        <w:rPr>
-          <w:rFonts w:ascii="Times New Roman" w:hAnsi="Times New Roman" w:eastAsia="Times New Roman" w:cs="Times New Roman"/>
-          <w:b w:val="false"/>
-          <w:b w:val="false"/>
-          <w:bCs w:val="false"/>
-          <w:color w:val="000000"/>
-          <w:sz w:val="24"/>
-          <w:szCs w:val="24"/>
-          <w:lang w:bidi="en-US"/>
-        </w:rPr>
-      </w:pPr>
-      <w:r>
-        <w:rPr>
-          <w:rFonts w:eastAsia="Times New Roman" w:cs="Times New Roman" w:ascii="Times New Roman" w:hAnsi="Times New Roman"/>
-          <w:b w:val="false"/>
-          <w:bCs w:val="false"/>
-          <w:color w:val="000000"/>
-          <w:sz w:val="24"/>
-          <w:szCs w:val="24"/>
-          <w:lang w:bidi="en-US"/>
-        </w:rPr>
-      </w:r>
-    </w:p>
-    <w:p>
-      <w:pPr>
-        <w:pStyle w:val="Normal"/>
-        <w:widowControl/>
-        <w:spacing w:lineRule="auto" w:line="252" w:before="0" w:after="160"/>
-        <w:contextualSpacing/>
-        <w:jc w:val="left"/>
-        <w:rPr/>
-      </w:pPr>
-      <w:r>
-        <w:rPr>
-          <w:rFonts w:eastAsia="Times New Roman" w:cs="Times New Roman" w:ascii="Times New Roman" w:hAnsi="Times New Roman"/>
-          <w:b/>
-          <w:bCs/>
-          <w:color w:val="000000"/>
-          <w:sz w:val="24"/>
-          <w:szCs w:val="24"/>
-          <w:lang w:bidi="en-US"/>
-        </w:rPr>
-        <w:t>Bid History</w:t>
-      </w:r>
-      <w:r>
-        <w:rPr>
-          <w:rFonts w:eastAsia="Times New Roman" w:cs="Times New Roman" w:ascii="Times New Roman" w:hAnsi="Times New Roman"/>
-          <w:b w:val="false"/>
-          <w:bCs w:val="false"/>
-          <w:color w:val="000000"/>
-          <w:sz w:val="24"/>
-          <w:szCs w:val="24"/>
-          <w:lang w:bidi="en-US"/>
-        </w:rPr>
-        <w:t>: The subsystem maintains a complete history of all bids placed on each item, including the bid amounts, bidder identities, timestamps, and bid statuses. This audit trail provides transparency and accountability, allowing users to review past bidding activities and verify the integrity of the online auction process.</w:t>
-      </w:r>
-    </w:p>
-    <w:p>
-      <w:pPr>
-        <w:pStyle w:val="Normal"/>
-        <w:widowControl/>
-        <w:spacing w:lineRule="auto" w:line="252" w:before="0" w:after="160"/>
-        <w:contextualSpacing/>
-        <w:jc w:val="left"/>
-        <w:rPr>
-          <w:b/>
-          <w:b/>
-          <w:bCs/>
-        </w:rPr>
-      </w:pPr>
-      <w:r>
-        <w:rPr>
-          <w:b/>
-          <w:bCs/>
-        </w:rPr>
-      </w:r>
-    </w:p>
-    <w:p>
-      <w:pPr>
-        <w:pStyle w:val="Normal"/>
-        <w:widowControl/>
-        <w:spacing w:lineRule="auto" w:line="252" w:before="0" w:after="160"/>
-        <w:contextualSpacing/>
-        <w:jc w:val="left"/>
-        <w:rPr>
-          <w:rFonts w:ascii="Times New Roman" w:hAnsi="Times New Roman" w:eastAsia="Times New Roman" w:cs="Times New Roman"/>
-          <w:b/>
-          <w:b/>
-          <w:bCs/>
-          <w:color w:val="000000"/>
-          <w:sz w:val="24"/>
-          <w:szCs w:val="24"/>
-          <w:lang w:bidi="en-US"/>
-        </w:rPr>
-      </w:pPr>
-      <w:r>
-        <w:rPr>
-          <w:rFonts w:eastAsia="Times New Roman" w:cs="Times New Roman" w:ascii="Times New Roman" w:hAnsi="Times New Roman"/>
-          <w:b/>
-          <w:bCs/>
-          <w:color w:val="000000"/>
-          <w:sz w:val="24"/>
-          <w:szCs w:val="24"/>
-          <w:lang w:bidi="en-US"/>
-        </w:rPr>
-        <w:t>3.8.1.5 Auctioning Subsystem</w:t>
-      </w:r>
-    </w:p>
-    <w:p>
-      <w:pPr>
-        <w:pStyle w:val="Normal"/>
-        <w:widowControl/>
-        <w:spacing w:lineRule="auto" w:line="252" w:before="0" w:after="160"/>
-        <w:contextualSpacing/>
-        <w:jc w:val="left"/>
-        <w:rPr>
-          <w:rFonts w:ascii="Times New Roman" w:hAnsi="Times New Roman" w:eastAsia="Times New Roman" w:cs="Times New Roman"/>
-          <w:b w:val="false"/>
-          <w:b w:val="false"/>
-          <w:bCs w:val="false"/>
-          <w:color w:val="000000"/>
-          <w:sz w:val="24"/>
-          <w:szCs w:val="24"/>
-          <w:lang w:bidi="en-US"/>
-        </w:rPr>
-      </w:pPr>
-      <w:r>
-        <w:rPr>
-          <w:rFonts w:eastAsia="Times New Roman" w:cs="Times New Roman" w:ascii="Times New Roman" w:hAnsi="Times New Roman"/>
-          <w:b w:val="false"/>
-          <w:bCs w:val="false"/>
-          <w:color w:val="000000"/>
-          <w:sz w:val="24"/>
-          <w:szCs w:val="24"/>
-          <w:lang w:bidi="en-US"/>
-        </w:rPr>
-      </w:r>
-    </w:p>
-    <w:p>
-      <w:pPr>
-        <w:pStyle w:val="Normal"/>
-        <w:widowControl/>
-        <w:spacing w:lineRule="auto" w:line="252" w:before="0" w:after="160"/>
-        <w:contextualSpacing/>
-        <w:jc w:val="left"/>
-        <w:rPr>
-          <w:rFonts w:ascii="Times New Roman" w:hAnsi="Times New Roman" w:eastAsia="Times New Roman" w:cs="Times New Roman"/>
-          <w:b w:val="false"/>
-          <w:b w:val="false"/>
-          <w:bCs w:val="false"/>
-          <w:color w:val="000000"/>
-          <w:sz w:val="24"/>
-          <w:szCs w:val="24"/>
-          <w:lang w:bidi="en-US"/>
-        </w:rPr>
-      </w:pPr>
-      <w:r>
-        <w:rPr>
-          <w:rFonts w:eastAsia="Times New Roman" w:cs="Times New Roman" w:ascii="Times New Roman" w:hAnsi="Times New Roman"/>
-          <w:b w:val="false"/>
-          <w:bCs w:val="false"/>
-          <w:color w:val="000000"/>
-          <w:sz w:val="24"/>
-          <w:szCs w:val="24"/>
-          <w:lang w:bidi="en-US"/>
-        </w:rPr>
-        <w:t xml:space="preserve">The Auction subsystem is the core component of an online auction system, responsible for managing the entire life cycle of auctions, from creation to completion. It provides the platform for sellers to list items for auction and for buyers to place bids on those items. </w:t>
-      </w:r>
-    </w:p>
-    <w:p>
-      <w:pPr>
-        <w:pStyle w:val="Normal"/>
-        <w:widowControl/>
-        <w:spacing w:lineRule="auto" w:line="252" w:before="0" w:after="160"/>
-        <w:contextualSpacing/>
-        <w:jc w:val="left"/>
-        <w:rPr>
-          <w:rFonts w:ascii="Times New Roman" w:hAnsi="Times New Roman" w:eastAsia="Times New Roman" w:cs="Times New Roman"/>
-          <w:b w:val="false"/>
-          <w:b w:val="false"/>
-          <w:bCs w:val="false"/>
-          <w:color w:val="000000"/>
-          <w:sz w:val="24"/>
-          <w:szCs w:val="24"/>
-          <w:lang w:bidi="en-US"/>
-        </w:rPr>
-      </w:pPr>
-      <w:r>
-        <w:rPr>
-          <w:rFonts w:eastAsia="Times New Roman" w:cs="Times New Roman" w:ascii="Times New Roman" w:hAnsi="Times New Roman"/>
-          <w:b w:val="false"/>
-          <w:bCs w:val="false"/>
-          <w:color w:val="000000"/>
-          <w:sz w:val="24"/>
-          <w:szCs w:val="24"/>
-          <w:lang w:bidi="en-US"/>
-        </w:rPr>
-      </w:r>
-    </w:p>
-    <w:p>
-      <w:pPr>
-        <w:pStyle w:val="Normal"/>
-        <w:widowControl/>
-        <w:spacing w:lineRule="auto" w:line="252" w:before="0" w:after="160"/>
-        <w:contextualSpacing/>
-        <w:jc w:val="left"/>
-        <w:rPr>
-          <w:rFonts w:ascii="Times New Roman" w:hAnsi="Times New Roman" w:eastAsia="Times New Roman" w:cs="Times New Roman"/>
-          <w:b w:val="false"/>
-          <w:b w:val="false"/>
-          <w:bCs w:val="false"/>
-          <w:color w:val="000000"/>
-          <w:sz w:val="24"/>
-          <w:szCs w:val="24"/>
-          <w:lang w:bidi="en-US"/>
-        </w:rPr>
-      </w:pPr>
-      <w:r>
-        <w:rPr>
-          <w:rFonts w:eastAsia="Times New Roman" w:cs="Times New Roman" w:ascii="Times New Roman" w:hAnsi="Times New Roman"/>
-          <w:b w:val="false"/>
-          <w:bCs w:val="false"/>
-          <w:color w:val="000000"/>
-          <w:sz w:val="24"/>
-          <w:szCs w:val="24"/>
-          <w:lang w:bidi="en-US"/>
-        </w:rPr>
-        <w:t>Here are our online auction auctioning subsystem key function</w:t>
-      </w:r>
-    </w:p>
-    <w:p>
-      <w:pPr>
-        <w:pStyle w:val="Normal"/>
-        <w:widowControl/>
-        <w:spacing w:lineRule="auto" w:line="252" w:before="0" w:after="160"/>
-        <w:contextualSpacing/>
-        <w:jc w:val="left"/>
-        <w:rPr>
-          <w:rFonts w:ascii="Times New Roman" w:hAnsi="Times New Roman" w:eastAsia="Times New Roman" w:cs="Times New Roman"/>
-          <w:b w:val="false"/>
-          <w:b w:val="false"/>
-          <w:bCs w:val="false"/>
-          <w:color w:val="000000"/>
-          <w:sz w:val="24"/>
-          <w:szCs w:val="24"/>
-          <w:lang w:bidi="en-US"/>
-        </w:rPr>
-      </w:pPr>
-      <w:r>
-        <w:rPr>
-          <w:rFonts w:eastAsia="Times New Roman" w:cs="Times New Roman" w:ascii="Times New Roman" w:hAnsi="Times New Roman"/>
-          <w:b w:val="false"/>
-          <w:bCs w:val="false"/>
-          <w:color w:val="000000"/>
-          <w:sz w:val="24"/>
-          <w:szCs w:val="24"/>
-          <w:lang w:bidi="en-US"/>
-        </w:rPr>
-      </w:r>
-    </w:p>
-    <w:p>
-      <w:pPr>
-        <w:pStyle w:val="Normal"/>
-        <w:widowControl/>
-        <w:spacing w:lineRule="auto" w:line="252" w:before="0" w:after="160"/>
-        <w:contextualSpacing/>
-        <w:jc w:val="left"/>
-        <w:rPr>
-          <w:rFonts w:ascii="Times New Roman" w:hAnsi="Times New Roman" w:eastAsia="Times New Roman" w:cs="Times New Roman"/>
-          <w:b w:val="false"/>
-          <w:b w:val="false"/>
-          <w:bCs w:val="false"/>
-          <w:color w:val="000000"/>
-          <w:sz w:val="24"/>
-          <w:szCs w:val="24"/>
-          <w:lang w:bidi="en-US"/>
-        </w:rPr>
-      </w:pPr>
-      <w:r>
-        <w:rPr>
-          <w:rFonts w:eastAsia="Times New Roman" w:cs="Times New Roman" w:ascii="Times New Roman" w:hAnsi="Times New Roman"/>
-          <w:b w:val="false"/>
-          <w:bCs w:val="false"/>
-          <w:color w:val="000000"/>
-          <w:sz w:val="24"/>
-          <w:szCs w:val="24"/>
-          <w:lang w:bidi="en-US"/>
-        </w:rPr>
-      </w:r>
-    </w:p>
-    <w:p>
-      <w:pPr>
-        <w:pStyle w:val="Normal"/>
-        <w:widowControl/>
-        <w:spacing w:lineRule="auto" w:line="252" w:before="0" w:after="160"/>
-        <w:contextualSpacing/>
-        <w:jc w:val="left"/>
-        <w:rPr/>
-      </w:pPr>
-      <w:r>
-        <w:rPr>
-          <w:rFonts w:eastAsia="Times New Roman" w:cs="Times New Roman" w:ascii="Times New Roman" w:hAnsi="Times New Roman"/>
-          <w:b/>
-          <w:bCs/>
-          <w:color w:val="000000"/>
-          <w:sz w:val="24"/>
-          <w:szCs w:val="24"/>
-          <w:lang w:bidi="en-US"/>
-        </w:rPr>
-        <w:t>Item Listing:</w:t>
-      </w:r>
-      <w:r>
-        <w:rPr>
-          <w:rFonts w:eastAsia="Times New Roman" w:cs="Times New Roman" w:ascii="Times New Roman" w:hAnsi="Times New Roman"/>
-          <w:b w:val="false"/>
-          <w:bCs w:val="false"/>
-          <w:color w:val="000000"/>
-          <w:sz w:val="24"/>
-          <w:szCs w:val="24"/>
-          <w:lang w:bidi="en-US"/>
-        </w:rPr>
-        <w:t xml:space="preserve"> Sellers list items for auction on the platform. This includes details such as item description, starting price, minimum bid increment, auction duration, and any other relevant information.</w:t>
-      </w:r>
-    </w:p>
-    <w:p>
-      <w:pPr>
-        <w:pStyle w:val="Normal"/>
-        <w:widowControl/>
-        <w:spacing w:lineRule="auto" w:line="252" w:before="0" w:after="160"/>
-        <w:contextualSpacing/>
-        <w:jc w:val="left"/>
-        <w:rPr>
-          <w:rFonts w:ascii="Times New Roman" w:hAnsi="Times New Roman" w:eastAsia="Times New Roman" w:cs="Times New Roman"/>
-          <w:b w:val="false"/>
-          <w:b w:val="false"/>
-          <w:bCs w:val="false"/>
-          <w:color w:val="000000"/>
-          <w:sz w:val="24"/>
-          <w:szCs w:val="24"/>
-          <w:lang w:bidi="en-US"/>
-        </w:rPr>
-      </w:pPr>
-      <w:r>
-        <w:rPr>
-          <w:rFonts w:eastAsia="Times New Roman" w:cs="Times New Roman" w:ascii="Times New Roman" w:hAnsi="Times New Roman"/>
-          <w:b w:val="false"/>
-          <w:bCs w:val="false"/>
-          <w:color w:val="000000"/>
-          <w:sz w:val="24"/>
-          <w:szCs w:val="24"/>
-          <w:lang w:bidi="en-US"/>
-        </w:rPr>
-      </w:r>
-    </w:p>
-    <w:p>
-      <w:pPr>
-        <w:pStyle w:val="Normal"/>
-        <w:widowControl/>
-        <w:spacing w:lineRule="auto" w:line="252" w:before="0" w:after="160"/>
-        <w:contextualSpacing/>
-        <w:jc w:val="left"/>
-        <w:rPr/>
-      </w:pPr>
-      <w:r>
-        <w:rPr>
-          <w:rFonts w:eastAsia="Times New Roman" w:cs="Times New Roman" w:ascii="Times New Roman" w:hAnsi="Times New Roman"/>
-          <w:b/>
-          <w:bCs/>
-          <w:color w:val="000000"/>
-          <w:sz w:val="24"/>
-          <w:szCs w:val="24"/>
-          <w:lang w:bidi="en-US"/>
-        </w:rPr>
-        <w:t>Auction Creation:</w:t>
-      </w:r>
-      <w:r>
-        <w:rPr>
-          <w:rFonts w:eastAsia="Times New Roman" w:cs="Times New Roman" w:ascii="Times New Roman" w:hAnsi="Times New Roman"/>
-          <w:b w:val="false"/>
-          <w:bCs w:val="false"/>
-          <w:color w:val="000000"/>
-          <w:sz w:val="24"/>
-          <w:szCs w:val="24"/>
-          <w:lang w:bidi="en-US"/>
-        </w:rPr>
-        <w:t xml:space="preserve"> The subsystem facilitates the creation of auctions based on seller listings. It manages the scheduling, duration, and visibility of auctions, ensuring they adhere to predefined rules and policies.</w:t>
-      </w:r>
-    </w:p>
-    <w:p>
-      <w:pPr>
-        <w:pStyle w:val="Normal"/>
-        <w:widowControl/>
-        <w:spacing w:lineRule="auto" w:line="252" w:before="0" w:after="160"/>
-        <w:contextualSpacing/>
-        <w:jc w:val="left"/>
-        <w:rPr>
-          <w:rFonts w:ascii="Times New Roman" w:hAnsi="Times New Roman" w:eastAsia="Times New Roman" w:cs="Times New Roman"/>
-          <w:b w:val="false"/>
-          <w:b w:val="false"/>
-          <w:bCs w:val="false"/>
-          <w:color w:val="000000"/>
-          <w:sz w:val="24"/>
-          <w:szCs w:val="24"/>
-          <w:lang w:bidi="en-US"/>
-        </w:rPr>
-      </w:pPr>
-      <w:r>
-        <w:rPr>
-          <w:rFonts w:eastAsia="Times New Roman" w:cs="Times New Roman" w:ascii="Times New Roman" w:hAnsi="Times New Roman"/>
-          <w:b w:val="false"/>
-          <w:bCs w:val="false"/>
-          <w:color w:val="000000"/>
-          <w:sz w:val="24"/>
-          <w:szCs w:val="24"/>
-          <w:lang w:bidi="en-US"/>
-        </w:rPr>
-      </w:r>
-    </w:p>
-    <w:p>
-      <w:pPr>
-        <w:pStyle w:val="Normal"/>
-        <w:widowControl/>
-        <w:spacing w:lineRule="auto" w:line="252" w:before="0" w:after="160"/>
-        <w:contextualSpacing/>
-        <w:jc w:val="left"/>
-        <w:rPr/>
-      </w:pPr>
-      <w:r>
-        <w:rPr>
-          <w:rFonts w:eastAsia="Times New Roman" w:cs="Times New Roman" w:ascii="Times New Roman" w:hAnsi="Times New Roman"/>
-          <w:b/>
-          <w:bCs/>
-          <w:color w:val="000000"/>
-          <w:sz w:val="24"/>
-          <w:szCs w:val="24"/>
-          <w:lang w:bidi="en-US"/>
-        </w:rPr>
-        <w:t>Auction Closing:</w:t>
-      </w:r>
-      <w:r>
-        <w:rPr>
-          <w:rFonts w:eastAsia="Times New Roman" w:cs="Times New Roman" w:ascii="Times New Roman" w:hAnsi="Times New Roman"/>
-          <w:b w:val="false"/>
-          <w:bCs w:val="false"/>
-          <w:color w:val="000000"/>
-          <w:sz w:val="24"/>
-          <w:szCs w:val="24"/>
-          <w:lang w:bidi="en-US"/>
-        </w:rPr>
-        <w:t xml:space="preserve"> The subsystem manages the countdown timer for each auction, indicating the time remaining until the auction closes. When the auction ends, it determines the winning bid based on the highest valid bid received before the auction deadline and notifies the winning bidder.</w:t>
-      </w:r>
-    </w:p>
-    <w:p>
-      <w:pPr>
-        <w:pStyle w:val="Normal"/>
-        <w:widowControl/>
-        <w:spacing w:lineRule="auto" w:line="252" w:before="0" w:after="160"/>
-        <w:contextualSpacing/>
-        <w:jc w:val="left"/>
-        <w:rPr>
-          <w:rFonts w:ascii="Times New Roman" w:hAnsi="Times New Roman" w:eastAsia="Times New Roman" w:cs="Times New Roman"/>
-          <w:b w:val="false"/>
-          <w:b w:val="false"/>
-          <w:bCs w:val="false"/>
-          <w:color w:val="000000"/>
-          <w:sz w:val="24"/>
-          <w:szCs w:val="24"/>
-          <w:lang w:bidi="en-US"/>
-        </w:rPr>
-      </w:pPr>
-      <w:r>
-        <w:rPr>
-          <w:rFonts w:eastAsia="Times New Roman" w:cs="Times New Roman" w:ascii="Times New Roman" w:hAnsi="Times New Roman"/>
-          <w:b w:val="false"/>
-          <w:bCs w:val="false"/>
-          <w:color w:val="000000"/>
-          <w:sz w:val="24"/>
-          <w:szCs w:val="24"/>
-          <w:lang w:bidi="en-US"/>
-        </w:rPr>
-      </w:r>
-    </w:p>
-    <w:p>
-      <w:pPr>
-        <w:pStyle w:val="Normal"/>
-        <w:widowControl/>
-        <w:spacing w:lineRule="auto" w:line="252" w:before="0" w:after="160"/>
-        <w:contextualSpacing/>
-        <w:jc w:val="left"/>
-        <w:rPr>
-          <w:rFonts w:ascii="Times New Roman" w:hAnsi="Times New Roman" w:eastAsia="Times New Roman" w:cs="Times New Roman"/>
-          <w:b/>
-          <w:b/>
-          <w:bCs/>
-          <w:color w:val="000000"/>
-          <w:sz w:val="24"/>
-          <w:szCs w:val="24"/>
-          <w:lang w:bidi="en-US"/>
-        </w:rPr>
-      </w:pPr>
-      <w:r>
-        <w:rPr>
-          <w:rFonts w:eastAsia="Times New Roman" w:cs="Times New Roman" w:ascii="Times New Roman" w:hAnsi="Times New Roman"/>
-          <w:b/>
-          <w:bCs/>
-          <w:color w:val="000000"/>
-          <w:sz w:val="24"/>
-          <w:szCs w:val="24"/>
-          <w:lang w:bidi="en-US"/>
-        </w:rPr>
-        <w:t>3.8.1.6 Rating Subsystem</w:t>
-      </w:r>
-    </w:p>
-    <w:p>
-      <w:pPr>
-        <w:pStyle w:val="Normal"/>
-        <w:widowControl/>
-        <w:spacing w:lineRule="auto" w:line="252" w:before="0" w:after="160"/>
-        <w:contextualSpacing/>
-        <w:jc w:val="left"/>
-        <w:rPr>
-          <w:rFonts w:ascii="Times New Roman" w:hAnsi="Times New Roman" w:eastAsia="Times New Roman" w:cs="Times New Roman"/>
-          <w:b/>
-          <w:b/>
-          <w:bCs/>
-          <w:color w:val="000000"/>
-          <w:sz w:val="24"/>
-          <w:szCs w:val="24"/>
-          <w:lang w:bidi="en-US"/>
-        </w:rPr>
-      </w:pPr>
-      <w:r>
-        <w:rPr>
-          <w:rFonts w:eastAsia="Times New Roman" w:cs="Times New Roman" w:ascii="Times New Roman" w:hAnsi="Times New Roman"/>
-          <w:b/>
-          <w:bCs/>
-          <w:color w:val="000000"/>
-          <w:sz w:val="24"/>
-          <w:szCs w:val="24"/>
-          <w:lang w:bidi="en-US"/>
-        </w:rPr>
-      </w:r>
-    </w:p>
-    <w:p>
-      <w:pPr>
-        <w:pStyle w:val="Normal"/>
-        <w:widowControl/>
-        <w:spacing w:lineRule="auto" w:line="252" w:before="0" w:after="160"/>
-        <w:contextualSpacing/>
-        <w:jc w:val="left"/>
-        <w:rPr>
-          <w:rFonts w:ascii="Times New Roman" w:hAnsi="Times New Roman" w:eastAsia="Times New Roman" w:cs="Times New Roman"/>
-          <w:b w:val="false"/>
-          <w:b w:val="false"/>
-          <w:bCs w:val="false"/>
-          <w:color w:val="000000"/>
-          <w:sz w:val="24"/>
-          <w:szCs w:val="24"/>
-          <w:lang w:bidi="en-US"/>
-        </w:rPr>
-      </w:pPr>
-      <w:r>
-        <w:rPr>
-          <w:rFonts w:eastAsia="Times New Roman" w:cs="Times New Roman" w:ascii="Times New Roman" w:hAnsi="Times New Roman"/>
-          <w:b w:val="false"/>
-          <w:bCs w:val="false"/>
-          <w:color w:val="000000"/>
-          <w:sz w:val="24"/>
-          <w:szCs w:val="24"/>
-          <w:lang w:bidi="en-US"/>
-        </w:rPr>
-        <w:t>The rating subsystem in an online auction system is crucial for maintaining transparency, trust, and accountability among users. Its primary responsibility is to allow buyers and sellers to provide feedback and ratings based on their interactions and experiences within the platform.</w:t>
-      </w:r>
-    </w:p>
-    <w:p>
-      <w:pPr>
-        <w:pStyle w:val="Normal"/>
-        <w:widowControl/>
-        <w:spacing w:lineRule="auto" w:line="252" w:before="0" w:after="160"/>
-        <w:contextualSpacing/>
-        <w:jc w:val="left"/>
-        <w:rPr>
-          <w:rFonts w:ascii="Times New Roman" w:hAnsi="Times New Roman" w:eastAsia="Times New Roman" w:cs="Times New Roman"/>
-          <w:b w:val="false"/>
-          <w:b w:val="false"/>
-          <w:bCs w:val="false"/>
-          <w:color w:val="000000"/>
-          <w:sz w:val="24"/>
-          <w:szCs w:val="24"/>
-          <w:lang w:bidi="en-US"/>
-        </w:rPr>
-      </w:pPr>
-      <w:r>
-        <w:rPr>
-          <w:rFonts w:eastAsia="Times New Roman" w:cs="Times New Roman" w:ascii="Times New Roman" w:hAnsi="Times New Roman"/>
-          <w:b w:val="false"/>
-          <w:bCs w:val="false"/>
-          <w:color w:val="000000"/>
-          <w:sz w:val="24"/>
-          <w:szCs w:val="24"/>
-          <w:lang w:bidi="en-US"/>
-        </w:rPr>
-      </w:r>
-    </w:p>
-    <w:p>
-      <w:pPr>
-        <w:pStyle w:val="Normal"/>
-        <w:widowControl/>
-        <w:spacing w:lineRule="auto" w:line="252" w:before="0" w:after="160"/>
-        <w:contextualSpacing/>
-        <w:jc w:val="left"/>
-        <w:rPr/>
-      </w:pPr>
-      <w:r>
-        <w:rPr>
-          <w:rFonts w:eastAsia="Times New Roman" w:cs="Times New Roman" w:ascii="Times New Roman" w:hAnsi="Times New Roman"/>
-          <w:b/>
-          <w:bCs/>
-          <w:color w:val="000000"/>
-          <w:sz w:val="24"/>
-          <w:szCs w:val="24"/>
-          <w:lang w:bidi="en-US"/>
-        </w:rPr>
-        <w:t>Rating Submission:</w:t>
-      </w:r>
-      <w:r>
-        <w:rPr>
-          <w:rFonts w:eastAsia="Times New Roman" w:cs="Times New Roman" w:ascii="Times New Roman" w:hAnsi="Times New Roman"/>
-          <w:b w:val="false"/>
-          <w:bCs w:val="false"/>
-          <w:color w:val="000000"/>
-          <w:sz w:val="24"/>
-          <w:szCs w:val="24"/>
-          <w:lang w:bidi="en-US"/>
-        </w:rPr>
-        <w:t xml:space="preserve"> Registered users can submit ratings and feedback for their transactions, including purchases, sales, and interactions with other users. This typically involves selecting a rating  on a scale of 1 to 5 stars and providing optional comments or reviews to elaborate on their experiences.</w:t>
-      </w:r>
-    </w:p>
-    <w:p>
-      <w:pPr>
-        <w:pStyle w:val="Normal"/>
-        <w:widowControl/>
-        <w:spacing w:lineRule="auto" w:line="252" w:before="0" w:after="160"/>
-        <w:contextualSpacing/>
-        <w:jc w:val="left"/>
-        <w:rPr>
-          <w:rFonts w:ascii="Times New Roman" w:hAnsi="Times New Roman" w:eastAsia="Times New Roman" w:cs="Times New Roman"/>
-          <w:b w:val="false"/>
-          <w:b w:val="false"/>
-          <w:bCs w:val="false"/>
-          <w:color w:val="000000"/>
-          <w:sz w:val="24"/>
-          <w:szCs w:val="24"/>
-          <w:lang w:bidi="en-US"/>
-        </w:rPr>
-      </w:pPr>
-      <w:r>
-        <w:rPr>
-          <w:rFonts w:eastAsia="Times New Roman" w:cs="Times New Roman" w:ascii="Times New Roman" w:hAnsi="Times New Roman"/>
-          <w:b w:val="false"/>
-          <w:bCs w:val="false"/>
-          <w:color w:val="000000"/>
-          <w:sz w:val="24"/>
-          <w:szCs w:val="24"/>
-          <w:lang w:bidi="en-US"/>
-        </w:rPr>
-      </w:r>
-    </w:p>
-    <w:p>
-      <w:pPr>
-        <w:pStyle w:val="Normal"/>
-        <w:widowControl/>
-        <w:spacing w:lineRule="auto" w:line="252" w:before="0" w:after="160"/>
-        <w:contextualSpacing/>
-        <w:jc w:val="left"/>
-        <w:rPr/>
-      </w:pPr>
-      <w:r>
-        <w:rPr>
-          <w:rFonts w:eastAsia="Times New Roman" w:cs="Times New Roman" w:ascii="Times New Roman" w:hAnsi="Times New Roman"/>
-          <w:b/>
-          <w:bCs/>
-          <w:color w:val="000000"/>
-          <w:sz w:val="24"/>
-          <w:szCs w:val="24"/>
-          <w:lang w:bidi="en-US"/>
-        </w:rPr>
-        <w:t>Feed back Collection:</w:t>
-      </w:r>
-      <w:r>
-        <w:rPr>
-          <w:rFonts w:eastAsia="Times New Roman" w:cs="Times New Roman" w:ascii="Times New Roman" w:hAnsi="Times New Roman"/>
-          <w:b w:val="false"/>
-          <w:bCs w:val="false"/>
-          <w:color w:val="000000"/>
-          <w:sz w:val="24"/>
-          <w:szCs w:val="24"/>
-          <w:lang w:bidi="en-US"/>
-        </w:rPr>
-        <w:t xml:space="preserve"> The subsystem collects and aggregates feed back from users, organizing it by transaction buyer feedback for sellers, seller feedback for buyers and associating it with specific users or items. This allows other users to view the feedback history of individual users or items.</w:t>
-      </w:r>
-    </w:p>
-    <w:p>
-      <w:pPr>
-        <w:pStyle w:val="Normal"/>
-        <w:widowControl/>
-        <w:spacing w:lineRule="auto" w:line="252" w:before="0" w:after="160"/>
-        <w:contextualSpacing/>
-        <w:jc w:val="left"/>
-        <w:rPr>
-          <w:rFonts w:ascii="Times New Roman" w:hAnsi="Times New Roman" w:eastAsia="Times New Roman" w:cs="Times New Roman"/>
-          <w:b w:val="false"/>
-          <w:b w:val="false"/>
-          <w:bCs w:val="false"/>
-          <w:color w:val="000000"/>
-          <w:sz w:val="24"/>
-          <w:szCs w:val="24"/>
-          <w:lang w:bidi="en-US"/>
-        </w:rPr>
-      </w:pPr>
-      <w:r>
-        <w:rPr>
-          <w:rFonts w:eastAsia="Times New Roman" w:cs="Times New Roman" w:ascii="Times New Roman" w:hAnsi="Times New Roman"/>
-          <w:b w:val="false"/>
-          <w:bCs w:val="false"/>
-          <w:color w:val="000000"/>
-          <w:sz w:val="24"/>
-          <w:szCs w:val="24"/>
-          <w:lang w:bidi="en-US"/>
-        </w:rPr>
-      </w:r>
-    </w:p>
-    <w:p>
-      <w:pPr>
-        <w:pStyle w:val="Normal"/>
-        <w:widowControl/>
-        <w:spacing w:lineRule="auto" w:line="252" w:before="0" w:after="160"/>
-        <w:contextualSpacing/>
-        <w:jc w:val="left"/>
-        <w:rPr/>
-      </w:pPr>
-      <w:r>
-        <w:rPr>
-          <w:rFonts w:eastAsia="Times New Roman" w:cs="Times New Roman" w:ascii="Times New Roman" w:hAnsi="Times New Roman"/>
-          <w:b/>
-          <w:bCs/>
-          <w:color w:val="000000"/>
-          <w:sz w:val="24"/>
-          <w:szCs w:val="24"/>
-          <w:lang w:bidi="en-US"/>
-        </w:rPr>
-        <w:t>Rating Display:</w:t>
-      </w:r>
-      <w:r>
-        <w:rPr>
-          <w:rFonts w:eastAsia="Times New Roman" w:cs="Times New Roman" w:ascii="Times New Roman" w:hAnsi="Times New Roman"/>
-          <w:b w:val="false"/>
-          <w:bCs w:val="false"/>
-          <w:color w:val="000000"/>
-          <w:sz w:val="24"/>
-          <w:szCs w:val="24"/>
-          <w:lang w:bidi="en-US"/>
-        </w:rPr>
-        <w:t xml:space="preserve"> Ratings and feed back are displayed prominently with in the platform, allowing users to view the reputation and credibility of other users before engaging in transactions. This transparency helps users make informed decisions and fosters trust within the community.</w:t>
-      </w:r>
-    </w:p>
-    <w:p>
-      <w:pPr>
-        <w:pStyle w:val="Normal"/>
-        <w:widowControl/>
-        <w:spacing w:lineRule="auto" w:line="252" w:before="0" w:after="160"/>
-        <w:contextualSpacing/>
-        <w:jc w:val="left"/>
-        <w:rPr>
-          <w:rFonts w:ascii="Times New Roman" w:hAnsi="Times New Roman" w:eastAsia="Times New Roman" w:cs="Times New Roman"/>
-          <w:b w:val="false"/>
-          <w:b w:val="false"/>
-          <w:bCs w:val="false"/>
-          <w:color w:val="000000"/>
-          <w:sz w:val="24"/>
-          <w:szCs w:val="24"/>
-          <w:lang w:bidi="en-US"/>
-        </w:rPr>
-      </w:pPr>
-      <w:r>
-        <w:rPr>
-          <w:rFonts w:eastAsia="Times New Roman" w:cs="Times New Roman" w:ascii="Times New Roman" w:hAnsi="Times New Roman"/>
-          <w:b w:val="false"/>
-          <w:bCs w:val="false"/>
-          <w:color w:val="000000"/>
-          <w:sz w:val="24"/>
-          <w:szCs w:val="24"/>
-          <w:lang w:bidi="en-US"/>
-        </w:rPr>
-        <w:t xml:space="preserve">  </w:t>
-      </w:r>
-    </w:p>
-    <w:p>
-      <w:pPr>
-        <w:pStyle w:val="Normal"/>
-        <w:widowControl/>
-        <w:spacing w:lineRule="auto" w:line="252" w:before="0" w:after="160"/>
-        <w:contextualSpacing/>
-        <w:jc w:val="left"/>
-        <w:rPr>
-          <w:rFonts w:ascii="Times New Roman" w:hAnsi="Times New Roman" w:eastAsia="Times New Roman" w:cs="Times New Roman"/>
-          <w:color w:val="000000"/>
-          <w:sz w:val="24"/>
-          <w:szCs w:val="24"/>
-          <w:lang w:bidi="en-US"/>
-        </w:rPr>
-      </w:pPr>
-      <w:r>
-        <w:rPr>
-          <w:rFonts w:eastAsia="Times New Roman" w:cs="Times New Roman" w:ascii="Times New Roman" w:hAnsi="Times New Roman"/>
-          <w:color w:val="000000"/>
-          <w:sz w:val="24"/>
-          <w:szCs w:val="24"/>
-          <w:lang w:bidi="en-US"/>
-        </w:rPr>
       </w:r>
     </w:p>
     <w:p>
@@ -15131,7 +12706,7 @@
         <w:pStyle w:val="Normal"/>
         <w:widowControl/>
         <w:numPr>
-          <w:ilvl w:val="2"/>
+          <w:ilvl w:val="1"/>
           <w:numId w:val="118"/>
         </w:numPr>
         <w:spacing w:lineRule="auto" w:line="252" w:before="0" w:after="160"/>
@@ -15170,7 +12745,191 @@
           <w:szCs w:val="24"/>
           <w:lang w:bidi="en-US"/>
         </w:rPr>
-        <w:t>Component diagram</w:t>
+        <w:t>Proposed software architecture</w:t>
+      </w:r>
+    </w:p>
+    <w:p>
+      <w:pPr>
+        <w:pStyle w:val="Normal"/>
+        <w:widowControl/>
+        <w:spacing w:lineRule="auto" w:line="252" w:before="0" w:after="160"/>
+        <w:ind w:left="360" w:right="0" w:hanging="0"/>
+        <w:contextualSpacing/>
+        <w:jc w:val="left"/>
+        <w:rPr>
+          <w:rFonts w:ascii="Times New Roman" w:hAnsi="Times New Roman" w:eastAsia="Times New Roman" w:cs="Times New Roman"/>
+          <w:b/>
+          <w:b/>
+          <w:bCs/>
+          <w:color w:val="000000"/>
+          <w:sz w:val="24"/>
+          <w:szCs w:val="24"/>
+          <w:lang w:bidi="en-US"/>
+        </w:rPr>
+      </w:pPr>
+      <w:r>
+        <w:rPr>
+          <w:rFonts w:eastAsia="Times New Roman" w:cs="Times New Roman" w:ascii="Times New Roman" w:hAnsi="Times New Roman"/>
+          <w:b/>
+          <w:bCs/>
+          <w:color w:val="000000"/>
+          <w:sz w:val="24"/>
+          <w:szCs w:val="24"/>
+          <w:lang w:bidi="en-US"/>
+        </w:rPr>
+        <w:t>3.8.1 Overview</w:t>
+      </w:r>
+    </w:p>
+    <w:p>
+      <w:pPr>
+        <w:pStyle w:val="Normal"/>
+        <w:widowControl/>
+        <w:spacing w:lineRule="auto" w:line="252" w:before="0" w:after="160"/>
+        <w:contextualSpacing/>
+        <w:jc w:val="left"/>
+        <w:rPr>
+          <w:rFonts w:ascii="Times New Roman" w:hAnsi="Times New Roman" w:eastAsia="Times New Roman" w:cs="Times New Roman"/>
+          <w:b w:val="false"/>
+          <w:b w:val="false"/>
+          <w:bCs w:val="false"/>
+          <w:color w:val="000000"/>
+          <w:sz w:val="24"/>
+          <w:szCs w:val="24"/>
+          <w:lang w:bidi="en-US"/>
+        </w:rPr>
+      </w:pPr>
+      <w:r>
+        <w:rPr>
+          <w:rFonts w:eastAsia="Times New Roman" w:cs="Times New Roman" w:ascii="Times New Roman" w:hAnsi="Times New Roman"/>
+          <w:b w:val="false"/>
+          <w:bCs w:val="false"/>
+          <w:color w:val="000000"/>
+          <w:sz w:val="24"/>
+          <w:szCs w:val="24"/>
+          <w:lang w:bidi="en-US"/>
+        </w:rPr>
+      </w:r>
+    </w:p>
+    <w:p>
+      <w:pPr>
+        <w:pStyle w:val="Normal"/>
+        <w:widowControl/>
+        <w:spacing w:lineRule="auto" w:line="252" w:before="0" w:after="160"/>
+        <w:contextualSpacing/>
+        <w:jc w:val="left"/>
+        <w:rPr>
+          <w:rFonts w:ascii="Times New Roman" w:hAnsi="Times New Roman" w:eastAsia="Times New Roman" w:cs="Times New Roman"/>
+          <w:b w:val="false"/>
+          <w:b w:val="false"/>
+          <w:bCs w:val="false"/>
+          <w:color w:val="000000"/>
+          <w:sz w:val="24"/>
+          <w:szCs w:val="24"/>
+          <w:lang w:bidi="en-US"/>
+        </w:rPr>
+      </w:pPr>
+      <w:r>
+        <w:rPr>
+          <w:rFonts w:eastAsia="Times New Roman" w:cs="Times New Roman" w:ascii="Times New Roman" w:hAnsi="Times New Roman"/>
+          <w:b w:val="false"/>
+          <w:bCs w:val="false"/>
+          <w:color w:val="000000"/>
+          <w:sz w:val="24"/>
+          <w:szCs w:val="24"/>
+          <w:lang w:bidi="en-US"/>
+        </w:rPr>
+        <w:t>In our proposed online auction system, we have identified several key subsystems, each assigned with specific functionalities to ensure the smooth operation of the platform.</w:t>
+      </w:r>
+    </w:p>
+    <w:p>
+      <w:pPr>
+        <w:pStyle w:val="Normal"/>
+        <w:widowControl/>
+        <w:spacing w:lineRule="auto" w:line="252" w:before="0" w:after="160"/>
+        <w:contextualSpacing/>
+        <w:jc w:val="left"/>
+        <w:rPr>
+          <w:rFonts w:ascii="Times New Roman" w:hAnsi="Times New Roman" w:eastAsia="Times New Roman" w:cs="Times New Roman"/>
+          <w:b w:val="false"/>
+          <w:b w:val="false"/>
+          <w:bCs w:val="false"/>
+          <w:color w:val="000000"/>
+          <w:sz w:val="24"/>
+          <w:szCs w:val="24"/>
+          <w:lang w:bidi="en-US"/>
+        </w:rPr>
+      </w:pPr>
+      <w:r>
+        <w:rPr>
+          <w:rFonts w:eastAsia="Times New Roman" w:cs="Times New Roman" w:ascii="Times New Roman" w:hAnsi="Times New Roman"/>
+          <w:b w:val="false"/>
+          <w:bCs w:val="false"/>
+          <w:color w:val="000000"/>
+          <w:sz w:val="24"/>
+          <w:szCs w:val="24"/>
+          <w:lang w:bidi="en-US"/>
+        </w:rPr>
+      </w:r>
+    </w:p>
+    <w:p>
+      <w:pPr>
+        <w:pStyle w:val="Normal"/>
+        <w:widowControl/>
+        <w:spacing w:lineRule="auto" w:line="252" w:before="0" w:after="160"/>
+        <w:contextualSpacing/>
+        <w:jc w:val="left"/>
+        <w:rPr>
+          <w:rFonts w:ascii="Times New Roman" w:hAnsi="Times New Roman" w:eastAsia="Times New Roman" w:cs="Times New Roman"/>
+          <w:b w:val="false"/>
+          <w:b w:val="false"/>
+          <w:bCs w:val="false"/>
+          <w:color w:val="000000"/>
+          <w:sz w:val="24"/>
+          <w:szCs w:val="24"/>
+          <w:lang w:bidi="en-US"/>
+        </w:rPr>
+      </w:pPr>
+      <w:r>
+        <w:rPr>
+          <w:rFonts w:eastAsia="Times New Roman" w:cs="Times New Roman" w:ascii="Times New Roman" w:hAnsi="Times New Roman"/>
+          <w:b w:val="false"/>
+          <w:bCs w:val="false"/>
+          <w:color w:val="000000"/>
+          <w:sz w:val="24"/>
+          <w:szCs w:val="24"/>
+          <w:lang w:bidi="en-US"/>
+        </w:rPr>
+        <w:t>The login subsystem is responsible for managing user access by authenticating credentials and handling session management securely. Meanwhile, the sign up subsystem facilitates user registration, ensuring the collection and validation of necessary information to create new accounts within the system. Additionally, the payment processing subsystem oversees secure financial transactions between buyers and sellers, integrating with payment gateways and handling transaction logging and error handling effectively. Furthermore, the bidding subsystem orchestrates the bidding process, including bid validation, real-time updates, and maintaining bid history, ensuring fair and transparent auctions. The auctioning subsystem oversees the entire life cycle of auctions, from listing items for auction to closing auctions and determining winning bids, providing a comprehensive platform for sellers and buyers to engage in auctions seamlessly. Lastly rating subsystem  in an online auction system is crucial for maintaining transparency, trust, and accountability among users.</w:t>
+      </w:r>
+    </w:p>
+    <w:p>
+      <w:pPr>
+        <w:pStyle w:val="Normal"/>
+        <w:widowControl/>
+        <w:spacing w:lineRule="auto" w:line="252" w:before="0" w:after="160"/>
+        <w:contextualSpacing/>
+        <w:jc w:val="left"/>
+        <w:rPr>
+          <w:rFonts w:ascii="Times New Roman" w:hAnsi="Times New Roman" w:eastAsia="Times New Roman" w:cs="Times New Roman"/>
+          <w:b w:val="false"/>
+          <w:b w:val="false"/>
+          <w:bCs w:val="false"/>
+          <w:color w:val="000000"/>
+          <w:sz w:val="24"/>
+          <w:szCs w:val="24"/>
+          <w:lang w:bidi="en-US"/>
+        </w:rPr>
+      </w:pPr>
+      <w:r>
+        <w:rPr>
+          <w:rFonts w:eastAsia="Times New Roman" w:cs="Times New Roman" w:ascii="Times New Roman" w:hAnsi="Times New Roman"/>
+          <w:b w:val="false"/>
+          <w:bCs w:val="false"/>
+          <w:color w:val="000000"/>
+          <w:sz w:val="24"/>
+          <w:szCs w:val="24"/>
+          <w:lang w:bidi="en-US"/>
+        </w:rPr>
       </w:r>
     </w:p>
     <w:p>
@@ -15217,7 +12976,2733 @@
           <w:szCs w:val="24"/>
           <w:lang w:bidi="en-US"/>
         </w:rPr>
-        <w:t>Deployment diagram</w:t>
+        <w:t>Subsystem decomposition</w:t>
+      </w:r>
+    </w:p>
+    <w:p>
+      <w:pPr>
+        <w:pStyle w:val="Normal"/>
+        <w:widowControl/>
+        <w:spacing w:lineRule="auto" w:line="252" w:before="0" w:after="160"/>
+        <w:contextualSpacing/>
+        <w:jc w:val="left"/>
+        <w:rPr>
+          <w:rFonts w:ascii="Times New Roman" w:hAnsi="Times New Roman" w:eastAsia="Times New Roman" w:cs="Times New Roman"/>
+          <w:b w:val="false"/>
+          <w:b w:val="false"/>
+          <w:bCs w:val="false"/>
+          <w:color w:val="000000"/>
+          <w:sz w:val="24"/>
+          <w:szCs w:val="24"/>
+          <w:lang w:bidi="en-US"/>
+        </w:rPr>
+      </w:pPr>
+      <w:r>
+        <w:rPr>
+          <w:rFonts w:eastAsia="Times New Roman" w:cs="Times New Roman" w:ascii="Times New Roman" w:hAnsi="Times New Roman"/>
+          <w:b w:val="false"/>
+          <w:bCs w:val="false"/>
+          <w:color w:val="000000"/>
+          <w:sz w:val="24"/>
+          <w:szCs w:val="24"/>
+          <w:lang w:bidi="en-US"/>
+        </w:rPr>
+      </w:r>
+    </w:p>
+    <w:p>
+      <w:pPr>
+        <w:pStyle w:val="Normal"/>
+        <w:widowControl/>
+        <w:spacing w:lineRule="auto" w:line="252" w:before="0" w:after="160"/>
+        <w:contextualSpacing/>
+        <w:jc w:val="left"/>
+        <w:rPr>
+          <w:rFonts w:ascii="Times New Roman" w:hAnsi="Times New Roman" w:eastAsia="Times New Roman" w:cs="Times New Roman"/>
+          <w:b w:val="false"/>
+          <w:b w:val="false"/>
+          <w:bCs w:val="false"/>
+          <w:color w:val="000000"/>
+          <w:sz w:val="24"/>
+          <w:szCs w:val="24"/>
+          <w:lang w:bidi="en-US"/>
+        </w:rPr>
+      </w:pPr>
+      <w:r>
+        <w:rPr>
+          <w:rFonts w:eastAsia="Times New Roman" w:cs="Times New Roman" w:ascii="Times New Roman" w:hAnsi="Times New Roman"/>
+          <w:b w:val="false"/>
+          <w:bCs w:val="false"/>
+          <w:color w:val="000000"/>
+          <w:sz w:val="24"/>
+          <w:szCs w:val="24"/>
+          <w:lang w:bidi="en-US"/>
+        </w:rPr>
+        <w:t>Subsystem decomposition is a process commonly used in systems engineering and software development to break down a complex system into smaller, more manageable subsystems. The aim is to simplify the overall system design and development process by dividing it into smaller, more specialized components that can be designed, implemented, tested, and maintained independently.</w:t>
+      </w:r>
+    </w:p>
+    <w:p>
+      <w:pPr>
+        <w:pStyle w:val="Normal"/>
+        <w:widowControl/>
+        <w:spacing w:lineRule="auto" w:line="252" w:before="0" w:after="160"/>
+        <w:contextualSpacing/>
+        <w:jc w:val="left"/>
+        <w:rPr>
+          <w:rFonts w:ascii="Times New Roman" w:hAnsi="Times New Roman" w:eastAsia="Times New Roman" w:cs="Times New Roman"/>
+          <w:color w:val="000000"/>
+          <w:sz w:val="24"/>
+          <w:szCs w:val="24"/>
+          <w:lang w:bidi="en-US"/>
+        </w:rPr>
+      </w:pPr>
+      <w:r>
+        <w:rPr>
+          <w:rFonts w:eastAsia="Times New Roman" w:cs="Times New Roman" w:ascii="Times New Roman" w:hAnsi="Times New Roman"/>
+          <w:color w:val="000000"/>
+          <w:sz w:val="24"/>
+          <w:szCs w:val="24"/>
+          <w:lang w:bidi="en-US"/>
+        </w:rPr>
+      </w:r>
+    </w:p>
+    <w:p>
+      <w:pPr>
+        <w:pStyle w:val="Normal"/>
+        <w:widowControl/>
+        <w:spacing w:lineRule="auto" w:line="252" w:before="0" w:after="160"/>
+        <w:contextualSpacing/>
+        <w:jc w:val="left"/>
+        <w:rPr>
+          <w:rFonts w:ascii="Times New Roman" w:hAnsi="Times New Roman" w:eastAsia="Times New Roman" w:cs="Times New Roman"/>
+          <w:color w:val="000000"/>
+          <w:sz w:val="24"/>
+          <w:szCs w:val="24"/>
+          <w:lang w:bidi="en-US"/>
+        </w:rPr>
+      </w:pPr>
+      <w:r>
+        <w:rPr>
+          <w:rFonts w:eastAsia="Times New Roman" w:cs="Times New Roman" w:ascii="Times New Roman" w:hAnsi="Times New Roman"/>
+          <w:color w:val="000000"/>
+          <w:sz w:val="24"/>
+          <w:szCs w:val="24"/>
+          <w:lang w:bidi="en-US"/>
+        </w:rPr>
+        <w:t>Here are our subsystem:</w:t>
+      </w:r>
+    </w:p>
+    <w:p>
+      <w:pPr>
+        <w:pStyle w:val="Normal"/>
+        <w:widowControl/>
+        <w:spacing w:lineRule="auto" w:line="252" w:before="0" w:after="160"/>
+        <w:contextualSpacing/>
+        <w:jc w:val="left"/>
+        <w:rPr>
+          <w:rFonts w:ascii="Times New Roman" w:hAnsi="Times New Roman" w:eastAsia="Times New Roman" w:cs="Times New Roman"/>
+          <w:color w:val="000000"/>
+          <w:sz w:val="24"/>
+          <w:szCs w:val="24"/>
+          <w:lang w:bidi="en-US"/>
+        </w:rPr>
+      </w:pPr>
+      <w:r>
+        <w:rPr>
+          <w:rFonts w:eastAsia="Times New Roman" w:cs="Times New Roman" w:ascii="Times New Roman" w:hAnsi="Times New Roman"/>
+          <w:color w:val="000000"/>
+          <w:sz w:val="24"/>
+          <w:szCs w:val="24"/>
+          <w:lang w:bidi="en-US"/>
+        </w:rPr>
+      </w:r>
+    </w:p>
+    <w:p>
+      <w:pPr>
+        <w:pStyle w:val="Normal"/>
+        <w:widowControl/>
+        <w:spacing w:lineRule="auto" w:line="252" w:before="0" w:after="160"/>
+        <w:contextualSpacing/>
+        <w:jc w:val="left"/>
+        <w:rPr>
+          <w:rFonts w:ascii="Times New Roman" w:hAnsi="Times New Roman" w:eastAsia="Times New Roman" w:cs="Times New Roman"/>
+          <w:b/>
+          <w:b/>
+          <w:bCs/>
+          <w:color w:val="000000"/>
+          <w:sz w:val="24"/>
+          <w:szCs w:val="24"/>
+          <w:lang w:bidi="en-US"/>
+        </w:rPr>
+      </w:pPr>
+      <w:r>
+        <w:rPr>
+          <w:rFonts w:eastAsia="Times New Roman" w:cs="Times New Roman" w:ascii="Times New Roman" w:hAnsi="Times New Roman"/>
+          <w:b/>
+          <w:bCs/>
+          <w:color w:val="000000"/>
+          <w:sz w:val="24"/>
+          <w:szCs w:val="24"/>
+          <w:lang w:bidi="en-US"/>
+        </w:rPr>
+        <w:t>3.8.1.1  login subsystem</w:t>
+      </w:r>
+    </w:p>
+    <w:p>
+      <w:pPr>
+        <w:pStyle w:val="Normal"/>
+        <w:widowControl/>
+        <w:spacing w:lineRule="auto" w:line="252" w:before="0" w:after="160"/>
+        <w:contextualSpacing/>
+        <w:jc w:val="left"/>
+        <w:rPr>
+          <w:rFonts w:ascii="Times New Roman" w:hAnsi="Times New Roman" w:eastAsia="Times New Roman" w:cs="Times New Roman"/>
+          <w:b/>
+          <w:b/>
+          <w:bCs/>
+          <w:color w:val="000000"/>
+          <w:sz w:val="24"/>
+          <w:szCs w:val="24"/>
+          <w:lang w:bidi="en-US"/>
+        </w:rPr>
+      </w:pPr>
+      <w:r>
+        <w:rPr>
+          <w:rFonts w:eastAsia="Times New Roman" w:cs="Times New Roman" w:ascii="Times New Roman" w:hAnsi="Times New Roman"/>
+          <w:b/>
+          <w:bCs/>
+          <w:color w:val="000000"/>
+          <w:sz w:val="24"/>
+          <w:szCs w:val="24"/>
+          <w:lang w:bidi="en-US"/>
+        </w:rPr>
+      </w:r>
+    </w:p>
+    <w:p>
+      <w:pPr>
+        <w:pStyle w:val="Normal"/>
+        <w:widowControl/>
+        <w:spacing w:lineRule="auto" w:line="252" w:before="0" w:after="160"/>
+        <w:contextualSpacing/>
+        <w:jc w:val="left"/>
+        <w:rPr>
+          <w:rFonts w:ascii="Times New Roman" w:hAnsi="Times New Roman" w:eastAsia="Times New Roman" w:cs="Times New Roman"/>
+          <w:b w:val="false"/>
+          <w:b w:val="false"/>
+          <w:bCs w:val="false"/>
+          <w:color w:val="000000"/>
+          <w:sz w:val="24"/>
+          <w:szCs w:val="24"/>
+          <w:lang w:bidi="en-US"/>
+        </w:rPr>
+      </w:pPr>
+      <w:r>
+        <w:rPr>
+          <w:rFonts w:eastAsia="Times New Roman" w:cs="Times New Roman" w:ascii="Times New Roman" w:hAnsi="Times New Roman"/>
+          <w:b w:val="false"/>
+          <w:bCs w:val="false"/>
+          <w:color w:val="000000"/>
+          <w:sz w:val="24"/>
+          <w:szCs w:val="24"/>
+          <w:lang w:bidi="en-US"/>
+        </w:rPr>
+        <w:t>The login subsystem is a critical component of many software systems, especially those that require user authentication and authorization. Its primary responsibility is to manage user access to the system by verifying the identity of users and granting them appropriate permissions based on their credentials.</w:t>
+      </w:r>
+    </w:p>
+    <w:p>
+      <w:pPr>
+        <w:pStyle w:val="Normal"/>
+        <w:widowControl/>
+        <w:spacing w:lineRule="auto" w:line="252" w:before="0" w:after="160"/>
+        <w:contextualSpacing/>
+        <w:jc w:val="left"/>
+        <w:rPr>
+          <w:rFonts w:ascii="Times New Roman" w:hAnsi="Times New Roman" w:eastAsia="Times New Roman" w:cs="Times New Roman"/>
+          <w:b w:val="false"/>
+          <w:b w:val="false"/>
+          <w:bCs w:val="false"/>
+          <w:color w:val="000000"/>
+          <w:sz w:val="24"/>
+          <w:szCs w:val="24"/>
+          <w:lang w:bidi="en-US"/>
+        </w:rPr>
+      </w:pPr>
+      <w:r>
+        <w:rPr>
+          <w:rFonts w:eastAsia="Times New Roman" w:cs="Times New Roman" w:ascii="Times New Roman" w:hAnsi="Times New Roman"/>
+          <w:b w:val="false"/>
+          <w:bCs w:val="false"/>
+          <w:color w:val="000000"/>
+          <w:sz w:val="24"/>
+          <w:szCs w:val="24"/>
+          <w:lang w:bidi="en-US"/>
+        </w:rPr>
+      </w:r>
+    </w:p>
+    <w:p>
+      <w:pPr>
+        <w:pStyle w:val="Normal"/>
+        <w:widowControl/>
+        <w:spacing w:lineRule="auto" w:line="252" w:before="0" w:after="160"/>
+        <w:contextualSpacing/>
+        <w:jc w:val="left"/>
+        <w:rPr>
+          <w:rFonts w:ascii="Times New Roman" w:hAnsi="Times New Roman" w:eastAsia="Times New Roman" w:cs="Times New Roman"/>
+          <w:b w:val="false"/>
+          <w:b w:val="false"/>
+          <w:bCs w:val="false"/>
+          <w:color w:val="000000"/>
+          <w:sz w:val="24"/>
+          <w:szCs w:val="24"/>
+          <w:lang w:bidi="en-US"/>
+        </w:rPr>
+      </w:pPr>
+      <w:r>
+        <w:rPr>
+          <w:rFonts w:eastAsia="Times New Roman" w:cs="Times New Roman" w:ascii="Times New Roman" w:hAnsi="Times New Roman"/>
+          <w:b w:val="false"/>
+          <w:bCs w:val="false"/>
+          <w:color w:val="000000"/>
+          <w:sz w:val="24"/>
+          <w:szCs w:val="24"/>
+          <w:lang w:bidi="en-US"/>
+        </w:rPr>
+        <w:t>Here are our online auction login subsystem key function</w:t>
+      </w:r>
+    </w:p>
+    <w:p>
+      <w:pPr>
+        <w:pStyle w:val="Normal"/>
+        <w:widowControl/>
+        <w:spacing w:lineRule="auto" w:line="252" w:before="0" w:after="160"/>
+        <w:contextualSpacing/>
+        <w:jc w:val="left"/>
+        <w:rPr>
+          <w:rFonts w:ascii="Times New Roman" w:hAnsi="Times New Roman" w:eastAsia="Times New Roman" w:cs="Times New Roman"/>
+          <w:b w:val="false"/>
+          <w:b w:val="false"/>
+          <w:bCs w:val="false"/>
+          <w:color w:val="000000"/>
+          <w:sz w:val="24"/>
+          <w:szCs w:val="24"/>
+          <w:lang w:bidi="en-US"/>
+        </w:rPr>
+      </w:pPr>
+      <w:r>
+        <w:rPr>
+          <w:rFonts w:eastAsia="Times New Roman" w:cs="Times New Roman" w:ascii="Times New Roman" w:hAnsi="Times New Roman"/>
+          <w:b w:val="false"/>
+          <w:bCs w:val="false"/>
+          <w:color w:val="000000"/>
+          <w:sz w:val="24"/>
+          <w:szCs w:val="24"/>
+          <w:lang w:bidi="en-US"/>
+        </w:rPr>
+      </w:r>
+    </w:p>
+    <w:p>
+      <w:pPr>
+        <w:pStyle w:val="Normal"/>
+        <w:widowControl/>
+        <w:spacing w:lineRule="auto" w:line="252" w:before="0" w:after="160"/>
+        <w:contextualSpacing/>
+        <w:jc w:val="left"/>
+        <w:rPr/>
+      </w:pPr>
+      <w:r>
+        <w:rPr>
+          <w:rFonts w:eastAsia="Times New Roman" w:cs="Times New Roman" w:ascii="Times New Roman" w:hAnsi="Times New Roman"/>
+          <w:b/>
+          <w:bCs/>
+          <w:color w:val="000000"/>
+          <w:sz w:val="24"/>
+          <w:szCs w:val="24"/>
+          <w:lang w:bidi="en-US"/>
+        </w:rPr>
+        <w:t>User Authentication:</w:t>
+      </w:r>
+      <w:r>
+        <w:rPr>
+          <w:rFonts w:eastAsia="Times New Roman" w:cs="Times New Roman" w:ascii="Times New Roman" w:hAnsi="Times New Roman"/>
+          <w:b w:val="false"/>
+          <w:bCs w:val="false"/>
+          <w:color w:val="000000"/>
+          <w:sz w:val="24"/>
+          <w:szCs w:val="24"/>
+          <w:lang w:bidi="en-US"/>
+        </w:rPr>
+        <w:t xml:space="preserve"> The login subsystem authenticates users by verifying their credentials, usually a combination of a username/email and a password. It ensures that only authorized users can access the system.</w:t>
+      </w:r>
+    </w:p>
+    <w:p>
+      <w:pPr>
+        <w:pStyle w:val="Normal"/>
+        <w:widowControl/>
+        <w:spacing w:lineRule="auto" w:line="252" w:before="0" w:after="160"/>
+        <w:contextualSpacing/>
+        <w:jc w:val="left"/>
+        <w:rPr>
+          <w:rFonts w:ascii="Times New Roman" w:hAnsi="Times New Roman" w:eastAsia="Times New Roman" w:cs="Times New Roman"/>
+          <w:b w:val="false"/>
+          <w:b w:val="false"/>
+          <w:bCs w:val="false"/>
+          <w:color w:val="000000"/>
+          <w:sz w:val="24"/>
+          <w:szCs w:val="24"/>
+          <w:lang w:bidi="en-US"/>
+        </w:rPr>
+      </w:pPr>
+      <w:r>
+        <w:rPr>
+          <w:rFonts w:eastAsia="Times New Roman" w:cs="Times New Roman" w:ascii="Times New Roman" w:hAnsi="Times New Roman"/>
+          <w:b w:val="false"/>
+          <w:bCs w:val="false"/>
+          <w:color w:val="000000"/>
+          <w:sz w:val="24"/>
+          <w:szCs w:val="24"/>
+          <w:lang w:bidi="en-US"/>
+        </w:rPr>
+      </w:r>
+    </w:p>
+    <w:p>
+      <w:pPr>
+        <w:pStyle w:val="Normal"/>
+        <w:widowControl/>
+        <w:spacing w:lineRule="auto" w:line="252" w:before="0" w:after="160"/>
+        <w:contextualSpacing/>
+        <w:jc w:val="left"/>
+        <w:rPr/>
+      </w:pPr>
+      <w:r>
+        <w:rPr>
+          <w:rFonts w:eastAsia="Times New Roman" w:cs="Times New Roman" w:ascii="Times New Roman" w:hAnsi="Times New Roman"/>
+          <w:b/>
+          <w:bCs/>
+          <w:color w:val="000000"/>
+          <w:sz w:val="24"/>
+          <w:szCs w:val="24"/>
+          <w:lang w:bidi="en-US"/>
+        </w:rPr>
+        <w:t>Credential Verification:</w:t>
+      </w:r>
+      <w:r>
+        <w:rPr>
+          <w:rFonts w:eastAsia="Times New Roman" w:cs="Times New Roman" w:ascii="Times New Roman" w:hAnsi="Times New Roman"/>
+          <w:b w:val="false"/>
+          <w:bCs w:val="false"/>
+          <w:color w:val="000000"/>
+          <w:sz w:val="24"/>
+          <w:szCs w:val="24"/>
+          <w:lang w:bidi="en-US"/>
+        </w:rPr>
+        <w:t xml:space="preserve"> Upon receiving user credentials, the subsystem checks whether they match the stored credentials in the system's database. This process may involve hashing and comparing passwords for security.</w:t>
+      </w:r>
+    </w:p>
+    <w:p>
+      <w:pPr>
+        <w:pStyle w:val="Normal"/>
+        <w:widowControl/>
+        <w:spacing w:lineRule="auto" w:line="252" w:before="0" w:after="160"/>
+        <w:contextualSpacing/>
+        <w:jc w:val="left"/>
+        <w:rPr>
+          <w:rFonts w:ascii="Times New Roman" w:hAnsi="Times New Roman" w:eastAsia="Times New Roman" w:cs="Times New Roman"/>
+          <w:b w:val="false"/>
+          <w:b w:val="false"/>
+          <w:bCs w:val="false"/>
+          <w:color w:val="000000"/>
+          <w:sz w:val="24"/>
+          <w:szCs w:val="24"/>
+          <w:lang w:bidi="en-US"/>
+        </w:rPr>
+      </w:pPr>
+      <w:r>
+        <w:rPr>
+          <w:rFonts w:eastAsia="Times New Roman" w:cs="Times New Roman" w:ascii="Times New Roman" w:hAnsi="Times New Roman"/>
+          <w:b w:val="false"/>
+          <w:bCs w:val="false"/>
+          <w:color w:val="000000"/>
+          <w:sz w:val="24"/>
+          <w:szCs w:val="24"/>
+          <w:lang w:bidi="en-US"/>
+        </w:rPr>
+      </w:r>
+    </w:p>
+    <w:p>
+      <w:pPr>
+        <w:pStyle w:val="Normal"/>
+        <w:widowControl/>
+        <w:spacing w:lineRule="auto" w:line="252" w:before="0" w:after="160"/>
+        <w:contextualSpacing/>
+        <w:jc w:val="left"/>
+        <w:rPr/>
+      </w:pPr>
+      <w:r>
+        <w:rPr>
+          <w:rFonts w:eastAsia="Times New Roman" w:cs="Times New Roman" w:ascii="Times New Roman" w:hAnsi="Times New Roman"/>
+          <w:b/>
+          <w:bCs/>
+          <w:color w:val="000000"/>
+          <w:sz w:val="24"/>
+          <w:szCs w:val="24"/>
+          <w:lang w:bidi="en-US"/>
+        </w:rPr>
+        <w:t xml:space="preserve">Session Management: </w:t>
+      </w:r>
+      <w:r>
+        <w:rPr>
+          <w:rFonts w:eastAsia="Times New Roman" w:cs="Times New Roman" w:ascii="Times New Roman" w:hAnsi="Times New Roman"/>
+          <w:b w:val="false"/>
+          <w:bCs w:val="false"/>
+          <w:color w:val="000000"/>
+          <w:sz w:val="24"/>
+          <w:szCs w:val="24"/>
+          <w:lang w:bidi="en-US"/>
+        </w:rPr>
+        <w:t>After successful authentication, the subsystem creates and manages a session for the user. This session often includes information such as the user's identity, authentication status, and possibly other relevant data.</w:t>
+      </w:r>
+    </w:p>
+    <w:p>
+      <w:pPr>
+        <w:pStyle w:val="Normal"/>
+        <w:widowControl/>
+        <w:spacing w:lineRule="auto" w:line="252" w:before="0" w:after="160"/>
+        <w:contextualSpacing/>
+        <w:jc w:val="left"/>
+        <w:rPr>
+          <w:rFonts w:ascii="Times New Roman" w:hAnsi="Times New Roman" w:eastAsia="Times New Roman" w:cs="Times New Roman"/>
+          <w:b w:val="false"/>
+          <w:b w:val="false"/>
+          <w:bCs w:val="false"/>
+          <w:color w:val="000000"/>
+          <w:sz w:val="24"/>
+          <w:szCs w:val="24"/>
+          <w:lang w:bidi="en-US"/>
+        </w:rPr>
+      </w:pPr>
+      <w:r>
+        <w:rPr>
+          <w:rFonts w:eastAsia="Times New Roman" w:cs="Times New Roman" w:ascii="Times New Roman" w:hAnsi="Times New Roman"/>
+          <w:b w:val="false"/>
+          <w:bCs w:val="false"/>
+          <w:color w:val="000000"/>
+          <w:sz w:val="24"/>
+          <w:szCs w:val="24"/>
+          <w:lang w:bidi="en-US"/>
+        </w:rPr>
+      </w:r>
+    </w:p>
+    <w:p>
+      <w:pPr>
+        <w:pStyle w:val="Normal"/>
+        <w:widowControl/>
+        <w:spacing w:lineRule="auto" w:line="252" w:before="0" w:after="160"/>
+        <w:contextualSpacing/>
+        <w:jc w:val="left"/>
+        <w:rPr/>
+      </w:pPr>
+      <w:r>
+        <w:rPr>
+          <w:rFonts w:eastAsia="Times New Roman" w:cs="Times New Roman" w:ascii="Times New Roman" w:hAnsi="Times New Roman"/>
+          <w:b/>
+          <w:bCs/>
+          <w:color w:val="000000"/>
+          <w:sz w:val="24"/>
+          <w:szCs w:val="24"/>
+          <w:lang w:bidi="en-US"/>
+        </w:rPr>
+        <w:t>Security Measures:</w:t>
+      </w:r>
+      <w:r>
+        <w:rPr>
+          <w:rFonts w:eastAsia="Times New Roman" w:cs="Times New Roman" w:ascii="Times New Roman" w:hAnsi="Times New Roman"/>
+          <w:b w:val="false"/>
+          <w:bCs w:val="false"/>
+          <w:color w:val="000000"/>
+          <w:sz w:val="24"/>
+          <w:szCs w:val="24"/>
+          <w:lang w:bidi="en-US"/>
+        </w:rPr>
+        <w:t xml:space="preserve"> The subsystem implements security measures to protect user credentials and sensitive information during transmission and storage. This often includes encryption, secure protocols (e.g., HTTPS), and best practices for password management.</w:t>
+      </w:r>
+    </w:p>
+    <w:p>
+      <w:pPr>
+        <w:pStyle w:val="Normal"/>
+        <w:widowControl/>
+        <w:spacing w:lineRule="auto" w:line="252" w:before="0" w:after="160"/>
+        <w:contextualSpacing/>
+        <w:jc w:val="left"/>
+        <w:rPr>
+          <w:rFonts w:ascii="Times New Roman" w:hAnsi="Times New Roman" w:eastAsia="Times New Roman" w:cs="Times New Roman"/>
+          <w:b w:val="false"/>
+          <w:b w:val="false"/>
+          <w:bCs w:val="false"/>
+          <w:color w:val="000000"/>
+          <w:sz w:val="24"/>
+          <w:szCs w:val="24"/>
+          <w:lang w:bidi="en-US"/>
+        </w:rPr>
+      </w:pPr>
+      <w:r>
+        <w:rPr>
+          <w:rFonts w:eastAsia="Times New Roman" w:cs="Times New Roman" w:ascii="Times New Roman" w:hAnsi="Times New Roman"/>
+          <w:b w:val="false"/>
+          <w:bCs w:val="false"/>
+          <w:color w:val="000000"/>
+          <w:sz w:val="24"/>
+          <w:szCs w:val="24"/>
+          <w:lang w:bidi="en-US"/>
+        </w:rPr>
+      </w:r>
+    </w:p>
+    <w:p>
+      <w:pPr>
+        <w:pStyle w:val="Normal"/>
+        <w:widowControl/>
+        <w:spacing w:lineRule="auto" w:line="252" w:before="0" w:after="160"/>
+        <w:contextualSpacing/>
+        <w:jc w:val="left"/>
+        <w:rPr>
+          <w:rFonts w:ascii="Times New Roman" w:hAnsi="Times New Roman" w:eastAsia="Times New Roman" w:cs="Times New Roman"/>
+          <w:b/>
+          <w:b/>
+          <w:bCs/>
+          <w:color w:val="000000"/>
+          <w:sz w:val="24"/>
+          <w:szCs w:val="24"/>
+          <w:lang w:bidi="en-US"/>
+        </w:rPr>
+      </w:pPr>
+      <w:r>
+        <w:rPr>
+          <w:rFonts w:eastAsia="Times New Roman" w:cs="Times New Roman" w:ascii="Times New Roman" w:hAnsi="Times New Roman"/>
+          <w:b/>
+          <w:bCs/>
+          <w:color w:val="000000"/>
+          <w:sz w:val="24"/>
+          <w:szCs w:val="24"/>
+          <w:lang w:bidi="en-US"/>
+        </w:rPr>
+        <w:t>3.8.1.2 Sign up subsystem</w:t>
+      </w:r>
+    </w:p>
+    <w:p>
+      <w:pPr>
+        <w:pStyle w:val="Normal"/>
+        <w:widowControl/>
+        <w:spacing w:lineRule="auto" w:line="252" w:before="0" w:after="160"/>
+        <w:contextualSpacing/>
+        <w:jc w:val="left"/>
+        <w:rPr>
+          <w:rFonts w:ascii="Times New Roman" w:hAnsi="Times New Roman" w:eastAsia="Times New Roman" w:cs="Times New Roman"/>
+          <w:b/>
+          <w:b/>
+          <w:bCs/>
+          <w:color w:val="000000"/>
+          <w:sz w:val="24"/>
+          <w:szCs w:val="24"/>
+          <w:lang w:bidi="en-US"/>
+        </w:rPr>
+      </w:pPr>
+      <w:r>
+        <w:rPr>
+          <w:rFonts w:eastAsia="Times New Roman" w:cs="Times New Roman" w:ascii="Times New Roman" w:hAnsi="Times New Roman"/>
+          <w:b/>
+          <w:bCs/>
+          <w:color w:val="000000"/>
+          <w:sz w:val="24"/>
+          <w:szCs w:val="24"/>
+          <w:lang w:bidi="en-US"/>
+        </w:rPr>
+      </w:r>
+    </w:p>
+    <w:p>
+      <w:pPr>
+        <w:pStyle w:val="Normal"/>
+        <w:widowControl/>
+        <w:spacing w:lineRule="auto" w:line="252" w:before="0" w:after="160"/>
+        <w:contextualSpacing/>
+        <w:jc w:val="left"/>
+        <w:rPr>
+          <w:rFonts w:ascii="Times New Roman" w:hAnsi="Times New Roman" w:eastAsia="Times New Roman" w:cs="Times New Roman"/>
+          <w:b w:val="false"/>
+          <w:b w:val="false"/>
+          <w:bCs w:val="false"/>
+          <w:color w:val="000000"/>
+          <w:sz w:val="24"/>
+          <w:szCs w:val="24"/>
+          <w:lang w:bidi="en-US"/>
+        </w:rPr>
+      </w:pPr>
+      <w:r>
+        <w:rPr>
+          <w:rFonts w:eastAsia="Times New Roman" w:cs="Times New Roman" w:ascii="Times New Roman" w:hAnsi="Times New Roman"/>
+          <w:b w:val="false"/>
+          <w:bCs w:val="false"/>
+          <w:color w:val="000000"/>
+          <w:sz w:val="24"/>
+          <w:szCs w:val="24"/>
+          <w:lang w:bidi="en-US"/>
+        </w:rPr>
+        <w:t>The sign up subsystem, also known as the registration subsystem, is responsible for facilitating the process through which users create new accounts with in a software system. Its primary goal is to collect necessary information from users, validate it, and then create a new user account with in the system.</w:t>
+      </w:r>
+    </w:p>
+    <w:p>
+      <w:pPr>
+        <w:pStyle w:val="Normal"/>
+        <w:widowControl/>
+        <w:spacing w:lineRule="auto" w:line="252" w:before="0" w:after="160"/>
+        <w:contextualSpacing/>
+        <w:jc w:val="left"/>
+        <w:rPr>
+          <w:rFonts w:ascii="Times New Roman" w:hAnsi="Times New Roman" w:eastAsia="Times New Roman" w:cs="Times New Roman"/>
+          <w:b w:val="false"/>
+          <w:b w:val="false"/>
+          <w:bCs w:val="false"/>
+          <w:color w:val="000000"/>
+          <w:sz w:val="24"/>
+          <w:szCs w:val="24"/>
+          <w:lang w:bidi="en-US"/>
+        </w:rPr>
+      </w:pPr>
+      <w:r>
+        <w:rPr>
+          <w:rFonts w:eastAsia="Times New Roman" w:cs="Times New Roman" w:ascii="Times New Roman" w:hAnsi="Times New Roman"/>
+          <w:b w:val="false"/>
+          <w:bCs w:val="false"/>
+          <w:color w:val="000000"/>
+          <w:sz w:val="24"/>
+          <w:szCs w:val="24"/>
+          <w:lang w:bidi="en-US"/>
+        </w:rPr>
+      </w:r>
+    </w:p>
+    <w:p>
+      <w:pPr>
+        <w:pStyle w:val="Normal"/>
+        <w:widowControl/>
+        <w:spacing w:lineRule="auto" w:line="252" w:before="0" w:after="160"/>
+        <w:contextualSpacing/>
+        <w:jc w:val="left"/>
+        <w:rPr>
+          <w:rFonts w:ascii="Times New Roman" w:hAnsi="Times New Roman" w:eastAsia="Times New Roman" w:cs="Times New Roman"/>
+          <w:b w:val="false"/>
+          <w:b w:val="false"/>
+          <w:bCs w:val="false"/>
+          <w:color w:val="000000"/>
+          <w:sz w:val="24"/>
+          <w:szCs w:val="24"/>
+          <w:lang w:bidi="en-US"/>
+        </w:rPr>
+      </w:pPr>
+      <w:r>
+        <w:rPr>
+          <w:rFonts w:eastAsia="Times New Roman" w:cs="Times New Roman" w:ascii="Times New Roman" w:hAnsi="Times New Roman"/>
+          <w:b w:val="false"/>
+          <w:bCs w:val="false"/>
+          <w:color w:val="000000"/>
+          <w:sz w:val="24"/>
+          <w:szCs w:val="24"/>
+          <w:lang w:bidi="en-US"/>
+        </w:rPr>
+        <w:t>Here are our online auction sign up subsystem key function</w:t>
+      </w:r>
+    </w:p>
+    <w:p>
+      <w:pPr>
+        <w:pStyle w:val="Normal"/>
+        <w:widowControl/>
+        <w:spacing w:lineRule="auto" w:line="252" w:before="0" w:after="160"/>
+        <w:contextualSpacing/>
+        <w:jc w:val="left"/>
+        <w:rPr>
+          <w:rFonts w:ascii="Times New Roman" w:hAnsi="Times New Roman" w:eastAsia="Times New Roman" w:cs="Times New Roman"/>
+          <w:b w:val="false"/>
+          <w:b w:val="false"/>
+          <w:bCs w:val="false"/>
+          <w:color w:val="000000"/>
+          <w:sz w:val="24"/>
+          <w:szCs w:val="24"/>
+          <w:lang w:bidi="en-US"/>
+        </w:rPr>
+      </w:pPr>
+      <w:r>
+        <w:rPr>
+          <w:rFonts w:eastAsia="Times New Roman" w:cs="Times New Roman" w:ascii="Times New Roman" w:hAnsi="Times New Roman"/>
+          <w:b w:val="false"/>
+          <w:bCs w:val="false"/>
+          <w:color w:val="000000"/>
+          <w:sz w:val="24"/>
+          <w:szCs w:val="24"/>
+          <w:lang w:bidi="en-US"/>
+        </w:rPr>
+      </w:r>
+    </w:p>
+    <w:p>
+      <w:pPr>
+        <w:pStyle w:val="Normal"/>
+        <w:widowControl/>
+        <w:spacing w:lineRule="auto" w:line="252" w:before="0" w:after="160"/>
+        <w:contextualSpacing/>
+        <w:jc w:val="left"/>
+        <w:rPr/>
+      </w:pPr>
+      <w:r>
+        <w:rPr>
+          <w:rFonts w:eastAsia="Times New Roman" w:cs="Times New Roman" w:ascii="Times New Roman" w:hAnsi="Times New Roman"/>
+          <w:b/>
+          <w:bCs/>
+          <w:color w:val="000000"/>
+          <w:sz w:val="24"/>
+          <w:szCs w:val="24"/>
+          <w:lang w:bidi="en-US"/>
+        </w:rPr>
+        <w:t xml:space="preserve">User Input Validation: </w:t>
+      </w:r>
+      <w:r>
+        <w:rPr>
+          <w:rFonts w:eastAsia="Times New Roman" w:cs="Times New Roman" w:ascii="Times New Roman" w:hAnsi="Times New Roman"/>
+          <w:b w:val="false"/>
+          <w:bCs w:val="false"/>
+          <w:color w:val="000000"/>
+          <w:sz w:val="24"/>
+          <w:szCs w:val="24"/>
+          <w:lang w:bidi="en-US"/>
+        </w:rPr>
+        <w:t>The subsystem validates the information provided by the user during the sign up process. This includes verifying that all required fields are filled out, checking the format of email addresses and other input data, and ensuring that passwords meet security requirements (e.g., minimum length, complexity).</w:t>
+      </w:r>
+    </w:p>
+    <w:p>
+      <w:pPr>
+        <w:pStyle w:val="Normal"/>
+        <w:widowControl/>
+        <w:spacing w:lineRule="auto" w:line="252" w:before="0" w:after="160"/>
+        <w:contextualSpacing/>
+        <w:jc w:val="left"/>
+        <w:rPr>
+          <w:rFonts w:ascii="Times New Roman" w:hAnsi="Times New Roman" w:eastAsia="Times New Roman" w:cs="Times New Roman"/>
+          <w:b w:val="false"/>
+          <w:b w:val="false"/>
+          <w:bCs w:val="false"/>
+          <w:color w:val="000000"/>
+          <w:sz w:val="24"/>
+          <w:szCs w:val="24"/>
+          <w:lang w:bidi="en-US"/>
+        </w:rPr>
+      </w:pPr>
+      <w:r>
+        <w:rPr>
+          <w:rFonts w:eastAsia="Times New Roman" w:cs="Times New Roman" w:ascii="Times New Roman" w:hAnsi="Times New Roman"/>
+          <w:b w:val="false"/>
+          <w:bCs w:val="false"/>
+          <w:color w:val="000000"/>
+          <w:sz w:val="24"/>
+          <w:szCs w:val="24"/>
+          <w:lang w:bidi="en-US"/>
+        </w:rPr>
+      </w:r>
+    </w:p>
+    <w:p>
+      <w:pPr>
+        <w:pStyle w:val="Normal"/>
+        <w:widowControl/>
+        <w:spacing w:lineRule="auto" w:line="252" w:before="0" w:after="160"/>
+        <w:contextualSpacing/>
+        <w:jc w:val="left"/>
+        <w:rPr/>
+      </w:pPr>
+      <w:r>
+        <w:rPr>
+          <w:rFonts w:eastAsia="Times New Roman" w:cs="Times New Roman" w:ascii="Times New Roman" w:hAnsi="Times New Roman"/>
+          <w:b/>
+          <w:bCs/>
+          <w:color w:val="000000"/>
+          <w:sz w:val="24"/>
+          <w:szCs w:val="24"/>
+          <w:lang w:bidi="en-US"/>
+        </w:rPr>
+        <w:t>Duplicate Checking:</w:t>
+      </w:r>
+      <w:r>
+        <w:rPr>
+          <w:rFonts w:eastAsia="Times New Roman" w:cs="Times New Roman" w:ascii="Times New Roman" w:hAnsi="Times New Roman"/>
+          <w:b w:val="false"/>
+          <w:bCs w:val="false"/>
+          <w:color w:val="000000"/>
+          <w:sz w:val="24"/>
+          <w:szCs w:val="24"/>
+          <w:lang w:bidi="en-US"/>
+        </w:rPr>
+        <w:t xml:space="preserve"> Before creating a new user account, the subsystem checks for duplicates to prevent multiple accounts with the same information. This may involve verifying that the chosen username or email address is not already in use within the system.</w:t>
+      </w:r>
+    </w:p>
+    <w:p>
+      <w:pPr>
+        <w:pStyle w:val="Normal"/>
+        <w:widowControl/>
+        <w:spacing w:lineRule="auto" w:line="252" w:before="0" w:after="160"/>
+        <w:contextualSpacing/>
+        <w:jc w:val="left"/>
+        <w:rPr>
+          <w:rFonts w:ascii="Times New Roman" w:hAnsi="Times New Roman" w:eastAsia="Times New Roman" w:cs="Times New Roman"/>
+          <w:b w:val="false"/>
+          <w:b w:val="false"/>
+          <w:bCs w:val="false"/>
+          <w:color w:val="000000"/>
+          <w:sz w:val="24"/>
+          <w:szCs w:val="24"/>
+          <w:lang w:bidi="en-US"/>
+        </w:rPr>
+      </w:pPr>
+      <w:r>
+        <w:rPr>
+          <w:rFonts w:eastAsia="Times New Roman" w:cs="Times New Roman" w:ascii="Times New Roman" w:hAnsi="Times New Roman"/>
+          <w:b w:val="false"/>
+          <w:bCs w:val="false"/>
+          <w:color w:val="000000"/>
+          <w:sz w:val="24"/>
+          <w:szCs w:val="24"/>
+          <w:lang w:bidi="en-US"/>
+        </w:rPr>
+      </w:r>
+    </w:p>
+    <w:p>
+      <w:pPr>
+        <w:pStyle w:val="Normal"/>
+        <w:widowControl/>
+        <w:spacing w:lineRule="auto" w:line="252" w:before="0" w:after="160"/>
+        <w:contextualSpacing/>
+        <w:jc w:val="left"/>
+        <w:rPr/>
+      </w:pPr>
+      <w:r>
+        <w:rPr>
+          <w:rFonts w:eastAsia="Times New Roman" w:cs="Times New Roman" w:ascii="Times New Roman" w:hAnsi="Times New Roman"/>
+          <w:b/>
+          <w:bCs/>
+          <w:color w:val="000000"/>
+          <w:sz w:val="24"/>
+          <w:szCs w:val="24"/>
+          <w:lang w:bidi="en-US"/>
+        </w:rPr>
+        <w:t>Authentication and Authorization</w:t>
+      </w:r>
+      <w:r>
+        <w:rPr>
+          <w:rFonts w:eastAsia="Times New Roman" w:cs="Times New Roman" w:ascii="Times New Roman" w:hAnsi="Times New Roman"/>
+          <w:b w:val="false"/>
+          <w:bCs w:val="false"/>
+          <w:color w:val="000000"/>
+          <w:sz w:val="24"/>
+          <w:szCs w:val="24"/>
+          <w:lang w:bidi="en-US"/>
+        </w:rPr>
+        <w:t>: The sign up subsystem integrate with authentication and authorization mechanisms will verify the identity of users during the sign up process. This includes email verification or SMS verification.</w:t>
+      </w:r>
+    </w:p>
+    <w:p>
+      <w:pPr>
+        <w:pStyle w:val="Normal"/>
+        <w:widowControl/>
+        <w:spacing w:lineRule="auto" w:line="252" w:before="0" w:after="160"/>
+        <w:contextualSpacing/>
+        <w:jc w:val="left"/>
+        <w:rPr>
+          <w:rFonts w:ascii="Times New Roman" w:hAnsi="Times New Roman" w:eastAsia="Times New Roman" w:cs="Times New Roman"/>
+          <w:b w:val="false"/>
+          <w:b w:val="false"/>
+          <w:bCs w:val="false"/>
+          <w:color w:val="000000"/>
+          <w:sz w:val="24"/>
+          <w:szCs w:val="24"/>
+          <w:lang w:bidi="en-US"/>
+        </w:rPr>
+      </w:pPr>
+      <w:r>
+        <w:rPr>
+          <w:rFonts w:eastAsia="Times New Roman" w:cs="Times New Roman" w:ascii="Times New Roman" w:hAnsi="Times New Roman"/>
+          <w:b w:val="false"/>
+          <w:bCs w:val="false"/>
+          <w:color w:val="000000"/>
+          <w:sz w:val="24"/>
+          <w:szCs w:val="24"/>
+          <w:lang w:bidi="en-US"/>
+        </w:rPr>
+      </w:r>
+    </w:p>
+    <w:p>
+      <w:pPr>
+        <w:pStyle w:val="Normal"/>
+        <w:widowControl/>
+        <w:spacing w:lineRule="auto" w:line="252" w:before="0" w:after="160"/>
+        <w:contextualSpacing/>
+        <w:jc w:val="left"/>
+        <w:rPr/>
+      </w:pPr>
+      <w:r>
+        <w:rPr>
+          <w:rFonts w:eastAsia="Times New Roman" w:cs="Times New Roman" w:ascii="Times New Roman" w:hAnsi="Times New Roman"/>
+          <w:b/>
+          <w:bCs/>
+          <w:color w:val="000000"/>
+          <w:sz w:val="24"/>
+          <w:szCs w:val="24"/>
+          <w:lang w:bidi="en-US"/>
+        </w:rPr>
+        <w:t xml:space="preserve">Account Creation: </w:t>
+      </w:r>
+      <w:r>
+        <w:rPr>
+          <w:rFonts w:eastAsia="Times New Roman" w:cs="Times New Roman" w:ascii="Times New Roman" w:hAnsi="Times New Roman"/>
+          <w:b w:val="false"/>
+          <w:bCs w:val="false"/>
+          <w:color w:val="000000"/>
+          <w:sz w:val="24"/>
+          <w:szCs w:val="24"/>
+          <w:lang w:bidi="en-US"/>
+        </w:rPr>
+        <w:t>Once all required information is validated and duplicate checks are passed, the subsystem creates a new user account in the system. This involves storing user information in a database assigning a unique identifier and setting up initial account settings (e.g default preferences).</w:t>
+      </w:r>
+    </w:p>
+    <w:p>
+      <w:pPr>
+        <w:pStyle w:val="Normal"/>
+        <w:widowControl/>
+        <w:spacing w:lineRule="auto" w:line="252" w:before="0" w:after="160"/>
+        <w:contextualSpacing/>
+        <w:jc w:val="left"/>
+        <w:rPr>
+          <w:rFonts w:ascii="Times New Roman" w:hAnsi="Times New Roman" w:eastAsia="Times New Roman" w:cs="Times New Roman"/>
+          <w:b w:val="false"/>
+          <w:b w:val="false"/>
+          <w:bCs w:val="false"/>
+          <w:color w:val="000000"/>
+          <w:sz w:val="24"/>
+          <w:szCs w:val="24"/>
+          <w:lang w:bidi="en-US"/>
+        </w:rPr>
+      </w:pPr>
+      <w:r>
+        <w:rPr>
+          <w:rFonts w:eastAsia="Times New Roman" w:cs="Times New Roman" w:ascii="Times New Roman" w:hAnsi="Times New Roman"/>
+          <w:b w:val="false"/>
+          <w:bCs w:val="false"/>
+          <w:color w:val="000000"/>
+          <w:sz w:val="24"/>
+          <w:szCs w:val="24"/>
+          <w:lang w:bidi="en-US"/>
+        </w:rPr>
+      </w:r>
+    </w:p>
+    <w:p>
+      <w:pPr>
+        <w:pStyle w:val="Normal"/>
+        <w:widowControl/>
+        <w:spacing w:lineRule="auto" w:line="252" w:before="0" w:after="160"/>
+        <w:contextualSpacing/>
+        <w:jc w:val="left"/>
+        <w:rPr/>
+      </w:pPr>
+      <w:r>
+        <w:rPr>
+          <w:rFonts w:eastAsia="Times New Roman" w:cs="Times New Roman" w:ascii="Times New Roman" w:hAnsi="Times New Roman"/>
+          <w:b/>
+          <w:bCs/>
+          <w:color w:val="000000"/>
+          <w:sz w:val="24"/>
+          <w:szCs w:val="24"/>
+          <w:lang w:bidi="en-US"/>
+        </w:rPr>
+        <w:t>Security Measures:</w:t>
+      </w:r>
+      <w:r>
+        <w:rPr>
+          <w:rFonts w:eastAsia="Times New Roman" w:cs="Times New Roman" w:ascii="Times New Roman" w:hAnsi="Times New Roman"/>
+          <w:b w:val="false"/>
+          <w:bCs w:val="false"/>
+          <w:color w:val="000000"/>
+          <w:sz w:val="24"/>
+          <w:szCs w:val="24"/>
+          <w:lang w:bidi="en-US"/>
+        </w:rPr>
+        <w:t xml:space="preserve"> The sign up subsystem implements security measures to protect user information and prevent misuse. This includes encryption of sensitive data during transmission and storage, protection against automated bot attacks (e.g. CAPTCHA), and adherence to best practices for secure account creation</w:t>
+      </w:r>
+    </w:p>
+    <w:p>
+      <w:pPr>
+        <w:pStyle w:val="Normal"/>
+        <w:widowControl/>
+        <w:spacing w:lineRule="auto" w:line="252" w:before="0" w:after="160"/>
+        <w:contextualSpacing/>
+        <w:jc w:val="left"/>
+        <w:rPr>
+          <w:rFonts w:ascii="Times New Roman" w:hAnsi="Times New Roman" w:eastAsia="Times New Roman" w:cs="Times New Roman"/>
+          <w:b w:val="false"/>
+          <w:b w:val="false"/>
+          <w:bCs w:val="false"/>
+          <w:color w:val="000000"/>
+          <w:sz w:val="24"/>
+          <w:szCs w:val="24"/>
+          <w:lang w:bidi="en-US"/>
+        </w:rPr>
+      </w:pPr>
+      <w:r>
+        <w:rPr>
+          <w:rFonts w:eastAsia="Times New Roman" w:cs="Times New Roman" w:ascii="Times New Roman" w:hAnsi="Times New Roman"/>
+          <w:b w:val="false"/>
+          <w:bCs w:val="false"/>
+          <w:color w:val="000000"/>
+          <w:sz w:val="24"/>
+          <w:szCs w:val="24"/>
+          <w:lang w:bidi="en-US"/>
+        </w:rPr>
+      </w:r>
+    </w:p>
+    <w:p>
+      <w:pPr>
+        <w:pStyle w:val="Normal"/>
+        <w:widowControl/>
+        <w:spacing w:lineRule="auto" w:line="252" w:before="0" w:after="160"/>
+        <w:contextualSpacing/>
+        <w:jc w:val="left"/>
+        <w:rPr>
+          <w:rFonts w:ascii="Times New Roman" w:hAnsi="Times New Roman" w:eastAsia="Times New Roman" w:cs="Times New Roman"/>
+          <w:b/>
+          <w:b/>
+          <w:bCs/>
+          <w:color w:val="000000"/>
+          <w:sz w:val="24"/>
+          <w:szCs w:val="24"/>
+          <w:lang w:bidi="en-US"/>
+        </w:rPr>
+      </w:pPr>
+      <w:r>
+        <w:rPr>
+          <w:rFonts w:eastAsia="Times New Roman" w:cs="Times New Roman" w:ascii="Times New Roman" w:hAnsi="Times New Roman"/>
+          <w:b/>
+          <w:bCs/>
+          <w:color w:val="000000"/>
+          <w:sz w:val="24"/>
+          <w:szCs w:val="24"/>
+          <w:lang w:bidi="en-US"/>
+        </w:rPr>
+        <w:t>3.8.1.3 Payment Processing Subsystem</w:t>
+      </w:r>
+    </w:p>
+    <w:p>
+      <w:pPr>
+        <w:pStyle w:val="Normal"/>
+        <w:widowControl/>
+        <w:spacing w:lineRule="auto" w:line="252" w:before="0" w:after="160"/>
+        <w:contextualSpacing/>
+        <w:jc w:val="left"/>
+        <w:rPr>
+          <w:b/>
+          <w:b/>
+          <w:bCs/>
+        </w:rPr>
+      </w:pPr>
+      <w:r>
+        <w:rPr>
+          <w:b/>
+          <w:bCs/>
+        </w:rPr>
+      </w:r>
+    </w:p>
+    <w:p>
+      <w:pPr>
+        <w:pStyle w:val="Normal"/>
+        <w:widowControl/>
+        <w:spacing w:lineRule="auto" w:line="252" w:before="0" w:after="160"/>
+        <w:contextualSpacing/>
+        <w:jc w:val="left"/>
+        <w:rPr>
+          <w:rFonts w:ascii="Times New Roman" w:hAnsi="Times New Roman" w:eastAsia="Times New Roman" w:cs="Times New Roman"/>
+          <w:b w:val="false"/>
+          <w:b w:val="false"/>
+          <w:bCs w:val="false"/>
+          <w:color w:val="000000"/>
+          <w:sz w:val="24"/>
+          <w:szCs w:val="24"/>
+          <w:lang w:bidi="en-US"/>
+        </w:rPr>
+      </w:pPr>
+      <w:r>
+        <w:rPr>
+          <w:rFonts w:eastAsia="Times New Roman" w:cs="Times New Roman" w:ascii="Times New Roman" w:hAnsi="Times New Roman"/>
+          <w:b w:val="false"/>
+          <w:bCs w:val="false"/>
+          <w:color w:val="000000"/>
+          <w:sz w:val="24"/>
+          <w:szCs w:val="24"/>
+          <w:lang w:bidi="en-US"/>
+        </w:rPr>
+        <w:t>The payment subsystem is a crucial component of many platforms and other systems that involve financial transactions. Its primary responsibility is to facilitate the secure and efficient processing of payments between buyers and sellers or between users and the system itself.</w:t>
+      </w:r>
+    </w:p>
+    <w:p>
+      <w:pPr>
+        <w:pStyle w:val="Normal"/>
+        <w:widowControl/>
+        <w:spacing w:lineRule="auto" w:line="252" w:before="0" w:after="160"/>
+        <w:contextualSpacing/>
+        <w:jc w:val="left"/>
+        <w:rPr>
+          <w:rFonts w:ascii="Times New Roman" w:hAnsi="Times New Roman" w:eastAsia="Times New Roman" w:cs="Times New Roman"/>
+          <w:b w:val="false"/>
+          <w:b w:val="false"/>
+          <w:bCs w:val="false"/>
+          <w:color w:val="000000"/>
+          <w:sz w:val="24"/>
+          <w:szCs w:val="24"/>
+          <w:lang w:bidi="en-US"/>
+        </w:rPr>
+      </w:pPr>
+      <w:r>
+        <w:rPr>
+          <w:rFonts w:eastAsia="Times New Roman" w:cs="Times New Roman" w:ascii="Times New Roman" w:hAnsi="Times New Roman"/>
+          <w:b w:val="false"/>
+          <w:bCs w:val="false"/>
+          <w:color w:val="000000"/>
+          <w:sz w:val="24"/>
+          <w:szCs w:val="24"/>
+          <w:lang w:bidi="en-US"/>
+        </w:rPr>
+      </w:r>
+    </w:p>
+    <w:p>
+      <w:pPr>
+        <w:pStyle w:val="Normal"/>
+        <w:widowControl/>
+        <w:spacing w:lineRule="auto" w:line="252" w:before="0" w:after="160"/>
+        <w:contextualSpacing/>
+        <w:jc w:val="left"/>
+        <w:rPr>
+          <w:rFonts w:ascii="Times New Roman" w:hAnsi="Times New Roman" w:eastAsia="Times New Roman" w:cs="Times New Roman"/>
+          <w:b w:val="false"/>
+          <w:b w:val="false"/>
+          <w:bCs w:val="false"/>
+          <w:color w:val="000000"/>
+          <w:sz w:val="24"/>
+          <w:szCs w:val="24"/>
+          <w:lang w:bidi="en-US"/>
+        </w:rPr>
+      </w:pPr>
+      <w:r>
+        <w:rPr>
+          <w:rFonts w:eastAsia="Times New Roman" w:cs="Times New Roman" w:ascii="Times New Roman" w:hAnsi="Times New Roman"/>
+          <w:b w:val="false"/>
+          <w:bCs w:val="false"/>
+          <w:color w:val="000000"/>
+          <w:sz w:val="24"/>
+          <w:szCs w:val="24"/>
+          <w:lang w:bidi="en-US"/>
+        </w:rPr>
+        <w:t>Here are our online auction Payment Processing Subsystem key function</w:t>
+      </w:r>
+    </w:p>
+    <w:p>
+      <w:pPr>
+        <w:pStyle w:val="Normal"/>
+        <w:widowControl/>
+        <w:spacing w:lineRule="auto" w:line="252" w:before="0" w:after="160"/>
+        <w:contextualSpacing/>
+        <w:jc w:val="left"/>
+        <w:rPr>
+          <w:rFonts w:ascii="Times New Roman" w:hAnsi="Times New Roman" w:eastAsia="Times New Roman" w:cs="Times New Roman"/>
+          <w:b w:val="false"/>
+          <w:b w:val="false"/>
+          <w:bCs w:val="false"/>
+          <w:color w:val="000000"/>
+          <w:sz w:val="24"/>
+          <w:szCs w:val="24"/>
+          <w:lang w:bidi="en-US"/>
+        </w:rPr>
+      </w:pPr>
+      <w:r>
+        <w:rPr>
+          <w:rFonts w:eastAsia="Times New Roman" w:cs="Times New Roman" w:ascii="Times New Roman" w:hAnsi="Times New Roman"/>
+          <w:b w:val="false"/>
+          <w:bCs w:val="false"/>
+          <w:color w:val="000000"/>
+          <w:sz w:val="24"/>
+          <w:szCs w:val="24"/>
+          <w:lang w:bidi="en-US"/>
+        </w:rPr>
+      </w:r>
+    </w:p>
+    <w:p>
+      <w:pPr>
+        <w:pStyle w:val="Normal"/>
+        <w:widowControl/>
+        <w:spacing w:lineRule="auto" w:line="252" w:before="0" w:after="160"/>
+        <w:contextualSpacing/>
+        <w:jc w:val="left"/>
+        <w:rPr/>
+      </w:pPr>
+      <w:r>
+        <w:rPr>
+          <w:rFonts w:eastAsia="Times New Roman" w:cs="Times New Roman" w:ascii="Times New Roman" w:hAnsi="Times New Roman"/>
+          <w:b/>
+          <w:bCs/>
+          <w:color w:val="000000"/>
+          <w:sz w:val="24"/>
+          <w:szCs w:val="24"/>
+          <w:lang w:bidi="en-US"/>
+        </w:rPr>
+        <w:t>Payment Gateway Integration:</w:t>
+      </w:r>
+      <w:r>
+        <w:rPr>
+          <w:rFonts w:eastAsia="Times New Roman" w:cs="Times New Roman" w:ascii="Times New Roman" w:hAnsi="Times New Roman"/>
+          <w:b w:val="false"/>
+          <w:bCs w:val="false"/>
+          <w:color w:val="000000"/>
+          <w:sz w:val="24"/>
+          <w:szCs w:val="24"/>
+          <w:lang w:bidi="en-US"/>
+        </w:rPr>
+        <w:t xml:space="preserve"> The payment subsystem integrates with one or more payment gateways, which are third-party services that handle the processing of financial transactions. These gateways facilitate communication between the system and the third party API that we will be using Telebirr and chapa.</w:t>
+      </w:r>
+    </w:p>
+    <w:p>
+      <w:pPr>
+        <w:pStyle w:val="Normal"/>
+        <w:widowControl/>
+        <w:spacing w:lineRule="auto" w:line="252" w:before="0" w:after="160"/>
+        <w:contextualSpacing/>
+        <w:jc w:val="left"/>
+        <w:rPr>
+          <w:rFonts w:ascii="Times New Roman" w:hAnsi="Times New Roman" w:eastAsia="Times New Roman" w:cs="Times New Roman"/>
+          <w:b w:val="false"/>
+          <w:b w:val="false"/>
+          <w:bCs w:val="false"/>
+          <w:color w:val="000000"/>
+          <w:sz w:val="24"/>
+          <w:szCs w:val="24"/>
+          <w:lang w:bidi="en-US"/>
+        </w:rPr>
+      </w:pPr>
+      <w:r>
+        <w:rPr>
+          <w:rFonts w:eastAsia="Times New Roman" w:cs="Times New Roman" w:ascii="Times New Roman" w:hAnsi="Times New Roman"/>
+          <w:b w:val="false"/>
+          <w:bCs w:val="false"/>
+          <w:color w:val="000000"/>
+          <w:sz w:val="24"/>
+          <w:szCs w:val="24"/>
+          <w:lang w:bidi="en-US"/>
+        </w:rPr>
+      </w:r>
+    </w:p>
+    <w:p>
+      <w:pPr>
+        <w:pStyle w:val="Normal"/>
+        <w:widowControl/>
+        <w:spacing w:lineRule="auto" w:line="252" w:before="0" w:after="160"/>
+        <w:contextualSpacing/>
+        <w:jc w:val="left"/>
+        <w:rPr/>
+      </w:pPr>
+      <w:r>
+        <w:rPr>
+          <w:rFonts w:eastAsia="Times New Roman" w:cs="Times New Roman" w:ascii="Times New Roman" w:hAnsi="Times New Roman"/>
+          <w:b/>
+          <w:bCs/>
+          <w:color w:val="000000"/>
+          <w:sz w:val="24"/>
+          <w:szCs w:val="24"/>
+          <w:lang w:bidi="en-US"/>
+        </w:rPr>
+        <w:t xml:space="preserve">Transaction Processing: </w:t>
+      </w:r>
+      <w:r>
+        <w:rPr>
+          <w:rFonts w:eastAsia="Times New Roman" w:cs="Times New Roman" w:ascii="Times New Roman" w:hAnsi="Times New Roman"/>
+          <w:b w:val="false"/>
+          <w:bCs w:val="false"/>
+          <w:color w:val="000000"/>
+          <w:sz w:val="24"/>
+          <w:szCs w:val="24"/>
+          <w:lang w:bidi="en-US"/>
+        </w:rPr>
+        <w:t xml:space="preserve">Upon receiving payment requests from users, the payment subsystem processes these transactions securely and efficiently. Since we will be using third API the transaction process goes through them and we will be verifying if the process is handled correctly. </w:t>
+      </w:r>
+    </w:p>
+    <w:p>
+      <w:pPr>
+        <w:pStyle w:val="Normal"/>
+        <w:widowControl/>
+        <w:spacing w:lineRule="auto" w:line="252" w:before="0" w:after="160"/>
+        <w:contextualSpacing/>
+        <w:jc w:val="left"/>
+        <w:rPr>
+          <w:rFonts w:ascii="Times New Roman" w:hAnsi="Times New Roman" w:eastAsia="Times New Roman" w:cs="Times New Roman"/>
+          <w:b w:val="false"/>
+          <w:b w:val="false"/>
+          <w:bCs w:val="false"/>
+          <w:color w:val="000000"/>
+          <w:sz w:val="24"/>
+          <w:szCs w:val="24"/>
+          <w:lang w:bidi="en-US"/>
+        </w:rPr>
+      </w:pPr>
+      <w:r>
+        <w:rPr>
+          <w:rFonts w:eastAsia="Times New Roman" w:cs="Times New Roman" w:ascii="Times New Roman" w:hAnsi="Times New Roman"/>
+          <w:b w:val="false"/>
+          <w:bCs w:val="false"/>
+          <w:color w:val="000000"/>
+          <w:sz w:val="24"/>
+          <w:szCs w:val="24"/>
+          <w:lang w:bidi="en-US"/>
+        </w:rPr>
+      </w:r>
+    </w:p>
+    <w:p>
+      <w:pPr>
+        <w:pStyle w:val="Normal"/>
+        <w:widowControl/>
+        <w:spacing w:lineRule="auto" w:line="252" w:before="0" w:after="160"/>
+        <w:contextualSpacing/>
+        <w:jc w:val="left"/>
+        <w:rPr/>
+      </w:pPr>
+      <w:r>
+        <w:rPr>
+          <w:rFonts w:eastAsia="Times New Roman" w:cs="Times New Roman" w:ascii="Times New Roman" w:hAnsi="Times New Roman"/>
+          <w:b/>
+          <w:bCs/>
+          <w:color w:val="000000"/>
+          <w:sz w:val="24"/>
+          <w:szCs w:val="24"/>
+          <w:lang w:bidi="en-US"/>
+        </w:rPr>
+        <w:t xml:space="preserve">Transaction Logging and Reporting: </w:t>
+      </w:r>
+      <w:r>
+        <w:rPr>
+          <w:rFonts w:eastAsia="Times New Roman" w:cs="Times New Roman" w:ascii="Times New Roman" w:hAnsi="Times New Roman"/>
+          <w:b w:val="false"/>
+          <w:bCs w:val="false"/>
+          <w:color w:val="000000"/>
+          <w:sz w:val="24"/>
+          <w:szCs w:val="24"/>
+          <w:lang w:bidi="en-US"/>
+        </w:rPr>
+        <w:t>The payment subsystem logs all payment transactions and related activities for auditing, reconciliation, and reporting purposes. This includes recording transaction details such as timestamps, amounts, payment methods, and transaction IDs, as well as generating reports for financial analysis and accounting purposes.</w:t>
+      </w:r>
+    </w:p>
+    <w:p>
+      <w:pPr>
+        <w:pStyle w:val="Normal"/>
+        <w:widowControl/>
+        <w:spacing w:lineRule="auto" w:line="252" w:before="0" w:after="160"/>
+        <w:contextualSpacing/>
+        <w:jc w:val="left"/>
+        <w:rPr>
+          <w:rFonts w:ascii="Times New Roman" w:hAnsi="Times New Roman" w:eastAsia="Times New Roman" w:cs="Times New Roman"/>
+          <w:b w:val="false"/>
+          <w:b w:val="false"/>
+          <w:bCs w:val="false"/>
+          <w:color w:val="000000"/>
+          <w:sz w:val="24"/>
+          <w:szCs w:val="24"/>
+          <w:lang w:bidi="en-US"/>
+        </w:rPr>
+      </w:pPr>
+      <w:r>
+        <w:rPr>
+          <w:rFonts w:eastAsia="Times New Roman" w:cs="Times New Roman" w:ascii="Times New Roman" w:hAnsi="Times New Roman"/>
+          <w:b w:val="false"/>
+          <w:bCs w:val="false"/>
+          <w:color w:val="000000"/>
+          <w:sz w:val="24"/>
+          <w:szCs w:val="24"/>
+          <w:lang w:bidi="en-US"/>
+        </w:rPr>
+      </w:r>
+    </w:p>
+    <w:p>
+      <w:pPr>
+        <w:pStyle w:val="Normal"/>
+        <w:widowControl/>
+        <w:spacing w:lineRule="auto" w:line="252" w:before="0" w:after="160"/>
+        <w:contextualSpacing/>
+        <w:jc w:val="left"/>
+        <w:rPr/>
+      </w:pPr>
+      <w:r>
+        <w:rPr>
+          <w:rFonts w:eastAsia="Times New Roman" w:cs="Times New Roman" w:ascii="Times New Roman" w:hAnsi="Times New Roman"/>
+          <w:b/>
+          <w:bCs/>
+          <w:color w:val="000000"/>
+          <w:sz w:val="24"/>
+          <w:szCs w:val="24"/>
+          <w:lang w:bidi="en-US"/>
+        </w:rPr>
+        <w:t>Error Handling and Recovery:</w:t>
+      </w:r>
+      <w:r>
+        <w:rPr>
+          <w:rFonts w:eastAsia="Times New Roman" w:cs="Times New Roman" w:ascii="Times New Roman" w:hAnsi="Times New Roman"/>
+          <w:b w:val="false"/>
+          <w:bCs w:val="false"/>
+          <w:color w:val="000000"/>
+          <w:sz w:val="24"/>
+          <w:szCs w:val="24"/>
+          <w:lang w:bidi="en-US"/>
+        </w:rPr>
+        <w:t xml:space="preserve"> In case of payment failures, errors, or exceptions from API, the subsystem implements robust error handling mechanisms to gracefully handle such situations. This may involve retrying failed transactions, providing informative error messages to users, and notifying administrators or support personnel for further investigation and resolution.</w:t>
+      </w:r>
+    </w:p>
+    <w:p>
+      <w:pPr>
+        <w:pStyle w:val="Normal"/>
+        <w:widowControl/>
+        <w:spacing w:lineRule="auto" w:line="252" w:before="0" w:after="160"/>
+        <w:contextualSpacing/>
+        <w:jc w:val="left"/>
+        <w:rPr>
+          <w:b/>
+          <w:b/>
+          <w:bCs/>
+        </w:rPr>
+      </w:pPr>
+      <w:r>
+        <w:rPr>
+          <w:b/>
+          <w:bCs/>
+        </w:rPr>
+      </w:r>
+    </w:p>
+    <w:p>
+      <w:pPr>
+        <w:pStyle w:val="Normal"/>
+        <w:widowControl/>
+        <w:spacing w:lineRule="auto" w:line="252" w:before="0" w:after="160"/>
+        <w:contextualSpacing/>
+        <w:jc w:val="left"/>
+        <w:rPr>
+          <w:rFonts w:ascii="Times New Roman" w:hAnsi="Times New Roman" w:eastAsia="Times New Roman" w:cs="Times New Roman"/>
+          <w:b/>
+          <w:b/>
+          <w:bCs/>
+          <w:color w:val="000000"/>
+          <w:sz w:val="24"/>
+          <w:szCs w:val="24"/>
+          <w:lang w:bidi="en-US"/>
+        </w:rPr>
+      </w:pPr>
+      <w:r>
+        <w:rPr>
+          <w:rFonts w:eastAsia="Times New Roman" w:cs="Times New Roman" w:ascii="Times New Roman" w:hAnsi="Times New Roman"/>
+          <w:b/>
+          <w:bCs/>
+          <w:color w:val="000000"/>
+          <w:sz w:val="24"/>
+          <w:szCs w:val="24"/>
+          <w:lang w:bidi="en-US"/>
+        </w:rPr>
+        <w:t>3.8.1.4 Biding Subsystem</w:t>
+      </w:r>
+    </w:p>
+    <w:p>
+      <w:pPr>
+        <w:pStyle w:val="Normal"/>
+        <w:widowControl/>
+        <w:spacing w:lineRule="auto" w:line="252" w:before="0" w:after="160"/>
+        <w:contextualSpacing/>
+        <w:jc w:val="left"/>
+        <w:rPr>
+          <w:b/>
+          <w:b/>
+          <w:bCs/>
+        </w:rPr>
+      </w:pPr>
+      <w:r>
+        <w:rPr>
+          <w:b/>
+          <w:bCs/>
+        </w:rPr>
+      </w:r>
+    </w:p>
+    <w:p>
+      <w:pPr>
+        <w:pStyle w:val="Normal"/>
+        <w:widowControl/>
+        <w:spacing w:lineRule="auto" w:line="252" w:before="0" w:after="160"/>
+        <w:contextualSpacing/>
+        <w:jc w:val="left"/>
+        <w:rPr>
+          <w:rFonts w:ascii="Times New Roman" w:hAnsi="Times New Roman" w:eastAsia="Times New Roman" w:cs="Times New Roman"/>
+          <w:b w:val="false"/>
+          <w:b w:val="false"/>
+          <w:bCs w:val="false"/>
+          <w:color w:val="000000"/>
+          <w:sz w:val="24"/>
+          <w:szCs w:val="24"/>
+          <w:lang w:bidi="en-US"/>
+        </w:rPr>
+      </w:pPr>
+      <w:r>
+        <w:rPr>
+          <w:rFonts w:eastAsia="Times New Roman" w:cs="Times New Roman" w:ascii="Times New Roman" w:hAnsi="Times New Roman"/>
+          <w:b w:val="false"/>
+          <w:bCs w:val="false"/>
+          <w:color w:val="000000"/>
+          <w:sz w:val="24"/>
+          <w:szCs w:val="24"/>
+          <w:lang w:bidi="en-US"/>
+        </w:rPr>
+        <w:t>The bidding subsystem is a central component of online auction systems, facilitating the process by which users place bids on items and compete to win auctions. Its primary purpose is to manage the bidding process securely, fairly, and efficiently, ensuring that users can participate in auctions and make bids in accordance with the auction rules.</w:t>
+      </w:r>
+    </w:p>
+    <w:p>
+      <w:pPr>
+        <w:pStyle w:val="Normal"/>
+        <w:widowControl/>
+        <w:spacing w:lineRule="auto" w:line="252" w:before="0" w:after="160"/>
+        <w:contextualSpacing/>
+        <w:jc w:val="left"/>
+        <w:rPr>
+          <w:rFonts w:ascii="Times New Roman" w:hAnsi="Times New Roman" w:eastAsia="Times New Roman" w:cs="Times New Roman"/>
+          <w:b w:val="false"/>
+          <w:b w:val="false"/>
+          <w:bCs w:val="false"/>
+          <w:color w:val="000000"/>
+          <w:sz w:val="24"/>
+          <w:szCs w:val="24"/>
+          <w:lang w:bidi="en-US"/>
+        </w:rPr>
+      </w:pPr>
+      <w:r>
+        <w:rPr>
+          <w:rFonts w:eastAsia="Times New Roman" w:cs="Times New Roman" w:ascii="Times New Roman" w:hAnsi="Times New Roman"/>
+          <w:b w:val="false"/>
+          <w:bCs w:val="false"/>
+          <w:color w:val="000000"/>
+          <w:sz w:val="24"/>
+          <w:szCs w:val="24"/>
+          <w:lang w:bidi="en-US"/>
+        </w:rPr>
+      </w:r>
+    </w:p>
+    <w:p>
+      <w:pPr>
+        <w:pStyle w:val="Normal"/>
+        <w:widowControl/>
+        <w:spacing w:lineRule="auto" w:line="252" w:before="0" w:after="160"/>
+        <w:contextualSpacing/>
+        <w:jc w:val="left"/>
+        <w:rPr>
+          <w:rFonts w:ascii="Times New Roman" w:hAnsi="Times New Roman" w:eastAsia="Times New Roman" w:cs="Times New Roman"/>
+          <w:b w:val="false"/>
+          <w:b w:val="false"/>
+          <w:bCs w:val="false"/>
+          <w:color w:val="000000"/>
+          <w:sz w:val="24"/>
+          <w:szCs w:val="24"/>
+          <w:lang w:bidi="en-US"/>
+        </w:rPr>
+      </w:pPr>
+      <w:r>
+        <w:rPr>
+          <w:rFonts w:eastAsia="Times New Roman" w:cs="Times New Roman" w:ascii="Times New Roman" w:hAnsi="Times New Roman"/>
+          <w:b w:val="false"/>
+          <w:bCs w:val="false"/>
+          <w:color w:val="000000"/>
+          <w:sz w:val="24"/>
+          <w:szCs w:val="24"/>
+          <w:lang w:bidi="en-US"/>
+        </w:rPr>
+        <w:t>Here are our online auction Biding Subsystem key function</w:t>
+      </w:r>
+    </w:p>
+    <w:p>
+      <w:pPr>
+        <w:pStyle w:val="Normal"/>
+        <w:widowControl/>
+        <w:spacing w:lineRule="auto" w:line="252" w:before="0" w:after="160"/>
+        <w:contextualSpacing/>
+        <w:jc w:val="left"/>
+        <w:rPr>
+          <w:rFonts w:ascii="Times New Roman" w:hAnsi="Times New Roman" w:eastAsia="Times New Roman" w:cs="Times New Roman"/>
+          <w:b w:val="false"/>
+          <w:b w:val="false"/>
+          <w:bCs w:val="false"/>
+          <w:color w:val="000000"/>
+          <w:sz w:val="24"/>
+          <w:szCs w:val="24"/>
+          <w:lang w:bidi="en-US"/>
+        </w:rPr>
+      </w:pPr>
+      <w:r>
+        <w:rPr>
+          <w:rFonts w:eastAsia="Times New Roman" w:cs="Times New Roman" w:ascii="Times New Roman" w:hAnsi="Times New Roman"/>
+          <w:b w:val="false"/>
+          <w:bCs w:val="false"/>
+          <w:color w:val="000000"/>
+          <w:sz w:val="24"/>
+          <w:szCs w:val="24"/>
+          <w:lang w:bidi="en-US"/>
+        </w:rPr>
+      </w:r>
+    </w:p>
+    <w:p>
+      <w:pPr>
+        <w:pStyle w:val="Normal"/>
+        <w:widowControl/>
+        <w:spacing w:lineRule="auto" w:line="252" w:before="0" w:after="160"/>
+        <w:contextualSpacing/>
+        <w:jc w:val="left"/>
+        <w:rPr/>
+      </w:pPr>
+      <w:r>
+        <w:rPr>
+          <w:rFonts w:eastAsia="Times New Roman" w:cs="Times New Roman" w:ascii="Times New Roman" w:hAnsi="Times New Roman"/>
+          <w:b/>
+          <w:bCs/>
+          <w:color w:val="000000"/>
+          <w:sz w:val="24"/>
+          <w:szCs w:val="24"/>
+          <w:lang w:bidi="en-US"/>
+        </w:rPr>
+        <w:t>Item Listing:</w:t>
+      </w:r>
+      <w:r>
+        <w:rPr>
+          <w:rFonts w:eastAsia="Times New Roman" w:cs="Times New Roman" w:ascii="Times New Roman" w:hAnsi="Times New Roman"/>
+          <w:b w:val="false"/>
+          <w:bCs w:val="false"/>
+          <w:color w:val="000000"/>
+          <w:sz w:val="24"/>
+          <w:szCs w:val="24"/>
+          <w:lang w:bidi="en-US"/>
+        </w:rPr>
+        <w:t xml:space="preserve"> Sellers list items for auction on the platform. This includes details such as item description, starting price, minimum bid increment, auction duration, and any other relevant information.</w:t>
+      </w:r>
+    </w:p>
+    <w:p>
+      <w:pPr>
+        <w:pStyle w:val="Normal"/>
+        <w:widowControl/>
+        <w:spacing w:lineRule="auto" w:line="252" w:before="0" w:after="160"/>
+        <w:contextualSpacing/>
+        <w:jc w:val="left"/>
+        <w:rPr>
+          <w:rFonts w:ascii="Times New Roman" w:hAnsi="Times New Roman" w:eastAsia="Times New Roman" w:cs="Times New Roman"/>
+          <w:b w:val="false"/>
+          <w:b w:val="false"/>
+          <w:bCs w:val="false"/>
+          <w:color w:val="000000"/>
+          <w:sz w:val="24"/>
+          <w:szCs w:val="24"/>
+          <w:lang w:bidi="en-US"/>
+        </w:rPr>
+      </w:pPr>
+      <w:r>
+        <w:rPr>
+          <w:rFonts w:eastAsia="Times New Roman" w:cs="Times New Roman" w:ascii="Times New Roman" w:hAnsi="Times New Roman"/>
+          <w:b w:val="false"/>
+          <w:bCs w:val="false"/>
+          <w:color w:val="000000"/>
+          <w:sz w:val="24"/>
+          <w:szCs w:val="24"/>
+          <w:lang w:bidi="en-US"/>
+        </w:rPr>
+      </w:r>
+    </w:p>
+    <w:p>
+      <w:pPr>
+        <w:pStyle w:val="Normal"/>
+        <w:widowControl/>
+        <w:spacing w:lineRule="auto" w:line="252" w:before="0" w:after="160"/>
+        <w:contextualSpacing/>
+        <w:jc w:val="left"/>
+        <w:rPr/>
+      </w:pPr>
+      <w:r>
+        <w:rPr>
+          <w:rFonts w:eastAsia="Times New Roman" w:cs="Times New Roman" w:ascii="Times New Roman" w:hAnsi="Times New Roman"/>
+          <w:b/>
+          <w:bCs/>
+          <w:color w:val="000000"/>
+          <w:sz w:val="24"/>
+          <w:szCs w:val="24"/>
+          <w:lang w:bidi="en-US"/>
+        </w:rPr>
+        <w:t>Bid Placement:</w:t>
+      </w:r>
+      <w:r>
+        <w:rPr>
+          <w:rFonts w:eastAsia="Times New Roman" w:cs="Times New Roman" w:ascii="Times New Roman" w:hAnsi="Times New Roman"/>
+          <w:b w:val="false"/>
+          <w:bCs w:val="false"/>
+          <w:color w:val="000000"/>
+          <w:sz w:val="24"/>
+          <w:szCs w:val="24"/>
+          <w:lang w:bidi="en-US"/>
+        </w:rPr>
+        <w:t xml:space="preserve"> Registered users can place bids on items listed in the online auction system. The subsystem accepts bid submissions from users, verifies their eligibility to participate in the online auction, and records their bids along with relevant information such as bid amount, bidder identity, and timestamp.</w:t>
+      </w:r>
+    </w:p>
+    <w:p>
+      <w:pPr>
+        <w:pStyle w:val="Normal"/>
+        <w:widowControl/>
+        <w:spacing w:lineRule="auto" w:line="252" w:before="0" w:after="160"/>
+        <w:contextualSpacing/>
+        <w:jc w:val="left"/>
+        <w:rPr>
+          <w:rFonts w:ascii="Times New Roman" w:hAnsi="Times New Roman" w:eastAsia="Times New Roman" w:cs="Times New Roman"/>
+          <w:b w:val="false"/>
+          <w:b w:val="false"/>
+          <w:bCs w:val="false"/>
+          <w:color w:val="000000"/>
+          <w:sz w:val="24"/>
+          <w:szCs w:val="24"/>
+          <w:lang w:bidi="en-US"/>
+        </w:rPr>
+      </w:pPr>
+      <w:r>
+        <w:rPr>
+          <w:rFonts w:eastAsia="Times New Roman" w:cs="Times New Roman" w:ascii="Times New Roman" w:hAnsi="Times New Roman"/>
+          <w:b w:val="false"/>
+          <w:bCs w:val="false"/>
+          <w:color w:val="000000"/>
+          <w:sz w:val="24"/>
+          <w:szCs w:val="24"/>
+          <w:lang w:bidi="en-US"/>
+        </w:rPr>
+      </w:r>
+    </w:p>
+    <w:p>
+      <w:pPr>
+        <w:pStyle w:val="Normal"/>
+        <w:widowControl/>
+        <w:spacing w:lineRule="auto" w:line="252" w:before="0" w:after="160"/>
+        <w:contextualSpacing/>
+        <w:jc w:val="left"/>
+        <w:rPr/>
+      </w:pPr>
+      <w:r>
+        <w:rPr>
+          <w:rFonts w:eastAsia="Times New Roman" w:cs="Times New Roman" w:ascii="Times New Roman" w:hAnsi="Times New Roman"/>
+          <w:b/>
+          <w:bCs/>
+          <w:color w:val="000000"/>
+          <w:sz w:val="24"/>
+          <w:szCs w:val="24"/>
+          <w:lang w:bidi="en-US"/>
+        </w:rPr>
+        <w:t xml:space="preserve">Bid Validation: </w:t>
+      </w:r>
+      <w:r>
+        <w:rPr>
+          <w:rFonts w:eastAsia="Times New Roman" w:cs="Times New Roman" w:ascii="Times New Roman" w:hAnsi="Times New Roman"/>
+          <w:b w:val="false"/>
+          <w:bCs w:val="false"/>
+          <w:color w:val="000000"/>
+          <w:sz w:val="24"/>
+          <w:szCs w:val="24"/>
+          <w:lang w:bidi="en-US"/>
+        </w:rPr>
+        <w:t>Before accepting a bid, the subsystem validates it to ensure that it meets the online auction system rules and requirements. This includes checking that the bid amount is higher than the current highest bid (if any) and adheres to the specified bid increment rules.</w:t>
+      </w:r>
+    </w:p>
+    <w:p>
+      <w:pPr>
+        <w:pStyle w:val="Normal"/>
+        <w:widowControl/>
+        <w:spacing w:lineRule="auto" w:line="252" w:before="0" w:after="160"/>
+        <w:contextualSpacing/>
+        <w:jc w:val="left"/>
+        <w:rPr>
+          <w:rFonts w:ascii="Times New Roman" w:hAnsi="Times New Roman" w:eastAsia="Times New Roman" w:cs="Times New Roman"/>
+          <w:b w:val="false"/>
+          <w:b w:val="false"/>
+          <w:bCs w:val="false"/>
+          <w:color w:val="000000"/>
+          <w:sz w:val="24"/>
+          <w:szCs w:val="24"/>
+          <w:lang w:bidi="en-US"/>
+        </w:rPr>
+      </w:pPr>
+      <w:r>
+        <w:rPr>
+          <w:rFonts w:eastAsia="Times New Roman" w:cs="Times New Roman" w:ascii="Times New Roman" w:hAnsi="Times New Roman"/>
+          <w:b w:val="false"/>
+          <w:bCs w:val="false"/>
+          <w:color w:val="000000"/>
+          <w:sz w:val="24"/>
+          <w:szCs w:val="24"/>
+          <w:lang w:bidi="en-US"/>
+        </w:rPr>
+      </w:r>
+    </w:p>
+    <w:p>
+      <w:pPr>
+        <w:pStyle w:val="Normal"/>
+        <w:widowControl/>
+        <w:spacing w:lineRule="auto" w:line="252" w:before="0" w:after="160"/>
+        <w:contextualSpacing/>
+        <w:jc w:val="left"/>
+        <w:rPr/>
+      </w:pPr>
+      <w:r>
+        <w:rPr>
+          <w:rFonts w:eastAsia="Times New Roman" w:cs="Times New Roman" w:ascii="Times New Roman" w:hAnsi="Times New Roman"/>
+          <w:b/>
+          <w:bCs/>
+          <w:color w:val="000000"/>
+          <w:sz w:val="24"/>
+          <w:szCs w:val="24"/>
+          <w:lang w:bidi="en-US"/>
+        </w:rPr>
+        <w:t>Real-time Bid Updates:</w:t>
+      </w:r>
+      <w:r>
+        <w:rPr>
+          <w:rFonts w:eastAsia="Times New Roman" w:cs="Times New Roman" w:ascii="Times New Roman" w:hAnsi="Times New Roman"/>
+          <w:b w:val="false"/>
+          <w:bCs w:val="false"/>
+          <w:color w:val="000000"/>
+          <w:sz w:val="24"/>
+          <w:szCs w:val="24"/>
+          <w:lang w:bidi="en-US"/>
+        </w:rPr>
+        <w:t xml:space="preserve"> The subsystem provides real-time updates to users regarding the current highest bid for each item and any changes in bidding status. This ensures that users have up-to-date information about the auction's progress and can adjust their bidding strategies accordingly.</w:t>
+      </w:r>
+    </w:p>
+    <w:p>
+      <w:pPr>
+        <w:pStyle w:val="Normal"/>
+        <w:widowControl/>
+        <w:spacing w:lineRule="auto" w:line="252" w:before="0" w:after="160"/>
+        <w:contextualSpacing/>
+        <w:jc w:val="left"/>
+        <w:rPr>
+          <w:rFonts w:ascii="Times New Roman" w:hAnsi="Times New Roman" w:eastAsia="Times New Roman" w:cs="Times New Roman"/>
+          <w:b w:val="false"/>
+          <w:b w:val="false"/>
+          <w:bCs w:val="false"/>
+          <w:color w:val="000000"/>
+          <w:sz w:val="24"/>
+          <w:szCs w:val="24"/>
+          <w:lang w:bidi="en-US"/>
+        </w:rPr>
+      </w:pPr>
+      <w:r>
+        <w:rPr>
+          <w:rFonts w:eastAsia="Times New Roman" w:cs="Times New Roman" w:ascii="Times New Roman" w:hAnsi="Times New Roman"/>
+          <w:b w:val="false"/>
+          <w:bCs w:val="false"/>
+          <w:color w:val="000000"/>
+          <w:sz w:val="24"/>
+          <w:szCs w:val="24"/>
+          <w:lang w:bidi="en-US"/>
+        </w:rPr>
+      </w:r>
+    </w:p>
+    <w:p>
+      <w:pPr>
+        <w:pStyle w:val="Normal"/>
+        <w:widowControl/>
+        <w:spacing w:lineRule="auto" w:line="252" w:before="0" w:after="160"/>
+        <w:contextualSpacing/>
+        <w:jc w:val="left"/>
+        <w:rPr/>
+      </w:pPr>
+      <w:r>
+        <w:rPr>
+          <w:rFonts w:eastAsia="Times New Roman" w:cs="Times New Roman" w:ascii="Times New Roman" w:hAnsi="Times New Roman"/>
+          <w:b/>
+          <w:bCs/>
+          <w:color w:val="000000"/>
+          <w:sz w:val="24"/>
+          <w:szCs w:val="24"/>
+          <w:lang w:bidi="en-US"/>
+        </w:rPr>
+        <w:t>Bid History</w:t>
+      </w:r>
+      <w:r>
+        <w:rPr>
+          <w:rFonts w:eastAsia="Times New Roman" w:cs="Times New Roman" w:ascii="Times New Roman" w:hAnsi="Times New Roman"/>
+          <w:b w:val="false"/>
+          <w:bCs w:val="false"/>
+          <w:color w:val="000000"/>
+          <w:sz w:val="24"/>
+          <w:szCs w:val="24"/>
+          <w:lang w:bidi="en-US"/>
+        </w:rPr>
+        <w:t>: The subsystem maintains a complete history of all bids placed on each item, including the bid amounts, bidder identities, timestamps, and bid statuses. This audit trail provides transparency and accountability, allowing users to review past bidding activities and verify the integrity of the online auction process.</w:t>
+      </w:r>
+    </w:p>
+    <w:p>
+      <w:pPr>
+        <w:pStyle w:val="Normal"/>
+        <w:widowControl/>
+        <w:spacing w:lineRule="auto" w:line="252" w:before="0" w:after="160"/>
+        <w:contextualSpacing/>
+        <w:jc w:val="left"/>
+        <w:rPr>
+          <w:b/>
+          <w:b/>
+          <w:bCs/>
+        </w:rPr>
+      </w:pPr>
+      <w:r>
+        <w:rPr>
+          <w:b/>
+          <w:bCs/>
+        </w:rPr>
+      </w:r>
+    </w:p>
+    <w:p>
+      <w:pPr>
+        <w:pStyle w:val="Normal"/>
+        <w:widowControl/>
+        <w:spacing w:lineRule="auto" w:line="252" w:before="0" w:after="160"/>
+        <w:contextualSpacing/>
+        <w:jc w:val="left"/>
+        <w:rPr>
+          <w:rFonts w:ascii="Times New Roman" w:hAnsi="Times New Roman" w:eastAsia="Times New Roman" w:cs="Times New Roman"/>
+          <w:b/>
+          <w:b/>
+          <w:bCs/>
+          <w:color w:val="000000"/>
+          <w:sz w:val="24"/>
+          <w:szCs w:val="24"/>
+          <w:lang w:bidi="en-US"/>
+        </w:rPr>
+      </w:pPr>
+      <w:r>
+        <w:rPr>
+          <w:rFonts w:eastAsia="Times New Roman" w:cs="Times New Roman" w:ascii="Times New Roman" w:hAnsi="Times New Roman"/>
+          <w:b/>
+          <w:bCs/>
+          <w:color w:val="000000"/>
+          <w:sz w:val="24"/>
+          <w:szCs w:val="24"/>
+          <w:lang w:bidi="en-US"/>
+        </w:rPr>
+        <w:t>3.8.1.5 Auctioning Subsystem</w:t>
+      </w:r>
+    </w:p>
+    <w:p>
+      <w:pPr>
+        <w:pStyle w:val="Normal"/>
+        <w:widowControl/>
+        <w:spacing w:lineRule="auto" w:line="252" w:before="0" w:after="160"/>
+        <w:contextualSpacing/>
+        <w:jc w:val="left"/>
+        <w:rPr>
+          <w:rFonts w:ascii="Times New Roman" w:hAnsi="Times New Roman" w:eastAsia="Times New Roman" w:cs="Times New Roman"/>
+          <w:b w:val="false"/>
+          <w:b w:val="false"/>
+          <w:bCs w:val="false"/>
+          <w:color w:val="000000"/>
+          <w:sz w:val="24"/>
+          <w:szCs w:val="24"/>
+          <w:lang w:bidi="en-US"/>
+        </w:rPr>
+      </w:pPr>
+      <w:r>
+        <w:rPr>
+          <w:rFonts w:eastAsia="Times New Roman" w:cs="Times New Roman" w:ascii="Times New Roman" w:hAnsi="Times New Roman"/>
+          <w:b w:val="false"/>
+          <w:bCs w:val="false"/>
+          <w:color w:val="000000"/>
+          <w:sz w:val="24"/>
+          <w:szCs w:val="24"/>
+          <w:lang w:bidi="en-US"/>
+        </w:rPr>
+      </w:r>
+    </w:p>
+    <w:p>
+      <w:pPr>
+        <w:pStyle w:val="Normal"/>
+        <w:widowControl/>
+        <w:spacing w:lineRule="auto" w:line="252" w:before="0" w:after="160"/>
+        <w:contextualSpacing/>
+        <w:jc w:val="left"/>
+        <w:rPr>
+          <w:rFonts w:ascii="Times New Roman" w:hAnsi="Times New Roman" w:eastAsia="Times New Roman" w:cs="Times New Roman"/>
+          <w:b w:val="false"/>
+          <w:b w:val="false"/>
+          <w:bCs w:val="false"/>
+          <w:color w:val="000000"/>
+          <w:sz w:val="24"/>
+          <w:szCs w:val="24"/>
+          <w:lang w:bidi="en-US"/>
+        </w:rPr>
+      </w:pPr>
+      <w:r>
+        <w:rPr>
+          <w:rFonts w:eastAsia="Times New Roman" w:cs="Times New Roman" w:ascii="Times New Roman" w:hAnsi="Times New Roman"/>
+          <w:b w:val="false"/>
+          <w:bCs w:val="false"/>
+          <w:color w:val="000000"/>
+          <w:sz w:val="24"/>
+          <w:szCs w:val="24"/>
+          <w:lang w:bidi="en-US"/>
+        </w:rPr>
+        <w:t xml:space="preserve">The Auction subsystem is the core component of an online auction system, responsible for managing the entire life cycle of auctions, from creation to completion. It provides the platform for sellers to list items for auction and for buyers to place bids on those items. </w:t>
+      </w:r>
+    </w:p>
+    <w:p>
+      <w:pPr>
+        <w:pStyle w:val="Normal"/>
+        <w:widowControl/>
+        <w:spacing w:lineRule="auto" w:line="252" w:before="0" w:after="160"/>
+        <w:contextualSpacing/>
+        <w:jc w:val="left"/>
+        <w:rPr>
+          <w:rFonts w:ascii="Times New Roman" w:hAnsi="Times New Roman" w:eastAsia="Times New Roman" w:cs="Times New Roman"/>
+          <w:b w:val="false"/>
+          <w:b w:val="false"/>
+          <w:bCs w:val="false"/>
+          <w:color w:val="000000"/>
+          <w:sz w:val="24"/>
+          <w:szCs w:val="24"/>
+          <w:lang w:bidi="en-US"/>
+        </w:rPr>
+      </w:pPr>
+      <w:r>
+        <w:rPr>
+          <w:rFonts w:eastAsia="Times New Roman" w:cs="Times New Roman" w:ascii="Times New Roman" w:hAnsi="Times New Roman"/>
+          <w:b w:val="false"/>
+          <w:bCs w:val="false"/>
+          <w:color w:val="000000"/>
+          <w:sz w:val="24"/>
+          <w:szCs w:val="24"/>
+          <w:lang w:bidi="en-US"/>
+        </w:rPr>
+      </w:r>
+    </w:p>
+    <w:p>
+      <w:pPr>
+        <w:pStyle w:val="Normal"/>
+        <w:widowControl/>
+        <w:spacing w:lineRule="auto" w:line="252" w:before="0" w:after="160"/>
+        <w:contextualSpacing/>
+        <w:jc w:val="left"/>
+        <w:rPr>
+          <w:rFonts w:ascii="Times New Roman" w:hAnsi="Times New Roman" w:eastAsia="Times New Roman" w:cs="Times New Roman"/>
+          <w:b w:val="false"/>
+          <w:b w:val="false"/>
+          <w:bCs w:val="false"/>
+          <w:color w:val="000000"/>
+          <w:sz w:val="24"/>
+          <w:szCs w:val="24"/>
+          <w:lang w:bidi="en-US"/>
+        </w:rPr>
+      </w:pPr>
+      <w:r>
+        <w:rPr>
+          <w:rFonts w:eastAsia="Times New Roman" w:cs="Times New Roman" w:ascii="Times New Roman" w:hAnsi="Times New Roman"/>
+          <w:b w:val="false"/>
+          <w:bCs w:val="false"/>
+          <w:color w:val="000000"/>
+          <w:sz w:val="24"/>
+          <w:szCs w:val="24"/>
+          <w:lang w:bidi="en-US"/>
+        </w:rPr>
+        <w:t>Here are our online auction auctioning subsystem key function</w:t>
+      </w:r>
+    </w:p>
+    <w:p>
+      <w:pPr>
+        <w:pStyle w:val="Normal"/>
+        <w:widowControl/>
+        <w:spacing w:lineRule="auto" w:line="252" w:before="0" w:after="160"/>
+        <w:contextualSpacing/>
+        <w:jc w:val="left"/>
+        <w:rPr>
+          <w:rFonts w:ascii="Times New Roman" w:hAnsi="Times New Roman" w:eastAsia="Times New Roman" w:cs="Times New Roman"/>
+          <w:b w:val="false"/>
+          <w:b w:val="false"/>
+          <w:bCs w:val="false"/>
+          <w:color w:val="000000"/>
+          <w:sz w:val="24"/>
+          <w:szCs w:val="24"/>
+          <w:lang w:bidi="en-US"/>
+        </w:rPr>
+      </w:pPr>
+      <w:r>
+        <w:rPr>
+          <w:rFonts w:eastAsia="Times New Roman" w:cs="Times New Roman" w:ascii="Times New Roman" w:hAnsi="Times New Roman"/>
+          <w:b w:val="false"/>
+          <w:bCs w:val="false"/>
+          <w:color w:val="000000"/>
+          <w:sz w:val="24"/>
+          <w:szCs w:val="24"/>
+          <w:lang w:bidi="en-US"/>
+        </w:rPr>
+      </w:r>
+    </w:p>
+    <w:p>
+      <w:pPr>
+        <w:pStyle w:val="Normal"/>
+        <w:widowControl/>
+        <w:spacing w:lineRule="auto" w:line="252" w:before="0" w:after="160"/>
+        <w:contextualSpacing/>
+        <w:jc w:val="left"/>
+        <w:rPr>
+          <w:rFonts w:ascii="Times New Roman" w:hAnsi="Times New Roman" w:eastAsia="Times New Roman" w:cs="Times New Roman"/>
+          <w:b w:val="false"/>
+          <w:b w:val="false"/>
+          <w:bCs w:val="false"/>
+          <w:color w:val="000000"/>
+          <w:sz w:val="24"/>
+          <w:szCs w:val="24"/>
+          <w:lang w:bidi="en-US"/>
+        </w:rPr>
+      </w:pPr>
+      <w:r>
+        <w:rPr>
+          <w:rFonts w:eastAsia="Times New Roman" w:cs="Times New Roman" w:ascii="Times New Roman" w:hAnsi="Times New Roman"/>
+          <w:b w:val="false"/>
+          <w:bCs w:val="false"/>
+          <w:color w:val="000000"/>
+          <w:sz w:val="24"/>
+          <w:szCs w:val="24"/>
+          <w:lang w:bidi="en-US"/>
+        </w:rPr>
+      </w:r>
+    </w:p>
+    <w:p>
+      <w:pPr>
+        <w:pStyle w:val="Normal"/>
+        <w:widowControl/>
+        <w:spacing w:lineRule="auto" w:line="252" w:before="0" w:after="160"/>
+        <w:contextualSpacing/>
+        <w:jc w:val="left"/>
+        <w:rPr/>
+      </w:pPr>
+      <w:r>
+        <w:rPr>
+          <w:rFonts w:eastAsia="Times New Roman" w:cs="Times New Roman" w:ascii="Times New Roman" w:hAnsi="Times New Roman"/>
+          <w:b/>
+          <w:bCs/>
+          <w:color w:val="000000"/>
+          <w:sz w:val="24"/>
+          <w:szCs w:val="24"/>
+          <w:lang w:bidi="en-US"/>
+        </w:rPr>
+        <w:t>Item Listing:</w:t>
+      </w:r>
+      <w:r>
+        <w:rPr>
+          <w:rFonts w:eastAsia="Times New Roman" w:cs="Times New Roman" w:ascii="Times New Roman" w:hAnsi="Times New Roman"/>
+          <w:b w:val="false"/>
+          <w:bCs w:val="false"/>
+          <w:color w:val="000000"/>
+          <w:sz w:val="24"/>
+          <w:szCs w:val="24"/>
+          <w:lang w:bidi="en-US"/>
+        </w:rPr>
+        <w:t xml:space="preserve"> Sellers list items for auction on the platform. This includes details such as item description, starting price, minimum bid increment, auction duration, and any other relevant information.</w:t>
+      </w:r>
+    </w:p>
+    <w:p>
+      <w:pPr>
+        <w:pStyle w:val="Normal"/>
+        <w:widowControl/>
+        <w:spacing w:lineRule="auto" w:line="252" w:before="0" w:after="160"/>
+        <w:contextualSpacing/>
+        <w:jc w:val="left"/>
+        <w:rPr>
+          <w:rFonts w:ascii="Times New Roman" w:hAnsi="Times New Roman" w:eastAsia="Times New Roman" w:cs="Times New Roman"/>
+          <w:b w:val="false"/>
+          <w:b w:val="false"/>
+          <w:bCs w:val="false"/>
+          <w:color w:val="000000"/>
+          <w:sz w:val="24"/>
+          <w:szCs w:val="24"/>
+          <w:lang w:bidi="en-US"/>
+        </w:rPr>
+      </w:pPr>
+      <w:r>
+        <w:rPr>
+          <w:rFonts w:eastAsia="Times New Roman" w:cs="Times New Roman" w:ascii="Times New Roman" w:hAnsi="Times New Roman"/>
+          <w:b w:val="false"/>
+          <w:bCs w:val="false"/>
+          <w:color w:val="000000"/>
+          <w:sz w:val="24"/>
+          <w:szCs w:val="24"/>
+          <w:lang w:bidi="en-US"/>
+        </w:rPr>
+      </w:r>
+    </w:p>
+    <w:p>
+      <w:pPr>
+        <w:pStyle w:val="Normal"/>
+        <w:widowControl/>
+        <w:spacing w:lineRule="auto" w:line="252" w:before="0" w:after="160"/>
+        <w:contextualSpacing/>
+        <w:jc w:val="left"/>
+        <w:rPr/>
+      </w:pPr>
+      <w:r>
+        <w:rPr>
+          <w:rFonts w:eastAsia="Times New Roman" w:cs="Times New Roman" w:ascii="Times New Roman" w:hAnsi="Times New Roman"/>
+          <w:b/>
+          <w:bCs/>
+          <w:color w:val="000000"/>
+          <w:sz w:val="24"/>
+          <w:szCs w:val="24"/>
+          <w:lang w:bidi="en-US"/>
+        </w:rPr>
+        <w:t>Auction Creation:</w:t>
+      </w:r>
+      <w:r>
+        <w:rPr>
+          <w:rFonts w:eastAsia="Times New Roman" w:cs="Times New Roman" w:ascii="Times New Roman" w:hAnsi="Times New Roman"/>
+          <w:b w:val="false"/>
+          <w:bCs w:val="false"/>
+          <w:color w:val="000000"/>
+          <w:sz w:val="24"/>
+          <w:szCs w:val="24"/>
+          <w:lang w:bidi="en-US"/>
+        </w:rPr>
+        <w:t xml:space="preserve"> The subsystem facilitates the creation of auctions based on seller listings. It manages the scheduling, duration, and visibility of auctions, ensuring they adhere to predefined rules and policies.</w:t>
+      </w:r>
+    </w:p>
+    <w:p>
+      <w:pPr>
+        <w:pStyle w:val="Normal"/>
+        <w:widowControl/>
+        <w:spacing w:lineRule="auto" w:line="252" w:before="0" w:after="160"/>
+        <w:contextualSpacing/>
+        <w:jc w:val="left"/>
+        <w:rPr>
+          <w:rFonts w:ascii="Times New Roman" w:hAnsi="Times New Roman" w:eastAsia="Times New Roman" w:cs="Times New Roman"/>
+          <w:b w:val="false"/>
+          <w:b w:val="false"/>
+          <w:bCs w:val="false"/>
+          <w:color w:val="000000"/>
+          <w:sz w:val="24"/>
+          <w:szCs w:val="24"/>
+          <w:lang w:bidi="en-US"/>
+        </w:rPr>
+      </w:pPr>
+      <w:r>
+        <w:rPr>
+          <w:rFonts w:eastAsia="Times New Roman" w:cs="Times New Roman" w:ascii="Times New Roman" w:hAnsi="Times New Roman"/>
+          <w:b w:val="false"/>
+          <w:bCs w:val="false"/>
+          <w:color w:val="000000"/>
+          <w:sz w:val="24"/>
+          <w:szCs w:val="24"/>
+          <w:lang w:bidi="en-US"/>
+        </w:rPr>
+      </w:r>
+    </w:p>
+    <w:p>
+      <w:pPr>
+        <w:pStyle w:val="Normal"/>
+        <w:widowControl/>
+        <w:spacing w:lineRule="auto" w:line="252" w:before="0" w:after="160"/>
+        <w:contextualSpacing/>
+        <w:jc w:val="left"/>
+        <w:rPr/>
+      </w:pPr>
+      <w:r>
+        <w:rPr>
+          <w:rFonts w:eastAsia="Times New Roman" w:cs="Times New Roman" w:ascii="Times New Roman" w:hAnsi="Times New Roman"/>
+          <w:b/>
+          <w:bCs/>
+          <w:color w:val="000000"/>
+          <w:sz w:val="24"/>
+          <w:szCs w:val="24"/>
+          <w:lang w:bidi="en-US"/>
+        </w:rPr>
+        <w:t>Auction Closing:</w:t>
+      </w:r>
+      <w:r>
+        <w:rPr>
+          <w:rFonts w:eastAsia="Times New Roman" w:cs="Times New Roman" w:ascii="Times New Roman" w:hAnsi="Times New Roman"/>
+          <w:b w:val="false"/>
+          <w:bCs w:val="false"/>
+          <w:color w:val="000000"/>
+          <w:sz w:val="24"/>
+          <w:szCs w:val="24"/>
+          <w:lang w:bidi="en-US"/>
+        </w:rPr>
+        <w:t xml:space="preserve"> The subsystem manages the countdown timer for each auction, indicating the time remaining until the auction closes. When the auction ends, it determines the winning bid based on the highest valid bid received before the auction deadline and notifies the winning bidder.</w:t>
+      </w:r>
+    </w:p>
+    <w:p>
+      <w:pPr>
+        <w:pStyle w:val="Normal"/>
+        <w:widowControl/>
+        <w:spacing w:lineRule="auto" w:line="252" w:before="0" w:after="160"/>
+        <w:contextualSpacing/>
+        <w:jc w:val="left"/>
+        <w:rPr>
+          <w:rFonts w:ascii="Times New Roman" w:hAnsi="Times New Roman" w:eastAsia="Times New Roman" w:cs="Times New Roman"/>
+          <w:b w:val="false"/>
+          <w:b w:val="false"/>
+          <w:bCs w:val="false"/>
+          <w:color w:val="000000"/>
+          <w:sz w:val="24"/>
+          <w:szCs w:val="24"/>
+          <w:lang w:bidi="en-US"/>
+        </w:rPr>
+      </w:pPr>
+      <w:r>
+        <w:rPr>
+          <w:rFonts w:eastAsia="Times New Roman" w:cs="Times New Roman" w:ascii="Times New Roman" w:hAnsi="Times New Roman"/>
+          <w:b w:val="false"/>
+          <w:bCs w:val="false"/>
+          <w:color w:val="000000"/>
+          <w:sz w:val="24"/>
+          <w:szCs w:val="24"/>
+          <w:lang w:bidi="en-US"/>
+        </w:rPr>
+      </w:r>
+    </w:p>
+    <w:p>
+      <w:pPr>
+        <w:pStyle w:val="Normal"/>
+        <w:widowControl/>
+        <w:spacing w:lineRule="auto" w:line="252" w:before="0" w:after="160"/>
+        <w:contextualSpacing/>
+        <w:jc w:val="left"/>
+        <w:rPr>
+          <w:rFonts w:ascii="Times New Roman" w:hAnsi="Times New Roman" w:eastAsia="Times New Roman" w:cs="Times New Roman"/>
+          <w:b/>
+          <w:b/>
+          <w:bCs/>
+          <w:color w:val="000000"/>
+          <w:sz w:val="24"/>
+          <w:szCs w:val="24"/>
+          <w:lang w:bidi="en-US"/>
+        </w:rPr>
+      </w:pPr>
+      <w:r>
+        <w:rPr>
+          <w:rFonts w:eastAsia="Times New Roman" w:cs="Times New Roman" w:ascii="Times New Roman" w:hAnsi="Times New Roman"/>
+          <w:b/>
+          <w:bCs/>
+          <w:color w:val="000000"/>
+          <w:sz w:val="24"/>
+          <w:szCs w:val="24"/>
+          <w:lang w:bidi="en-US"/>
+        </w:rPr>
+        <w:t>3.8.1.6 Rating Subsystem</w:t>
+      </w:r>
+    </w:p>
+    <w:p>
+      <w:pPr>
+        <w:pStyle w:val="Normal"/>
+        <w:widowControl/>
+        <w:spacing w:lineRule="auto" w:line="252" w:before="0" w:after="160"/>
+        <w:contextualSpacing/>
+        <w:jc w:val="left"/>
+        <w:rPr>
+          <w:rFonts w:ascii="Times New Roman" w:hAnsi="Times New Roman" w:eastAsia="Times New Roman" w:cs="Times New Roman"/>
+          <w:b/>
+          <w:b/>
+          <w:bCs/>
+          <w:color w:val="000000"/>
+          <w:sz w:val="24"/>
+          <w:szCs w:val="24"/>
+          <w:lang w:bidi="en-US"/>
+        </w:rPr>
+      </w:pPr>
+      <w:r>
+        <w:rPr>
+          <w:rFonts w:eastAsia="Times New Roman" w:cs="Times New Roman" w:ascii="Times New Roman" w:hAnsi="Times New Roman"/>
+          <w:b/>
+          <w:bCs/>
+          <w:color w:val="000000"/>
+          <w:sz w:val="24"/>
+          <w:szCs w:val="24"/>
+          <w:lang w:bidi="en-US"/>
+        </w:rPr>
+      </w:r>
+    </w:p>
+    <w:p>
+      <w:pPr>
+        <w:pStyle w:val="Normal"/>
+        <w:widowControl/>
+        <w:spacing w:lineRule="auto" w:line="252" w:before="0" w:after="160"/>
+        <w:contextualSpacing/>
+        <w:jc w:val="left"/>
+        <w:rPr>
+          <w:rFonts w:ascii="Times New Roman" w:hAnsi="Times New Roman" w:eastAsia="Times New Roman" w:cs="Times New Roman"/>
+          <w:b w:val="false"/>
+          <w:b w:val="false"/>
+          <w:bCs w:val="false"/>
+          <w:color w:val="000000"/>
+          <w:sz w:val="24"/>
+          <w:szCs w:val="24"/>
+          <w:lang w:bidi="en-US"/>
+        </w:rPr>
+      </w:pPr>
+      <w:r>
+        <w:rPr>
+          <w:rFonts w:eastAsia="Times New Roman" w:cs="Times New Roman" w:ascii="Times New Roman" w:hAnsi="Times New Roman"/>
+          <w:b w:val="false"/>
+          <w:bCs w:val="false"/>
+          <w:color w:val="000000"/>
+          <w:sz w:val="24"/>
+          <w:szCs w:val="24"/>
+          <w:lang w:bidi="en-US"/>
+        </w:rPr>
+        <w:t>The rating subsystem in an online auction system is crucial for maintaining transparency, trust, and accountability among users. Its primary responsibility is to allow buyers and sellers to provide feedback and ratings based on their interactions and experiences within the platform.</w:t>
+      </w:r>
+    </w:p>
+    <w:p>
+      <w:pPr>
+        <w:pStyle w:val="Normal"/>
+        <w:widowControl/>
+        <w:spacing w:lineRule="auto" w:line="252" w:before="0" w:after="160"/>
+        <w:contextualSpacing/>
+        <w:jc w:val="left"/>
+        <w:rPr>
+          <w:rFonts w:ascii="Times New Roman" w:hAnsi="Times New Roman" w:eastAsia="Times New Roman" w:cs="Times New Roman"/>
+          <w:b w:val="false"/>
+          <w:b w:val="false"/>
+          <w:bCs w:val="false"/>
+          <w:color w:val="000000"/>
+          <w:sz w:val="24"/>
+          <w:szCs w:val="24"/>
+          <w:lang w:bidi="en-US"/>
+        </w:rPr>
+      </w:pPr>
+      <w:r>
+        <w:rPr>
+          <w:rFonts w:eastAsia="Times New Roman" w:cs="Times New Roman" w:ascii="Times New Roman" w:hAnsi="Times New Roman"/>
+          <w:b w:val="false"/>
+          <w:bCs w:val="false"/>
+          <w:color w:val="000000"/>
+          <w:sz w:val="24"/>
+          <w:szCs w:val="24"/>
+          <w:lang w:bidi="en-US"/>
+        </w:rPr>
+      </w:r>
+    </w:p>
+    <w:p>
+      <w:pPr>
+        <w:pStyle w:val="Normal"/>
+        <w:widowControl/>
+        <w:spacing w:lineRule="auto" w:line="252" w:before="0" w:after="160"/>
+        <w:contextualSpacing/>
+        <w:jc w:val="left"/>
+        <w:rPr/>
+      </w:pPr>
+      <w:r>
+        <w:rPr>
+          <w:rFonts w:eastAsia="Times New Roman" w:cs="Times New Roman" w:ascii="Times New Roman" w:hAnsi="Times New Roman"/>
+          <w:b/>
+          <w:bCs/>
+          <w:color w:val="000000"/>
+          <w:sz w:val="24"/>
+          <w:szCs w:val="24"/>
+          <w:lang w:bidi="en-US"/>
+        </w:rPr>
+        <w:t>Rating Submission:</w:t>
+      </w:r>
+      <w:r>
+        <w:rPr>
+          <w:rFonts w:eastAsia="Times New Roman" w:cs="Times New Roman" w:ascii="Times New Roman" w:hAnsi="Times New Roman"/>
+          <w:b w:val="false"/>
+          <w:bCs w:val="false"/>
+          <w:color w:val="000000"/>
+          <w:sz w:val="24"/>
+          <w:szCs w:val="24"/>
+          <w:lang w:bidi="en-US"/>
+        </w:rPr>
+        <w:t xml:space="preserve"> Registered users can submit ratings and feedback for their transactions, including purchases, sales, and interactions with other users. This typically involves selecting a rating  on a scale of 1 to 5 stars and providing optional comments or reviews to elaborate on their experiences.</w:t>
+      </w:r>
+    </w:p>
+    <w:p>
+      <w:pPr>
+        <w:pStyle w:val="Normal"/>
+        <w:widowControl/>
+        <w:spacing w:lineRule="auto" w:line="252" w:before="0" w:after="160"/>
+        <w:contextualSpacing/>
+        <w:jc w:val="left"/>
+        <w:rPr>
+          <w:rFonts w:ascii="Times New Roman" w:hAnsi="Times New Roman" w:eastAsia="Times New Roman" w:cs="Times New Roman"/>
+          <w:b w:val="false"/>
+          <w:b w:val="false"/>
+          <w:bCs w:val="false"/>
+          <w:color w:val="000000"/>
+          <w:sz w:val="24"/>
+          <w:szCs w:val="24"/>
+          <w:lang w:bidi="en-US"/>
+        </w:rPr>
+      </w:pPr>
+      <w:r>
+        <w:rPr>
+          <w:rFonts w:eastAsia="Times New Roman" w:cs="Times New Roman" w:ascii="Times New Roman" w:hAnsi="Times New Roman"/>
+          <w:b w:val="false"/>
+          <w:bCs w:val="false"/>
+          <w:color w:val="000000"/>
+          <w:sz w:val="24"/>
+          <w:szCs w:val="24"/>
+          <w:lang w:bidi="en-US"/>
+        </w:rPr>
+      </w:r>
+    </w:p>
+    <w:p>
+      <w:pPr>
+        <w:pStyle w:val="Normal"/>
+        <w:widowControl/>
+        <w:spacing w:lineRule="auto" w:line="252" w:before="0" w:after="160"/>
+        <w:contextualSpacing/>
+        <w:jc w:val="left"/>
+        <w:rPr/>
+      </w:pPr>
+      <w:r>
+        <w:rPr>
+          <w:rFonts w:eastAsia="Times New Roman" w:cs="Times New Roman" w:ascii="Times New Roman" w:hAnsi="Times New Roman"/>
+          <w:b/>
+          <w:bCs/>
+          <w:color w:val="000000"/>
+          <w:sz w:val="24"/>
+          <w:szCs w:val="24"/>
+          <w:lang w:bidi="en-US"/>
+        </w:rPr>
+        <w:t>Feed back Collection:</w:t>
+      </w:r>
+      <w:r>
+        <w:rPr>
+          <w:rFonts w:eastAsia="Times New Roman" w:cs="Times New Roman" w:ascii="Times New Roman" w:hAnsi="Times New Roman"/>
+          <w:b w:val="false"/>
+          <w:bCs w:val="false"/>
+          <w:color w:val="000000"/>
+          <w:sz w:val="24"/>
+          <w:szCs w:val="24"/>
+          <w:lang w:bidi="en-US"/>
+        </w:rPr>
+        <w:t xml:space="preserve"> The subsystem collects and aggregates feed back from users, organizing it by transaction buyer feedback for sellers, seller feedback for buyers and associating it with specific users or items. This allows other users to view the feedback history of individual users or items.</w:t>
+      </w:r>
+    </w:p>
+    <w:p>
+      <w:pPr>
+        <w:pStyle w:val="Normal"/>
+        <w:widowControl/>
+        <w:spacing w:lineRule="auto" w:line="252" w:before="0" w:after="160"/>
+        <w:contextualSpacing/>
+        <w:jc w:val="left"/>
+        <w:rPr>
+          <w:rFonts w:ascii="Times New Roman" w:hAnsi="Times New Roman" w:eastAsia="Times New Roman" w:cs="Times New Roman"/>
+          <w:b w:val="false"/>
+          <w:b w:val="false"/>
+          <w:bCs w:val="false"/>
+          <w:color w:val="000000"/>
+          <w:sz w:val="24"/>
+          <w:szCs w:val="24"/>
+          <w:lang w:bidi="en-US"/>
+        </w:rPr>
+      </w:pPr>
+      <w:r>
+        <w:rPr>
+          <w:rFonts w:eastAsia="Times New Roman" w:cs="Times New Roman" w:ascii="Times New Roman" w:hAnsi="Times New Roman"/>
+          <w:b w:val="false"/>
+          <w:bCs w:val="false"/>
+          <w:color w:val="000000"/>
+          <w:sz w:val="24"/>
+          <w:szCs w:val="24"/>
+          <w:lang w:bidi="en-US"/>
+        </w:rPr>
+      </w:r>
+    </w:p>
+    <w:p>
+      <w:pPr>
+        <w:pStyle w:val="Normal"/>
+        <w:widowControl/>
+        <w:spacing w:lineRule="auto" w:line="252" w:before="0" w:after="160"/>
+        <w:contextualSpacing/>
+        <w:jc w:val="left"/>
+        <w:rPr/>
+      </w:pPr>
+      <w:r>
+        <w:rPr>
+          <w:rFonts w:eastAsia="Times New Roman" w:cs="Times New Roman" w:ascii="Times New Roman" w:hAnsi="Times New Roman"/>
+          <w:b/>
+          <w:bCs/>
+          <w:color w:val="000000"/>
+          <w:sz w:val="24"/>
+          <w:szCs w:val="24"/>
+          <w:lang w:bidi="en-US"/>
+        </w:rPr>
+        <w:t>Rating Display:</w:t>
+      </w:r>
+      <w:r>
+        <w:rPr>
+          <w:rFonts w:eastAsia="Times New Roman" w:cs="Times New Roman" w:ascii="Times New Roman" w:hAnsi="Times New Roman"/>
+          <w:b w:val="false"/>
+          <w:bCs w:val="false"/>
+          <w:color w:val="000000"/>
+          <w:sz w:val="24"/>
+          <w:szCs w:val="24"/>
+          <w:lang w:bidi="en-US"/>
+        </w:rPr>
+        <w:t xml:space="preserve"> Ratings and feed back are displayed prominently with in the platform, allowing users to view the reputation and credibility of other users before engaging in transactions. This transparency helps users make informed decisions and fosters trust within the community.</w:t>
+      </w:r>
+    </w:p>
+    <w:p>
+      <w:pPr>
+        <w:pStyle w:val="Normal"/>
+        <w:widowControl/>
+        <w:spacing w:lineRule="auto" w:line="252" w:before="0" w:after="160"/>
+        <w:contextualSpacing/>
+        <w:jc w:val="left"/>
+        <w:rPr>
+          <w:rFonts w:ascii="Times New Roman" w:hAnsi="Times New Roman" w:eastAsia="Times New Roman" w:cs="Times New Roman"/>
+          <w:b w:val="false"/>
+          <w:b w:val="false"/>
+          <w:bCs w:val="false"/>
+          <w:color w:val="000000"/>
+          <w:sz w:val="24"/>
+          <w:szCs w:val="24"/>
+          <w:lang w:bidi="en-US"/>
+        </w:rPr>
+      </w:pPr>
+      <w:r>
+        <w:rPr>
+          <w:rFonts w:eastAsia="Times New Roman" w:cs="Times New Roman" w:ascii="Times New Roman" w:hAnsi="Times New Roman"/>
+          <w:b w:val="false"/>
+          <w:bCs w:val="false"/>
+          <w:color w:val="000000"/>
+          <w:sz w:val="24"/>
+          <w:szCs w:val="24"/>
+          <w:lang w:bidi="en-US"/>
+        </w:rPr>
+        <w:t xml:space="preserve">  </w:t>
+      </w:r>
+    </w:p>
+    <w:p>
+      <w:pPr>
+        <w:pStyle w:val="Normal"/>
+        <w:widowControl/>
+        <w:spacing w:lineRule="auto" w:line="252" w:before="0" w:after="160"/>
+        <w:contextualSpacing/>
+        <w:jc w:val="left"/>
+        <w:rPr>
+          <w:rFonts w:ascii="Times New Roman" w:hAnsi="Times New Roman" w:eastAsia="Times New Roman" w:cs="Times New Roman"/>
+          <w:color w:val="000000"/>
+          <w:sz w:val="24"/>
+          <w:szCs w:val="24"/>
+          <w:lang w:bidi="en-US"/>
+        </w:rPr>
+      </w:pPr>
+      <w:r>
+        <w:rPr>
+          <w:rFonts w:eastAsia="Times New Roman" w:cs="Times New Roman" w:ascii="Times New Roman" w:hAnsi="Times New Roman"/>
+          <w:color w:val="000000"/>
+          <w:sz w:val="24"/>
+          <w:szCs w:val="24"/>
+          <w:lang w:bidi="en-US"/>
+        </w:rPr>
       </w:r>
     </w:p>
     <w:p>
@@ -15264,49 +15749,143 @@
           <w:szCs w:val="24"/>
           <w:lang w:bidi="en-US"/>
         </w:rPr>
-        <w:t>Persistent data management</w:t>
-      </w:r>
-    </w:p>
-    <w:p>
-      <w:pPr>
-        <w:pStyle w:val="Normal"/>
-        <w:widowControl/>
+        <w:t>Component diagram</w:t>
+      </w:r>
+    </w:p>
+    <w:p>
+      <w:pPr>
+        <w:pStyle w:val="Normal"/>
+        <w:widowControl/>
+        <w:numPr>
+          <w:ilvl w:val="2"/>
+          <w:numId w:val="121"/>
+        </w:numPr>
         <w:spacing w:lineRule="auto" w:line="252" w:before="0" w:after="160"/>
         <w:contextualSpacing/>
         <w:jc w:val="left"/>
         <w:rPr>
           <w:rFonts w:ascii="Times New Roman" w:hAnsi="Times New Roman" w:eastAsia="Times New Roman" w:cs="Times New Roman"/>
-          <w:b w:val="false"/>
-          <w:b w:val="false"/>
-          <w:bCs w:val="false"/>
-          <w:color w:val="000000"/>
-          <w:sz w:val="24"/>
-          <w:szCs w:val="24"/>
-          <w:lang w:bidi="en-US"/>
-        </w:rPr>
-      </w:pPr>
-      <w:r>
-        <w:rPr>
-          <w:rFonts w:eastAsia="Times New Roman" w:cs="Times New Roman" w:ascii="Times New Roman" w:hAnsi="Times New Roman"/>
-          <w:b w:val="false"/>
-          <w:bCs w:val="false"/>
-          <w:color w:val="000000"/>
-          <w:sz w:val="24"/>
-          <w:szCs w:val="24"/>
-          <w:lang w:bidi="en-US"/>
-        </w:rPr>
-        <w:t>Persistent data management describes the persistent data stored by the system and the data management infrastructure required for it.</w:t>
-      </w:r>
-    </w:p>
-    <w:p>
-      <w:pPr>
-        <w:pStyle w:val="Normal"/>
-        <w:widowControl/>
+          <w:b/>
+          <w:b/>
+          <w:bCs/>
+          <w:color w:val="000000"/>
+          <w:sz w:val="24"/>
+          <w:szCs w:val="24"/>
+          <w:lang w:bidi="en-US"/>
+        </w:rPr>
+      </w:pPr>
+      <w:r>
+        <w:rPr>
+          <w:rFonts w:eastAsia="Times New Roman" w:cs="Times New Roman" w:ascii="Times New Roman" w:hAnsi="Times New Roman"/>
+          <w:b/>
+          <w:bCs/>
+          <w:color w:val="000000"/>
+          <w:sz w:val="24"/>
+          <w:szCs w:val="24"/>
+          <w:lang w:bidi="en-US"/>
+        </w:rPr>
+        <w:t xml:space="preserve"> </w:t>
+      </w:r>
+      <w:r>
+        <w:rPr>
+          <w:rFonts w:eastAsia="Times New Roman" w:cs="Times New Roman" w:ascii="Times New Roman" w:hAnsi="Times New Roman"/>
+          <w:b/>
+          <w:bCs/>
+          <w:color w:val="000000"/>
+          <w:sz w:val="24"/>
+          <w:szCs w:val="24"/>
+          <w:lang w:bidi="en-US"/>
+        </w:rPr>
+        <w:t>Deployment diagram</w:t>
+      </w:r>
+    </w:p>
+    <w:p>
+      <w:pPr>
+        <w:pStyle w:val="Normal"/>
+        <w:widowControl/>
+        <w:numPr>
+          <w:ilvl w:val="2"/>
+          <w:numId w:val="122"/>
+        </w:numPr>
         <w:spacing w:lineRule="auto" w:line="252" w:before="0" w:after="160"/>
         <w:contextualSpacing/>
         <w:jc w:val="left"/>
         <w:rPr>
           <w:rFonts w:ascii="Times New Roman" w:hAnsi="Times New Roman" w:eastAsia="Times New Roman" w:cs="Times New Roman"/>
+          <w:b/>
+          <w:b/>
+          <w:bCs/>
+          <w:color w:val="000000"/>
+          <w:sz w:val="24"/>
+          <w:szCs w:val="24"/>
+          <w:lang w:bidi="en-US"/>
+        </w:rPr>
+      </w:pPr>
+      <w:r>
+        <w:rPr>
+          <w:rFonts w:eastAsia="Times New Roman" w:cs="Times New Roman" w:ascii="Times New Roman" w:hAnsi="Times New Roman"/>
+          <w:b/>
+          <w:bCs/>
+          <w:color w:val="000000"/>
+          <w:sz w:val="24"/>
+          <w:szCs w:val="24"/>
+          <w:lang w:bidi="en-US"/>
+        </w:rPr>
+        <w:t xml:space="preserve"> </w:t>
+      </w:r>
+      <w:r>
+        <w:rPr>
+          <w:rFonts w:eastAsia="Times New Roman" w:cs="Times New Roman" w:ascii="Times New Roman" w:hAnsi="Times New Roman"/>
+          <w:b/>
+          <w:bCs/>
+          <w:color w:val="000000"/>
+          <w:sz w:val="24"/>
+          <w:szCs w:val="24"/>
+          <w:lang w:bidi="en-US"/>
+        </w:rPr>
+        <w:t>Persistent data management</w:t>
+      </w:r>
+    </w:p>
+    <w:p>
+      <w:pPr>
+        <w:pStyle w:val="Normal"/>
+        <w:widowControl/>
+        <w:spacing w:lineRule="auto" w:line="252" w:before="0" w:after="160"/>
+        <w:contextualSpacing/>
+        <w:jc w:val="left"/>
+        <w:rPr>
+          <w:rFonts w:ascii="Times New Roman" w:hAnsi="Times New Roman" w:eastAsia="Times New Roman" w:cs="Times New Roman"/>
+          <w:b w:val="false"/>
+          <w:b w:val="false"/>
+          <w:bCs w:val="false"/>
+          <w:color w:val="000000"/>
+          <w:sz w:val="24"/>
+          <w:szCs w:val="24"/>
+          <w:lang w:bidi="en-US"/>
+        </w:rPr>
+      </w:pPr>
+      <w:r>
+        <w:rPr>
+          <w:rFonts w:eastAsia="Times New Roman" w:cs="Times New Roman" w:ascii="Times New Roman" w:hAnsi="Times New Roman"/>
+          <w:b w:val="false"/>
+          <w:bCs w:val="false"/>
+          <w:color w:val="000000"/>
+          <w:sz w:val="24"/>
+          <w:szCs w:val="24"/>
+          <w:lang w:bidi="en-US"/>
+        </w:rPr>
+        <w:t>Persistent data management describes the persistent data stored by the system and the data management infrastructure required for it.</w:t>
+      </w:r>
+    </w:p>
+    <w:p>
+      <w:pPr>
+        <w:pStyle w:val="Normal"/>
+        <w:widowControl/>
+        <w:spacing w:lineRule="auto" w:line="252" w:before="0" w:after="160"/>
+        <w:contextualSpacing/>
+        <w:jc w:val="left"/>
+        <w:rPr>
+          <w:rFonts w:ascii="Times New Roman" w:hAnsi="Times New Roman" w:eastAsia="Times New Roman" w:cs="Times New Roman"/>
           <w:color w:val="000000"/>
           <w:sz w:val="24"/>
           <w:szCs w:val="24"/>
@@ -15329,7 +15908,7 @@
         <w:widowControl/>
         <w:numPr>
           <w:ilvl w:val="2"/>
-          <w:numId w:val="121"/>
+          <w:numId w:val="123"/>
         </w:numPr>
         <w:spacing w:lineRule="auto" w:line="252" w:before="0" w:after="160"/>
         <w:contextualSpacing/>
@@ -16586,7 +17165,7 @@
         <w:widowControl/>
         <w:numPr>
           <w:ilvl w:val="2"/>
-          <w:numId w:val="122"/>
+          <w:numId w:val="124"/>
         </w:numPr>
         <w:spacing w:lineRule="auto" w:line="252" w:before="0" w:after="160"/>
         <w:contextualSpacing/>
@@ -17913,7 +18492,7 @@
         <w:widowControl/>
         <w:numPr>
           <w:ilvl w:val="2"/>
-          <w:numId w:val="123"/>
+          <w:numId w:val="125"/>
         </w:numPr>
         <w:spacing w:lineRule="auto" w:line="252" w:before="0" w:after="160"/>
         <w:contextualSpacing/>
@@ -18861,7 +19440,7 @@
     </w:r>
     <w:r>
       <w:rPr/>
-      <w:t>15</w:t>
+      <w:t>35</w:t>
     </w:r>
     <w:r>
       <w:rPr/>
@@ -29953,6 +30532,232 @@
     </w:lvl>
   </w:abstractNum>
   <w:abstractNum w:abstractNumId="81">
+    <w:lvl w:ilvl="0">
+      <w:start w:val="1"/>
+      <w:numFmt w:val="bullet"/>
+      <w:lvlText w:val=""/>
+      <w:lvlJc w:val="left"/>
+      <w:pPr>
+        <w:tabs>
+          <w:tab w:val="num" w:pos="720"/>
+        </w:tabs>
+        <w:ind w:left="720" w:hanging="360"/>
+      </w:pPr>
+      <w:rPr>
+        <w:rFonts w:ascii="Wingdings" w:hAnsi="Wingdings" w:cs="Wingdings" w:hint="default"/>
+      </w:rPr>
+    </w:lvl>
+    <w:lvl w:ilvl="1">
+      <w:start w:val="1"/>
+      <w:numFmt w:val="decimal"/>
+      <w:lvlText w:val="%2."/>
+      <w:lvlJc w:val="left"/>
+      <w:pPr>
+        <w:tabs>
+          <w:tab w:val="num" w:pos="1080"/>
+        </w:tabs>
+        <w:ind w:left="1080" w:hanging="360"/>
+      </w:pPr>
+    </w:lvl>
+    <w:lvl w:ilvl="2">
+      <w:start w:val="1"/>
+      <w:numFmt w:val="decimal"/>
+      <w:lvlText w:val="%3."/>
+      <w:lvlJc w:val="left"/>
+      <w:pPr>
+        <w:tabs>
+          <w:tab w:val="num" w:pos="1440"/>
+        </w:tabs>
+        <w:ind w:left="1440" w:hanging="360"/>
+      </w:pPr>
+    </w:lvl>
+    <w:lvl w:ilvl="3">
+      <w:start w:val="1"/>
+      <w:numFmt w:val="decimal"/>
+      <w:lvlText w:val="%4."/>
+      <w:lvlJc w:val="left"/>
+      <w:pPr>
+        <w:tabs>
+          <w:tab w:val="num" w:pos="1800"/>
+        </w:tabs>
+        <w:ind w:left="1800" w:hanging="360"/>
+      </w:pPr>
+    </w:lvl>
+    <w:lvl w:ilvl="4">
+      <w:start w:val="1"/>
+      <w:numFmt w:val="decimal"/>
+      <w:lvlText w:val="%5."/>
+      <w:lvlJc w:val="left"/>
+      <w:pPr>
+        <w:tabs>
+          <w:tab w:val="num" w:pos="2160"/>
+        </w:tabs>
+        <w:ind w:left="2160" w:hanging="360"/>
+      </w:pPr>
+    </w:lvl>
+    <w:lvl w:ilvl="5">
+      <w:start w:val="1"/>
+      <w:numFmt w:val="decimal"/>
+      <w:lvlText w:val="%6."/>
+      <w:lvlJc w:val="left"/>
+      <w:pPr>
+        <w:tabs>
+          <w:tab w:val="num" w:pos="2520"/>
+        </w:tabs>
+        <w:ind w:left="2520" w:hanging="360"/>
+      </w:pPr>
+    </w:lvl>
+    <w:lvl w:ilvl="6">
+      <w:start w:val="1"/>
+      <w:numFmt w:val="decimal"/>
+      <w:lvlText w:val="%7."/>
+      <w:lvlJc w:val="left"/>
+      <w:pPr>
+        <w:tabs>
+          <w:tab w:val="num" w:pos="2880"/>
+        </w:tabs>
+        <w:ind w:left="2880" w:hanging="360"/>
+      </w:pPr>
+    </w:lvl>
+    <w:lvl w:ilvl="7">
+      <w:start w:val="1"/>
+      <w:numFmt w:val="decimal"/>
+      <w:lvlText w:val="%8."/>
+      <w:lvlJc w:val="left"/>
+      <w:pPr>
+        <w:tabs>
+          <w:tab w:val="num" w:pos="3240"/>
+        </w:tabs>
+        <w:ind w:left="3240" w:hanging="360"/>
+      </w:pPr>
+    </w:lvl>
+    <w:lvl w:ilvl="8">
+      <w:start w:val="1"/>
+      <w:numFmt w:val="decimal"/>
+      <w:lvlText w:val="%9."/>
+      <w:lvlJc w:val="left"/>
+      <w:pPr>
+        <w:tabs>
+          <w:tab w:val="num" w:pos="3600"/>
+        </w:tabs>
+        <w:ind w:left="3600" w:hanging="360"/>
+      </w:pPr>
+    </w:lvl>
+  </w:abstractNum>
+  <w:abstractNum w:abstractNumId="82">
+    <w:lvl w:ilvl="0">
+      <w:start w:val="1"/>
+      <w:numFmt w:val="bullet"/>
+      <w:lvlText w:val=""/>
+      <w:lvlJc w:val="left"/>
+      <w:pPr>
+        <w:tabs>
+          <w:tab w:val="num" w:pos="720"/>
+        </w:tabs>
+        <w:ind w:left="720" w:hanging="360"/>
+      </w:pPr>
+      <w:rPr>
+        <w:rFonts w:ascii="Wingdings" w:hAnsi="Wingdings" w:cs="Wingdings" w:hint="default"/>
+      </w:rPr>
+    </w:lvl>
+    <w:lvl w:ilvl="1">
+      <w:start w:val="1"/>
+      <w:numFmt w:val="decimal"/>
+      <w:lvlText w:val="%2."/>
+      <w:lvlJc w:val="left"/>
+      <w:pPr>
+        <w:tabs>
+          <w:tab w:val="num" w:pos="1080"/>
+        </w:tabs>
+        <w:ind w:left="1080" w:hanging="360"/>
+      </w:pPr>
+    </w:lvl>
+    <w:lvl w:ilvl="2">
+      <w:start w:val="1"/>
+      <w:numFmt w:val="decimal"/>
+      <w:lvlText w:val="%3."/>
+      <w:lvlJc w:val="left"/>
+      <w:pPr>
+        <w:tabs>
+          <w:tab w:val="num" w:pos="1440"/>
+        </w:tabs>
+        <w:ind w:left="1440" w:hanging="360"/>
+      </w:pPr>
+    </w:lvl>
+    <w:lvl w:ilvl="3">
+      <w:start w:val="1"/>
+      <w:numFmt w:val="decimal"/>
+      <w:lvlText w:val="%4."/>
+      <w:lvlJc w:val="left"/>
+      <w:pPr>
+        <w:tabs>
+          <w:tab w:val="num" w:pos="1800"/>
+        </w:tabs>
+        <w:ind w:left="1800" w:hanging="360"/>
+      </w:pPr>
+    </w:lvl>
+    <w:lvl w:ilvl="4">
+      <w:start w:val="1"/>
+      <w:numFmt w:val="decimal"/>
+      <w:lvlText w:val="%5."/>
+      <w:lvlJc w:val="left"/>
+      <w:pPr>
+        <w:tabs>
+          <w:tab w:val="num" w:pos="2160"/>
+        </w:tabs>
+        <w:ind w:left="2160" w:hanging="360"/>
+      </w:pPr>
+    </w:lvl>
+    <w:lvl w:ilvl="5">
+      <w:start w:val="1"/>
+      <w:numFmt w:val="decimal"/>
+      <w:lvlText w:val="%6."/>
+      <w:lvlJc w:val="left"/>
+      <w:pPr>
+        <w:tabs>
+          <w:tab w:val="num" w:pos="2520"/>
+        </w:tabs>
+        <w:ind w:left="2520" w:hanging="360"/>
+      </w:pPr>
+    </w:lvl>
+    <w:lvl w:ilvl="6">
+      <w:start w:val="1"/>
+      <w:numFmt w:val="decimal"/>
+      <w:lvlText w:val="%7."/>
+      <w:lvlJc w:val="left"/>
+      <w:pPr>
+        <w:tabs>
+          <w:tab w:val="num" w:pos="2880"/>
+        </w:tabs>
+        <w:ind w:left="2880" w:hanging="360"/>
+      </w:pPr>
+    </w:lvl>
+    <w:lvl w:ilvl="7">
+      <w:start w:val="1"/>
+      <w:numFmt w:val="decimal"/>
+      <w:lvlText w:val="%8."/>
+      <w:lvlJc w:val="left"/>
+      <w:pPr>
+        <w:tabs>
+          <w:tab w:val="num" w:pos="3240"/>
+        </w:tabs>
+        <w:ind w:left="3240" w:hanging="360"/>
+      </w:pPr>
+    </w:lvl>
+    <w:lvl w:ilvl="8">
+      <w:start w:val="1"/>
+      <w:numFmt w:val="decimal"/>
+      <w:lvlText w:val="%9."/>
+      <w:lvlJc w:val="left"/>
+      <w:pPr>
+        <w:tabs>
+          <w:tab w:val="num" w:pos="3600"/>
+        </w:tabs>
+        <w:ind w:left="3600" w:hanging="360"/>
+      </w:pPr>
+    </w:lvl>
+  </w:abstractNum>
+  <w:abstractNum w:abstractNumId="83">
     <w:lvl w:ilvl="0">
       <w:start w:val="1"/>
       <w:numFmt w:val="bullet"/>
@@ -30309,17 +31114,17 @@
     <w:abstractNumId w:val="81"/>
   </w:num>
   <w:num w:numId="82">
+    <w:abstractNumId w:val="82"/>
+  </w:num>
+  <w:num w:numId="83">
+    <w:abstractNumId w:val="83"/>
+  </w:num>
+  <w:num w:numId="84">
     <w:abstractNumId w:val="38"/>
     <w:lvlOverride w:ilvl="0"/>
     <w:lvlOverride w:ilvl="1">
       <w:startOverride w:val="1"/>
     </w:lvlOverride>
-  </w:num>
-  <w:num w:numId="83">
-    <w:abstractNumId w:val="38"/>
-  </w:num>
-  <w:num w:numId="84">
-    <w:abstractNumId w:val="38"/>
   </w:num>
   <w:num w:numId="85">
     <w:abstractNumId w:val="38"/>
@@ -30349,17 +31154,17 @@
     <w:abstractNumId w:val="38"/>
   </w:num>
   <w:num w:numId="94">
+    <w:abstractNumId w:val="38"/>
+  </w:num>
+  <w:num w:numId="95">
+    <w:abstractNumId w:val="38"/>
+  </w:num>
+  <w:num w:numId="96">
     <w:abstractNumId w:val="50"/>
     <w:lvlOverride w:ilvl="0"/>
     <w:lvlOverride w:ilvl="1">
       <w:startOverride w:val="1"/>
     </w:lvlOverride>
-  </w:num>
-  <w:num w:numId="95">
-    <w:abstractNumId w:val="50"/>
-  </w:num>
-  <w:num w:numId="96">
-    <w:abstractNumId w:val="50"/>
   </w:num>
   <w:num w:numId="97">
     <w:abstractNumId w:val="50"/>
@@ -30389,16 +31194,16 @@
     <w:abstractNumId w:val="50"/>
   </w:num>
   <w:num w:numId="106">
+    <w:abstractNumId w:val="50"/>
+  </w:num>
+  <w:num w:numId="107">
+    <w:abstractNumId w:val="50"/>
+  </w:num>
+  <w:num w:numId="108">
     <w:abstractNumId w:val="62"/>
     <w:lvlOverride w:ilvl="0">
       <w:startOverride w:val="1"/>
     </w:lvlOverride>
-  </w:num>
-  <w:num w:numId="107">
-    <w:abstractNumId w:val="62"/>
-  </w:num>
-  <w:num w:numId="108">
-    <w:abstractNumId w:val="62"/>
   </w:num>
   <w:num w:numId="109">
     <w:abstractNumId w:val="62"/>
@@ -30416,10 +31221,10 @@
     <w:abstractNumId w:val="62"/>
   </w:num>
   <w:num w:numId="114">
-    <w:abstractNumId w:val="50"/>
+    <w:abstractNumId w:val="62"/>
   </w:num>
   <w:num w:numId="115">
-    <w:abstractNumId w:val="50"/>
+    <w:abstractNumId w:val="62"/>
   </w:num>
   <w:num w:numId="116">
     <w:abstractNumId w:val="50"/>
@@ -30443,6 +31248,12 @@
     <w:abstractNumId w:val="50"/>
   </w:num>
   <w:num w:numId="123">
+    <w:abstractNumId w:val="50"/>
+  </w:num>
+  <w:num w:numId="124">
+    <w:abstractNumId w:val="50"/>
+  </w:num>
+  <w:num w:numId="125">
     <w:abstractNumId w:val="50"/>
   </w:num>
 </w:numbering>
@@ -30761,8 +31572,9 @@
     <w:basedOn w:val="Normal"/>
     <w:qFormat/>
     <w:pPr>
+      <w:tabs/>
       <w:spacing w:before="138" w:after="0"/>
-      <w:ind w:left="1540" w:right="0" w:hanging="721"/>
+      <w:ind w:left="1397" w:right="0" w:hanging="720"/>
     </w:pPr>
     <w:rPr>
       <w:rFonts w:ascii="Times New Roman" w:hAnsi="Times New Roman" w:eastAsia="Times New Roman" w:cs="Times New Roman"/>

--- a/senier project.docx
+++ b/senier project.docx
@@ -442,31 +442,6 @@
         <w:widowControl/>
         <w:numPr>
           <w:ilvl w:val="1"/>
-          <w:numId w:val="84"/>
-        </w:numPr>
-        <w:spacing w:lineRule="auto" w:line="252" w:before="0" w:after="160"/>
-        <w:contextualSpacing/>
-        <w:rPr>
-          <w:rFonts w:ascii="Times New Roman" w:hAnsi="Times New Roman" w:eastAsia="Times New Roman" w:cs="Times New Roman"/>
-          <w:color w:val="000000"/>
-          <w:lang w:bidi="en-US"/>
-        </w:rPr>
-      </w:pPr>
-      <w:r>
-        <w:rPr>
-          <w:rFonts w:eastAsia="Times New Roman" w:cs="Times New Roman" w:ascii="Times New Roman" w:hAnsi="Times New Roman"/>
-          <w:color w:val="000000"/>
-          <w:lang w:bidi="en-US"/>
-        </w:rPr>
-        <w:t>Background of the Organization</w:t>
-      </w:r>
-    </w:p>
-    <w:p>
-      <w:pPr>
-        <w:pStyle w:val="Normal"/>
-        <w:widowControl/>
-        <w:numPr>
-          <w:ilvl w:val="1"/>
           <w:numId w:val="85"/>
         </w:numPr>
         <w:spacing w:lineRule="auto" w:line="252" w:before="0" w:after="160"/>
@@ -483,7 +458,7 @@
           <w:color w:val="000000"/>
           <w:lang w:bidi="en-US"/>
         </w:rPr>
-        <w:t>Statement of the Problem and Justification</w:t>
+        <w:t>Background of the Organization</w:t>
       </w:r>
     </w:p>
     <w:p>
@@ -508,7 +483,7 @@
           <w:color w:val="000000"/>
           <w:lang w:bidi="en-US"/>
         </w:rPr>
-        <w:t>Objective of the Project</w:t>
+        <w:t>Statement of the Problem and Justification</w:t>
       </w:r>
     </w:p>
     <w:p>
@@ -516,7 +491,7 @@
         <w:pStyle w:val="Normal"/>
         <w:widowControl/>
         <w:numPr>
-          <w:ilvl w:val="2"/>
+          <w:ilvl w:val="1"/>
           <w:numId w:val="87"/>
         </w:numPr>
         <w:spacing w:lineRule="auto" w:line="252" w:before="0" w:after="160"/>
@@ -533,7 +508,7 @@
           <w:color w:val="000000"/>
           <w:lang w:bidi="en-US"/>
         </w:rPr>
-        <w:t>General Objective</w:t>
+        <w:t>Objective of the Project</w:t>
       </w:r>
     </w:p>
     <w:p>
@@ -558,7 +533,7 @@
           <w:color w:val="000000"/>
           <w:lang w:bidi="en-US"/>
         </w:rPr>
-        <w:t>Specific Objective (s)</w:t>
+        <w:t>General Objective</w:t>
       </w:r>
     </w:p>
     <w:p>
@@ -566,7 +541,7 @@
         <w:pStyle w:val="Normal"/>
         <w:widowControl/>
         <w:numPr>
-          <w:ilvl w:val="1"/>
+          <w:ilvl w:val="2"/>
           <w:numId w:val="89"/>
         </w:numPr>
         <w:spacing w:lineRule="auto" w:line="252" w:before="0" w:after="160"/>
@@ -583,7 +558,7 @@
           <w:color w:val="000000"/>
           <w:lang w:bidi="en-US"/>
         </w:rPr>
-        <w:t>Methodologies</w:t>
+        <w:t>Specific Objective (s)</w:t>
       </w:r>
     </w:p>
     <w:p>
@@ -608,7 +583,7 @@
           <w:color w:val="000000"/>
           <w:lang w:bidi="en-US"/>
         </w:rPr>
-        <w:t>Tools</w:t>
+        <w:t>Methodologies</w:t>
       </w:r>
     </w:p>
     <w:p>
@@ -633,7 +608,7 @@
           <w:color w:val="000000"/>
           <w:lang w:bidi="en-US"/>
         </w:rPr>
-        <w:t>Scope and Limitation</w:t>
+        <w:t>Tools</w:t>
       </w:r>
     </w:p>
     <w:p>
@@ -658,7 +633,7 @@
           <w:color w:val="000000"/>
           <w:lang w:bidi="en-US"/>
         </w:rPr>
-        <w:t>Significance of the Project</w:t>
+        <w:t>Scope and Limitation</w:t>
       </w:r>
     </w:p>
     <w:p>
@@ -683,7 +658,7 @@
           <w:color w:val="000000"/>
           <w:lang w:bidi="en-US"/>
         </w:rPr>
-        <w:t>Feasibility Study</w:t>
+        <w:t>Significance of the Project</w:t>
       </w:r>
     </w:p>
     <w:p>
@@ -708,7 +683,7 @@
           <w:color w:val="000000"/>
           <w:lang w:bidi="en-US"/>
         </w:rPr>
-        <w:t>Risk Assessment</w:t>
+        <w:t>Feasibility Study</w:t>
       </w:r>
     </w:p>
     <w:p>
@@ -733,6 +708,31 @@
           <w:color w:val="000000"/>
           <w:lang w:bidi="en-US"/>
         </w:rPr>
+        <w:t>Risk Assessment</w:t>
+      </w:r>
+    </w:p>
+    <w:p>
+      <w:pPr>
+        <w:pStyle w:val="Normal"/>
+        <w:widowControl/>
+        <w:numPr>
+          <w:ilvl w:val="1"/>
+          <w:numId w:val="96"/>
+        </w:numPr>
+        <w:spacing w:lineRule="auto" w:line="252" w:before="0" w:after="160"/>
+        <w:contextualSpacing/>
+        <w:rPr>
+          <w:rFonts w:ascii="Times New Roman" w:hAnsi="Times New Roman" w:eastAsia="Times New Roman" w:cs="Times New Roman"/>
+          <w:color w:val="000000"/>
+          <w:lang w:bidi="en-US"/>
+        </w:rPr>
+      </w:pPr>
+      <w:r>
+        <w:rPr>
+          <w:rFonts w:eastAsia="Times New Roman" w:cs="Times New Roman" w:ascii="Times New Roman" w:hAnsi="Times New Roman"/>
+          <w:color w:val="000000"/>
+          <w:lang w:bidi="en-US"/>
+        </w:rPr>
         <w:t>Work Break Down</w:t>
       </w:r>
     </w:p>
@@ -1238,31 +1238,6 @@
         <w:widowControl/>
         <w:numPr>
           <w:ilvl w:val="1"/>
-          <w:numId w:val="96"/>
-        </w:numPr>
-        <w:spacing w:lineRule="auto" w:line="252" w:before="0" w:after="160"/>
-        <w:contextualSpacing/>
-        <w:rPr>
-          <w:rFonts w:ascii="Times New Roman" w:hAnsi="Times New Roman" w:eastAsia="Times New Roman" w:cs="Times New Roman"/>
-          <w:color w:val="000000"/>
-          <w:lang w:bidi="en-US"/>
-        </w:rPr>
-      </w:pPr>
-      <w:r>
-        <w:rPr>
-          <w:rFonts w:eastAsia="Times New Roman" w:cs="Times New Roman" w:ascii="Times New Roman" w:hAnsi="Times New Roman"/>
-          <w:color w:val="000000"/>
-          <w:lang w:bidi="en-US"/>
-        </w:rPr>
-        <w:t>Introduction</w:t>
-      </w:r>
-    </w:p>
-    <w:p>
-      <w:pPr>
-        <w:pStyle w:val="Normal"/>
-        <w:widowControl/>
-        <w:numPr>
-          <w:ilvl w:val="1"/>
           <w:numId w:val="97"/>
         </w:numPr>
         <w:spacing w:lineRule="auto" w:line="252" w:before="0" w:after="160"/>
@@ -1279,7 +1254,7 @@
           <w:color w:val="000000"/>
           <w:lang w:bidi="en-US"/>
         </w:rPr>
-        <w:t>Purpose of the system</w:t>
+        <w:t>Introduction</w:t>
       </w:r>
     </w:p>
     <w:p>
@@ -1304,7 +1279,7 @@
           <w:color w:val="000000"/>
           <w:lang w:bidi="en-US"/>
         </w:rPr>
-        <w:t>Design goals</w:t>
+        <w:t>Purpose of the system</w:t>
       </w:r>
     </w:p>
     <w:p>
@@ -1329,7 +1304,7 @@
           <w:color w:val="000000"/>
           <w:lang w:bidi="en-US"/>
         </w:rPr>
-        <w:t>Current software architecture</w:t>
+        <w:t>Design goals</w:t>
       </w:r>
     </w:p>
     <w:p>
@@ -1354,7 +1329,7 @@
           <w:color w:val="000000"/>
           <w:lang w:bidi="en-US"/>
         </w:rPr>
-        <w:t>Proposed software architecture</w:t>
+        <w:t>Current software architecture</w:t>
       </w:r>
     </w:p>
     <w:p>
@@ -1362,7 +1337,7 @@
         <w:pStyle w:val="Normal"/>
         <w:widowControl/>
         <w:numPr>
-          <w:ilvl w:val="2"/>
+          <w:ilvl w:val="1"/>
           <w:numId w:val="101"/>
         </w:numPr>
         <w:spacing w:lineRule="auto" w:line="252" w:before="0" w:after="160"/>
@@ -1379,7 +1354,7 @@
           <w:color w:val="000000"/>
           <w:lang w:bidi="en-US"/>
         </w:rPr>
-        <w:t>Subsystem decomposition</w:t>
+        <w:t>Proposed software architecture</w:t>
       </w:r>
     </w:p>
     <w:p>
@@ -1404,7 +1379,7 @@
           <w:color w:val="000000"/>
           <w:lang w:bidi="en-US"/>
         </w:rPr>
-        <w:t>Component diagram</w:t>
+        <w:t>Subsystem decomposition</w:t>
       </w:r>
     </w:p>
     <w:p>
@@ -1429,7 +1404,7 @@
           <w:color w:val="000000"/>
           <w:lang w:bidi="en-US"/>
         </w:rPr>
-        <w:t>Deployment diagram</w:t>
+        <w:t>Component diagram</w:t>
       </w:r>
     </w:p>
     <w:p>
@@ -1454,7 +1429,7 @@
           <w:color w:val="000000"/>
           <w:lang w:bidi="en-US"/>
         </w:rPr>
-        <w:t>Persistent data management</w:t>
+        <w:t>Deployment diagram</w:t>
       </w:r>
     </w:p>
     <w:p>
@@ -1479,7 +1454,7 @@
           <w:color w:val="000000"/>
           <w:lang w:bidi="en-US"/>
         </w:rPr>
-        <w:t>Access control and security</w:t>
+        <w:t>Persistent data management</w:t>
       </w:r>
     </w:p>
     <w:p>
@@ -1489,6 +1464,31 @@
         <w:numPr>
           <w:ilvl w:val="2"/>
           <w:numId w:val="106"/>
+        </w:numPr>
+        <w:spacing w:lineRule="auto" w:line="252" w:before="0" w:after="160"/>
+        <w:contextualSpacing/>
+        <w:rPr>
+          <w:rFonts w:ascii="Times New Roman" w:hAnsi="Times New Roman" w:eastAsia="Times New Roman" w:cs="Times New Roman"/>
+          <w:color w:val="000000"/>
+          <w:lang w:bidi="en-US"/>
+        </w:rPr>
+      </w:pPr>
+      <w:r>
+        <w:rPr>
+          <w:rFonts w:eastAsia="Times New Roman" w:cs="Times New Roman" w:ascii="Times New Roman" w:hAnsi="Times New Roman"/>
+          <w:color w:val="000000"/>
+          <w:lang w:bidi="en-US"/>
+        </w:rPr>
+        <w:t>Access control and security</w:t>
+      </w:r>
+    </w:p>
+    <w:p>
+      <w:pPr>
+        <w:pStyle w:val="Normal"/>
+        <w:widowControl/>
+        <w:numPr>
+          <w:ilvl w:val="2"/>
+          <w:numId w:val="107"/>
         </w:numPr>
         <w:spacing w:lineRule="auto" w:line="252" w:before="0" w:after="160"/>
         <w:contextualSpacing/>
@@ -1523,7 +1523,7 @@
         <w:widowControl/>
         <w:numPr>
           <w:ilvl w:val="2"/>
-          <w:numId w:val="107"/>
+          <w:numId w:val="108"/>
         </w:numPr>
         <w:spacing w:lineRule="auto" w:line="252" w:before="0" w:after="160"/>
         <w:contextualSpacing/>
@@ -9897,7 +9897,7 @@
         <w:widowControl/>
         <w:numPr>
           <w:ilvl w:val="0"/>
-          <w:numId w:val="108"/>
+          <w:numId w:val="109"/>
         </w:numPr>
         <w:spacing w:lineRule="auto" w:line="276" w:before="240" w:after="0"/>
         <w:rPr>
@@ -9913,30 +9913,6 @@
           <w:szCs w:val="24"/>
         </w:rPr>
         <w:t xml:space="preserve">The bidder browses the available auctions through categories or search functionalities. </w:t>
-      </w:r>
-    </w:p>
-    <w:p>
-      <w:pPr>
-        <w:pStyle w:val="Normal"/>
-        <w:widowControl/>
-        <w:numPr>
-          <w:ilvl w:val="0"/>
-          <w:numId w:val="109"/>
-        </w:numPr>
-        <w:spacing w:lineRule="auto" w:line="276"/>
-        <w:rPr>
-          <w:rFonts w:ascii="Times New Roman" w:hAnsi="Times New Roman" w:cs="Times New Roman"/>
-          <w:sz w:val="24"/>
-          <w:szCs w:val="24"/>
-        </w:rPr>
-      </w:pPr>
-      <w:r>
-        <w:rPr>
-          <w:rFonts w:cs="Times New Roman" w:ascii="Times New Roman" w:hAnsi="Times New Roman"/>
-          <w:sz w:val="24"/>
-          <w:szCs w:val="24"/>
-        </w:rPr>
-        <w:t xml:space="preserve">The bidder finds an item of interest and clicks on the auction listing to view details. </w:t>
       </w:r>
     </w:p>
     <w:p>
@@ -9960,10 +9936,7 @@
           <w:sz w:val="24"/>
           <w:szCs w:val="24"/>
         </w:rPr>
-        <w:t xml:space="preserve">The auction details page displays information like item description, photos, current highest bid, </w:t>
-        <w:tab/>
-        <w:t xml:space="preserve">reserve price (if any), and time remaining in the auction. </w:t>
-        <w:tab/>
+        <w:t xml:space="preserve">The bidder finds an item of interest and clicks on the auction listing to view details. </w:t>
       </w:r>
     </w:p>
     <w:p>
@@ -9987,7 +9960,9 @@
           <w:sz w:val="24"/>
           <w:szCs w:val="24"/>
         </w:rPr>
-        <w:t xml:space="preserve">The bidder decides to place a bid. They enter a bid amount in the designated field. </w:t>
+        <w:t xml:space="preserve">The auction details page displays information like item description, photos, current highest bid, </w:t>
+        <w:tab/>
+        <w:t xml:space="preserve">reserve price (if any), and time remaining in the auction. </w:t>
         <w:tab/>
       </w:r>
     </w:p>
@@ -9998,6 +9973,31 @@
         <w:numPr>
           <w:ilvl w:val="0"/>
           <w:numId w:val="112"/>
+        </w:numPr>
+        <w:spacing w:lineRule="auto" w:line="276"/>
+        <w:rPr>
+          <w:rFonts w:ascii="Times New Roman" w:hAnsi="Times New Roman" w:cs="Times New Roman"/>
+          <w:sz w:val="24"/>
+          <w:szCs w:val="24"/>
+        </w:rPr>
+      </w:pPr>
+      <w:r>
+        <w:rPr>
+          <w:rFonts w:cs="Times New Roman" w:ascii="Times New Roman" w:hAnsi="Times New Roman"/>
+          <w:sz w:val="24"/>
+          <w:szCs w:val="24"/>
+        </w:rPr>
+        <w:t xml:space="preserve">The bidder decides to place a bid. They enter a bid amount in the designated field. </w:t>
+        <w:tab/>
+      </w:r>
+    </w:p>
+    <w:p>
+      <w:pPr>
+        <w:pStyle w:val="Normal"/>
+        <w:widowControl/>
+        <w:numPr>
+          <w:ilvl w:val="0"/>
+          <w:numId w:val="113"/>
         </w:numPr>
         <w:spacing w:lineRule="auto" w:line="276"/>
         <w:rPr>
@@ -10028,7 +10028,7 @@
         <w:widowControl/>
         <w:numPr>
           <w:ilvl w:val="0"/>
-          <w:numId w:val="113"/>
+          <w:numId w:val="114"/>
         </w:numPr>
         <w:spacing w:lineRule="auto" w:line="276"/>
         <w:rPr>
@@ -10056,7 +10056,7 @@
         <w:widowControl/>
         <w:numPr>
           <w:ilvl w:val="0"/>
-          <w:numId w:val="114"/>
+          <w:numId w:val="115"/>
         </w:numPr>
         <w:spacing w:lineRule="auto" w:line="276"/>
         <w:rPr>
@@ -10082,7 +10082,7 @@
         <w:widowControl/>
         <w:numPr>
           <w:ilvl w:val="0"/>
-          <w:numId w:val="115"/>
+          <w:numId w:val="116"/>
         </w:numPr>
         <w:spacing w:lineRule="auto" w:line="276" w:before="0" w:after="240"/>
         <w:rPr>
@@ -11782,7 +11782,7 @@
         <w:widowControl/>
         <w:numPr>
           <w:ilvl w:val="1"/>
-          <w:numId w:val="116"/>
+          <w:numId w:val="117"/>
         </w:numPr>
         <w:spacing w:lineRule="auto" w:line="252" w:before="0" w:after="160"/>
         <w:contextualSpacing/>
@@ -12152,7 +12152,7 @@
         <w:widowControl/>
         <w:numPr>
           <w:ilvl w:val="1"/>
-          <w:numId w:val="117"/>
+          <w:numId w:val="118"/>
         </w:numPr>
         <w:spacing w:lineRule="auto" w:line="252" w:before="0" w:after="160"/>
         <w:contextualSpacing/>
@@ -12191,6 +12191,26 @@
           <w:lang w:bidi="en-US"/>
         </w:rPr>
         <w:t>Current software architecture</w:t>
+      </w:r>
+    </w:p>
+    <w:p>
+      <w:pPr>
+        <w:pStyle w:val="Normal"/>
+        <w:widowControl/>
+        <w:spacing w:lineRule="auto" w:line="252" w:before="0" w:after="160"/>
+        <w:contextualSpacing/>
+        <w:jc w:val="left"/>
+        <w:rPr>
+          <w:b w:val="false"/>
+          <w:b w:val="false"/>
+          <w:bCs w:val="false"/>
+        </w:rPr>
+      </w:pPr>
+      <w:r>
+        <w:rPr>
+          <w:b w:val="false"/>
+          <w:bCs w:val="false"/>
+        </w:rPr>
       </w:r>
     </w:p>
     <w:p>
@@ -12627,218 +12647,101 @@
       </w:pPr>
       <w:r>
         <w:rPr/>
-        <w:t>Nowadays, MVC is one of the most frequently used industry-standard web development frameworks to create scalable and extensible projects. It is also used for designing mobile apps.</w:t>
-      </w:r>
-    </w:p>
-    <w:p>
-      <w:pPr>
-        <w:pStyle w:val="Normal"/>
-        <w:widowControl/>
-        <w:spacing w:lineRule="auto" w:line="252" w:before="0" w:after="160"/>
-        <w:contextualSpacing/>
-        <w:jc w:val="left"/>
-        <w:rPr>
-          <w:b w:val="false"/>
-          <w:b w:val="false"/>
-          <w:bCs w:val="false"/>
-        </w:rPr>
-      </w:pPr>
-      <w:r>
-        <w:rPr>
-          <w:b w:val="false"/>
-          <w:bCs w:val="false"/>
-        </w:rPr>
-      </w:r>
-    </w:p>
-    <w:p>
-      <w:pPr>
-        <w:pStyle w:val="Normal"/>
-        <w:widowControl/>
-        <w:spacing w:lineRule="auto" w:line="252" w:before="0" w:after="160"/>
-        <w:contextualSpacing/>
-        <w:jc w:val="left"/>
-        <w:rPr>
-          <w:b w:val="false"/>
-          <w:b w:val="false"/>
-          <w:bCs w:val="false"/>
-        </w:rPr>
-      </w:pPr>
-      <w:r>
-        <w:rPr>
-          <w:b w:val="false"/>
-          <w:bCs w:val="false"/>
-        </w:rPr>
-        <w:t>Micro-services architecture refers to an architectural style for developing applications. Micro-services allow a large application to be separated into smaller independent parts, with each part having its own realm of responsibility. To serve a single user request, a micro-services based application can call on many internal micro-services to compose its response.</w:t>
-      </w:r>
-    </w:p>
-    <w:p>
-      <w:pPr>
-        <w:pStyle w:val="Normal"/>
-        <w:widowControl/>
-        <w:spacing w:lineRule="auto" w:line="252" w:before="0" w:after="160"/>
-        <w:contextualSpacing/>
-        <w:jc w:val="left"/>
-        <w:rPr>
-          <w:rFonts w:ascii="Times New Roman" w:hAnsi="Times New Roman" w:eastAsia="Times New Roman" w:cs="Times New Roman"/>
-          <w:b/>
-          <w:b/>
-          <w:bCs/>
-          <w:color w:val="000000"/>
-          <w:sz w:val="24"/>
-          <w:szCs w:val="24"/>
-          <w:lang w:bidi="en-US"/>
-        </w:rPr>
-      </w:pPr>
-      <w:r>
-        <w:rPr>
-          <w:rFonts w:eastAsia="Times New Roman" w:cs="Times New Roman" w:ascii="Times New Roman" w:hAnsi="Times New Roman"/>
-          <w:b/>
-          <w:bCs/>
-          <w:color w:val="000000"/>
-          <w:sz w:val="24"/>
-          <w:szCs w:val="24"/>
-          <w:lang w:bidi="en-US"/>
-        </w:rPr>
-      </w:r>
-    </w:p>
-    <w:p>
-      <w:pPr>
-        <w:pStyle w:val="Normal"/>
+        <w:t xml:space="preserve">Nowadays, MVC is one of the most frequently used industry-standard web development frameworks to create scalable and extensible projects. It is also used for designing mobile apps. </w:t>
+      </w:r>
+      <w:r>
+        <w:rPr/>
+        <w:t>Features of MVC:</w:t>
+      </w:r>
+    </w:p>
+    <w:p>
+      <w:pPr>
+        <w:pStyle w:val="TextBody"/>
         <w:widowControl/>
         <w:numPr>
-          <w:ilvl w:val="1"/>
-          <w:numId w:val="118"/>
+          <w:ilvl w:val="0"/>
+          <w:numId w:val="84"/>
         </w:numPr>
         <w:spacing w:lineRule="auto" w:line="252" w:before="0" w:after="160"/>
         <w:contextualSpacing/>
         <w:jc w:val="left"/>
         <w:rPr>
-          <w:rFonts w:ascii="Times New Roman" w:hAnsi="Times New Roman" w:eastAsia="Times New Roman" w:cs="Times New Roman"/>
-          <w:b/>
-          <w:b/>
-          <w:bCs/>
-          <w:color w:val="000000"/>
-          <w:sz w:val="24"/>
-          <w:szCs w:val="24"/>
-          <w:lang w:bidi="en-US"/>
-        </w:rPr>
-      </w:pPr>
-      <w:r>
-        <w:rPr>
-          <w:rFonts w:eastAsia="Times New Roman" w:cs="Times New Roman" w:ascii="Times New Roman" w:hAnsi="Times New Roman"/>
-          <w:b/>
-          <w:bCs/>
-          <w:color w:val="000000"/>
-          <w:sz w:val="24"/>
-          <w:szCs w:val="24"/>
-          <w:lang w:bidi="en-US"/>
-        </w:rPr>
-        <w:t xml:space="preserve"> </w:t>
-      </w:r>
-      <w:r>
-        <w:rPr>
-          <w:rFonts w:eastAsia="Times New Roman" w:cs="Times New Roman" w:ascii="Times New Roman" w:hAnsi="Times New Roman"/>
-          <w:b/>
-          <w:bCs/>
-          <w:color w:val="000000"/>
-          <w:sz w:val="24"/>
-          <w:szCs w:val="24"/>
-          <w:lang w:bidi="en-US"/>
-        </w:rPr>
-        <w:t>Proposed software architecture</w:t>
-      </w:r>
-    </w:p>
-    <w:p>
-      <w:pPr>
-        <w:pStyle w:val="Normal"/>
-        <w:widowControl/>
-        <w:spacing w:lineRule="auto" w:line="252" w:before="0" w:after="160"/>
-        <w:ind w:left="360" w:right="0" w:hanging="0"/>
-        <w:contextualSpacing/>
-        <w:jc w:val="left"/>
-        <w:rPr>
-          <w:rFonts w:ascii="Times New Roman" w:hAnsi="Times New Roman" w:eastAsia="Times New Roman" w:cs="Times New Roman"/>
-          <w:b/>
-          <w:b/>
-          <w:bCs/>
-          <w:color w:val="000000"/>
-          <w:sz w:val="24"/>
-          <w:szCs w:val="24"/>
-          <w:lang w:bidi="en-US"/>
-        </w:rPr>
-      </w:pPr>
-      <w:r>
-        <w:rPr>
-          <w:rFonts w:eastAsia="Times New Roman" w:cs="Times New Roman" w:ascii="Times New Roman" w:hAnsi="Times New Roman"/>
-          <w:b/>
-          <w:bCs/>
-          <w:color w:val="000000"/>
-          <w:sz w:val="24"/>
-          <w:szCs w:val="24"/>
-          <w:lang w:bidi="en-US"/>
-        </w:rPr>
-        <w:t>3.8.1 Overview</w:t>
-      </w:r>
-    </w:p>
-    <w:p>
-      <w:pPr>
-        <w:pStyle w:val="Normal"/>
-        <w:widowControl/>
+          <w:b w:val="false"/>
+          <w:b w:val="false"/>
+          <w:bCs w:val="false"/>
+        </w:rPr>
+      </w:pPr>
+      <w:r>
+        <w:rPr>
+          <w:b w:val="false"/>
+          <w:bCs w:val="false"/>
+        </w:rPr>
+        <w:t xml:space="preserve">It provides a clear separation of </w:t>
+      </w:r>
+      <w:r>
+        <w:rPr>
+          <w:rStyle w:val="StrongEmphasis"/>
+          <w:b w:val="false"/>
+          <w:bCs w:val="false"/>
+        </w:rPr>
+        <w:t>business logic, UI logic, and input logic.</w:t>
+      </w:r>
+    </w:p>
+    <w:p>
+      <w:pPr>
+        <w:pStyle w:val="Normal"/>
+        <w:widowControl/>
+        <w:numPr>
+          <w:ilvl w:val="0"/>
+          <w:numId w:val="84"/>
+        </w:numPr>
         <w:spacing w:lineRule="auto" w:line="252" w:before="0" w:after="160"/>
         <w:contextualSpacing/>
         <w:jc w:val="left"/>
         <w:rPr>
-          <w:rFonts w:ascii="Times New Roman" w:hAnsi="Times New Roman" w:eastAsia="Times New Roman" w:cs="Times New Roman"/>
-          <w:b w:val="false"/>
-          <w:b w:val="false"/>
-          <w:bCs w:val="false"/>
-          <w:color w:val="000000"/>
-          <w:sz w:val="24"/>
-          <w:szCs w:val="24"/>
-          <w:lang w:bidi="en-US"/>
-        </w:rPr>
-      </w:pPr>
-      <w:r>
-        <w:rPr>
-          <w:rFonts w:eastAsia="Times New Roman" w:cs="Times New Roman" w:ascii="Times New Roman" w:hAnsi="Times New Roman"/>
-          <w:b w:val="false"/>
-          <w:bCs w:val="false"/>
-          <w:color w:val="000000"/>
-          <w:sz w:val="24"/>
-          <w:szCs w:val="24"/>
-          <w:lang w:bidi="en-US"/>
-        </w:rPr>
-      </w:r>
-    </w:p>
-    <w:p>
-      <w:pPr>
-        <w:pStyle w:val="Normal"/>
-        <w:widowControl/>
+          <w:b w:val="false"/>
+          <w:b w:val="false"/>
+          <w:bCs w:val="false"/>
+        </w:rPr>
+      </w:pPr>
+      <w:r>
+        <w:rPr>
+          <w:b w:val="false"/>
+          <w:bCs w:val="false"/>
+        </w:rPr>
+        <w:t>It offers full control over your HTML and URLs which makes it easy to design web application architecture.</w:t>
+      </w:r>
+    </w:p>
+    <w:p>
+      <w:pPr>
+        <w:pStyle w:val="Normal"/>
+        <w:widowControl/>
+        <w:numPr>
+          <w:ilvl w:val="0"/>
+          <w:numId w:val="84"/>
+        </w:numPr>
         <w:spacing w:lineRule="auto" w:line="252" w:before="0" w:after="160"/>
         <w:contextualSpacing/>
         <w:jc w:val="left"/>
         <w:rPr>
-          <w:rFonts w:ascii="Times New Roman" w:hAnsi="Times New Roman" w:eastAsia="Times New Roman" w:cs="Times New Roman"/>
-          <w:b w:val="false"/>
-          <w:b w:val="false"/>
-          <w:bCs w:val="false"/>
-          <w:color w:val="000000"/>
-          <w:sz w:val="24"/>
-          <w:szCs w:val="24"/>
-          <w:lang w:bidi="en-US"/>
-        </w:rPr>
-      </w:pPr>
-      <w:r>
-        <w:rPr>
-          <w:rFonts w:eastAsia="Times New Roman" w:cs="Times New Roman" w:ascii="Times New Roman" w:hAnsi="Times New Roman"/>
-          <w:b w:val="false"/>
-          <w:bCs w:val="false"/>
-          <w:color w:val="000000"/>
-          <w:sz w:val="24"/>
-          <w:szCs w:val="24"/>
-          <w:lang w:bidi="en-US"/>
-        </w:rPr>
-        <w:t>In our proposed online auction system, we have identified several key subsystems, each assigned with specific functionalities to ensure the smooth operation of the platform.</w:t>
+          <w:b w:val="false"/>
+          <w:b w:val="false"/>
+          <w:bCs w:val="false"/>
+        </w:rPr>
+      </w:pPr>
+      <w:r>
+        <w:rPr>
+          <w:b w:val="false"/>
+          <w:bCs w:val="false"/>
+        </w:rPr>
+        <w:t>i</w:t>
+      </w:r>
+      <w:r>
+        <w:rPr>
+          <w:b w:val="false"/>
+          <w:bCs w:val="false"/>
+        </w:rPr>
+        <w:t>t is a powerful URL-mapping component using which we can build applications that have comprehensible and searchable URLs.</w:t>
       </w:r>
     </w:p>
     <w:p>
@@ -12849,25 +12752,15 @@
         <w:contextualSpacing/>
         <w:jc w:val="left"/>
         <w:rPr>
-          <w:rFonts w:ascii="Times New Roman" w:hAnsi="Times New Roman" w:eastAsia="Times New Roman" w:cs="Times New Roman"/>
-          <w:b w:val="false"/>
-          <w:b w:val="false"/>
-          <w:bCs w:val="false"/>
-          <w:color w:val="000000"/>
-          <w:sz w:val="24"/>
-          <w:szCs w:val="24"/>
-          <w:lang w:bidi="en-US"/>
-        </w:rPr>
-      </w:pPr>
-      <w:r>
-        <w:rPr>
-          <w:rFonts w:eastAsia="Times New Roman" w:cs="Times New Roman" w:ascii="Times New Roman" w:hAnsi="Times New Roman"/>
-          <w:b w:val="false"/>
-          <w:bCs w:val="false"/>
-          <w:color w:val="000000"/>
-          <w:sz w:val="24"/>
-          <w:szCs w:val="24"/>
-          <w:lang w:bidi="en-US"/>
+          <w:b w:val="false"/>
+          <w:b w:val="false"/>
+          <w:bCs w:val="false"/>
+        </w:rPr>
+      </w:pPr>
+      <w:r>
+        <w:rPr>
+          <w:b w:val="false"/>
+          <w:bCs w:val="false"/>
         </w:rPr>
       </w:r>
     </w:p>
@@ -12879,27 +12772,17 @@
         <w:contextualSpacing/>
         <w:jc w:val="left"/>
         <w:rPr>
-          <w:rFonts w:ascii="Times New Roman" w:hAnsi="Times New Roman" w:eastAsia="Times New Roman" w:cs="Times New Roman"/>
-          <w:b w:val="false"/>
-          <w:b w:val="false"/>
-          <w:bCs w:val="false"/>
-          <w:color w:val="000000"/>
-          <w:sz w:val="24"/>
-          <w:szCs w:val="24"/>
-          <w:lang w:bidi="en-US"/>
-        </w:rPr>
-      </w:pPr>
-      <w:r>
-        <w:rPr>
-          <w:rFonts w:eastAsia="Times New Roman" w:cs="Times New Roman" w:ascii="Times New Roman" w:hAnsi="Times New Roman"/>
-          <w:b w:val="false"/>
-          <w:bCs w:val="false"/>
-          <w:color w:val="000000"/>
-          <w:sz w:val="24"/>
-          <w:szCs w:val="24"/>
-          <w:lang w:bidi="en-US"/>
-        </w:rPr>
-        <w:t>The login subsystem is responsible for managing user access by authenticating credentials and handling session management securely. Meanwhile, the sign up subsystem facilitates user registration, ensuring the collection and validation of necessary information to create new accounts within the system. Additionally, the payment processing subsystem oversees secure financial transactions between buyers and sellers, integrating with payment gateways and handling transaction logging and error handling effectively. Furthermore, the bidding subsystem orchestrates the bidding process, including bid validation, real-time updates, and maintaining bid history, ensuring fair and transparent auctions. The auctioning subsystem oversees the entire life cycle of auctions, from listing items for auction to closing auctions and determining winning bids, providing a comprehensive platform for sellers and buyers to engage in auctions seamlessly. Lastly rating subsystem  in an online auction system is crucial for maintaining transparency, trust, and accountability among users.</w:t>
+          <w:b w:val="false"/>
+          <w:b w:val="false"/>
+          <w:bCs w:val="false"/>
+        </w:rPr>
+      </w:pPr>
+      <w:r>
+        <w:rPr>
+          <w:b w:val="false"/>
+          <w:bCs w:val="false"/>
+        </w:rPr>
+        <w:t>Micro-services architecture refers to an architectural style for developing applications. Micro-services allow a large application to be separated into smaller independent parts, with each part having its own realm of responsibility. To serve a single user request, a micro-services based application can call on many internal micro-services to compose its response.</w:t>
       </w:r>
     </w:p>
     <w:p>
@@ -12910,21 +12793,76 @@
         <w:contextualSpacing/>
         <w:jc w:val="left"/>
         <w:rPr>
+          <w:b w:val="false"/>
+          <w:b w:val="false"/>
+          <w:bCs w:val="false"/>
+        </w:rPr>
+      </w:pPr>
+      <w:r>
+        <w:rPr>
+          <w:b w:val="false"/>
+          <w:bCs w:val="false"/>
+        </w:rPr>
+      </w:r>
+    </w:p>
+    <w:p>
+      <w:pPr>
+        <w:pStyle w:val="Normal"/>
+        <w:widowControl/>
+        <w:spacing w:lineRule="auto" w:line="252" w:before="0" w:after="160"/>
+        <w:contextualSpacing/>
+        <w:jc w:val="left"/>
+        <w:rPr>
+          <w:b w:val="false"/>
+          <w:b w:val="false"/>
+          <w:bCs w:val="false"/>
+        </w:rPr>
+      </w:pPr>
+      <w:r>
+        <w:rPr>
+          <w:b w:val="false"/>
+          <w:bCs w:val="false"/>
+        </w:rPr>
+        <w:t xml:space="preserve">Micro-services have grown increasingly popular in the last few years as organizations adopt DevOps and continuous testing processes to become more agile. Leading online companies such as Amazon, eBay, Netflix, PayPal, Twitter, and Uber have dropped </w:t>
+      </w:r>
+      <w:r>
+        <w:rPr>
+          <w:b w:val="false"/>
+          <w:bCs w:val="false"/>
+        </w:rPr>
+        <w:t>other</w:t>
+      </w:r>
+      <w:r>
+        <w:rPr>
+          <w:b w:val="false"/>
+          <w:bCs w:val="false"/>
+        </w:rPr>
+        <w:t xml:space="preserve"> architectures and moved to micro-services.</w:t>
+      </w:r>
+    </w:p>
+    <w:p>
+      <w:pPr>
+        <w:pStyle w:val="Normal"/>
+        <w:widowControl/>
+        <w:spacing w:lineRule="auto" w:line="252" w:before="0" w:after="160"/>
+        <w:contextualSpacing/>
+        <w:jc w:val="left"/>
+        <w:rPr>
           <w:rFonts w:ascii="Times New Roman" w:hAnsi="Times New Roman" w:eastAsia="Times New Roman" w:cs="Times New Roman"/>
-          <w:b w:val="false"/>
-          <w:b w:val="false"/>
-          <w:bCs w:val="false"/>
-          <w:color w:val="000000"/>
-          <w:sz w:val="24"/>
-          <w:szCs w:val="24"/>
-          <w:lang w:bidi="en-US"/>
-        </w:rPr>
-      </w:pPr>
-      <w:r>
-        <w:rPr>
-          <w:rFonts w:eastAsia="Times New Roman" w:cs="Times New Roman" w:ascii="Times New Roman" w:hAnsi="Times New Roman"/>
-          <w:b w:val="false"/>
-          <w:bCs w:val="false"/>
+          <w:b/>
+          <w:b/>
+          <w:bCs/>
+          <w:color w:val="000000"/>
+          <w:sz w:val="24"/>
+          <w:szCs w:val="24"/>
+          <w:lang w:bidi="en-US"/>
+        </w:rPr>
+      </w:pPr>
+      <w:r>
+        <w:rPr>
+          <w:rFonts w:eastAsia="Times New Roman" w:cs="Times New Roman" w:ascii="Times New Roman" w:hAnsi="Times New Roman"/>
+          <w:b/>
+          <w:bCs/>
           <w:color w:val="000000"/>
           <w:sz w:val="24"/>
           <w:szCs w:val="24"/>
@@ -12937,7 +12875,7 @@
         <w:pStyle w:val="Normal"/>
         <w:widowControl/>
         <w:numPr>
-          <w:ilvl w:val="2"/>
+          <w:ilvl w:val="1"/>
           <w:numId w:val="119"/>
         </w:numPr>
         <w:spacing w:lineRule="auto" w:line="252" w:before="0" w:after="160"/>
@@ -12976,7 +12914,39 @@
           <w:szCs w:val="24"/>
           <w:lang w:bidi="en-US"/>
         </w:rPr>
-        <w:t>Subsystem decomposition</w:t>
+        <w:t>Proposed software architecture</w:t>
+      </w:r>
+    </w:p>
+    <w:p>
+      <w:pPr>
+        <w:pStyle w:val="Normal"/>
+        <w:widowControl/>
+        <w:spacing w:lineRule="auto" w:line="252" w:before="0" w:after="160"/>
+        <w:ind w:left="360" w:right="0" w:hanging="0"/>
+        <w:contextualSpacing/>
+        <w:jc w:val="left"/>
+        <w:rPr>
+          <w:rFonts w:ascii="Times New Roman" w:hAnsi="Times New Roman" w:eastAsia="Times New Roman" w:cs="Times New Roman"/>
+          <w:b/>
+          <w:b/>
+          <w:bCs/>
+          <w:color w:val="000000"/>
+          <w:sz w:val="24"/>
+          <w:szCs w:val="24"/>
+          <w:lang w:bidi="en-US"/>
+        </w:rPr>
+      </w:pPr>
+      <w:r>
+        <w:rPr>
+          <w:rFonts w:eastAsia="Times New Roman" w:cs="Times New Roman" w:ascii="Times New Roman" w:hAnsi="Times New Roman"/>
+          <w:b/>
+          <w:bCs/>
+          <w:color w:val="000000"/>
+          <w:sz w:val="24"/>
+          <w:szCs w:val="24"/>
+          <w:lang w:bidi="en-US"/>
+        </w:rPr>
+        <w:t>3.8.1 Overview</w:t>
       </w:r>
     </w:p>
     <w:p>
@@ -13037,7 +13007,7 @@
           <w:szCs w:val="24"/>
           <w:lang w:bidi="en-US"/>
         </w:rPr>
-        <w:t>Subsystem decomposition is a process commonly used in systems engineering and software development to break down a complex system into smaller, more manageable subsystems. The aim is to simplify the overall system design and development process by dividing it into smaller, more specialized components that can be designed, implemented, tested, and maintained independently.</w:t>
+        <w:t>In our proposed online auction system, we have identified several key subsystems, each assigned with specific functionalities to ensure the smooth operation of the platform.</w:t>
       </w:r>
     </w:p>
     <w:p>
@@ -13049,15 +13019,20 @@
         <w:jc w:val="left"/>
         <w:rPr>
           <w:rFonts w:ascii="Times New Roman" w:hAnsi="Times New Roman" w:eastAsia="Times New Roman" w:cs="Times New Roman"/>
-          <w:color w:val="000000"/>
-          <w:sz w:val="24"/>
-          <w:szCs w:val="24"/>
-          <w:lang w:bidi="en-US"/>
-        </w:rPr>
-      </w:pPr>
-      <w:r>
-        <w:rPr>
-          <w:rFonts w:eastAsia="Times New Roman" w:cs="Times New Roman" w:ascii="Times New Roman" w:hAnsi="Times New Roman"/>
+          <w:b w:val="false"/>
+          <w:b w:val="false"/>
+          <w:bCs w:val="false"/>
+          <w:color w:val="000000"/>
+          <w:sz w:val="24"/>
+          <w:szCs w:val="24"/>
+          <w:lang w:bidi="en-US"/>
+        </w:rPr>
+      </w:pPr>
+      <w:r>
+        <w:rPr>
+          <w:rFonts w:eastAsia="Times New Roman" w:cs="Times New Roman" w:ascii="Times New Roman" w:hAnsi="Times New Roman"/>
+          <w:b w:val="false"/>
+          <w:bCs w:val="false"/>
           <w:color w:val="000000"/>
           <w:sz w:val="24"/>
           <w:szCs w:val="24"/>
@@ -13074,21 +13049,26 @@
         <w:jc w:val="left"/>
         <w:rPr>
           <w:rFonts w:ascii="Times New Roman" w:hAnsi="Times New Roman" w:eastAsia="Times New Roman" w:cs="Times New Roman"/>
-          <w:color w:val="000000"/>
-          <w:sz w:val="24"/>
-          <w:szCs w:val="24"/>
-          <w:lang w:bidi="en-US"/>
-        </w:rPr>
-      </w:pPr>
-      <w:r>
-        <w:rPr>
-          <w:rFonts w:eastAsia="Times New Roman" w:cs="Times New Roman" w:ascii="Times New Roman" w:hAnsi="Times New Roman"/>
-          <w:color w:val="000000"/>
-          <w:sz w:val="24"/>
-          <w:szCs w:val="24"/>
-          <w:lang w:bidi="en-US"/>
-        </w:rPr>
-        <w:t>Here are our subsystem:</w:t>
+          <w:b w:val="false"/>
+          <w:b w:val="false"/>
+          <w:bCs w:val="false"/>
+          <w:color w:val="000000"/>
+          <w:sz w:val="24"/>
+          <w:szCs w:val="24"/>
+          <w:lang w:bidi="en-US"/>
+        </w:rPr>
+      </w:pPr>
+      <w:r>
+        <w:rPr>
+          <w:rFonts w:eastAsia="Times New Roman" w:cs="Times New Roman" w:ascii="Times New Roman" w:hAnsi="Times New Roman"/>
+          <w:b w:val="false"/>
+          <w:bCs w:val="false"/>
+          <w:color w:val="000000"/>
+          <w:sz w:val="24"/>
+          <w:szCs w:val="24"/>
+          <w:lang w:bidi="en-US"/>
+        </w:rPr>
+        <w:t>The login subsystem is responsible for managing user access by authenticating credentials and handling session management securely. Meanwhile, the sign up subsystem facilitates user registration, ensuring the collection and validation of necessary information to create new accounts within the system. Additionally, the payment processing subsystem oversees secure financial transactions between buyers and sellers, integrating with payment gateways and handling transaction logging and error handling effectively. Furthermore, the bidding subsystem orchestrates the bidding process, including bid validation, real-time updates, and maintaining bid history, ensuring fair and transparent auctions. The auctioning subsystem oversees the entire life cycle of auctions, from listing items for auction to closing auctions and determining winning bids, providing a comprehensive platform for sellers and buyers to engage in auctions seamlessly. Lastly rating subsystem  in an online auction system is crucial for maintaining transparency, trust, and accountability among users.</w:t>
       </w:r>
     </w:p>
     <w:p>
@@ -13100,2604 +13080,20 @@
         <w:jc w:val="left"/>
         <w:rPr>
           <w:rFonts w:ascii="Times New Roman" w:hAnsi="Times New Roman" w:eastAsia="Times New Roman" w:cs="Times New Roman"/>
-          <w:color w:val="000000"/>
-          <w:sz w:val="24"/>
-          <w:szCs w:val="24"/>
-          <w:lang w:bidi="en-US"/>
-        </w:rPr>
-      </w:pPr>
-      <w:r>
-        <w:rPr>
-          <w:rFonts w:eastAsia="Times New Roman" w:cs="Times New Roman" w:ascii="Times New Roman" w:hAnsi="Times New Roman"/>
-          <w:color w:val="000000"/>
-          <w:sz w:val="24"/>
-          <w:szCs w:val="24"/>
-          <w:lang w:bidi="en-US"/>
-        </w:rPr>
-      </w:r>
-    </w:p>
-    <w:p>
-      <w:pPr>
-        <w:pStyle w:val="Normal"/>
-        <w:widowControl/>
-        <w:spacing w:lineRule="auto" w:line="252" w:before="0" w:after="160"/>
-        <w:contextualSpacing/>
-        <w:jc w:val="left"/>
-        <w:rPr>
-          <w:rFonts w:ascii="Times New Roman" w:hAnsi="Times New Roman" w:eastAsia="Times New Roman" w:cs="Times New Roman"/>
-          <w:b/>
-          <w:b/>
-          <w:bCs/>
-          <w:color w:val="000000"/>
-          <w:sz w:val="24"/>
-          <w:szCs w:val="24"/>
-          <w:lang w:bidi="en-US"/>
-        </w:rPr>
-      </w:pPr>
-      <w:r>
-        <w:rPr>
-          <w:rFonts w:eastAsia="Times New Roman" w:cs="Times New Roman" w:ascii="Times New Roman" w:hAnsi="Times New Roman"/>
-          <w:b/>
-          <w:bCs/>
-          <w:color w:val="000000"/>
-          <w:sz w:val="24"/>
-          <w:szCs w:val="24"/>
-          <w:lang w:bidi="en-US"/>
-        </w:rPr>
-        <w:t>3.8.1.1  login subsystem</w:t>
-      </w:r>
-    </w:p>
-    <w:p>
-      <w:pPr>
-        <w:pStyle w:val="Normal"/>
-        <w:widowControl/>
-        <w:spacing w:lineRule="auto" w:line="252" w:before="0" w:after="160"/>
-        <w:contextualSpacing/>
-        <w:jc w:val="left"/>
-        <w:rPr>
-          <w:rFonts w:ascii="Times New Roman" w:hAnsi="Times New Roman" w:eastAsia="Times New Roman" w:cs="Times New Roman"/>
-          <w:b/>
-          <w:b/>
-          <w:bCs/>
-          <w:color w:val="000000"/>
-          <w:sz w:val="24"/>
-          <w:szCs w:val="24"/>
-          <w:lang w:bidi="en-US"/>
-        </w:rPr>
-      </w:pPr>
-      <w:r>
-        <w:rPr>
-          <w:rFonts w:eastAsia="Times New Roman" w:cs="Times New Roman" w:ascii="Times New Roman" w:hAnsi="Times New Roman"/>
-          <w:b/>
-          <w:bCs/>
-          <w:color w:val="000000"/>
-          <w:sz w:val="24"/>
-          <w:szCs w:val="24"/>
-          <w:lang w:bidi="en-US"/>
-        </w:rPr>
-      </w:r>
-    </w:p>
-    <w:p>
-      <w:pPr>
-        <w:pStyle w:val="Normal"/>
-        <w:widowControl/>
-        <w:spacing w:lineRule="auto" w:line="252" w:before="0" w:after="160"/>
-        <w:contextualSpacing/>
-        <w:jc w:val="left"/>
-        <w:rPr>
-          <w:rFonts w:ascii="Times New Roman" w:hAnsi="Times New Roman" w:eastAsia="Times New Roman" w:cs="Times New Roman"/>
-          <w:b w:val="false"/>
-          <w:b w:val="false"/>
-          <w:bCs w:val="false"/>
-          <w:color w:val="000000"/>
-          <w:sz w:val="24"/>
-          <w:szCs w:val="24"/>
-          <w:lang w:bidi="en-US"/>
-        </w:rPr>
-      </w:pPr>
-      <w:r>
-        <w:rPr>
-          <w:rFonts w:eastAsia="Times New Roman" w:cs="Times New Roman" w:ascii="Times New Roman" w:hAnsi="Times New Roman"/>
-          <w:b w:val="false"/>
-          <w:bCs w:val="false"/>
-          <w:color w:val="000000"/>
-          <w:sz w:val="24"/>
-          <w:szCs w:val="24"/>
-          <w:lang w:bidi="en-US"/>
-        </w:rPr>
-        <w:t>The login subsystem is a critical component of many software systems, especially those that require user authentication and authorization. Its primary responsibility is to manage user access to the system by verifying the identity of users and granting them appropriate permissions based on their credentials.</w:t>
-      </w:r>
-    </w:p>
-    <w:p>
-      <w:pPr>
-        <w:pStyle w:val="Normal"/>
-        <w:widowControl/>
-        <w:spacing w:lineRule="auto" w:line="252" w:before="0" w:after="160"/>
-        <w:contextualSpacing/>
-        <w:jc w:val="left"/>
-        <w:rPr>
-          <w:rFonts w:ascii="Times New Roman" w:hAnsi="Times New Roman" w:eastAsia="Times New Roman" w:cs="Times New Roman"/>
-          <w:b w:val="false"/>
-          <w:b w:val="false"/>
-          <w:bCs w:val="false"/>
-          <w:color w:val="000000"/>
-          <w:sz w:val="24"/>
-          <w:szCs w:val="24"/>
-          <w:lang w:bidi="en-US"/>
-        </w:rPr>
-      </w:pPr>
-      <w:r>
-        <w:rPr>
-          <w:rFonts w:eastAsia="Times New Roman" w:cs="Times New Roman" w:ascii="Times New Roman" w:hAnsi="Times New Roman"/>
-          <w:b w:val="false"/>
-          <w:bCs w:val="false"/>
-          <w:color w:val="000000"/>
-          <w:sz w:val="24"/>
-          <w:szCs w:val="24"/>
-          <w:lang w:bidi="en-US"/>
-        </w:rPr>
-      </w:r>
-    </w:p>
-    <w:p>
-      <w:pPr>
-        <w:pStyle w:val="Normal"/>
-        <w:widowControl/>
-        <w:spacing w:lineRule="auto" w:line="252" w:before="0" w:after="160"/>
-        <w:contextualSpacing/>
-        <w:jc w:val="left"/>
-        <w:rPr>
-          <w:rFonts w:ascii="Times New Roman" w:hAnsi="Times New Roman" w:eastAsia="Times New Roman" w:cs="Times New Roman"/>
-          <w:b w:val="false"/>
-          <w:b w:val="false"/>
-          <w:bCs w:val="false"/>
-          <w:color w:val="000000"/>
-          <w:sz w:val="24"/>
-          <w:szCs w:val="24"/>
-          <w:lang w:bidi="en-US"/>
-        </w:rPr>
-      </w:pPr>
-      <w:r>
-        <w:rPr>
-          <w:rFonts w:eastAsia="Times New Roman" w:cs="Times New Roman" w:ascii="Times New Roman" w:hAnsi="Times New Roman"/>
-          <w:b w:val="false"/>
-          <w:bCs w:val="false"/>
-          <w:color w:val="000000"/>
-          <w:sz w:val="24"/>
-          <w:szCs w:val="24"/>
-          <w:lang w:bidi="en-US"/>
-        </w:rPr>
-        <w:t>Here are our online auction login subsystem key function</w:t>
-      </w:r>
-    </w:p>
-    <w:p>
-      <w:pPr>
-        <w:pStyle w:val="Normal"/>
-        <w:widowControl/>
-        <w:spacing w:lineRule="auto" w:line="252" w:before="0" w:after="160"/>
-        <w:contextualSpacing/>
-        <w:jc w:val="left"/>
-        <w:rPr>
-          <w:rFonts w:ascii="Times New Roman" w:hAnsi="Times New Roman" w:eastAsia="Times New Roman" w:cs="Times New Roman"/>
-          <w:b w:val="false"/>
-          <w:b w:val="false"/>
-          <w:bCs w:val="false"/>
-          <w:color w:val="000000"/>
-          <w:sz w:val="24"/>
-          <w:szCs w:val="24"/>
-          <w:lang w:bidi="en-US"/>
-        </w:rPr>
-      </w:pPr>
-      <w:r>
-        <w:rPr>
-          <w:rFonts w:eastAsia="Times New Roman" w:cs="Times New Roman" w:ascii="Times New Roman" w:hAnsi="Times New Roman"/>
-          <w:b w:val="false"/>
-          <w:bCs w:val="false"/>
-          <w:color w:val="000000"/>
-          <w:sz w:val="24"/>
-          <w:szCs w:val="24"/>
-          <w:lang w:bidi="en-US"/>
-        </w:rPr>
-      </w:r>
-    </w:p>
-    <w:p>
-      <w:pPr>
-        <w:pStyle w:val="Normal"/>
-        <w:widowControl/>
-        <w:spacing w:lineRule="auto" w:line="252" w:before="0" w:after="160"/>
-        <w:contextualSpacing/>
-        <w:jc w:val="left"/>
-        <w:rPr/>
-      </w:pPr>
-      <w:r>
-        <w:rPr>
-          <w:rFonts w:eastAsia="Times New Roman" w:cs="Times New Roman" w:ascii="Times New Roman" w:hAnsi="Times New Roman"/>
-          <w:b/>
-          <w:bCs/>
-          <w:color w:val="000000"/>
-          <w:sz w:val="24"/>
-          <w:szCs w:val="24"/>
-          <w:lang w:bidi="en-US"/>
-        </w:rPr>
-        <w:t>User Authentication:</w:t>
-      </w:r>
-      <w:r>
-        <w:rPr>
-          <w:rFonts w:eastAsia="Times New Roman" w:cs="Times New Roman" w:ascii="Times New Roman" w:hAnsi="Times New Roman"/>
-          <w:b w:val="false"/>
-          <w:bCs w:val="false"/>
-          <w:color w:val="000000"/>
-          <w:sz w:val="24"/>
-          <w:szCs w:val="24"/>
-          <w:lang w:bidi="en-US"/>
-        </w:rPr>
-        <w:t xml:space="preserve"> The login subsystem authenticates users by verifying their credentials, usually a combination of a username/email and a password. It ensures that only authorized users can access the system.</w:t>
-      </w:r>
-    </w:p>
-    <w:p>
-      <w:pPr>
-        <w:pStyle w:val="Normal"/>
-        <w:widowControl/>
-        <w:spacing w:lineRule="auto" w:line="252" w:before="0" w:after="160"/>
-        <w:contextualSpacing/>
-        <w:jc w:val="left"/>
-        <w:rPr>
-          <w:rFonts w:ascii="Times New Roman" w:hAnsi="Times New Roman" w:eastAsia="Times New Roman" w:cs="Times New Roman"/>
-          <w:b w:val="false"/>
-          <w:b w:val="false"/>
-          <w:bCs w:val="false"/>
-          <w:color w:val="000000"/>
-          <w:sz w:val="24"/>
-          <w:szCs w:val="24"/>
-          <w:lang w:bidi="en-US"/>
-        </w:rPr>
-      </w:pPr>
-      <w:r>
-        <w:rPr>
-          <w:rFonts w:eastAsia="Times New Roman" w:cs="Times New Roman" w:ascii="Times New Roman" w:hAnsi="Times New Roman"/>
-          <w:b w:val="false"/>
-          <w:bCs w:val="false"/>
-          <w:color w:val="000000"/>
-          <w:sz w:val="24"/>
-          <w:szCs w:val="24"/>
-          <w:lang w:bidi="en-US"/>
-        </w:rPr>
-      </w:r>
-    </w:p>
-    <w:p>
-      <w:pPr>
-        <w:pStyle w:val="Normal"/>
-        <w:widowControl/>
-        <w:spacing w:lineRule="auto" w:line="252" w:before="0" w:after="160"/>
-        <w:contextualSpacing/>
-        <w:jc w:val="left"/>
-        <w:rPr/>
-      </w:pPr>
-      <w:r>
-        <w:rPr>
-          <w:rFonts w:eastAsia="Times New Roman" w:cs="Times New Roman" w:ascii="Times New Roman" w:hAnsi="Times New Roman"/>
-          <w:b/>
-          <w:bCs/>
-          <w:color w:val="000000"/>
-          <w:sz w:val="24"/>
-          <w:szCs w:val="24"/>
-          <w:lang w:bidi="en-US"/>
-        </w:rPr>
-        <w:t>Credential Verification:</w:t>
-      </w:r>
-      <w:r>
-        <w:rPr>
-          <w:rFonts w:eastAsia="Times New Roman" w:cs="Times New Roman" w:ascii="Times New Roman" w:hAnsi="Times New Roman"/>
-          <w:b w:val="false"/>
-          <w:bCs w:val="false"/>
-          <w:color w:val="000000"/>
-          <w:sz w:val="24"/>
-          <w:szCs w:val="24"/>
-          <w:lang w:bidi="en-US"/>
-        </w:rPr>
-        <w:t xml:space="preserve"> Upon receiving user credentials, the subsystem checks whether they match the stored credentials in the system's database. This process may involve hashing and comparing passwords for security.</w:t>
-      </w:r>
-    </w:p>
-    <w:p>
-      <w:pPr>
-        <w:pStyle w:val="Normal"/>
-        <w:widowControl/>
-        <w:spacing w:lineRule="auto" w:line="252" w:before="0" w:after="160"/>
-        <w:contextualSpacing/>
-        <w:jc w:val="left"/>
-        <w:rPr>
-          <w:rFonts w:ascii="Times New Roman" w:hAnsi="Times New Roman" w:eastAsia="Times New Roman" w:cs="Times New Roman"/>
-          <w:b w:val="false"/>
-          <w:b w:val="false"/>
-          <w:bCs w:val="false"/>
-          <w:color w:val="000000"/>
-          <w:sz w:val="24"/>
-          <w:szCs w:val="24"/>
-          <w:lang w:bidi="en-US"/>
-        </w:rPr>
-      </w:pPr>
-      <w:r>
-        <w:rPr>
-          <w:rFonts w:eastAsia="Times New Roman" w:cs="Times New Roman" w:ascii="Times New Roman" w:hAnsi="Times New Roman"/>
-          <w:b w:val="false"/>
-          <w:bCs w:val="false"/>
-          <w:color w:val="000000"/>
-          <w:sz w:val="24"/>
-          <w:szCs w:val="24"/>
-          <w:lang w:bidi="en-US"/>
-        </w:rPr>
-      </w:r>
-    </w:p>
-    <w:p>
-      <w:pPr>
-        <w:pStyle w:val="Normal"/>
-        <w:widowControl/>
-        <w:spacing w:lineRule="auto" w:line="252" w:before="0" w:after="160"/>
-        <w:contextualSpacing/>
-        <w:jc w:val="left"/>
-        <w:rPr/>
-      </w:pPr>
-      <w:r>
-        <w:rPr>
-          <w:rFonts w:eastAsia="Times New Roman" w:cs="Times New Roman" w:ascii="Times New Roman" w:hAnsi="Times New Roman"/>
-          <w:b/>
-          <w:bCs/>
-          <w:color w:val="000000"/>
-          <w:sz w:val="24"/>
-          <w:szCs w:val="24"/>
-          <w:lang w:bidi="en-US"/>
-        </w:rPr>
-        <w:t xml:space="preserve">Session Management: </w:t>
-      </w:r>
-      <w:r>
-        <w:rPr>
-          <w:rFonts w:eastAsia="Times New Roman" w:cs="Times New Roman" w:ascii="Times New Roman" w:hAnsi="Times New Roman"/>
-          <w:b w:val="false"/>
-          <w:bCs w:val="false"/>
-          <w:color w:val="000000"/>
-          <w:sz w:val="24"/>
-          <w:szCs w:val="24"/>
-          <w:lang w:bidi="en-US"/>
-        </w:rPr>
-        <w:t>After successful authentication, the subsystem creates and manages a session for the user. This session often includes information such as the user's identity, authentication status, and possibly other relevant data.</w:t>
-      </w:r>
-    </w:p>
-    <w:p>
-      <w:pPr>
-        <w:pStyle w:val="Normal"/>
-        <w:widowControl/>
-        <w:spacing w:lineRule="auto" w:line="252" w:before="0" w:after="160"/>
-        <w:contextualSpacing/>
-        <w:jc w:val="left"/>
-        <w:rPr>
-          <w:rFonts w:ascii="Times New Roman" w:hAnsi="Times New Roman" w:eastAsia="Times New Roman" w:cs="Times New Roman"/>
-          <w:b w:val="false"/>
-          <w:b w:val="false"/>
-          <w:bCs w:val="false"/>
-          <w:color w:val="000000"/>
-          <w:sz w:val="24"/>
-          <w:szCs w:val="24"/>
-          <w:lang w:bidi="en-US"/>
-        </w:rPr>
-      </w:pPr>
-      <w:r>
-        <w:rPr>
-          <w:rFonts w:eastAsia="Times New Roman" w:cs="Times New Roman" w:ascii="Times New Roman" w:hAnsi="Times New Roman"/>
-          <w:b w:val="false"/>
-          <w:bCs w:val="false"/>
-          <w:color w:val="000000"/>
-          <w:sz w:val="24"/>
-          <w:szCs w:val="24"/>
-          <w:lang w:bidi="en-US"/>
-        </w:rPr>
-      </w:r>
-    </w:p>
-    <w:p>
-      <w:pPr>
-        <w:pStyle w:val="Normal"/>
-        <w:widowControl/>
-        <w:spacing w:lineRule="auto" w:line="252" w:before="0" w:after="160"/>
-        <w:contextualSpacing/>
-        <w:jc w:val="left"/>
-        <w:rPr/>
-      </w:pPr>
-      <w:r>
-        <w:rPr>
-          <w:rFonts w:eastAsia="Times New Roman" w:cs="Times New Roman" w:ascii="Times New Roman" w:hAnsi="Times New Roman"/>
-          <w:b/>
-          <w:bCs/>
-          <w:color w:val="000000"/>
-          <w:sz w:val="24"/>
-          <w:szCs w:val="24"/>
-          <w:lang w:bidi="en-US"/>
-        </w:rPr>
-        <w:t>Security Measures:</w:t>
-      </w:r>
-      <w:r>
-        <w:rPr>
-          <w:rFonts w:eastAsia="Times New Roman" w:cs="Times New Roman" w:ascii="Times New Roman" w:hAnsi="Times New Roman"/>
-          <w:b w:val="false"/>
-          <w:bCs w:val="false"/>
-          <w:color w:val="000000"/>
-          <w:sz w:val="24"/>
-          <w:szCs w:val="24"/>
-          <w:lang w:bidi="en-US"/>
-        </w:rPr>
-        <w:t xml:space="preserve"> The subsystem implements security measures to protect user credentials and sensitive information during transmission and storage. This often includes encryption, secure protocols (e.g., HTTPS), and best practices for password management.</w:t>
-      </w:r>
-    </w:p>
-    <w:p>
-      <w:pPr>
-        <w:pStyle w:val="Normal"/>
-        <w:widowControl/>
-        <w:spacing w:lineRule="auto" w:line="252" w:before="0" w:after="160"/>
-        <w:contextualSpacing/>
-        <w:jc w:val="left"/>
-        <w:rPr>
-          <w:rFonts w:ascii="Times New Roman" w:hAnsi="Times New Roman" w:eastAsia="Times New Roman" w:cs="Times New Roman"/>
-          <w:b w:val="false"/>
-          <w:b w:val="false"/>
-          <w:bCs w:val="false"/>
-          <w:color w:val="000000"/>
-          <w:sz w:val="24"/>
-          <w:szCs w:val="24"/>
-          <w:lang w:bidi="en-US"/>
-        </w:rPr>
-      </w:pPr>
-      <w:r>
-        <w:rPr>
-          <w:rFonts w:eastAsia="Times New Roman" w:cs="Times New Roman" w:ascii="Times New Roman" w:hAnsi="Times New Roman"/>
-          <w:b w:val="false"/>
-          <w:bCs w:val="false"/>
-          <w:color w:val="000000"/>
-          <w:sz w:val="24"/>
-          <w:szCs w:val="24"/>
-          <w:lang w:bidi="en-US"/>
-        </w:rPr>
-      </w:r>
-    </w:p>
-    <w:p>
-      <w:pPr>
-        <w:pStyle w:val="Normal"/>
-        <w:widowControl/>
-        <w:spacing w:lineRule="auto" w:line="252" w:before="0" w:after="160"/>
-        <w:contextualSpacing/>
-        <w:jc w:val="left"/>
-        <w:rPr>
-          <w:rFonts w:ascii="Times New Roman" w:hAnsi="Times New Roman" w:eastAsia="Times New Roman" w:cs="Times New Roman"/>
-          <w:b/>
-          <w:b/>
-          <w:bCs/>
-          <w:color w:val="000000"/>
-          <w:sz w:val="24"/>
-          <w:szCs w:val="24"/>
-          <w:lang w:bidi="en-US"/>
-        </w:rPr>
-      </w:pPr>
-      <w:r>
-        <w:rPr>
-          <w:rFonts w:eastAsia="Times New Roman" w:cs="Times New Roman" w:ascii="Times New Roman" w:hAnsi="Times New Roman"/>
-          <w:b/>
-          <w:bCs/>
-          <w:color w:val="000000"/>
-          <w:sz w:val="24"/>
-          <w:szCs w:val="24"/>
-          <w:lang w:bidi="en-US"/>
-        </w:rPr>
-        <w:t>3.8.1.2 Sign up subsystem</w:t>
-      </w:r>
-    </w:p>
-    <w:p>
-      <w:pPr>
-        <w:pStyle w:val="Normal"/>
-        <w:widowControl/>
-        <w:spacing w:lineRule="auto" w:line="252" w:before="0" w:after="160"/>
-        <w:contextualSpacing/>
-        <w:jc w:val="left"/>
-        <w:rPr>
-          <w:rFonts w:ascii="Times New Roman" w:hAnsi="Times New Roman" w:eastAsia="Times New Roman" w:cs="Times New Roman"/>
-          <w:b/>
-          <w:b/>
-          <w:bCs/>
-          <w:color w:val="000000"/>
-          <w:sz w:val="24"/>
-          <w:szCs w:val="24"/>
-          <w:lang w:bidi="en-US"/>
-        </w:rPr>
-      </w:pPr>
-      <w:r>
-        <w:rPr>
-          <w:rFonts w:eastAsia="Times New Roman" w:cs="Times New Roman" w:ascii="Times New Roman" w:hAnsi="Times New Roman"/>
-          <w:b/>
-          <w:bCs/>
-          <w:color w:val="000000"/>
-          <w:sz w:val="24"/>
-          <w:szCs w:val="24"/>
-          <w:lang w:bidi="en-US"/>
-        </w:rPr>
-      </w:r>
-    </w:p>
-    <w:p>
-      <w:pPr>
-        <w:pStyle w:val="Normal"/>
-        <w:widowControl/>
-        <w:spacing w:lineRule="auto" w:line="252" w:before="0" w:after="160"/>
-        <w:contextualSpacing/>
-        <w:jc w:val="left"/>
-        <w:rPr>
-          <w:rFonts w:ascii="Times New Roman" w:hAnsi="Times New Roman" w:eastAsia="Times New Roman" w:cs="Times New Roman"/>
-          <w:b w:val="false"/>
-          <w:b w:val="false"/>
-          <w:bCs w:val="false"/>
-          <w:color w:val="000000"/>
-          <w:sz w:val="24"/>
-          <w:szCs w:val="24"/>
-          <w:lang w:bidi="en-US"/>
-        </w:rPr>
-      </w:pPr>
-      <w:r>
-        <w:rPr>
-          <w:rFonts w:eastAsia="Times New Roman" w:cs="Times New Roman" w:ascii="Times New Roman" w:hAnsi="Times New Roman"/>
-          <w:b w:val="false"/>
-          <w:bCs w:val="false"/>
-          <w:color w:val="000000"/>
-          <w:sz w:val="24"/>
-          <w:szCs w:val="24"/>
-          <w:lang w:bidi="en-US"/>
-        </w:rPr>
-        <w:t>The sign up subsystem, also known as the registration subsystem, is responsible for facilitating the process through which users create new accounts with in a software system. Its primary goal is to collect necessary information from users, validate it, and then create a new user account with in the system.</w:t>
-      </w:r>
-    </w:p>
-    <w:p>
-      <w:pPr>
-        <w:pStyle w:val="Normal"/>
-        <w:widowControl/>
-        <w:spacing w:lineRule="auto" w:line="252" w:before="0" w:after="160"/>
-        <w:contextualSpacing/>
-        <w:jc w:val="left"/>
-        <w:rPr>
-          <w:rFonts w:ascii="Times New Roman" w:hAnsi="Times New Roman" w:eastAsia="Times New Roman" w:cs="Times New Roman"/>
-          <w:b w:val="false"/>
-          <w:b w:val="false"/>
-          <w:bCs w:val="false"/>
-          <w:color w:val="000000"/>
-          <w:sz w:val="24"/>
-          <w:szCs w:val="24"/>
-          <w:lang w:bidi="en-US"/>
-        </w:rPr>
-      </w:pPr>
-      <w:r>
-        <w:rPr>
-          <w:rFonts w:eastAsia="Times New Roman" w:cs="Times New Roman" w:ascii="Times New Roman" w:hAnsi="Times New Roman"/>
-          <w:b w:val="false"/>
-          <w:bCs w:val="false"/>
-          <w:color w:val="000000"/>
-          <w:sz w:val="24"/>
-          <w:szCs w:val="24"/>
-          <w:lang w:bidi="en-US"/>
-        </w:rPr>
-      </w:r>
-    </w:p>
-    <w:p>
-      <w:pPr>
-        <w:pStyle w:val="Normal"/>
-        <w:widowControl/>
-        <w:spacing w:lineRule="auto" w:line="252" w:before="0" w:after="160"/>
-        <w:contextualSpacing/>
-        <w:jc w:val="left"/>
-        <w:rPr>
-          <w:rFonts w:ascii="Times New Roman" w:hAnsi="Times New Roman" w:eastAsia="Times New Roman" w:cs="Times New Roman"/>
-          <w:b w:val="false"/>
-          <w:b w:val="false"/>
-          <w:bCs w:val="false"/>
-          <w:color w:val="000000"/>
-          <w:sz w:val="24"/>
-          <w:szCs w:val="24"/>
-          <w:lang w:bidi="en-US"/>
-        </w:rPr>
-      </w:pPr>
-      <w:r>
-        <w:rPr>
-          <w:rFonts w:eastAsia="Times New Roman" w:cs="Times New Roman" w:ascii="Times New Roman" w:hAnsi="Times New Roman"/>
-          <w:b w:val="false"/>
-          <w:bCs w:val="false"/>
-          <w:color w:val="000000"/>
-          <w:sz w:val="24"/>
-          <w:szCs w:val="24"/>
-          <w:lang w:bidi="en-US"/>
-        </w:rPr>
-        <w:t>Here are our online auction sign up subsystem key function</w:t>
-      </w:r>
-    </w:p>
-    <w:p>
-      <w:pPr>
-        <w:pStyle w:val="Normal"/>
-        <w:widowControl/>
-        <w:spacing w:lineRule="auto" w:line="252" w:before="0" w:after="160"/>
-        <w:contextualSpacing/>
-        <w:jc w:val="left"/>
-        <w:rPr>
-          <w:rFonts w:ascii="Times New Roman" w:hAnsi="Times New Roman" w:eastAsia="Times New Roman" w:cs="Times New Roman"/>
-          <w:b w:val="false"/>
-          <w:b w:val="false"/>
-          <w:bCs w:val="false"/>
-          <w:color w:val="000000"/>
-          <w:sz w:val="24"/>
-          <w:szCs w:val="24"/>
-          <w:lang w:bidi="en-US"/>
-        </w:rPr>
-      </w:pPr>
-      <w:r>
-        <w:rPr>
-          <w:rFonts w:eastAsia="Times New Roman" w:cs="Times New Roman" w:ascii="Times New Roman" w:hAnsi="Times New Roman"/>
-          <w:b w:val="false"/>
-          <w:bCs w:val="false"/>
-          <w:color w:val="000000"/>
-          <w:sz w:val="24"/>
-          <w:szCs w:val="24"/>
-          <w:lang w:bidi="en-US"/>
-        </w:rPr>
-      </w:r>
-    </w:p>
-    <w:p>
-      <w:pPr>
-        <w:pStyle w:val="Normal"/>
-        <w:widowControl/>
-        <w:spacing w:lineRule="auto" w:line="252" w:before="0" w:after="160"/>
-        <w:contextualSpacing/>
-        <w:jc w:val="left"/>
-        <w:rPr/>
-      </w:pPr>
-      <w:r>
-        <w:rPr>
-          <w:rFonts w:eastAsia="Times New Roman" w:cs="Times New Roman" w:ascii="Times New Roman" w:hAnsi="Times New Roman"/>
-          <w:b/>
-          <w:bCs/>
-          <w:color w:val="000000"/>
-          <w:sz w:val="24"/>
-          <w:szCs w:val="24"/>
-          <w:lang w:bidi="en-US"/>
-        </w:rPr>
-        <w:t xml:space="preserve">User Input Validation: </w:t>
-      </w:r>
-      <w:r>
-        <w:rPr>
-          <w:rFonts w:eastAsia="Times New Roman" w:cs="Times New Roman" w:ascii="Times New Roman" w:hAnsi="Times New Roman"/>
-          <w:b w:val="false"/>
-          <w:bCs w:val="false"/>
-          <w:color w:val="000000"/>
-          <w:sz w:val="24"/>
-          <w:szCs w:val="24"/>
-          <w:lang w:bidi="en-US"/>
-        </w:rPr>
-        <w:t>The subsystem validates the information provided by the user during the sign up process. This includes verifying that all required fields are filled out, checking the format of email addresses and other input data, and ensuring that passwords meet security requirements (e.g., minimum length, complexity).</w:t>
-      </w:r>
-    </w:p>
-    <w:p>
-      <w:pPr>
-        <w:pStyle w:val="Normal"/>
-        <w:widowControl/>
-        <w:spacing w:lineRule="auto" w:line="252" w:before="0" w:after="160"/>
-        <w:contextualSpacing/>
-        <w:jc w:val="left"/>
-        <w:rPr>
-          <w:rFonts w:ascii="Times New Roman" w:hAnsi="Times New Roman" w:eastAsia="Times New Roman" w:cs="Times New Roman"/>
-          <w:b w:val="false"/>
-          <w:b w:val="false"/>
-          <w:bCs w:val="false"/>
-          <w:color w:val="000000"/>
-          <w:sz w:val="24"/>
-          <w:szCs w:val="24"/>
-          <w:lang w:bidi="en-US"/>
-        </w:rPr>
-      </w:pPr>
-      <w:r>
-        <w:rPr>
-          <w:rFonts w:eastAsia="Times New Roman" w:cs="Times New Roman" w:ascii="Times New Roman" w:hAnsi="Times New Roman"/>
-          <w:b w:val="false"/>
-          <w:bCs w:val="false"/>
-          <w:color w:val="000000"/>
-          <w:sz w:val="24"/>
-          <w:szCs w:val="24"/>
-          <w:lang w:bidi="en-US"/>
-        </w:rPr>
-      </w:r>
-    </w:p>
-    <w:p>
-      <w:pPr>
-        <w:pStyle w:val="Normal"/>
-        <w:widowControl/>
-        <w:spacing w:lineRule="auto" w:line="252" w:before="0" w:after="160"/>
-        <w:contextualSpacing/>
-        <w:jc w:val="left"/>
-        <w:rPr/>
-      </w:pPr>
-      <w:r>
-        <w:rPr>
-          <w:rFonts w:eastAsia="Times New Roman" w:cs="Times New Roman" w:ascii="Times New Roman" w:hAnsi="Times New Roman"/>
-          <w:b/>
-          <w:bCs/>
-          <w:color w:val="000000"/>
-          <w:sz w:val="24"/>
-          <w:szCs w:val="24"/>
-          <w:lang w:bidi="en-US"/>
-        </w:rPr>
-        <w:t>Duplicate Checking:</w:t>
-      </w:r>
-      <w:r>
-        <w:rPr>
-          <w:rFonts w:eastAsia="Times New Roman" w:cs="Times New Roman" w:ascii="Times New Roman" w:hAnsi="Times New Roman"/>
-          <w:b w:val="false"/>
-          <w:bCs w:val="false"/>
-          <w:color w:val="000000"/>
-          <w:sz w:val="24"/>
-          <w:szCs w:val="24"/>
-          <w:lang w:bidi="en-US"/>
-        </w:rPr>
-        <w:t xml:space="preserve"> Before creating a new user account, the subsystem checks for duplicates to prevent multiple accounts with the same information. This may involve verifying that the chosen username or email address is not already in use within the system.</w:t>
-      </w:r>
-    </w:p>
-    <w:p>
-      <w:pPr>
-        <w:pStyle w:val="Normal"/>
-        <w:widowControl/>
-        <w:spacing w:lineRule="auto" w:line="252" w:before="0" w:after="160"/>
-        <w:contextualSpacing/>
-        <w:jc w:val="left"/>
-        <w:rPr>
-          <w:rFonts w:ascii="Times New Roman" w:hAnsi="Times New Roman" w:eastAsia="Times New Roman" w:cs="Times New Roman"/>
-          <w:b w:val="false"/>
-          <w:b w:val="false"/>
-          <w:bCs w:val="false"/>
-          <w:color w:val="000000"/>
-          <w:sz w:val="24"/>
-          <w:szCs w:val="24"/>
-          <w:lang w:bidi="en-US"/>
-        </w:rPr>
-      </w:pPr>
-      <w:r>
-        <w:rPr>
-          <w:rFonts w:eastAsia="Times New Roman" w:cs="Times New Roman" w:ascii="Times New Roman" w:hAnsi="Times New Roman"/>
-          <w:b w:val="false"/>
-          <w:bCs w:val="false"/>
-          <w:color w:val="000000"/>
-          <w:sz w:val="24"/>
-          <w:szCs w:val="24"/>
-          <w:lang w:bidi="en-US"/>
-        </w:rPr>
-      </w:r>
-    </w:p>
-    <w:p>
-      <w:pPr>
-        <w:pStyle w:val="Normal"/>
-        <w:widowControl/>
-        <w:spacing w:lineRule="auto" w:line="252" w:before="0" w:after="160"/>
-        <w:contextualSpacing/>
-        <w:jc w:val="left"/>
-        <w:rPr/>
-      </w:pPr>
-      <w:r>
-        <w:rPr>
-          <w:rFonts w:eastAsia="Times New Roman" w:cs="Times New Roman" w:ascii="Times New Roman" w:hAnsi="Times New Roman"/>
-          <w:b/>
-          <w:bCs/>
-          <w:color w:val="000000"/>
-          <w:sz w:val="24"/>
-          <w:szCs w:val="24"/>
-          <w:lang w:bidi="en-US"/>
-        </w:rPr>
-        <w:t>Authentication and Authorization</w:t>
-      </w:r>
-      <w:r>
-        <w:rPr>
-          <w:rFonts w:eastAsia="Times New Roman" w:cs="Times New Roman" w:ascii="Times New Roman" w:hAnsi="Times New Roman"/>
-          <w:b w:val="false"/>
-          <w:bCs w:val="false"/>
-          <w:color w:val="000000"/>
-          <w:sz w:val="24"/>
-          <w:szCs w:val="24"/>
-          <w:lang w:bidi="en-US"/>
-        </w:rPr>
-        <w:t>: The sign up subsystem integrate with authentication and authorization mechanisms will verify the identity of users during the sign up process. This includes email verification or SMS verification.</w:t>
-      </w:r>
-    </w:p>
-    <w:p>
-      <w:pPr>
-        <w:pStyle w:val="Normal"/>
-        <w:widowControl/>
-        <w:spacing w:lineRule="auto" w:line="252" w:before="0" w:after="160"/>
-        <w:contextualSpacing/>
-        <w:jc w:val="left"/>
-        <w:rPr>
-          <w:rFonts w:ascii="Times New Roman" w:hAnsi="Times New Roman" w:eastAsia="Times New Roman" w:cs="Times New Roman"/>
-          <w:b w:val="false"/>
-          <w:b w:val="false"/>
-          <w:bCs w:val="false"/>
-          <w:color w:val="000000"/>
-          <w:sz w:val="24"/>
-          <w:szCs w:val="24"/>
-          <w:lang w:bidi="en-US"/>
-        </w:rPr>
-      </w:pPr>
-      <w:r>
-        <w:rPr>
-          <w:rFonts w:eastAsia="Times New Roman" w:cs="Times New Roman" w:ascii="Times New Roman" w:hAnsi="Times New Roman"/>
-          <w:b w:val="false"/>
-          <w:bCs w:val="false"/>
-          <w:color w:val="000000"/>
-          <w:sz w:val="24"/>
-          <w:szCs w:val="24"/>
-          <w:lang w:bidi="en-US"/>
-        </w:rPr>
-      </w:r>
-    </w:p>
-    <w:p>
-      <w:pPr>
-        <w:pStyle w:val="Normal"/>
-        <w:widowControl/>
-        <w:spacing w:lineRule="auto" w:line="252" w:before="0" w:after="160"/>
-        <w:contextualSpacing/>
-        <w:jc w:val="left"/>
-        <w:rPr/>
-      </w:pPr>
-      <w:r>
-        <w:rPr>
-          <w:rFonts w:eastAsia="Times New Roman" w:cs="Times New Roman" w:ascii="Times New Roman" w:hAnsi="Times New Roman"/>
-          <w:b/>
-          <w:bCs/>
-          <w:color w:val="000000"/>
-          <w:sz w:val="24"/>
-          <w:szCs w:val="24"/>
-          <w:lang w:bidi="en-US"/>
-        </w:rPr>
-        <w:t xml:space="preserve">Account Creation: </w:t>
-      </w:r>
-      <w:r>
-        <w:rPr>
-          <w:rFonts w:eastAsia="Times New Roman" w:cs="Times New Roman" w:ascii="Times New Roman" w:hAnsi="Times New Roman"/>
-          <w:b w:val="false"/>
-          <w:bCs w:val="false"/>
-          <w:color w:val="000000"/>
-          <w:sz w:val="24"/>
-          <w:szCs w:val="24"/>
-          <w:lang w:bidi="en-US"/>
-        </w:rPr>
-        <w:t>Once all required information is validated and duplicate checks are passed, the subsystem creates a new user account in the system. This involves storing user information in a database assigning a unique identifier and setting up initial account settings (e.g default preferences).</w:t>
-      </w:r>
-    </w:p>
-    <w:p>
-      <w:pPr>
-        <w:pStyle w:val="Normal"/>
-        <w:widowControl/>
-        <w:spacing w:lineRule="auto" w:line="252" w:before="0" w:after="160"/>
-        <w:contextualSpacing/>
-        <w:jc w:val="left"/>
-        <w:rPr>
-          <w:rFonts w:ascii="Times New Roman" w:hAnsi="Times New Roman" w:eastAsia="Times New Roman" w:cs="Times New Roman"/>
-          <w:b w:val="false"/>
-          <w:b w:val="false"/>
-          <w:bCs w:val="false"/>
-          <w:color w:val="000000"/>
-          <w:sz w:val="24"/>
-          <w:szCs w:val="24"/>
-          <w:lang w:bidi="en-US"/>
-        </w:rPr>
-      </w:pPr>
-      <w:r>
-        <w:rPr>
-          <w:rFonts w:eastAsia="Times New Roman" w:cs="Times New Roman" w:ascii="Times New Roman" w:hAnsi="Times New Roman"/>
-          <w:b w:val="false"/>
-          <w:bCs w:val="false"/>
-          <w:color w:val="000000"/>
-          <w:sz w:val="24"/>
-          <w:szCs w:val="24"/>
-          <w:lang w:bidi="en-US"/>
-        </w:rPr>
-      </w:r>
-    </w:p>
-    <w:p>
-      <w:pPr>
-        <w:pStyle w:val="Normal"/>
-        <w:widowControl/>
-        <w:spacing w:lineRule="auto" w:line="252" w:before="0" w:after="160"/>
-        <w:contextualSpacing/>
-        <w:jc w:val="left"/>
-        <w:rPr/>
-      </w:pPr>
-      <w:r>
-        <w:rPr>
-          <w:rFonts w:eastAsia="Times New Roman" w:cs="Times New Roman" w:ascii="Times New Roman" w:hAnsi="Times New Roman"/>
-          <w:b/>
-          <w:bCs/>
-          <w:color w:val="000000"/>
-          <w:sz w:val="24"/>
-          <w:szCs w:val="24"/>
-          <w:lang w:bidi="en-US"/>
-        </w:rPr>
-        <w:t>Security Measures:</w:t>
-      </w:r>
-      <w:r>
-        <w:rPr>
-          <w:rFonts w:eastAsia="Times New Roman" w:cs="Times New Roman" w:ascii="Times New Roman" w:hAnsi="Times New Roman"/>
-          <w:b w:val="false"/>
-          <w:bCs w:val="false"/>
-          <w:color w:val="000000"/>
-          <w:sz w:val="24"/>
-          <w:szCs w:val="24"/>
-          <w:lang w:bidi="en-US"/>
-        </w:rPr>
-        <w:t xml:space="preserve"> The sign up subsystem implements security measures to protect user information and prevent misuse. This includes encryption of sensitive data during transmission and storage, protection against automated bot attacks (e.g. CAPTCHA), and adherence to best practices for secure account creation</w:t>
-      </w:r>
-    </w:p>
-    <w:p>
-      <w:pPr>
-        <w:pStyle w:val="Normal"/>
-        <w:widowControl/>
-        <w:spacing w:lineRule="auto" w:line="252" w:before="0" w:after="160"/>
-        <w:contextualSpacing/>
-        <w:jc w:val="left"/>
-        <w:rPr>
-          <w:rFonts w:ascii="Times New Roman" w:hAnsi="Times New Roman" w:eastAsia="Times New Roman" w:cs="Times New Roman"/>
-          <w:b w:val="false"/>
-          <w:b w:val="false"/>
-          <w:bCs w:val="false"/>
-          <w:color w:val="000000"/>
-          <w:sz w:val="24"/>
-          <w:szCs w:val="24"/>
-          <w:lang w:bidi="en-US"/>
-        </w:rPr>
-      </w:pPr>
-      <w:r>
-        <w:rPr>
-          <w:rFonts w:eastAsia="Times New Roman" w:cs="Times New Roman" w:ascii="Times New Roman" w:hAnsi="Times New Roman"/>
-          <w:b w:val="false"/>
-          <w:bCs w:val="false"/>
-          <w:color w:val="000000"/>
-          <w:sz w:val="24"/>
-          <w:szCs w:val="24"/>
-          <w:lang w:bidi="en-US"/>
-        </w:rPr>
-      </w:r>
-    </w:p>
-    <w:p>
-      <w:pPr>
-        <w:pStyle w:val="Normal"/>
-        <w:widowControl/>
-        <w:spacing w:lineRule="auto" w:line="252" w:before="0" w:after="160"/>
-        <w:contextualSpacing/>
-        <w:jc w:val="left"/>
-        <w:rPr>
-          <w:rFonts w:ascii="Times New Roman" w:hAnsi="Times New Roman" w:eastAsia="Times New Roman" w:cs="Times New Roman"/>
-          <w:b/>
-          <w:b/>
-          <w:bCs/>
-          <w:color w:val="000000"/>
-          <w:sz w:val="24"/>
-          <w:szCs w:val="24"/>
-          <w:lang w:bidi="en-US"/>
-        </w:rPr>
-      </w:pPr>
-      <w:r>
-        <w:rPr>
-          <w:rFonts w:eastAsia="Times New Roman" w:cs="Times New Roman" w:ascii="Times New Roman" w:hAnsi="Times New Roman"/>
-          <w:b/>
-          <w:bCs/>
-          <w:color w:val="000000"/>
-          <w:sz w:val="24"/>
-          <w:szCs w:val="24"/>
-          <w:lang w:bidi="en-US"/>
-        </w:rPr>
-        <w:t>3.8.1.3 Payment Processing Subsystem</w:t>
-      </w:r>
-    </w:p>
-    <w:p>
-      <w:pPr>
-        <w:pStyle w:val="Normal"/>
-        <w:widowControl/>
-        <w:spacing w:lineRule="auto" w:line="252" w:before="0" w:after="160"/>
-        <w:contextualSpacing/>
-        <w:jc w:val="left"/>
-        <w:rPr>
-          <w:b/>
-          <w:b/>
-          <w:bCs/>
-        </w:rPr>
-      </w:pPr>
-      <w:r>
-        <w:rPr>
-          <w:b/>
-          <w:bCs/>
-        </w:rPr>
-      </w:r>
-    </w:p>
-    <w:p>
-      <w:pPr>
-        <w:pStyle w:val="Normal"/>
-        <w:widowControl/>
-        <w:spacing w:lineRule="auto" w:line="252" w:before="0" w:after="160"/>
-        <w:contextualSpacing/>
-        <w:jc w:val="left"/>
-        <w:rPr>
-          <w:rFonts w:ascii="Times New Roman" w:hAnsi="Times New Roman" w:eastAsia="Times New Roman" w:cs="Times New Roman"/>
-          <w:b w:val="false"/>
-          <w:b w:val="false"/>
-          <w:bCs w:val="false"/>
-          <w:color w:val="000000"/>
-          <w:sz w:val="24"/>
-          <w:szCs w:val="24"/>
-          <w:lang w:bidi="en-US"/>
-        </w:rPr>
-      </w:pPr>
-      <w:r>
-        <w:rPr>
-          <w:rFonts w:eastAsia="Times New Roman" w:cs="Times New Roman" w:ascii="Times New Roman" w:hAnsi="Times New Roman"/>
-          <w:b w:val="false"/>
-          <w:bCs w:val="false"/>
-          <w:color w:val="000000"/>
-          <w:sz w:val="24"/>
-          <w:szCs w:val="24"/>
-          <w:lang w:bidi="en-US"/>
-        </w:rPr>
-        <w:t>The payment subsystem is a crucial component of many platforms and other systems that involve financial transactions. Its primary responsibility is to facilitate the secure and efficient processing of payments between buyers and sellers or between users and the system itself.</w:t>
-      </w:r>
-    </w:p>
-    <w:p>
-      <w:pPr>
-        <w:pStyle w:val="Normal"/>
-        <w:widowControl/>
-        <w:spacing w:lineRule="auto" w:line="252" w:before="0" w:after="160"/>
-        <w:contextualSpacing/>
-        <w:jc w:val="left"/>
-        <w:rPr>
-          <w:rFonts w:ascii="Times New Roman" w:hAnsi="Times New Roman" w:eastAsia="Times New Roman" w:cs="Times New Roman"/>
-          <w:b w:val="false"/>
-          <w:b w:val="false"/>
-          <w:bCs w:val="false"/>
-          <w:color w:val="000000"/>
-          <w:sz w:val="24"/>
-          <w:szCs w:val="24"/>
-          <w:lang w:bidi="en-US"/>
-        </w:rPr>
-      </w:pPr>
-      <w:r>
-        <w:rPr>
-          <w:rFonts w:eastAsia="Times New Roman" w:cs="Times New Roman" w:ascii="Times New Roman" w:hAnsi="Times New Roman"/>
-          <w:b w:val="false"/>
-          <w:bCs w:val="false"/>
-          <w:color w:val="000000"/>
-          <w:sz w:val="24"/>
-          <w:szCs w:val="24"/>
-          <w:lang w:bidi="en-US"/>
-        </w:rPr>
-      </w:r>
-    </w:p>
-    <w:p>
-      <w:pPr>
-        <w:pStyle w:val="Normal"/>
-        <w:widowControl/>
-        <w:spacing w:lineRule="auto" w:line="252" w:before="0" w:after="160"/>
-        <w:contextualSpacing/>
-        <w:jc w:val="left"/>
-        <w:rPr>
-          <w:rFonts w:ascii="Times New Roman" w:hAnsi="Times New Roman" w:eastAsia="Times New Roman" w:cs="Times New Roman"/>
-          <w:b w:val="false"/>
-          <w:b w:val="false"/>
-          <w:bCs w:val="false"/>
-          <w:color w:val="000000"/>
-          <w:sz w:val="24"/>
-          <w:szCs w:val="24"/>
-          <w:lang w:bidi="en-US"/>
-        </w:rPr>
-      </w:pPr>
-      <w:r>
-        <w:rPr>
-          <w:rFonts w:eastAsia="Times New Roman" w:cs="Times New Roman" w:ascii="Times New Roman" w:hAnsi="Times New Roman"/>
-          <w:b w:val="false"/>
-          <w:bCs w:val="false"/>
-          <w:color w:val="000000"/>
-          <w:sz w:val="24"/>
-          <w:szCs w:val="24"/>
-          <w:lang w:bidi="en-US"/>
-        </w:rPr>
-        <w:t>Here are our online auction Payment Processing Subsystem key function</w:t>
-      </w:r>
-    </w:p>
-    <w:p>
-      <w:pPr>
-        <w:pStyle w:val="Normal"/>
-        <w:widowControl/>
-        <w:spacing w:lineRule="auto" w:line="252" w:before="0" w:after="160"/>
-        <w:contextualSpacing/>
-        <w:jc w:val="left"/>
-        <w:rPr>
-          <w:rFonts w:ascii="Times New Roman" w:hAnsi="Times New Roman" w:eastAsia="Times New Roman" w:cs="Times New Roman"/>
-          <w:b w:val="false"/>
-          <w:b w:val="false"/>
-          <w:bCs w:val="false"/>
-          <w:color w:val="000000"/>
-          <w:sz w:val="24"/>
-          <w:szCs w:val="24"/>
-          <w:lang w:bidi="en-US"/>
-        </w:rPr>
-      </w:pPr>
-      <w:r>
-        <w:rPr>
-          <w:rFonts w:eastAsia="Times New Roman" w:cs="Times New Roman" w:ascii="Times New Roman" w:hAnsi="Times New Roman"/>
-          <w:b w:val="false"/>
-          <w:bCs w:val="false"/>
-          <w:color w:val="000000"/>
-          <w:sz w:val="24"/>
-          <w:szCs w:val="24"/>
-          <w:lang w:bidi="en-US"/>
-        </w:rPr>
-      </w:r>
-    </w:p>
-    <w:p>
-      <w:pPr>
-        <w:pStyle w:val="Normal"/>
-        <w:widowControl/>
-        <w:spacing w:lineRule="auto" w:line="252" w:before="0" w:after="160"/>
-        <w:contextualSpacing/>
-        <w:jc w:val="left"/>
-        <w:rPr/>
-      </w:pPr>
-      <w:r>
-        <w:rPr>
-          <w:rFonts w:eastAsia="Times New Roman" w:cs="Times New Roman" w:ascii="Times New Roman" w:hAnsi="Times New Roman"/>
-          <w:b/>
-          <w:bCs/>
-          <w:color w:val="000000"/>
-          <w:sz w:val="24"/>
-          <w:szCs w:val="24"/>
-          <w:lang w:bidi="en-US"/>
-        </w:rPr>
-        <w:t>Payment Gateway Integration:</w:t>
-      </w:r>
-      <w:r>
-        <w:rPr>
-          <w:rFonts w:eastAsia="Times New Roman" w:cs="Times New Roman" w:ascii="Times New Roman" w:hAnsi="Times New Roman"/>
-          <w:b w:val="false"/>
-          <w:bCs w:val="false"/>
-          <w:color w:val="000000"/>
-          <w:sz w:val="24"/>
-          <w:szCs w:val="24"/>
-          <w:lang w:bidi="en-US"/>
-        </w:rPr>
-        <w:t xml:space="preserve"> The payment subsystem integrates with one or more payment gateways, which are third-party services that handle the processing of financial transactions. These gateways facilitate communication between the system and the third party API that we will be using Telebirr and chapa.</w:t>
-      </w:r>
-    </w:p>
-    <w:p>
-      <w:pPr>
-        <w:pStyle w:val="Normal"/>
-        <w:widowControl/>
-        <w:spacing w:lineRule="auto" w:line="252" w:before="0" w:after="160"/>
-        <w:contextualSpacing/>
-        <w:jc w:val="left"/>
-        <w:rPr>
-          <w:rFonts w:ascii="Times New Roman" w:hAnsi="Times New Roman" w:eastAsia="Times New Roman" w:cs="Times New Roman"/>
-          <w:b w:val="false"/>
-          <w:b w:val="false"/>
-          <w:bCs w:val="false"/>
-          <w:color w:val="000000"/>
-          <w:sz w:val="24"/>
-          <w:szCs w:val="24"/>
-          <w:lang w:bidi="en-US"/>
-        </w:rPr>
-      </w:pPr>
-      <w:r>
-        <w:rPr>
-          <w:rFonts w:eastAsia="Times New Roman" w:cs="Times New Roman" w:ascii="Times New Roman" w:hAnsi="Times New Roman"/>
-          <w:b w:val="false"/>
-          <w:bCs w:val="false"/>
-          <w:color w:val="000000"/>
-          <w:sz w:val="24"/>
-          <w:szCs w:val="24"/>
-          <w:lang w:bidi="en-US"/>
-        </w:rPr>
-      </w:r>
-    </w:p>
-    <w:p>
-      <w:pPr>
-        <w:pStyle w:val="Normal"/>
-        <w:widowControl/>
-        <w:spacing w:lineRule="auto" w:line="252" w:before="0" w:after="160"/>
-        <w:contextualSpacing/>
-        <w:jc w:val="left"/>
-        <w:rPr/>
-      </w:pPr>
-      <w:r>
-        <w:rPr>
-          <w:rFonts w:eastAsia="Times New Roman" w:cs="Times New Roman" w:ascii="Times New Roman" w:hAnsi="Times New Roman"/>
-          <w:b/>
-          <w:bCs/>
-          <w:color w:val="000000"/>
-          <w:sz w:val="24"/>
-          <w:szCs w:val="24"/>
-          <w:lang w:bidi="en-US"/>
-        </w:rPr>
-        <w:t xml:space="preserve">Transaction Processing: </w:t>
-      </w:r>
-      <w:r>
-        <w:rPr>
-          <w:rFonts w:eastAsia="Times New Roman" w:cs="Times New Roman" w:ascii="Times New Roman" w:hAnsi="Times New Roman"/>
-          <w:b w:val="false"/>
-          <w:bCs w:val="false"/>
-          <w:color w:val="000000"/>
-          <w:sz w:val="24"/>
-          <w:szCs w:val="24"/>
-          <w:lang w:bidi="en-US"/>
-        </w:rPr>
-        <w:t xml:space="preserve">Upon receiving payment requests from users, the payment subsystem processes these transactions securely and efficiently. Since we will be using third API the transaction process goes through them and we will be verifying if the process is handled correctly. </w:t>
-      </w:r>
-    </w:p>
-    <w:p>
-      <w:pPr>
-        <w:pStyle w:val="Normal"/>
-        <w:widowControl/>
-        <w:spacing w:lineRule="auto" w:line="252" w:before="0" w:after="160"/>
-        <w:contextualSpacing/>
-        <w:jc w:val="left"/>
-        <w:rPr>
-          <w:rFonts w:ascii="Times New Roman" w:hAnsi="Times New Roman" w:eastAsia="Times New Roman" w:cs="Times New Roman"/>
-          <w:b w:val="false"/>
-          <w:b w:val="false"/>
-          <w:bCs w:val="false"/>
-          <w:color w:val="000000"/>
-          <w:sz w:val="24"/>
-          <w:szCs w:val="24"/>
-          <w:lang w:bidi="en-US"/>
-        </w:rPr>
-      </w:pPr>
-      <w:r>
-        <w:rPr>
-          <w:rFonts w:eastAsia="Times New Roman" w:cs="Times New Roman" w:ascii="Times New Roman" w:hAnsi="Times New Roman"/>
-          <w:b w:val="false"/>
-          <w:bCs w:val="false"/>
-          <w:color w:val="000000"/>
-          <w:sz w:val="24"/>
-          <w:szCs w:val="24"/>
-          <w:lang w:bidi="en-US"/>
-        </w:rPr>
-      </w:r>
-    </w:p>
-    <w:p>
-      <w:pPr>
-        <w:pStyle w:val="Normal"/>
-        <w:widowControl/>
-        <w:spacing w:lineRule="auto" w:line="252" w:before="0" w:after="160"/>
-        <w:contextualSpacing/>
-        <w:jc w:val="left"/>
-        <w:rPr/>
-      </w:pPr>
-      <w:r>
-        <w:rPr>
-          <w:rFonts w:eastAsia="Times New Roman" w:cs="Times New Roman" w:ascii="Times New Roman" w:hAnsi="Times New Roman"/>
-          <w:b/>
-          <w:bCs/>
-          <w:color w:val="000000"/>
-          <w:sz w:val="24"/>
-          <w:szCs w:val="24"/>
-          <w:lang w:bidi="en-US"/>
-        </w:rPr>
-        <w:t xml:space="preserve">Transaction Logging and Reporting: </w:t>
-      </w:r>
-      <w:r>
-        <w:rPr>
-          <w:rFonts w:eastAsia="Times New Roman" w:cs="Times New Roman" w:ascii="Times New Roman" w:hAnsi="Times New Roman"/>
-          <w:b w:val="false"/>
-          <w:bCs w:val="false"/>
-          <w:color w:val="000000"/>
-          <w:sz w:val="24"/>
-          <w:szCs w:val="24"/>
-          <w:lang w:bidi="en-US"/>
-        </w:rPr>
-        <w:t>The payment subsystem logs all payment transactions and related activities for auditing, reconciliation, and reporting purposes. This includes recording transaction details such as timestamps, amounts, payment methods, and transaction IDs, as well as generating reports for financial analysis and accounting purposes.</w:t>
-      </w:r>
-    </w:p>
-    <w:p>
-      <w:pPr>
-        <w:pStyle w:val="Normal"/>
-        <w:widowControl/>
-        <w:spacing w:lineRule="auto" w:line="252" w:before="0" w:after="160"/>
-        <w:contextualSpacing/>
-        <w:jc w:val="left"/>
-        <w:rPr>
-          <w:rFonts w:ascii="Times New Roman" w:hAnsi="Times New Roman" w:eastAsia="Times New Roman" w:cs="Times New Roman"/>
-          <w:b w:val="false"/>
-          <w:b w:val="false"/>
-          <w:bCs w:val="false"/>
-          <w:color w:val="000000"/>
-          <w:sz w:val="24"/>
-          <w:szCs w:val="24"/>
-          <w:lang w:bidi="en-US"/>
-        </w:rPr>
-      </w:pPr>
-      <w:r>
-        <w:rPr>
-          <w:rFonts w:eastAsia="Times New Roman" w:cs="Times New Roman" w:ascii="Times New Roman" w:hAnsi="Times New Roman"/>
-          <w:b w:val="false"/>
-          <w:bCs w:val="false"/>
-          <w:color w:val="000000"/>
-          <w:sz w:val="24"/>
-          <w:szCs w:val="24"/>
-          <w:lang w:bidi="en-US"/>
-        </w:rPr>
-      </w:r>
-    </w:p>
-    <w:p>
-      <w:pPr>
-        <w:pStyle w:val="Normal"/>
-        <w:widowControl/>
-        <w:spacing w:lineRule="auto" w:line="252" w:before="0" w:after="160"/>
-        <w:contextualSpacing/>
-        <w:jc w:val="left"/>
-        <w:rPr/>
-      </w:pPr>
-      <w:r>
-        <w:rPr>
-          <w:rFonts w:eastAsia="Times New Roman" w:cs="Times New Roman" w:ascii="Times New Roman" w:hAnsi="Times New Roman"/>
-          <w:b/>
-          <w:bCs/>
-          <w:color w:val="000000"/>
-          <w:sz w:val="24"/>
-          <w:szCs w:val="24"/>
-          <w:lang w:bidi="en-US"/>
-        </w:rPr>
-        <w:t>Error Handling and Recovery:</w:t>
-      </w:r>
-      <w:r>
-        <w:rPr>
-          <w:rFonts w:eastAsia="Times New Roman" w:cs="Times New Roman" w:ascii="Times New Roman" w:hAnsi="Times New Roman"/>
-          <w:b w:val="false"/>
-          <w:bCs w:val="false"/>
-          <w:color w:val="000000"/>
-          <w:sz w:val="24"/>
-          <w:szCs w:val="24"/>
-          <w:lang w:bidi="en-US"/>
-        </w:rPr>
-        <w:t xml:space="preserve"> In case of payment failures, errors, or exceptions from API, the subsystem implements robust error handling mechanisms to gracefully handle such situations. This may involve retrying failed transactions, providing informative error messages to users, and notifying administrators or support personnel for further investigation and resolution.</w:t>
-      </w:r>
-    </w:p>
-    <w:p>
-      <w:pPr>
-        <w:pStyle w:val="Normal"/>
-        <w:widowControl/>
-        <w:spacing w:lineRule="auto" w:line="252" w:before="0" w:after="160"/>
-        <w:contextualSpacing/>
-        <w:jc w:val="left"/>
-        <w:rPr>
-          <w:b/>
-          <w:b/>
-          <w:bCs/>
-        </w:rPr>
-      </w:pPr>
-      <w:r>
-        <w:rPr>
-          <w:b/>
-          <w:bCs/>
-        </w:rPr>
-      </w:r>
-    </w:p>
-    <w:p>
-      <w:pPr>
-        <w:pStyle w:val="Normal"/>
-        <w:widowControl/>
-        <w:spacing w:lineRule="auto" w:line="252" w:before="0" w:after="160"/>
-        <w:contextualSpacing/>
-        <w:jc w:val="left"/>
-        <w:rPr>
-          <w:rFonts w:ascii="Times New Roman" w:hAnsi="Times New Roman" w:eastAsia="Times New Roman" w:cs="Times New Roman"/>
-          <w:b/>
-          <w:b/>
-          <w:bCs/>
-          <w:color w:val="000000"/>
-          <w:sz w:val="24"/>
-          <w:szCs w:val="24"/>
-          <w:lang w:bidi="en-US"/>
-        </w:rPr>
-      </w:pPr>
-      <w:r>
-        <w:rPr>
-          <w:rFonts w:eastAsia="Times New Roman" w:cs="Times New Roman" w:ascii="Times New Roman" w:hAnsi="Times New Roman"/>
-          <w:b/>
-          <w:bCs/>
-          <w:color w:val="000000"/>
-          <w:sz w:val="24"/>
-          <w:szCs w:val="24"/>
-          <w:lang w:bidi="en-US"/>
-        </w:rPr>
-        <w:t>3.8.1.4 Biding Subsystem</w:t>
-      </w:r>
-    </w:p>
-    <w:p>
-      <w:pPr>
-        <w:pStyle w:val="Normal"/>
-        <w:widowControl/>
-        <w:spacing w:lineRule="auto" w:line="252" w:before="0" w:after="160"/>
-        <w:contextualSpacing/>
-        <w:jc w:val="left"/>
-        <w:rPr>
-          <w:b/>
-          <w:b/>
-          <w:bCs/>
-        </w:rPr>
-      </w:pPr>
-      <w:r>
-        <w:rPr>
-          <w:b/>
-          <w:bCs/>
-        </w:rPr>
-      </w:r>
-    </w:p>
-    <w:p>
-      <w:pPr>
-        <w:pStyle w:val="Normal"/>
-        <w:widowControl/>
-        <w:spacing w:lineRule="auto" w:line="252" w:before="0" w:after="160"/>
-        <w:contextualSpacing/>
-        <w:jc w:val="left"/>
-        <w:rPr>
-          <w:rFonts w:ascii="Times New Roman" w:hAnsi="Times New Roman" w:eastAsia="Times New Roman" w:cs="Times New Roman"/>
-          <w:b w:val="false"/>
-          <w:b w:val="false"/>
-          <w:bCs w:val="false"/>
-          <w:color w:val="000000"/>
-          <w:sz w:val="24"/>
-          <w:szCs w:val="24"/>
-          <w:lang w:bidi="en-US"/>
-        </w:rPr>
-      </w:pPr>
-      <w:r>
-        <w:rPr>
-          <w:rFonts w:eastAsia="Times New Roman" w:cs="Times New Roman" w:ascii="Times New Roman" w:hAnsi="Times New Roman"/>
-          <w:b w:val="false"/>
-          <w:bCs w:val="false"/>
-          <w:color w:val="000000"/>
-          <w:sz w:val="24"/>
-          <w:szCs w:val="24"/>
-          <w:lang w:bidi="en-US"/>
-        </w:rPr>
-        <w:t>The bidding subsystem is a central component of online auction systems, facilitating the process by which users place bids on items and compete to win auctions. Its primary purpose is to manage the bidding process securely, fairly, and efficiently, ensuring that users can participate in auctions and make bids in accordance with the auction rules.</w:t>
-      </w:r>
-    </w:p>
-    <w:p>
-      <w:pPr>
-        <w:pStyle w:val="Normal"/>
-        <w:widowControl/>
-        <w:spacing w:lineRule="auto" w:line="252" w:before="0" w:after="160"/>
-        <w:contextualSpacing/>
-        <w:jc w:val="left"/>
-        <w:rPr>
-          <w:rFonts w:ascii="Times New Roman" w:hAnsi="Times New Roman" w:eastAsia="Times New Roman" w:cs="Times New Roman"/>
-          <w:b w:val="false"/>
-          <w:b w:val="false"/>
-          <w:bCs w:val="false"/>
-          <w:color w:val="000000"/>
-          <w:sz w:val="24"/>
-          <w:szCs w:val="24"/>
-          <w:lang w:bidi="en-US"/>
-        </w:rPr>
-      </w:pPr>
-      <w:r>
-        <w:rPr>
-          <w:rFonts w:eastAsia="Times New Roman" w:cs="Times New Roman" w:ascii="Times New Roman" w:hAnsi="Times New Roman"/>
-          <w:b w:val="false"/>
-          <w:bCs w:val="false"/>
-          <w:color w:val="000000"/>
-          <w:sz w:val="24"/>
-          <w:szCs w:val="24"/>
-          <w:lang w:bidi="en-US"/>
-        </w:rPr>
-      </w:r>
-    </w:p>
-    <w:p>
-      <w:pPr>
-        <w:pStyle w:val="Normal"/>
-        <w:widowControl/>
-        <w:spacing w:lineRule="auto" w:line="252" w:before="0" w:after="160"/>
-        <w:contextualSpacing/>
-        <w:jc w:val="left"/>
-        <w:rPr>
-          <w:rFonts w:ascii="Times New Roman" w:hAnsi="Times New Roman" w:eastAsia="Times New Roman" w:cs="Times New Roman"/>
-          <w:b w:val="false"/>
-          <w:b w:val="false"/>
-          <w:bCs w:val="false"/>
-          <w:color w:val="000000"/>
-          <w:sz w:val="24"/>
-          <w:szCs w:val="24"/>
-          <w:lang w:bidi="en-US"/>
-        </w:rPr>
-      </w:pPr>
-      <w:r>
-        <w:rPr>
-          <w:rFonts w:eastAsia="Times New Roman" w:cs="Times New Roman" w:ascii="Times New Roman" w:hAnsi="Times New Roman"/>
-          <w:b w:val="false"/>
-          <w:bCs w:val="false"/>
-          <w:color w:val="000000"/>
-          <w:sz w:val="24"/>
-          <w:szCs w:val="24"/>
-          <w:lang w:bidi="en-US"/>
-        </w:rPr>
-        <w:t>Here are our online auction Biding Subsystem key function</w:t>
-      </w:r>
-    </w:p>
-    <w:p>
-      <w:pPr>
-        <w:pStyle w:val="Normal"/>
-        <w:widowControl/>
-        <w:spacing w:lineRule="auto" w:line="252" w:before="0" w:after="160"/>
-        <w:contextualSpacing/>
-        <w:jc w:val="left"/>
-        <w:rPr>
-          <w:rFonts w:ascii="Times New Roman" w:hAnsi="Times New Roman" w:eastAsia="Times New Roman" w:cs="Times New Roman"/>
-          <w:b w:val="false"/>
-          <w:b w:val="false"/>
-          <w:bCs w:val="false"/>
-          <w:color w:val="000000"/>
-          <w:sz w:val="24"/>
-          <w:szCs w:val="24"/>
-          <w:lang w:bidi="en-US"/>
-        </w:rPr>
-      </w:pPr>
-      <w:r>
-        <w:rPr>
-          <w:rFonts w:eastAsia="Times New Roman" w:cs="Times New Roman" w:ascii="Times New Roman" w:hAnsi="Times New Roman"/>
-          <w:b w:val="false"/>
-          <w:bCs w:val="false"/>
-          <w:color w:val="000000"/>
-          <w:sz w:val="24"/>
-          <w:szCs w:val="24"/>
-          <w:lang w:bidi="en-US"/>
-        </w:rPr>
-      </w:r>
-    </w:p>
-    <w:p>
-      <w:pPr>
-        <w:pStyle w:val="Normal"/>
-        <w:widowControl/>
-        <w:spacing w:lineRule="auto" w:line="252" w:before="0" w:after="160"/>
-        <w:contextualSpacing/>
-        <w:jc w:val="left"/>
-        <w:rPr/>
-      </w:pPr>
-      <w:r>
-        <w:rPr>
-          <w:rFonts w:eastAsia="Times New Roman" w:cs="Times New Roman" w:ascii="Times New Roman" w:hAnsi="Times New Roman"/>
-          <w:b/>
-          <w:bCs/>
-          <w:color w:val="000000"/>
-          <w:sz w:val="24"/>
-          <w:szCs w:val="24"/>
-          <w:lang w:bidi="en-US"/>
-        </w:rPr>
-        <w:t>Item Listing:</w:t>
-      </w:r>
-      <w:r>
-        <w:rPr>
-          <w:rFonts w:eastAsia="Times New Roman" w:cs="Times New Roman" w:ascii="Times New Roman" w:hAnsi="Times New Roman"/>
-          <w:b w:val="false"/>
-          <w:bCs w:val="false"/>
-          <w:color w:val="000000"/>
-          <w:sz w:val="24"/>
-          <w:szCs w:val="24"/>
-          <w:lang w:bidi="en-US"/>
-        </w:rPr>
-        <w:t xml:space="preserve"> Sellers list items for auction on the platform. This includes details such as item description, starting price, minimum bid increment, auction duration, and any other relevant information.</w:t>
-      </w:r>
-    </w:p>
-    <w:p>
-      <w:pPr>
-        <w:pStyle w:val="Normal"/>
-        <w:widowControl/>
-        <w:spacing w:lineRule="auto" w:line="252" w:before="0" w:after="160"/>
-        <w:contextualSpacing/>
-        <w:jc w:val="left"/>
-        <w:rPr>
-          <w:rFonts w:ascii="Times New Roman" w:hAnsi="Times New Roman" w:eastAsia="Times New Roman" w:cs="Times New Roman"/>
-          <w:b w:val="false"/>
-          <w:b w:val="false"/>
-          <w:bCs w:val="false"/>
-          <w:color w:val="000000"/>
-          <w:sz w:val="24"/>
-          <w:szCs w:val="24"/>
-          <w:lang w:bidi="en-US"/>
-        </w:rPr>
-      </w:pPr>
-      <w:r>
-        <w:rPr>
-          <w:rFonts w:eastAsia="Times New Roman" w:cs="Times New Roman" w:ascii="Times New Roman" w:hAnsi="Times New Roman"/>
-          <w:b w:val="false"/>
-          <w:bCs w:val="false"/>
-          <w:color w:val="000000"/>
-          <w:sz w:val="24"/>
-          <w:szCs w:val="24"/>
-          <w:lang w:bidi="en-US"/>
-        </w:rPr>
-      </w:r>
-    </w:p>
-    <w:p>
-      <w:pPr>
-        <w:pStyle w:val="Normal"/>
-        <w:widowControl/>
-        <w:spacing w:lineRule="auto" w:line="252" w:before="0" w:after="160"/>
-        <w:contextualSpacing/>
-        <w:jc w:val="left"/>
-        <w:rPr/>
-      </w:pPr>
-      <w:r>
-        <w:rPr>
-          <w:rFonts w:eastAsia="Times New Roman" w:cs="Times New Roman" w:ascii="Times New Roman" w:hAnsi="Times New Roman"/>
-          <w:b/>
-          <w:bCs/>
-          <w:color w:val="000000"/>
-          <w:sz w:val="24"/>
-          <w:szCs w:val="24"/>
-          <w:lang w:bidi="en-US"/>
-        </w:rPr>
-        <w:t>Bid Placement:</w:t>
-      </w:r>
-      <w:r>
-        <w:rPr>
-          <w:rFonts w:eastAsia="Times New Roman" w:cs="Times New Roman" w:ascii="Times New Roman" w:hAnsi="Times New Roman"/>
-          <w:b w:val="false"/>
-          <w:bCs w:val="false"/>
-          <w:color w:val="000000"/>
-          <w:sz w:val="24"/>
-          <w:szCs w:val="24"/>
-          <w:lang w:bidi="en-US"/>
-        </w:rPr>
-        <w:t xml:space="preserve"> Registered users can place bids on items listed in the online auction system. The subsystem accepts bid submissions from users, verifies their eligibility to participate in the online auction, and records their bids along with relevant information such as bid amount, bidder identity, and timestamp.</w:t>
-      </w:r>
-    </w:p>
-    <w:p>
-      <w:pPr>
-        <w:pStyle w:val="Normal"/>
-        <w:widowControl/>
-        <w:spacing w:lineRule="auto" w:line="252" w:before="0" w:after="160"/>
-        <w:contextualSpacing/>
-        <w:jc w:val="left"/>
-        <w:rPr>
-          <w:rFonts w:ascii="Times New Roman" w:hAnsi="Times New Roman" w:eastAsia="Times New Roman" w:cs="Times New Roman"/>
-          <w:b w:val="false"/>
-          <w:b w:val="false"/>
-          <w:bCs w:val="false"/>
-          <w:color w:val="000000"/>
-          <w:sz w:val="24"/>
-          <w:szCs w:val="24"/>
-          <w:lang w:bidi="en-US"/>
-        </w:rPr>
-      </w:pPr>
-      <w:r>
-        <w:rPr>
-          <w:rFonts w:eastAsia="Times New Roman" w:cs="Times New Roman" w:ascii="Times New Roman" w:hAnsi="Times New Roman"/>
-          <w:b w:val="false"/>
-          <w:bCs w:val="false"/>
-          <w:color w:val="000000"/>
-          <w:sz w:val="24"/>
-          <w:szCs w:val="24"/>
-          <w:lang w:bidi="en-US"/>
-        </w:rPr>
-      </w:r>
-    </w:p>
-    <w:p>
-      <w:pPr>
-        <w:pStyle w:val="Normal"/>
-        <w:widowControl/>
-        <w:spacing w:lineRule="auto" w:line="252" w:before="0" w:after="160"/>
-        <w:contextualSpacing/>
-        <w:jc w:val="left"/>
-        <w:rPr/>
-      </w:pPr>
-      <w:r>
-        <w:rPr>
-          <w:rFonts w:eastAsia="Times New Roman" w:cs="Times New Roman" w:ascii="Times New Roman" w:hAnsi="Times New Roman"/>
-          <w:b/>
-          <w:bCs/>
-          <w:color w:val="000000"/>
-          <w:sz w:val="24"/>
-          <w:szCs w:val="24"/>
-          <w:lang w:bidi="en-US"/>
-        </w:rPr>
-        <w:t xml:space="preserve">Bid Validation: </w:t>
-      </w:r>
-      <w:r>
-        <w:rPr>
-          <w:rFonts w:eastAsia="Times New Roman" w:cs="Times New Roman" w:ascii="Times New Roman" w:hAnsi="Times New Roman"/>
-          <w:b w:val="false"/>
-          <w:bCs w:val="false"/>
-          <w:color w:val="000000"/>
-          <w:sz w:val="24"/>
-          <w:szCs w:val="24"/>
-          <w:lang w:bidi="en-US"/>
-        </w:rPr>
-        <w:t>Before accepting a bid, the subsystem validates it to ensure that it meets the online auction system rules and requirements. This includes checking that the bid amount is higher than the current highest bid (if any) and adheres to the specified bid increment rules.</w:t>
-      </w:r>
-    </w:p>
-    <w:p>
-      <w:pPr>
-        <w:pStyle w:val="Normal"/>
-        <w:widowControl/>
-        <w:spacing w:lineRule="auto" w:line="252" w:before="0" w:after="160"/>
-        <w:contextualSpacing/>
-        <w:jc w:val="left"/>
-        <w:rPr>
-          <w:rFonts w:ascii="Times New Roman" w:hAnsi="Times New Roman" w:eastAsia="Times New Roman" w:cs="Times New Roman"/>
-          <w:b w:val="false"/>
-          <w:b w:val="false"/>
-          <w:bCs w:val="false"/>
-          <w:color w:val="000000"/>
-          <w:sz w:val="24"/>
-          <w:szCs w:val="24"/>
-          <w:lang w:bidi="en-US"/>
-        </w:rPr>
-      </w:pPr>
-      <w:r>
-        <w:rPr>
-          <w:rFonts w:eastAsia="Times New Roman" w:cs="Times New Roman" w:ascii="Times New Roman" w:hAnsi="Times New Roman"/>
-          <w:b w:val="false"/>
-          <w:bCs w:val="false"/>
-          <w:color w:val="000000"/>
-          <w:sz w:val="24"/>
-          <w:szCs w:val="24"/>
-          <w:lang w:bidi="en-US"/>
-        </w:rPr>
-      </w:r>
-    </w:p>
-    <w:p>
-      <w:pPr>
-        <w:pStyle w:val="Normal"/>
-        <w:widowControl/>
-        <w:spacing w:lineRule="auto" w:line="252" w:before="0" w:after="160"/>
-        <w:contextualSpacing/>
-        <w:jc w:val="left"/>
-        <w:rPr/>
-      </w:pPr>
-      <w:r>
-        <w:rPr>
-          <w:rFonts w:eastAsia="Times New Roman" w:cs="Times New Roman" w:ascii="Times New Roman" w:hAnsi="Times New Roman"/>
-          <w:b/>
-          <w:bCs/>
-          <w:color w:val="000000"/>
-          <w:sz w:val="24"/>
-          <w:szCs w:val="24"/>
-          <w:lang w:bidi="en-US"/>
-        </w:rPr>
-        <w:t>Real-time Bid Updates:</w:t>
-      </w:r>
-      <w:r>
-        <w:rPr>
-          <w:rFonts w:eastAsia="Times New Roman" w:cs="Times New Roman" w:ascii="Times New Roman" w:hAnsi="Times New Roman"/>
-          <w:b w:val="false"/>
-          <w:bCs w:val="false"/>
-          <w:color w:val="000000"/>
-          <w:sz w:val="24"/>
-          <w:szCs w:val="24"/>
-          <w:lang w:bidi="en-US"/>
-        </w:rPr>
-        <w:t xml:space="preserve"> The subsystem provides real-time updates to users regarding the current highest bid for each item and any changes in bidding status. This ensures that users have up-to-date information about the auction's progress and can adjust their bidding strategies accordingly.</w:t>
-      </w:r>
-    </w:p>
-    <w:p>
-      <w:pPr>
-        <w:pStyle w:val="Normal"/>
-        <w:widowControl/>
-        <w:spacing w:lineRule="auto" w:line="252" w:before="0" w:after="160"/>
-        <w:contextualSpacing/>
-        <w:jc w:val="left"/>
-        <w:rPr>
-          <w:rFonts w:ascii="Times New Roman" w:hAnsi="Times New Roman" w:eastAsia="Times New Roman" w:cs="Times New Roman"/>
-          <w:b w:val="false"/>
-          <w:b w:val="false"/>
-          <w:bCs w:val="false"/>
-          <w:color w:val="000000"/>
-          <w:sz w:val="24"/>
-          <w:szCs w:val="24"/>
-          <w:lang w:bidi="en-US"/>
-        </w:rPr>
-      </w:pPr>
-      <w:r>
-        <w:rPr>
-          <w:rFonts w:eastAsia="Times New Roman" w:cs="Times New Roman" w:ascii="Times New Roman" w:hAnsi="Times New Roman"/>
-          <w:b w:val="false"/>
-          <w:bCs w:val="false"/>
-          <w:color w:val="000000"/>
-          <w:sz w:val="24"/>
-          <w:szCs w:val="24"/>
-          <w:lang w:bidi="en-US"/>
-        </w:rPr>
-      </w:r>
-    </w:p>
-    <w:p>
-      <w:pPr>
-        <w:pStyle w:val="Normal"/>
-        <w:widowControl/>
-        <w:spacing w:lineRule="auto" w:line="252" w:before="0" w:after="160"/>
-        <w:contextualSpacing/>
-        <w:jc w:val="left"/>
-        <w:rPr/>
-      </w:pPr>
-      <w:r>
-        <w:rPr>
-          <w:rFonts w:eastAsia="Times New Roman" w:cs="Times New Roman" w:ascii="Times New Roman" w:hAnsi="Times New Roman"/>
-          <w:b/>
-          <w:bCs/>
-          <w:color w:val="000000"/>
-          <w:sz w:val="24"/>
-          <w:szCs w:val="24"/>
-          <w:lang w:bidi="en-US"/>
-        </w:rPr>
-        <w:t>Bid History</w:t>
-      </w:r>
-      <w:r>
-        <w:rPr>
-          <w:rFonts w:eastAsia="Times New Roman" w:cs="Times New Roman" w:ascii="Times New Roman" w:hAnsi="Times New Roman"/>
-          <w:b w:val="false"/>
-          <w:bCs w:val="false"/>
-          <w:color w:val="000000"/>
-          <w:sz w:val="24"/>
-          <w:szCs w:val="24"/>
-          <w:lang w:bidi="en-US"/>
-        </w:rPr>
-        <w:t>: The subsystem maintains a complete history of all bids placed on each item, including the bid amounts, bidder identities, timestamps, and bid statuses. This audit trail provides transparency and accountability, allowing users to review past bidding activities and verify the integrity of the online auction process.</w:t>
-      </w:r>
-    </w:p>
-    <w:p>
-      <w:pPr>
-        <w:pStyle w:val="Normal"/>
-        <w:widowControl/>
-        <w:spacing w:lineRule="auto" w:line="252" w:before="0" w:after="160"/>
-        <w:contextualSpacing/>
-        <w:jc w:val="left"/>
-        <w:rPr>
-          <w:b/>
-          <w:b/>
-          <w:bCs/>
-        </w:rPr>
-      </w:pPr>
-      <w:r>
-        <w:rPr>
-          <w:b/>
-          <w:bCs/>
-        </w:rPr>
-      </w:r>
-    </w:p>
-    <w:p>
-      <w:pPr>
-        <w:pStyle w:val="Normal"/>
-        <w:widowControl/>
-        <w:spacing w:lineRule="auto" w:line="252" w:before="0" w:after="160"/>
-        <w:contextualSpacing/>
-        <w:jc w:val="left"/>
-        <w:rPr>
-          <w:rFonts w:ascii="Times New Roman" w:hAnsi="Times New Roman" w:eastAsia="Times New Roman" w:cs="Times New Roman"/>
-          <w:b/>
-          <w:b/>
-          <w:bCs/>
-          <w:color w:val="000000"/>
-          <w:sz w:val="24"/>
-          <w:szCs w:val="24"/>
-          <w:lang w:bidi="en-US"/>
-        </w:rPr>
-      </w:pPr>
-      <w:r>
-        <w:rPr>
-          <w:rFonts w:eastAsia="Times New Roman" w:cs="Times New Roman" w:ascii="Times New Roman" w:hAnsi="Times New Roman"/>
-          <w:b/>
-          <w:bCs/>
-          <w:color w:val="000000"/>
-          <w:sz w:val="24"/>
-          <w:szCs w:val="24"/>
-          <w:lang w:bidi="en-US"/>
-        </w:rPr>
-        <w:t>3.8.1.5 Auctioning Subsystem</w:t>
-      </w:r>
-    </w:p>
-    <w:p>
-      <w:pPr>
-        <w:pStyle w:val="Normal"/>
-        <w:widowControl/>
-        <w:spacing w:lineRule="auto" w:line="252" w:before="0" w:after="160"/>
-        <w:contextualSpacing/>
-        <w:jc w:val="left"/>
-        <w:rPr>
-          <w:rFonts w:ascii="Times New Roman" w:hAnsi="Times New Roman" w:eastAsia="Times New Roman" w:cs="Times New Roman"/>
-          <w:b w:val="false"/>
-          <w:b w:val="false"/>
-          <w:bCs w:val="false"/>
-          <w:color w:val="000000"/>
-          <w:sz w:val="24"/>
-          <w:szCs w:val="24"/>
-          <w:lang w:bidi="en-US"/>
-        </w:rPr>
-      </w:pPr>
-      <w:r>
-        <w:rPr>
-          <w:rFonts w:eastAsia="Times New Roman" w:cs="Times New Roman" w:ascii="Times New Roman" w:hAnsi="Times New Roman"/>
-          <w:b w:val="false"/>
-          <w:bCs w:val="false"/>
-          <w:color w:val="000000"/>
-          <w:sz w:val="24"/>
-          <w:szCs w:val="24"/>
-          <w:lang w:bidi="en-US"/>
-        </w:rPr>
-      </w:r>
-    </w:p>
-    <w:p>
-      <w:pPr>
-        <w:pStyle w:val="Normal"/>
-        <w:widowControl/>
-        <w:spacing w:lineRule="auto" w:line="252" w:before="0" w:after="160"/>
-        <w:contextualSpacing/>
-        <w:jc w:val="left"/>
-        <w:rPr>
-          <w:rFonts w:ascii="Times New Roman" w:hAnsi="Times New Roman" w:eastAsia="Times New Roman" w:cs="Times New Roman"/>
-          <w:b w:val="false"/>
-          <w:b w:val="false"/>
-          <w:bCs w:val="false"/>
-          <w:color w:val="000000"/>
-          <w:sz w:val="24"/>
-          <w:szCs w:val="24"/>
-          <w:lang w:bidi="en-US"/>
-        </w:rPr>
-      </w:pPr>
-      <w:r>
-        <w:rPr>
-          <w:rFonts w:eastAsia="Times New Roman" w:cs="Times New Roman" w:ascii="Times New Roman" w:hAnsi="Times New Roman"/>
-          <w:b w:val="false"/>
-          <w:bCs w:val="false"/>
-          <w:color w:val="000000"/>
-          <w:sz w:val="24"/>
-          <w:szCs w:val="24"/>
-          <w:lang w:bidi="en-US"/>
-        </w:rPr>
-        <w:t xml:space="preserve">The Auction subsystem is the core component of an online auction system, responsible for managing the entire life cycle of auctions, from creation to completion. It provides the platform for sellers to list items for auction and for buyers to place bids on those items. </w:t>
-      </w:r>
-    </w:p>
-    <w:p>
-      <w:pPr>
-        <w:pStyle w:val="Normal"/>
-        <w:widowControl/>
-        <w:spacing w:lineRule="auto" w:line="252" w:before="0" w:after="160"/>
-        <w:contextualSpacing/>
-        <w:jc w:val="left"/>
-        <w:rPr>
-          <w:rFonts w:ascii="Times New Roman" w:hAnsi="Times New Roman" w:eastAsia="Times New Roman" w:cs="Times New Roman"/>
-          <w:b w:val="false"/>
-          <w:b w:val="false"/>
-          <w:bCs w:val="false"/>
-          <w:color w:val="000000"/>
-          <w:sz w:val="24"/>
-          <w:szCs w:val="24"/>
-          <w:lang w:bidi="en-US"/>
-        </w:rPr>
-      </w:pPr>
-      <w:r>
-        <w:rPr>
-          <w:rFonts w:eastAsia="Times New Roman" w:cs="Times New Roman" w:ascii="Times New Roman" w:hAnsi="Times New Roman"/>
-          <w:b w:val="false"/>
-          <w:bCs w:val="false"/>
-          <w:color w:val="000000"/>
-          <w:sz w:val="24"/>
-          <w:szCs w:val="24"/>
-          <w:lang w:bidi="en-US"/>
-        </w:rPr>
-      </w:r>
-    </w:p>
-    <w:p>
-      <w:pPr>
-        <w:pStyle w:val="Normal"/>
-        <w:widowControl/>
-        <w:spacing w:lineRule="auto" w:line="252" w:before="0" w:after="160"/>
-        <w:contextualSpacing/>
-        <w:jc w:val="left"/>
-        <w:rPr>
-          <w:rFonts w:ascii="Times New Roman" w:hAnsi="Times New Roman" w:eastAsia="Times New Roman" w:cs="Times New Roman"/>
-          <w:b w:val="false"/>
-          <w:b w:val="false"/>
-          <w:bCs w:val="false"/>
-          <w:color w:val="000000"/>
-          <w:sz w:val="24"/>
-          <w:szCs w:val="24"/>
-          <w:lang w:bidi="en-US"/>
-        </w:rPr>
-      </w:pPr>
-      <w:r>
-        <w:rPr>
-          <w:rFonts w:eastAsia="Times New Roman" w:cs="Times New Roman" w:ascii="Times New Roman" w:hAnsi="Times New Roman"/>
-          <w:b w:val="false"/>
-          <w:bCs w:val="false"/>
-          <w:color w:val="000000"/>
-          <w:sz w:val="24"/>
-          <w:szCs w:val="24"/>
-          <w:lang w:bidi="en-US"/>
-        </w:rPr>
-        <w:t>Here are our online auction auctioning subsystem key function</w:t>
-      </w:r>
-    </w:p>
-    <w:p>
-      <w:pPr>
-        <w:pStyle w:val="Normal"/>
-        <w:widowControl/>
-        <w:spacing w:lineRule="auto" w:line="252" w:before="0" w:after="160"/>
-        <w:contextualSpacing/>
-        <w:jc w:val="left"/>
-        <w:rPr>
-          <w:rFonts w:ascii="Times New Roman" w:hAnsi="Times New Roman" w:eastAsia="Times New Roman" w:cs="Times New Roman"/>
-          <w:b w:val="false"/>
-          <w:b w:val="false"/>
-          <w:bCs w:val="false"/>
-          <w:color w:val="000000"/>
-          <w:sz w:val="24"/>
-          <w:szCs w:val="24"/>
-          <w:lang w:bidi="en-US"/>
-        </w:rPr>
-      </w:pPr>
-      <w:r>
-        <w:rPr>
-          <w:rFonts w:eastAsia="Times New Roman" w:cs="Times New Roman" w:ascii="Times New Roman" w:hAnsi="Times New Roman"/>
-          <w:b w:val="false"/>
-          <w:bCs w:val="false"/>
-          <w:color w:val="000000"/>
-          <w:sz w:val="24"/>
-          <w:szCs w:val="24"/>
-          <w:lang w:bidi="en-US"/>
-        </w:rPr>
-      </w:r>
-    </w:p>
-    <w:p>
-      <w:pPr>
-        <w:pStyle w:val="Normal"/>
-        <w:widowControl/>
-        <w:spacing w:lineRule="auto" w:line="252" w:before="0" w:after="160"/>
-        <w:contextualSpacing/>
-        <w:jc w:val="left"/>
-        <w:rPr>
-          <w:rFonts w:ascii="Times New Roman" w:hAnsi="Times New Roman" w:eastAsia="Times New Roman" w:cs="Times New Roman"/>
-          <w:b w:val="false"/>
-          <w:b w:val="false"/>
-          <w:bCs w:val="false"/>
-          <w:color w:val="000000"/>
-          <w:sz w:val="24"/>
-          <w:szCs w:val="24"/>
-          <w:lang w:bidi="en-US"/>
-        </w:rPr>
-      </w:pPr>
-      <w:r>
-        <w:rPr>
-          <w:rFonts w:eastAsia="Times New Roman" w:cs="Times New Roman" w:ascii="Times New Roman" w:hAnsi="Times New Roman"/>
-          <w:b w:val="false"/>
-          <w:bCs w:val="false"/>
-          <w:color w:val="000000"/>
-          <w:sz w:val="24"/>
-          <w:szCs w:val="24"/>
-          <w:lang w:bidi="en-US"/>
-        </w:rPr>
-      </w:r>
-    </w:p>
-    <w:p>
-      <w:pPr>
-        <w:pStyle w:val="Normal"/>
-        <w:widowControl/>
-        <w:spacing w:lineRule="auto" w:line="252" w:before="0" w:after="160"/>
-        <w:contextualSpacing/>
-        <w:jc w:val="left"/>
-        <w:rPr/>
-      </w:pPr>
-      <w:r>
-        <w:rPr>
-          <w:rFonts w:eastAsia="Times New Roman" w:cs="Times New Roman" w:ascii="Times New Roman" w:hAnsi="Times New Roman"/>
-          <w:b/>
-          <w:bCs/>
-          <w:color w:val="000000"/>
-          <w:sz w:val="24"/>
-          <w:szCs w:val="24"/>
-          <w:lang w:bidi="en-US"/>
-        </w:rPr>
-        <w:t>Item Listing:</w:t>
-      </w:r>
-      <w:r>
-        <w:rPr>
-          <w:rFonts w:eastAsia="Times New Roman" w:cs="Times New Roman" w:ascii="Times New Roman" w:hAnsi="Times New Roman"/>
-          <w:b w:val="false"/>
-          <w:bCs w:val="false"/>
-          <w:color w:val="000000"/>
-          <w:sz w:val="24"/>
-          <w:szCs w:val="24"/>
-          <w:lang w:bidi="en-US"/>
-        </w:rPr>
-        <w:t xml:space="preserve"> Sellers list items for auction on the platform. This includes details such as item description, starting price, minimum bid increment, auction duration, and any other relevant information.</w:t>
-      </w:r>
-    </w:p>
-    <w:p>
-      <w:pPr>
-        <w:pStyle w:val="Normal"/>
-        <w:widowControl/>
-        <w:spacing w:lineRule="auto" w:line="252" w:before="0" w:after="160"/>
-        <w:contextualSpacing/>
-        <w:jc w:val="left"/>
-        <w:rPr>
-          <w:rFonts w:ascii="Times New Roman" w:hAnsi="Times New Roman" w:eastAsia="Times New Roman" w:cs="Times New Roman"/>
-          <w:b w:val="false"/>
-          <w:b w:val="false"/>
-          <w:bCs w:val="false"/>
-          <w:color w:val="000000"/>
-          <w:sz w:val="24"/>
-          <w:szCs w:val="24"/>
-          <w:lang w:bidi="en-US"/>
-        </w:rPr>
-      </w:pPr>
-      <w:r>
-        <w:rPr>
-          <w:rFonts w:eastAsia="Times New Roman" w:cs="Times New Roman" w:ascii="Times New Roman" w:hAnsi="Times New Roman"/>
-          <w:b w:val="false"/>
-          <w:bCs w:val="false"/>
-          <w:color w:val="000000"/>
-          <w:sz w:val="24"/>
-          <w:szCs w:val="24"/>
-          <w:lang w:bidi="en-US"/>
-        </w:rPr>
-      </w:r>
-    </w:p>
-    <w:p>
-      <w:pPr>
-        <w:pStyle w:val="Normal"/>
-        <w:widowControl/>
-        <w:spacing w:lineRule="auto" w:line="252" w:before="0" w:after="160"/>
-        <w:contextualSpacing/>
-        <w:jc w:val="left"/>
-        <w:rPr/>
-      </w:pPr>
-      <w:r>
-        <w:rPr>
-          <w:rFonts w:eastAsia="Times New Roman" w:cs="Times New Roman" w:ascii="Times New Roman" w:hAnsi="Times New Roman"/>
-          <w:b/>
-          <w:bCs/>
-          <w:color w:val="000000"/>
-          <w:sz w:val="24"/>
-          <w:szCs w:val="24"/>
-          <w:lang w:bidi="en-US"/>
-        </w:rPr>
-        <w:t>Auction Creation:</w:t>
-      </w:r>
-      <w:r>
-        <w:rPr>
-          <w:rFonts w:eastAsia="Times New Roman" w:cs="Times New Roman" w:ascii="Times New Roman" w:hAnsi="Times New Roman"/>
-          <w:b w:val="false"/>
-          <w:bCs w:val="false"/>
-          <w:color w:val="000000"/>
-          <w:sz w:val="24"/>
-          <w:szCs w:val="24"/>
-          <w:lang w:bidi="en-US"/>
-        </w:rPr>
-        <w:t xml:space="preserve"> The subsystem facilitates the creation of auctions based on seller listings. It manages the scheduling, duration, and visibility of auctions, ensuring they adhere to predefined rules and policies.</w:t>
-      </w:r>
-    </w:p>
-    <w:p>
-      <w:pPr>
-        <w:pStyle w:val="Normal"/>
-        <w:widowControl/>
-        <w:spacing w:lineRule="auto" w:line="252" w:before="0" w:after="160"/>
-        <w:contextualSpacing/>
-        <w:jc w:val="left"/>
-        <w:rPr>
-          <w:rFonts w:ascii="Times New Roman" w:hAnsi="Times New Roman" w:eastAsia="Times New Roman" w:cs="Times New Roman"/>
-          <w:b w:val="false"/>
-          <w:b w:val="false"/>
-          <w:bCs w:val="false"/>
-          <w:color w:val="000000"/>
-          <w:sz w:val="24"/>
-          <w:szCs w:val="24"/>
-          <w:lang w:bidi="en-US"/>
-        </w:rPr>
-      </w:pPr>
-      <w:r>
-        <w:rPr>
-          <w:rFonts w:eastAsia="Times New Roman" w:cs="Times New Roman" w:ascii="Times New Roman" w:hAnsi="Times New Roman"/>
-          <w:b w:val="false"/>
-          <w:bCs w:val="false"/>
-          <w:color w:val="000000"/>
-          <w:sz w:val="24"/>
-          <w:szCs w:val="24"/>
-          <w:lang w:bidi="en-US"/>
-        </w:rPr>
-      </w:r>
-    </w:p>
-    <w:p>
-      <w:pPr>
-        <w:pStyle w:val="Normal"/>
-        <w:widowControl/>
-        <w:spacing w:lineRule="auto" w:line="252" w:before="0" w:after="160"/>
-        <w:contextualSpacing/>
-        <w:jc w:val="left"/>
-        <w:rPr/>
-      </w:pPr>
-      <w:r>
-        <w:rPr>
-          <w:rFonts w:eastAsia="Times New Roman" w:cs="Times New Roman" w:ascii="Times New Roman" w:hAnsi="Times New Roman"/>
-          <w:b/>
-          <w:bCs/>
-          <w:color w:val="000000"/>
-          <w:sz w:val="24"/>
-          <w:szCs w:val="24"/>
-          <w:lang w:bidi="en-US"/>
-        </w:rPr>
-        <w:t>Auction Closing:</w:t>
-      </w:r>
-      <w:r>
-        <w:rPr>
-          <w:rFonts w:eastAsia="Times New Roman" w:cs="Times New Roman" w:ascii="Times New Roman" w:hAnsi="Times New Roman"/>
-          <w:b w:val="false"/>
-          <w:bCs w:val="false"/>
-          <w:color w:val="000000"/>
-          <w:sz w:val="24"/>
-          <w:szCs w:val="24"/>
-          <w:lang w:bidi="en-US"/>
-        </w:rPr>
-        <w:t xml:space="preserve"> The subsystem manages the countdown timer for each auction, indicating the time remaining until the auction closes. When the auction ends, it determines the winning bid based on the highest valid bid received before the auction deadline and notifies the winning bidder.</w:t>
-      </w:r>
-    </w:p>
-    <w:p>
-      <w:pPr>
-        <w:pStyle w:val="Normal"/>
-        <w:widowControl/>
-        <w:spacing w:lineRule="auto" w:line="252" w:before="0" w:after="160"/>
-        <w:contextualSpacing/>
-        <w:jc w:val="left"/>
-        <w:rPr>
-          <w:rFonts w:ascii="Times New Roman" w:hAnsi="Times New Roman" w:eastAsia="Times New Roman" w:cs="Times New Roman"/>
-          <w:b w:val="false"/>
-          <w:b w:val="false"/>
-          <w:bCs w:val="false"/>
-          <w:color w:val="000000"/>
-          <w:sz w:val="24"/>
-          <w:szCs w:val="24"/>
-          <w:lang w:bidi="en-US"/>
-        </w:rPr>
-      </w:pPr>
-      <w:r>
-        <w:rPr>
-          <w:rFonts w:eastAsia="Times New Roman" w:cs="Times New Roman" w:ascii="Times New Roman" w:hAnsi="Times New Roman"/>
-          <w:b w:val="false"/>
-          <w:bCs w:val="false"/>
-          <w:color w:val="000000"/>
-          <w:sz w:val="24"/>
-          <w:szCs w:val="24"/>
-          <w:lang w:bidi="en-US"/>
-        </w:rPr>
-      </w:r>
-    </w:p>
-    <w:p>
-      <w:pPr>
-        <w:pStyle w:val="Normal"/>
-        <w:widowControl/>
-        <w:spacing w:lineRule="auto" w:line="252" w:before="0" w:after="160"/>
-        <w:contextualSpacing/>
-        <w:jc w:val="left"/>
-        <w:rPr>
-          <w:rFonts w:ascii="Times New Roman" w:hAnsi="Times New Roman" w:eastAsia="Times New Roman" w:cs="Times New Roman"/>
-          <w:b/>
-          <w:b/>
-          <w:bCs/>
-          <w:color w:val="000000"/>
-          <w:sz w:val="24"/>
-          <w:szCs w:val="24"/>
-          <w:lang w:bidi="en-US"/>
-        </w:rPr>
-      </w:pPr>
-      <w:r>
-        <w:rPr>
-          <w:rFonts w:eastAsia="Times New Roman" w:cs="Times New Roman" w:ascii="Times New Roman" w:hAnsi="Times New Roman"/>
-          <w:b/>
-          <w:bCs/>
-          <w:color w:val="000000"/>
-          <w:sz w:val="24"/>
-          <w:szCs w:val="24"/>
-          <w:lang w:bidi="en-US"/>
-        </w:rPr>
-        <w:t>3.8.1.6 Rating Subsystem</w:t>
-      </w:r>
-    </w:p>
-    <w:p>
-      <w:pPr>
-        <w:pStyle w:val="Normal"/>
-        <w:widowControl/>
-        <w:spacing w:lineRule="auto" w:line="252" w:before="0" w:after="160"/>
-        <w:contextualSpacing/>
-        <w:jc w:val="left"/>
-        <w:rPr>
-          <w:rFonts w:ascii="Times New Roman" w:hAnsi="Times New Roman" w:eastAsia="Times New Roman" w:cs="Times New Roman"/>
-          <w:b/>
-          <w:b/>
-          <w:bCs/>
-          <w:color w:val="000000"/>
-          <w:sz w:val="24"/>
-          <w:szCs w:val="24"/>
-          <w:lang w:bidi="en-US"/>
-        </w:rPr>
-      </w:pPr>
-      <w:r>
-        <w:rPr>
-          <w:rFonts w:eastAsia="Times New Roman" w:cs="Times New Roman" w:ascii="Times New Roman" w:hAnsi="Times New Roman"/>
-          <w:b/>
-          <w:bCs/>
-          <w:color w:val="000000"/>
-          <w:sz w:val="24"/>
-          <w:szCs w:val="24"/>
-          <w:lang w:bidi="en-US"/>
-        </w:rPr>
-      </w:r>
-    </w:p>
-    <w:p>
-      <w:pPr>
-        <w:pStyle w:val="Normal"/>
-        <w:widowControl/>
-        <w:spacing w:lineRule="auto" w:line="252" w:before="0" w:after="160"/>
-        <w:contextualSpacing/>
-        <w:jc w:val="left"/>
-        <w:rPr>
-          <w:rFonts w:ascii="Times New Roman" w:hAnsi="Times New Roman" w:eastAsia="Times New Roman" w:cs="Times New Roman"/>
-          <w:b w:val="false"/>
-          <w:b w:val="false"/>
-          <w:bCs w:val="false"/>
-          <w:color w:val="000000"/>
-          <w:sz w:val="24"/>
-          <w:szCs w:val="24"/>
-          <w:lang w:bidi="en-US"/>
-        </w:rPr>
-      </w:pPr>
-      <w:r>
-        <w:rPr>
-          <w:rFonts w:eastAsia="Times New Roman" w:cs="Times New Roman" w:ascii="Times New Roman" w:hAnsi="Times New Roman"/>
-          <w:b w:val="false"/>
-          <w:bCs w:val="false"/>
-          <w:color w:val="000000"/>
-          <w:sz w:val="24"/>
-          <w:szCs w:val="24"/>
-          <w:lang w:bidi="en-US"/>
-        </w:rPr>
-        <w:t>The rating subsystem in an online auction system is crucial for maintaining transparency, trust, and accountability among users. Its primary responsibility is to allow buyers and sellers to provide feedback and ratings based on their interactions and experiences within the platform.</w:t>
-      </w:r>
-    </w:p>
-    <w:p>
-      <w:pPr>
-        <w:pStyle w:val="Normal"/>
-        <w:widowControl/>
-        <w:spacing w:lineRule="auto" w:line="252" w:before="0" w:after="160"/>
-        <w:contextualSpacing/>
-        <w:jc w:val="left"/>
-        <w:rPr>
-          <w:rFonts w:ascii="Times New Roman" w:hAnsi="Times New Roman" w:eastAsia="Times New Roman" w:cs="Times New Roman"/>
-          <w:b w:val="false"/>
-          <w:b w:val="false"/>
-          <w:bCs w:val="false"/>
-          <w:color w:val="000000"/>
-          <w:sz w:val="24"/>
-          <w:szCs w:val="24"/>
-          <w:lang w:bidi="en-US"/>
-        </w:rPr>
-      </w:pPr>
-      <w:r>
-        <w:rPr>
-          <w:rFonts w:eastAsia="Times New Roman" w:cs="Times New Roman" w:ascii="Times New Roman" w:hAnsi="Times New Roman"/>
-          <w:b w:val="false"/>
-          <w:bCs w:val="false"/>
-          <w:color w:val="000000"/>
-          <w:sz w:val="24"/>
-          <w:szCs w:val="24"/>
-          <w:lang w:bidi="en-US"/>
-        </w:rPr>
-      </w:r>
-    </w:p>
-    <w:p>
-      <w:pPr>
-        <w:pStyle w:val="Normal"/>
-        <w:widowControl/>
-        <w:spacing w:lineRule="auto" w:line="252" w:before="0" w:after="160"/>
-        <w:contextualSpacing/>
-        <w:jc w:val="left"/>
-        <w:rPr/>
-      </w:pPr>
-      <w:r>
-        <w:rPr>
-          <w:rFonts w:eastAsia="Times New Roman" w:cs="Times New Roman" w:ascii="Times New Roman" w:hAnsi="Times New Roman"/>
-          <w:b/>
-          <w:bCs/>
-          <w:color w:val="000000"/>
-          <w:sz w:val="24"/>
-          <w:szCs w:val="24"/>
-          <w:lang w:bidi="en-US"/>
-        </w:rPr>
-        <w:t>Rating Submission:</w:t>
-      </w:r>
-      <w:r>
-        <w:rPr>
-          <w:rFonts w:eastAsia="Times New Roman" w:cs="Times New Roman" w:ascii="Times New Roman" w:hAnsi="Times New Roman"/>
-          <w:b w:val="false"/>
-          <w:bCs w:val="false"/>
-          <w:color w:val="000000"/>
-          <w:sz w:val="24"/>
-          <w:szCs w:val="24"/>
-          <w:lang w:bidi="en-US"/>
-        </w:rPr>
-        <w:t xml:space="preserve"> Registered users can submit ratings and feedback for their transactions, including purchases, sales, and interactions with other users. This typically involves selecting a rating  on a scale of 1 to 5 stars and providing optional comments or reviews to elaborate on their experiences.</w:t>
-      </w:r>
-    </w:p>
-    <w:p>
-      <w:pPr>
-        <w:pStyle w:val="Normal"/>
-        <w:widowControl/>
-        <w:spacing w:lineRule="auto" w:line="252" w:before="0" w:after="160"/>
-        <w:contextualSpacing/>
-        <w:jc w:val="left"/>
-        <w:rPr>
-          <w:rFonts w:ascii="Times New Roman" w:hAnsi="Times New Roman" w:eastAsia="Times New Roman" w:cs="Times New Roman"/>
-          <w:b w:val="false"/>
-          <w:b w:val="false"/>
-          <w:bCs w:val="false"/>
-          <w:color w:val="000000"/>
-          <w:sz w:val="24"/>
-          <w:szCs w:val="24"/>
-          <w:lang w:bidi="en-US"/>
-        </w:rPr>
-      </w:pPr>
-      <w:r>
-        <w:rPr>
-          <w:rFonts w:eastAsia="Times New Roman" w:cs="Times New Roman" w:ascii="Times New Roman" w:hAnsi="Times New Roman"/>
-          <w:b w:val="false"/>
-          <w:bCs w:val="false"/>
-          <w:color w:val="000000"/>
-          <w:sz w:val="24"/>
-          <w:szCs w:val="24"/>
-          <w:lang w:bidi="en-US"/>
-        </w:rPr>
-      </w:r>
-    </w:p>
-    <w:p>
-      <w:pPr>
-        <w:pStyle w:val="Normal"/>
-        <w:widowControl/>
-        <w:spacing w:lineRule="auto" w:line="252" w:before="0" w:after="160"/>
-        <w:contextualSpacing/>
-        <w:jc w:val="left"/>
-        <w:rPr/>
-      </w:pPr>
-      <w:r>
-        <w:rPr>
-          <w:rFonts w:eastAsia="Times New Roman" w:cs="Times New Roman" w:ascii="Times New Roman" w:hAnsi="Times New Roman"/>
-          <w:b/>
-          <w:bCs/>
-          <w:color w:val="000000"/>
-          <w:sz w:val="24"/>
-          <w:szCs w:val="24"/>
-          <w:lang w:bidi="en-US"/>
-        </w:rPr>
-        <w:t>Feed back Collection:</w:t>
-      </w:r>
-      <w:r>
-        <w:rPr>
-          <w:rFonts w:eastAsia="Times New Roman" w:cs="Times New Roman" w:ascii="Times New Roman" w:hAnsi="Times New Roman"/>
-          <w:b w:val="false"/>
-          <w:bCs w:val="false"/>
-          <w:color w:val="000000"/>
-          <w:sz w:val="24"/>
-          <w:szCs w:val="24"/>
-          <w:lang w:bidi="en-US"/>
-        </w:rPr>
-        <w:t xml:space="preserve"> The subsystem collects and aggregates feed back from users, organizing it by transaction buyer feedback for sellers, seller feedback for buyers and associating it with specific users or items. This allows other users to view the feedback history of individual users or items.</w:t>
-      </w:r>
-    </w:p>
-    <w:p>
-      <w:pPr>
-        <w:pStyle w:val="Normal"/>
-        <w:widowControl/>
-        <w:spacing w:lineRule="auto" w:line="252" w:before="0" w:after="160"/>
-        <w:contextualSpacing/>
-        <w:jc w:val="left"/>
-        <w:rPr>
-          <w:rFonts w:ascii="Times New Roman" w:hAnsi="Times New Roman" w:eastAsia="Times New Roman" w:cs="Times New Roman"/>
-          <w:b w:val="false"/>
-          <w:b w:val="false"/>
-          <w:bCs w:val="false"/>
-          <w:color w:val="000000"/>
-          <w:sz w:val="24"/>
-          <w:szCs w:val="24"/>
-          <w:lang w:bidi="en-US"/>
-        </w:rPr>
-      </w:pPr>
-      <w:r>
-        <w:rPr>
-          <w:rFonts w:eastAsia="Times New Roman" w:cs="Times New Roman" w:ascii="Times New Roman" w:hAnsi="Times New Roman"/>
-          <w:b w:val="false"/>
-          <w:bCs w:val="false"/>
-          <w:color w:val="000000"/>
-          <w:sz w:val="24"/>
-          <w:szCs w:val="24"/>
-          <w:lang w:bidi="en-US"/>
-        </w:rPr>
-      </w:r>
-    </w:p>
-    <w:p>
-      <w:pPr>
-        <w:pStyle w:val="Normal"/>
-        <w:widowControl/>
-        <w:spacing w:lineRule="auto" w:line="252" w:before="0" w:after="160"/>
-        <w:contextualSpacing/>
-        <w:jc w:val="left"/>
-        <w:rPr/>
-      </w:pPr>
-      <w:r>
-        <w:rPr>
-          <w:rFonts w:eastAsia="Times New Roman" w:cs="Times New Roman" w:ascii="Times New Roman" w:hAnsi="Times New Roman"/>
-          <w:b/>
-          <w:bCs/>
-          <w:color w:val="000000"/>
-          <w:sz w:val="24"/>
-          <w:szCs w:val="24"/>
-          <w:lang w:bidi="en-US"/>
-        </w:rPr>
-        <w:t>Rating Display:</w:t>
-      </w:r>
-      <w:r>
-        <w:rPr>
-          <w:rFonts w:eastAsia="Times New Roman" w:cs="Times New Roman" w:ascii="Times New Roman" w:hAnsi="Times New Roman"/>
-          <w:b w:val="false"/>
-          <w:bCs w:val="false"/>
-          <w:color w:val="000000"/>
-          <w:sz w:val="24"/>
-          <w:szCs w:val="24"/>
-          <w:lang w:bidi="en-US"/>
-        </w:rPr>
-        <w:t xml:space="preserve"> Ratings and feed back are displayed prominently with in the platform, allowing users to view the reputation and credibility of other users before engaging in transactions. This transparency helps users make informed decisions and fosters trust within the community.</w:t>
-      </w:r>
-    </w:p>
-    <w:p>
-      <w:pPr>
-        <w:pStyle w:val="Normal"/>
-        <w:widowControl/>
-        <w:spacing w:lineRule="auto" w:line="252" w:before="0" w:after="160"/>
-        <w:contextualSpacing/>
-        <w:jc w:val="left"/>
-        <w:rPr>
-          <w:rFonts w:ascii="Times New Roman" w:hAnsi="Times New Roman" w:eastAsia="Times New Roman" w:cs="Times New Roman"/>
-          <w:b w:val="false"/>
-          <w:b w:val="false"/>
-          <w:bCs w:val="false"/>
-          <w:color w:val="000000"/>
-          <w:sz w:val="24"/>
-          <w:szCs w:val="24"/>
-          <w:lang w:bidi="en-US"/>
-        </w:rPr>
-      </w:pPr>
-      <w:r>
-        <w:rPr>
-          <w:rFonts w:eastAsia="Times New Roman" w:cs="Times New Roman" w:ascii="Times New Roman" w:hAnsi="Times New Roman"/>
-          <w:b w:val="false"/>
-          <w:bCs w:val="false"/>
-          <w:color w:val="000000"/>
-          <w:sz w:val="24"/>
-          <w:szCs w:val="24"/>
-          <w:lang w:bidi="en-US"/>
-        </w:rPr>
-        <w:t xml:space="preserve">  </w:t>
-      </w:r>
-    </w:p>
-    <w:p>
-      <w:pPr>
-        <w:pStyle w:val="Normal"/>
-        <w:widowControl/>
-        <w:spacing w:lineRule="auto" w:line="252" w:before="0" w:after="160"/>
-        <w:contextualSpacing/>
-        <w:jc w:val="left"/>
-        <w:rPr>
-          <w:rFonts w:ascii="Times New Roman" w:hAnsi="Times New Roman" w:eastAsia="Times New Roman" w:cs="Times New Roman"/>
-          <w:color w:val="000000"/>
-          <w:sz w:val="24"/>
-          <w:szCs w:val="24"/>
-          <w:lang w:bidi="en-US"/>
-        </w:rPr>
-      </w:pPr>
-      <w:r>
-        <w:rPr>
-          <w:rFonts w:eastAsia="Times New Roman" w:cs="Times New Roman" w:ascii="Times New Roman" w:hAnsi="Times New Roman"/>
+          <w:b w:val="false"/>
+          <w:b w:val="false"/>
+          <w:bCs w:val="false"/>
+          <w:color w:val="000000"/>
+          <w:sz w:val="24"/>
+          <w:szCs w:val="24"/>
+          <w:lang w:bidi="en-US"/>
+        </w:rPr>
+      </w:pPr>
+      <w:r>
+        <w:rPr>
+          <w:rFonts w:eastAsia="Times New Roman" w:cs="Times New Roman" w:ascii="Times New Roman" w:hAnsi="Times New Roman"/>
+          <w:b w:val="false"/>
+          <w:bCs w:val="false"/>
           <w:color w:val="000000"/>
           <w:sz w:val="24"/>
           <w:szCs w:val="24"/>
@@ -15749,7 +13145,2805 @@
           <w:szCs w:val="24"/>
           <w:lang w:bidi="en-US"/>
         </w:rPr>
-        <w:t>Component diagram</w:t>
+        <w:t>Subsystem decomposition</w:t>
+      </w:r>
+    </w:p>
+    <w:p>
+      <w:pPr>
+        <w:pStyle w:val="Normal"/>
+        <w:widowControl/>
+        <w:spacing w:lineRule="auto" w:line="252" w:before="0" w:after="160"/>
+        <w:contextualSpacing/>
+        <w:jc w:val="left"/>
+        <w:rPr>
+          <w:rFonts w:ascii="Times New Roman" w:hAnsi="Times New Roman" w:eastAsia="Times New Roman" w:cs="Times New Roman"/>
+          <w:b w:val="false"/>
+          <w:b w:val="false"/>
+          <w:bCs w:val="false"/>
+          <w:color w:val="000000"/>
+          <w:sz w:val="24"/>
+          <w:szCs w:val="24"/>
+          <w:lang w:bidi="en-US"/>
+        </w:rPr>
+      </w:pPr>
+      <w:r>
+        <w:rPr>
+          <w:rFonts w:eastAsia="Times New Roman" w:cs="Times New Roman" w:ascii="Times New Roman" w:hAnsi="Times New Roman"/>
+          <w:b w:val="false"/>
+          <w:bCs w:val="false"/>
+          <w:color w:val="000000"/>
+          <w:sz w:val="24"/>
+          <w:szCs w:val="24"/>
+          <w:lang w:bidi="en-US"/>
+        </w:rPr>
+      </w:r>
+    </w:p>
+    <w:p>
+      <w:pPr>
+        <w:pStyle w:val="Normal"/>
+        <w:widowControl/>
+        <w:spacing w:lineRule="auto" w:line="252" w:before="0" w:after="160"/>
+        <w:contextualSpacing/>
+        <w:jc w:val="left"/>
+        <w:rPr>
+          <w:rFonts w:ascii="Times New Roman" w:hAnsi="Times New Roman" w:eastAsia="Times New Roman" w:cs="Times New Roman"/>
+          <w:b w:val="false"/>
+          <w:b w:val="false"/>
+          <w:bCs w:val="false"/>
+          <w:color w:val="000000"/>
+          <w:sz w:val="24"/>
+          <w:szCs w:val="24"/>
+          <w:lang w:bidi="en-US"/>
+        </w:rPr>
+      </w:pPr>
+      <w:r>
+        <w:rPr>
+          <w:rFonts w:eastAsia="Times New Roman" w:cs="Times New Roman" w:ascii="Times New Roman" w:hAnsi="Times New Roman"/>
+          <w:b w:val="false"/>
+          <w:bCs w:val="false"/>
+          <w:color w:val="000000"/>
+          <w:sz w:val="24"/>
+          <w:szCs w:val="24"/>
+          <w:lang w:bidi="en-US"/>
+        </w:rPr>
+        <w:t>Subsystem decomposition is a process commonly used in systems engineering and software development to break down a complex system into smaller, more manageable subsystems. The aim is to simplify the overall system design and development process by dividing it into smaller, more specialized components that can be designed, implemented, tested, and maintained independently.</w:t>
+      </w:r>
+    </w:p>
+    <w:p>
+      <w:pPr>
+        <w:pStyle w:val="Normal"/>
+        <w:widowControl/>
+        <w:spacing w:lineRule="auto" w:line="252" w:before="0" w:after="160"/>
+        <w:contextualSpacing/>
+        <w:jc w:val="left"/>
+        <w:rPr>
+          <w:rFonts w:ascii="Times New Roman" w:hAnsi="Times New Roman" w:eastAsia="Times New Roman" w:cs="Times New Roman"/>
+          <w:color w:val="000000"/>
+          <w:sz w:val="24"/>
+          <w:szCs w:val="24"/>
+          <w:lang w:bidi="en-US"/>
+        </w:rPr>
+      </w:pPr>
+      <w:r>
+        <w:rPr>
+          <w:rFonts w:eastAsia="Times New Roman" w:cs="Times New Roman" w:ascii="Times New Roman" w:hAnsi="Times New Roman"/>
+          <w:color w:val="000000"/>
+          <w:sz w:val="24"/>
+          <w:szCs w:val="24"/>
+          <w:lang w:bidi="en-US"/>
+        </w:rPr>
+      </w:r>
+    </w:p>
+    <w:p>
+      <w:pPr>
+        <w:pStyle w:val="Normal"/>
+        <w:widowControl/>
+        <w:spacing w:lineRule="auto" w:line="252" w:before="0" w:after="160"/>
+        <w:contextualSpacing/>
+        <w:jc w:val="left"/>
+        <w:rPr>
+          <w:rFonts w:ascii="Times New Roman" w:hAnsi="Times New Roman" w:eastAsia="Times New Roman" w:cs="Times New Roman"/>
+          <w:color w:val="000000"/>
+          <w:sz w:val="24"/>
+          <w:szCs w:val="24"/>
+          <w:lang w:bidi="en-US"/>
+        </w:rPr>
+      </w:pPr>
+      <w:r>
+        <w:rPr>
+          <w:rFonts w:eastAsia="Times New Roman" w:cs="Times New Roman" w:ascii="Times New Roman" w:hAnsi="Times New Roman"/>
+          <w:color w:val="000000"/>
+          <w:sz w:val="24"/>
+          <w:szCs w:val="24"/>
+          <w:lang w:bidi="en-US"/>
+        </w:rPr>
+        <w:t>Here are our subsystem:</w:t>
+      </w:r>
+    </w:p>
+    <w:p>
+      <w:pPr>
+        <w:pStyle w:val="Normal"/>
+        <w:widowControl/>
+        <w:spacing w:lineRule="auto" w:line="252" w:before="0" w:after="160"/>
+        <w:contextualSpacing/>
+        <w:jc w:val="left"/>
+        <w:rPr>
+          <w:rFonts w:ascii="Times New Roman" w:hAnsi="Times New Roman" w:eastAsia="Times New Roman" w:cs="Times New Roman"/>
+          <w:color w:val="000000"/>
+          <w:sz w:val="24"/>
+          <w:szCs w:val="24"/>
+          <w:lang w:bidi="en-US"/>
+        </w:rPr>
+      </w:pPr>
+      <w:r>
+        <w:rPr>
+          <w:rFonts w:eastAsia="Times New Roman" w:cs="Times New Roman" w:ascii="Times New Roman" w:hAnsi="Times New Roman"/>
+          <w:color w:val="000000"/>
+          <w:sz w:val="24"/>
+          <w:szCs w:val="24"/>
+          <w:lang w:bidi="en-US"/>
+        </w:rPr>
+      </w:r>
+    </w:p>
+    <w:p>
+      <w:pPr>
+        <w:pStyle w:val="Normal"/>
+        <w:widowControl/>
+        <w:spacing w:lineRule="auto" w:line="252" w:before="0" w:after="160"/>
+        <w:contextualSpacing/>
+        <w:jc w:val="left"/>
+        <w:rPr>
+          <w:rFonts w:ascii="Times New Roman" w:hAnsi="Times New Roman" w:eastAsia="Times New Roman" w:cs="Times New Roman"/>
+          <w:b/>
+          <w:b/>
+          <w:bCs/>
+          <w:color w:val="000000"/>
+          <w:sz w:val="24"/>
+          <w:szCs w:val="24"/>
+          <w:lang w:bidi="en-US"/>
+        </w:rPr>
+      </w:pPr>
+      <w:r>
+        <w:rPr>
+          <w:rFonts w:eastAsia="Times New Roman" w:cs="Times New Roman" w:ascii="Times New Roman" w:hAnsi="Times New Roman"/>
+          <w:b/>
+          <w:bCs/>
+          <w:color w:val="000000"/>
+          <w:sz w:val="24"/>
+          <w:szCs w:val="24"/>
+          <w:lang w:bidi="en-US"/>
+        </w:rPr>
+        <w:t xml:space="preserve">3.8.1.1  </w:t>
+      </w:r>
+      <w:r>
+        <w:rPr>
+          <w:rFonts w:eastAsia="Times New Roman" w:cs="Times New Roman" w:ascii="Times New Roman" w:hAnsi="Times New Roman"/>
+          <w:b/>
+          <w:bCs/>
+          <w:color w:val="000000"/>
+          <w:sz w:val="24"/>
+          <w:szCs w:val="24"/>
+          <w:lang w:bidi="en-US"/>
+        </w:rPr>
+        <w:t>L</w:t>
+      </w:r>
+      <w:r>
+        <w:rPr>
+          <w:rFonts w:eastAsia="Times New Roman" w:cs="Times New Roman" w:ascii="Times New Roman" w:hAnsi="Times New Roman"/>
+          <w:b/>
+          <w:bCs/>
+          <w:color w:val="000000"/>
+          <w:sz w:val="24"/>
+          <w:szCs w:val="24"/>
+          <w:lang w:bidi="en-US"/>
+        </w:rPr>
+        <w:t xml:space="preserve">ogin </w:t>
+      </w:r>
+      <w:r>
+        <w:rPr>
+          <w:rFonts w:eastAsia="Times New Roman" w:cs="Times New Roman" w:ascii="Times New Roman" w:hAnsi="Times New Roman"/>
+          <w:b/>
+          <w:bCs/>
+          <w:color w:val="000000"/>
+          <w:sz w:val="24"/>
+          <w:szCs w:val="24"/>
+          <w:lang w:bidi="en-US"/>
+        </w:rPr>
+        <w:t>S</w:t>
+      </w:r>
+      <w:r>
+        <w:rPr>
+          <w:rFonts w:eastAsia="Times New Roman" w:cs="Times New Roman" w:ascii="Times New Roman" w:hAnsi="Times New Roman"/>
+          <w:b/>
+          <w:bCs/>
+          <w:color w:val="000000"/>
+          <w:sz w:val="24"/>
+          <w:szCs w:val="24"/>
+          <w:lang w:bidi="en-US"/>
+        </w:rPr>
+        <w:t>ubsystem</w:t>
+      </w:r>
+    </w:p>
+    <w:p>
+      <w:pPr>
+        <w:pStyle w:val="Normal"/>
+        <w:widowControl/>
+        <w:spacing w:lineRule="auto" w:line="252" w:before="0" w:after="160"/>
+        <w:contextualSpacing/>
+        <w:jc w:val="left"/>
+        <w:rPr>
+          <w:rFonts w:ascii="Times New Roman" w:hAnsi="Times New Roman" w:eastAsia="Times New Roman" w:cs="Times New Roman"/>
+          <w:b/>
+          <w:b/>
+          <w:bCs/>
+          <w:color w:val="000000"/>
+          <w:sz w:val="24"/>
+          <w:szCs w:val="24"/>
+          <w:lang w:bidi="en-US"/>
+        </w:rPr>
+      </w:pPr>
+      <w:r>
+        <w:rPr>
+          <w:rFonts w:eastAsia="Times New Roman" w:cs="Times New Roman" w:ascii="Times New Roman" w:hAnsi="Times New Roman"/>
+          <w:b/>
+          <w:bCs/>
+          <w:color w:val="000000"/>
+          <w:sz w:val="24"/>
+          <w:szCs w:val="24"/>
+          <w:lang w:bidi="en-US"/>
+        </w:rPr>
+      </w:r>
+    </w:p>
+    <w:p>
+      <w:pPr>
+        <w:pStyle w:val="Normal"/>
+        <w:widowControl/>
+        <w:spacing w:lineRule="auto" w:line="252" w:before="0" w:after="160"/>
+        <w:contextualSpacing/>
+        <w:jc w:val="left"/>
+        <w:rPr>
+          <w:rFonts w:ascii="Times New Roman" w:hAnsi="Times New Roman" w:eastAsia="Times New Roman" w:cs="Times New Roman"/>
+          <w:b w:val="false"/>
+          <w:b w:val="false"/>
+          <w:bCs w:val="false"/>
+          <w:color w:val="000000"/>
+          <w:sz w:val="24"/>
+          <w:szCs w:val="24"/>
+          <w:lang w:bidi="en-US"/>
+        </w:rPr>
+      </w:pPr>
+      <w:r>
+        <w:rPr>
+          <w:rFonts w:eastAsia="Times New Roman" w:cs="Times New Roman" w:ascii="Times New Roman" w:hAnsi="Times New Roman"/>
+          <w:b w:val="false"/>
+          <w:bCs w:val="false"/>
+          <w:color w:val="000000"/>
+          <w:sz w:val="24"/>
+          <w:szCs w:val="24"/>
+          <w:lang w:bidi="en-US"/>
+        </w:rPr>
+        <w:t>The login subsystem is a critical component of many software systems, especially those that require user authentication and authorization. Its primary responsibility is to manage user access to the system by verifying the identity of users and granting them appropriate permissions based on their credentials.</w:t>
+      </w:r>
+    </w:p>
+    <w:p>
+      <w:pPr>
+        <w:pStyle w:val="Normal"/>
+        <w:widowControl/>
+        <w:spacing w:lineRule="auto" w:line="252" w:before="0" w:after="160"/>
+        <w:contextualSpacing/>
+        <w:jc w:val="left"/>
+        <w:rPr>
+          <w:rFonts w:ascii="Times New Roman" w:hAnsi="Times New Roman" w:eastAsia="Times New Roman" w:cs="Times New Roman"/>
+          <w:b w:val="false"/>
+          <w:b w:val="false"/>
+          <w:bCs w:val="false"/>
+          <w:color w:val="000000"/>
+          <w:sz w:val="24"/>
+          <w:szCs w:val="24"/>
+          <w:lang w:bidi="en-US"/>
+        </w:rPr>
+      </w:pPr>
+      <w:r>
+        <w:rPr>
+          <w:rFonts w:eastAsia="Times New Roman" w:cs="Times New Roman" w:ascii="Times New Roman" w:hAnsi="Times New Roman"/>
+          <w:b w:val="false"/>
+          <w:bCs w:val="false"/>
+          <w:color w:val="000000"/>
+          <w:sz w:val="24"/>
+          <w:szCs w:val="24"/>
+          <w:lang w:bidi="en-US"/>
+        </w:rPr>
+      </w:r>
+    </w:p>
+    <w:p>
+      <w:pPr>
+        <w:pStyle w:val="Normal"/>
+        <w:widowControl/>
+        <w:spacing w:lineRule="auto" w:line="252" w:before="0" w:after="160"/>
+        <w:contextualSpacing/>
+        <w:jc w:val="left"/>
+        <w:rPr>
+          <w:rFonts w:ascii="Times New Roman" w:hAnsi="Times New Roman" w:eastAsia="Times New Roman" w:cs="Times New Roman"/>
+          <w:b w:val="false"/>
+          <w:b w:val="false"/>
+          <w:bCs w:val="false"/>
+          <w:color w:val="000000"/>
+          <w:sz w:val="24"/>
+          <w:szCs w:val="24"/>
+          <w:lang w:bidi="en-US"/>
+        </w:rPr>
+      </w:pPr>
+      <w:r>
+        <w:rPr>
+          <w:rFonts w:eastAsia="Times New Roman" w:cs="Times New Roman" w:ascii="Times New Roman" w:hAnsi="Times New Roman"/>
+          <w:b w:val="false"/>
+          <w:bCs w:val="false"/>
+          <w:color w:val="000000"/>
+          <w:sz w:val="24"/>
+          <w:szCs w:val="24"/>
+          <w:lang w:bidi="en-US"/>
+        </w:rPr>
+        <w:t>Here are our online auction login subsystem key function</w:t>
+      </w:r>
+    </w:p>
+    <w:p>
+      <w:pPr>
+        <w:pStyle w:val="Normal"/>
+        <w:widowControl/>
+        <w:spacing w:lineRule="auto" w:line="252" w:before="0" w:after="160"/>
+        <w:contextualSpacing/>
+        <w:jc w:val="left"/>
+        <w:rPr>
+          <w:rFonts w:ascii="Times New Roman" w:hAnsi="Times New Roman" w:eastAsia="Times New Roman" w:cs="Times New Roman"/>
+          <w:b w:val="false"/>
+          <w:b w:val="false"/>
+          <w:bCs w:val="false"/>
+          <w:color w:val="000000"/>
+          <w:sz w:val="24"/>
+          <w:szCs w:val="24"/>
+          <w:lang w:bidi="en-US"/>
+        </w:rPr>
+      </w:pPr>
+      <w:r>
+        <w:rPr>
+          <w:rFonts w:eastAsia="Times New Roman" w:cs="Times New Roman" w:ascii="Times New Roman" w:hAnsi="Times New Roman"/>
+          <w:b w:val="false"/>
+          <w:bCs w:val="false"/>
+          <w:color w:val="000000"/>
+          <w:sz w:val="24"/>
+          <w:szCs w:val="24"/>
+          <w:lang w:bidi="en-US"/>
+        </w:rPr>
+      </w:r>
+    </w:p>
+    <w:p>
+      <w:pPr>
+        <w:pStyle w:val="Normal"/>
+        <w:widowControl/>
+        <w:spacing w:lineRule="auto" w:line="252" w:before="0" w:after="160"/>
+        <w:contextualSpacing/>
+        <w:jc w:val="left"/>
+        <w:rPr/>
+      </w:pPr>
+      <w:r>
+        <w:rPr>
+          <w:rFonts w:eastAsia="Times New Roman" w:cs="Times New Roman" w:ascii="Times New Roman" w:hAnsi="Times New Roman"/>
+          <w:b/>
+          <w:bCs/>
+          <w:color w:val="000000"/>
+          <w:sz w:val="24"/>
+          <w:szCs w:val="24"/>
+          <w:lang w:bidi="en-US"/>
+        </w:rPr>
+        <w:t>User Authentication:</w:t>
+      </w:r>
+      <w:r>
+        <w:rPr>
+          <w:rFonts w:eastAsia="Times New Roman" w:cs="Times New Roman" w:ascii="Times New Roman" w:hAnsi="Times New Roman"/>
+          <w:b w:val="false"/>
+          <w:bCs w:val="false"/>
+          <w:color w:val="000000"/>
+          <w:sz w:val="24"/>
+          <w:szCs w:val="24"/>
+          <w:lang w:bidi="en-US"/>
+        </w:rPr>
+        <w:t xml:space="preserve"> The login subsystem authenticates users by verifying their credentials, usually a combination of a username/email and a password. It ensures that only authorized users can access the system.</w:t>
+      </w:r>
+    </w:p>
+    <w:p>
+      <w:pPr>
+        <w:pStyle w:val="Normal"/>
+        <w:widowControl/>
+        <w:spacing w:lineRule="auto" w:line="252" w:before="0" w:after="160"/>
+        <w:contextualSpacing/>
+        <w:jc w:val="left"/>
+        <w:rPr>
+          <w:rFonts w:ascii="Times New Roman" w:hAnsi="Times New Roman" w:eastAsia="Times New Roman" w:cs="Times New Roman"/>
+          <w:b w:val="false"/>
+          <w:b w:val="false"/>
+          <w:bCs w:val="false"/>
+          <w:color w:val="000000"/>
+          <w:sz w:val="24"/>
+          <w:szCs w:val="24"/>
+          <w:lang w:bidi="en-US"/>
+        </w:rPr>
+      </w:pPr>
+      <w:r>
+        <w:rPr>
+          <w:rFonts w:eastAsia="Times New Roman" w:cs="Times New Roman" w:ascii="Times New Roman" w:hAnsi="Times New Roman"/>
+          <w:b w:val="false"/>
+          <w:bCs w:val="false"/>
+          <w:color w:val="000000"/>
+          <w:sz w:val="24"/>
+          <w:szCs w:val="24"/>
+          <w:lang w:bidi="en-US"/>
+        </w:rPr>
+      </w:r>
+    </w:p>
+    <w:p>
+      <w:pPr>
+        <w:pStyle w:val="Normal"/>
+        <w:widowControl/>
+        <w:spacing w:lineRule="auto" w:line="252" w:before="0" w:after="160"/>
+        <w:contextualSpacing/>
+        <w:jc w:val="left"/>
+        <w:rPr/>
+      </w:pPr>
+      <w:r>
+        <w:rPr>
+          <w:rFonts w:eastAsia="Times New Roman" w:cs="Times New Roman" w:ascii="Times New Roman" w:hAnsi="Times New Roman"/>
+          <w:b/>
+          <w:bCs/>
+          <w:color w:val="000000"/>
+          <w:sz w:val="24"/>
+          <w:szCs w:val="24"/>
+          <w:lang w:bidi="en-US"/>
+        </w:rPr>
+        <w:t>Credential Verification:</w:t>
+      </w:r>
+      <w:r>
+        <w:rPr>
+          <w:rFonts w:eastAsia="Times New Roman" w:cs="Times New Roman" w:ascii="Times New Roman" w:hAnsi="Times New Roman"/>
+          <w:b w:val="false"/>
+          <w:bCs w:val="false"/>
+          <w:color w:val="000000"/>
+          <w:sz w:val="24"/>
+          <w:szCs w:val="24"/>
+          <w:lang w:bidi="en-US"/>
+        </w:rPr>
+        <w:t xml:space="preserve"> Upon receiving user credentials, the subsystem checks whether they match the stored credentials in the system's database. This process may involve hashing and comparing passwords for security.</w:t>
+      </w:r>
+    </w:p>
+    <w:p>
+      <w:pPr>
+        <w:pStyle w:val="Normal"/>
+        <w:widowControl/>
+        <w:spacing w:lineRule="auto" w:line="252" w:before="0" w:after="160"/>
+        <w:contextualSpacing/>
+        <w:jc w:val="left"/>
+        <w:rPr>
+          <w:rFonts w:ascii="Times New Roman" w:hAnsi="Times New Roman" w:eastAsia="Times New Roman" w:cs="Times New Roman"/>
+          <w:b w:val="false"/>
+          <w:b w:val="false"/>
+          <w:bCs w:val="false"/>
+          <w:color w:val="000000"/>
+          <w:sz w:val="24"/>
+          <w:szCs w:val="24"/>
+          <w:lang w:bidi="en-US"/>
+        </w:rPr>
+      </w:pPr>
+      <w:r>
+        <w:rPr>
+          <w:rFonts w:eastAsia="Times New Roman" w:cs="Times New Roman" w:ascii="Times New Roman" w:hAnsi="Times New Roman"/>
+          <w:b w:val="false"/>
+          <w:bCs w:val="false"/>
+          <w:color w:val="000000"/>
+          <w:sz w:val="24"/>
+          <w:szCs w:val="24"/>
+          <w:lang w:bidi="en-US"/>
+        </w:rPr>
+      </w:r>
+    </w:p>
+    <w:p>
+      <w:pPr>
+        <w:pStyle w:val="Normal"/>
+        <w:widowControl/>
+        <w:spacing w:lineRule="auto" w:line="252" w:before="0" w:after="160"/>
+        <w:contextualSpacing/>
+        <w:jc w:val="left"/>
+        <w:rPr/>
+      </w:pPr>
+      <w:r>
+        <w:rPr>
+          <w:rFonts w:eastAsia="Times New Roman" w:cs="Times New Roman" w:ascii="Times New Roman" w:hAnsi="Times New Roman"/>
+          <w:b/>
+          <w:bCs/>
+          <w:color w:val="000000"/>
+          <w:sz w:val="24"/>
+          <w:szCs w:val="24"/>
+          <w:lang w:bidi="en-US"/>
+        </w:rPr>
+        <w:t xml:space="preserve">Session Management: </w:t>
+      </w:r>
+      <w:r>
+        <w:rPr>
+          <w:rFonts w:eastAsia="Times New Roman" w:cs="Times New Roman" w:ascii="Times New Roman" w:hAnsi="Times New Roman"/>
+          <w:b w:val="false"/>
+          <w:bCs w:val="false"/>
+          <w:color w:val="000000"/>
+          <w:sz w:val="24"/>
+          <w:szCs w:val="24"/>
+          <w:lang w:bidi="en-US"/>
+        </w:rPr>
+        <w:t>After successful authentication, the subsystem creates and manages a session for the user. This session often includes information such as the user's identity, authentication status, and possibly other relevant data.</w:t>
+      </w:r>
+    </w:p>
+    <w:p>
+      <w:pPr>
+        <w:pStyle w:val="Normal"/>
+        <w:widowControl/>
+        <w:spacing w:lineRule="auto" w:line="252" w:before="0" w:after="160"/>
+        <w:contextualSpacing/>
+        <w:jc w:val="left"/>
+        <w:rPr>
+          <w:rFonts w:ascii="Times New Roman" w:hAnsi="Times New Roman" w:eastAsia="Times New Roman" w:cs="Times New Roman"/>
+          <w:b w:val="false"/>
+          <w:b w:val="false"/>
+          <w:bCs w:val="false"/>
+          <w:color w:val="000000"/>
+          <w:sz w:val="24"/>
+          <w:szCs w:val="24"/>
+          <w:lang w:bidi="en-US"/>
+        </w:rPr>
+      </w:pPr>
+      <w:r>
+        <w:rPr>
+          <w:rFonts w:eastAsia="Times New Roman" w:cs="Times New Roman" w:ascii="Times New Roman" w:hAnsi="Times New Roman"/>
+          <w:b w:val="false"/>
+          <w:bCs w:val="false"/>
+          <w:color w:val="000000"/>
+          <w:sz w:val="24"/>
+          <w:szCs w:val="24"/>
+          <w:lang w:bidi="en-US"/>
+        </w:rPr>
+      </w:r>
+    </w:p>
+    <w:p>
+      <w:pPr>
+        <w:pStyle w:val="Normal"/>
+        <w:widowControl/>
+        <w:spacing w:lineRule="auto" w:line="252" w:before="0" w:after="160"/>
+        <w:contextualSpacing/>
+        <w:jc w:val="left"/>
+        <w:rPr/>
+      </w:pPr>
+      <w:r>
+        <w:rPr>
+          <w:rFonts w:eastAsia="Times New Roman" w:cs="Times New Roman" w:ascii="Times New Roman" w:hAnsi="Times New Roman"/>
+          <w:b/>
+          <w:bCs/>
+          <w:color w:val="000000"/>
+          <w:sz w:val="24"/>
+          <w:szCs w:val="24"/>
+          <w:lang w:bidi="en-US"/>
+        </w:rPr>
+        <w:t>Security Measures:</w:t>
+      </w:r>
+      <w:r>
+        <w:rPr>
+          <w:rFonts w:eastAsia="Times New Roman" w:cs="Times New Roman" w:ascii="Times New Roman" w:hAnsi="Times New Roman"/>
+          <w:b w:val="false"/>
+          <w:bCs w:val="false"/>
+          <w:color w:val="000000"/>
+          <w:sz w:val="24"/>
+          <w:szCs w:val="24"/>
+          <w:lang w:bidi="en-US"/>
+        </w:rPr>
+        <w:t xml:space="preserve"> The subsystem implements security measures to protect user credentials and sensitive information during transmission and storage. This often includes encryption, secure protocols (e.g., HTTPS), and best practices for password management.</w:t>
+      </w:r>
+    </w:p>
+    <w:p>
+      <w:pPr>
+        <w:pStyle w:val="Normal"/>
+        <w:widowControl/>
+        <w:spacing w:lineRule="auto" w:line="252" w:before="0" w:after="160"/>
+        <w:contextualSpacing/>
+        <w:jc w:val="left"/>
+        <w:rPr>
+          <w:rFonts w:ascii="Times New Roman" w:hAnsi="Times New Roman" w:eastAsia="Times New Roman" w:cs="Times New Roman"/>
+          <w:b w:val="false"/>
+          <w:b w:val="false"/>
+          <w:bCs w:val="false"/>
+          <w:color w:val="000000"/>
+          <w:sz w:val="24"/>
+          <w:szCs w:val="24"/>
+          <w:lang w:bidi="en-US"/>
+        </w:rPr>
+      </w:pPr>
+      <w:r>
+        <w:rPr>
+          <w:rFonts w:eastAsia="Times New Roman" w:cs="Times New Roman" w:ascii="Times New Roman" w:hAnsi="Times New Roman"/>
+          <w:b w:val="false"/>
+          <w:bCs w:val="false"/>
+          <w:color w:val="000000"/>
+          <w:sz w:val="24"/>
+          <w:szCs w:val="24"/>
+          <w:lang w:bidi="en-US"/>
+        </w:rPr>
+      </w:r>
+    </w:p>
+    <w:p>
+      <w:pPr>
+        <w:pStyle w:val="Normal"/>
+        <w:widowControl/>
+        <w:spacing w:lineRule="auto" w:line="252" w:before="0" w:after="160"/>
+        <w:contextualSpacing/>
+        <w:jc w:val="left"/>
+        <w:rPr>
+          <w:rFonts w:ascii="Times New Roman" w:hAnsi="Times New Roman" w:eastAsia="Times New Roman" w:cs="Times New Roman"/>
+          <w:b/>
+          <w:b/>
+          <w:bCs/>
+          <w:color w:val="000000"/>
+          <w:sz w:val="24"/>
+          <w:szCs w:val="24"/>
+          <w:lang w:bidi="en-US"/>
+        </w:rPr>
+      </w:pPr>
+      <w:r>
+        <w:rPr>
+          <w:rFonts w:eastAsia="Times New Roman" w:cs="Times New Roman" w:ascii="Times New Roman" w:hAnsi="Times New Roman"/>
+          <w:b/>
+          <w:bCs/>
+          <w:color w:val="000000"/>
+          <w:sz w:val="24"/>
+          <w:szCs w:val="24"/>
+          <w:lang w:bidi="en-US"/>
+        </w:rPr>
+        <w:t xml:space="preserve">3.8.1.2 Sign up </w:t>
+      </w:r>
+      <w:r>
+        <w:rPr>
+          <w:rFonts w:eastAsia="Times New Roman" w:cs="Times New Roman" w:ascii="Times New Roman" w:hAnsi="Times New Roman"/>
+          <w:b/>
+          <w:bCs/>
+          <w:color w:val="000000"/>
+          <w:sz w:val="24"/>
+          <w:szCs w:val="24"/>
+          <w:lang w:bidi="en-US"/>
+        </w:rPr>
+        <w:t>S</w:t>
+      </w:r>
+      <w:r>
+        <w:rPr>
+          <w:rFonts w:eastAsia="Times New Roman" w:cs="Times New Roman" w:ascii="Times New Roman" w:hAnsi="Times New Roman"/>
+          <w:b/>
+          <w:bCs/>
+          <w:color w:val="000000"/>
+          <w:sz w:val="24"/>
+          <w:szCs w:val="24"/>
+          <w:lang w:bidi="en-US"/>
+        </w:rPr>
+        <w:t>ubsystem</w:t>
+      </w:r>
+    </w:p>
+    <w:p>
+      <w:pPr>
+        <w:pStyle w:val="Normal"/>
+        <w:widowControl/>
+        <w:spacing w:lineRule="auto" w:line="252" w:before="0" w:after="160"/>
+        <w:contextualSpacing/>
+        <w:jc w:val="left"/>
+        <w:rPr>
+          <w:rFonts w:ascii="Times New Roman" w:hAnsi="Times New Roman" w:eastAsia="Times New Roman" w:cs="Times New Roman"/>
+          <w:b/>
+          <w:b/>
+          <w:bCs/>
+          <w:color w:val="000000"/>
+          <w:sz w:val="24"/>
+          <w:szCs w:val="24"/>
+          <w:lang w:bidi="en-US"/>
+        </w:rPr>
+      </w:pPr>
+      <w:r>
+        <w:rPr>
+          <w:rFonts w:eastAsia="Times New Roman" w:cs="Times New Roman" w:ascii="Times New Roman" w:hAnsi="Times New Roman"/>
+          <w:b/>
+          <w:bCs/>
+          <w:color w:val="000000"/>
+          <w:sz w:val="24"/>
+          <w:szCs w:val="24"/>
+          <w:lang w:bidi="en-US"/>
+        </w:rPr>
+      </w:r>
+    </w:p>
+    <w:p>
+      <w:pPr>
+        <w:pStyle w:val="Normal"/>
+        <w:widowControl/>
+        <w:spacing w:lineRule="auto" w:line="252" w:before="0" w:after="160"/>
+        <w:contextualSpacing/>
+        <w:jc w:val="left"/>
+        <w:rPr>
+          <w:rFonts w:ascii="Times New Roman" w:hAnsi="Times New Roman" w:eastAsia="Times New Roman" w:cs="Times New Roman"/>
+          <w:b w:val="false"/>
+          <w:b w:val="false"/>
+          <w:bCs w:val="false"/>
+          <w:color w:val="000000"/>
+          <w:sz w:val="24"/>
+          <w:szCs w:val="24"/>
+          <w:lang w:bidi="en-US"/>
+        </w:rPr>
+      </w:pPr>
+      <w:r>
+        <w:rPr>
+          <w:rFonts w:eastAsia="Times New Roman" w:cs="Times New Roman" w:ascii="Times New Roman" w:hAnsi="Times New Roman"/>
+          <w:b w:val="false"/>
+          <w:bCs w:val="false"/>
+          <w:color w:val="000000"/>
+          <w:sz w:val="24"/>
+          <w:szCs w:val="24"/>
+          <w:lang w:bidi="en-US"/>
+        </w:rPr>
+        <w:t>The sign up subsystem, also known as the registration subsystem, is responsible for facilitating the process through which users create new accounts with in a software system. Its primary goal is to collect necessary information from users, validate it, and then create a new user account with in the system.</w:t>
+      </w:r>
+    </w:p>
+    <w:p>
+      <w:pPr>
+        <w:pStyle w:val="Normal"/>
+        <w:widowControl/>
+        <w:spacing w:lineRule="auto" w:line="252" w:before="0" w:after="160"/>
+        <w:contextualSpacing/>
+        <w:jc w:val="left"/>
+        <w:rPr>
+          <w:rFonts w:ascii="Times New Roman" w:hAnsi="Times New Roman" w:eastAsia="Times New Roman" w:cs="Times New Roman"/>
+          <w:b w:val="false"/>
+          <w:b w:val="false"/>
+          <w:bCs w:val="false"/>
+          <w:color w:val="000000"/>
+          <w:sz w:val="24"/>
+          <w:szCs w:val="24"/>
+          <w:lang w:bidi="en-US"/>
+        </w:rPr>
+      </w:pPr>
+      <w:r>
+        <w:rPr>
+          <w:rFonts w:eastAsia="Times New Roman" w:cs="Times New Roman" w:ascii="Times New Roman" w:hAnsi="Times New Roman"/>
+          <w:b w:val="false"/>
+          <w:bCs w:val="false"/>
+          <w:color w:val="000000"/>
+          <w:sz w:val="24"/>
+          <w:szCs w:val="24"/>
+          <w:lang w:bidi="en-US"/>
+        </w:rPr>
+      </w:r>
+    </w:p>
+    <w:p>
+      <w:pPr>
+        <w:pStyle w:val="Normal"/>
+        <w:widowControl/>
+        <w:spacing w:lineRule="auto" w:line="252" w:before="0" w:after="160"/>
+        <w:contextualSpacing/>
+        <w:jc w:val="left"/>
+        <w:rPr>
+          <w:rFonts w:ascii="Times New Roman" w:hAnsi="Times New Roman" w:eastAsia="Times New Roman" w:cs="Times New Roman"/>
+          <w:b w:val="false"/>
+          <w:b w:val="false"/>
+          <w:bCs w:val="false"/>
+          <w:color w:val="000000"/>
+          <w:sz w:val="24"/>
+          <w:szCs w:val="24"/>
+          <w:lang w:bidi="en-US"/>
+        </w:rPr>
+      </w:pPr>
+      <w:r>
+        <w:rPr>
+          <w:rFonts w:eastAsia="Times New Roman" w:cs="Times New Roman" w:ascii="Times New Roman" w:hAnsi="Times New Roman"/>
+          <w:b w:val="false"/>
+          <w:bCs w:val="false"/>
+          <w:color w:val="000000"/>
+          <w:sz w:val="24"/>
+          <w:szCs w:val="24"/>
+          <w:lang w:bidi="en-US"/>
+        </w:rPr>
+        <w:t>Here are our online auction sign up subsystem key function</w:t>
+      </w:r>
+    </w:p>
+    <w:p>
+      <w:pPr>
+        <w:pStyle w:val="Normal"/>
+        <w:widowControl/>
+        <w:spacing w:lineRule="auto" w:line="252" w:before="0" w:after="160"/>
+        <w:contextualSpacing/>
+        <w:jc w:val="left"/>
+        <w:rPr>
+          <w:rFonts w:ascii="Times New Roman" w:hAnsi="Times New Roman" w:eastAsia="Times New Roman" w:cs="Times New Roman"/>
+          <w:b w:val="false"/>
+          <w:b w:val="false"/>
+          <w:bCs w:val="false"/>
+          <w:color w:val="000000"/>
+          <w:sz w:val="24"/>
+          <w:szCs w:val="24"/>
+          <w:lang w:bidi="en-US"/>
+        </w:rPr>
+      </w:pPr>
+      <w:r>
+        <w:rPr>
+          <w:rFonts w:eastAsia="Times New Roman" w:cs="Times New Roman" w:ascii="Times New Roman" w:hAnsi="Times New Roman"/>
+          <w:b w:val="false"/>
+          <w:bCs w:val="false"/>
+          <w:color w:val="000000"/>
+          <w:sz w:val="24"/>
+          <w:szCs w:val="24"/>
+          <w:lang w:bidi="en-US"/>
+        </w:rPr>
+      </w:r>
+    </w:p>
+    <w:p>
+      <w:pPr>
+        <w:pStyle w:val="Normal"/>
+        <w:widowControl/>
+        <w:spacing w:lineRule="auto" w:line="252" w:before="0" w:after="160"/>
+        <w:contextualSpacing/>
+        <w:jc w:val="left"/>
+        <w:rPr/>
+      </w:pPr>
+      <w:r>
+        <w:rPr>
+          <w:rFonts w:eastAsia="Times New Roman" w:cs="Times New Roman" w:ascii="Times New Roman" w:hAnsi="Times New Roman"/>
+          <w:b/>
+          <w:bCs/>
+          <w:color w:val="000000"/>
+          <w:sz w:val="24"/>
+          <w:szCs w:val="24"/>
+          <w:lang w:bidi="en-US"/>
+        </w:rPr>
+        <w:t xml:space="preserve">User Input Validation: </w:t>
+      </w:r>
+      <w:r>
+        <w:rPr>
+          <w:rFonts w:eastAsia="Times New Roman" w:cs="Times New Roman" w:ascii="Times New Roman" w:hAnsi="Times New Roman"/>
+          <w:b w:val="false"/>
+          <w:bCs w:val="false"/>
+          <w:color w:val="000000"/>
+          <w:sz w:val="24"/>
+          <w:szCs w:val="24"/>
+          <w:lang w:bidi="en-US"/>
+        </w:rPr>
+        <w:t>The subsystem validates the information provided by the user during the sign up process. This includes verifying that all required fields are filled out, checking the format of email addresses and other input data, and ensuring that passwords meet security requirements (e.g., minimum length, complexity).</w:t>
+      </w:r>
+    </w:p>
+    <w:p>
+      <w:pPr>
+        <w:pStyle w:val="Normal"/>
+        <w:widowControl/>
+        <w:spacing w:lineRule="auto" w:line="252" w:before="0" w:after="160"/>
+        <w:contextualSpacing/>
+        <w:jc w:val="left"/>
+        <w:rPr>
+          <w:rFonts w:ascii="Times New Roman" w:hAnsi="Times New Roman" w:eastAsia="Times New Roman" w:cs="Times New Roman"/>
+          <w:b w:val="false"/>
+          <w:b w:val="false"/>
+          <w:bCs w:val="false"/>
+          <w:color w:val="000000"/>
+          <w:sz w:val="24"/>
+          <w:szCs w:val="24"/>
+          <w:lang w:bidi="en-US"/>
+        </w:rPr>
+      </w:pPr>
+      <w:r>
+        <w:rPr>
+          <w:rFonts w:eastAsia="Times New Roman" w:cs="Times New Roman" w:ascii="Times New Roman" w:hAnsi="Times New Roman"/>
+          <w:b w:val="false"/>
+          <w:bCs w:val="false"/>
+          <w:color w:val="000000"/>
+          <w:sz w:val="24"/>
+          <w:szCs w:val="24"/>
+          <w:lang w:bidi="en-US"/>
+        </w:rPr>
+      </w:r>
+    </w:p>
+    <w:p>
+      <w:pPr>
+        <w:pStyle w:val="Normal"/>
+        <w:widowControl/>
+        <w:spacing w:lineRule="auto" w:line="252" w:before="0" w:after="160"/>
+        <w:contextualSpacing/>
+        <w:jc w:val="left"/>
+        <w:rPr/>
+      </w:pPr>
+      <w:r>
+        <w:rPr>
+          <w:rFonts w:eastAsia="Times New Roman" w:cs="Times New Roman" w:ascii="Times New Roman" w:hAnsi="Times New Roman"/>
+          <w:b/>
+          <w:bCs/>
+          <w:color w:val="000000"/>
+          <w:sz w:val="24"/>
+          <w:szCs w:val="24"/>
+          <w:lang w:bidi="en-US"/>
+        </w:rPr>
+        <w:t>Duplicate Checking:</w:t>
+      </w:r>
+      <w:r>
+        <w:rPr>
+          <w:rFonts w:eastAsia="Times New Roman" w:cs="Times New Roman" w:ascii="Times New Roman" w:hAnsi="Times New Roman"/>
+          <w:b w:val="false"/>
+          <w:bCs w:val="false"/>
+          <w:color w:val="000000"/>
+          <w:sz w:val="24"/>
+          <w:szCs w:val="24"/>
+          <w:lang w:bidi="en-US"/>
+        </w:rPr>
+        <w:t xml:space="preserve"> Before creating a new user account, the subsystem checks for duplicates to prevent multiple accounts with the same information. This may involve verifying that the chosen username or email address is not already in use within the system.</w:t>
+      </w:r>
+    </w:p>
+    <w:p>
+      <w:pPr>
+        <w:pStyle w:val="Normal"/>
+        <w:widowControl/>
+        <w:spacing w:lineRule="auto" w:line="252" w:before="0" w:after="160"/>
+        <w:contextualSpacing/>
+        <w:jc w:val="left"/>
+        <w:rPr>
+          <w:rFonts w:ascii="Times New Roman" w:hAnsi="Times New Roman" w:eastAsia="Times New Roman" w:cs="Times New Roman"/>
+          <w:b w:val="false"/>
+          <w:b w:val="false"/>
+          <w:bCs w:val="false"/>
+          <w:color w:val="000000"/>
+          <w:sz w:val="24"/>
+          <w:szCs w:val="24"/>
+          <w:lang w:bidi="en-US"/>
+        </w:rPr>
+      </w:pPr>
+      <w:r>
+        <w:rPr>
+          <w:rFonts w:eastAsia="Times New Roman" w:cs="Times New Roman" w:ascii="Times New Roman" w:hAnsi="Times New Roman"/>
+          <w:b w:val="false"/>
+          <w:bCs w:val="false"/>
+          <w:color w:val="000000"/>
+          <w:sz w:val="24"/>
+          <w:szCs w:val="24"/>
+          <w:lang w:bidi="en-US"/>
+        </w:rPr>
+      </w:r>
+    </w:p>
+    <w:p>
+      <w:pPr>
+        <w:pStyle w:val="Normal"/>
+        <w:widowControl/>
+        <w:spacing w:lineRule="auto" w:line="252" w:before="0" w:after="160"/>
+        <w:contextualSpacing/>
+        <w:jc w:val="left"/>
+        <w:rPr/>
+      </w:pPr>
+      <w:r>
+        <w:rPr>
+          <w:rFonts w:eastAsia="Times New Roman" w:cs="Times New Roman" w:ascii="Times New Roman" w:hAnsi="Times New Roman"/>
+          <w:b/>
+          <w:bCs/>
+          <w:color w:val="000000"/>
+          <w:sz w:val="24"/>
+          <w:szCs w:val="24"/>
+          <w:lang w:bidi="en-US"/>
+        </w:rPr>
+        <w:t>Authentication and Authorization</w:t>
+      </w:r>
+      <w:r>
+        <w:rPr>
+          <w:rFonts w:eastAsia="Times New Roman" w:cs="Times New Roman" w:ascii="Times New Roman" w:hAnsi="Times New Roman"/>
+          <w:b w:val="false"/>
+          <w:bCs w:val="false"/>
+          <w:color w:val="000000"/>
+          <w:sz w:val="24"/>
+          <w:szCs w:val="24"/>
+          <w:lang w:bidi="en-US"/>
+        </w:rPr>
+        <w:t>: The sign up subsystem integrate with authentication and authorization mechanisms will verify the identity of users during the sign up process. This includes email verification or SMS verification.</w:t>
+      </w:r>
+    </w:p>
+    <w:p>
+      <w:pPr>
+        <w:pStyle w:val="Normal"/>
+        <w:widowControl/>
+        <w:spacing w:lineRule="auto" w:line="252" w:before="0" w:after="160"/>
+        <w:contextualSpacing/>
+        <w:jc w:val="left"/>
+        <w:rPr>
+          <w:rFonts w:ascii="Times New Roman" w:hAnsi="Times New Roman" w:eastAsia="Times New Roman" w:cs="Times New Roman"/>
+          <w:b w:val="false"/>
+          <w:b w:val="false"/>
+          <w:bCs w:val="false"/>
+          <w:color w:val="000000"/>
+          <w:sz w:val="24"/>
+          <w:szCs w:val="24"/>
+          <w:lang w:bidi="en-US"/>
+        </w:rPr>
+      </w:pPr>
+      <w:r>
+        <w:rPr>
+          <w:rFonts w:eastAsia="Times New Roman" w:cs="Times New Roman" w:ascii="Times New Roman" w:hAnsi="Times New Roman"/>
+          <w:b w:val="false"/>
+          <w:bCs w:val="false"/>
+          <w:color w:val="000000"/>
+          <w:sz w:val="24"/>
+          <w:szCs w:val="24"/>
+          <w:lang w:bidi="en-US"/>
+        </w:rPr>
+      </w:r>
+    </w:p>
+    <w:p>
+      <w:pPr>
+        <w:pStyle w:val="Normal"/>
+        <w:widowControl/>
+        <w:spacing w:lineRule="auto" w:line="252" w:before="0" w:after="160"/>
+        <w:contextualSpacing/>
+        <w:jc w:val="left"/>
+        <w:rPr/>
+      </w:pPr>
+      <w:r>
+        <w:rPr>
+          <w:rFonts w:eastAsia="Times New Roman" w:cs="Times New Roman" w:ascii="Times New Roman" w:hAnsi="Times New Roman"/>
+          <w:b/>
+          <w:bCs/>
+          <w:color w:val="000000"/>
+          <w:sz w:val="24"/>
+          <w:szCs w:val="24"/>
+          <w:lang w:bidi="en-US"/>
+        </w:rPr>
+        <w:t xml:space="preserve">Account Creation: </w:t>
+      </w:r>
+      <w:r>
+        <w:rPr>
+          <w:rFonts w:eastAsia="Times New Roman" w:cs="Times New Roman" w:ascii="Times New Roman" w:hAnsi="Times New Roman"/>
+          <w:b w:val="false"/>
+          <w:bCs w:val="false"/>
+          <w:color w:val="000000"/>
+          <w:sz w:val="24"/>
+          <w:szCs w:val="24"/>
+          <w:lang w:bidi="en-US"/>
+        </w:rPr>
+        <w:t>Once all required information is validated and duplicate checks are passed, the subsystem creates a new user account in the system. This involves storing user information in a database assigning a unique identifier and setting up initial account settings (e.g default preferences).</w:t>
+      </w:r>
+    </w:p>
+    <w:p>
+      <w:pPr>
+        <w:pStyle w:val="Normal"/>
+        <w:widowControl/>
+        <w:spacing w:lineRule="auto" w:line="252" w:before="0" w:after="160"/>
+        <w:contextualSpacing/>
+        <w:jc w:val="left"/>
+        <w:rPr>
+          <w:rFonts w:ascii="Times New Roman" w:hAnsi="Times New Roman" w:eastAsia="Times New Roman" w:cs="Times New Roman"/>
+          <w:b w:val="false"/>
+          <w:b w:val="false"/>
+          <w:bCs w:val="false"/>
+          <w:color w:val="000000"/>
+          <w:sz w:val="24"/>
+          <w:szCs w:val="24"/>
+          <w:lang w:bidi="en-US"/>
+        </w:rPr>
+      </w:pPr>
+      <w:r>
+        <w:rPr>
+          <w:rFonts w:eastAsia="Times New Roman" w:cs="Times New Roman" w:ascii="Times New Roman" w:hAnsi="Times New Roman"/>
+          <w:b w:val="false"/>
+          <w:bCs w:val="false"/>
+          <w:color w:val="000000"/>
+          <w:sz w:val="24"/>
+          <w:szCs w:val="24"/>
+          <w:lang w:bidi="en-US"/>
+        </w:rPr>
+      </w:r>
+    </w:p>
+    <w:p>
+      <w:pPr>
+        <w:pStyle w:val="Normal"/>
+        <w:widowControl/>
+        <w:spacing w:lineRule="auto" w:line="252" w:before="0" w:after="160"/>
+        <w:contextualSpacing/>
+        <w:jc w:val="left"/>
+        <w:rPr/>
+      </w:pPr>
+      <w:r>
+        <w:rPr>
+          <w:rFonts w:eastAsia="Times New Roman" w:cs="Times New Roman" w:ascii="Times New Roman" w:hAnsi="Times New Roman"/>
+          <w:b/>
+          <w:bCs/>
+          <w:color w:val="000000"/>
+          <w:sz w:val="24"/>
+          <w:szCs w:val="24"/>
+          <w:lang w:bidi="en-US"/>
+        </w:rPr>
+        <w:t>Security Measures:</w:t>
+      </w:r>
+      <w:r>
+        <w:rPr>
+          <w:rFonts w:eastAsia="Times New Roman" w:cs="Times New Roman" w:ascii="Times New Roman" w:hAnsi="Times New Roman"/>
+          <w:b w:val="false"/>
+          <w:bCs w:val="false"/>
+          <w:color w:val="000000"/>
+          <w:sz w:val="24"/>
+          <w:szCs w:val="24"/>
+          <w:lang w:bidi="en-US"/>
+        </w:rPr>
+        <w:t xml:space="preserve"> The sign up subsystem implements security measures to protect user information and prevent misuse. This includes encryption of sensitive data during transmission and storage, protection against automated bot attacks (e.g. CAPTCHA), and adherence to best practices for secure account creation</w:t>
+      </w:r>
+    </w:p>
+    <w:p>
+      <w:pPr>
+        <w:pStyle w:val="Normal"/>
+        <w:widowControl/>
+        <w:spacing w:lineRule="auto" w:line="252" w:before="0" w:after="160"/>
+        <w:contextualSpacing/>
+        <w:jc w:val="left"/>
+        <w:rPr>
+          <w:rFonts w:ascii="Times New Roman" w:hAnsi="Times New Roman" w:eastAsia="Times New Roman" w:cs="Times New Roman"/>
+          <w:b w:val="false"/>
+          <w:b w:val="false"/>
+          <w:bCs w:val="false"/>
+          <w:color w:val="000000"/>
+          <w:sz w:val="24"/>
+          <w:szCs w:val="24"/>
+          <w:lang w:bidi="en-US"/>
+        </w:rPr>
+      </w:pPr>
+      <w:r>
+        <w:rPr>
+          <w:rFonts w:eastAsia="Times New Roman" w:cs="Times New Roman" w:ascii="Times New Roman" w:hAnsi="Times New Roman"/>
+          <w:b w:val="false"/>
+          <w:bCs w:val="false"/>
+          <w:color w:val="000000"/>
+          <w:sz w:val="24"/>
+          <w:szCs w:val="24"/>
+          <w:lang w:bidi="en-US"/>
+        </w:rPr>
+      </w:r>
+    </w:p>
+    <w:p>
+      <w:pPr>
+        <w:pStyle w:val="Normal"/>
+        <w:widowControl/>
+        <w:spacing w:lineRule="auto" w:line="252" w:before="0" w:after="160"/>
+        <w:contextualSpacing/>
+        <w:jc w:val="left"/>
+        <w:rPr>
+          <w:rFonts w:ascii="Times New Roman" w:hAnsi="Times New Roman" w:eastAsia="Times New Roman" w:cs="Times New Roman"/>
+          <w:b/>
+          <w:b/>
+          <w:bCs/>
+          <w:color w:val="000000"/>
+          <w:sz w:val="24"/>
+          <w:szCs w:val="24"/>
+          <w:lang w:bidi="en-US"/>
+        </w:rPr>
+      </w:pPr>
+      <w:r>
+        <w:rPr>
+          <w:rFonts w:eastAsia="Times New Roman" w:cs="Times New Roman" w:ascii="Times New Roman" w:hAnsi="Times New Roman"/>
+          <w:b/>
+          <w:bCs/>
+          <w:color w:val="000000"/>
+          <w:sz w:val="24"/>
+          <w:szCs w:val="24"/>
+          <w:lang w:bidi="en-US"/>
+        </w:rPr>
+        <w:t>3.8.1.3 Payment Processing Subsystem</w:t>
+      </w:r>
+    </w:p>
+    <w:p>
+      <w:pPr>
+        <w:pStyle w:val="Normal"/>
+        <w:widowControl/>
+        <w:spacing w:lineRule="auto" w:line="252" w:before="0" w:after="160"/>
+        <w:contextualSpacing/>
+        <w:jc w:val="left"/>
+        <w:rPr>
+          <w:b/>
+          <w:b/>
+          <w:bCs/>
+        </w:rPr>
+      </w:pPr>
+      <w:r>
+        <w:rPr>
+          <w:b/>
+          <w:bCs/>
+        </w:rPr>
+      </w:r>
+    </w:p>
+    <w:p>
+      <w:pPr>
+        <w:pStyle w:val="Normal"/>
+        <w:widowControl/>
+        <w:spacing w:lineRule="auto" w:line="252" w:before="0" w:after="160"/>
+        <w:contextualSpacing/>
+        <w:jc w:val="left"/>
+        <w:rPr>
+          <w:rFonts w:ascii="Times New Roman" w:hAnsi="Times New Roman" w:eastAsia="Times New Roman" w:cs="Times New Roman"/>
+          <w:b w:val="false"/>
+          <w:b w:val="false"/>
+          <w:bCs w:val="false"/>
+          <w:color w:val="000000"/>
+          <w:sz w:val="24"/>
+          <w:szCs w:val="24"/>
+          <w:lang w:bidi="en-US"/>
+        </w:rPr>
+      </w:pPr>
+      <w:r>
+        <w:rPr>
+          <w:rFonts w:eastAsia="Times New Roman" w:cs="Times New Roman" w:ascii="Times New Roman" w:hAnsi="Times New Roman"/>
+          <w:b w:val="false"/>
+          <w:bCs w:val="false"/>
+          <w:color w:val="000000"/>
+          <w:sz w:val="24"/>
+          <w:szCs w:val="24"/>
+          <w:lang w:bidi="en-US"/>
+        </w:rPr>
+        <w:t>The payment subsystem is a crucial component of many platforms and other systems that involve financial transactions. Its primary responsibility is to facilitate the secure and efficient processing of payments between buyers and sellers or between users and the system itself.</w:t>
+      </w:r>
+    </w:p>
+    <w:p>
+      <w:pPr>
+        <w:pStyle w:val="Normal"/>
+        <w:widowControl/>
+        <w:spacing w:lineRule="auto" w:line="252" w:before="0" w:after="160"/>
+        <w:contextualSpacing/>
+        <w:jc w:val="left"/>
+        <w:rPr>
+          <w:rFonts w:ascii="Times New Roman" w:hAnsi="Times New Roman" w:eastAsia="Times New Roman" w:cs="Times New Roman"/>
+          <w:b w:val="false"/>
+          <w:b w:val="false"/>
+          <w:bCs w:val="false"/>
+          <w:color w:val="000000"/>
+          <w:sz w:val="24"/>
+          <w:szCs w:val="24"/>
+          <w:lang w:bidi="en-US"/>
+        </w:rPr>
+      </w:pPr>
+      <w:r>
+        <w:rPr>
+          <w:rFonts w:eastAsia="Times New Roman" w:cs="Times New Roman" w:ascii="Times New Roman" w:hAnsi="Times New Roman"/>
+          <w:b w:val="false"/>
+          <w:bCs w:val="false"/>
+          <w:color w:val="000000"/>
+          <w:sz w:val="24"/>
+          <w:szCs w:val="24"/>
+          <w:lang w:bidi="en-US"/>
+        </w:rPr>
+      </w:r>
+    </w:p>
+    <w:p>
+      <w:pPr>
+        <w:pStyle w:val="Normal"/>
+        <w:widowControl/>
+        <w:spacing w:lineRule="auto" w:line="252" w:before="0" w:after="160"/>
+        <w:contextualSpacing/>
+        <w:jc w:val="left"/>
+        <w:rPr>
+          <w:rFonts w:ascii="Times New Roman" w:hAnsi="Times New Roman" w:eastAsia="Times New Roman" w:cs="Times New Roman"/>
+          <w:b w:val="false"/>
+          <w:b w:val="false"/>
+          <w:bCs w:val="false"/>
+          <w:color w:val="000000"/>
+          <w:sz w:val="24"/>
+          <w:szCs w:val="24"/>
+          <w:lang w:bidi="en-US"/>
+        </w:rPr>
+      </w:pPr>
+      <w:r>
+        <w:rPr>
+          <w:rFonts w:eastAsia="Times New Roman" w:cs="Times New Roman" w:ascii="Times New Roman" w:hAnsi="Times New Roman"/>
+          <w:b w:val="false"/>
+          <w:bCs w:val="false"/>
+          <w:color w:val="000000"/>
+          <w:sz w:val="24"/>
+          <w:szCs w:val="24"/>
+          <w:lang w:bidi="en-US"/>
+        </w:rPr>
+        <w:t>Here are our online auction Payment Processing Subsystem key function</w:t>
+      </w:r>
+    </w:p>
+    <w:p>
+      <w:pPr>
+        <w:pStyle w:val="Normal"/>
+        <w:widowControl/>
+        <w:spacing w:lineRule="auto" w:line="252" w:before="0" w:after="160"/>
+        <w:contextualSpacing/>
+        <w:jc w:val="left"/>
+        <w:rPr>
+          <w:rFonts w:ascii="Times New Roman" w:hAnsi="Times New Roman" w:eastAsia="Times New Roman" w:cs="Times New Roman"/>
+          <w:b w:val="false"/>
+          <w:b w:val="false"/>
+          <w:bCs w:val="false"/>
+          <w:color w:val="000000"/>
+          <w:sz w:val="24"/>
+          <w:szCs w:val="24"/>
+          <w:lang w:bidi="en-US"/>
+        </w:rPr>
+      </w:pPr>
+      <w:r>
+        <w:rPr>
+          <w:rFonts w:eastAsia="Times New Roman" w:cs="Times New Roman" w:ascii="Times New Roman" w:hAnsi="Times New Roman"/>
+          <w:b w:val="false"/>
+          <w:bCs w:val="false"/>
+          <w:color w:val="000000"/>
+          <w:sz w:val="24"/>
+          <w:szCs w:val="24"/>
+          <w:lang w:bidi="en-US"/>
+        </w:rPr>
+      </w:r>
+    </w:p>
+    <w:p>
+      <w:pPr>
+        <w:pStyle w:val="Normal"/>
+        <w:widowControl/>
+        <w:spacing w:lineRule="auto" w:line="252" w:before="0" w:after="160"/>
+        <w:contextualSpacing/>
+        <w:jc w:val="left"/>
+        <w:rPr/>
+      </w:pPr>
+      <w:r>
+        <w:rPr>
+          <w:rFonts w:eastAsia="Times New Roman" w:cs="Times New Roman" w:ascii="Times New Roman" w:hAnsi="Times New Roman"/>
+          <w:b/>
+          <w:bCs/>
+          <w:color w:val="000000"/>
+          <w:sz w:val="24"/>
+          <w:szCs w:val="24"/>
+          <w:lang w:bidi="en-US"/>
+        </w:rPr>
+        <w:t>Payment Gateway Integration:</w:t>
+      </w:r>
+      <w:r>
+        <w:rPr>
+          <w:rFonts w:eastAsia="Times New Roman" w:cs="Times New Roman" w:ascii="Times New Roman" w:hAnsi="Times New Roman"/>
+          <w:b w:val="false"/>
+          <w:bCs w:val="false"/>
+          <w:color w:val="000000"/>
+          <w:sz w:val="24"/>
+          <w:szCs w:val="24"/>
+          <w:lang w:bidi="en-US"/>
+        </w:rPr>
+        <w:t xml:space="preserve"> The payment subsystem integrates with one or more payment gateways, which are third-party services that handle the processing of financial transactions. These gateways facilitate communication between the system and the third party API that we will be using Telebirr and chapa.</w:t>
+      </w:r>
+    </w:p>
+    <w:p>
+      <w:pPr>
+        <w:pStyle w:val="Normal"/>
+        <w:widowControl/>
+        <w:spacing w:lineRule="auto" w:line="252" w:before="0" w:after="160"/>
+        <w:contextualSpacing/>
+        <w:jc w:val="left"/>
+        <w:rPr>
+          <w:rFonts w:ascii="Times New Roman" w:hAnsi="Times New Roman" w:eastAsia="Times New Roman" w:cs="Times New Roman"/>
+          <w:b w:val="false"/>
+          <w:b w:val="false"/>
+          <w:bCs w:val="false"/>
+          <w:color w:val="000000"/>
+          <w:sz w:val="24"/>
+          <w:szCs w:val="24"/>
+          <w:lang w:bidi="en-US"/>
+        </w:rPr>
+      </w:pPr>
+      <w:r>
+        <w:rPr>
+          <w:rFonts w:eastAsia="Times New Roman" w:cs="Times New Roman" w:ascii="Times New Roman" w:hAnsi="Times New Roman"/>
+          <w:b w:val="false"/>
+          <w:bCs w:val="false"/>
+          <w:color w:val="000000"/>
+          <w:sz w:val="24"/>
+          <w:szCs w:val="24"/>
+          <w:lang w:bidi="en-US"/>
+        </w:rPr>
+      </w:r>
+    </w:p>
+    <w:p>
+      <w:pPr>
+        <w:pStyle w:val="Normal"/>
+        <w:widowControl/>
+        <w:spacing w:lineRule="auto" w:line="252" w:before="0" w:after="160"/>
+        <w:contextualSpacing/>
+        <w:jc w:val="left"/>
+        <w:rPr/>
+      </w:pPr>
+      <w:r>
+        <w:rPr>
+          <w:rFonts w:eastAsia="Times New Roman" w:cs="Times New Roman" w:ascii="Times New Roman" w:hAnsi="Times New Roman"/>
+          <w:b/>
+          <w:bCs/>
+          <w:color w:val="000000"/>
+          <w:sz w:val="24"/>
+          <w:szCs w:val="24"/>
+          <w:lang w:bidi="en-US"/>
+        </w:rPr>
+        <w:t xml:space="preserve">Transaction Processing: </w:t>
+      </w:r>
+      <w:r>
+        <w:rPr>
+          <w:rFonts w:eastAsia="Times New Roman" w:cs="Times New Roman" w:ascii="Times New Roman" w:hAnsi="Times New Roman"/>
+          <w:b w:val="false"/>
+          <w:bCs w:val="false"/>
+          <w:color w:val="000000"/>
+          <w:sz w:val="24"/>
+          <w:szCs w:val="24"/>
+          <w:lang w:bidi="en-US"/>
+        </w:rPr>
+        <w:t xml:space="preserve">Upon receiving payment requests from users, the payment subsystem processes these transactions securely and efficiently. Since we will be using third API the transaction process goes through them and we will be verifying if the process is handled correctly. </w:t>
+      </w:r>
+    </w:p>
+    <w:p>
+      <w:pPr>
+        <w:pStyle w:val="Normal"/>
+        <w:widowControl/>
+        <w:spacing w:lineRule="auto" w:line="252" w:before="0" w:after="160"/>
+        <w:contextualSpacing/>
+        <w:jc w:val="left"/>
+        <w:rPr>
+          <w:rFonts w:ascii="Times New Roman" w:hAnsi="Times New Roman" w:eastAsia="Times New Roman" w:cs="Times New Roman"/>
+          <w:b w:val="false"/>
+          <w:b w:val="false"/>
+          <w:bCs w:val="false"/>
+          <w:color w:val="000000"/>
+          <w:sz w:val="24"/>
+          <w:szCs w:val="24"/>
+          <w:lang w:bidi="en-US"/>
+        </w:rPr>
+      </w:pPr>
+      <w:r>
+        <w:rPr>
+          <w:rFonts w:eastAsia="Times New Roman" w:cs="Times New Roman" w:ascii="Times New Roman" w:hAnsi="Times New Roman"/>
+          <w:b w:val="false"/>
+          <w:bCs w:val="false"/>
+          <w:color w:val="000000"/>
+          <w:sz w:val="24"/>
+          <w:szCs w:val="24"/>
+          <w:lang w:bidi="en-US"/>
+        </w:rPr>
+      </w:r>
+    </w:p>
+    <w:p>
+      <w:pPr>
+        <w:pStyle w:val="Normal"/>
+        <w:widowControl/>
+        <w:spacing w:lineRule="auto" w:line="252" w:before="0" w:after="160"/>
+        <w:contextualSpacing/>
+        <w:jc w:val="left"/>
+        <w:rPr/>
+      </w:pPr>
+      <w:r>
+        <w:rPr>
+          <w:rFonts w:eastAsia="Times New Roman" w:cs="Times New Roman" w:ascii="Times New Roman" w:hAnsi="Times New Roman"/>
+          <w:b/>
+          <w:bCs/>
+          <w:color w:val="000000"/>
+          <w:sz w:val="24"/>
+          <w:szCs w:val="24"/>
+          <w:lang w:bidi="en-US"/>
+        </w:rPr>
+        <w:t xml:space="preserve">Transaction Logging and Reporting: </w:t>
+      </w:r>
+      <w:r>
+        <w:rPr>
+          <w:rFonts w:eastAsia="Times New Roman" w:cs="Times New Roman" w:ascii="Times New Roman" w:hAnsi="Times New Roman"/>
+          <w:b w:val="false"/>
+          <w:bCs w:val="false"/>
+          <w:color w:val="000000"/>
+          <w:sz w:val="24"/>
+          <w:szCs w:val="24"/>
+          <w:lang w:bidi="en-US"/>
+        </w:rPr>
+        <w:t>The payment subsystem logs all payment transactions and related activities for auditing, reconciliation, and reporting purposes. This includes recording transaction details such as timestamps, amounts, payment methods, and transaction IDs, as well as generating reports for financial analysis and accounting purposes.</w:t>
+      </w:r>
+    </w:p>
+    <w:p>
+      <w:pPr>
+        <w:pStyle w:val="Normal"/>
+        <w:widowControl/>
+        <w:spacing w:lineRule="auto" w:line="252" w:before="0" w:after="160"/>
+        <w:contextualSpacing/>
+        <w:jc w:val="left"/>
+        <w:rPr>
+          <w:rFonts w:ascii="Times New Roman" w:hAnsi="Times New Roman" w:eastAsia="Times New Roman" w:cs="Times New Roman"/>
+          <w:b w:val="false"/>
+          <w:b w:val="false"/>
+          <w:bCs w:val="false"/>
+          <w:color w:val="000000"/>
+          <w:sz w:val="24"/>
+          <w:szCs w:val="24"/>
+          <w:lang w:bidi="en-US"/>
+        </w:rPr>
+      </w:pPr>
+      <w:r>
+        <w:rPr>
+          <w:rFonts w:eastAsia="Times New Roman" w:cs="Times New Roman" w:ascii="Times New Roman" w:hAnsi="Times New Roman"/>
+          <w:b w:val="false"/>
+          <w:bCs w:val="false"/>
+          <w:color w:val="000000"/>
+          <w:sz w:val="24"/>
+          <w:szCs w:val="24"/>
+          <w:lang w:bidi="en-US"/>
+        </w:rPr>
+      </w:r>
+    </w:p>
+    <w:p>
+      <w:pPr>
+        <w:pStyle w:val="Normal"/>
+        <w:widowControl/>
+        <w:spacing w:lineRule="auto" w:line="252" w:before="0" w:after="160"/>
+        <w:contextualSpacing/>
+        <w:jc w:val="left"/>
+        <w:rPr/>
+      </w:pPr>
+      <w:r>
+        <w:rPr>
+          <w:rFonts w:eastAsia="Times New Roman" w:cs="Times New Roman" w:ascii="Times New Roman" w:hAnsi="Times New Roman"/>
+          <w:b/>
+          <w:bCs/>
+          <w:color w:val="000000"/>
+          <w:sz w:val="24"/>
+          <w:szCs w:val="24"/>
+          <w:lang w:bidi="en-US"/>
+        </w:rPr>
+        <w:t>Error Handling and Recovery:</w:t>
+      </w:r>
+      <w:r>
+        <w:rPr>
+          <w:rFonts w:eastAsia="Times New Roman" w:cs="Times New Roman" w:ascii="Times New Roman" w:hAnsi="Times New Roman"/>
+          <w:b w:val="false"/>
+          <w:bCs w:val="false"/>
+          <w:color w:val="000000"/>
+          <w:sz w:val="24"/>
+          <w:szCs w:val="24"/>
+          <w:lang w:bidi="en-US"/>
+        </w:rPr>
+        <w:t xml:space="preserve"> In case of payment failures, errors, or exceptions from API, the subsystem implements robust error handling mechanisms to gracefully handle such situations. This may involve retrying failed transactions, providing informative error messages to users, and notifying administrators or support personnel for further investigation and resolution.</w:t>
+      </w:r>
+    </w:p>
+    <w:p>
+      <w:pPr>
+        <w:pStyle w:val="Normal"/>
+        <w:widowControl/>
+        <w:spacing w:lineRule="auto" w:line="252" w:before="0" w:after="160"/>
+        <w:contextualSpacing/>
+        <w:jc w:val="left"/>
+        <w:rPr>
+          <w:b/>
+          <w:b/>
+          <w:bCs/>
+        </w:rPr>
+      </w:pPr>
+      <w:r>
+        <w:rPr>
+          <w:b/>
+          <w:bCs/>
+        </w:rPr>
+      </w:r>
+    </w:p>
+    <w:p>
+      <w:pPr>
+        <w:pStyle w:val="Normal"/>
+        <w:widowControl/>
+        <w:spacing w:lineRule="auto" w:line="252" w:before="0" w:after="160"/>
+        <w:contextualSpacing/>
+        <w:jc w:val="left"/>
+        <w:rPr>
+          <w:rFonts w:ascii="Times New Roman" w:hAnsi="Times New Roman" w:eastAsia="Times New Roman" w:cs="Times New Roman"/>
+          <w:b/>
+          <w:b/>
+          <w:bCs/>
+          <w:color w:val="000000"/>
+          <w:sz w:val="24"/>
+          <w:szCs w:val="24"/>
+          <w:lang w:bidi="en-US"/>
+        </w:rPr>
+      </w:pPr>
+      <w:r>
+        <w:rPr>
+          <w:rFonts w:eastAsia="Times New Roman" w:cs="Times New Roman" w:ascii="Times New Roman" w:hAnsi="Times New Roman"/>
+          <w:b/>
+          <w:bCs/>
+          <w:color w:val="000000"/>
+          <w:sz w:val="24"/>
+          <w:szCs w:val="24"/>
+          <w:lang w:bidi="en-US"/>
+        </w:rPr>
+        <w:t>3.8.1.4 Biding Subsystem</w:t>
+      </w:r>
+    </w:p>
+    <w:p>
+      <w:pPr>
+        <w:pStyle w:val="Normal"/>
+        <w:widowControl/>
+        <w:spacing w:lineRule="auto" w:line="252" w:before="0" w:after="160"/>
+        <w:contextualSpacing/>
+        <w:jc w:val="left"/>
+        <w:rPr>
+          <w:b/>
+          <w:b/>
+          <w:bCs/>
+        </w:rPr>
+      </w:pPr>
+      <w:r>
+        <w:rPr>
+          <w:b/>
+          <w:bCs/>
+        </w:rPr>
+      </w:r>
+    </w:p>
+    <w:p>
+      <w:pPr>
+        <w:pStyle w:val="Normal"/>
+        <w:widowControl/>
+        <w:spacing w:lineRule="auto" w:line="252" w:before="0" w:after="160"/>
+        <w:contextualSpacing/>
+        <w:jc w:val="left"/>
+        <w:rPr>
+          <w:rFonts w:ascii="Times New Roman" w:hAnsi="Times New Roman" w:eastAsia="Times New Roman" w:cs="Times New Roman"/>
+          <w:b w:val="false"/>
+          <w:b w:val="false"/>
+          <w:bCs w:val="false"/>
+          <w:color w:val="000000"/>
+          <w:sz w:val="24"/>
+          <w:szCs w:val="24"/>
+          <w:lang w:bidi="en-US"/>
+        </w:rPr>
+      </w:pPr>
+      <w:r>
+        <w:rPr>
+          <w:rFonts w:eastAsia="Times New Roman" w:cs="Times New Roman" w:ascii="Times New Roman" w:hAnsi="Times New Roman"/>
+          <w:b w:val="false"/>
+          <w:bCs w:val="false"/>
+          <w:color w:val="000000"/>
+          <w:sz w:val="24"/>
+          <w:szCs w:val="24"/>
+          <w:lang w:bidi="en-US"/>
+        </w:rPr>
+        <w:t>The bidding subsystem is a central component of online auction systems, facilitating the process by which users place bids on items and compete to win auctions. Its primary purpose is to manage the bidding process securely, fairly, and efficiently, ensuring that users can participate in auctions and make bids in accordance with the auction rules.</w:t>
+      </w:r>
+    </w:p>
+    <w:p>
+      <w:pPr>
+        <w:pStyle w:val="Normal"/>
+        <w:widowControl/>
+        <w:spacing w:lineRule="auto" w:line="252" w:before="0" w:after="160"/>
+        <w:contextualSpacing/>
+        <w:jc w:val="left"/>
+        <w:rPr>
+          <w:rFonts w:ascii="Times New Roman" w:hAnsi="Times New Roman" w:eastAsia="Times New Roman" w:cs="Times New Roman"/>
+          <w:b w:val="false"/>
+          <w:b w:val="false"/>
+          <w:bCs w:val="false"/>
+          <w:color w:val="000000"/>
+          <w:sz w:val="24"/>
+          <w:szCs w:val="24"/>
+          <w:lang w:bidi="en-US"/>
+        </w:rPr>
+      </w:pPr>
+      <w:r>
+        <w:rPr>
+          <w:rFonts w:eastAsia="Times New Roman" w:cs="Times New Roman" w:ascii="Times New Roman" w:hAnsi="Times New Roman"/>
+          <w:b w:val="false"/>
+          <w:bCs w:val="false"/>
+          <w:color w:val="000000"/>
+          <w:sz w:val="24"/>
+          <w:szCs w:val="24"/>
+          <w:lang w:bidi="en-US"/>
+        </w:rPr>
+      </w:r>
+    </w:p>
+    <w:p>
+      <w:pPr>
+        <w:pStyle w:val="Normal"/>
+        <w:widowControl/>
+        <w:spacing w:lineRule="auto" w:line="252" w:before="0" w:after="160"/>
+        <w:contextualSpacing/>
+        <w:jc w:val="left"/>
+        <w:rPr>
+          <w:rFonts w:ascii="Times New Roman" w:hAnsi="Times New Roman" w:eastAsia="Times New Roman" w:cs="Times New Roman"/>
+          <w:b w:val="false"/>
+          <w:b w:val="false"/>
+          <w:bCs w:val="false"/>
+          <w:color w:val="000000"/>
+          <w:sz w:val="24"/>
+          <w:szCs w:val="24"/>
+          <w:lang w:bidi="en-US"/>
+        </w:rPr>
+      </w:pPr>
+      <w:r>
+        <w:rPr>
+          <w:rFonts w:eastAsia="Times New Roman" w:cs="Times New Roman" w:ascii="Times New Roman" w:hAnsi="Times New Roman"/>
+          <w:b w:val="false"/>
+          <w:bCs w:val="false"/>
+          <w:color w:val="000000"/>
+          <w:sz w:val="24"/>
+          <w:szCs w:val="24"/>
+          <w:lang w:bidi="en-US"/>
+        </w:rPr>
+        <w:t>Here are our online auction Biding Subsystem key function</w:t>
+      </w:r>
+    </w:p>
+    <w:p>
+      <w:pPr>
+        <w:pStyle w:val="Normal"/>
+        <w:widowControl/>
+        <w:spacing w:lineRule="auto" w:line="252" w:before="0" w:after="160"/>
+        <w:contextualSpacing/>
+        <w:jc w:val="left"/>
+        <w:rPr>
+          <w:rFonts w:ascii="Times New Roman" w:hAnsi="Times New Roman" w:eastAsia="Times New Roman" w:cs="Times New Roman"/>
+          <w:b w:val="false"/>
+          <w:b w:val="false"/>
+          <w:bCs w:val="false"/>
+          <w:color w:val="000000"/>
+          <w:sz w:val="24"/>
+          <w:szCs w:val="24"/>
+          <w:lang w:bidi="en-US"/>
+        </w:rPr>
+      </w:pPr>
+      <w:r>
+        <w:rPr>
+          <w:rFonts w:eastAsia="Times New Roman" w:cs="Times New Roman" w:ascii="Times New Roman" w:hAnsi="Times New Roman"/>
+          <w:b w:val="false"/>
+          <w:bCs w:val="false"/>
+          <w:color w:val="000000"/>
+          <w:sz w:val="24"/>
+          <w:szCs w:val="24"/>
+          <w:lang w:bidi="en-US"/>
+        </w:rPr>
+      </w:r>
+    </w:p>
+    <w:p>
+      <w:pPr>
+        <w:pStyle w:val="Normal"/>
+        <w:widowControl/>
+        <w:spacing w:lineRule="auto" w:line="252" w:before="0" w:after="160"/>
+        <w:contextualSpacing/>
+        <w:jc w:val="left"/>
+        <w:rPr/>
+      </w:pPr>
+      <w:r>
+        <w:rPr>
+          <w:rFonts w:eastAsia="Times New Roman" w:cs="Times New Roman" w:ascii="Times New Roman" w:hAnsi="Times New Roman"/>
+          <w:b/>
+          <w:bCs/>
+          <w:color w:val="000000"/>
+          <w:sz w:val="24"/>
+          <w:szCs w:val="24"/>
+          <w:lang w:bidi="en-US"/>
+        </w:rPr>
+        <w:t>Item Listing:</w:t>
+      </w:r>
+      <w:r>
+        <w:rPr>
+          <w:rFonts w:eastAsia="Times New Roman" w:cs="Times New Roman" w:ascii="Times New Roman" w:hAnsi="Times New Roman"/>
+          <w:b w:val="false"/>
+          <w:bCs w:val="false"/>
+          <w:color w:val="000000"/>
+          <w:sz w:val="24"/>
+          <w:szCs w:val="24"/>
+          <w:lang w:bidi="en-US"/>
+        </w:rPr>
+        <w:t xml:space="preserve"> Sellers list items for auction on the platform. This includes details such as item description, starting price, minimum bid increment, auction duration, and any other relevant information.</w:t>
+      </w:r>
+    </w:p>
+    <w:p>
+      <w:pPr>
+        <w:pStyle w:val="Normal"/>
+        <w:widowControl/>
+        <w:spacing w:lineRule="auto" w:line="252" w:before="0" w:after="160"/>
+        <w:contextualSpacing/>
+        <w:jc w:val="left"/>
+        <w:rPr>
+          <w:rFonts w:ascii="Times New Roman" w:hAnsi="Times New Roman" w:eastAsia="Times New Roman" w:cs="Times New Roman"/>
+          <w:b w:val="false"/>
+          <w:b w:val="false"/>
+          <w:bCs w:val="false"/>
+          <w:color w:val="000000"/>
+          <w:sz w:val="24"/>
+          <w:szCs w:val="24"/>
+          <w:lang w:bidi="en-US"/>
+        </w:rPr>
+      </w:pPr>
+      <w:r>
+        <w:rPr>
+          <w:rFonts w:eastAsia="Times New Roman" w:cs="Times New Roman" w:ascii="Times New Roman" w:hAnsi="Times New Roman"/>
+          <w:b w:val="false"/>
+          <w:bCs w:val="false"/>
+          <w:color w:val="000000"/>
+          <w:sz w:val="24"/>
+          <w:szCs w:val="24"/>
+          <w:lang w:bidi="en-US"/>
+        </w:rPr>
+      </w:r>
+    </w:p>
+    <w:p>
+      <w:pPr>
+        <w:pStyle w:val="Normal"/>
+        <w:widowControl/>
+        <w:spacing w:lineRule="auto" w:line="252" w:before="0" w:after="160"/>
+        <w:contextualSpacing/>
+        <w:jc w:val="left"/>
+        <w:rPr/>
+      </w:pPr>
+      <w:r>
+        <w:rPr>
+          <w:rFonts w:eastAsia="Times New Roman" w:cs="Times New Roman" w:ascii="Times New Roman" w:hAnsi="Times New Roman"/>
+          <w:b/>
+          <w:bCs/>
+          <w:color w:val="000000"/>
+          <w:sz w:val="24"/>
+          <w:szCs w:val="24"/>
+          <w:lang w:bidi="en-US"/>
+        </w:rPr>
+        <w:t>Bid Placement:</w:t>
+      </w:r>
+      <w:r>
+        <w:rPr>
+          <w:rFonts w:eastAsia="Times New Roman" w:cs="Times New Roman" w:ascii="Times New Roman" w:hAnsi="Times New Roman"/>
+          <w:b w:val="false"/>
+          <w:bCs w:val="false"/>
+          <w:color w:val="000000"/>
+          <w:sz w:val="24"/>
+          <w:szCs w:val="24"/>
+          <w:lang w:bidi="en-US"/>
+        </w:rPr>
+        <w:t xml:space="preserve"> Registered users can place bids on items listed in the online auction system. The subsystem accepts bid submissions from users, verifies their eligibility to participate in the online auction, and records their bids along with relevant information such as bid amount, bidder identity, and timestamp.</w:t>
+      </w:r>
+    </w:p>
+    <w:p>
+      <w:pPr>
+        <w:pStyle w:val="Normal"/>
+        <w:widowControl/>
+        <w:spacing w:lineRule="auto" w:line="252" w:before="0" w:after="160"/>
+        <w:contextualSpacing/>
+        <w:jc w:val="left"/>
+        <w:rPr>
+          <w:rFonts w:ascii="Times New Roman" w:hAnsi="Times New Roman" w:eastAsia="Times New Roman" w:cs="Times New Roman"/>
+          <w:b w:val="false"/>
+          <w:b w:val="false"/>
+          <w:bCs w:val="false"/>
+          <w:color w:val="000000"/>
+          <w:sz w:val="24"/>
+          <w:szCs w:val="24"/>
+          <w:lang w:bidi="en-US"/>
+        </w:rPr>
+      </w:pPr>
+      <w:r>
+        <w:rPr>
+          <w:rFonts w:eastAsia="Times New Roman" w:cs="Times New Roman" w:ascii="Times New Roman" w:hAnsi="Times New Roman"/>
+          <w:b w:val="false"/>
+          <w:bCs w:val="false"/>
+          <w:color w:val="000000"/>
+          <w:sz w:val="24"/>
+          <w:szCs w:val="24"/>
+          <w:lang w:bidi="en-US"/>
+        </w:rPr>
+      </w:r>
+    </w:p>
+    <w:p>
+      <w:pPr>
+        <w:pStyle w:val="Normal"/>
+        <w:widowControl/>
+        <w:spacing w:lineRule="auto" w:line="252" w:before="0" w:after="160"/>
+        <w:contextualSpacing/>
+        <w:jc w:val="left"/>
+        <w:rPr/>
+      </w:pPr>
+      <w:r>
+        <w:rPr>
+          <w:rFonts w:eastAsia="Times New Roman" w:cs="Times New Roman" w:ascii="Times New Roman" w:hAnsi="Times New Roman"/>
+          <w:b/>
+          <w:bCs/>
+          <w:color w:val="000000"/>
+          <w:sz w:val="24"/>
+          <w:szCs w:val="24"/>
+          <w:lang w:bidi="en-US"/>
+        </w:rPr>
+        <w:t xml:space="preserve">Bid Validation: </w:t>
+      </w:r>
+      <w:r>
+        <w:rPr>
+          <w:rFonts w:eastAsia="Times New Roman" w:cs="Times New Roman" w:ascii="Times New Roman" w:hAnsi="Times New Roman"/>
+          <w:b w:val="false"/>
+          <w:bCs w:val="false"/>
+          <w:color w:val="000000"/>
+          <w:sz w:val="24"/>
+          <w:szCs w:val="24"/>
+          <w:lang w:bidi="en-US"/>
+        </w:rPr>
+        <w:t>Before accepting a bid, the subsystem validates it to ensure that it meets the online auction system rules and requirements. This includes checking that the bid amount is higher than the current highest bid (if any) and adheres to the specified bid increment rules.</w:t>
+      </w:r>
+    </w:p>
+    <w:p>
+      <w:pPr>
+        <w:pStyle w:val="Normal"/>
+        <w:widowControl/>
+        <w:spacing w:lineRule="auto" w:line="252" w:before="0" w:after="160"/>
+        <w:contextualSpacing/>
+        <w:jc w:val="left"/>
+        <w:rPr>
+          <w:rFonts w:ascii="Times New Roman" w:hAnsi="Times New Roman" w:eastAsia="Times New Roman" w:cs="Times New Roman"/>
+          <w:b w:val="false"/>
+          <w:b w:val="false"/>
+          <w:bCs w:val="false"/>
+          <w:color w:val="000000"/>
+          <w:sz w:val="24"/>
+          <w:szCs w:val="24"/>
+          <w:lang w:bidi="en-US"/>
+        </w:rPr>
+      </w:pPr>
+      <w:r>
+        <w:rPr>
+          <w:rFonts w:eastAsia="Times New Roman" w:cs="Times New Roman" w:ascii="Times New Roman" w:hAnsi="Times New Roman"/>
+          <w:b w:val="false"/>
+          <w:bCs w:val="false"/>
+          <w:color w:val="000000"/>
+          <w:sz w:val="24"/>
+          <w:szCs w:val="24"/>
+          <w:lang w:bidi="en-US"/>
+        </w:rPr>
+      </w:r>
+    </w:p>
+    <w:p>
+      <w:pPr>
+        <w:pStyle w:val="Normal"/>
+        <w:widowControl/>
+        <w:spacing w:lineRule="auto" w:line="252" w:before="0" w:after="160"/>
+        <w:contextualSpacing/>
+        <w:jc w:val="left"/>
+        <w:rPr/>
+      </w:pPr>
+      <w:r>
+        <w:rPr>
+          <w:rFonts w:eastAsia="Times New Roman" w:cs="Times New Roman" w:ascii="Times New Roman" w:hAnsi="Times New Roman"/>
+          <w:b/>
+          <w:bCs/>
+          <w:color w:val="000000"/>
+          <w:sz w:val="24"/>
+          <w:szCs w:val="24"/>
+          <w:lang w:bidi="en-US"/>
+        </w:rPr>
+        <w:t>Real-time Bid Updates:</w:t>
+      </w:r>
+      <w:r>
+        <w:rPr>
+          <w:rFonts w:eastAsia="Times New Roman" w:cs="Times New Roman" w:ascii="Times New Roman" w:hAnsi="Times New Roman"/>
+          <w:b w:val="false"/>
+          <w:bCs w:val="false"/>
+          <w:color w:val="000000"/>
+          <w:sz w:val="24"/>
+          <w:szCs w:val="24"/>
+          <w:lang w:bidi="en-US"/>
+        </w:rPr>
+        <w:t xml:space="preserve"> The subsystem provides real-time updates to users regarding the current highest bid for each item and any changes in bidding status. This ensures that users have up-to-date information about the auction's progress and can adjust their bidding strategies accordingly.</w:t>
+      </w:r>
+    </w:p>
+    <w:p>
+      <w:pPr>
+        <w:pStyle w:val="Normal"/>
+        <w:widowControl/>
+        <w:spacing w:lineRule="auto" w:line="252" w:before="0" w:after="160"/>
+        <w:contextualSpacing/>
+        <w:jc w:val="left"/>
+        <w:rPr>
+          <w:rFonts w:ascii="Times New Roman" w:hAnsi="Times New Roman" w:eastAsia="Times New Roman" w:cs="Times New Roman"/>
+          <w:b w:val="false"/>
+          <w:b w:val="false"/>
+          <w:bCs w:val="false"/>
+          <w:color w:val="000000"/>
+          <w:sz w:val="24"/>
+          <w:szCs w:val="24"/>
+          <w:lang w:bidi="en-US"/>
+        </w:rPr>
+      </w:pPr>
+      <w:r>
+        <w:rPr>
+          <w:rFonts w:eastAsia="Times New Roman" w:cs="Times New Roman" w:ascii="Times New Roman" w:hAnsi="Times New Roman"/>
+          <w:b w:val="false"/>
+          <w:bCs w:val="false"/>
+          <w:color w:val="000000"/>
+          <w:sz w:val="24"/>
+          <w:szCs w:val="24"/>
+          <w:lang w:bidi="en-US"/>
+        </w:rPr>
+      </w:r>
+    </w:p>
+    <w:p>
+      <w:pPr>
+        <w:pStyle w:val="Normal"/>
+        <w:widowControl/>
+        <w:spacing w:lineRule="auto" w:line="252" w:before="0" w:after="160"/>
+        <w:contextualSpacing/>
+        <w:jc w:val="left"/>
+        <w:rPr/>
+      </w:pPr>
+      <w:r>
+        <w:rPr>
+          <w:rFonts w:eastAsia="Times New Roman" w:cs="Times New Roman" w:ascii="Times New Roman" w:hAnsi="Times New Roman"/>
+          <w:b/>
+          <w:bCs/>
+          <w:color w:val="000000"/>
+          <w:sz w:val="24"/>
+          <w:szCs w:val="24"/>
+          <w:lang w:bidi="en-US"/>
+        </w:rPr>
+        <w:t>Bid History</w:t>
+      </w:r>
+      <w:r>
+        <w:rPr>
+          <w:rFonts w:eastAsia="Times New Roman" w:cs="Times New Roman" w:ascii="Times New Roman" w:hAnsi="Times New Roman"/>
+          <w:b w:val="false"/>
+          <w:bCs w:val="false"/>
+          <w:color w:val="000000"/>
+          <w:sz w:val="24"/>
+          <w:szCs w:val="24"/>
+          <w:lang w:bidi="en-US"/>
+        </w:rPr>
+        <w:t>: The subsystem maintains a complete history of all bids placed on each item, including the bid amounts, bidder identities, timestamps, and bid statuses. This audit trail provides transparency and accountability, allowing users to review past bidding activities and verify the integrity of the online auction process.</w:t>
+      </w:r>
+    </w:p>
+    <w:p>
+      <w:pPr>
+        <w:pStyle w:val="Normal"/>
+        <w:widowControl/>
+        <w:spacing w:lineRule="auto" w:line="252" w:before="0" w:after="160"/>
+        <w:contextualSpacing/>
+        <w:jc w:val="left"/>
+        <w:rPr>
+          <w:b/>
+          <w:b/>
+          <w:bCs/>
+        </w:rPr>
+      </w:pPr>
+      <w:r>
+        <w:rPr>
+          <w:b/>
+          <w:bCs/>
+        </w:rPr>
+      </w:r>
+    </w:p>
+    <w:p>
+      <w:pPr>
+        <w:pStyle w:val="Normal"/>
+        <w:widowControl/>
+        <w:spacing w:lineRule="auto" w:line="252" w:before="0" w:after="160"/>
+        <w:contextualSpacing/>
+        <w:jc w:val="left"/>
+        <w:rPr>
+          <w:rFonts w:ascii="Times New Roman" w:hAnsi="Times New Roman" w:eastAsia="Times New Roman" w:cs="Times New Roman"/>
+          <w:b/>
+          <w:b/>
+          <w:bCs/>
+          <w:color w:val="000000"/>
+          <w:sz w:val="24"/>
+          <w:szCs w:val="24"/>
+          <w:lang w:bidi="en-US"/>
+        </w:rPr>
+      </w:pPr>
+      <w:r>
+        <w:rPr>
+          <w:rFonts w:eastAsia="Times New Roman" w:cs="Times New Roman" w:ascii="Times New Roman" w:hAnsi="Times New Roman"/>
+          <w:b/>
+          <w:bCs/>
+          <w:color w:val="000000"/>
+          <w:sz w:val="24"/>
+          <w:szCs w:val="24"/>
+          <w:lang w:bidi="en-US"/>
+        </w:rPr>
+        <w:t>3.8.1.5 Auctioning Subsystem</w:t>
+      </w:r>
+    </w:p>
+    <w:p>
+      <w:pPr>
+        <w:pStyle w:val="Normal"/>
+        <w:widowControl/>
+        <w:spacing w:lineRule="auto" w:line="252" w:before="0" w:after="160"/>
+        <w:contextualSpacing/>
+        <w:jc w:val="left"/>
+        <w:rPr>
+          <w:rFonts w:ascii="Times New Roman" w:hAnsi="Times New Roman" w:eastAsia="Times New Roman" w:cs="Times New Roman"/>
+          <w:b w:val="false"/>
+          <w:b w:val="false"/>
+          <w:bCs w:val="false"/>
+          <w:color w:val="000000"/>
+          <w:sz w:val="24"/>
+          <w:szCs w:val="24"/>
+          <w:lang w:bidi="en-US"/>
+        </w:rPr>
+      </w:pPr>
+      <w:r>
+        <w:rPr>
+          <w:rFonts w:eastAsia="Times New Roman" w:cs="Times New Roman" w:ascii="Times New Roman" w:hAnsi="Times New Roman"/>
+          <w:b w:val="false"/>
+          <w:bCs w:val="false"/>
+          <w:color w:val="000000"/>
+          <w:sz w:val="24"/>
+          <w:szCs w:val="24"/>
+          <w:lang w:bidi="en-US"/>
+        </w:rPr>
+      </w:r>
+    </w:p>
+    <w:p>
+      <w:pPr>
+        <w:pStyle w:val="Normal"/>
+        <w:widowControl/>
+        <w:spacing w:lineRule="auto" w:line="252" w:before="0" w:after="160"/>
+        <w:contextualSpacing/>
+        <w:jc w:val="left"/>
+        <w:rPr>
+          <w:rFonts w:ascii="Times New Roman" w:hAnsi="Times New Roman" w:eastAsia="Times New Roman" w:cs="Times New Roman"/>
+          <w:b w:val="false"/>
+          <w:b w:val="false"/>
+          <w:bCs w:val="false"/>
+          <w:color w:val="000000"/>
+          <w:sz w:val="24"/>
+          <w:szCs w:val="24"/>
+          <w:lang w:bidi="en-US"/>
+        </w:rPr>
+      </w:pPr>
+      <w:r>
+        <w:rPr>
+          <w:rFonts w:eastAsia="Times New Roman" w:cs="Times New Roman" w:ascii="Times New Roman" w:hAnsi="Times New Roman"/>
+          <w:b w:val="false"/>
+          <w:bCs w:val="false"/>
+          <w:color w:val="000000"/>
+          <w:sz w:val="24"/>
+          <w:szCs w:val="24"/>
+          <w:lang w:bidi="en-US"/>
+        </w:rPr>
+        <w:t xml:space="preserve">The Auction subsystem is the core component of an online auction system, responsible for managing the entire life cycle of auctions, from creation to completion. It provides the platform for sellers to list items for auction and for buyers to place bids on those items. </w:t>
+      </w:r>
+    </w:p>
+    <w:p>
+      <w:pPr>
+        <w:pStyle w:val="Normal"/>
+        <w:widowControl/>
+        <w:spacing w:lineRule="auto" w:line="252" w:before="0" w:after="160"/>
+        <w:contextualSpacing/>
+        <w:jc w:val="left"/>
+        <w:rPr>
+          <w:rFonts w:ascii="Times New Roman" w:hAnsi="Times New Roman" w:eastAsia="Times New Roman" w:cs="Times New Roman"/>
+          <w:b w:val="false"/>
+          <w:b w:val="false"/>
+          <w:bCs w:val="false"/>
+          <w:color w:val="000000"/>
+          <w:sz w:val="24"/>
+          <w:szCs w:val="24"/>
+          <w:lang w:bidi="en-US"/>
+        </w:rPr>
+      </w:pPr>
+      <w:r>
+        <w:rPr>
+          <w:rFonts w:eastAsia="Times New Roman" w:cs="Times New Roman" w:ascii="Times New Roman" w:hAnsi="Times New Roman"/>
+          <w:b w:val="false"/>
+          <w:bCs w:val="false"/>
+          <w:color w:val="000000"/>
+          <w:sz w:val="24"/>
+          <w:szCs w:val="24"/>
+          <w:lang w:bidi="en-US"/>
+        </w:rPr>
+      </w:r>
+    </w:p>
+    <w:p>
+      <w:pPr>
+        <w:pStyle w:val="Normal"/>
+        <w:widowControl/>
+        <w:spacing w:lineRule="auto" w:line="252" w:before="0" w:after="160"/>
+        <w:contextualSpacing/>
+        <w:jc w:val="left"/>
+        <w:rPr>
+          <w:rFonts w:ascii="Times New Roman" w:hAnsi="Times New Roman" w:eastAsia="Times New Roman" w:cs="Times New Roman"/>
+          <w:b w:val="false"/>
+          <w:b w:val="false"/>
+          <w:bCs w:val="false"/>
+          <w:color w:val="000000"/>
+          <w:sz w:val="24"/>
+          <w:szCs w:val="24"/>
+          <w:lang w:bidi="en-US"/>
+        </w:rPr>
+      </w:pPr>
+      <w:r>
+        <w:rPr>
+          <w:rFonts w:eastAsia="Times New Roman" w:cs="Times New Roman" w:ascii="Times New Roman" w:hAnsi="Times New Roman"/>
+          <w:b w:val="false"/>
+          <w:bCs w:val="false"/>
+          <w:color w:val="000000"/>
+          <w:sz w:val="24"/>
+          <w:szCs w:val="24"/>
+          <w:lang w:bidi="en-US"/>
+        </w:rPr>
+        <w:t>Here are our online auction auctioning subsystem key function</w:t>
+      </w:r>
+    </w:p>
+    <w:p>
+      <w:pPr>
+        <w:pStyle w:val="Normal"/>
+        <w:widowControl/>
+        <w:spacing w:lineRule="auto" w:line="252" w:before="0" w:after="160"/>
+        <w:contextualSpacing/>
+        <w:jc w:val="left"/>
+        <w:rPr>
+          <w:rFonts w:ascii="Times New Roman" w:hAnsi="Times New Roman" w:eastAsia="Times New Roman" w:cs="Times New Roman"/>
+          <w:b w:val="false"/>
+          <w:b w:val="false"/>
+          <w:bCs w:val="false"/>
+          <w:color w:val="000000"/>
+          <w:sz w:val="24"/>
+          <w:szCs w:val="24"/>
+          <w:lang w:bidi="en-US"/>
+        </w:rPr>
+      </w:pPr>
+      <w:r>
+        <w:rPr>
+          <w:rFonts w:eastAsia="Times New Roman" w:cs="Times New Roman" w:ascii="Times New Roman" w:hAnsi="Times New Roman"/>
+          <w:b w:val="false"/>
+          <w:bCs w:val="false"/>
+          <w:color w:val="000000"/>
+          <w:sz w:val="24"/>
+          <w:szCs w:val="24"/>
+          <w:lang w:bidi="en-US"/>
+        </w:rPr>
+      </w:r>
+    </w:p>
+    <w:p>
+      <w:pPr>
+        <w:pStyle w:val="Normal"/>
+        <w:widowControl/>
+        <w:spacing w:lineRule="auto" w:line="252" w:before="0" w:after="160"/>
+        <w:contextualSpacing/>
+        <w:jc w:val="left"/>
+        <w:rPr>
+          <w:rFonts w:ascii="Times New Roman" w:hAnsi="Times New Roman" w:eastAsia="Times New Roman" w:cs="Times New Roman"/>
+          <w:b w:val="false"/>
+          <w:b w:val="false"/>
+          <w:bCs w:val="false"/>
+          <w:color w:val="000000"/>
+          <w:sz w:val="24"/>
+          <w:szCs w:val="24"/>
+          <w:lang w:bidi="en-US"/>
+        </w:rPr>
+      </w:pPr>
+      <w:r>
+        <w:rPr>
+          <w:rFonts w:eastAsia="Times New Roman" w:cs="Times New Roman" w:ascii="Times New Roman" w:hAnsi="Times New Roman"/>
+          <w:b w:val="false"/>
+          <w:bCs w:val="false"/>
+          <w:color w:val="000000"/>
+          <w:sz w:val="24"/>
+          <w:szCs w:val="24"/>
+          <w:lang w:bidi="en-US"/>
+        </w:rPr>
+      </w:r>
+    </w:p>
+    <w:p>
+      <w:pPr>
+        <w:pStyle w:val="Normal"/>
+        <w:widowControl/>
+        <w:spacing w:lineRule="auto" w:line="252" w:before="0" w:after="160"/>
+        <w:contextualSpacing/>
+        <w:jc w:val="left"/>
+        <w:rPr/>
+      </w:pPr>
+      <w:r>
+        <w:rPr>
+          <w:rFonts w:eastAsia="Times New Roman" w:cs="Times New Roman" w:ascii="Times New Roman" w:hAnsi="Times New Roman"/>
+          <w:b/>
+          <w:bCs/>
+          <w:color w:val="000000"/>
+          <w:sz w:val="24"/>
+          <w:szCs w:val="24"/>
+          <w:lang w:bidi="en-US"/>
+        </w:rPr>
+        <w:t>Item Listing:</w:t>
+      </w:r>
+      <w:r>
+        <w:rPr>
+          <w:rFonts w:eastAsia="Times New Roman" w:cs="Times New Roman" w:ascii="Times New Roman" w:hAnsi="Times New Roman"/>
+          <w:b w:val="false"/>
+          <w:bCs w:val="false"/>
+          <w:color w:val="000000"/>
+          <w:sz w:val="24"/>
+          <w:szCs w:val="24"/>
+          <w:lang w:bidi="en-US"/>
+        </w:rPr>
+        <w:t xml:space="preserve"> Sellers list items for auction on the platform. This includes details such as item description, starting price, minimum bid increment, auction duration, and any other relevant information.</w:t>
+      </w:r>
+    </w:p>
+    <w:p>
+      <w:pPr>
+        <w:pStyle w:val="Normal"/>
+        <w:widowControl/>
+        <w:spacing w:lineRule="auto" w:line="252" w:before="0" w:after="160"/>
+        <w:contextualSpacing/>
+        <w:jc w:val="left"/>
+        <w:rPr>
+          <w:rFonts w:ascii="Times New Roman" w:hAnsi="Times New Roman" w:eastAsia="Times New Roman" w:cs="Times New Roman"/>
+          <w:b w:val="false"/>
+          <w:b w:val="false"/>
+          <w:bCs w:val="false"/>
+          <w:color w:val="000000"/>
+          <w:sz w:val="24"/>
+          <w:szCs w:val="24"/>
+          <w:lang w:bidi="en-US"/>
+        </w:rPr>
+      </w:pPr>
+      <w:r>
+        <w:rPr>
+          <w:rFonts w:eastAsia="Times New Roman" w:cs="Times New Roman" w:ascii="Times New Roman" w:hAnsi="Times New Roman"/>
+          <w:b w:val="false"/>
+          <w:bCs w:val="false"/>
+          <w:color w:val="000000"/>
+          <w:sz w:val="24"/>
+          <w:szCs w:val="24"/>
+          <w:lang w:bidi="en-US"/>
+        </w:rPr>
+      </w:r>
+    </w:p>
+    <w:p>
+      <w:pPr>
+        <w:pStyle w:val="Normal"/>
+        <w:widowControl/>
+        <w:spacing w:lineRule="auto" w:line="252" w:before="0" w:after="160"/>
+        <w:contextualSpacing/>
+        <w:jc w:val="left"/>
+        <w:rPr/>
+      </w:pPr>
+      <w:r>
+        <w:rPr>
+          <w:rFonts w:eastAsia="Times New Roman" w:cs="Times New Roman" w:ascii="Times New Roman" w:hAnsi="Times New Roman"/>
+          <w:b/>
+          <w:bCs/>
+          <w:color w:val="000000"/>
+          <w:sz w:val="24"/>
+          <w:szCs w:val="24"/>
+          <w:lang w:bidi="en-US"/>
+        </w:rPr>
+        <w:t>Auction Creation:</w:t>
+      </w:r>
+      <w:r>
+        <w:rPr>
+          <w:rFonts w:eastAsia="Times New Roman" w:cs="Times New Roman" w:ascii="Times New Roman" w:hAnsi="Times New Roman"/>
+          <w:b w:val="false"/>
+          <w:bCs w:val="false"/>
+          <w:color w:val="000000"/>
+          <w:sz w:val="24"/>
+          <w:szCs w:val="24"/>
+          <w:lang w:bidi="en-US"/>
+        </w:rPr>
+        <w:t xml:space="preserve"> The subsystem facilitates the creation of auctions based on seller listings. It manages the scheduling, duration, and visibility of auctions, ensuring they adhere to predefined rules and policies.</w:t>
+      </w:r>
+    </w:p>
+    <w:p>
+      <w:pPr>
+        <w:pStyle w:val="Normal"/>
+        <w:widowControl/>
+        <w:spacing w:lineRule="auto" w:line="252" w:before="0" w:after="160"/>
+        <w:contextualSpacing/>
+        <w:jc w:val="left"/>
+        <w:rPr>
+          <w:rFonts w:ascii="Times New Roman" w:hAnsi="Times New Roman" w:eastAsia="Times New Roman" w:cs="Times New Roman"/>
+          <w:b w:val="false"/>
+          <w:b w:val="false"/>
+          <w:bCs w:val="false"/>
+          <w:color w:val="000000"/>
+          <w:sz w:val="24"/>
+          <w:szCs w:val="24"/>
+          <w:lang w:bidi="en-US"/>
+        </w:rPr>
+      </w:pPr>
+      <w:r>
+        <w:rPr>
+          <w:rFonts w:eastAsia="Times New Roman" w:cs="Times New Roman" w:ascii="Times New Roman" w:hAnsi="Times New Roman"/>
+          <w:b w:val="false"/>
+          <w:bCs w:val="false"/>
+          <w:color w:val="000000"/>
+          <w:sz w:val="24"/>
+          <w:szCs w:val="24"/>
+          <w:lang w:bidi="en-US"/>
+        </w:rPr>
+      </w:r>
+    </w:p>
+    <w:p>
+      <w:pPr>
+        <w:pStyle w:val="Normal"/>
+        <w:widowControl/>
+        <w:spacing w:lineRule="auto" w:line="252" w:before="0" w:after="160"/>
+        <w:contextualSpacing/>
+        <w:jc w:val="left"/>
+        <w:rPr/>
+      </w:pPr>
+      <w:r>
+        <w:rPr>
+          <w:rFonts w:eastAsia="Times New Roman" w:cs="Times New Roman" w:ascii="Times New Roman" w:hAnsi="Times New Roman"/>
+          <w:b/>
+          <w:bCs/>
+          <w:color w:val="000000"/>
+          <w:sz w:val="24"/>
+          <w:szCs w:val="24"/>
+          <w:lang w:bidi="en-US"/>
+        </w:rPr>
+        <w:t>Auction Closing:</w:t>
+      </w:r>
+      <w:r>
+        <w:rPr>
+          <w:rFonts w:eastAsia="Times New Roman" w:cs="Times New Roman" w:ascii="Times New Roman" w:hAnsi="Times New Roman"/>
+          <w:b w:val="false"/>
+          <w:bCs w:val="false"/>
+          <w:color w:val="000000"/>
+          <w:sz w:val="24"/>
+          <w:szCs w:val="24"/>
+          <w:lang w:bidi="en-US"/>
+        </w:rPr>
+        <w:t xml:space="preserve"> The subsystem manages the countdown timer for each auction, indicating the time remaining until the auction closes. When the auction ends, it determines the winning bid based on the highest valid bid received before the auction deadline and notifies the winning bidder.</w:t>
+      </w:r>
+    </w:p>
+    <w:p>
+      <w:pPr>
+        <w:pStyle w:val="Normal"/>
+        <w:widowControl/>
+        <w:spacing w:lineRule="auto" w:line="252" w:before="0" w:after="160"/>
+        <w:contextualSpacing/>
+        <w:jc w:val="left"/>
+        <w:rPr>
+          <w:rFonts w:ascii="Times New Roman" w:hAnsi="Times New Roman" w:eastAsia="Times New Roman" w:cs="Times New Roman"/>
+          <w:b w:val="false"/>
+          <w:b w:val="false"/>
+          <w:bCs w:val="false"/>
+          <w:color w:val="000000"/>
+          <w:sz w:val="24"/>
+          <w:szCs w:val="24"/>
+          <w:lang w:bidi="en-US"/>
+        </w:rPr>
+      </w:pPr>
+      <w:r>
+        <w:rPr>
+          <w:rFonts w:eastAsia="Times New Roman" w:cs="Times New Roman" w:ascii="Times New Roman" w:hAnsi="Times New Roman"/>
+          <w:b w:val="false"/>
+          <w:bCs w:val="false"/>
+          <w:color w:val="000000"/>
+          <w:sz w:val="24"/>
+          <w:szCs w:val="24"/>
+          <w:lang w:bidi="en-US"/>
+        </w:rPr>
+      </w:r>
+    </w:p>
+    <w:p>
+      <w:pPr>
+        <w:pStyle w:val="Normal"/>
+        <w:widowControl/>
+        <w:spacing w:lineRule="auto" w:line="252" w:before="0" w:after="160"/>
+        <w:contextualSpacing/>
+        <w:jc w:val="left"/>
+        <w:rPr>
+          <w:rFonts w:ascii="Times New Roman" w:hAnsi="Times New Roman" w:eastAsia="Times New Roman" w:cs="Times New Roman"/>
+          <w:b/>
+          <w:b/>
+          <w:bCs/>
+          <w:color w:val="000000"/>
+          <w:sz w:val="24"/>
+          <w:szCs w:val="24"/>
+          <w:lang w:bidi="en-US"/>
+        </w:rPr>
+      </w:pPr>
+      <w:r>
+        <w:rPr>
+          <w:rFonts w:eastAsia="Times New Roman" w:cs="Times New Roman" w:ascii="Times New Roman" w:hAnsi="Times New Roman"/>
+          <w:b/>
+          <w:bCs/>
+          <w:color w:val="000000"/>
+          <w:sz w:val="24"/>
+          <w:szCs w:val="24"/>
+          <w:lang w:bidi="en-US"/>
+        </w:rPr>
+        <w:t>3.8.1.6 Rating Subsystem</w:t>
+      </w:r>
+    </w:p>
+    <w:p>
+      <w:pPr>
+        <w:pStyle w:val="Normal"/>
+        <w:widowControl/>
+        <w:spacing w:lineRule="auto" w:line="252" w:before="0" w:after="160"/>
+        <w:contextualSpacing/>
+        <w:jc w:val="left"/>
+        <w:rPr>
+          <w:rFonts w:ascii="Times New Roman" w:hAnsi="Times New Roman" w:eastAsia="Times New Roman" w:cs="Times New Roman"/>
+          <w:b/>
+          <w:b/>
+          <w:bCs/>
+          <w:color w:val="000000"/>
+          <w:sz w:val="24"/>
+          <w:szCs w:val="24"/>
+          <w:lang w:bidi="en-US"/>
+        </w:rPr>
+      </w:pPr>
+      <w:r>
+        <w:rPr>
+          <w:rFonts w:eastAsia="Times New Roman" w:cs="Times New Roman" w:ascii="Times New Roman" w:hAnsi="Times New Roman"/>
+          <w:b/>
+          <w:bCs/>
+          <w:color w:val="000000"/>
+          <w:sz w:val="24"/>
+          <w:szCs w:val="24"/>
+          <w:lang w:bidi="en-US"/>
+        </w:rPr>
+      </w:r>
+    </w:p>
+    <w:p>
+      <w:pPr>
+        <w:pStyle w:val="Normal"/>
+        <w:widowControl/>
+        <w:spacing w:lineRule="auto" w:line="252" w:before="0" w:after="160"/>
+        <w:contextualSpacing/>
+        <w:jc w:val="left"/>
+        <w:rPr>
+          <w:rFonts w:ascii="Times New Roman" w:hAnsi="Times New Roman" w:eastAsia="Times New Roman" w:cs="Times New Roman"/>
+          <w:b w:val="false"/>
+          <w:b w:val="false"/>
+          <w:bCs w:val="false"/>
+          <w:color w:val="000000"/>
+          <w:sz w:val="24"/>
+          <w:szCs w:val="24"/>
+          <w:lang w:bidi="en-US"/>
+        </w:rPr>
+      </w:pPr>
+      <w:r>
+        <w:rPr>
+          <w:rFonts w:eastAsia="Times New Roman" w:cs="Times New Roman" w:ascii="Times New Roman" w:hAnsi="Times New Roman"/>
+          <w:b w:val="false"/>
+          <w:bCs w:val="false"/>
+          <w:color w:val="000000"/>
+          <w:sz w:val="24"/>
+          <w:szCs w:val="24"/>
+          <w:lang w:bidi="en-US"/>
+        </w:rPr>
+        <w:t>The rating subsystem in an online auction system is crucial for maintaining transparency, trust, and accountability among users. Its primary responsibility is to allow buyers and sellers to provide feedback and ratings based on their interactions and experiences within the platform.</w:t>
+      </w:r>
+    </w:p>
+    <w:p>
+      <w:pPr>
+        <w:pStyle w:val="Normal"/>
+        <w:widowControl/>
+        <w:spacing w:lineRule="auto" w:line="252" w:before="0" w:after="160"/>
+        <w:contextualSpacing/>
+        <w:jc w:val="left"/>
+        <w:rPr>
+          <w:rFonts w:ascii="Times New Roman" w:hAnsi="Times New Roman" w:eastAsia="Times New Roman" w:cs="Times New Roman"/>
+          <w:b w:val="false"/>
+          <w:b w:val="false"/>
+          <w:bCs w:val="false"/>
+          <w:color w:val="000000"/>
+          <w:sz w:val="24"/>
+          <w:szCs w:val="24"/>
+          <w:lang w:bidi="en-US"/>
+        </w:rPr>
+      </w:pPr>
+      <w:r>
+        <w:rPr>
+          <w:rFonts w:eastAsia="Times New Roman" w:cs="Times New Roman" w:ascii="Times New Roman" w:hAnsi="Times New Roman"/>
+          <w:b w:val="false"/>
+          <w:bCs w:val="false"/>
+          <w:color w:val="000000"/>
+          <w:sz w:val="24"/>
+          <w:szCs w:val="24"/>
+          <w:lang w:bidi="en-US"/>
+        </w:rPr>
+      </w:r>
+    </w:p>
+    <w:p>
+      <w:pPr>
+        <w:pStyle w:val="Normal"/>
+        <w:widowControl/>
+        <w:spacing w:lineRule="auto" w:line="252" w:before="0" w:after="160"/>
+        <w:contextualSpacing/>
+        <w:jc w:val="left"/>
+        <w:rPr/>
+      </w:pPr>
+      <w:r>
+        <w:rPr>
+          <w:rFonts w:eastAsia="Times New Roman" w:cs="Times New Roman" w:ascii="Times New Roman" w:hAnsi="Times New Roman"/>
+          <w:b/>
+          <w:bCs/>
+          <w:color w:val="000000"/>
+          <w:sz w:val="24"/>
+          <w:szCs w:val="24"/>
+          <w:lang w:bidi="en-US"/>
+        </w:rPr>
+        <w:t>Rating Submission:</w:t>
+      </w:r>
+      <w:r>
+        <w:rPr>
+          <w:rFonts w:eastAsia="Times New Roman" w:cs="Times New Roman" w:ascii="Times New Roman" w:hAnsi="Times New Roman"/>
+          <w:b w:val="false"/>
+          <w:bCs w:val="false"/>
+          <w:color w:val="000000"/>
+          <w:sz w:val="24"/>
+          <w:szCs w:val="24"/>
+          <w:lang w:bidi="en-US"/>
+        </w:rPr>
+        <w:t xml:space="preserve"> Registered users can submit ratings and feedback for their transactions, including purchases, sales, and interactions with other users. This typically involves selecting a rating  on a scale of 1 to 5 stars and providing optional comments or reviews to elaborate on their experiences.</w:t>
+      </w:r>
+    </w:p>
+    <w:p>
+      <w:pPr>
+        <w:pStyle w:val="Normal"/>
+        <w:widowControl/>
+        <w:spacing w:lineRule="auto" w:line="252" w:before="0" w:after="160"/>
+        <w:contextualSpacing/>
+        <w:jc w:val="left"/>
+        <w:rPr>
+          <w:rFonts w:ascii="Times New Roman" w:hAnsi="Times New Roman" w:eastAsia="Times New Roman" w:cs="Times New Roman"/>
+          <w:b w:val="false"/>
+          <w:b w:val="false"/>
+          <w:bCs w:val="false"/>
+          <w:color w:val="000000"/>
+          <w:sz w:val="24"/>
+          <w:szCs w:val="24"/>
+          <w:lang w:bidi="en-US"/>
+        </w:rPr>
+      </w:pPr>
+      <w:r>
+        <w:rPr>
+          <w:rFonts w:eastAsia="Times New Roman" w:cs="Times New Roman" w:ascii="Times New Roman" w:hAnsi="Times New Roman"/>
+          <w:b w:val="false"/>
+          <w:bCs w:val="false"/>
+          <w:color w:val="000000"/>
+          <w:sz w:val="24"/>
+          <w:szCs w:val="24"/>
+          <w:lang w:bidi="en-US"/>
+        </w:rPr>
+      </w:r>
+    </w:p>
+    <w:p>
+      <w:pPr>
+        <w:pStyle w:val="Normal"/>
+        <w:widowControl/>
+        <w:spacing w:lineRule="auto" w:line="252" w:before="0" w:after="160"/>
+        <w:contextualSpacing/>
+        <w:jc w:val="left"/>
+        <w:rPr/>
+      </w:pPr>
+      <w:r>
+        <w:rPr>
+          <w:rFonts w:eastAsia="Times New Roman" w:cs="Times New Roman" w:ascii="Times New Roman" w:hAnsi="Times New Roman"/>
+          <w:b/>
+          <w:bCs/>
+          <w:color w:val="000000"/>
+          <w:sz w:val="24"/>
+          <w:szCs w:val="24"/>
+          <w:lang w:bidi="en-US"/>
+        </w:rPr>
+        <w:t>Feed back Collection:</w:t>
+      </w:r>
+      <w:r>
+        <w:rPr>
+          <w:rFonts w:eastAsia="Times New Roman" w:cs="Times New Roman" w:ascii="Times New Roman" w:hAnsi="Times New Roman"/>
+          <w:b w:val="false"/>
+          <w:bCs w:val="false"/>
+          <w:color w:val="000000"/>
+          <w:sz w:val="24"/>
+          <w:szCs w:val="24"/>
+          <w:lang w:bidi="en-US"/>
+        </w:rPr>
+        <w:t xml:space="preserve"> The subsystem collects and aggregates feed back from users, organizing it by transaction buyer feedback for sellers, seller feedback for buyers and associating it with specific users or items. This allows other users to view the feedback history of individual users or items.</w:t>
+      </w:r>
+    </w:p>
+    <w:p>
+      <w:pPr>
+        <w:pStyle w:val="Normal"/>
+        <w:widowControl/>
+        <w:spacing w:lineRule="auto" w:line="252" w:before="0" w:after="160"/>
+        <w:contextualSpacing/>
+        <w:jc w:val="left"/>
+        <w:rPr>
+          <w:rFonts w:ascii="Times New Roman" w:hAnsi="Times New Roman" w:eastAsia="Times New Roman" w:cs="Times New Roman"/>
+          <w:b w:val="false"/>
+          <w:b w:val="false"/>
+          <w:bCs w:val="false"/>
+          <w:color w:val="000000"/>
+          <w:sz w:val="24"/>
+          <w:szCs w:val="24"/>
+          <w:lang w:bidi="en-US"/>
+        </w:rPr>
+      </w:pPr>
+      <w:r>
+        <w:rPr>
+          <w:rFonts w:eastAsia="Times New Roman" w:cs="Times New Roman" w:ascii="Times New Roman" w:hAnsi="Times New Roman"/>
+          <w:b w:val="false"/>
+          <w:bCs w:val="false"/>
+          <w:color w:val="000000"/>
+          <w:sz w:val="24"/>
+          <w:szCs w:val="24"/>
+          <w:lang w:bidi="en-US"/>
+        </w:rPr>
+      </w:r>
+    </w:p>
+    <w:p>
+      <w:pPr>
+        <w:pStyle w:val="Normal"/>
+        <w:widowControl/>
+        <w:spacing w:lineRule="auto" w:line="252" w:before="0" w:after="160"/>
+        <w:contextualSpacing/>
+        <w:jc w:val="left"/>
+        <w:rPr/>
+      </w:pPr>
+      <w:r>
+        <w:rPr>
+          <w:rFonts w:eastAsia="Times New Roman" w:cs="Times New Roman" w:ascii="Times New Roman" w:hAnsi="Times New Roman"/>
+          <w:b/>
+          <w:bCs/>
+          <w:color w:val="000000"/>
+          <w:sz w:val="24"/>
+          <w:szCs w:val="24"/>
+          <w:lang w:bidi="en-US"/>
+        </w:rPr>
+        <w:t>Rating Display:</w:t>
+      </w:r>
+      <w:r>
+        <w:rPr>
+          <w:rFonts w:eastAsia="Times New Roman" w:cs="Times New Roman" w:ascii="Times New Roman" w:hAnsi="Times New Roman"/>
+          <w:b w:val="false"/>
+          <w:bCs w:val="false"/>
+          <w:color w:val="000000"/>
+          <w:sz w:val="24"/>
+          <w:szCs w:val="24"/>
+          <w:lang w:bidi="en-US"/>
+        </w:rPr>
+        <w:t xml:space="preserve"> Ratings and feed back are displayed prominently with in the platform, allowing users to view the reputation and credibility of other users before engaging in transactions. This transparency helps users make informed decisions and fosters trust within the community.</w:t>
+      </w:r>
+    </w:p>
+    <w:p>
+      <w:pPr>
+        <w:pStyle w:val="Normal"/>
+        <w:widowControl/>
+        <w:spacing w:lineRule="auto" w:line="252" w:before="0" w:after="160"/>
+        <w:contextualSpacing/>
+        <w:jc w:val="left"/>
+        <w:rPr>
+          <w:rFonts w:ascii="Times New Roman" w:hAnsi="Times New Roman" w:eastAsia="Times New Roman" w:cs="Times New Roman"/>
+          <w:b w:val="false"/>
+          <w:b w:val="false"/>
+          <w:bCs w:val="false"/>
+          <w:color w:val="000000"/>
+          <w:sz w:val="24"/>
+          <w:szCs w:val="24"/>
+          <w:lang w:bidi="en-US"/>
+        </w:rPr>
+      </w:pPr>
+      <w:r>
+        <w:rPr>
+          <w:rFonts w:eastAsia="Times New Roman" w:cs="Times New Roman" w:ascii="Times New Roman" w:hAnsi="Times New Roman"/>
+          <w:b w:val="false"/>
+          <w:bCs w:val="false"/>
+          <w:color w:val="000000"/>
+          <w:sz w:val="24"/>
+          <w:szCs w:val="24"/>
+          <w:lang w:bidi="en-US"/>
+        </w:rPr>
+        <w:t xml:space="preserve">  </w:t>
+      </w:r>
+    </w:p>
+    <w:p>
+      <w:pPr>
+        <w:pStyle w:val="Normal"/>
+        <w:widowControl/>
+        <w:spacing w:lineRule="auto" w:line="252" w:before="0" w:after="160"/>
+        <w:contextualSpacing/>
+        <w:jc w:val="left"/>
+        <w:rPr>
+          <w:rFonts w:ascii="Times New Roman" w:hAnsi="Times New Roman" w:eastAsia="Times New Roman" w:cs="Times New Roman"/>
+          <w:color w:val="000000"/>
+          <w:sz w:val="24"/>
+          <w:szCs w:val="24"/>
+          <w:lang w:bidi="en-US"/>
+        </w:rPr>
+      </w:pPr>
+      <w:r>
+        <w:rPr>
+          <w:rFonts w:eastAsia="Times New Roman" w:cs="Times New Roman" w:ascii="Times New Roman" w:hAnsi="Times New Roman"/>
+          <w:color w:val="000000"/>
+          <w:sz w:val="24"/>
+          <w:szCs w:val="24"/>
+          <w:lang w:bidi="en-US"/>
+        </w:rPr>
       </w:r>
     </w:p>
     <w:p>
@@ -15796,7 +15990,7 @@
           <w:szCs w:val="24"/>
           <w:lang w:bidi="en-US"/>
         </w:rPr>
-        <w:t>Deployment diagram</w:t>
+        <w:t>Component diagram</w:t>
       </w:r>
     </w:p>
     <w:p>
@@ -15843,38 +16037,54 @@
           <w:szCs w:val="24"/>
           <w:lang w:bidi="en-US"/>
         </w:rPr>
-        <w:t>Persistent data management</w:t>
-      </w:r>
-    </w:p>
-    <w:p>
-      <w:pPr>
-        <w:pStyle w:val="Normal"/>
-        <w:widowControl/>
+        <w:t>Deployment diagram</w:t>
+      </w:r>
+    </w:p>
+    <w:p>
+      <w:pPr>
+        <w:pStyle w:val="Normal"/>
+        <w:widowControl/>
+        <w:numPr>
+          <w:ilvl w:val="2"/>
+          <w:numId w:val="123"/>
+        </w:numPr>
         <w:spacing w:lineRule="auto" w:line="252" w:before="0" w:after="160"/>
         <w:contextualSpacing/>
         <w:jc w:val="left"/>
         <w:rPr>
           <w:rFonts w:ascii="Times New Roman" w:hAnsi="Times New Roman" w:eastAsia="Times New Roman" w:cs="Times New Roman"/>
-          <w:b w:val="false"/>
-          <w:b w:val="false"/>
-          <w:bCs w:val="false"/>
-          <w:color w:val="000000"/>
-          <w:sz w:val="24"/>
-          <w:szCs w:val="24"/>
-          <w:lang w:bidi="en-US"/>
-        </w:rPr>
-      </w:pPr>
-      <w:r>
-        <w:rPr>
-          <w:rFonts w:eastAsia="Times New Roman" w:cs="Times New Roman" w:ascii="Times New Roman" w:hAnsi="Times New Roman"/>
-          <w:b w:val="false"/>
-          <w:bCs w:val="false"/>
-          <w:color w:val="000000"/>
-          <w:sz w:val="24"/>
-          <w:szCs w:val="24"/>
-          <w:lang w:bidi="en-US"/>
-        </w:rPr>
-        <w:t>Persistent data management describes the persistent data stored by the system and the data management infrastructure required for it.</w:t>
+          <w:b/>
+          <w:b/>
+          <w:bCs/>
+          <w:color w:val="000000"/>
+          <w:sz w:val="24"/>
+          <w:szCs w:val="24"/>
+          <w:lang w:bidi="en-US"/>
+        </w:rPr>
+      </w:pPr>
+      <w:r>
+        <w:rPr>
+          <w:rFonts w:eastAsia="Times New Roman" w:cs="Times New Roman" w:ascii="Times New Roman" w:hAnsi="Times New Roman"/>
+          <w:b/>
+          <w:bCs/>
+          <w:color w:val="000000"/>
+          <w:sz w:val="24"/>
+          <w:szCs w:val="24"/>
+          <w:lang w:bidi="en-US"/>
+        </w:rPr>
+        <w:t xml:space="preserve"> </w:t>
+      </w:r>
+      <w:r>
+        <w:rPr>
+          <w:rFonts w:eastAsia="Times New Roman" w:cs="Times New Roman" w:ascii="Times New Roman" w:hAnsi="Times New Roman"/>
+          <w:b/>
+          <w:bCs/>
+          <w:color w:val="000000"/>
+          <w:sz w:val="24"/>
+          <w:szCs w:val="24"/>
+          <w:lang w:bidi="en-US"/>
+        </w:rPr>
+        <w:t>Persistent data management</w:t>
       </w:r>
     </w:p>
     <w:p>
@@ -15886,6 +16096,37 @@
         <w:jc w:val="left"/>
         <w:rPr>
           <w:rFonts w:ascii="Times New Roman" w:hAnsi="Times New Roman" w:eastAsia="Times New Roman" w:cs="Times New Roman"/>
+          <w:b w:val="false"/>
+          <w:b w:val="false"/>
+          <w:bCs w:val="false"/>
+          <w:color w:val="000000"/>
+          <w:sz w:val="24"/>
+          <w:szCs w:val="24"/>
+          <w:lang w:bidi="en-US"/>
+        </w:rPr>
+      </w:pPr>
+      <w:r>
+        <w:rPr>
+          <w:rFonts w:eastAsia="Times New Roman" w:cs="Times New Roman" w:ascii="Times New Roman" w:hAnsi="Times New Roman"/>
+          <w:b w:val="false"/>
+          <w:bCs w:val="false"/>
+          <w:color w:val="000000"/>
+          <w:sz w:val="24"/>
+          <w:szCs w:val="24"/>
+          <w:lang w:bidi="en-US"/>
+        </w:rPr>
+        <w:t>Persistent data management describes the persistent data stored by the system and the data management infrastructure required for it.</w:t>
+      </w:r>
+    </w:p>
+    <w:p>
+      <w:pPr>
+        <w:pStyle w:val="Normal"/>
+        <w:widowControl/>
+        <w:spacing w:lineRule="auto" w:line="252" w:before="0" w:after="160"/>
+        <w:contextualSpacing/>
+        <w:jc w:val="left"/>
+        <w:rPr>
+          <w:rFonts w:ascii="Times New Roman" w:hAnsi="Times New Roman" w:eastAsia="Times New Roman" w:cs="Times New Roman"/>
           <w:color w:val="000000"/>
           <w:sz w:val="24"/>
           <w:szCs w:val="24"/>
@@ -15908,7 +16149,7 @@
         <w:widowControl/>
         <w:numPr>
           <w:ilvl w:val="2"/>
-          <w:numId w:val="123"/>
+          <w:numId w:val="124"/>
         </w:numPr>
         <w:spacing w:lineRule="auto" w:line="252" w:before="0" w:after="160"/>
         <w:contextualSpacing/>
@@ -17165,7 +17406,7 @@
         <w:widowControl/>
         <w:numPr>
           <w:ilvl w:val="2"/>
-          <w:numId w:val="124"/>
+          <w:numId w:val="125"/>
         </w:numPr>
         <w:spacing w:lineRule="auto" w:line="252" w:before="0" w:after="160"/>
         <w:contextualSpacing/>
@@ -18492,7 +18733,7 @@
         <w:widowControl/>
         <w:numPr>
           <w:ilvl w:val="2"/>
-          <w:numId w:val="125"/>
+          <w:numId w:val="126"/>
         </w:numPr>
         <w:spacing w:lineRule="auto" w:line="252" w:before="0" w:after="160"/>
         <w:contextualSpacing/>
@@ -19440,7 +19681,7 @@
     </w:r>
     <w:r>
       <w:rPr/>
-      <w:t>35</w:t>
+      <w:t>36</w:t>
     </w:r>
     <w:r>
       <w:rPr/>
@@ -30758,6 +30999,119 @@
     </w:lvl>
   </w:abstractNum>
   <w:abstractNum w:abstractNumId="83">
+    <w:lvl w:ilvl="0">
+      <w:start w:val="1"/>
+      <w:numFmt w:val="bullet"/>
+      <w:lvlText w:val=""/>
+      <w:lvlJc w:val="left"/>
+      <w:pPr>
+        <w:tabs>
+          <w:tab w:val="num" w:pos="720"/>
+        </w:tabs>
+        <w:ind w:left="720" w:hanging="360"/>
+      </w:pPr>
+      <w:rPr>
+        <w:rFonts w:ascii="Wingdings" w:hAnsi="Wingdings" w:cs="Wingdings" w:hint="default"/>
+      </w:rPr>
+    </w:lvl>
+    <w:lvl w:ilvl="1">
+      <w:start w:val="1"/>
+      <w:numFmt w:val="decimal"/>
+      <w:lvlText w:val="%2."/>
+      <w:lvlJc w:val="left"/>
+      <w:pPr>
+        <w:tabs>
+          <w:tab w:val="num" w:pos="1080"/>
+        </w:tabs>
+        <w:ind w:left="1080" w:hanging="360"/>
+      </w:pPr>
+    </w:lvl>
+    <w:lvl w:ilvl="2">
+      <w:start w:val="1"/>
+      <w:numFmt w:val="decimal"/>
+      <w:lvlText w:val="%3."/>
+      <w:lvlJc w:val="left"/>
+      <w:pPr>
+        <w:tabs>
+          <w:tab w:val="num" w:pos="1440"/>
+        </w:tabs>
+        <w:ind w:left="1440" w:hanging="360"/>
+      </w:pPr>
+    </w:lvl>
+    <w:lvl w:ilvl="3">
+      <w:start w:val="1"/>
+      <w:numFmt w:val="decimal"/>
+      <w:lvlText w:val="%4."/>
+      <w:lvlJc w:val="left"/>
+      <w:pPr>
+        <w:tabs>
+          <w:tab w:val="num" w:pos="1800"/>
+        </w:tabs>
+        <w:ind w:left="1800" w:hanging="360"/>
+      </w:pPr>
+    </w:lvl>
+    <w:lvl w:ilvl="4">
+      <w:start w:val="1"/>
+      <w:numFmt w:val="decimal"/>
+      <w:lvlText w:val="%5."/>
+      <w:lvlJc w:val="left"/>
+      <w:pPr>
+        <w:tabs>
+          <w:tab w:val="num" w:pos="2160"/>
+        </w:tabs>
+        <w:ind w:left="2160" w:hanging="360"/>
+      </w:pPr>
+    </w:lvl>
+    <w:lvl w:ilvl="5">
+      <w:start w:val="1"/>
+      <w:numFmt w:val="decimal"/>
+      <w:lvlText w:val="%6."/>
+      <w:lvlJc w:val="left"/>
+      <w:pPr>
+        <w:tabs>
+          <w:tab w:val="num" w:pos="2520"/>
+        </w:tabs>
+        <w:ind w:left="2520" w:hanging="360"/>
+      </w:pPr>
+    </w:lvl>
+    <w:lvl w:ilvl="6">
+      <w:start w:val="1"/>
+      <w:numFmt w:val="decimal"/>
+      <w:lvlText w:val="%7."/>
+      <w:lvlJc w:val="left"/>
+      <w:pPr>
+        <w:tabs>
+          <w:tab w:val="num" w:pos="2880"/>
+        </w:tabs>
+        <w:ind w:left="2880" w:hanging="360"/>
+      </w:pPr>
+    </w:lvl>
+    <w:lvl w:ilvl="7">
+      <w:start w:val="1"/>
+      <w:numFmt w:val="decimal"/>
+      <w:lvlText w:val="%8."/>
+      <w:lvlJc w:val="left"/>
+      <w:pPr>
+        <w:tabs>
+          <w:tab w:val="num" w:pos="3240"/>
+        </w:tabs>
+        <w:ind w:left="3240" w:hanging="360"/>
+      </w:pPr>
+    </w:lvl>
+    <w:lvl w:ilvl="8">
+      <w:start w:val="1"/>
+      <w:numFmt w:val="decimal"/>
+      <w:lvlText w:val="%9."/>
+      <w:lvlJc w:val="left"/>
+      <w:pPr>
+        <w:tabs>
+          <w:tab w:val="num" w:pos="3600"/>
+        </w:tabs>
+        <w:ind w:left="3600" w:hanging="360"/>
+      </w:pPr>
+    </w:lvl>
+  </w:abstractNum>
+  <w:abstractNum w:abstractNumId="84">
     <w:lvl w:ilvl="0">
       <w:start w:val="1"/>
       <w:numFmt w:val="bullet"/>
@@ -31120,14 +31474,14 @@
     <w:abstractNumId w:val="83"/>
   </w:num>
   <w:num w:numId="84">
+    <w:abstractNumId w:val="84"/>
+  </w:num>
+  <w:num w:numId="85">
     <w:abstractNumId w:val="38"/>
     <w:lvlOverride w:ilvl="0"/>
     <w:lvlOverride w:ilvl="1">
       <w:startOverride w:val="1"/>
     </w:lvlOverride>
-  </w:num>
-  <w:num w:numId="85">
-    <w:abstractNumId w:val="38"/>
   </w:num>
   <w:num w:numId="86">
     <w:abstractNumId w:val="38"/>
@@ -31160,14 +31514,14 @@
     <w:abstractNumId w:val="38"/>
   </w:num>
   <w:num w:numId="96">
+    <w:abstractNumId w:val="38"/>
+  </w:num>
+  <w:num w:numId="97">
     <w:abstractNumId w:val="50"/>
     <w:lvlOverride w:ilvl="0"/>
     <w:lvlOverride w:ilvl="1">
       <w:startOverride w:val="1"/>
     </w:lvlOverride>
-  </w:num>
-  <w:num w:numId="97">
-    <w:abstractNumId w:val="50"/>
   </w:num>
   <w:num w:numId="98">
     <w:abstractNumId w:val="50"/>
@@ -31200,13 +31554,13 @@
     <w:abstractNumId w:val="50"/>
   </w:num>
   <w:num w:numId="108">
+    <w:abstractNumId w:val="50"/>
+  </w:num>
+  <w:num w:numId="109">
     <w:abstractNumId w:val="62"/>
     <w:lvlOverride w:ilvl="0">
       <w:startOverride w:val="1"/>
     </w:lvlOverride>
-  </w:num>
-  <w:num w:numId="109">
-    <w:abstractNumId w:val="62"/>
   </w:num>
   <w:num w:numId="110">
     <w:abstractNumId w:val="62"/>
@@ -31227,7 +31581,7 @@
     <w:abstractNumId w:val="62"/>
   </w:num>
   <w:num w:numId="116">
-    <w:abstractNumId w:val="50"/>
+    <w:abstractNumId w:val="62"/>
   </w:num>
   <w:num w:numId="117">
     <w:abstractNumId w:val="50"/>
@@ -31254,6 +31608,9 @@
     <w:abstractNumId w:val="50"/>
   </w:num>
   <w:num w:numId="125">
+    <w:abstractNumId w:val="50"/>
+  </w:num>
+  <w:num w:numId="126">
     <w:abstractNumId w:val="50"/>
   </w:num>
 </w:numbering>
@@ -31494,6 +31851,14 @@
       <w:u w:val="single"/>
     </w:rPr>
   </w:style>
+  <w:style w:type="character" w:styleId="StrongEmphasis">
+    <w:name w:val="Strong Emphasis"/>
+    <w:qFormat/>
+    <w:rPr>
+      <w:b/>
+      <w:bCs/>
+    </w:rPr>
+  </w:style>
   <w:style w:type="paragraph" w:styleId="Heading">
     <w:name w:val="Heading"/>
     <w:basedOn w:val="Normal"/>

--- a/senier project.docx
+++ b/senier project.docx
@@ -16649,7 +16649,7 @@
           <w:szCs w:val="24"/>
           <w:lang w:bidi="en-US"/>
         </w:rPr>
-        <w:t>Persistent data management describes the persistent data stored by the system and the data management infrastructure required for it.</w:t>
+        <w:t>Persistent data management describes the persistent data stored by the system and the data management infrastructure required for it. This section typically includes the description of data schemes, the selection of a database, and the description of the encapsulation of the database. It is used to map class diagram with ER diagram.</w:t>
       </w:r>
     </w:p>
     <w:p>
@@ -16670,6 +16670,352 @@
       <w:r>
         <w:rPr>
           <w:rFonts w:eastAsia="Times New Roman" w:cs="Times New Roman" w:ascii="Times New Roman" w:hAnsi="Times New Roman"/>
+          <w:color w:val="000000"/>
+          <w:sz w:val="24"/>
+          <w:szCs w:val="24"/>
+          <w:lang w:bidi="en-US"/>
+        </w:rPr>
+      </w:r>
+    </w:p>
+    <w:p>
+      <w:pPr>
+        <w:pStyle w:val="Normal"/>
+        <w:widowControl/>
+        <w:spacing w:lineRule="auto" w:line="252" w:before="0" w:after="160"/>
+        <w:contextualSpacing/>
+        <w:jc w:val="left"/>
+        <w:rPr>
+          <w:rFonts w:ascii="Times New Roman" w:hAnsi="Times New Roman" w:eastAsia="Times New Roman" w:cs="Times New Roman"/>
+          <w:color w:val="000000"/>
+          <w:sz w:val="24"/>
+          <w:szCs w:val="24"/>
+          <w:lang w:bidi="en-US"/>
+        </w:rPr>
+      </w:pPr>
+      <w:r>
+        <w:rPr>
+          <w:rFonts w:eastAsia="Times New Roman" w:cs="Times New Roman" w:ascii="Times New Roman" w:hAnsi="Times New Roman"/>
+          <w:color w:val="000000"/>
+          <w:sz w:val="24"/>
+          <w:szCs w:val="24"/>
+          <w:lang w:bidi="en-US"/>
+        </w:rPr>
+      </w:r>
+    </w:p>
+    <w:p>
+      <w:pPr>
+        <w:pStyle w:val="Normal"/>
+        <w:widowControl/>
+        <w:spacing w:lineRule="auto" w:line="252" w:before="0" w:after="160"/>
+        <w:contextualSpacing/>
+        <w:jc w:val="left"/>
+        <w:rPr>
+          <w:rFonts w:ascii="Times New Roman" w:hAnsi="Times New Roman" w:eastAsia="Times New Roman" w:cs="Times New Roman"/>
+          <w:color w:val="000000"/>
+          <w:sz w:val="24"/>
+          <w:szCs w:val="24"/>
+          <w:lang w:bidi="en-US"/>
+        </w:rPr>
+      </w:pPr>
+      <w:r>
+        <w:rPr>
+          <w:rFonts w:eastAsia="Times New Roman" w:cs="Times New Roman" w:ascii="Times New Roman" w:hAnsi="Times New Roman"/>
+          <w:color w:val="000000"/>
+          <w:sz w:val="24"/>
+          <w:szCs w:val="24"/>
+          <w:lang w:bidi="en-US"/>
+        </w:rPr>
+      </w:r>
+    </w:p>
+    <w:p>
+      <w:pPr>
+        <w:pStyle w:val="Normal"/>
+        <w:widowControl/>
+        <w:spacing w:lineRule="auto" w:line="252" w:before="0" w:after="160"/>
+        <w:contextualSpacing/>
+        <w:jc w:val="left"/>
+        <w:rPr>
+          <w:rFonts w:ascii="Times New Roman" w:hAnsi="Times New Roman" w:eastAsia="Times New Roman" w:cs="Times New Roman"/>
+          <w:color w:val="000000"/>
+          <w:sz w:val="24"/>
+          <w:szCs w:val="24"/>
+          <w:lang w:bidi="en-US"/>
+        </w:rPr>
+      </w:pPr>
+      <w:r>
+        <w:rPr>
+          <w:rFonts w:eastAsia="Times New Roman" w:cs="Times New Roman" w:ascii="Times New Roman" w:hAnsi="Times New Roman"/>
+          <w:color w:val="000000"/>
+          <w:sz w:val="24"/>
+          <w:szCs w:val="24"/>
+          <w:lang w:bidi="en-US"/>
+        </w:rPr>
+      </w:r>
+    </w:p>
+    <w:p>
+      <w:pPr>
+        <w:pStyle w:val="Normal"/>
+        <w:widowControl/>
+        <w:spacing w:lineRule="auto" w:line="252" w:before="0" w:after="160"/>
+        <w:contextualSpacing/>
+        <w:jc w:val="left"/>
+        <w:rPr>
+          <w:rFonts w:ascii="Times New Roman" w:hAnsi="Times New Roman" w:eastAsia="Times New Roman" w:cs="Times New Roman"/>
+          <w:color w:val="000000"/>
+          <w:sz w:val="24"/>
+          <w:szCs w:val="24"/>
+          <w:lang w:bidi="en-US"/>
+        </w:rPr>
+      </w:pPr>
+      <w:r>
+        <w:rPr>
+          <w:rFonts w:eastAsia="Times New Roman" w:cs="Times New Roman" w:ascii="Times New Roman" w:hAnsi="Times New Roman"/>
+          <w:color w:val="000000"/>
+          <w:sz w:val="24"/>
+          <w:szCs w:val="24"/>
+          <w:lang w:bidi="en-US"/>
+        </w:rPr>
+        <w:drawing>
+          <wp:anchor behindDoc="0" distT="0" distB="0" distL="0" distR="0" simplePos="0" locked="0" layoutInCell="0" allowOverlap="1" relativeHeight="11">
+            <wp:simplePos x="0" y="0"/>
+            <wp:positionH relativeFrom="column">
+              <wp:align>center</wp:align>
+            </wp:positionH>
+            <wp:positionV relativeFrom="paragraph">
+              <wp:posOffset>635</wp:posOffset>
+            </wp:positionV>
+            <wp:extent cx="6083300" cy="4133215"/>
+            <wp:effectExtent l="0" t="0" r="0" b="0"/>
+            <wp:wrapSquare wrapText="largest"/>
+            <wp:docPr id="10" name="Image2" descr=""/>
+            <wp:cNvGraphicFramePr>
+              <a:graphicFrameLocks xmlns:a="http://schemas.openxmlformats.org/drawingml/2006/main" noChangeAspect="1"/>
+            </wp:cNvGraphicFramePr>
+            <a:graphic xmlns:a="http://schemas.openxmlformats.org/drawingml/2006/main">
+              <a:graphicData uri="http://schemas.openxmlformats.org/drawingml/2006/picture">
+                <pic:pic xmlns:pic="http://schemas.openxmlformats.org/drawingml/2006/picture">
+                  <pic:nvPicPr>
+                    <pic:cNvPr id="10" name="Image2" descr=""/>
+                    <pic:cNvPicPr>
+                      <a:picLocks noChangeAspect="1" noChangeArrowheads="1"/>
+                    </pic:cNvPicPr>
+                  </pic:nvPicPr>
+                  <pic:blipFill>
+                    <a:blip r:embed="rId14"/>
+                    <a:stretch>
+                      <a:fillRect/>
+                    </a:stretch>
+                  </pic:blipFill>
+                  <pic:spPr bwMode="auto">
+                    <a:xfrm>
+                      <a:off x="0" y="0"/>
+                      <a:ext cx="6083300" cy="4133215"/>
+                    </a:xfrm>
+                    <a:prstGeom prst="rect">
+                      <a:avLst/>
+                    </a:prstGeom>
+                  </pic:spPr>
+                </pic:pic>
+              </a:graphicData>
+            </a:graphic>
+          </wp:anchor>
+        </w:drawing>
+      </w:r>
+    </w:p>
+    <w:p>
+      <w:pPr>
+        <w:pStyle w:val="Normal"/>
+        <w:widowControl/>
+        <w:spacing w:lineRule="auto" w:line="252" w:before="0" w:after="160"/>
+        <w:contextualSpacing/>
+        <w:jc w:val="left"/>
+        <w:rPr>
+          <w:rFonts w:ascii="Times New Roman" w:hAnsi="Times New Roman" w:eastAsia="Times New Roman" w:cs="Times New Roman"/>
+          <w:color w:val="000000"/>
+          <w:sz w:val="24"/>
+          <w:szCs w:val="24"/>
+          <w:lang w:bidi="en-US"/>
+        </w:rPr>
+      </w:pPr>
+      <w:r>
+        <w:rPr>
+          <w:rFonts w:eastAsia="Times New Roman" w:cs="Times New Roman" w:ascii="Times New Roman" w:hAnsi="Times New Roman"/>
+          <w:color w:val="000000"/>
+          <w:sz w:val="24"/>
+          <w:szCs w:val="24"/>
+          <w:lang w:bidi="en-US"/>
+        </w:rPr>
+        <w:t>Fig EER</w:t>
+      </w:r>
+    </w:p>
+    <w:p>
+      <w:pPr>
+        <w:pStyle w:val="Normal"/>
+        <w:widowControl/>
+        <w:spacing w:lineRule="auto" w:line="252" w:before="0" w:after="160"/>
+        <w:contextualSpacing/>
+        <w:jc w:val="left"/>
+        <w:rPr>
+          <w:rFonts w:ascii="Times New Roman" w:hAnsi="Times New Roman" w:eastAsia="Times New Roman" w:cs="Times New Roman"/>
+          <w:color w:val="000000"/>
+          <w:sz w:val="24"/>
+          <w:szCs w:val="24"/>
+          <w:lang w:bidi="en-US"/>
+        </w:rPr>
+      </w:pPr>
+      <w:r>
+        <w:rPr>
+          <w:rFonts w:eastAsia="Times New Roman" w:cs="Times New Roman" w:ascii="Times New Roman" w:hAnsi="Times New Roman"/>
+          <w:color w:val="000000"/>
+          <w:sz w:val="24"/>
+          <w:szCs w:val="24"/>
+          <w:lang w:bidi="en-US"/>
+        </w:rPr>
+      </w:r>
+    </w:p>
+    <w:p>
+      <w:pPr>
+        <w:pStyle w:val="Normal"/>
+        <w:widowControl/>
+        <w:spacing w:lineRule="auto" w:line="252" w:before="0" w:after="160"/>
+        <w:contextualSpacing/>
+        <w:jc w:val="left"/>
+        <w:rPr>
+          <w:rFonts w:ascii="Times New Roman" w:hAnsi="Times New Roman" w:eastAsia="Times New Roman" w:cs="Times New Roman"/>
+          <w:color w:val="000000"/>
+          <w:sz w:val="24"/>
+          <w:szCs w:val="24"/>
+          <w:lang w:bidi="en-US"/>
+        </w:rPr>
+      </w:pPr>
+      <w:r>
+        <w:rPr>
+          <w:rFonts w:eastAsia="Times New Roman" w:cs="Times New Roman" w:ascii="Times New Roman" w:hAnsi="Times New Roman"/>
+          <w:color w:val="000000"/>
+          <w:sz w:val="24"/>
+          <w:szCs w:val="24"/>
+          <w:lang w:bidi="en-US"/>
+        </w:rPr>
+      </w:r>
+    </w:p>
+    <w:p>
+      <w:pPr>
+        <w:pStyle w:val="Normal"/>
+        <w:widowControl/>
+        <w:spacing w:lineRule="auto" w:line="252" w:before="0" w:after="160"/>
+        <w:contextualSpacing/>
+        <w:jc w:val="left"/>
+        <w:rPr>
+          <w:rFonts w:ascii="Times New Roman" w:hAnsi="Times New Roman" w:eastAsia="Times New Roman" w:cs="Times New Roman"/>
+          <w:color w:val="000000"/>
+          <w:sz w:val="24"/>
+          <w:szCs w:val="24"/>
+          <w:lang w:bidi="en-US"/>
+        </w:rPr>
+      </w:pPr>
+      <w:r>
+        <w:rPr>
+          <w:rFonts w:eastAsia="Times New Roman" w:cs="Times New Roman" w:ascii="Times New Roman" w:hAnsi="Times New Roman"/>
+          <w:color w:val="000000"/>
+          <w:sz w:val="24"/>
+          <w:szCs w:val="24"/>
+          <w:lang w:bidi="en-US"/>
+        </w:rPr>
+      </w:r>
+    </w:p>
+    <w:p>
+      <w:pPr>
+        <w:pStyle w:val="Normal"/>
+        <w:widowControl/>
+        <w:spacing w:lineRule="auto" w:line="252" w:before="0" w:after="160"/>
+        <w:contextualSpacing/>
+        <w:jc w:val="left"/>
+        <w:rPr>
+          <w:rFonts w:ascii="Times New Roman" w:hAnsi="Times New Roman" w:eastAsia="Times New Roman" w:cs="Times New Roman"/>
+          <w:color w:val="000000"/>
+          <w:sz w:val="24"/>
+          <w:szCs w:val="24"/>
+          <w:lang w:bidi="en-US"/>
+        </w:rPr>
+      </w:pPr>
+      <w:r>
+        <w:rPr>
+          <w:rFonts w:eastAsia="Times New Roman" w:cs="Times New Roman" w:ascii="Times New Roman" w:hAnsi="Times New Roman"/>
+          <w:color w:val="000000"/>
+          <w:sz w:val="24"/>
+          <w:szCs w:val="24"/>
+          <w:lang w:bidi="en-US"/>
+        </w:rPr>
+        <w:drawing>
+          <wp:anchor behindDoc="0" distT="0" distB="0" distL="0" distR="0" simplePos="0" locked="0" layoutInCell="0" allowOverlap="1" relativeHeight="12">
+            <wp:simplePos x="0" y="0"/>
+            <wp:positionH relativeFrom="column">
+              <wp:align>center</wp:align>
+            </wp:positionH>
+            <wp:positionV relativeFrom="paragraph">
+              <wp:posOffset>635</wp:posOffset>
+            </wp:positionV>
+            <wp:extent cx="5772150" cy="3914775"/>
+            <wp:effectExtent l="0" t="0" r="0" b="0"/>
+            <wp:wrapSquare wrapText="largest"/>
+            <wp:docPr id="11" name="Image3" descr=""/>
+            <wp:cNvGraphicFramePr>
+              <a:graphicFrameLocks xmlns:a="http://schemas.openxmlformats.org/drawingml/2006/main" noChangeAspect="1"/>
+            </wp:cNvGraphicFramePr>
+            <a:graphic xmlns:a="http://schemas.openxmlformats.org/drawingml/2006/main">
+              <a:graphicData uri="http://schemas.openxmlformats.org/drawingml/2006/picture">
+                <pic:pic xmlns:pic="http://schemas.openxmlformats.org/drawingml/2006/picture">
+                  <pic:nvPicPr>
+                    <pic:cNvPr id="11" name="Image3" descr=""/>
+                    <pic:cNvPicPr>
+                      <a:picLocks noChangeAspect="1" noChangeArrowheads="1"/>
+                    </pic:cNvPicPr>
+                  </pic:nvPicPr>
+                  <pic:blipFill>
+                    <a:blip r:embed="rId15"/>
+                    <a:stretch>
+                      <a:fillRect/>
+                    </a:stretch>
+                  </pic:blipFill>
+                  <pic:spPr bwMode="auto">
+                    <a:xfrm>
+                      <a:off x="0" y="0"/>
+                      <a:ext cx="5772150" cy="3914775"/>
+                    </a:xfrm>
+                    <a:prstGeom prst="rect">
+                      <a:avLst/>
+                    </a:prstGeom>
+                  </pic:spPr>
+                </pic:pic>
+              </a:graphicData>
+            </a:graphic>
+          </wp:anchor>
+        </w:drawing>
+      </w:r>
+    </w:p>
+    <w:p>
+      <w:pPr>
+        <w:pStyle w:val="Normal"/>
+        <w:widowControl/>
+        <w:spacing w:lineRule="auto" w:line="252" w:before="0" w:after="160"/>
+        <w:contextualSpacing/>
+        <w:jc w:val="left"/>
+        <w:rPr>
+          <w:rFonts w:ascii="Times New Roman" w:hAnsi="Times New Roman" w:eastAsia="Times New Roman" w:cs="Times New Roman"/>
+          <w:b/>
+          <w:b/>
+          <w:bCs/>
+          <w:color w:val="000000"/>
+          <w:sz w:val="24"/>
+          <w:szCs w:val="24"/>
+          <w:lang w:bidi="en-US"/>
+        </w:rPr>
+      </w:pPr>
+      <w:r>
+        <w:rPr>
+          <w:rFonts w:eastAsia="Times New Roman" w:cs="Times New Roman" w:ascii="Times New Roman" w:hAnsi="Times New Roman"/>
+          <w:b/>
+          <w:bCs/>
           <w:color w:val="000000"/>
           <w:sz w:val="24"/>
           <w:szCs w:val="24"/>
@@ -16721,7 +17067,79 @@
           <w:szCs w:val="24"/>
           <w:lang w:bidi="en-US"/>
         </w:rPr>
-        <w:t>Access control and security</w:t>
+        <w:t xml:space="preserve">Access </w:t>
+      </w:r>
+      <w:r>
+        <w:rPr>
+          <w:rFonts w:eastAsia="Times New Roman" w:cs="Times New Roman" w:ascii="Times New Roman" w:hAnsi="Times New Roman"/>
+          <w:b/>
+          <w:bCs/>
+          <w:color w:val="000000"/>
+          <w:sz w:val="24"/>
+          <w:szCs w:val="24"/>
+          <w:lang w:bidi="en-US"/>
+        </w:rPr>
+        <w:t>C</w:t>
+      </w:r>
+      <w:r>
+        <w:rPr>
+          <w:rFonts w:eastAsia="Times New Roman" w:cs="Times New Roman" w:ascii="Times New Roman" w:hAnsi="Times New Roman"/>
+          <w:b/>
+          <w:bCs/>
+          <w:color w:val="000000"/>
+          <w:sz w:val="24"/>
+          <w:szCs w:val="24"/>
+          <w:lang w:bidi="en-US"/>
+        </w:rPr>
+        <w:t xml:space="preserve">ontrol </w:t>
+      </w:r>
+      <w:r>
+        <w:rPr>
+          <w:rFonts w:eastAsia="Times New Roman" w:cs="Times New Roman" w:ascii="Times New Roman" w:hAnsi="Times New Roman"/>
+          <w:b/>
+          <w:bCs/>
+          <w:color w:val="000000"/>
+          <w:sz w:val="24"/>
+          <w:szCs w:val="24"/>
+          <w:lang w:bidi="en-US"/>
+        </w:rPr>
+        <w:t>A</w:t>
+      </w:r>
+      <w:r>
+        <w:rPr>
+          <w:rFonts w:eastAsia="Times New Roman" w:cs="Times New Roman" w:ascii="Times New Roman" w:hAnsi="Times New Roman"/>
+          <w:b/>
+          <w:bCs/>
+          <w:color w:val="000000"/>
+          <w:sz w:val="24"/>
+          <w:szCs w:val="24"/>
+          <w:lang w:bidi="en-US"/>
+        </w:rPr>
+        <w:t xml:space="preserve">nd </w:t>
+      </w:r>
+      <w:r>
+        <w:rPr>
+          <w:rFonts w:eastAsia="Times New Roman" w:cs="Times New Roman" w:ascii="Times New Roman" w:hAnsi="Times New Roman"/>
+          <w:b/>
+          <w:bCs/>
+          <w:color w:val="000000"/>
+          <w:sz w:val="24"/>
+          <w:szCs w:val="24"/>
+          <w:lang w:bidi="en-US"/>
+        </w:rPr>
+        <w:t>S</w:t>
+      </w:r>
+      <w:r>
+        <w:rPr>
+          <w:rFonts w:eastAsia="Times New Roman" w:cs="Times New Roman" w:ascii="Times New Roman" w:hAnsi="Times New Roman"/>
+          <w:b/>
+          <w:bCs/>
+          <w:color w:val="000000"/>
+          <w:sz w:val="24"/>
+          <w:szCs w:val="24"/>
+          <w:lang w:bidi="en-US"/>
+        </w:rPr>
+        <w:t>ecurity</w:t>
       </w:r>
     </w:p>
     <w:p>
@@ -20061,7 +20479,7 @@
       </w:r>
     </w:p>
     <w:sectPr>
-      <w:footerReference w:type="default" r:id="rId14"/>
+      <w:footerReference w:type="default" r:id="rId16"/>
       <w:type w:val="nextPage"/>
       <w:pgSz w:w="12240" w:h="15840"/>
       <w:pgMar w:left="1340" w:right="1320" w:gutter="0" w:header="0" w:top="1360" w:footer="720" w:bottom="777"/>
@@ -20215,7 +20633,7 @@
     </w:r>
     <w:r>
       <w:rPr/>
-      <w:t>27</w:t>
+      <w:t>34</w:t>
     </w:r>
     <w:r>
       <w:rPr/>

--- a/senier project.docx
+++ b/senier project.docx
@@ -16524,7 +16524,31 @@
           <w:szCs w:val="24"/>
           <w:lang w:bidi="en-US"/>
         </w:rPr>
-        <w:t>Component diagram</w:t>
+        <w:t xml:space="preserve">Component </w:t>
+      </w:r>
+      <w:r>
+        <w:rPr>
+          <w:rFonts w:eastAsia="Times New Roman" w:cs="Times New Roman" w:ascii="Times New Roman" w:hAnsi="Times New Roman"/>
+          <w:b/>
+          <w:bCs/>
+          <w:color w:val="000000"/>
+          <w:sz w:val="24"/>
+          <w:szCs w:val="24"/>
+          <w:lang w:bidi="en-US"/>
+        </w:rPr>
+        <w:t>D</w:t>
+      </w:r>
+      <w:r>
+        <w:rPr>
+          <w:rFonts w:eastAsia="Times New Roman" w:cs="Times New Roman" w:ascii="Times New Roman" w:hAnsi="Times New Roman"/>
+          <w:b/>
+          <w:bCs/>
+          <w:color w:val="000000"/>
+          <w:sz w:val="24"/>
+          <w:szCs w:val="24"/>
+          <w:lang w:bidi="en-US"/>
+        </w:rPr>
+        <w:t>iagram</w:t>
       </w:r>
     </w:p>
     <w:p>
@@ -16571,7 +16595,31 @@
           <w:szCs w:val="24"/>
           <w:lang w:bidi="en-US"/>
         </w:rPr>
-        <w:t>Deployment diagram</w:t>
+        <w:t xml:space="preserve">Deployment </w:t>
+      </w:r>
+      <w:r>
+        <w:rPr>
+          <w:rFonts w:eastAsia="Times New Roman" w:cs="Times New Roman" w:ascii="Times New Roman" w:hAnsi="Times New Roman"/>
+          <w:b/>
+          <w:bCs/>
+          <w:color w:val="000000"/>
+          <w:sz w:val="24"/>
+          <w:szCs w:val="24"/>
+          <w:lang w:bidi="en-US"/>
+        </w:rPr>
+        <w:t>D</w:t>
+      </w:r>
+      <w:r>
+        <w:rPr>
+          <w:rFonts w:eastAsia="Times New Roman" w:cs="Times New Roman" w:ascii="Times New Roman" w:hAnsi="Times New Roman"/>
+          <w:b/>
+          <w:bCs/>
+          <w:color w:val="000000"/>
+          <w:sz w:val="24"/>
+          <w:szCs w:val="24"/>
+          <w:lang w:bidi="en-US"/>
+        </w:rPr>
+        <w:t>iagram</w:t>
       </w:r>
     </w:p>
     <w:p>
@@ -16618,7 +16666,55 @@
           <w:szCs w:val="24"/>
           <w:lang w:bidi="en-US"/>
         </w:rPr>
-        <w:t>Persistent data management</w:t>
+        <w:t xml:space="preserve">Persistent </w:t>
+      </w:r>
+      <w:r>
+        <w:rPr>
+          <w:rFonts w:eastAsia="Times New Roman" w:cs="Times New Roman" w:ascii="Times New Roman" w:hAnsi="Times New Roman"/>
+          <w:b/>
+          <w:bCs/>
+          <w:color w:val="000000"/>
+          <w:sz w:val="24"/>
+          <w:szCs w:val="24"/>
+          <w:lang w:bidi="en-US"/>
+        </w:rPr>
+        <w:t>D</w:t>
+      </w:r>
+      <w:r>
+        <w:rPr>
+          <w:rFonts w:eastAsia="Times New Roman" w:cs="Times New Roman" w:ascii="Times New Roman" w:hAnsi="Times New Roman"/>
+          <w:b/>
+          <w:bCs/>
+          <w:color w:val="000000"/>
+          <w:sz w:val="24"/>
+          <w:szCs w:val="24"/>
+          <w:lang w:bidi="en-US"/>
+        </w:rPr>
+        <w:t xml:space="preserve">ata </w:t>
+      </w:r>
+      <w:r>
+        <w:rPr>
+          <w:rFonts w:eastAsia="Times New Roman" w:cs="Times New Roman" w:ascii="Times New Roman" w:hAnsi="Times New Roman"/>
+          <w:b/>
+          <w:bCs/>
+          <w:color w:val="000000"/>
+          <w:sz w:val="24"/>
+          <w:szCs w:val="24"/>
+          <w:lang w:bidi="en-US"/>
+        </w:rPr>
+        <w:t>M</w:t>
+      </w:r>
+      <w:r>
+        <w:rPr>
+          <w:rFonts w:eastAsia="Times New Roman" w:cs="Times New Roman" w:ascii="Times New Roman" w:hAnsi="Times New Roman"/>
+          <w:b/>
+          <w:bCs/>
+          <w:color w:val="000000"/>
+          <w:sz w:val="24"/>
+          <w:szCs w:val="24"/>
+          <w:lang w:bidi="en-US"/>
+        </w:rPr>
+        <w:t>anagement</w:t>
       </w:r>
     </w:p>
     <w:p>
@@ -16946,6 +17042,24 @@
           <w:szCs w:val="24"/>
           <w:lang w:bidi="en-US"/>
         </w:rPr>
+      </w:r>
+    </w:p>
+    <w:p>
+      <w:pPr>
+        <w:pStyle w:val="Normal"/>
+        <w:widowControl/>
+        <w:spacing w:lineRule="auto" w:line="252" w:before="0" w:after="160"/>
+        <w:contextualSpacing/>
+        <w:jc w:val="left"/>
+        <w:rPr>
+          <w:rFonts w:ascii="Times New Roman" w:hAnsi="Times New Roman" w:eastAsia="Times New Roman" w:cs="Times New Roman"/>
+          <w:color w:val="000000"/>
+          <w:sz w:val="24"/>
+          <w:szCs w:val="24"/>
+          <w:lang w:bidi="en-US"/>
+        </w:rPr>
+      </w:pPr>
+      <w:r>
         <w:drawing>
           <wp:anchor behindDoc="0" distT="0" distB="0" distL="0" distR="0" simplePos="0" locked="0" layoutInCell="0" allowOverlap="1" relativeHeight="12">
             <wp:simplePos x="0" y="0"/>
@@ -16991,6 +17105,16 @@
             </a:graphic>
           </wp:anchor>
         </w:drawing>
+      </w:r>
+      <w:r>
+        <w:rPr>
+          <w:rFonts w:eastAsia="Times New Roman" w:cs="Times New Roman" w:ascii="Times New Roman" w:hAnsi="Times New Roman"/>
+          <w:color w:val="000000"/>
+          <w:sz w:val="24"/>
+          <w:szCs w:val="24"/>
+          <w:lang w:bidi="en-US"/>
+        </w:rPr>
+        <w:t>Fig ER</w:t>
       </w:r>
     </w:p>
     <w:p>

--- a/senier project.docx
+++ b/senier project.docx
@@ -12956,6 +12956,221 @@
         </w:rPr>
       </w:pPr>
       <w:r>
+        <w:rPr/>
+      </w:r>
+    </w:p>
+    <w:p>
+      <w:pPr>
+        <w:pStyle w:val="Normal"/>
+        <w:widowControl/>
+        <w:spacing w:lineRule="auto" w:line="252" w:before="0" w:after="160"/>
+        <w:contextualSpacing/>
+        <w:jc w:val="left"/>
+        <w:rPr>
+          <w:b w:val="false"/>
+          <w:b w:val="false"/>
+          <w:bCs w:val="false"/>
+        </w:rPr>
+      </w:pPr>
+      <w:r>
+        <w:rPr/>
+      </w:r>
+    </w:p>
+    <w:p>
+      <w:pPr>
+        <w:pStyle w:val="Normal"/>
+        <w:widowControl/>
+        <w:spacing w:lineRule="auto" w:line="252" w:before="0" w:after="160"/>
+        <w:contextualSpacing/>
+        <w:jc w:val="left"/>
+        <w:rPr>
+          <w:b w:val="false"/>
+          <w:b w:val="false"/>
+          <w:bCs w:val="false"/>
+        </w:rPr>
+      </w:pPr>
+      <w:r>
+        <w:rPr/>
+      </w:r>
+    </w:p>
+    <w:p>
+      <w:pPr>
+        <w:pStyle w:val="Normal"/>
+        <w:widowControl/>
+        <w:spacing w:lineRule="auto" w:line="252" w:before="0" w:after="160"/>
+        <w:contextualSpacing/>
+        <w:jc w:val="left"/>
+        <w:rPr>
+          <w:b w:val="false"/>
+          <w:b w:val="false"/>
+          <w:bCs w:val="false"/>
+        </w:rPr>
+      </w:pPr>
+      <w:r>
+        <w:rPr/>
+      </w:r>
+    </w:p>
+    <w:p>
+      <w:pPr>
+        <w:pStyle w:val="Normal"/>
+        <w:widowControl/>
+        <w:spacing w:lineRule="auto" w:line="252" w:before="0" w:after="160"/>
+        <w:contextualSpacing/>
+        <w:jc w:val="left"/>
+        <w:rPr>
+          <w:b w:val="false"/>
+          <w:b w:val="false"/>
+          <w:bCs w:val="false"/>
+        </w:rPr>
+      </w:pPr>
+      <w:r>
+        <w:rPr/>
+      </w:r>
+    </w:p>
+    <w:p>
+      <w:pPr>
+        <w:pStyle w:val="Normal"/>
+        <w:widowControl/>
+        <w:spacing w:lineRule="auto" w:line="252" w:before="0" w:after="160"/>
+        <w:contextualSpacing/>
+        <w:jc w:val="left"/>
+        <w:rPr>
+          <w:b w:val="false"/>
+          <w:b w:val="false"/>
+          <w:bCs w:val="false"/>
+        </w:rPr>
+      </w:pPr>
+      <w:r>
+        <w:rPr/>
+      </w:r>
+    </w:p>
+    <w:p>
+      <w:pPr>
+        <w:pStyle w:val="Normal"/>
+        <w:widowControl/>
+        <w:spacing w:lineRule="auto" w:line="252" w:before="0" w:after="160"/>
+        <w:contextualSpacing/>
+        <w:jc w:val="left"/>
+        <w:rPr>
+          <w:b w:val="false"/>
+          <w:b w:val="false"/>
+          <w:bCs w:val="false"/>
+        </w:rPr>
+      </w:pPr>
+      <w:r>
+        <w:rPr/>
+        <w:drawing>
+          <wp:anchor behindDoc="0" distT="0" distB="0" distL="0" distR="0" simplePos="0" locked="0" layoutInCell="0" allowOverlap="1" relativeHeight="15">
+            <wp:simplePos x="0" y="0"/>
+            <wp:positionH relativeFrom="column">
+              <wp:align>center</wp:align>
+            </wp:positionH>
+            <wp:positionV relativeFrom="paragraph">
+              <wp:posOffset>635</wp:posOffset>
+            </wp:positionV>
+            <wp:extent cx="6083300" cy="3803650"/>
+            <wp:effectExtent l="0" t="0" r="0" b="0"/>
+            <wp:wrapSquare wrapText="largest"/>
+            <wp:docPr id="10" name="Image6" descr=""/>
+            <wp:cNvGraphicFramePr>
+              <a:graphicFrameLocks xmlns:a="http://schemas.openxmlformats.org/drawingml/2006/main" noChangeAspect="1"/>
+            </wp:cNvGraphicFramePr>
+            <a:graphic xmlns:a="http://schemas.openxmlformats.org/drawingml/2006/main">
+              <a:graphicData uri="http://schemas.openxmlformats.org/drawingml/2006/picture">
+                <pic:pic xmlns:pic="http://schemas.openxmlformats.org/drawingml/2006/picture">
+                  <pic:nvPicPr>
+                    <pic:cNvPr id="10" name="Image6" descr=""/>
+                    <pic:cNvPicPr>
+                      <a:picLocks noChangeAspect="1" noChangeArrowheads="1"/>
+                    </pic:cNvPicPr>
+                  </pic:nvPicPr>
+                  <pic:blipFill>
+                    <a:blip r:embed="rId14"/>
+                    <a:stretch>
+                      <a:fillRect/>
+                    </a:stretch>
+                  </pic:blipFill>
+                  <pic:spPr bwMode="auto">
+                    <a:xfrm>
+                      <a:off x="0" y="0"/>
+                      <a:ext cx="6083300" cy="3803650"/>
+                    </a:xfrm>
+                    <a:prstGeom prst="rect">
+                      <a:avLst/>
+                    </a:prstGeom>
+                  </pic:spPr>
+                </pic:pic>
+              </a:graphicData>
+            </a:graphic>
+          </wp:anchor>
+        </w:drawing>
+      </w:r>
+    </w:p>
+    <w:p>
+      <w:pPr>
+        <w:pStyle w:val="Normal"/>
+        <w:widowControl/>
+        <w:spacing w:lineRule="auto" w:line="252" w:before="0" w:after="160"/>
+        <w:contextualSpacing/>
+        <w:jc w:val="left"/>
+        <w:rPr>
+          <w:b w:val="false"/>
+          <w:b w:val="false"/>
+          <w:bCs w:val="false"/>
+        </w:rPr>
+      </w:pPr>
+      <w:r>
+        <w:rPr/>
+      </w:r>
+    </w:p>
+    <w:p>
+      <w:pPr>
+        <w:pStyle w:val="Normal"/>
+        <w:widowControl/>
+        <w:spacing w:lineRule="auto" w:line="252" w:before="0" w:after="160"/>
+        <w:contextualSpacing/>
+        <w:jc w:val="left"/>
+        <w:rPr>
+          <w:b w:val="false"/>
+          <w:b w:val="false"/>
+          <w:bCs w:val="false"/>
+        </w:rPr>
+      </w:pPr>
+      <w:r>
+        <w:rPr/>
+      </w:r>
+    </w:p>
+    <w:p>
+      <w:pPr>
+        <w:pStyle w:val="Normal"/>
+        <w:widowControl/>
+        <w:spacing w:lineRule="auto" w:line="252" w:before="0" w:after="160"/>
+        <w:contextualSpacing/>
+        <w:jc w:val="left"/>
+        <w:rPr>
+          <w:b w:val="false"/>
+          <w:b w:val="false"/>
+          <w:bCs w:val="false"/>
+        </w:rPr>
+      </w:pPr>
+      <w:r>
+        <w:rPr/>
+      </w:r>
+    </w:p>
+    <w:p>
+      <w:pPr>
+        <w:pStyle w:val="Normal"/>
+        <w:widowControl/>
+        <w:spacing w:lineRule="auto" w:line="252" w:before="0" w:after="160"/>
+        <w:contextualSpacing/>
+        <w:jc w:val="left"/>
+        <w:rPr>
+          <w:b w:val="false"/>
+          <w:b w:val="false"/>
+          <w:bCs w:val="false"/>
+        </w:rPr>
+      </w:pPr>
+      <w:r>
         <w:rPr>
           <w:b w:val="false"/>
           <w:bCs w:val="false"/>
@@ -13208,6 +13423,381 @@
           <w:bCs w:val="false"/>
         </w:rPr>
         <w:t>Decentralized operations</w:t>
+      </w:r>
+    </w:p>
+    <w:p>
+      <w:pPr>
+        <w:pStyle w:val="Normal"/>
+        <w:widowControl/>
+        <w:spacing w:lineRule="auto" w:line="252" w:before="0" w:after="160"/>
+        <w:contextualSpacing/>
+        <w:jc w:val="left"/>
+        <w:rPr>
+          <w:rFonts w:ascii="Times New Roman" w:hAnsi="Times New Roman" w:eastAsia="Times New Roman" w:cs="Times New Roman"/>
+          <w:b/>
+          <w:b/>
+          <w:bCs/>
+          <w:color w:val="000000"/>
+          <w:sz w:val="24"/>
+          <w:szCs w:val="24"/>
+          <w:lang w:bidi="en-US"/>
+        </w:rPr>
+      </w:pPr>
+      <w:r>
+        <w:rPr>
+          <w:rFonts w:eastAsia="Times New Roman" w:cs="Times New Roman" w:ascii="Times New Roman" w:hAnsi="Times New Roman"/>
+          <w:b/>
+          <w:bCs/>
+          <w:color w:val="000000"/>
+          <w:sz w:val="24"/>
+          <w:szCs w:val="24"/>
+          <w:lang w:bidi="en-US"/>
+        </w:rPr>
+      </w:r>
+    </w:p>
+    <w:p>
+      <w:pPr>
+        <w:pStyle w:val="Normal"/>
+        <w:widowControl/>
+        <w:spacing w:lineRule="auto" w:line="252" w:before="0" w:after="160"/>
+        <w:contextualSpacing/>
+        <w:jc w:val="left"/>
+        <w:rPr>
+          <w:rFonts w:ascii="Times New Roman" w:hAnsi="Times New Roman" w:eastAsia="Times New Roman" w:cs="Times New Roman"/>
+          <w:b/>
+          <w:b/>
+          <w:bCs/>
+          <w:color w:val="000000"/>
+          <w:sz w:val="24"/>
+          <w:szCs w:val="24"/>
+          <w:lang w:bidi="en-US"/>
+        </w:rPr>
+      </w:pPr>
+      <w:r>
+        <w:rPr>
+          <w:rFonts w:eastAsia="Times New Roman" w:cs="Times New Roman" w:ascii="Times New Roman" w:hAnsi="Times New Roman"/>
+          <w:b/>
+          <w:bCs/>
+          <w:color w:val="000000"/>
+          <w:sz w:val="24"/>
+          <w:szCs w:val="24"/>
+          <w:lang w:bidi="en-US"/>
+        </w:rPr>
+      </w:r>
+    </w:p>
+    <w:p>
+      <w:pPr>
+        <w:pStyle w:val="Normal"/>
+        <w:widowControl/>
+        <w:spacing w:lineRule="auto" w:line="252" w:before="0" w:after="160"/>
+        <w:contextualSpacing/>
+        <w:jc w:val="left"/>
+        <w:rPr>
+          <w:rFonts w:ascii="Times New Roman" w:hAnsi="Times New Roman" w:eastAsia="Times New Roman" w:cs="Times New Roman"/>
+          <w:b/>
+          <w:b/>
+          <w:bCs/>
+          <w:color w:val="000000"/>
+          <w:sz w:val="24"/>
+          <w:szCs w:val="24"/>
+          <w:lang w:bidi="en-US"/>
+        </w:rPr>
+      </w:pPr>
+      <w:r>
+        <w:rPr>
+          <w:rFonts w:eastAsia="Times New Roman" w:cs="Times New Roman" w:ascii="Times New Roman" w:hAnsi="Times New Roman"/>
+          <w:b/>
+          <w:bCs/>
+          <w:color w:val="000000"/>
+          <w:sz w:val="24"/>
+          <w:szCs w:val="24"/>
+          <w:lang w:bidi="en-US"/>
+        </w:rPr>
+      </w:r>
+    </w:p>
+    <w:p>
+      <w:pPr>
+        <w:pStyle w:val="Normal"/>
+        <w:widowControl/>
+        <w:spacing w:lineRule="auto" w:line="252" w:before="0" w:after="160"/>
+        <w:contextualSpacing/>
+        <w:jc w:val="left"/>
+        <w:rPr>
+          <w:rFonts w:ascii="Times New Roman" w:hAnsi="Times New Roman" w:eastAsia="Times New Roman" w:cs="Times New Roman"/>
+          <w:b/>
+          <w:b/>
+          <w:bCs/>
+          <w:color w:val="000000"/>
+          <w:sz w:val="24"/>
+          <w:szCs w:val="24"/>
+          <w:lang w:bidi="en-US"/>
+        </w:rPr>
+      </w:pPr>
+      <w:r>
+        <w:rPr>
+          <w:rFonts w:eastAsia="Times New Roman" w:cs="Times New Roman" w:ascii="Times New Roman" w:hAnsi="Times New Roman"/>
+          <w:b/>
+          <w:bCs/>
+          <w:color w:val="000000"/>
+          <w:sz w:val="24"/>
+          <w:szCs w:val="24"/>
+          <w:lang w:bidi="en-US"/>
+        </w:rPr>
+        <w:drawing>
+          <wp:anchor behindDoc="0" distT="0" distB="0" distL="0" distR="0" simplePos="0" locked="0" layoutInCell="0" allowOverlap="1" relativeHeight="16">
+            <wp:simplePos x="0" y="0"/>
+            <wp:positionH relativeFrom="column">
+              <wp:align>center</wp:align>
+            </wp:positionH>
+            <wp:positionV relativeFrom="paragraph">
+              <wp:posOffset>635</wp:posOffset>
+            </wp:positionV>
+            <wp:extent cx="5772150" cy="3524250"/>
+            <wp:effectExtent l="0" t="0" r="0" b="0"/>
+            <wp:wrapSquare wrapText="largest"/>
+            <wp:docPr id="11" name="Image7" descr=""/>
+            <wp:cNvGraphicFramePr>
+              <a:graphicFrameLocks xmlns:a="http://schemas.openxmlformats.org/drawingml/2006/main" noChangeAspect="1"/>
+            </wp:cNvGraphicFramePr>
+            <a:graphic xmlns:a="http://schemas.openxmlformats.org/drawingml/2006/main">
+              <a:graphicData uri="http://schemas.openxmlformats.org/drawingml/2006/picture">
+                <pic:pic xmlns:pic="http://schemas.openxmlformats.org/drawingml/2006/picture">
+                  <pic:nvPicPr>
+                    <pic:cNvPr id="11" name="Image7" descr=""/>
+                    <pic:cNvPicPr>
+                      <a:picLocks noChangeAspect="1" noChangeArrowheads="1"/>
+                    </pic:cNvPicPr>
+                  </pic:nvPicPr>
+                  <pic:blipFill>
+                    <a:blip r:embed="rId15"/>
+                    <a:stretch>
+                      <a:fillRect/>
+                    </a:stretch>
+                  </pic:blipFill>
+                  <pic:spPr bwMode="auto">
+                    <a:xfrm>
+                      <a:off x="0" y="0"/>
+                      <a:ext cx="5772150" cy="3524250"/>
+                    </a:xfrm>
+                    <a:prstGeom prst="rect">
+                      <a:avLst/>
+                    </a:prstGeom>
+                  </pic:spPr>
+                </pic:pic>
+              </a:graphicData>
+            </a:graphic>
+          </wp:anchor>
+        </w:drawing>
+      </w:r>
+    </w:p>
+    <w:p>
+      <w:pPr>
+        <w:pStyle w:val="Normal"/>
+        <w:widowControl/>
+        <w:spacing w:lineRule="auto" w:line="252" w:before="0" w:after="160"/>
+        <w:contextualSpacing/>
+        <w:jc w:val="left"/>
+        <w:rPr>
+          <w:rFonts w:ascii="Times New Roman" w:hAnsi="Times New Roman" w:eastAsia="Times New Roman" w:cs="Times New Roman"/>
+          <w:b/>
+          <w:b/>
+          <w:bCs/>
+          <w:color w:val="000000"/>
+          <w:sz w:val="24"/>
+          <w:szCs w:val="24"/>
+          <w:lang w:bidi="en-US"/>
+        </w:rPr>
+      </w:pPr>
+      <w:r>
+        <w:rPr>
+          <w:rFonts w:eastAsia="Times New Roman" w:cs="Times New Roman" w:ascii="Times New Roman" w:hAnsi="Times New Roman"/>
+          <w:b/>
+          <w:bCs/>
+          <w:color w:val="000000"/>
+          <w:sz w:val="24"/>
+          <w:szCs w:val="24"/>
+          <w:lang w:bidi="en-US"/>
+        </w:rPr>
+      </w:r>
+    </w:p>
+    <w:p>
+      <w:pPr>
+        <w:pStyle w:val="Normal"/>
+        <w:widowControl/>
+        <w:spacing w:lineRule="auto" w:line="252" w:before="0" w:after="160"/>
+        <w:contextualSpacing/>
+        <w:jc w:val="left"/>
+        <w:rPr>
+          <w:rFonts w:ascii="Times New Roman" w:hAnsi="Times New Roman" w:eastAsia="Times New Roman" w:cs="Times New Roman"/>
+          <w:b/>
+          <w:b/>
+          <w:bCs/>
+          <w:color w:val="000000"/>
+          <w:sz w:val="24"/>
+          <w:szCs w:val="24"/>
+          <w:lang w:bidi="en-US"/>
+        </w:rPr>
+      </w:pPr>
+      <w:r>
+        <w:rPr>
+          <w:rFonts w:eastAsia="Times New Roman" w:cs="Times New Roman" w:ascii="Times New Roman" w:hAnsi="Times New Roman"/>
+          <w:b/>
+          <w:bCs/>
+          <w:color w:val="000000"/>
+          <w:sz w:val="24"/>
+          <w:szCs w:val="24"/>
+          <w:lang w:bidi="en-US"/>
+        </w:rPr>
+      </w:r>
+    </w:p>
+    <w:p>
+      <w:pPr>
+        <w:pStyle w:val="Normal"/>
+        <w:widowControl/>
+        <w:spacing w:lineRule="auto" w:line="252" w:before="0" w:after="160"/>
+        <w:contextualSpacing/>
+        <w:jc w:val="left"/>
+        <w:rPr>
+          <w:rFonts w:ascii="Times New Roman" w:hAnsi="Times New Roman" w:eastAsia="Times New Roman" w:cs="Times New Roman"/>
+          <w:b/>
+          <w:b/>
+          <w:bCs/>
+          <w:color w:val="000000"/>
+          <w:sz w:val="24"/>
+          <w:szCs w:val="24"/>
+          <w:lang w:bidi="en-US"/>
+        </w:rPr>
+      </w:pPr>
+      <w:r>
+        <w:rPr>
+          <w:rFonts w:eastAsia="Times New Roman" w:cs="Times New Roman" w:ascii="Times New Roman" w:hAnsi="Times New Roman"/>
+          <w:b/>
+          <w:bCs/>
+          <w:color w:val="000000"/>
+          <w:sz w:val="24"/>
+          <w:szCs w:val="24"/>
+          <w:lang w:bidi="en-US"/>
+        </w:rPr>
+      </w:r>
+    </w:p>
+    <w:p>
+      <w:pPr>
+        <w:pStyle w:val="Normal"/>
+        <w:widowControl/>
+        <w:spacing w:lineRule="auto" w:line="252" w:before="0" w:after="160"/>
+        <w:contextualSpacing/>
+        <w:jc w:val="left"/>
+        <w:rPr>
+          <w:rFonts w:ascii="Times New Roman" w:hAnsi="Times New Roman" w:eastAsia="Times New Roman" w:cs="Times New Roman"/>
+          <w:b/>
+          <w:b/>
+          <w:bCs/>
+          <w:color w:val="000000"/>
+          <w:sz w:val="24"/>
+          <w:szCs w:val="24"/>
+          <w:lang w:bidi="en-US"/>
+        </w:rPr>
+      </w:pPr>
+      <w:r>
+        <w:rPr>
+          <w:rFonts w:eastAsia="Times New Roman" w:cs="Times New Roman" w:ascii="Times New Roman" w:hAnsi="Times New Roman"/>
+          <w:b/>
+          <w:bCs/>
+          <w:color w:val="000000"/>
+          <w:sz w:val="24"/>
+          <w:szCs w:val="24"/>
+          <w:lang w:bidi="en-US"/>
+        </w:rPr>
+      </w:r>
+    </w:p>
+    <w:p>
+      <w:pPr>
+        <w:pStyle w:val="Normal"/>
+        <w:widowControl/>
+        <w:spacing w:lineRule="auto" w:line="252" w:before="0" w:after="160"/>
+        <w:contextualSpacing/>
+        <w:jc w:val="left"/>
+        <w:rPr>
+          <w:rFonts w:ascii="Times New Roman" w:hAnsi="Times New Roman" w:eastAsia="Times New Roman" w:cs="Times New Roman"/>
+          <w:b/>
+          <w:b/>
+          <w:bCs/>
+          <w:color w:val="000000"/>
+          <w:sz w:val="24"/>
+          <w:szCs w:val="24"/>
+          <w:lang w:bidi="en-US"/>
+        </w:rPr>
+      </w:pPr>
+      <w:r>
+        <w:rPr>
+          <w:rFonts w:eastAsia="Times New Roman" w:cs="Times New Roman" w:ascii="Times New Roman" w:hAnsi="Times New Roman"/>
+          <w:b/>
+          <w:bCs/>
+          <w:color w:val="000000"/>
+          <w:sz w:val="24"/>
+          <w:szCs w:val="24"/>
+          <w:lang w:bidi="en-US"/>
+        </w:rPr>
+      </w:r>
+    </w:p>
+    <w:p>
+      <w:pPr>
+        <w:pStyle w:val="Normal"/>
+        <w:widowControl/>
+        <w:spacing w:lineRule="auto" w:line="252" w:before="0" w:after="160"/>
+        <w:contextualSpacing/>
+        <w:jc w:val="left"/>
+        <w:rPr>
+          <w:rFonts w:ascii="Times New Roman" w:hAnsi="Times New Roman" w:eastAsia="Times New Roman" w:cs="Times New Roman"/>
+          <w:b/>
+          <w:b/>
+          <w:bCs/>
+          <w:color w:val="000000"/>
+          <w:sz w:val="24"/>
+          <w:szCs w:val="24"/>
+          <w:lang w:bidi="en-US"/>
+        </w:rPr>
+      </w:pPr>
+      <w:r>
+        <w:rPr>
+          <w:rFonts w:eastAsia="Times New Roman" w:cs="Times New Roman" w:ascii="Times New Roman" w:hAnsi="Times New Roman"/>
+          <w:b/>
+          <w:bCs/>
+          <w:color w:val="000000"/>
+          <w:sz w:val="24"/>
+          <w:szCs w:val="24"/>
+          <w:lang w:bidi="en-US"/>
+        </w:rPr>
+      </w:r>
+    </w:p>
+    <w:p>
+      <w:pPr>
+        <w:pStyle w:val="Normal"/>
+        <w:widowControl/>
+        <w:spacing w:lineRule="auto" w:line="252" w:before="0" w:after="160"/>
+        <w:contextualSpacing/>
+        <w:jc w:val="left"/>
+        <w:rPr>
+          <w:rFonts w:ascii="Times New Roman" w:hAnsi="Times New Roman" w:eastAsia="Times New Roman" w:cs="Times New Roman"/>
+          <w:b/>
+          <w:b/>
+          <w:bCs/>
+          <w:color w:val="000000"/>
+          <w:sz w:val="24"/>
+          <w:szCs w:val="24"/>
+          <w:lang w:bidi="en-US"/>
+        </w:rPr>
+      </w:pPr>
+      <w:r>
+        <w:rPr>
+          <w:rFonts w:eastAsia="Times New Roman" w:cs="Times New Roman" w:ascii="Times New Roman" w:hAnsi="Times New Roman"/>
+          <w:b/>
+          <w:bCs/>
+          <w:color w:val="000000"/>
+          <w:sz w:val="24"/>
+          <w:szCs w:val="24"/>
+          <w:lang w:bidi="en-US"/>
+        </w:rPr>
       </w:r>
     </w:p>
     <w:p>
@@ -16382,7 +16972,7 @@
             <wp:extent cx="6083300" cy="6083300"/>
             <wp:effectExtent l="0" t="0" r="0" b="0"/>
             <wp:wrapSquare wrapText="largest"/>
-            <wp:docPr id="10" name="Image4" descr=""/>
+            <wp:docPr id="12" name="Image4" descr=""/>
             <wp:cNvGraphicFramePr>
               <a:graphicFrameLocks xmlns:a="http://schemas.openxmlformats.org/drawingml/2006/main" noChangeAspect="1"/>
             </wp:cNvGraphicFramePr>
@@ -16390,13 +16980,13 @@
               <a:graphicData uri="http://schemas.openxmlformats.org/drawingml/2006/picture">
                 <pic:pic xmlns:pic="http://schemas.openxmlformats.org/drawingml/2006/picture">
                   <pic:nvPicPr>
-                    <pic:cNvPr id="10" name="Image4" descr=""/>
+                    <pic:cNvPr id="12" name="Image4" descr=""/>
                     <pic:cNvPicPr>
                       <a:picLocks noChangeAspect="1" noChangeArrowheads="1"/>
                     </pic:cNvPicPr>
                   </pic:nvPicPr>
                   <pic:blipFill>
-                    <a:blip r:embed="rId14"/>
+                    <a:blip r:embed="rId16"/>
                     <a:stretch>
                       <a:fillRect/>
                     </a:stretch>
@@ -16656,7 +17246,15 @@
         </w:rPr>
       </w:pPr>
       <w:r>
-        <w:rPr/>
+        <w:rPr>
+          <w:rFonts w:eastAsia="Times New Roman" w:cs="Times New Roman" w:ascii="Times New Roman" w:hAnsi="Times New Roman"/>
+          <w:b/>
+          <w:bCs/>
+          <w:color w:val="000000"/>
+          <w:sz w:val="24"/>
+          <w:szCs w:val="24"/>
+          <w:lang w:bidi="en-US"/>
+        </w:rPr>
       </w:r>
     </w:p>
     <w:p>
@@ -16678,7 +17276,15 @@
         </w:rPr>
       </w:pPr>
       <w:r>
-        <w:rPr/>
+        <w:rPr>
+          <w:rFonts w:eastAsia="Times New Roman" w:cs="Times New Roman" w:ascii="Times New Roman" w:hAnsi="Times New Roman"/>
+          <w:b/>
+          <w:bCs/>
+          <w:color w:val="000000"/>
+          <w:sz w:val="24"/>
+          <w:szCs w:val="24"/>
+          <w:lang w:bidi="en-US"/>
+        </w:rPr>
       </w:r>
     </w:p>
     <w:p>
@@ -16700,7 +17306,15 @@
         </w:rPr>
       </w:pPr>
       <w:r>
-        <w:rPr/>
+        <w:rPr>
+          <w:rFonts w:eastAsia="Times New Roman" w:cs="Times New Roman" w:ascii="Times New Roman" w:hAnsi="Times New Roman"/>
+          <w:b/>
+          <w:bCs/>
+          <w:color w:val="000000"/>
+          <w:sz w:val="24"/>
+          <w:szCs w:val="24"/>
+          <w:lang w:bidi="en-US"/>
+        </w:rPr>
       </w:r>
     </w:p>
     <w:p>
@@ -16722,7 +17336,15 @@
         </w:rPr>
       </w:pPr>
       <w:r>
-        <w:rPr/>
+        <w:rPr>
+          <w:rFonts w:eastAsia="Times New Roman" w:cs="Times New Roman" w:ascii="Times New Roman" w:hAnsi="Times New Roman"/>
+          <w:b/>
+          <w:bCs/>
+          <w:color w:val="000000"/>
+          <w:sz w:val="24"/>
+          <w:szCs w:val="24"/>
+          <w:lang w:bidi="en-US"/>
+        </w:rPr>
       </w:r>
     </w:p>
     <w:p>
@@ -16744,7 +17366,15 @@
         </w:rPr>
       </w:pPr>
       <w:r>
-        <w:rPr/>
+        <w:rPr>
+          <w:rFonts w:eastAsia="Times New Roman" w:cs="Times New Roman" w:ascii="Times New Roman" w:hAnsi="Times New Roman"/>
+          <w:b/>
+          <w:bCs/>
+          <w:color w:val="000000"/>
+          <w:sz w:val="24"/>
+          <w:szCs w:val="24"/>
+          <w:lang w:bidi="en-US"/>
+        </w:rPr>
       </w:r>
     </w:p>
     <w:p>
@@ -16766,7 +17396,15 @@
         </w:rPr>
       </w:pPr>
       <w:r>
-        <w:rPr/>
+        <w:rPr>
+          <w:rFonts w:eastAsia="Times New Roman" w:cs="Times New Roman" w:ascii="Times New Roman" w:hAnsi="Times New Roman"/>
+          <w:b/>
+          <w:bCs/>
+          <w:color w:val="000000"/>
+          <w:sz w:val="24"/>
+          <w:szCs w:val="24"/>
+          <w:lang w:bidi="en-US"/>
+        </w:rPr>
       </w:r>
     </w:p>
     <w:p>
@@ -16788,7 +17426,15 @@
         </w:rPr>
       </w:pPr>
       <w:r>
-        <w:rPr/>
+        <w:rPr>
+          <w:rFonts w:eastAsia="Times New Roman" w:cs="Times New Roman" w:ascii="Times New Roman" w:hAnsi="Times New Roman"/>
+          <w:b/>
+          <w:bCs/>
+          <w:color w:val="000000"/>
+          <w:sz w:val="24"/>
+          <w:szCs w:val="24"/>
+          <w:lang w:bidi="en-US"/>
+        </w:rPr>
       </w:r>
     </w:p>
     <w:p>
@@ -16810,7 +17456,15 @@
         </w:rPr>
       </w:pPr>
       <w:r>
-        <w:rPr/>
+        <w:rPr>
+          <w:rFonts w:eastAsia="Times New Roman" w:cs="Times New Roman" w:ascii="Times New Roman" w:hAnsi="Times New Roman"/>
+          <w:b/>
+          <w:bCs/>
+          <w:color w:val="000000"/>
+          <w:sz w:val="24"/>
+          <w:szCs w:val="24"/>
+          <w:lang w:bidi="en-US"/>
+        </w:rPr>
       </w:r>
     </w:p>
     <w:p>
@@ -16832,7 +17486,15 @@
         </w:rPr>
       </w:pPr>
       <w:r>
-        <w:rPr/>
+        <w:rPr>
+          <w:rFonts w:eastAsia="Times New Roman" w:cs="Times New Roman" w:ascii="Times New Roman" w:hAnsi="Times New Roman"/>
+          <w:b/>
+          <w:bCs/>
+          <w:color w:val="000000"/>
+          <w:sz w:val="24"/>
+          <w:szCs w:val="24"/>
+          <w:lang w:bidi="en-US"/>
+        </w:rPr>
       </w:r>
     </w:p>
     <w:p>
@@ -16854,7 +17516,15 @@
         </w:rPr>
       </w:pPr>
       <w:r>
-        <w:rPr/>
+        <w:rPr>
+          <w:rFonts w:eastAsia="Times New Roman" w:cs="Times New Roman" w:ascii="Times New Roman" w:hAnsi="Times New Roman"/>
+          <w:b/>
+          <w:bCs/>
+          <w:color w:val="000000"/>
+          <w:sz w:val="24"/>
+          <w:szCs w:val="24"/>
+          <w:lang w:bidi="en-US"/>
+        </w:rPr>
       </w:r>
     </w:p>
     <w:p>
@@ -16876,7 +17546,15 @@
         </w:rPr>
       </w:pPr>
       <w:r>
-        <w:rPr/>
+        <w:rPr>
+          <w:rFonts w:eastAsia="Times New Roman" w:cs="Times New Roman" w:ascii="Times New Roman" w:hAnsi="Times New Roman"/>
+          <w:b/>
+          <w:bCs/>
+          <w:color w:val="000000"/>
+          <w:sz w:val="24"/>
+          <w:szCs w:val="24"/>
+          <w:lang w:bidi="en-US"/>
+        </w:rPr>
       </w:r>
     </w:p>
     <w:p>
@@ -16898,7 +17576,15 @@
         </w:rPr>
       </w:pPr>
       <w:r>
-        <w:rPr/>
+        <w:rPr>
+          <w:rFonts w:eastAsia="Times New Roman" w:cs="Times New Roman" w:ascii="Times New Roman" w:hAnsi="Times New Roman"/>
+          <w:b/>
+          <w:bCs/>
+          <w:color w:val="000000"/>
+          <w:sz w:val="24"/>
+          <w:szCs w:val="24"/>
+          <w:lang w:bidi="en-US"/>
+        </w:rPr>
       </w:r>
     </w:p>
     <w:p>
@@ -16920,7 +17606,15 @@
         </w:rPr>
       </w:pPr>
       <w:r>
-        <w:rPr/>
+        <w:rPr>
+          <w:rFonts w:eastAsia="Times New Roman" w:cs="Times New Roman" w:ascii="Times New Roman" w:hAnsi="Times New Roman"/>
+          <w:b/>
+          <w:bCs/>
+          <w:color w:val="000000"/>
+          <w:sz w:val="24"/>
+          <w:szCs w:val="24"/>
+          <w:lang w:bidi="en-US"/>
+        </w:rPr>
       </w:r>
     </w:p>
     <w:p>
@@ -16942,7 +17636,15 @@
         </w:rPr>
       </w:pPr>
       <w:r>
-        <w:rPr/>
+        <w:rPr>
+          <w:rFonts w:eastAsia="Times New Roman" w:cs="Times New Roman" w:ascii="Times New Roman" w:hAnsi="Times New Roman"/>
+          <w:b/>
+          <w:bCs/>
+          <w:color w:val="000000"/>
+          <w:sz w:val="24"/>
+          <w:szCs w:val="24"/>
+          <w:lang w:bidi="en-US"/>
+        </w:rPr>
       </w:r>
     </w:p>
     <w:p>
@@ -16964,7 +17666,15 @@
         </w:rPr>
       </w:pPr>
       <w:r>
-        <w:rPr/>
+        <w:rPr>
+          <w:rFonts w:eastAsia="Times New Roman" w:cs="Times New Roman" w:ascii="Times New Roman" w:hAnsi="Times New Roman"/>
+          <w:b/>
+          <w:bCs/>
+          <w:color w:val="000000"/>
+          <w:sz w:val="24"/>
+          <w:szCs w:val="24"/>
+          <w:lang w:bidi="en-US"/>
+        </w:rPr>
       </w:r>
     </w:p>
     <w:p>
@@ -16986,7 +17696,15 @@
         </w:rPr>
       </w:pPr>
       <w:r>
-        <w:rPr/>
+        <w:rPr>
+          <w:rFonts w:eastAsia="Times New Roman" w:cs="Times New Roman" w:ascii="Times New Roman" w:hAnsi="Times New Roman"/>
+          <w:b/>
+          <w:bCs/>
+          <w:color w:val="000000"/>
+          <w:sz w:val="24"/>
+          <w:szCs w:val="24"/>
+          <w:lang w:bidi="en-US"/>
+        </w:rPr>
       </w:r>
     </w:p>
     <w:p>
@@ -17008,7 +17726,15 @@
         </w:rPr>
       </w:pPr>
       <w:r>
-        <w:rPr/>
+        <w:rPr>
+          <w:rFonts w:eastAsia="Times New Roman" w:cs="Times New Roman" w:ascii="Times New Roman" w:hAnsi="Times New Roman"/>
+          <w:b/>
+          <w:bCs/>
+          <w:color w:val="000000"/>
+          <w:sz w:val="24"/>
+          <w:szCs w:val="24"/>
+          <w:lang w:bidi="en-US"/>
+        </w:rPr>
       </w:r>
     </w:p>
     <w:p>
@@ -17030,7 +17756,15 @@
         </w:rPr>
       </w:pPr>
       <w:r>
-        <w:rPr/>
+        <w:rPr>
+          <w:rFonts w:eastAsia="Times New Roman" w:cs="Times New Roman" w:ascii="Times New Roman" w:hAnsi="Times New Roman"/>
+          <w:b/>
+          <w:bCs/>
+          <w:color w:val="000000"/>
+          <w:sz w:val="24"/>
+          <w:szCs w:val="24"/>
+          <w:lang w:bidi="en-US"/>
+        </w:rPr>
       </w:r>
     </w:p>
     <w:p>
@@ -17052,7 +17786,15 @@
         </w:rPr>
       </w:pPr>
       <w:r>
-        <w:rPr/>
+        <w:rPr>
+          <w:rFonts w:eastAsia="Times New Roman" w:cs="Times New Roman" w:ascii="Times New Roman" w:hAnsi="Times New Roman"/>
+          <w:b/>
+          <w:bCs/>
+          <w:color w:val="000000"/>
+          <w:sz w:val="24"/>
+          <w:szCs w:val="24"/>
+          <w:lang w:bidi="en-US"/>
+        </w:rPr>
       </w:r>
     </w:p>
     <w:p>
@@ -17074,7 +17816,15 @@
         </w:rPr>
       </w:pPr>
       <w:r>
-        <w:rPr/>
+        <w:rPr>
+          <w:rFonts w:eastAsia="Times New Roman" w:cs="Times New Roman" w:ascii="Times New Roman" w:hAnsi="Times New Roman"/>
+          <w:b/>
+          <w:bCs/>
+          <w:color w:val="000000"/>
+          <w:sz w:val="24"/>
+          <w:szCs w:val="24"/>
+          <w:lang w:bidi="en-US"/>
+        </w:rPr>
       </w:r>
     </w:p>
     <w:p>
@@ -17096,7 +17846,15 @@
         </w:rPr>
       </w:pPr>
       <w:r>
-        <w:rPr/>
+        <w:rPr>
+          <w:rFonts w:eastAsia="Times New Roman" w:cs="Times New Roman" w:ascii="Times New Roman" w:hAnsi="Times New Roman"/>
+          <w:b/>
+          <w:bCs/>
+          <w:color w:val="000000"/>
+          <w:sz w:val="24"/>
+          <w:szCs w:val="24"/>
+          <w:lang w:bidi="en-US"/>
+        </w:rPr>
       </w:r>
     </w:p>
     <w:p>
@@ -17118,7 +17876,15 @@
         </w:rPr>
       </w:pPr>
       <w:r>
-        <w:rPr/>
+        <w:rPr>
+          <w:rFonts w:eastAsia="Times New Roman" w:cs="Times New Roman" w:ascii="Times New Roman" w:hAnsi="Times New Roman"/>
+          <w:b/>
+          <w:bCs/>
+          <w:color w:val="000000"/>
+          <w:sz w:val="24"/>
+          <w:szCs w:val="24"/>
+          <w:lang w:bidi="en-US"/>
+        </w:rPr>
       </w:r>
     </w:p>
     <w:p>
@@ -17140,7 +17906,15 @@
         </w:rPr>
       </w:pPr>
       <w:r>
-        <w:rPr/>
+        <w:rPr>
+          <w:rFonts w:eastAsia="Times New Roman" w:cs="Times New Roman" w:ascii="Times New Roman" w:hAnsi="Times New Roman"/>
+          <w:b/>
+          <w:bCs/>
+          <w:color w:val="000000"/>
+          <w:sz w:val="24"/>
+          <w:szCs w:val="24"/>
+          <w:lang w:bidi="en-US"/>
+        </w:rPr>
       </w:r>
     </w:p>
     <w:p>
@@ -17162,7 +17936,15 @@
         </w:rPr>
       </w:pPr>
       <w:r>
-        <w:rPr/>
+        <w:rPr>
+          <w:rFonts w:eastAsia="Times New Roman" w:cs="Times New Roman" w:ascii="Times New Roman" w:hAnsi="Times New Roman"/>
+          <w:b/>
+          <w:bCs/>
+          <w:color w:val="000000"/>
+          <w:sz w:val="24"/>
+          <w:szCs w:val="24"/>
+          <w:lang w:bidi="en-US"/>
+        </w:rPr>
       </w:r>
     </w:p>
     <w:p>
@@ -17184,7 +17966,15 @@
         </w:rPr>
       </w:pPr>
       <w:r>
-        <w:rPr/>
+        <w:rPr>
+          <w:rFonts w:eastAsia="Times New Roman" w:cs="Times New Roman" w:ascii="Times New Roman" w:hAnsi="Times New Roman"/>
+          <w:b/>
+          <w:bCs/>
+          <w:color w:val="000000"/>
+          <w:sz w:val="24"/>
+          <w:szCs w:val="24"/>
+          <w:lang w:bidi="en-US"/>
+        </w:rPr>
       </w:r>
     </w:p>
     <w:p>
@@ -17206,7 +17996,15 @@
         </w:rPr>
       </w:pPr>
       <w:r>
-        <w:rPr/>
+        <w:rPr>
+          <w:rFonts w:eastAsia="Times New Roman" w:cs="Times New Roman" w:ascii="Times New Roman" w:hAnsi="Times New Roman"/>
+          <w:b/>
+          <w:bCs/>
+          <w:color w:val="000000"/>
+          <w:sz w:val="24"/>
+          <w:szCs w:val="24"/>
+          <w:lang w:bidi="en-US"/>
+        </w:rPr>
       </w:r>
     </w:p>
     <w:p>
@@ -17228,7 +18026,15 @@
         </w:rPr>
       </w:pPr>
       <w:r>
-        <w:rPr/>
+        <w:rPr>
+          <w:rFonts w:eastAsia="Times New Roman" w:cs="Times New Roman" w:ascii="Times New Roman" w:hAnsi="Times New Roman"/>
+          <w:b/>
+          <w:bCs/>
+          <w:color w:val="000000"/>
+          <w:sz w:val="24"/>
+          <w:szCs w:val="24"/>
+          <w:lang w:bidi="en-US"/>
+        </w:rPr>
       </w:r>
     </w:p>
     <w:p>
@@ -17250,7 +18056,15 @@
         </w:rPr>
       </w:pPr>
       <w:r>
-        <w:rPr/>
+        <w:rPr>
+          <w:rFonts w:eastAsia="Times New Roman" w:cs="Times New Roman" w:ascii="Times New Roman" w:hAnsi="Times New Roman"/>
+          <w:b/>
+          <w:bCs/>
+          <w:color w:val="000000"/>
+          <w:sz w:val="24"/>
+          <w:szCs w:val="24"/>
+          <w:lang w:bidi="en-US"/>
+        </w:rPr>
       </w:r>
     </w:p>
     <w:p>
@@ -17272,7 +18086,15 @@
         </w:rPr>
       </w:pPr>
       <w:r>
-        <w:rPr/>
+        <w:rPr>
+          <w:rFonts w:eastAsia="Times New Roman" w:cs="Times New Roman" w:ascii="Times New Roman" w:hAnsi="Times New Roman"/>
+          <w:b/>
+          <w:bCs/>
+          <w:color w:val="000000"/>
+          <w:sz w:val="24"/>
+          <w:szCs w:val="24"/>
+          <w:lang w:bidi="en-US"/>
+        </w:rPr>
       </w:r>
     </w:p>
     <w:p>
@@ -17294,7 +18116,15 @@
         </w:rPr>
       </w:pPr>
       <w:r>
-        <w:rPr/>
+        <w:rPr>
+          <w:rFonts w:eastAsia="Times New Roman" w:cs="Times New Roman" w:ascii="Times New Roman" w:hAnsi="Times New Roman"/>
+          <w:b/>
+          <w:bCs/>
+          <w:color w:val="000000"/>
+          <w:sz w:val="24"/>
+          <w:szCs w:val="24"/>
+          <w:lang w:bidi="en-US"/>
+        </w:rPr>
       </w:r>
     </w:p>
     <w:p>
@@ -17316,7 +18146,15 @@
         </w:rPr>
       </w:pPr>
       <w:r>
-        <w:rPr/>
+        <w:rPr>
+          <w:rFonts w:eastAsia="Times New Roman" w:cs="Times New Roman" w:ascii="Times New Roman" w:hAnsi="Times New Roman"/>
+          <w:b/>
+          <w:bCs/>
+          <w:color w:val="000000"/>
+          <w:sz w:val="24"/>
+          <w:szCs w:val="24"/>
+          <w:lang w:bidi="en-US"/>
+        </w:rPr>
       </w:r>
     </w:p>
     <w:p>
@@ -17338,7 +18176,15 @@
         </w:rPr>
       </w:pPr>
       <w:r>
-        <w:rPr/>
+        <w:rPr>
+          <w:rFonts w:eastAsia="Times New Roman" w:cs="Times New Roman" w:ascii="Times New Roman" w:hAnsi="Times New Roman"/>
+          <w:b/>
+          <w:bCs/>
+          <w:color w:val="000000"/>
+          <w:sz w:val="24"/>
+          <w:szCs w:val="24"/>
+          <w:lang w:bidi="en-US"/>
+        </w:rPr>
       </w:r>
     </w:p>
     <w:p>
@@ -17360,7 +18206,15 @@
         </w:rPr>
       </w:pPr>
       <w:r>
-        <w:rPr/>
+        <w:rPr>
+          <w:rFonts w:eastAsia="Times New Roman" w:cs="Times New Roman" w:ascii="Times New Roman" w:hAnsi="Times New Roman"/>
+          <w:b/>
+          <w:bCs/>
+          <w:color w:val="000000"/>
+          <w:sz w:val="24"/>
+          <w:szCs w:val="24"/>
+          <w:lang w:bidi="en-US"/>
+        </w:rPr>
       </w:r>
     </w:p>
     <w:p>
@@ -17382,7 +18236,15 @@
         </w:rPr>
       </w:pPr>
       <w:r>
-        <w:rPr/>
+        <w:rPr>
+          <w:rFonts w:eastAsia="Times New Roman" w:cs="Times New Roman" w:ascii="Times New Roman" w:hAnsi="Times New Roman"/>
+          <w:b/>
+          <w:bCs/>
+          <w:color w:val="000000"/>
+          <w:sz w:val="24"/>
+          <w:szCs w:val="24"/>
+          <w:lang w:bidi="en-US"/>
+        </w:rPr>
       </w:r>
     </w:p>
     <w:p>
@@ -17404,7 +18266,15 @@
         </w:rPr>
       </w:pPr>
       <w:r>
-        <w:rPr/>
+        <w:rPr>
+          <w:rFonts w:eastAsia="Times New Roman" w:cs="Times New Roman" w:ascii="Times New Roman" w:hAnsi="Times New Roman"/>
+          <w:b/>
+          <w:bCs/>
+          <w:color w:val="000000"/>
+          <w:sz w:val="24"/>
+          <w:szCs w:val="24"/>
+          <w:lang w:bidi="en-US"/>
+        </w:rPr>
       </w:r>
     </w:p>
     <w:p>
@@ -17593,7 +18463,7 @@
             <wp:extent cx="6083300" cy="3219450"/>
             <wp:effectExtent l="0" t="0" r="0" b="0"/>
             <wp:wrapSquare wrapText="largest"/>
-            <wp:docPr id="11" name="Image5" descr=""/>
+            <wp:docPr id="13" name="Image5" descr=""/>
             <wp:cNvGraphicFramePr>
               <a:graphicFrameLocks xmlns:a="http://schemas.openxmlformats.org/drawingml/2006/main" noChangeAspect="1"/>
             </wp:cNvGraphicFramePr>
@@ -17601,13 +18471,13 @@
               <a:graphicData uri="http://schemas.openxmlformats.org/drawingml/2006/picture">
                 <pic:pic xmlns:pic="http://schemas.openxmlformats.org/drawingml/2006/picture">
                   <pic:nvPicPr>
-                    <pic:cNvPr id="11" name="Image5" descr=""/>
+                    <pic:cNvPr id="13" name="Image5" descr=""/>
                     <pic:cNvPicPr>
                       <a:picLocks noChangeAspect="1" noChangeArrowheads="1"/>
                     </pic:cNvPicPr>
                   </pic:nvPicPr>
                   <pic:blipFill>
-                    <a:blip r:embed="rId15"/>
+                    <a:blip r:embed="rId17"/>
                     <a:stretch>
                       <a:fillRect/>
                     </a:stretch>
@@ -17881,7 +18751,7 @@
             <wp:extent cx="6083300" cy="4133215"/>
             <wp:effectExtent l="0" t="0" r="0" b="0"/>
             <wp:wrapSquare wrapText="largest"/>
-            <wp:docPr id="12" name="Image2" descr=""/>
+            <wp:docPr id="14" name="Image2" descr=""/>
             <wp:cNvGraphicFramePr>
               <a:graphicFrameLocks xmlns:a="http://schemas.openxmlformats.org/drawingml/2006/main" noChangeAspect="1"/>
             </wp:cNvGraphicFramePr>
@@ -17889,13 +18759,13 @@
               <a:graphicData uri="http://schemas.openxmlformats.org/drawingml/2006/picture">
                 <pic:pic xmlns:pic="http://schemas.openxmlformats.org/drawingml/2006/picture">
                   <pic:nvPicPr>
-                    <pic:cNvPr id="12" name="Image2" descr=""/>
+                    <pic:cNvPr id="14" name="Image2" descr=""/>
                     <pic:cNvPicPr>
                       <a:picLocks noChangeAspect="1" noChangeArrowheads="1"/>
                     </pic:cNvPicPr>
                   </pic:nvPicPr>
                   <pic:blipFill>
-                    <a:blip r:embed="rId16"/>
+                    <a:blip r:embed="rId18"/>
                     <a:stretch>
                       <a:fillRect/>
                     </a:stretch>
@@ -18070,7 +18940,7 @@
             <wp:extent cx="5772150" cy="3914775"/>
             <wp:effectExtent l="0" t="0" r="0" b="0"/>
             <wp:wrapSquare wrapText="largest"/>
-            <wp:docPr id="13" name="Image3" descr=""/>
+            <wp:docPr id="15" name="Image3" descr=""/>
             <wp:cNvGraphicFramePr>
               <a:graphicFrameLocks xmlns:a="http://schemas.openxmlformats.org/drawingml/2006/main" noChangeAspect="1"/>
             </wp:cNvGraphicFramePr>
@@ -18078,13 +18948,13 @@
               <a:graphicData uri="http://schemas.openxmlformats.org/drawingml/2006/picture">
                 <pic:pic xmlns:pic="http://schemas.openxmlformats.org/drawingml/2006/picture">
                   <pic:nvPicPr>
-                    <pic:cNvPr id="13" name="Image3" descr=""/>
+                    <pic:cNvPr id="15" name="Image3" descr=""/>
                     <pic:cNvPicPr>
                       <a:picLocks noChangeAspect="1" noChangeArrowheads="1"/>
                     </pic:cNvPicPr>
                   </pic:nvPicPr>
                   <pic:blipFill>
-                    <a:blip r:embed="rId17"/>
+                    <a:blip r:embed="rId19"/>
                     <a:stretch>
                       <a:fillRect/>
                     </a:stretch>
@@ -21553,7 +22423,7 @@
       </w:r>
     </w:p>
     <w:sectPr>
-      <w:footerReference w:type="default" r:id="rId18"/>
+      <w:footerReference w:type="default" r:id="rId20"/>
       <w:type w:val="nextPage"/>
       <w:pgSz w:w="12240" w:h="15840"/>
       <w:pgMar w:left="1340" w:right="1320" w:gutter="0" w:header="0" w:top="1360" w:footer="720" w:bottom="777"/>
@@ -21667,7 +22537,7 @@
     </w:r>
     <w:r>
       <w:rPr/>
-      <w:t>6</w:t>
+      <w:t>10</w:t>
     </w:r>
     <w:r>
       <w:rPr/>
@@ -21707,7 +22577,7 @@
     </w:r>
     <w:r>
       <w:rPr/>
-      <w:t>40</w:t>
+      <w:t>36</w:t>
     </w:r>
     <w:r>
       <w:rPr/>
@@ -33823,7 +34693,7 @@
     <w:pPr>
       <w:widowControl w:val="false"/>
       <w:suppressAutoHyphens w:val="true"/>
-      <w:overflowPunct w:val="false"/>
+      <w:overflowPunct w:val="true"/>
       <w:bidi w:val="0"/>
       <w:spacing w:before="0" w:after="0"/>
       <w:jc w:val="left"/>
